--- a/doc/Project Report.docx
+++ b/doc/Project Report.docx
@@ -4,6 +4,14 @@
   <w:body>
     <w:p>
       <w:pPr>
+        <w:pStyle w:val="Heading2"/>
+      </w:pPr>
+      <w:r>
+        <w:t>Directed Sensor Antennae Orientation Algorithm</w:t>
+      </w:r>
+    </w:p>
+    <w:p>
+      <w:pPr>
         <w:ind w:firstLine="720"/>
       </w:pPr>
       <w:r>
@@ -451,6 +459,755 @@
       <w:r>
         <w:t>). By the end of the iteration of the matching edges, if the graph was able to be strongly connected, it is oriented such that it is.</w:t>
       </w:r>
+    </w:p>
+    <w:p>
+      <w:pPr>
+        <w:pStyle w:val="Heading2"/>
+      </w:pPr>
+      <w:r>
+        <w:t>Performance Comparisons</w:t>
+      </w:r>
+    </w:p>
+    <w:p>
+      <w:r>
+        <w:tab/>
+      </w:r>
+      <w:r>
+        <w:t>The shortest path comparison value represents an averaged ratio over the two graphs for the given trial. The way it’s computed is as follows:  compute the set of all of the pairs in the power set of the set of vertices and call it P; for all sets S in P (they all have two sensors) get the hop count of the shortest path between the sensors in S for the Transmission Graph and the Proximity Graph; compute the ratio “Transmission Graph hop count” divided by “Proximity Graph hop count”; add this ratio to the result (which started at zero)</w:t>
+      </w:r>
+      <w:r>
+        <w:t>; once we’ve finished iterating through P, divide the result by the size of P.</w:t>
+      </w:r>
+    </w:p>
+    <w:p>
+      <w:r>
+        <w:lastRenderedPageBreak/>
+        <w:tab/>
+        <w:t>The length of routes comparison value also represents an averaged ratio over the two graphs for the given trial. Its result is also initialized to zero and ends up being computed in parallel to the shortest path comparison value (i.e. during the same looping) as follows: for all sets S in P, compute the sum of the Euclidian distance of the shortest path between the sensors in S for the Transmission Graph and the Proximity Graph; compute the ratio “Transmission Graph route length” divided by “Proximity Graph route length”; add this ratio to the result; once we’ve finished iterating through P, divide the result by the size of P.</w:t>
+      </w:r>
+    </w:p>
+    <w:p>
+      <w:r>
+        <w:tab/>
+        <w:t xml:space="preserve">Computing the network diameter ratio is a lot simpler thanks to the JGraphT library. To compute the network diameter ratio we create two instances of the class </w:t>
+      </w:r>
+      <w:r>
+        <w:rPr>
+          <w:i/>
+        </w:rPr>
+        <w:t>FloydWarshallShortestPath</w:t>
+      </w:r>
+      <w:r>
+        <w:t xml:space="preserve">, one with the Transmission Graph passed into the constructor and one with the Proximity Graph passed into the constructor. We then call </w:t>
+      </w:r>
+      <w:r>
+        <w:rPr>
+          <w:i/>
+        </w:rPr>
+        <w:t>getDiameter()</w:t>
+      </w:r>
+      <w:r>
+        <w:t xml:space="preserve"> on both of those instances and divide the Transmission Graph diameter by the Proximity Graph diameter.</w:t>
+      </w:r>
+    </w:p>
+    <w:p>
+      <w:r>
+        <w:tab/>
+        <w:t xml:space="preserve">It should also be stated that computing the hop count and the shortest paths in these graphs were also done for us by the </w:t>
+      </w:r>
+      <w:r>
+        <w:rPr>
+          <w:i/>
+        </w:rPr>
+        <w:t xml:space="preserve">FloydWarshallShortestPath </w:t>
+      </w:r>
+      <w:r>
+        <w:t>class</w:t>
+      </w:r>
+      <w:r>
+        <w:t>.</w:t>
+      </w:r>
+    </w:p>
+    <w:p/>
+    <w:p>
+      <w:pPr>
+        <w:pStyle w:val="Heading2"/>
+      </w:pPr>
+      <w:r>
+        <w:t>Logging</w:t>
+      </w:r>
+    </w:p>
+    <w:p>
+      <w:r>
+        <w:tab/>
+        <w:t>For each test we run</w:t>
+      </w:r>
+      <w:r>
+        <w:t>,</w:t>
+      </w:r>
+      <w:r>
+        <w:t xml:space="preserve"> we log the data of the sensors in our vertex set, the individual/intermediate results of the shortest path and route length comparisons and finally the average shortest path ratio, average route length ratio and the average network diameter ratio.</w:t>
+      </w:r>
+    </w:p>
+    <w:p>
+      <w:pPr>
+        <w:pStyle w:val="Heading2"/>
+      </w:pPr>
+      <w:r>
+        <w:t>Testing</w:t>
+      </w:r>
+    </w:p>
+    <w:p>
+      <w:r>
+        <w:tab/>
+        <w:t xml:space="preserve">We didn’t do full-scale, professional testing on our program with formal test cases. Instead, as we implemented features we tested to make sure the new features worked and the old features were not broken. In that regard we did some kind of black box testing. </w:t>
+      </w:r>
+      <w:r>
+        <w:t xml:space="preserve">The main testing to do was making sure the implemented orientation algorithm worked since that is what this assignment was really about. That being the case, we’ve come up with some basic cases to test against. Note that, thanks to </w:t>
+      </w:r>
+      <w:proofErr w:type="spellStart"/>
+      <w:r>
+        <w:t>JGraphT’s</w:t>
+      </w:r>
+      <w:proofErr w:type="spellEnd"/>
+      <w:r>
+        <w:t xml:space="preserve"> </w:t>
+      </w:r>
+      <w:proofErr w:type="spellStart"/>
+      <w:r>
+        <w:rPr>
+          <w:i/>
+        </w:rPr>
+        <w:t>StrongConnectivityInspector</w:t>
+      </w:r>
+      <w:proofErr w:type="spellEnd"/>
+      <w:r>
+        <w:t>, we are informed in the Graphical User Interface (GUI) whether or not our directed graph is strongly connected.</w:t>
+      </w:r>
+    </w:p>
+    <w:p>
+      <w:pPr>
+        <w:keepNext/>
+        <w:jc w:val="center"/>
+      </w:pPr>
+      <w:r>
+        <w:rPr>
+          <w:noProof/>
+        </w:rPr>
+        <w:lastRenderedPageBreak/>
+        <w:drawing>
+          <wp:inline distT="0" distB="0" distL="0" distR="0">
+            <wp:extent cx="4762500" cy="1953846"/>
+            <wp:effectExtent l="19050" t="0" r="0" b="0"/>
+            <wp:docPr id="1" name="Picture 1"/>
+            <wp:cNvGraphicFramePr>
+              <a:graphicFrameLocks xmlns:a="http://schemas.openxmlformats.org/drawingml/2006/main" noChangeAspect="1"/>
+            </wp:cNvGraphicFramePr>
+            <a:graphic xmlns:a="http://schemas.openxmlformats.org/drawingml/2006/main">
+              <a:graphicData uri="http://schemas.openxmlformats.org/drawingml/2006/picture">
+                <pic:pic xmlns:pic="http://schemas.openxmlformats.org/drawingml/2006/picture">
+                  <pic:nvPicPr>
+                    <pic:cNvPr id="0" name="Picture 1"/>
+                    <pic:cNvPicPr>
+                      <a:picLocks noChangeAspect="1" noChangeArrowheads="1"/>
+                    </pic:cNvPicPr>
+                  </pic:nvPicPr>
+                  <pic:blipFill>
+                    <a:blip r:embed="rId7" cstate="print"/>
+                    <a:srcRect/>
+                    <a:stretch>
+                      <a:fillRect/>
+                    </a:stretch>
+                  </pic:blipFill>
+                  <pic:spPr bwMode="auto">
+                    <a:xfrm>
+                      <a:off x="0" y="0"/>
+                      <a:ext cx="4762500" cy="1953846"/>
+                    </a:xfrm>
+                    <a:prstGeom prst="rect">
+                      <a:avLst/>
+                    </a:prstGeom>
+                    <a:noFill/>
+                    <a:ln w="9525">
+                      <a:noFill/>
+                      <a:miter lim="800000"/>
+                      <a:headEnd/>
+                      <a:tailEnd/>
+                    </a:ln>
+                  </pic:spPr>
+                </pic:pic>
+              </a:graphicData>
+            </a:graphic>
+          </wp:inline>
+        </w:drawing>
+      </w:r>
+    </w:p>
+    <w:p>
+      <w:pPr>
+        <w:pStyle w:val="Caption"/>
+      </w:pPr>
+      <w:bookmarkStart w:id="0" w:name="_Ref310378739"/>
+      <w:r>
+        <w:t xml:space="preserve">Figure </w:t>
+      </w:r>
+      <w:fldSimple w:instr=" SEQ Figure \* ARABIC ">
+        <w:r>
+          <w:rPr>
+            <w:noProof/>
+          </w:rPr>
+          <w:t>1</w:t>
+        </w:r>
+      </w:fldSimple>
+      <w:bookmarkEnd w:id="0"/>
+      <w:r>
+        <w:t>: As we can see, when the sector angle is 180 degrees and they are aligned near perfectly straight, the algorithm orients the antennae such that they form a strongly connected graph</w:t>
+      </w:r>
+    </w:p>
+    <w:p>
+      <w:pPr>
+        <w:keepNext/>
+        <w:jc w:val="center"/>
+      </w:pPr>
+      <w:r>
+        <w:rPr>
+          <w:noProof/>
+        </w:rPr>
+        <w:drawing>
+          <wp:inline distT="0" distB="0" distL="0" distR="0">
+            <wp:extent cx="4924425" cy="2217570"/>
+            <wp:effectExtent l="19050" t="0" r="9525" b="0"/>
+            <wp:docPr id="2" name="Picture 2"/>
+            <wp:cNvGraphicFramePr>
+              <a:graphicFrameLocks xmlns:a="http://schemas.openxmlformats.org/drawingml/2006/main" noChangeAspect="1"/>
+            </wp:cNvGraphicFramePr>
+            <a:graphic xmlns:a="http://schemas.openxmlformats.org/drawingml/2006/main">
+              <a:graphicData uri="http://schemas.openxmlformats.org/drawingml/2006/picture">
+                <pic:pic xmlns:pic="http://schemas.openxmlformats.org/drawingml/2006/picture">
+                  <pic:nvPicPr>
+                    <pic:cNvPr id="0" name="Picture 2"/>
+                    <pic:cNvPicPr>
+                      <a:picLocks noChangeAspect="1" noChangeArrowheads="1"/>
+                    </pic:cNvPicPr>
+                  </pic:nvPicPr>
+                  <pic:blipFill>
+                    <a:blip r:embed="rId8" cstate="print"/>
+                    <a:srcRect/>
+                    <a:stretch>
+                      <a:fillRect/>
+                    </a:stretch>
+                  </pic:blipFill>
+                  <pic:spPr bwMode="auto">
+                    <a:xfrm>
+                      <a:off x="0" y="0"/>
+                      <a:ext cx="4924425" cy="2217570"/>
+                    </a:xfrm>
+                    <a:prstGeom prst="rect">
+                      <a:avLst/>
+                    </a:prstGeom>
+                    <a:noFill/>
+                    <a:ln w="9525">
+                      <a:noFill/>
+                      <a:miter lim="800000"/>
+                      <a:headEnd/>
+                      <a:tailEnd/>
+                    </a:ln>
+                  </pic:spPr>
+                </pic:pic>
+              </a:graphicData>
+            </a:graphic>
+          </wp:inline>
+        </w:drawing>
+      </w:r>
+    </w:p>
+    <w:p>
+      <w:pPr>
+        <w:pStyle w:val="Caption"/>
+        <w:jc w:val="center"/>
+      </w:pPr>
+      <w:r>
+        <w:t xml:space="preserve">Figure </w:t>
+      </w:r>
+      <w:fldSimple w:instr=" SEQ Figure \* ARABIC ">
+        <w:r>
+          <w:rPr>
+            <w:noProof/>
+          </w:rPr>
+          <w:t>2</w:t>
+        </w:r>
+      </w:fldSimple>
+      <w:r>
+        <w:t xml:space="preserve">: The omnidirectional version of the graph shown in </w:t>
+      </w:r>
+      <w:r>
+        <w:fldChar w:fldCharType="begin"/>
+      </w:r>
+      <w:r>
+        <w:instrText xml:space="preserve"> REF _Ref310378739 \h </w:instrText>
+      </w:r>
+      <w:r>
+        <w:fldChar w:fldCharType="separate"/>
+      </w:r>
+      <w:r>
+        <w:t xml:space="preserve">Figure </w:t>
+      </w:r>
+      <w:r>
+        <w:rPr>
+          <w:noProof/>
+        </w:rPr>
+        <w:t>1</w:t>
+      </w:r>
+      <w:r>
+        <w:fldChar w:fldCharType="end"/>
+      </w:r>
+    </w:p>
+    <w:p>
+      <w:pPr>
+        <w:jc w:val="center"/>
+      </w:pPr>
+      <w:r>
+        <w:rPr>
+          <w:noProof/>
+        </w:rPr>
+        <w:drawing>
+          <wp:inline distT="0" distB="0" distL="0" distR="0">
+            <wp:extent cx="3786063" cy="2333625"/>
+            <wp:effectExtent l="19050" t="0" r="4887" b="0"/>
+            <wp:docPr id="3" name="Picture 3"/>
+            <wp:cNvGraphicFramePr>
+              <a:graphicFrameLocks xmlns:a="http://schemas.openxmlformats.org/drawingml/2006/main" noChangeAspect="1"/>
+            </wp:cNvGraphicFramePr>
+            <a:graphic xmlns:a="http://schemas.openxmlformats.org/drawingml/2006/main">
+              <a:graphicData uri="http://schemas.openxmlformats.org/drawingml/2006/picture">
+                <pic:pic xmlns:pic="http://schemas.openxmlformats.org/drawingml/2006/picture">
+                  <pic:nvPicPr>
+                    <pic:cNvPr id="0" name="Picture 3"/>
+                    <pic:cNvPicPr>
+                      <a:picLocks noChangeAspect="1" noChangeArrowheads="1"/>
+                    </pic:cNvPicPr>
+                  </pic:nvPicPr>
+                  <pic:blipFill>
+                    <a:blip r:embed="rId9" cstate="print"/>
+                    <a:srcRect/>
+                    <a:stretch>
+                      <a:fillRect/>
+                    </a:stretch>
+                  </pic:blipFill>
+                  <pic:spPr bwMode="auto">
+                    <a:xfrm>
+                      <a:off x="0" y="0"/>
+                      <a:ext cx="3788251" cy="2334973"/>
+                    </a:xfrm>
+                    <a:prstGeom prst="rect">
+                      <a:avLst/>
+                    </a:prstGeom>
+                    <a:noFill/>
+                    <a:ln w="9525">
+                      <a:noFill/>
+                      <a:miter lim="800000"/>
+                      <a:headEnd/>
+                      <a:tailEnd/>
+                    </a:ln>
+                  </pic:spPr>
+                </pic:pic>
+              </a:graphicData>
+            </a:graphic>
+          </wp:inline>
+        </w:drawing>
+      </w:r>
+    </w:p>
+    <w:p>
+      <w:pPr>
+        <w:jc w:val="center"/>
+      </w:pPr>
+      <w:r>
+        <w:rPr>
+          <w:noProof/>
+        </w:rPr>
+        <w:lastRenderedPageBreak/>
+        <w:drawing>
+          <wp:inline distT="0" distB="0" distL="0" distR="0">
+            <wp:extent cx="4016913" cy="2514600"/>
+            <wp:effectExtent l="19050" t="0" r="2637" b="0"/>
+            <wp:docPr id="4" name="Picture 4"/>
+            <wp:cNvGraphicFramePr>
+              <a:graphicFrameLocks xmlns:a="http://schemas.openxmlformats.org/drawingml/2006/main" noChangeAspect="1"/>
+            </wp:cNvGraphicFramePr>
+            <a:graphic xmlns:a="http://schemas.openxmlformats.org/drawingml/2006/main">
+              <a:graphicData uri="http://schemas.openxmlformats.org/drawingml/2006/picture">
+                <pic:pic xmlns:pic="http://schemas.openxmlformats.org/drawingml/2006/picture">
+                  <pic:nvPicPr>
+                    <pic:cNvPr id="0" name="Picture 4"/>
+                    <pic:cNvPicPr>
+                      <a:picLocks noChangeAspect="1" noChangeArrowheads="1"/>
+                    </pic:cNvPicPr>
+                  </pic:nvPicPr>
+                  <pic:blipFill>
+                    <a:blip r:embed="rId10" cstate="print"/>
+                    <a:srcRect/>
+                    <a:stretch>
+                      <a:fillRect/>
+                    </a:stretch>
+                  </pic:blipFill>
+                  <pic:spPr bwMode="auto">
+                    <a:xfrm>
+                      <a:off x="0" y="0"/>
+                      <a:ext cx="4022581" cy="2518148"/>
+                    </a:xfrm>
+                    <a:prstGeom prst="rect">
+                      <a:avLst/>
+                    </a:prstGeom>
+                    <a:noFill/>
+                    <a:ln w="9525">
+                      <a:noFill/>
+                      <a:miter lim="800000"/>
+                      <a:headEnd/>
+                      <a:tailEnd/>
+                    </a:ln>
+                  </pic:spPr>
+                </pic:pic>
+              </a:graphicData>
+            </a:graphic>
+          </wp:inline>
+        </w:drawing>
+      </w:r>
+    </w:p>
+    <w:p/>
+    <w:p>
+      <w:pPr>
+        <w:jc w:val="center"/>
+      </w:pPr>
+      <w:r>
+        <w:rPr>
+          <w:noProof/>
+        </w:rPr>
+        <w:drawing>
+          <wp:inline distT="0" distB="0" distL="0" distR="0">
+            <wp:extent cx="3798858" cy="2581275"/>
+            <wp:effectExtent l="19050" t="0" r="0" b="0"/>
+            <wp:docPr id="5" name="Picture 5"/>
+            <wp:cNvGraphicFramePr>
+              <a:graphicFrameLocks xmlns:a="http://schemas.openxmlformats.org/drawingml/2006/main" noChangeAspect="1"/>
+            </wp:cNvGraphicFramePr>
+            <a:graphic xmlns:a="http://schemas.openxmlformats.org/drawingml/2006/main">
+              <a:graphicData uri="http://schemas.openxmlformats.org/drawingml/2006/picture">
+                <pic:pic xmlns:pic="http://schemas.openxmlformats.org/drawingml/2006/picture">
+                  <pic:nvPicPr>
+                    <pic:cNvPr id="0" name="Picture 5"/>
+                    <pic:cNvPicPr>
+                      <a:picLocks noChangeAspect="1" noChangeArrowheads="1"/>
+                    </pic:cNvPicPr>
+                  </pic:nvPicPr>
+                  <pic:blipFill>
+                    <a:blip r:embed="rId11" cstate="print"/>
+                    <a:srcRect/>
+                    <a:stretch>
+                      <a:fillRect/>
+                    </a:stretch>
+                  </pic:blipFill>
+                  <pic:spPr bwMode="auto">
+                    <a:xfrm>
+                      <a:off x="0" y="0"/>
+                      <a:ext cx="3799500" cy="2581711"/>
+                    </a:xfrm>
+                    <a:prstGeom prst="rect">
+                      <a:avLst/>
+                    </a:prstGeom>
+                    <a:noFill/>
+                    <a:ln w="9525">
+                      <a:noFill/>
+                      <a:miter lim="800000"/>
+                      <a:headEnd/>
+                      <a:tailEnd/>
+                    </a:ln>
+                  </pic:spPr>
+                </pic:pic>
+              </a:graphicData>
+            </a:graphic>
+          </wp:inline>
+        </w:drawing>
+      </w:r>
+    </w:p>
+    <w:p>
+      <w:pPr>
+        <w:jc w:val="center"/>
+      </w:pPr>
+      <w:r>
+        <w:rPr>
+          <w:noProof/>
+        </w:rPr>
+        <w:drawing>
+          <wp:inline distT="0" distB="0" distL="0" distR="0">
+            <wp:extent cx="3915966" cy="2409825"/>
+            <wp:effectExtent l="19050" t="0" r="8334" b="0"/>
+            <wp:docPr id="6" name="Picture 6"/>
+            <wp:cNvGraphicFramePr>
+              <a:graphicFrameLocks xmlns:a="http://schemas.openxmlformats.org/drawingml/2006/main" noChangeAspect="1"/>
+            </wp:cNvGraphicFramePr>
+            <a:graphic xmlns:a="http://schemas.openxmlformats.org/drawingml/2006/main">
+              <a:graphicData uri="http://schemas.openxmlformats.org/drawingml/2006/picture">
+                <pic:pic xmlns:pic="http://schemas.openxmlformats.org/drawingml/2006/picture">
+                  <pic:nvPicPr>
+                    <pic:cNvPr id="0" name="Picture 6"/>
+                    <pic:cNvPicPr>
+                      <a:picLocks noChangeAspect="1" noChangeArrowheads="1"/>
+                    </pic:cNvPicPr>
+                  </pic:nvPicPr>
+                  <pic:blipFill>
+                    <a:blip r:embed="rId12" cstate="print"/>
+                    <a:srcRect/>
+                    <a:stretch>
+                      <a:fillRect/>
+                    </a:stretch>
+                  </pic:blipFill>
+                  <pic:spPr bwMode="auto">
+                    <a:xfrm>
+                      <a:off x="0" y="0"/>
+                      <a:ext cx="3915966" cy="2409825"/>
+                    </a:xfrm>
+                    <a:prstGeom prst="rect">
+                      <a:avLst/>
+                    </a:prstGeom>
+                    <a:noFill/>
+                    <a:ln w="9525">
+                      <a:noFill/>
+                      <a:miter lim="800000"/>
+                      <a:headEnd/>
+                      <a:tailEnd/>
+                    </a:ln>
+                  </pic:spPr>
+                </pic:pic>
+              </a:graphicData>
+            </a:graphic>
+          </wp:inline>
+        </w:drawing>
+      </w:r>
+    </w:p>
+    <w:p>
+      <w:pPr>
+        <w:jc w:val="center"/>
+      </w:pPr>
+      <w:r>
+        <w:rPr>
+          <w:noProof/>
+        </w:rPr>
+        <w:lastRenderedPageBreak/>
+        <w:drawing>
+          <wp:inline distT="0" distB="0" distL="0" distR="0">
+            <wp:extent cx="3686108" cy="2514600"/>
+            <wp:effectExtent l="19050" t="0" r="0" b="0"/>
+            <wp:docPr id="7" name="Picture 7"/>
+            <wp:cNvGraphicFramePr>
+              <a:graphicFrameLocks xmlns:a="http://schemas.openxmlformats.org/drawingml/2006/main" noChangeAspect="1"/>
+            </wp:cNvGraphicFramePr>
+            <a:graphic xmlns:a="http://schemas.openxmlformats.org/drawingml/2006/main">
+              <a:graphicData uri="http://schemas.openxmlformats.org/drawingml/2006/picture">
+                <pic:pic xmlns:pic="http://schemas.openxmlformats.org/drawingml/2006/picture">
+                  <pic:nvPicPr>
+                    <pic:cNvPr id="0" name="Picture 7"/>
+                    <pic:cNvPicPr>
+                      <a:picLocks noChangeAspect="1" noChangeArrowheads="1"/>
+                    </pic:cNvPicPr>
+                  </pic:nvPicPr>
+                  <pic:blipFill>
+                    <a:blip r:embed="rId13" cstate="print"/>
+                    <a:srcRect/>
+                    <a:stretch>
+                      <a:fillRect/>
+                    </a:stretch>
+                  </pic:blipFill>
+                  <pic:spPr bwMode="auto">
+                    <a:xfrm>
+                      <a:off x="0" y="0"/>
+                      <a:ext cx="3686108" cy="2514600"/>
+                    </a:xfrm>
+                    <a:prstGeom prst="rect">
+                      <a:avLst/>
+                    </a:prstGeom>
+                    <a:noFill/>
+                    <a:ln w="9525">
+                      <a:noFill/>
+                      <a:miter lim="800000"/>
+                      <a:headEnd/>
+                      <a:tailEnd/>
+                    </a:ln>
+                  </pic:spPr>
+                </pic:pic>
+              </a:graphicData>
+            </a:graphic>
+          </wp:inline>
+        </w:drawing>
+      </w:r>
+    </w:p>
+    <w:p>
+      <w:pPr>
+        <w:jc w:val="center"/>
+      </w:pPr>
+      <w:r>
+        <w:rPr>
+          <w:noProof/>
+        </w:rPr>
+        <w:drawing>
+          <wp:inline distT="0" distB="0" distL="0" distR="0">
+            <wp:extent cx="4210050" cy="1925946"/>
+            <wp:effectExtent l="19050" t="0" r="0" b="0"/>
+            <wp:docPr id="9" name="Picture 9"/>
+            <wp:cNvGraphicFramePr>
+              <a:graphicFrameLocks xmlns:a="http://schemas.openxmlformats.org/drawingml/2006/main" noChangeAspect="1"/>
+            </wp:cNvGraphicFramePr>
+            <a:graphic xmlns:a="http://schemas.openxmlformats.org/drawingml/2006/main">
+              <a:graphicData uri="http://schemas.openxmlformats.org/drawingml/2006/picture">
+                <pic:pic xmlns:pic="http://schemas.openxmlformats.org/drawingml/2006/picture">
+                  <pic:nvPicPr>
+                    <pic:cNvPr id="0" name="Picture 9"/>
+                    <pic:cNvPicPr>
+                      <a:picLocks noChangeAspect="1" noChangeArrowheads="1"/>
+                    </pic:cNvPicPr>
+                  </pic:nvPicPr>
+                  <pic:blipFill>
+                    <a:blip r:embed="rId14" cstate="print"/>
+                    <a:srcRect/>
+                    <a:stretch>
+                      <a:fillRect/>
+                    </a:stretch>
+                  </pic:blipFill>
+                  <pic:spPr bwMode="auto">
+                    <a:xfrm>
+                      <a:off x="0" y="0"/>
+                      <a:ext cx="4210050" cy="1925946"/>
+                    </a:xfrm>
+                    <a:prstGeom prst="rect">
+                      <a:avLst/>
+                    </a:prstGeom>
+                    <a:noFill/>
+                    <a:ln w="9525">
+                      <a:noFill/>
+                      <a:miter lim="800000"/>
+                      <a:headEnd/>
+                      <a:tailEnd/>
+                    </a:ln>
+                  </pic:spPr>
+                </pic:pic>
+              </a:graphicData>
+            </a:graphic>
+          </wp:inline>
+        </w:drawing>
+      </w:r>
+    </w:p>
+    <w:p>
+      <w:pPr>
+        <w:jc w:val="center"/>
+      </w:pPr>
+      <w:r>
+        <w:rPr>
+          <w:noProof/>
+        </w:rPr>
+        <w:drawing>
+          <wp:inline distT="0" distB="0" distL="0" distR="0">
+            <wp:extent cx="3654677" cy="2733675"/>
+            <wp:effectExtent l="19050" t="0" r="2923" b="0"/>
+            <wp:docPr id="8" name="Picture 8"/>
+            <wp:cNvGraphicFramePr>
+              <a:graphicFrameLocks xmlns:a="http://schemas.openxmlformats.org/drawingml/2006/main" noChangeAspect="1"/>
+            </wp:cNvGraphicFramePr>
+            <a:graphic xmlns:a="http://schemas.openxmlformats.org/drawingml/2006/main">
+              <a:graphicData uri="http://schemas.openxmlformats.org/drawingml/2006/picture">
+                <pic:pic xmlns:pic="http://schemas.openxmlformats.org/drawingml/2006/picture">
+                  <pic:nvPicPr>
+                    <pic:cNvPr id="0" name="Picture 8"/>
+                    <pic:cNvPicPr>
+                      <a:picLocks noChangeAspect="1" noChangeArrowheads="1"/>
+                    </pic:cNvPicPr>
+                  </pic:nvPicPr>
+                  <pic:blipFill>
+                    <a:blip r:embed="rId15" cstate="print"/>
+                    <a:srcRect/>
+                    <a:stretch>
+                      <a:fillRect/>
+                    </a:stretch>
+                  </pic:blipFill>
+                  <pic:spPr bwMode="auto">
+                    <a:xfrm>
+                      <a:off x="0" y="0"/>
+                      <a:ext cx="3654677" cy="2733675"/>
+                    </a:xfrm>
+                    <a:prstGeom prst="rect">
+                      <a:avLst/>
+                    </a:prstGeom>
+                    <a:noFill/>
+                    <a:ln w="9525">
+                      <a:noFill/>
+                      <a:miter lim="800000"/>
+                      <a:headEnd/>
+                      <a:tailEnd/>
+                    </a:ln>
+                  </pic:spPr>
+                </pic:pic>
+              </a:graphicData>
+            </a:graphic>
+          </wp:inline>
+        </w:drawing>
+      </w:r>
+    </w:p>
+    <w:p>
+      <w:pPr>
+        <w:jc w:val="center"/>
+      </w:pPr>
+      <w:r>
+        <w:rPr>
+          <w:noProof/>
+        </w:rPr>
+        <w:lastRenderedPageBreak/>
+        <w:drawing>
+          <wp:inline distT="0" distB="0" distL="0" distR="0">
+            <wp:extent cx="3743325" cy="1640333"/>
+            <wp:effectExtent l="19050" t="0" r="9525" b="0"/>
+            <wp:docPr id="10" name="Picture 10"/>
+            <wp:cNvGraphicFramePr>
+              <a:graphicFrameLocks xmlns:a="http://schemas.openxmlformats.org/drawingml/2006/main" noChangeAspect="1"/>
+            </wp:cNvGraphicFramePr>
+            <a:graphic xmlns:a="http://schemas.openxmlformats.org/drawingml/2006/main">
+              <a:graphicData uri="http://schemas.openxmlformats.org/drawingml/2006/picture">
+                <pic:pic xmlns:pic="http://schemas.openxmlformats.org/drawingml/2006/picture">
+                  <pic:nvPicPr>
+                    <pic:cNvPr id="0" name="Picture 10"/>
+                    <pic:cNvPicPr>
+                      <a:picLocks noChangeAspect="1" noChangeArrowheads="1"/>
+                    </pic:cNvPicPr>
+                  </pic:nvPicPr>
+                  <pic:blipFill>
+                    <a:blip r:embed="rId16" cstate="print"/>
+                    <a:srcRect/>
+                    <a:stretch>
+                      <a:fillRect/>
+                    </a:stretch>
+                  </pic:blipFill>
+                  <pic:spPr bwMode="auto">
+                    <a:xfrm>
+                      <a:off x="0" y="0"/>
+                      <a:ext cx="3743325" cy="1640333"/>
+                    </a:xfrm>
+                    <a:prstGeom prst="rect">
+                      <a:avLst/>
+                    </a:prstGeom>
+                    <a:noFill/>
+                    <a:ln w="9525">
+                      <a:noFill/>
+                      <a:miter lim="800000"/>
+                      <a:headEnd/>
+                      <a:tailEnd/>
+                    </a:ln>
+                  </pic:spPr>
+                </pic:pic>
+              </a:graphicData>
+            </a:graphic>
+          </wp:inline>
+        </w:drawing>
+      </w:r>
+    </w:p>
+    <w:p>
+      <w:pPr>
+        <w:jc w:val="center"/>
+      </w:pPr>
     </w:p>
     <w:sectPr>
       <w:pgSz w:w="12240" w:h="15840"/>
@@ -673,6 +1430,30 @@
     <w:qFormat/>
     <w:rsid w:val="00980F2C"/>
   </w:style>
+  <w:style w:type="paragraph" w:styleId="Heading2">
+    <w:name w:val="heading 2"/>
+    <w:basedOn w:val="Normal"/>
+    <w:next w:val="Normal"/>
+    <w:link w:val="Heading2Char"/>
+    <w:uiPriority w:val="9"/>
+    <w:unhideWhenUsed/>
+    <w:qFormat/>
+    <w:rsid w:val="00F34A1E"/>
+    <w:pPr>
+      <w:keepNext/>
+      <w:keepLines/>
+      <w:spacing w:before="200" w:after="0"/>
+      <w:outlineLvl w:val="1"/>
+    </w:pPr>
+    <w:rPr>
+      <w:rFonts w:asciiTheme="majorHAnsi" w:eastAsiaTheme="majorEastAsia" w:hAnsiTheme="majorHAnsi" w:cstheme="majorBidi"/>
+      <w:b/>
+      <w:bCs/>
+      <w:color w:val="4F81BD" w:themeColor="accent1"/>
+      <w:sz w:val="26"/>
+      <w:szCs w:val="26"/>
+    </w:rPr>
+  </w:style>
   <w:style w:type="character" w:default="1" w:styleId="DefaultParagraphFont">
     <w:name w:val="Default Paragraph Font"/>
     <w:uiPriority w:val="1"/>
@@ -748,6 +1529,70 @@
     <w:uiPriority w:val="99"/>
     <w:semiHidden/>
     <w:rsid w:val="004D564C"/>
+  </w:style>
+  <w:style w:type="character" w:customStyle="1" w:styleId="Heading2Char">
+    <w:name w:val="Heading 2 Char"/>
+    <w:basedOn w:val="DefaultParagraphFont"/>
+    <w:link w:val="Heading2"/>
+    <w:uiPriority w:val="9"/>
+    <w:rsid w:val="00F34A1E"/>
+    <w:rPr>
+      <w:rFonts w:asciiTheme="majorHAnsi" w:eastAsiaTheme="majorEastAsia" w:hAnsiTheme="majorHAnsi" w:cstheme="majorBidi"/>
+      <w:b/>
+      <w:bCs/>
+      <w:color w:val="4F81BD" w:themeColor="accent1"/>
+      <w:sz w:val="26"/>
+      <w:szCs w:val="26"/>
+    </w:rPr>
+  </w:style>
+  <w:style w:type="paragraph" w:styleId="BalloonText">
+    <w:name w:val="Balloon Text"/>
+    <w:basedOn w:val="Normal"/>
+    <w:link w:val="BalloonTextChar"/>
+    <w:uiPriority w:val="99"/>
+    <w:semiHidden/>
+    <w:unhideWhenUsed/>
+    <w:rsid w:val="00661C3B"/>
+    <w:pPr>
+      <w:spacing w:after="0" w:line="240" w:lineRule="auto"/>
+    </w:pPr>
+    <w:rPr>
+      <w:rFonts w:ascii="Tahoma" w:hAnsi="Tahoma" w:cs="Tahoma"/>
+      <w:sz w:val="16"/>
+      <w:szCs w:val="16"/>
+    </w:rPr>
+  </w:style>
+  <w:style w:type="character" w:customStyle="1" w:styleId="BalloonTextChar">
+    <w:name w:val="Balloon Text Char"/>
+    <w:basedOn w:val="DefaultParagraphFont"/>
+    <w:link w:val="BalloonText"/>
+    <w:uiPriority w:val="99"/>
+    <w:semiHidden/>
+    <w:rsid w:val="00661C3B"/>
+    <w:rPr>
+      <w:rFonts w:ascii="Tahoma" w:hAnsi="Tahoma" w:cs="Tahoma"/>
+      <w:sz w:val="16"/>
+      <w:szCs w:val="16"/>
+    </w:rPr>
+  </w:style>
+  <w:style w:type="paragraph" w:styleId="Caption">
+    <w:name w:val="caption"/>
+    <w:basedOn w:val="Normal"/>
+    <w:next w:val="Normal"/>
+    <w:uiPriority w:val="35"/>
+    <w:unhideWhenUsed/>
+    <w:qFormat/>
+    <w:rsid w:val="00661C3B"/>
+    <w:pPr>
+      <w:spacing w:line="240" w:lineRule="auto"/>
+    </w:pPr>
+    <w:rPr>
+      <w:b/>
+      <w:bCs/>
+      <w:color w:val="4F81BD" w:themeColor="accent1"/>
+      <w:sz w:val="18"/>
+      <w:szCs w:val="18"/>
+    </w:rPr>
   </w:style>
 </w:styles>
 </file>
@@ -1033,4 +1878,16 @@
   <a:objectDefaults/>
   <a:extraClrSchemeLst/>
 </a:theme>
+</file>
+
+<file path=customXml/item1.xml><?xml version="1.0" encoding="utf-8"?>
+<b:Sources xmlns:b="http://schemas.openxmlformats.org/officeDocument/2006/bibliography" xmlns="http://schemas.openxmlformats.org/officeDocument/2006/bibliography" SelectedStyle="\APA.XSL" StyleName="APA"/>
+</file>
+
+<file path=customXml/itemProps1.xml><?xml version="1.0" encoding="utf-8"?>
+<ds:datastoreItem xmlns:ds="http://schemas.openxmlformats.org/officeDocument/2006/customXml" ds:itemID="{22F144AB-A8EC-4B03-AB79-91AC4BCDE8FA}">
+  <ds:schemaRefs>
+    <ds:schemaRef ds:uri="http://schemas.openxmlformats.org/officeDocument/2006/bibliography"/>
+  </ds:schemaRefs>
+</ds:datastoreItem>
 </file>
--- a/doc/Project Report.docx
+++ b/doc/Project Report.docx
@@ -762,6 +762,7 @@
     </w:p>
     <w:p>
       <w:pPr>
+        <w:keepNext/>
         <w:jc w:val="center"/>
       </w:pPr>
       <w:r>
@@ -817,6 +818,78 @@
     </w:p>
     <w:p>
       <w:pPr>
+        <w:pStyle w:val="Caption"/>
+      </w:pPr>
+      <w:bookmarkStart w:id="1" w:name="_Ref310385406"/>
+      <w:r>
+        <w:t xml:space="preserve">Figure </w:t>
+      </w:r>
+      <w:fldSimple w:instr=" SEQ Figure \* ARABIC ">
+        <w:r>
+          <w:rPr>
+            <w:noProof/>
+          </w:rPr>
+          <w:t>3</w:t>
+        </w:r>
+      </w:fldSimple>
+      <w:bookmarkEnd w:id="1"/>
+      <w:r>
+        <w:t xml:space="preserve">: A manually, randomly shaped network </w:t>
+      </w:r>
+      <w:r>
+        <w:rPr>
+          <w:noProof/>
+        </w:rPr>
+        <w:t xml:space="preserve">using a 180 degree sector angle. Note that it is strongly connected. If we refer to </w:t>
+      </w:r>
+      <w:r>
+        <w:rPr>
+          <w:noProof/>
+        </w:rPr>
+        <w:fldChar w:fldCharType="begin"/>
+      </w:r>
+      <w:r>
+        <w:rPr>
+          <w:noProof/>
+        </w:rPr>
+        <w:instrText xml:space="preserve"> REF _Ref310385341 \h </w:instrText>
+      </w:r>
+      <w:r>
+        <w:rPr>
+          <w:noProof/>
+        </w:rPr>
+      </w:r>
+      <w:r>
+        <w:rPr>
+          <w:noProof/>
+        </w:rPr>
+        <w:fldChar w:fldCharType="separate"/>
+      </w:r>
+      <w:r>
+        <w:t xml:space="preserve">Figure </w:t>
+      </w:r>
+      <w:r>
+        <w:rPr>
+          <w:noProof/>
+        </w:rPr>
+        <w:t>4</w:t>
+      </w:r>
+      <w:r>
+        <w:rPr>
+          <w:noProof/>
+        </w:rPr>
+        <w:fldChar w:fldCharType="end"/>
+      </w:r>
+      <w:r>
+        <w:rPr>
+          <w:noProof/>
+        </w:rPr>
+        <w:t xml:space="preserve"> we'll see that this is in fact a strongly connected graph of the omnidirectional counterpart.</w:t>
+      </w:r>
+    </w:p>
+    <w:p>
+      <w:pPr>
+        <w:keepNext/>
         <w:jc w:val="center"/>
       </w:pPr>
       <w:r>
@@ -871,9 +944,56 @@
         </w:drawing>
       </w:r>
     </w:p>
+    <w:p>
+      <w:pPr>
+        <w:pStyle w:val="Caption"/>
+        <w:jc w:val="center"/>
+      </w:pPr>
+      <w:bookmarkStart w:id="2" w:name="_Ref310385341"/>
+      <w:r>
+        <w:t xml:space="preserve">Figure </w:t>
+      </w:r>
+      <w:fldSimple w:instr=" SEQ Figure \* ARABIC ">
+        <w:r>
+          <w:rPr>
+            <w:noProof/>
+          </w:rPr>
+          <w:t>4</w:t>
+        </w:r>
+      </w:fldSimple>
+      <w:bookmarkEnd w:id="2"/>
+      <w:r>
+        <w:t>:</w:t>
+      </w:r>
+      <w:r>
+        <w:t xml:space="preserve"> The omnidirectional graph of the network in </w:t>
+      </w:r>
+      <w:r>
+        <w:fldChar w:fldCharType="begin"/>
+      </w:r>
+      <w:r>
+        <w:instrText xml:space="preserve"> REF _Ref310385406 \h </w:instrText>
+      </w:r>
+      <w:r>
+        <w:fldChar w:fldCharType="separate"/>
+      </w:r>
+      <w:r>
+        <w:t xml:space="preserve">Figure </w:t>
+      </w:r>
+      <w:r>
+        <w:rPr>
+          <w:noProof/>
+        </w:rPr>
+        <w:t>3</w:t>
+      </w:r>
+      <w:r>
+        <w:fldChar w:fldCharType="end"/>
+      </w:r>
+    </w:p>
     <w:p/>
     <w:p>
       <w:pPr>
+        <w:keepNext/>
         <w:jc w:val="center"/>
       </w:pPr>
       <w:r>
@@ -929,12 +1049,59 @@
     </w:p>
     <w:p>
       <w:pPr>
+        <w:pStyle w:val="Caption"/>
+      </w:pPr>
+      <w:bookmarkStart w:id="3" w:name="_Ref310385747"/>
+      <w:r>
+        <w:t xml:space="preserve">Figure </w:t>
+      </w:r>
+      <w:fldSimple w:instr=" SEQ Figure \* ARABIC ">
+        <w:r>
+          <w:rPr>
+            <w:noProof/>
+          </w:rPr>
+          <w:t>5</w:t>
+        </w:r>
+      </w:fldSimple>
+      <w:bookmarkEnd w:id="3"/>
+      <w:r>
+        <w:t xml:space="preserve">: When contrasted to </w:t>
+      </w:r>
+      <w:r>
+        <w:fldChar w:fldCharType="begin"/>
+      </w:r>
+      <w:r>
+        <w:instrText xml:space="preserve"> REF _Ref310385644 \h </w:instrText>
+      </w:r>
+      <w:r>
+        <w:fldChar w:fldCharType="separate"/>
+      </w:r>
+      <w:r>
+        <w:t xml:space="preserve">Figure </w:t>
+      </w:r>
+      <w:r>
+        <w:rPr>
+          <w:noProof/>
+        </w:rPr>
+        <w:t>6</w:t>
+      </w:r>
+      <w:r>
+        <w:fldChar w:fldCharType="end"/>
+      </w:r>
+      <w:r>
+        <w:t xml:space="preserve"> shows how a range change for a given sector angle can affect your connectivity. With a difference of 50 units (randomly chosen difference) these two graphs differ in connectivity.</w:t>
+      </w:r>
+    </w:p>
+    <w:p>
+      <w:pPr>
+        <w:keepNext/>
         <w:jc w:val="center"/>
       </w:pPr>
       <w:r>
         <w:rPr>
           <w:noProof/>
         </w:rPr>
+        <w:lastRenderedPageBreak/>
         <w:drawing>
           <wp:inline distT="0" distB="0" distL="0" distR="0">
             <wp:extent cx="3915966" cy="2409825"/>
@@ -984,13 +1151,59 @@
     </w:p>
     <w:p>
       <w:pPr>
+        <w:pStyle w:val="Caption"/>
         <w:jc w:val="center"/>
       </w:pPr>
+      <w:bookmarkStart w:id="4" w:name="_Ref310385644"/>
+      <w:r>
+        <w:t xml:space="preserve">Figure </w:t>
+      </w:r>
+      <w:fldSimple w:instr=" SEQ Figure \* ARABIC ">
+        <w:r>
+          <w:rPr>
+            <w:noProof/>
+          </w:rPr>
+          <w:t>6</w:t>
+        </w:r>
+      </w:fldSimple>
+      <w:bookmarkEnd w:id="4"/>
+      <w:r>
+        <w:t>:</w:t>
+      </w:r>
+      <w:r>
+        <w:t xml:space="preserve"> Refer to </w:t>
+      </w:r>
+      <w:r>
+        <w:fldChar w:fldCharType="begin"/>
+      </w:r>
+      <w:r>
+        <w:instrText xml:space="preserve"> REF _Ref310385747 \h </w:instrText>
+      </w:r>
+      <w:r>
+        <w:fldChar w:fldCharType="separate"/>
+      </w:r>
+      <w:r>
+        <w:t xml:space="preserve">Figure </w:t>
+      </w:r>
       <w:r>
         <w:rPr>
           <w:noProof/>
         </w:rPr>
-        <w:lastRenderedPageBreak/>
+        <w:t>5</w:t>
+      </w:r>
+      <w:r>
+        <w:fldChar w:fldCharType="end"/>
+      </w:r>
+    </w:p>
+    <w:p>
+      <w:pPr>
+        <w:keepNext/>
+        <w:jc w:val="center"/>
+      </w:pPr>
+      <w:r>
+        <w:rPr>
+          <w:noProof/>
+        </w:rPr>
         <w:drawing>
           <wp:inline distT="0" distB="0" distL="0" distR="0">
             <wp:extent cx="3686108" cy="2514600"/>
@@ -1040,6 +1253,27 @@
     </w:p>
     <w:p>
       <w:pPr>
+        <w:pStyle w:val="Caption"/>
+        <w:jc w:val="center"/>
+      </w:pPr>
+      <w:r>
+        <w:t xml:space="preserve">Figure </w:t>
+      </w:r>
+      <w:fldSimple w:instr=" SEQ Figure \* ARABIC ">
+        <w:r>
+          <w:rPr>
+            <w:noProof/>
+          </w:rPr>
+          <w:t>7</w:t>
+        </w:r>
+      </w:fldSimple>
+      <w:r>
+        <w:t>:</w:t>
+      </w:r>
+    </w:p>
+    <w:p>
+      <w:pPr>
+        <w:keepNext/>
         <w:jc w:val="center"/>
       </w:pPr>
       <w:r>
@@ -1095,12 +1329,34 @@
     </w:p>
     <w:p>
       <w:pPr>
+        <w:pStyle w:val="Caption"/>
         <w:jc w:val="center"/>
       </w:pPr>
       <w:r>
+        <w:t xml:space="preserve">Figure </w:t>
+      </w:r>
+      <w:fldSimple w:instr=" SEQ Figure \* ARABIC ">
+        <w:r>
+          <w:rPr>
+            <w:noProof/>
+          </w:rPr>
+          <w:t>8</w:t>
+        </w:r>
+      </w:fldSimple>
+      <w:r>
+        <w:t>:</w:t>
+      </w:r>
+    </w:p>
+    <w:p>
+      <w:pPr>
+        <w:keepNext/>
+        <w:jc w:val="center"/>
+      </w:pPr>
+      <w:r>
         <w:rPr>
           <w:noProof/>
         </w:rPr>
+        <w:lastRenderedPageBreak/>
         <w:drawing>
           <wp:inline distT="0" distB="0" distL="0" distR="0">
             <wp:extent cx="3654677" cy="2733675"/>
@@ -1150,13 +1406,33 @@
     </w:p>
     <w:p>
       <w:pPr>
+        <w:pStyle w:val="Caption"/>
         <w:jc w:val="center"/>
       </w:pPr>
       <w:r>
+        <w:t xml:space="preserve">Figure </w:t>
+      </w:r>
+      <w:fldSimple w:instr=" SEQ Figure \* ARABIC ">
+        <w:r>
+          <w:rPr>
+            <w:noProof/>
+          </w:rPr>
+          <w:t>9</w:t>
+        </w:r>
+      </w:fldSimple>
+      <w:r>
+        <w:t>:</w:t>
+      </w:r>
+    </w:p>
+    <w:p>
+      <w:pPr>
+        <w:keepNext/>
+        <w:jc w:val="center"/>
+      </w:pPr>
+      <w:r>
         <w:rPr>
           <w:noProof/>
         </w:rPr>
-        <w:lastRenderedPageBreak/>
         <w:drawing>
           <wp:inline distT="0" distB="0" distL="0" distR="0">
             <wp:extent cx="3743325" cy="1640333"/>
@@ -1202,6 +1478,26 @@
             </a:graphic>
           </wp:inline>
         </w:drawing>
+      </w:r>
+    </w:p>
+    <w:p>
+      <w:pPr>
+        <w:pStyle w:val="Caption"/>
+        <w:jc w:val="center"/>
+      </w:pPr>
+      <w:r>
+        <w:t xml:space="preserve">Figure </w:t>
+      </w:r>
+      <w:fldSimple w:instr=" SEQ Figure \* ARABIC ">
+        <w:r>
+          <w:rPr>
+            <w:noProof/>
+          </w:rPr>
+          <w:t>10</w:t>
+        </w:r>
+      </w:fldSimple>
+      <w:r>
+        <w:t>:</w:t>
       </w:r>
     </w:p>
     <w:p>
@@ -1885,7 +2181,7 @@
 </file>
 
 <file path=customXml/itemProps1.xml><?xml version="1.0" encoding="utf-8"?>
-<ds:datastoreItem xmlns:ds="http://schemas.openxmlformats.org/officeDocument/2006/customXml" ds:itemID="{22F144AB-A8EC-4B03-AB79-91AC4BCDE8FA}">
+<ds:datastoreItem xmlns:ds="http://schemas.openxmlformats.org/officeDocument/2006/customXml" ds:itemID="{9080A3C4-3138-4335-967E-30144AE7D34C}">
   <ds:schemaRefs>
     <ds:schemaRef ds:uri="http://schemas.openxmlformats.org/officeDocument/2006/bibliography"/>
   </ds:schemaRefs>

--- a/doc/Project Report.docx
+++ b/doc/Project Report.docx
@@ -489,25 +489,95 @@
     <w:p>
       <w:r>
         <w:tab/>
-        <w:t xml:space="preserve">Computing the network diameter ratio is a lot simpler thanks to the JGraphT library. To compute the network diameter ratio we create two instances of the class </w:t>
-      </w:r>
+        <w:t xml:space="preserve">Computing the network diameter ratio is </w:t>
+      </w:r>
+      <w:r>
+        <w:t>quite</w:t>
+      </w:r>
+      <w:r>
+        <w:t xml:space="preserve"> simple thanks to the JGraphT library. To compute the network diameter ratio we create two instances of the class </w:t>
+      </w:r>
+      <w:proofErr w:type="spellStart"/>
       <w:r>
         <w:rPr>
           <w:i/>
         </w:rPr>
         <w:t>FloydWarshallShortestPath</w:t>
       </w:r>
-      <w:r>
-        <w:t xml:space="preserve">, one with the Transmission Graph passed into the constructor and one with the Proximity Graph passed into the constructor. We then call </w:t>
-      </w:r>
+      <w:proofErr w:type="spellEnd"/>
       <w:r>
         <w:rPr>
           <w:i/>
         </w:rPr>
-        <w:t>getDiameter()</w:t>
-      </w:r>
-      <w:r>
-        <w:t xml:space="preserve"> on both of those instances and divide the Transmission Graph diameter by the Proximity Graph diameter.</w:t>
+        <w:t xml:space="preserve"> </w:t>
+      </w:r>
+      <w:r>
+        <w:t>(FWSP)</w:t>
+      </w:r>
+      <w:r>
+        <w:t xml:space="preserve">, one with the Transmission Graph passed into the constructor and one with the Proximity Graph passed into the constructor. We then </w:t>
+      </w:r>
+      <w:r>
+        <w:t xml:space="preserve">iterate over the set of vertices and for each vertex, we call </w:t>
+      </w:r>
+      <w:proofErr w:type="gramStart"/>
+      <w:r>
+        <w:rPr>
+          <w:i/>
+        </w:rPr>
+        <w:t>getShortestPaths</w:t>
+      </w:r>
+      <w:r>
+        <w:rPr>
+          <w:i/>
+        </w:rPr>
+        <w:t>(</w:t>
+      </w:r>
+      <w:proofErr w:type="gramEnd"/>
+      <w:r>
+        <w:rPr>
+          <w:i/>
+        </w:rPr>
+        <w:t>)</w:t>
+      </w:r>
+      <w:r>
+        <w:t xml:space="preserve"> on both </w:t>
+      </w:r>
+      <w:r>
+        <w:t xml:space="preserve">graphs’ </w:t>
+      </w:r>
+      <w:r>
+        <w:t>instances</w:t>
+      </w:r>
+      <w:r>
+        <w:t xml:space="preserve"> </w:t>
+      </w:r>
+      <w:r>
+        <w:t>of FWSP</w:t>
+      </w:r>
+      <w:r>
+        <w:t>(which returns a list of all of the shortest paths</w:t>
+      </w:r>
+      <w:r>
+        <w:t xml:space="preserve"> from that vertex so we need to go through all of the vertices and combine the results</w:t>
+      </w:r>
+      <w:r>
+        <w:t xml:space="preserve">). We then iterate over </w:t>
+      </w:r>
+      <w:r>
+        <w:t>our</w:t>
+      </w:r>
+      <w:r>
+        <w:t xml:space="preserve"> lists of shortest paths and keep track of the sizes of the largest edge sets of each type of graph (the number of edges in the edge sets in this case represent the number of hops to travel between the two vertices in question</w:t>
+      </w:r>
+      <w:r>
+        <w:t xml:space="preserve"> and so the largest edge set count is the diameter of the network</w:t>
+      </w:r>
+      <w:r>
+        <w:t>). Finally to get our ratio we</w:t>
+      </w:r>
+      <w:r>
+        <w:t xml:space="preserve"> divide the Transmission Graph diameter by the Proximity Graph diameter.</w:t>
       </w:r>
     </w:p>
     <w:p>
@@ -516,10 +586,10 @@
         <w:t xml:space="preserve">It should also be stated that computing the hop count and the shortest paths in these graphs were also done for us by the </w:t>
       </w:r>
       <w:r>
-        <w:rPr>
-          <w:i/>
-        </w:rPr>
-        <w:t xml:space="preserve">FloydWarshallShortestPath </w:t>
+        <w:t>FWSP</w:t>
+      </w:r>
+      <w:r>
+        <w:t xml:space="preserve"> </w:t>
       </w:r>
       <w:r>
         <w:t>class</w:t>
@@ -528,7 +598,14 @@
         <w:t>.</w:t>
       </w:r>
     </w:p>
-    <w:p/>
+    <w:p>
+      <w:pPr>
+        <w:pStyle w:val="Heading2"/>
+      </w:pPr>
+      <w:r>
+        <w:t>Comparison Results</w:t>
+      </w:r>
+    </w:p>
     <w:p>
       <w:pPr>
         <w:pStyle w:val="Heading2"/>
@@ -587,6 +664,158 @@
     </w:p>
     <w:p>
       <w:pPr>
+        <w:pStyle w:val="Caption"/>
+        <w:keepNext/>
+      </w:pPr>
+      <w:r>
+        <w:t xml:space="preserve">Table </w:t>
+      </w:r>
+      <w:fldSimple w:instr=" SEQ Table \* ARABIC ">
+        <w:r>
+          <w:rPr>
+            <w:noProof/>
+          </w:rPr>
+          <w:t>1</w:t>
+        </w:r>
+      </w:fldSimple>
+      <w:r>
+        <w:t>: Test 1</w:t>
+      </w:r>
+    </w:p>
+    <w:tbl>
+      <w:tblPr>
+        <w:tblStyle w:val="TableGrid"/>
+        <w:tblW w:w="0" w:type="auto"/>
+        <w:tblLook w:val="04A0"/>
+      </w:tblPr>
+      <w:tblGrid>
+        <w:gridCol w:w="1818"/>
+        <w:gridCol w:w="7758"/>
+      </w:tblGrid>
+      <w:tr>
+        <w:tc>
+          <w:tcPr>
+            <w:tcW w:w="1818" w:type="dxa"/>
+          </w:tcPr>
+          <w:p>
+            <w:pPr>
+              <w:rPr>
+                <w:b/>
+              </w:rPr>
+            </w:pPr>
+            <w:r>
+              <w:rPr>
+                <w:b/>
+              </w:rPr>
+              <w:t>Objectives</w:t>
+            </w:r>
+          </w:p>
+        </w:tc>
+        <w:tc>
+          <w:tcPr>
+            <w:tcW w:w="7758" w:type="dxa"/>
+          </w:tcPr>
+          <w:p>
+            <w:r>
+              <w:t>Determine whether or not our implementation’s results matched the behavior described in the class notes for directed antennae with a sector angle of 180 degrees and compare this to the omnidirectional version</w:t>
+            </w:r>
+          </w:p>
+        </w:tc>
+      </w:tr>
+      <w:tr>
+        <w:tc>
+          <w:tcPr>
+            <w:tcW w:w="1818" w:type="dxa"/>
+          </w:tcPr>
+          <w:p>
+            <w:pPr>
+              <w:rPr>
+                <w:b/>
+              </w:rPr>
+            </w:pPr>
+            <w:r>
+              <w:rPr>
+                <w:b/>
+              </w:rPr>
+              <w:t>Expected Results</w:t>
+            </w:r>
+          </w:p>
+        </w:tc>
+        <w:tc>
+          <w:tcPr>
+            <w:tcW w:w="7758" w:type="dxa"/>
+          </w:tcPr>
+          <w:p>
+            <w:r>
+              <w:t>We expected it to match and that is indeed what we saw</w:t>
+            </w:r>
+          </w:p>
+        </w:tc>
+      </w:tr>
+      <w:tr>
+        <w:tc>
+          <w:tcPr>
+            <w:tcW w:w="1818" w:type="dxa"/>
+          </w:tcPr>
+          <w:p>
+            <w:pPr>
+              <w:rPr>
+                <w:b/>
+              </w:rPr>
+            </w:pPr>
+            <w:r>
+              <w:rPr>
+                <w:b/>
+              </w:rPr>
+              <w:lastRenderedPageBreak/>
+              <w:t>Conditions</w:t>
+            </w:r>
+          </w:p>
+        </w:tc>
+        <w:tc>
+          <w:tcPr>
+            <w:tcW w:w="7758" w:type="dxa"/>
+          </w:tcPr>
+          <w:p>
+            <w:r>
+              <w:t>The formed line has to be very close to being straight, sector angle 180 degrees</w:t>
+            </w:r>
+          </w:p>
+        </w:tc>
+      </w:tr>
+      <w:tr>
+        <w:tc>
+          <w:tcPr>
+            <w:tcW w:w="1818" w:type="dxa"/>
+          </w:tcPr>
+          <w:p>
+            <w:pPr>
+              <w:rPr>
+                <w:b/>
+              </w:rPr>
+            </w:pPr>
+            <w:r>
+              <w:rPr>
+                <w:b/>
+              </w:rPr>
+              <w:t>Assumptions</w:t>
+            </w:r>
+          </w:p>
+        </w:tc>
+        <w:tc>
+          <w:tcPr>
+            <w:tcW w:w="7758" w:type="dxa"/>
+          </w:tcPr>
+          <w:p>
+            <w:r>
+              <w:t>Same range and sector angle for all sensors</w:t>
+            </w:r>
+          </w:p>
+        </w:tc>
+      </w:tr>
+    </w:tbl>
+    <w:p>
+      <w:pPr>
         <w:keepNext/>
         <w:jc w:val="center"/>
       </w:pPr>
@@ -594,7 +823,6 @@
         <w:rPr>
           <w:noProof/>
         </w:rPr>
-        <w:lastRenderedPageBreak/>
         <w:drawing>
           <wp:inline distT="0" distB="0" distL="0" distR="0">
             <wp:extent cx="4762500" cy="1953846"/>
@@ -762,6 +990,186 @@
     </w:p>
     <w:p>
       <w:pPr>
+        <w:pStyle w:val="Caption"/>
+        <w:keepNext/>
+      </w:pPr>
+      <w:r>
+        <w:t xml:space="preserve">Table </w:t>
+      </w:r>
+      <w:fldSimple w:instr=" SEQ Table \* ARABIC ">
+        <w:r>
+          <w:rPr>
+            <w:noProof/>
+          </w:rPr>
+          <w:t>2</w:t>
+        </w:r>
+      </w:fldSimple>
+      <w:r>
+        <w:t>: Test 2</w:t>
+      </w:r>
+    </w:p>
+    <w:tbl>
+      <w:tblPr>
+        <w:tblStyle w:val="TableGrid"/>
+        <w:tblW w:w="0" w:type="auto"/>
+        <w:tblLook w:val="04A0"/>
+      </w:tblPr>
+      <w:tblGrid>
+        <w:gridCol w:w="1818"/>
+        <w:gridCol w:w="7758"/>
+      </w:tblGrid>
+      <w:tr>
+        <w:tc>
+          <w:tcPr>
+            <w:tcW w:w="1818" w:type="dxa"/>
+          </w:tcPr>
+          <w:p>
+            <w:pPr>
+              <w:rPr>
+                <w:b/>
+              </w:rPr>
+            </w:pPr>
+            <w:r>
+              <w:rPr>
+                <w:b/>
+              </w:rPr>
+              <w:t>Objectives</w:t>
+            </w:r>
+          </w:p>
+        </w:tc>
+        <w:tc>
+          <w:tcPr>
+            <w:tcW w:w="7758" w:type="dxa"/>
+          </w:tcPr>
+          <w:p>
+            <w:r>
+              <w:t>Testing the algorithm on a more complex graph shape, ensuring proper antennae orientation without needing to change the sector angle</w:t>
+            </w:r>
+          </w:p>
+        </w:tc>
+      </w:tr>
+      <w:tr>
+        <w:tc>
+          <w:tcPr>
+            <w:tcW w:w="1818" w:type="dxa"/>
+          </w:tcPr>
+          <w:p>
+            <w:pPr>
+              <w:rPr>
+                <w:b/>
+              </w:rPr>
+            </w:pPr>
+            <w:r>
+              <w:rPr>
+                <w:b/>
+              </w:rPr>
+              <w:t>Expected Results</w:t>
+            </w:r>
+          </w:p>
+        </w:tc>
+        <w:tc>
+          <w:tcPr>
+            <w:tcW w:w="7758" w:type="dxa"/>
+          </w:tcPr>
+          <w:p>
+            <w:r>
+              <w:t>If t</w:t>
+            </w:r>
+            <w:r>
+              <w:t>here exists a placing of sensors into a complex shape such that the oriented graph is strongly connected</w:t>
+            </w:r>
+            <w:r>
+              <w:t>, the algorithm will be able to properly orient the antennae and.</w:t>
+            </w:r>
+            <w:r>
+              <w:t xml:space="preserve"> </w:t>
+            </w:r>
+            <w:r>
+              <w:t>W</w:t>
+            </w:r>
+            <w:r>
+              <w:t>hen the sensors are spread out</w:t>
+            </w:r>
+            <w:r>
+              <w:t xml:space="preserve">, the directed graph </w:t>
+            </w:r>
+            <w:r>
+              <w:t xml:space="preserve">looks like the omnidirectional graph. Note that there are many </w:t>
+            </w:r>
+            <w:proofErr w:type="spellStart"/>
+            <w:r>
+              <w:t>placings</w:t>
+            </w:r>
+            <w:proofErr w:type="spellEnd"/>
+            <w:r>
+              <w:t xml:space="preserve"> that would result in a graph that is not strongly connected.</w:t>
+            </w:r>
+          </w:p>
+        </w:tc>
+      </w:tr>
+      <w:tr>
+        <w:tc>
+          <w:tcPr>
+            <w:tcW w:w="1818" w:type="dxa"/>
+          </w:tcPr>
+          <w:p>
+            <w:pPr>
+              <w:rPr>
+                <w:b/>
+              </w:rPr>
+            </w:pPr>
+            <w:r>
+              <w:rPr>
+                <w:b/>
+              </w:rPr>
+              <w:t>Conditions</w:t>
+            </w:r>
+          </w:p>
+        </w:tc>
+        <w:tc>
+          <w:tcPr>
+            <w:tcW w:w="7758" w:type="dxa"/>
+          </w:tcPr>
+          <w:p>
+            <w:r>
+              <w:t>The vertices have to be placed such that they should be strongly connected so the user needs to be able to figure that out and verify the result of the algorithm</w:t>
+            </w:r>
+          </w:p>
+        </w:tc>
+      </w:tr>
+      <w:tr>
+        <w:tc>
+          <w:tcPr>
+            <w:tcW w:w="1818" w:type="dxa"/>
+          </w:tcPr>
+          <w:p>
+            <w:pPr>
+              <w:rPr>
+                <w:b/>
+              </w:rPr>
+            </w:pPr>
+            <w:r>
+              <w:rPr>
+                <w:b/>
+              </w:rPr>
+              <w:t>Assumptions</w:t>
+            </w:r>
+          </w:p>
+        </w:tc>
+        <w:tc>
+          <w:tcPr>
+            <w:tcW w:w="7758" w:type="dxa"/>
+          </w:tcPr>
+          <w:p>
+            <w:r>
+              <w:t>Same range and sector angle for all sensors</w:t>
+            </w:r>
+          </w:p>
+        </w:tc>
+      </w:tr>
+    </w:tbl>
+    <w:p>
+      <w:pPr>
         <w:keepNext/>
         <w:jc w:val="center"/>
       </w:pPr>
@@ -769,6 +1177,7 @@
         <w:rPr>
           <w:noProof/>
         </w:rPr>
+        <w:lastRenderedPageBreak/>
         <w:drawing>
           <wp:inline distT="0" distB="0" distL="0" distR="0">
             <wp:extent cx="3786063" cy="2333625"/>
@@ -896,7 +1305,6 @@
         <w:rPr>
           <w:noProof/>
         </w:rPr>
-        <w:lastRenderedPageBreak/>
         <w:drawing>
           <wp:inline distT="0" distB="0" distL="0" distR="0">
             <wp:extent cx="4016913" cy="2514600"/>
@@ -993,6 +1401,157 @@
     <w:p/>
     <w:p>
       <w:pPr>
+        <w:pStyle w:val="Caption"/>
+        <w:keepNext/>
+      </w:pPr>
+      <w:r>
+        <w:t xml:space="preserve">Table </w:t>
+      </w:r>
+      <w:fldSimple w:instr=" SEQ Table \* ARABIC ">
+        <w:r>
+          <w:rPr>
+            <w:noProof/>
+          </w:rPr>
+          <w:t>3</w:t>
+        </w:r>
+      </w:fldSimple>
+      <w:r>
+        <w:t>: Test 3</w:t>
+      </w:r>
+    </w:p>
+    <w:tbl>
+      <w:tblPr>
+        <w:tblStyle w:val="TableGrid"/>
+        <w:tblW w:w="0" w:type="auto"/>
+        <w:tblLook w:val="04A0"/>
+      </w:tblPr>
+      <w:tblGrid>
+        <w:gridCol w:w="1818"/>
+        <w:gridCol w:w="7758"/>
+      </w:tblGrid>
+      <w:tr>
+        <w:tc>
+          <w:tcPr>
+            <w:tcW w:w="1818" w:type="dxa"/>
+          </w:tcPr>
+          <w:p>
+            <w:pPr>
+              <w:rPr>
+                <w:b/>
+              </w:rPr>
+            </w:pPr>
+            <w:r>
+              <w:rPr>
+                <w:b/>
+              </w:rPr>
+              <w:t>Objectives</w:t>
+            </w:r>
+          </w:p>
+        </w:tc>
+        <w:tc>
+          <w:tcPr>
+            <w:tcW w:w="7758" w:type="dxa"/>
+          </w:tcPr>
+          <w:p>
+            <w:r>
+              <w:t>Test the effects of altering the sector angle and range</w:t>
+            </w:r>
+          </w:p>
+        </w:tc>
+      </w:tr>
+      <w:tr>
+        <w:tc>
+          <w:tcPr>
+            <w:tcW w:w="1818" w:type="dxa"/>
+          </w:tcPr>
+          <w:p>
+            <w:pPr>
+              <w:rPr>
+                <w:b/>
+              </w:rPr>
+            </w:pPr>
+            <w:r>
+              <w:rPr>
+                <w:b/>
+              </w:rPr>
+              <w:t>Expected Results</w:t>
+            </w:r>
+          </w:p>
+        </w:tc>
+        <w:tc>
+          <w:tcPr>
+            <w:tcW w:w="7758" w:type="dxa"/>
+          </w:tcPr>
+          <w:p>
+            <w:r>
+              <w:t>Changing just one of these can connect or disconnect your directed graph and changing both may have the effect of preserving the connectivity status. We expect the algorithm to properly orient the sensors.</w:t>
+            </w:r>
+          </w:p>
+        </w:tc>
+      </w:tr>
+      <w:tr>
+        <w:tc>
+          <w:tcPr>
+            <w:tcW w:w="1818" w:type="dxa"/>
+          </w:tcPr>
+          <w:p>
+            <w:pPr>
+              <w:rPr>
+                <w:b/>
+              </w:rPr>
+            </w:pPr>
+            <w:r>
+              <w:rPr>
+                <w:b/>
+              </w:rPr>
+              <w:t>Conditions</w:t>
+            </w:r>
+          </w:p>
+        </w:tc>
+        <w:tc>
+          <w:tcPr>
+            <w:tcW w:w="7758" w:type="dxa"/>
+          </w:tcPr>
+          <w:p>
+            <w:r>
+              <w:t>The user needs to be able to figure out the connectivity of the graph and verify the result of the algorithm</w:t>
+            </w:r>
+          </w:p>
+        </w:tc>
+      </w:tr>
+      <w:tr>
+        <w:tc>
+          <w:tcPr>
+            <w:tcW w:w="1818" w:type="dxa"/>
+          </w:tcPr>
+          <w:p>
+            <w:pPr>
+              <w:rPr>
+                <w:b/>
+              </w:rPr>
+            </w:pPr>
+            <w:r>
+              <w:rPr>
+                <w:b/>
+              </w:rPr>
+              <w:t>Assumptions</w:t>
+            </w:r>
+          </w:p>
+        </w:tc>
+        <w:tc>
+          <w:tcPr>
+            <w:tcW w:w="7758" w:type="dxa"/>
+          </w:tcPr>
+          <w:p>
+            <w:r>
+              <w:t>Same range and sector angle for all sensors in a trial</w:t>
+            </w:r>
+          </w:p>
+        </w:tc>
+      </w:tr>
+    </w:tbl>
+    <w:p>
+      <w:pPr>
         <w:keepNext/>
         <w:jc w:val="center"/>
       </w:pPr>
@@ -1000,6 +1559,7 @@
         <w:rPr>
           <w:noProof/>
         </w:rPr>
+        <w:lastRenderedPageBreak/>
         <w:drawing>
           <wp:inline distT="0" distB="0" distL="0" distR="0">
             <wp:extent cx="3798858" cy="2581275"/>
@@ -1101,7 +1661,6 @@
         <w:rPr>
           <w:noProof/>
         </w:rPr>
-        <w:lastRenderedPageBreak/>
         <w:drawing>
           <wp:inline distT="0" distB="0" distL="0" distR="0">
             <wp:extent cx="3915966" cy="2409825"/>
@@ -1197,6 +1756,157 @@
     </w:p>
     <w:p>
       <w:pPr>
+        <w:pStyle w:val="Caption"/>
+        <w:keepNext/>
+      </w:pPr>
+      <w:r>
+        <w:t xml:space="preserve">Table </w:t>
+      </w:r>
+      <w:fldSimple w:instr=" SEQ Table \* ARABIC ">
+        <w:r>
+          <w:rPr>
+            <w:noProof/>
+          </w:rPr>
+          <w:t>4</w:t>
+        </w:r>
+      </w:fldSimple>
+      <w:r>
+        <w:t>: Test 4</w:t>
+      </w:r>
+    </w:p>
+    <w:tbl>
+      <w:tblPr>
+        <w:tblStyle w:val="TableGrid"/>
+        <w:tblW w:w="0" w:type="auto"/>
+        <w:tblLook w:val="04A0"/>
+      </w:tblPr>
+      <w:tblGrid>
+        <w:gridCol w:w="1818"/>
+        <w:gridCol w:w="7758"/>
+      </w:tblGrid>
+      <w:tr>
+        <w:tc>
+          <w:tcPr>
+            <w:tcW w:w="1818" w:type="dxa"/>
+          </w:tcPr>
+          <w:p>
+            <w:pPr>
+              <w:rPr>
+                <w:b/>
+              </w:rPr>
+            </w:pPr>
+            <w:r>
+              <w:rPr>
+                <w:b/>
+              </w:rPr>
+              <w:t>Objectives</w:t>
+            </w:r>
+          </w:p>
+        </w:tc>
+        <w:tc>
+          <w:tcPr>
+            <w:tcW w:w="7758" w:type="dxa"/>
+          </w:tcPr>
+          <w:p>
+            <w:r>
+              <w:t>Test the algorithm output when the sector angle is 360 degrees</w:t>
+            </w:r>
+          </w:p>
+        </w:tc>
+      </w:tr>
+      <w:tr>
+        <w:tc>
+          <w:tcPr>
+            <w:tcW w:w="1818" w:type="dxa"/>
+          </w:tcPr>
+          <w:p>
+            <w:pPr>
+              <w:rPr>
+                <w:b/>
+              </w:rPr>
+            </w:pPr>
+            <w:r>
+              <w:rPr>
+                <w:b/>
+              </w:rPr>
+              <w:t>Expected Results</w:t>
+            </w:r>
+          </w:p>
+        </w:tc>
+        <w:tc>
+          <w:tcPr>
+            <w:tcW w:w="7758" w:type="dxa"/>
+          </w:tcPr>
+          <w:p>
+            <w:r>
+              <w:t>The algorithm should produce a graph that very closely resembles the omnidirectional counterpart when the sector angle is 360 degrees</w:t>
+            </w:r>
+          </w:p>
+        </w:tc>
+      </w:tr>
+      <w:tr>
+        <w:tc>
+          <w:tcPr>
+            <w:tcW w:w="1818" w:type="dxa"/>
+          </w:tcPr>
+          <w:p>
+            <w:pPr>
+              <w:rPr>
+                <w:b/>
+              </w:rPr>
+            </w:pPr>
+            <w:r>
+              <w:rPr>
+                <w:b/>
+              </w:rPr>
+              <w:t>Conditions</w:t>
+            </w:r>
+          </w:p>
+        </w:tc>
+        <w:tc>
+          <w:tcPr>
+            <w:tcW w:w="7758" w:type="dxa"/>
+          </w:tcPr>
+          <w:p>
+            <w:r>
+              <w:t>The sector angle is 360 degrees</w:t>
+            </w:r>
+          </w:p>
+        </w:tc>
+      </w:tr>
+      <w:tr>
+        <w:tc>
+          <w:tcPr>
+            <w:tcW w:w="1818" w:type="dxa"/>
+          </w:tcPr>
+          <w:p>
+            <w:pPr>
+              <w:rPr>
+                <w:b/>
+              </w:rPr>
+            </w:pPr>
+            <w:r>
+              <w:rPr>
+                <w:b/>
+              </w:rPr>
+              <w:t>Assumptions</w:t>
+            </w:r>
+          </w:p>
+        </w:tc>
+        <w:tc>
+          <w:tcPr>
+            <w:tcW w:w="7758" w:type="dxa"/>
+          </w:tcPr>
+          <w:p>
+            <w:r>
+              <w:t>Same range and sector angle for all sensors</w:t>
+            </w:r>
+          </w:p>
+        </w:tc>
+      </w:tr>
+    </w:tbl>
+    <w:p>
+      <w:pPr>
         <w:keepNext/>
         <w:jc w:val="center"/>
       </w:pPr>
@@ -1204,6 +1914,7 @@
         <w:rPr>
           <w:noProof/>
         </w:rPr>
+        <w:lastRenderedPageBreak/>
         <w:drawing>
           <wp:inline distT="0" distB="0" distL="0" distR="0">
             <wp:extent cx="3686108" cy="2514600"/>
@@ -1254,8 +1965,8 @@
     <w:p>
       <w:pPr>
         <w:pStyle w:val="Caption"/>
-        <w:jc w:val="center"/>
-      </w:pPr>
+      </w:pPr>
+      <w:bookmarkStart w:id="5" w:name="_Ref310386705"/>
       <w:r>
         <w:t xml:space="preserve">Figure </w:t>
       </w:r>
@@ -1267,8 +1978,48 @@
           <w:t>7</w:t>
         </w:r>
       </w:fldSimple>
+      <w:bookmarkEnd w:id="5"/>
       <w:r>
         <w:t>:</w:t>
+      </w:r>
+      <w:r>
+        <w:t xml:space="preserve"> Another manually, randomly shaped omnidirectional graph. In some cases (this being one of them) the graph created by the orientation algorithm </w:t>
+      </w:r>
+      <w:r>
+        <w:t xml:space="preserve">when its sector angle is 360 degrees </w:t>
+      </w:r>
+      <w:r>
+        <w:t>(</w:t>
+      </w:r>
+      <w:r>
+        <w:fldChar w:fldCharType="begin"/>
+      </w:r>
+      <w:r>
+        <w:instrText xml:space="preserve"> REF _Ref310386608 \h </w:instrText>
+      </w:r>
+      <w:r>
+        <w:fldChar w:fldCharType="separate"/>
+      </w:r>
+      <w:r>
+        <w:t xml:space="preserve">Figure </w:t>
+      </w:r>
+      <w:r>
+        <w:rPr>
+          <w:noProof/>
+        </w:rPr>
+        <w:t>8</w:t>
+      </w:r>
+      <w:r>
+        <w:fldChar w:fldCharType="end"/>
+      </w:r>
+      <w:r>
+        <w:t>) will have edges in the same spots</w:t>
+      </w:r>
+      <w:r>
+        <w:t xml:space="preserve"> as the omnidirection version</w:t>
+      </w:r>
+      <w:r>
+        <w:t xml:space="preserve"> which helps us validate the result of the algorithm.</w:t>
       </w:r>
     </w:p>
     <w:p>
@@ -1332,6 +2083,7 @@
         <w:pStyle w:val="Caption"/>
         <w:jc w:val="center"/>
       </w:pPr>
+      <w:bookmarkStart w:id="6" w:name="_Ref310386608"/>
       <w:r>
         <w:t xml:space="preserve">Figure </w:t>
       </w:r>
@@ -1343,10 +2095,210 @@
           <w:t>8</w:t>
         </w:r>
       </w:fldSimple>
+      <w:bookmarkEnd w:id="6"/>
       <w:r>
         <w:t>:</w:t>
       </w:r>
-    </w:p>
+      <w:r>
+        <w:t xml:space="preserve"> Refer to </w:t>
+      </w:r>
+      <w:r>
+        <w:fldChar w:fldCharType="begin"/>
+      </w:r>
+      <w:r>
+        <w:instrText xml:space="preserve"> REF _Ref310386705 \h </w:instrText>
+      </w:r>
+      <w:r>
+        <w:fldChar w:fldCharType="separate"/>
+      </w:r>
+      <w:r>
+        <w:t xml:space="preserve">Figure </w:t>
+      </w:r>
+      <w:r>
+        <w:rPr>
+          <w:noProof/>
+        </w:rPr>
+        <w:t>7</w:t>
+      </w:r>
+      <w:r>
+        <w:fldChar w:fldCharType="end"/>
+      </w:r>
+    </w:p>
+    <w:p>
+      <w:pPr>
+        <w:pStyle w:val="Caption"/>
+        <w:keepNext/>
+      </w:pPr>
+      <w:r>
+        <w:t xml:space="preserve">Table </w:t>
+      </w:r>
+      <w:fldSimple w:instr=" SEQ Table \* ARABIC ">
+        <w:r>
+          <w:rPr>
+            <w:noProof/>
+          </w:rPr>
+          <w:t>5</w:t>
+        </w:r>
+      </w:fldSimple>
+      <w:r>
+        <w:t>: Test 5</w:t>
+      </w:r>
+    </w:p>
+    <w:tbl>
+      <w:tblPr>
+        <w:tblStyle w:val="TableGrid"/>
+        <w:tblW w:w="0" w:type="auto"/>
+        <w:tblLook w:val="04A0"/>
+      </w:tblPr>
+      <w:tblGrid>
+        <w:gridCol w:w="1818"/>
+        <w:gridCol w:w="7758"/>
+      </w:tblGrid>
+      <w:tr>
+        <w:tc>
+          <w:tcPr>
+            <w:tcW w:w="1818" w:type="dxa"/>
+          </w:tcPr>
+          <w:p>
+            <w:pPr>
+              <w:rPr>
+                <w:b/>
+              </w:rPr>
+            </w:pPr>
+            <w:r>
+              <w:rPr>
+                <w:b/>
+              </w:rPr>
+              <w:t>Objectives</w:t>
+            </w:r>
+          </w:p>
+        </w:tc>
+        <w:tc>
+          <w:tcPr>
+            <w:tcW w:w="7758" w:type="dxa"/>
+          </w:tcPr>
+          <w:p>
+            <w:r>
+              <w:t>Explore a case where the sector angle is 360 degrees but the algorithm output is noticeably different than the omnidirectional counterpart</w:t>
+            </w:r>
+          </w:p>
+        </w:tc>
+      </w:tr>
+      <w:tr>
+        <w:tc>
+          <w:tcPr>
+            <w:tcW w:w="1818" w:type="dxa"/>
+          </w:tcPr>
+          <w:p>
+            <w:pPr>
+              <w:rPr>
+                <w:b/>
+              </w:rPr>
+            </w:pPr>
+            <w:r>
+              <w:rPr>
+                <w:b/>
+              </w:rPr>
+              <w:t>Expected Results</w:t>
+            </w:r>
+          </w:p>
+        </w:tc>
+        <w:tc>
+          <w:tcPr>
+            <w:tcW w:w="7758" w:type="dxa"/>
+          </w:tcPr>
+          <w:p>
+            <w:r>
+              <w:t xml:space="preserve">This does not mean the algorithm is broken. In fact, it is an indication of it working. See </w:t>
+            </w:r>
+            <w:r>
+              <w:fldChar w:fldCharType="begin"/>
+            </w:r>
+            <w:r>
+              <w:instrText xml:space="preserve"> REF _Ref310386838 \h </w:instrText>
+            </w:r>
+            <w:r>
+              <w:fldChar w:fldCharType="separate"/>
+            </w:r>
+            <w:r>
+              <w:t xml:space="preserve">Figure </w:t>
+            </w:r>
+            <w:r>
+              <w:rPr>
+                <w:noProof/>
+              </w:rPr>
+              <w:t>10</w:t>
+            </w:r>
+            <w:r>
+              <w:fldChar w:fldCharType="end"/>
+            </w:r>
+            <w:r>
+              <w:t>’s caption for an explanation.</w:t>
+            </w:r>
+          </w:p>
+        </w:tc>
+      </w:tr>
+      <w:tr>
+        <w:tc>
+          <w:tcPr>
+            <w:tcW w:w="1818" w:type="dxa"/>
+          </w:tcPr>
+          <w:p>
+            <w:pPr>
+              <w:rPr>
+                <w:b/>
+              </w:rPr>
+            </w:pPr>
+            <w:r>
+              <w:rPr>
+                <w:b/>
+              </w:rPr>
+              <w:t>Conditions</w:t>
+            </w:r>
+          </w:p>
+        </w:tc>
+        <w:tc>
+          <w:tcPr>
+            <w:tcW w:w="7758" w:type="dxa"/>
+          </w:tcPr>
+          <w:p>
+            <w:r>
+              <w:t>Sector angle of 360 degrees</w:t>
+            </w:r>
+          </w:p>
+        </w:tc>
+      </w:tr>
+      <w:tr>
+        <w:tc>
+          <w:tcPr>
+            <w:tcW w:w="1818" w:type="dxa"/>
+          </w:tcPr>
+          <w:p>
+            <w:pPr>
+              <w:rPr>
+                <w:b/>
+              </w:rPr>
+            </w:pPr>
+            <w:r>
+              <w:rPr>
+                <w:b/>
+              </w:rPr>
+              <w:t>Assumptions</w:t>
+            </w:r>
+          </w:p>
+        </w:tc>
+        <w:tc>
+          <w:tcPr>
+            <w:tcW w:w="7758" w:type="dxa"/>
+          </w:tcPr>
+          <w:p>
+            <w:r>
+              <w:t>Same range and sector angle for all sensors</w:t>
+            </w:r>
+          </w:p>
+        </w:tc>
+      </w:tr>
+    </w:tbl>
     <w:p>
       <w:pPr>
         <w:keepNext/>
@@ -1407,8 +2359,8 @@
     <w:p>
       <w:pPr>
         <w:pStyle w:val="Caption"/>
-        <w:jc w:val="center"/>
-      </w:pPr>
+      </w:pPr>
+      <w:bookmarkStart w:id="7" w:name="_Ref310387062"/>
       <w:r>
         <w:t xml:space="preserve">Figure </w:t>
       </w:r>
@@ -1420,8 +2372,84 @@
           <w:t>9</w:t>
         </w:r>
       </w:fldSimple>
+      <w:bookmarkEnd w:id="7"/>
       <w:r>
         <w:t>:</w:t>
+      </w:r>
+      <w:r>
+        <w:t xml:space="preserve"> When viewed with </w:t>
+      </w:r>
+      <w:r>
+        <w:fldChar w:fldCharType="begin"/>
+      </w:r>
+      <w:r>
+        <w:instrText xml:space="preserve"> REF _Ref310386838 \h </w:instrText>
+      </w:r>
+      <w:r>
+        <w:fldChar w:fldCharType="separate"/>
+      </w:r>
+      <w:r>
+        <w:t xml:space="preserve">Figure </w:t>
+      </w:r>
+      <w:r>
+        <w:rPr>
+          <w:noProof/>
+        </w:rPr>
+        <w:t>10</w:t>
+      </w:r>
+      <w:r>
+        <w:fldChar w:fldCharType="end"/>
+      </w:r>
+      <w:r>
+        <w:t xml:space="preserve"> goes to show that the edges in the omnidirectional graph don’t always get mapped to the directed version as was sort of the case in </w:t>
+      </w:r>
+      <w:r>
+        <w:fldChar w:fldCharType="begin"/>
+      </w:r>
+      <w:r>
+        <w:instrText xml:space="preserve"> REF _Ref310386705 \h </w:instrText>
+      </w:r>
+      <w:r>
+        <w:fldChar w:fldCharType="separate"/>
+      </w:r>
+      <w:r>
+        <w:t xml:space="preserve">Figure </w:t>
+      </w:r>
+      <w:r>
+        <w:rPr>
+          <w:noProof/>
+        </w:rPr>
+        <w:t>7</w:t>
+      </w:r>
+      <w:r>
+        <w:fldChar w:fldCharType="end"/>
+      </w:r>
+      <w:r>
+        <w:t xml:space="preserve"> and </w:t>
+      </w:r>
+      <w:r>
+        <w:fldChar w:fldCharType="begin"/>
+      </w:r>
+      <w:r>
+        <w:instrText xml:space="preserve"> REF _Ref310386608 \h </w:instrText>
+      </w:r>
+      <w:r>
+        <w:fldChar w:fldCharType="separate"/>
+      </w:r>
+      <w:r>
+        <w:t xml:space="preserve">Figure </w:t>
+      </w:r>
+      <w:r>
+        <w:rPr>
+          <w:noProof/>
+        </w:rPr>
+        <w:t>8</w:t>
+      </w:r>
+      <w:r>
+        <w:fldChar w:fldCharType="end"/>
+      </w:r>
+      <w:r>
+        <w:t>.</w:t>
       </w:r>
     </w:p>
     <w:p>
@@ -1483,8 +2511,8 @@
     <w:p>
       <w:pPr>
         <w:pStyle w:val="Caption"/>
-        <w:jc w:val="center"/>
-      </w:pPr>
+      </w:pPr>
+      <w:bookmarkStart w:id="8" w:name="_Ref310386838"/>
       <w:r>
         <w:t xml:space="preserve">Figure </w:t>
       </w:r>
@@ -1496,14 +2524,37 @@
           <w:t>10</w:t>
         </w:r>
       </w:fldSimple>
+      <w:bookmarkEnd w:id="8"/>
       <w:r>
         <w:t>:</w:t>
       </w:r>
-    </w:p>
-    <w:p>
-      <w:pPr>
-        <w:jc w:val="center"/>
-      </w:pPr>
+      <w:r>
+        <w:t xml:space="preserve"> When we compare this graph to the one in </w:t>
+      </w:r>
+      <w:r>
+        <w:fldChar w:fldCharType="begin"/>
+      </w:r>
+      <w:r>
+        <w:instrText xml:space="preserve"> REF _Ref310387062 \h </w:instrText>
+      </w:r>
+      <w:r>
+        <w:fldChar w:fldCharType="separate"/>
+      </w:r>
+      <w:r>
+        <w:t xml:space="preserve">Figure </w:t>
+      </w:r>
+      <w:r>
+        <w:rPr>
+          <w:noProof/>
+        </w:rPr>
+        <w:t>9</w:t>
+      </w:r>
+      <w:r>
+        <w:fldChar w:fldCharType="end"/>
+      </w:r>
+      <w:r>
+        <w:t>, although it is still strongly connected, it doesn’t have all of the same edges. This is a direct consequence of the algorithm and happens because the only vertices for which we make a connection to everything within reach are the vertices in the matching whereas the omnidirectional graph connects each vertex to everything it can reach.</w:t>
+      </w:r>
     </w:p>
     <w:sectPr>
       <w:pgSz w:w="12240" w:h="15840"/>
@@ -1750,6 +2801,28 @@
       <w:szCs w:val="26"/>
     </w:rPr>
   </w:style>
+  <w:style w:type="paragraph" w:styleId="Heading3">
+    <w:name w:val="heading 3"/>
+    <w:basedOn w:val="Normal"/>
+    <w:next w:val="Normal"/>
+    <w:link w:val="Heading3Char"/>
+    <w:uiPriority w:val="9"/>
+    <w:unhideWhenUsed/>
+    <w:qFormat/>
+    <w:rsid w:val="001D5414"/>
+    <w:pPr>
+      <w:keepNext/>
+      <w:keepLines/>
+      <w:spacing w:before="200" w:after="0"/>
+      <w:outlineLvl w:val="2"/>
+    </w:pPr>
+    <w:rPr>
+      <w:rFonts w:asciiTheme="majorHAnsi" w:eastAsiaTheme="majorEastAsia" w:hAnsiTheme="majorHAnsi" w:cstheme="majorBidi"/>
+      <w:b/>
+      <w:bCs/>
+      <w:color w:val="4F81BD" w:themeColor="accent1"/>
+    </w:rPr>
+  </w:style>
   <w:style w:type="character" w:default="1" w:styleId="DefaultParagraphFont">
     <w:name w:val="Default Paragraph Font"/>
     <w:uiPriority w:val="1"/>
@@ -1888,6 +2961,45 @@
       <w:color w:val="4F81BD" w:themeColor="accent1"/>
       <w:sz w:val="18"/>
       <w:szCs w:val="18"/>
+    </w:rPr>
+  </w:style>
+  <w:style w:type="table" w:styleId="TableGrid">
+    <w:name w:val="Table Grid"/>
+    <w:basedOn w:val="TableNormal"/>
+    <w:uiPriority w:val="59"/>
+    <w:rsid w:val="002E22BD"/>
+    <w:pPr>
+      <w:spacing w:after="0" w:line="240" w:lineRule="auto"/>
+    </w:pPr>
+    <w:tblPr>
+      <w:tblInd w:w="0" w:type="dxa"/>
+      <w:tblBorders>
+        <w:top w:val="single" w:sz="4" w:space="0" w:color="auto"/>
+        <w:left w:val="single" w:sz="4" w:space="0" w:color="auto"/>
+        <w:bottom w:val="single" w:sz="4" w:space="0" w:color="auto"/>
+        <w:right w:val="single" w:sz="4" w:space="0" w:color="auto"/>
+        <w:insideH w:val="single" w:sz="4" w:space="0" w:color="auto"/>
+        <w:insideV w:val="single" w:sz="4" w:space="0" w:color="auto"/>
+      </w:tblBorders>
+      <w:tblCellMar>
+        <w:top w:w="0" w:type="dxa"/>
+        <w:left w:w="108" w:type="dxa"/>
+        <w:bottom w:w="0" w:type="dxa"/>
+        <w:right w:w="108" w:type="dxa"/>
+      </w:tblCellMar>
+    </w:tblPr>
+  </w:style>
+  <w:style w:type="character" w:customStyle="1" w:styleId="Heading3Char">
+    <w:name w:val="Heading 3 Char"/>
+    <w:basedOn w:val="DefaultParagraphFont"/>
+    <w:link w:val="Heading3"/>
+    <w:uiPriority w:val="9"/>
+    <w:rsid w:val="001D5414"/>
+    <w:rPr>
+      <w:rFonts w:asciiTheme="majorHAnsi" w:eastAsiaTheme="majorEastAsia" w:hAnsiTheme="majorHAnsi" w:cstheme="majorBidi"/>
+      <w:b/>
+      <w:bCs/>
+      <w:color w:val="4F81BD" w:themeColor="accent1"/>
     </w:rPr>
   </w:style>
 </w:styles>
@@ -2181,7 +3293,7 @@
 </file>
 
 <file path=customXml/itemProps1.xml><?xml version="1.0" encoding="utf-8"?>
-<ds:datastoreItem xmlns:ds="http://schemas.openxmlformats.org/officeDocument/2006/customXml" ds:itemID="{9080A3C4-3138-4335-967E-30144AE7D34C}">
+<ds:datastoreItem xmlns:ds="http://schemas.openxmlformats.org/officeDocument/2006/customXml" ds:itemID="{785A6529-CD5E-4D48-B19D-CA91E3A636F8}">
   <ds:schemaRefs>
     <ds:schemaRef ds:uri="http://schemas.openxmlformats.org/officeDocument/2006/bibliography"/>
   </ds:schemaRefs>

--- a/doc/Project Report.docx
+++ b/doc/Project Report.docx
@@ -2,13 +2,1871 @@
 <file path=word/document.xml><?xml version="1.0" encoding="utf-8"?>
 <w:document xmlns:ve="http://schemas.openxmlformats.org/markup-compatibility/2006" xmlns:o="urn:schemas-microsoft-com:office:office" xmlns:r="http://schemas.openxmlformats.org/officeDocument/2006/relationships" xmlns:m="http://schemas.openxmlformats.org/officeDocument/2006/math" xmlns:v="urn:schemas-microsoft-com:vml" xmlns:wp="http://schemas.openxmlformats.org/drawingml/2006/wordprocessingDrawing" xmlns:w10="urn:schemas-microsoft-com:office:word" xmlns:w="http://schemas.openxmlformats.org/wordprocessingml/2006/main" xmlns:wne="http://schemas.microsoft.com/office/word/2006/wordml">
   <w:body>
+    <w:sdt>
+      <w:sdtPr>
+        <w:rPr>
+          <w:rFonts w:asciiTheme="majorHAnsi" w:eastAsiaTheme="majorEastAsia" w:hAnsiTheme="majorHAnsi" w:cstheme="majorBidi"/>
+          <w:caps/>
+        </w:rPr>
+        <w:id w:val="70557204"/>
+        <w:docPartObj>
+          <w:docPartGallery w:val="Cover Pages"/>
+          <w:docPartUnique/>
+        </w:docPartObj>
+      </w:sdtPr>
+      <w:sdtEndPr>
+        <w:rPr>
+          <w:rFonts w:asciiTheme="minorHAnsi" w:eastAsiaTheme="minorHAnsi" w:hAnsiTheme="minorHAnsi" w:cstheme="minorBidi"/>
+          <w:caps w:val="0"/>
+        </w:rPr>
+      </w:sdtEndPr>
+      <w:sdtContent>
+        <w:tbl>
+          <w:tblPr>
+            <w:tblW w:w="5000" w:type="pct"/>
+            <w:jc w:val="center"/>
+            <w:tblLook w:val="04A0"/>
+          </w:tblPr>
+          <w:tblGrid>
+            <w:gridCol w:w="9576"/>
+          </w:tblGrid>
+          <w:tr>
+            <w:trPr>
+              <w:trHeight w:val="2880"/>
+              <w:jc w:val="center"/>
+            </w:trPr>
+            <w:tc>
+              <w:tcPr>
+                <w:tcW w:w="5000" w:type="pct"/>
+              </w:tcPr>
+              <w:p>
+                <w:pPr>
+                  <w:pStyle w:val="NoSpacing"/>
+                  <w:jc w:val="center"/>
+                  <w:rPr>
+                    <w:rFonts w:asciiTheme="majorHAnsi" w:eastAsiaTheme="majorEastAsia" w:hAnsiTheme="majorHAnsi" w:cstheme="majorBidi"/>
+                    <w:caps/>
+                  </w:rPr>
+                </w:pPr>
+              </w:p>
+            </w:tc>
+          </w:tr>
+          <w:tr>
+            <w:trPr>
+              <w:trHeight w:val="1440"/>
+              <w:jc w:val="center"/>
+            </w:trPr>
+            <w:sdt>
+              <w:sdtPr>
+                <w:rPr>
+                  <w:rFonts w:asciiTheme="majorHAnsi" w:eastAsiaTheme="majorEastAsia" w:hAnsiTheme="majorHAnsi" w:cstheme="majorBidi"/>
+                  <w:sz w:val="80"/>
+                  <w:szCs w:val="80"/>
+                </w:rPr>
+                <w:alias w:val="Title"/>
+                <w:id w:val="15524250"/>
+                <w:placeholder>
+                  <w:docPart w:val="8D069C5ECE0443C09FEB1EC9B90E7729"/>
+                </w:placeholder>
+                <w:dataBinding w:prefixMappings="xmlns:ns0='http://schemas.openxmlformats.org/package/2006/metadata/core-properties' xmlns:ns1='http://purl.org/dc/elements/1.1/'" w:xpath="/ns0:coreProperties[1]/ns1:title[1]" w:storeItemID="{6C3C8BC8-F283-45AE-878A-BAB7291924A1}"/>
+                <w:text/>
+              </w:sdtPr>
+              <w:sdtContent>
+                <w:tc>
+                  <w:tcPr>
+                    <w:tcW w:w="5000" w:type="pct"/>
+                    <w:tcBorders>
+                      <w:bottom w:val="single" w:sz="4" w:space="0" w:color="4F81BD" w:themeColor="accent1"/>
+                    </w:tcBorders>
+                    <w:vAlign w:val="center"/>
+                  </w:tcPr>
+                  <w:p>
+                    <w:pPr>
+                      <w:pStyle w:val="NoSpacing"/>
+                      <w:jc w:val="center"/>
+                      <w:rPr>
+                        <w:rFonts w:asciiTheme="majorHAnsi" w:eastAsiaTheme="majorEastAsia" w:hAnsiTheme="majorHAnsi" w:cstheme="majorBidi"/>
+                        <w:sz w:val="80"/>
+                        <w:szCs w:val="80"/>
+                      </w:rPr>
+                    </w:pPr>
+                    <w:r>
+                      <w:rPr>
+                        <w:rFonts w:asciiTheme="majorHAnsi" w:eastAsiaTheme="majorEastAsia" w:hAnsiTheme="majorHAnsi" w:cstheme="majorBidi"/>
+                        <w:sz w:val="80"/>
+                        <w:szCs w:val="80"/>
+                      </w:rPr>
+                      <w:t>COMP 3203 Assignment 2</w:t>
+                    </w:r>
+                  </w:p>
+                </w:tc>
+              </w:sdtContent>
+            </w:sdt>
+          </w:tr>
+          <w:tr>
+            <w:trPr>
+              <w:trHeight w:val="720"/>
+              <w:jc w:val="center"/>
+            </w:trPr>
+            <w:sdt>
+              <w:sdtPr>
+                <w:rPr>
+                  <w:rFonts w:asciiTheme="majorHAnsi" w:eastAsiaTheme="majorEastAsia" w:hAnsiTheme="majorHAnsi" w:cstheme="majorBidi"/>
+                  <w:sz w:val="44"/>
+                  <w:szCs w:val="44"/>
+                </w:rPr>
+                <w:alias w:val="Subtitle"/>
+                <w:id w:val="15524255"/>
+                <w:placeholder>
+                  <w:docPart w:val="E3EAAD79E3734329B752FD434F8C1BFB"/>
+                </w:placeholder>
+                <w:dataBinding w:prefixMappings="xmlns:ns0='http://schemas.openxmlformats.org/package/2006/metadata/core-properties' xmlns:ns1='http://purl.org/dc/elements/1.1/'" w:xpath="/ns0:coreProperties[1]/ns1:subject[1]" w:storeItemID="{6C3C8BC8-F283-45AE-878A-BAB7291924A1}"/>
+                <w:text/>
+              </w:sdtPr>
+              <w:sdtContent>
+                <w:tc>
+                  <w:tcPr>
+                    <w:tcW w:w="5000" w:type="pct"/>
+                    <w:tcBorders>
+                      <w:top w:val="single" w:sz="4" w:space="0" w:color="4F81BD" w:themeColor="accent1"/>
+                    </w:tcBorders>
+                    <w:vAlign w:val="center"/>
+                  </w:tcPr>
+                  <w:p>
+                    <w:pPr>
+                      <w:pStyle w:val="NoSpacing"/>
+                      <w:jc w:val="center"/>
+                      <w:rPr>
+                        <w:rFonts w:asciiTheme="majorHAnsi" w:eastAsiaTheme="majorEastAsia" w:hAnsiTheme="majorHAnsi" w:cstheme="majorBidi"/>
+                        <w:sz w:val="44"/>
+                        <w:szCs w:val="44"/>
+                      </w:rPr>
+                    </w:pPr>
+                    <w:r>
+                      <w:rPr>
+                        <w:rFonts w:asciiTheme="majorHAnsi" w:eastAsiaTheme="majorEastAsia" w:hAnsiTheme="majorHAnsi" w:cstheme="majorBidi"/>
+                        <w:sz w:val="44"/>
+                        <w:szCs w:val="44"/>
+                      </w:rPr>
+                      <w:t>Project Report</w:t>
+                    </w:r>
+                  </w:p>
+                </w:tc>
+              </w:sdtContent>
+            </w:sdt>
+          </w:tr>
+          <w:tr>
+            <w:trPr>
+              <w:trHeight w:val="360"/>
+              <w:jc w:val="center"/>
+            </w:trPr>
+            <w:tc>
+              <w:tcPr>
+                <w:tcW w:w="5000" w:type="pct"/>
+                <w:vAlign w:val="center"/>
+              </w:tcPr>
+              <w:p>
+                <w:pPr>
+                  <w:pStyle w:val="NoSpacing"/>
+                  <w:jc w:val="center"/>
+                </w:pPr>
+              </w:p>
+            </w:tc>
+          </w:tr>
+          <w:tr>
+            <w:trPr>
+              <w:trHeight w:val="360"/>
+              <w:jc w:val="center"/>
+            </w:trPr>
+            <w:sdt>
+              <w:sdtPr>
+                <w:rPr>
+                  <w:b/>
+                  <w:bCs/>
+                </w:rPr>
+                <w:alias w:val="Author"/>
+                <w:id w:val="15524260"/>
+                <w:placeholder>
+                  <w:docPart w:val="CB73837531034480939BA2A3662D4BC2"/>
+                </w:placeholder>
+                <w:dataBinding w:prefixMappings="xmlns:ns0='http://schemas.openxmlformats.org/package/2006/metadata/core-properties' xmlns:ns1='http://purl.org/dc/elements/1.1/'" w:xpath="/ns0:coreProperties[1]/ns1:creator[1]" w:storeItemID="{6C3C8BC8-F283-45AE-878A-BAB7291924A1}"/>
+                <w:text/>
+              </w:sdtPr>
+              <w:sdtContent>
+                <w:tc>
+                  <w:tcPr>
+                    <w:tcW w:w="5000" w:type="pct"/>
+                    <w:vAlign w:val="center"/>
+                  </w:tcPr>
+                  <w:p>
+                    <w:pPr>
+                      <w:pStyle w:val="NoSpacing"/>
+                      <w:jc w:val="center"/>
+                      <w:rPr>
+                        <w:b/>
+                        <w:bCs/>
+                      </w:rPr>
+                    </w:pPr>
+                    <w:r>
+                      <w:rPr>
+                        <w:b/>
+                        <w:bCs/>
+                      </w:rPr>
+                      <w:t>Anthony D’Angelo # 100773125, Nicolas Porter # 100760059</w:t>
+                    </w:r>
+                  </w:p>
+                </w:tc>
+              </w:sdtContent>
+            </w:sdt>
+          </w:tr>
+          <w:tr>
+            <w:trPr>
+              <w:trHeight w:val="360"/>
+              <w:jc w:val="center"/>
+            </w:trPr>
+            <w:sdt>
+              <w:sdtPr>
+                <w:rPr>
+                  <w:b/>
+                  <w:bCs/>
+                </w:rPr>
+                <w:alias w:val="Date"/>
+                <w:id w:val="516659546"/>
+                <w:placeholder>
+                  <w:docPart w:val="C0E5D48B8CA24B09A24110D177D2E84A"/>
+                </w:placeholder>
+                <w:dataBinding w:prefixMappings="xmlns:ns0='http://schemas.microsoft.com/office/2006/coverPageProps'" w:xpath="/ns0:CoverPageProperties[1]/ns0:PublishDate[1]" w:storeItemID="{55AF091B-3C7A-41E3-B477-F2FDAA23CFDA}"/>
+                <w:date w:fullDate="2011-11-30T00:00:00Z">
+                  <w:dateFormat w:val="M/d/yyyy"/>
+                  <w:lid w:val="en-US"/>
+                  <w:storeMappedDataAs w:val="dateTime"/>
+                  <w:calendar w:val="gregorian"/>
+                </w:date>
+              </w:sdtPr>
+              <w:sdtContent>
+                <w:tc>
+                  <w:tcPr>
+                    <w:tcW w:w="5000" w:type="pct"/>
+                    <w:vAlign w:val="center"/>
+                  </w:tcPr>
+                  <w:p>
+                    <w:pPr>
+                      <w:pStyle w:val="NoSpacing"/>
+                      <w:jc w:val="center"/>
+                      <w:rPr>
+                        <w:b/>
+                        <w:bCs/>
+                      </w:rPr>
+                    </w:pPr>
+                    <w:r>
+                      <w:rPr>
+                        <w:b/>
+                        <w:bCs/>
+                      </w:rPr>
+                      <w:t>30/11/2011</w:t>
+                    </w:r>
+                  </w:p>
+                </w:tc>
+              </w:sdtContent>
+            </w:sdt>
+          </w:tr>
+        </w:tbl>
+        <w:p/>
+        <w:p/>
+        <w:tbl>
+          <w:tblPr>
+            <w:tblpPr w:leftFromText="187" w:rightFromText="187" w:horzAnchor="margin" w:tblpXSpec="center" w:tblpYSpec="bottom"/>
+            <w:tblW w:w="5000" w:type="pct"/>
+            <w:tblLook w:val="04A0"/>
+          </w:tblPr>
+          <w:tblGrid>
+            <w:gridCol w:w="9576"/>
+          </w:tblGrid>
+          <w:tr>
+            <w:sdt>
+              <w:sdtPr>
+                <w:alias w:val="Abstract"/>
+                <w:id w:val="8276291"/>
+                <w:placeholder>
+                  <w:docPart w:val="10F1E8B56805471BA1222EA0590C5C29"/>
+                </w:placeholder>
+                <w:dataBinding w:prefixMappings="xmlns:ns0='http://schemas.microsoft.com/office/2006/coverPageProps'" w:xpath="/ns0:CoverPageProperties[1]/ns0:Abstract[1]" w:storeItemID="{55AF091B-3C7A-41E3-B477-F2FDAA23CFDA}"/>
+                <w:text/>
+              </w:sdtPr>
+              <w:sdtContent>
+                <w:tc>
+                  <w:tcPr>
+                    <w:tcW w:w="5000" w:type="pct"/>
+                  </w:tcPr>
+                  <w:p>
+                    <w:pPr>
+                      <w:pStyle w:val="NoSpacing"/>
+                    </w:pPr>
+                    <w:r>
+                      <w:t>This document provides instructions on how to use the project application followed by class diagrams, implementation details, rudimentary test cases and, lastly, example log file output.</w:t>
+                    </w:r>
+                  </w:p>
+                </w:tc>
+              </w:sdtContent>
+            </w:sdt>
+          </w:tr>
+        </w:tbl>
+        <w:p/>
+        <w:p>
+          <w:pPr>
+            <w:rPr>
+              <w:rFonts w:asciiTheme="majorHAnsi" w:eastAsiaTheme="majorEastAsia" w:hAnsiTheme="majorHAnsi" w:cstheme="majorBidi"/>
+              <w:b/>
+              <w:bCs/>
+              <w:color w:val="4F81BD" w:themeColor="accent1"/>
+              <w:sz w:val="26"/>
+              <w:szCs w:val="26"/>
+            </w:rPr>
+          </w:pPr>
+          <w:r>
+            <w:br w:type="page"/>
+          </w:r>
+        </w:p>
+      </w:sdtContent>
+    </w:sdt>
+    <w:sdt>
+      <w:sdtPr>
+        <w:id w:val="70557280"/>
+        <w:docPartObj>
+          <w:docPartGallery w:val="Table of Contents"/>
+          <w:docPartUnique/>
+        </w:docPartObj>
+      </w:sdtPr>
+      <w:sdtEndPr>
+        <w:rPr>
+          <w:rFonts w:asciiTheme="minorHAnsi" w:eastAsiaTheme="minorHAnsi" w:hAnsiTheme="minorHAnsi" w:cstheme="minorBidi"/>
+          <w:b w:val="0"/>
+          <w:bCs w:val="0"/>
+          <w:color w:val="auto"/>
+          <w:sz w:val="22"/>
+          <w:szCs w:val="22"/>
+        </w:rPr>
+      </w:sdtEndPr>
+      <w:sdtContent>
+        <w:p>
+          <w:pPr>
+            <w:pStyle w:val="TOCHeading"/>
+          </w:pPr>
+          <w:r>
+            <w:t>Contents</w:t>
+          </w:r>
+        </w:p>
+        <w:p>
+          <w:pPr>
+            <w:pStyle w:val="TOC2"/>
+            <w:tabs>
+              <w:tab w:val="right" w:leader="dot" w:pos="9350"/>
+            </w:tabs>
+            <w:rPr>
+              <w:rFonts w:eastAsiaTheme="minorEastAsia"/>
+              <w:noProof/>
+            </w:rPr>
+          </w:pPr>
+          <w:r>
+            <w:fldChar w:fldCharType="begin"/>
+          </w:r>
+          <w:r>
+            <w:instrText xml:space="preserve"> TOC \o "1-3" \h \z \u </w:instrText>
+          </w:r>
+          <w:r>
+            <w:fldChar w:fldCharType="separate"/>
+          </w:r>
+          <w:hyperlink w:anchor="_Toc310421418" w:history="1">
+            <w:r>
+              <w:rPr>
+                <w:rStyle w:val="Hyperlink"/>
+                <w:noProof/>
+              </w:rPr>
+              <w:t>Table of Figures</w:t>
+            </w:r>
+            <w:r>
+              <w:rPr>
+                <w:noProof/>
+                <w:webHidden/>
+              </w:rPr>
+              <w:tab/>
+            </w:r>
+            <w:r>
+              <w:rPr>
+                <w:noProof/>
+                <w:webHidden/>
+              </w:rPr>
+              <w:fldChar w:fldCharType="begin"/>
+            </w:r>
+            <w:r>
+              <w:rPr>
+                <w:noProof/>
+                <w:webHidden/>
+              </w:rPr>
+              <w:instrText xml:space="preserve"> PAGEREF _Toc310421418 \h </w:instrText>
+            </w:r>
+            <w:r>
+              <w:rPr>
+                <w:noProof/>
+                <w:webHidden/>
+              </w:rPr>
+            </w:r>
+            <w:r>
+              <w:rPr>
+                <w:noProof/>
+                <w:webHidden/>
+              </w:rPr>
+              <w:fldChar w:fldCharType="separate"/>
+            </w:r>
+            <w:r>
+              <w:rPr>
+                <w:noProof/>
+                <w:webHidden/>
+              </w:rPr>
+              <w:t>2</w:t>
+            </w:r>
+            <w:r>
+              <w:rPr>
+                <w:noProof/>
+                <w:webHidden/>
+              </w:rPr>
+              <w:fldChar w:fldCharType="end"/>
+            </w:r>
+          </w:hyperlink>
+        </w:p>
+        <w:p>
+          <w:pPr>
+            <w:pStyle w:val="TOC2"/>
+            <w:tabs>
+              <w:tab w:val="right" w:leader="dot" w:pos="9350"/>
+            </w:tabs>
+            <w:rPr>
+              <w:rFonts w:eastAsiaTheme="minorEastAsia"/>
+              <w:noProof/>
+            </w:rPr>
+          </w:pPr>
+          <w:hyperlink w:anchor="_Toc310421419" w:history="1">
+            <w:r>
+              <w:rPr>
+                <w:rStyle w:val="Hyperlink"/>
+                <w:noProof/>
+              </w:rPr>
+              <w:t>Table of Tables</w:t>
+            </w:r>
+            <w:r>
+              <w:rPr>
+                <w:noProof/>
+                <w:webHidden/>
+              </w:rPr>
+              <w:tab/>
+            </w:r>
+            <w:r>
+              <w:rPr>
+                <w:noProof/>
+                <w:webHidden/>
+              </w:rPr>
+              <w:fldChar w:fldCharType="begin"/>
+            </w:r>
+            <w:r>
+              <w:rPr>
+                <w:noProof/>
+                <w:webHidden/>
+              </w:rPr>
+              <w:instrText xml:space="preserve"> PAGEREF _Toc310421419 \h </w:instrText>
+            </w:r>
+            <w:r>
+              <w:rPr>
+                <w:noProof/>
+                <w:webHidden/>
+              </w:rPr>
+            </w:r>
+            <w:r>
+              <w:rPr>
+                <w:noProof/>
+                <w:webHidden/>
+              </w:rPr>
+              <w:fldChar w:fldCharType="separate"/>
+            </w:r>
+            <w:r>
+              <w:rPr>
+                <w:noProof/>
+                <w:webHidden/>
+              </w:rPr>
+              <w:t>2</w:t>
+            </w:r>
+            <w:r>
+              <w:rPr>
+                <w:noProof/>
+                <w:webHidden/>
+              </w:rPr>
+              <w:fldChar w:fldCharType="end"/>
+            </w:r>
+          </w:hyperlink>
+        </w:p>
+        <w:p>
+          <w:pPr>
+            <w:pStyle w:val="TOC2"/>
+            <w:tabs>
+              <w:tab w:val="right" w:leader="dot" w:pos="9350"/>
+            </w:tabs>
+            <w:rPr>
+              <w:rFonts w:eastAsiaTheme="minorEastAsia"/>
+              <w:noProof/>
+            </w:rPr>
+          </w:pPr>
+          <w:hyperlink w:anchor="_Toc310421420" w:history="1">
+            <w:r>
+              <w:rPr>
+                <w:rStyle w:val="Hyperlink"/>
+                <w:noProof/>
+              </w:rPr>
+              <w:t>Directed Sensor Antennae Orientation Algorithm</w:t>
+            </w:r>
+            <w:r>
+              <w:rPr>
+                <w:noProof/>
+                <w:webHidden/>
+              </w:rPr>
+              <w:tab/>
+            </w:r>
+            <w:r>
+              <w:rPr>
+                <w:noProof/>
+                <w:webHidden/>
+              </w:rPr>
+              <w:fldChar w:fldCharType="begin"/>
+            </w:r>
+            <w:r>
+              <w:rPr>
+                <w:noProof/>
+                <w:webHidden/>
+              </w:rPr>
+              <w:instrText xml:space="preserve"> PAGEREF _Toc310421420 \h </w:instrText>
+            </w:r>
+            <w:r>
+              <w:rPr>
+                <w:noProof/>
+                <w:webHidden/>
+              </w:rPr>
+            </w:r>
+            <w:r>
+              <w:rPr>
+                <w:noProof/>
+                <w:webHidden/>
+              </w:rPr>
+              <w:fldChar w:fldCharType="separate"/>
+            </w:r>
+            <w:r>
+              <w:rPr>
+                <w:noProof/>
+                <w:webHidden/>
+              </w:rPr>
+              <w:t>3</w:t>
+            </w:r>
+            <w:r>
+              <w:rPr>
+                <w:noProof/>
+                <w:webHidden/>
+              </w:rPr>
+              <w:fldChar w:fldCharType="end"/>
+            </w:r>
+          </w:hyperlink>
+        </w:p>
+        <w:p>
+          <w:pPr>
+            <w:pStyle w:val="TOC2"/>
+            <w:tabs>
+              <w:tab w:val="right" w:leader="dot" w:pos="9350"/>
+            </w:tabs>
+            <w:rPr>
+              <w:rFonts w:eastAsiaTheme="minorEastAsia"/>
+              <w:noProof/>
+            </w:rPr>
+          </w:pPr>
+          <w:hyperlink w:anchor="_Toc310421421" w:history="1">
+            <w:r>
+              <w:rPr>
+                <w:rStyle w:val="Hyperlink"/>
+                <w:noProof/>
+              </w:rPr>
+              <w:t>Performance Comparisons</w:t>
+            </w:r>
+            <w:r>
+              <w:rPr>
+                <w:noProof/>
+                <w:webHidden/>
+              </w:rPr>
+              <w:tab/>
+            </w:r>
+            <w:r>
+              <w:rPr>
+                <w:noProof/>
+                <w:webHidden/>
+              </w:rPr>
+              <w:fldChar w:fldCharType="begin"/>
+            </w:r>
+            <w:r>
+              <w:rPr>
+                <w:noProof/>
+                <w:webHidden/>
+              </w:rPr>
+              <w:instrText xml:space="preserve"> PAGEREF _Toc310421421 \h </w:instrText>
+            </w:r>
+            <w:r>
+              <w:rPr>
+                <w:noProof/>
+                <w:webHidden/>
+              </w:rPr>
+            </w:r>
+            <w:r>
+              <w:rPr>
+                <w:noProof/>
+                <w:webHidden/>
+              </w:rPr>
+              <w:fldChar w:fldCharType="separate"/>
+            </w:r>
+            <w:r>
+              <w:rPr>
+                <w:noProof/>
+                <w:webHidden/>
+              </w:rPr>
+              <w:t>4</w:t>
+            </w:r>
+            <w:r>
+              <w:rPr>
+                <w:noProof/>
+                <w:webHidden/>
+              </w:rPr>
+              <w:fldChar w:fldCharType="end"/>
+            </w:r>
+          </w:hyperlink>
+        </w:p>
+        <w:p>
+          <w:pPr>
+            <w:pStyle w:val="TOC2"/>
+            <w:tabs>
+              <w:tab w:val="right" w:leader="dot" w:pos="9350"/>
+            </w:tabs>
+            <w:rPr>
+              <w:rFonts w:eastAsiaTheme="minorEastAsia"/>
+              <w:noProof/>
+            </w:rPr>
+          </w:pPr>
+          <w:hyperlink w:anchor="_Toc310421422" w:history="1">
+            <w:r>
+              <w:rPr>
+                <w:rStyle w:val="Hyperlink"/>
+                <w:noProof/>
+              </w:rPr>
+              <w:t>Testing</w:t>
+            </w:r>
+            <w:r>
+              <w:rPr>
+                <w:noProof/>
+                <w:webHidden/>
+              </w:rPr>
+              <w:tab/>
+            </w:r>
+            <w:r>
+              <w:rPr>
+                <w:noProof/>
+                <w:webHidden/>
+              </w:rPr>
+              <w:fldChar w:fldCharType="begin"/>
+            </w:r>
+            <w:r>
+              <w:rPr>
+                <w:noProof/>
+                <w:webHidden/>
+              </w:rPr>
+              <w:instrText xml:space="preserve"> PAGEREF _Toc310421422 \h </w:instrText>
+            </w:r>
+            <w:r>
+              <w:rPr>
+                <w:noProof/>
+                <w:webHidden/>
+              </w:rPr>
+            </w:r>
+            <w:r>
+              <w:rPr>
+                <w:noProof/>
+                <w:webHidden/>
+              </w:rPr>
+              <w:fldChar w:fldCharType="separate"/>
+            </w:r>
+            <w:r>
+              <w:rPr>
+                <w:noProof/>
+                <w:webHidden/>
+              </w:rPr>
+              <w:t>5</w:t>
+            </w:r>
+            <w:r>
+              <w:rPr>
+                <w:noProof/>
+                <w:webHidden/>
+              </w:rPr>
+              <w:fldChar w:fldCharType="end"/>
+            </w:r>
+          </w:hyperlink>
+        </w:p>
+        <w:p>
+          <w:pPr>
+            <w:pStyle w:val="TOC2"/>
+            <w:tabs>
+              <w:tab w:val="right" w:leader="dot" w:pos="9350"/>
+            </w:tabs>
+            <w:rPr>
+              <w:rFonts w:eastAsiaTheme="minorEastAsia"/>
+              <w:noProof/>
+            </w:rPr>
+          </w:pPr>
+          <w:hyperlink w:anchor="_Toc310421423" w:history="1">
+            <w:r>
+              <w:rPr>
+                <w:rStyle w:val="Hyperlink"/>
+                <w:noProof/>
+              </w:rPr>
+              <w:t>Logging</w:t>
+            </w:r>
+            <w:r>
+              <w:rPr>
+                <w:noProof/>
+                <w:webHidden/>
+              </w:rPr>
+              <w:tab/>
+            </w:r>
+            <w:r>
+              <w:rPr>
+                <w:noProof/>
+                <w:webHidden/>
+              </w:rPr>
+              <w:fldChar w:fldCharType="begin"/>
+            </w:r>
+            <w:r>
+              <w:rPr>
+                <w:noProof/>
+                <w:webHidden/>
+              </w:rPr>
+              <w:instrText xml:space="preserve"> PAGEREF _Toc310421423 \h </w:instrText>
+            </w:r>
+            <w:r>
+              <w:rPr>
+                <w:noProof/>
+                <w:webHidden/>
+              </w:rPr>
+            </w:r>
+            <w:r>
+              <w:rPr>
+                <w:noProof/>
+                <w:webHidden/>
+              </w:rPr>
+              <w:fldChar w:fldCharType="separate"/>
+            </w:r>
+            <w:r>
+              <w:rPr>
+                <w:noProof/>
+                <w:webHidden/>
+              </w:rPr>
+              <w:t>10</w:t>
+            </w:r>
+            <w:r>
+              <w:rPr>
+                <w:noProof/>
+                <w:webHidden/>
+              </w:rPr>
+              <w:fldChar w:fldCharType="end"/>
+            </w:r>
+          </w:hyperlink>
+        </w:p>
+        <w:p>
+          <w:r>
+            <w:fldChar w:fldCharType="end"/>
+          </w:r>
+        </w:p>
+      </w:sdtContent>
+    </w:sdt>
     <w:p>
       <w:pPr>
         <w:pStyle w:val="Heading2"/>
       </w:pPr>
-      <w:r>
+      <w:bookmarkStart w:id="0" w:name="_Toc310421418"/>
+      <w:r>
+        <w:t>Table of Figures</w:t>
+      </w:r>
+      <w:bookmarkEnd w:id="0"/>
+    </w:p>
+    <w:p>
+      <w:pPr>
+        <w:pStyle w:val="TableofFigures"/>
+        <w:tabs>
+          <w:tab w:val="right" w:leader="dot" w:pos="9350"/>
+        </w:tabs>
+        <w:rPr>
+          <w:noProof/>
+        </w:rPr>
+      </w:pPr>
+      <w:r>
+        <w:fldChar w:fldCharType="begin"/>
+      </w:r>
+      <w:r>
+        <w:instrText xml:space="preserve"> TOC \h \z \c "Figure" </w:instrText>
+      </w:r>
+      <w:r>
+        <w:fldChar w:fldCharType="separate"/>
+      </w:r>
+      <w:hyperlink w:anchor="_Toc310421334" w:history="1">
+        <w:r>
+          <w:rPr>
+            <w:rStyle w:val="Hyperlink"/>
+            <w:noProof/>
+          </w:rPr>
+          <w:t>Figure 1: As we can see, when the sector angle is 180 degrees and they are aligned near perfectly straight, the algorithm orients the antennae such that they form a strongly connected graph</w:t>
+        </w:r>
+        <w:r>
+          <w:rPr>
+            <w:noProof/>
+            <w:webHidden/>
+          </w:rPr>
+          <w:tab/>
+        </w:r>
+        <w:r>
+          <w:rPr>
+            <w:noProof/>
+            <w:webHidden/>
+          </w:rPr>
+          <w:fldChar w:fldCharType="begin"/>
+        </w:r>
+        <w:r>
+          <w:rPr>
+            <w:noProof/>
+            <w:webHidden/>
+          </w:rPr>
+          <w:instrText xml:space="preserve"> PAGEREF _Toc310421334 \h </w:instrText>
+        </w:r>
+        <w:r>
+          <w:rPr>
+            <w:noProof/>
+            <w:webHidden/>
+          </w:rPr>
+        </w:r>
+        <w:r>
+          <w:rPr>
+            <w:noProof/>
+            <w:webHidden/>
+          </w:rPr>
+          <w:fldChar w:fldCharType="separate"/>
+        </w:r>
+        <w:r>
+          <w:rPr>
+            <w:noProof/>
+            <w:webHidden/>
+          </w:rPr>
+          <w:t>5</w:t>
+        </w:r>
+        <w:r>
+          <w:rPr>
+            <w:noProof/>
+            <w:webHidden/>
+          </w:rPr>
+          <w:fldChar w:fldCharType="end"/>
+        </w:r>
+      </w:hyperlink>
+    </w:p>
+    <w:p>
+      <w:pPr>
+        <w:pStyle w:val="TableofFigures"/>
+        <w:tabs>
+          <w:tab w:val="right" w:leader="dot" w:pos="9350"/>
+        </w:tabs>
+        <w:rPr>
+          <w:noProof/>
+        </w:rPr>
+      </w:pPr>
+      <w:hyperlink w:anchor="_Toc310421335" w:history="1">
+        <w:r>
+          <w:rPr>
+            <w:rStyle w:val="Hyperlink"/>
+            <w:noProof/>
+          </w:rPr>
+          <w:t>Figure 2: The omnidirectional version of the graph shown in Figure 1</w:t>
+        </w:r>
+        <w:r>
+          <w:rPr>
+            <w:noProof/>
+            <w:webHidden/>
+          </w:rPr>
+          <w:tab/>
+        </w:r>
+        <w:r>
+          <w:rPr>
+            <w:noProof/>
+            <w:webHidden/>
+          </w:rPr>
+          <w:fldChar w:fldCharType="begin"/>
+        </w:r>
+        <w:r>
+          <w:rPr>
+            <w:noProof/>
+            <w:webHidden/>
+          </w:rPr>
+          <w:instrText xml:space="preserve"> PAGEREF _Toc310421335 \h </w:instrText>
+        </w:r>
+        <w:r>
+          <w:rPr>
+            <w:noProof/>
+            <w:webHidden/>
+          </w:rPr>
+        </w:r>
+        <w:r>
+          <w:rPr>
+            <w:noProof/>
+            <w:webHidden/>
+          </w:rPr>
+          <w:fldChar w:fldCharType="separate"/>
+        </w:r>
+        <w:r>
+          <w:rPr>
+            <w:noProof/>
+            <w:webHidden/>
+          </w:rPr>
+          <w:t>6</w:t>
+        </w:r>
+        <w:r>
+          <w:rPr>
+            <w:noProof/>
+            <w:webHidden/>
+          </w:rPr>
+          <w:fldChar w:fldCharType="end"/>
+        </w:r>
+      </w:hyperlink>
+    </w:p>
+    <w:p>
+      <w:pPr>
+        <w:pStyle w:val="TableofFigures"/>
+        <w:tabs>
+          <w:tab w:val="right" w:leader="dot" w:pos="9350"/>
+        </w:tabs>
+        <w:rPr>
+          <w:noProof/>
+        </w:rPr>
+      </w:pPr>
+      <w:hyperlink w:anchor="_Toc310421336" w:history="1">
+        <w:r>
+          <w:rPr>
+            <w:rStyle w:val="Hyperlink"/>
+            <w:noProof/>
+          </w:rPr>
+          <w:t>Figure 3: A manually, randomly shaped network using a 180 degree sector angle. Note that it is strongly connected. If we refer to Figure 4 we'll see that this is in fact a strongly connected graph of the omnidirectional counterpart.</w:t>
+        </w:r>
+        <w:r>
+          <w:rPr>
+            <w:noProof/>
+            <w:webHidden/>
+          </w:rPr>
+          <w:tab/>
+        </w:r>
+        <w:r>
+          <w:rPr>
+            <w:noProof/>
+            <w:webHidden/>
+          </w:rPr>
+          <w:fldChar w:fldCharType="begin"/>
+        </w:r>
+        <w:r>
+          <w:rPr>
+            <w:noProof/>
+            <w:webHidden/>
+          </w:rPr>
+          <w:instrText xml:space="preserve"> PAGEREF _Toc310421336 \h </w:instrText>
+        </w:r>
+        <w:r>
+          <w:rPr>
+            <w:noProof/>
+            <w:webHidden/>
+          </w:rPr>
+        </w:r>
+        <w:r>
+          <w:rPr>
+            <w:noProof/>
+            <w:webHidden/>
+          </w:rPr>
+          <w:fldChar w:fldCharType="separate"/>
+        </w:r>
+        <w:r>
+          <w:rPr>
+            <w:noProof/>
+            <w:webHidden/>
+          </w:rPr>
+          <w:t>6</w:t>
+        </w:r>
+        <w:r>
+          <w:rPr>
+            <w:noProof/>
+            <w:webHidden/>
+          </w:rPr>
+          <w:fldChar w:fldCharType="end"/>
+        </w:r>
+      </w:hyperlink>
+    </w:p>
+    <w:p>
+      <w:pPr>
+        <w:pStyle w:val="TableofFigures"/>
+        <w:tabs>
+          <w:tab w:val="right" w:leader="dot" w:pos="9350"/>
+        </w:tabs>
+        <w:rPr>
+          <w:noProof/>
+        </w:rPr>
+      </w:pPr>
+      <w:hyperlink w:anchor="_Toc310421337" w:history="1">
+        <w:r>
+          <w:rPr>
+            <w:rStyle w:val="Hyperlink"/>
+            <w:noProof/>
+          </w:rPr>
+          <w:t>Figure 4: The omnidirectional graph of the network in Figure 3</w:t>
+        </w:r>
+        <w:r>
+          <w:rPr>
+            <w:noProof/>
+            <w:webHidden/>
+          </w:rPr>
+          <w:tab/>
+        </w:r>
+        <w:r>
+          <w:rPr>
+            <w:noProof/>
+            <w:webHidden/>
+          </w:rPr>
+          <w:fldChar w:fldCharType="begin"/>
+        </w:r>
+        <w:r>
+          <w:rPr>
+            <w:noProof/>
+            <w:webHidden/>
+          </w:rPr>
+          <w:instrText xml:space="preserve"> PAGEREF _Toc310421337 \h </w:instrText>
+        </w:r>
+        <w:r>
+          <w:rPr>
+            <w:noProof/>
+            <w:webHidden/>
+          </w:rPr>
+        </w:r>
+        <w:r>
+          <w:rPr>
+            <w:noProof/>
+            <w:webHidden/>
+          </w:rPr>
+          <w:fldChar w:fldCharType="separate"/>
+        </w:r>
+        <w:r>
+          <w:rPr>
+            <w:noProof/>
+            <w:webHidden/>
+          </w:rPr>
+          <w:t>7</w:t>
+        </w:r>
+        <w:r>
+          <w:rPr>
+            <w:noProof/>
+            <w:webHidden/>
+          </w:rPr>
+          <w:fldChar w:fldCharType="end"/>
+        </w:r>
+      </w:hyperlink>
+    </w:p>
+    <w:p>
+      <w:pPr>
+        <w:pStyle w:val="TableofFigures"/>
+        <w:tabs>
+          <w:tab w:val="right" w:leader="dot" w:pos="9350"/>
+        </w:tabs>
+        <w:rPr>
+          <w:noProof/>
+        </w:rPr>
+      </w:pPr>
+      <w:hyperlink w:anchor="_Toc310421338" w:history="1">
+        <w:r>
+          <w:rPr>
+            <w:rStyle w:val="Hyperlink"/>
+            <w:noProof/>
+          </w:rPr>
+          <w:t>Figure 5: When contrasted to Figure 6 shows how a range change for a given sector angle can affect your connectivity. With a difference of 50 units (randomly chosen difference) these two graphs differ in connectivity.</w:t>
+        </w:r>
+        <w:r>
+          <w:rPr>
+            <w:noProof/>
+            <w:webHidden/>
+          </w:rPr>
+          <w:tab/>
+        </w:r>
+        <w:r>
+          <w:rPr>
+            <w:noProof/>
+            <w:webHidden/>
+          </w:rPr>
+          <w:fldChar w:fldCharType="begin"/>
+        </w:r>
+        <w:r>
+          <w:rPr>
+            <w:noProof/>
+            <w:webHidden/>
+          </w:rPr>
+          <w:instrText xml:space="preserve"> PAGEREF _Toc310421338 \h </w:instrText>
+        </w:r>
+        <w:r>
+          <w:rPr>
+            <w:noProof/>
+            <w:webHidden/>
+          </w:rPr>
+        </w:r>
+        <w:r>
+          <w:rPr>
+            <w:noProof/>
+            <w:webHidden/>
+          </w:rPr>
+          <w:fldChar w:fldCharType="separate"/>
+        </w:r>
+        <w:r>
+          <w:rPr>
+            <w:noProof/>
+            <w:webHidden/>
+          </w:rPr>
+          <w:t>7</w:t>
+        </w:r>
+        <w:r>
+          <w:rPr>
+            <w:noProof/>
+            <w:webHidden/>
+          </w:rPr>
+          <w:fldChar w:fldCharType="end"/>
+        </w:r>
+      </w:hyperlink>
+    </w:p>
+    <w:p>
+      <w:pPr>
+        <w:pStyle w:val="TableofFigures"/>
+        <w:tabs>
+          <w:tab w:val="right" w:leader="dot" w:pos="9350"/>
+        </w:tabs>
+        <w:rPr>
+          <w:noProof/>
+        </w:rPr>
+      </w:pPr>
+      <w:hyperlink w:anchor="_Toc310421339" w:history="1">
+        <w:r>
+          <w:rPr>
+            <w:rStyle w:val="Hyperlink"/>
+            <w:noProof/>
+          </w:rPr>
+          <w:t>Figure 6: Refer to Figure 5</w:t>
+        </w:r>
+        <w:r>
+          <w:rPr>
+            <w:noProof/>
+            <w:webHidden/>
+          </w:rPr>
+          <w:tab/>
+        </w:r>
+        <w:r>
+          <w:rPr>
+            <w:noProof/>
+            <w:webHidden/>
+          </w:rPr>
+          <w:fldChar w:fldCharType="begin"/>
+        </w:r>
+        <w:r>
+          <w:rPr>
+            <w:noProof/>
+            <w:webHidden/>
+          </w:rPr>
+          <w:instrText xml:space="preserve"> PAGEREF _Toc310421339 \h </w:instrText>
+        </w:r>
+        <w:r>
+          <w:rPr>
+            <w:noProof/>
+            <w:webHidden/>
+          </w:rPr>
+        </w:r>
+        <w:r>
+          <w:rPr>
+            <w:noProof/>
+            <w:webHidden/>
+          </w:rPr>
+          <w:fldChar w:fldCharType="separate"/>
+        </w:r>
+        <w:r>
+          <w:rPr>
+            <w:noProof/>
+            <w:webHidden/>
+          </w:rPr>
+          <w:t>8</w:t>
+        </w:r>
+        <w:r>
+          <w:rPr>
+            <w:noProof/>
+            <w:webHidden/>
+          </w:rPr>
+          <w:fldChar w:fldCharType="end"/>
+        </w:r>
+      </w:hyperlink>
+    </w:p>
+    <w:p>
+      <w:pPr>
+        <w:pStyle w:val="TableofFigures"/>
+        <w:tabs>
+          <w:tab w:val="right" w:leader="dot" w:pos="9350"/>
+        </w:tabs>
+        <w:rPr>
+          <w:noProof/>
+        </w:rPr>
+      </w:pPr>
+      <w:hyperlink w:anchor="_Toc310421340" w:history="1">
+        <w:r>
+          <w:rPr>
+            <w:rStyle w:val="Hyperlink"/>
+            <w:noProof/>
+          </w:rPr>
+          <w:t>Figure 7: Another manually, randomly shaped omnidirectional graph. In some cases (this being one of them) the graph created by the orientation algorithm when its sector angle is 360 degrees (Figure 8) will have edges in the same spots as the omnidirection version which helps us validate the result of the algorithm.</w:t>
+        </w:r>
+        <w:r>
+          <w:rPr>
+            <w:noProof/>
+            <w:webHidden/>
+          </w:rPr>
+          <w:tab/>
+        </w:r>
+        <w:r>
+          <w:rPr>
+            <w:noProof/>
+            <w:webHidden/>
+          </w:rPr>
+          <w:fldChar w:fldCharType="begin"/>
+        </w:r>
+        <w:r>
+          <w:rPr>
+            <w:noProof/>
+            <w:webHidden/>
+          </w:rPr>
+          <w:instrText xml:space="preserve"> PAGEREF _Toc310421340 \h </w:instrText>
+        </w:r>
+        <w:r>
+          <w:rPr>
+            <w:noProof/>
+            <w:webHidden/>
+          </w:rPr>
+        </w:r>
+        <w:r>
+          <w:rPr>
+            <w:noProof/>
+            <w:webHidden/>
+          </w:rPr>
+          <w:fldChar w:fldCharType="separate"/>
+        </w:r>
+        <w:r>
+          <w:rPr>
+            <w:noProof/>
+            <w:webHidden/>
+          </w:rPr>
+          <w:t>8</w:t>
+        </w:r>
+        <w:r>
+          <w:rPr>
+            <w:noProof/>
+            <w:webHidden/>
+          </w:rPr>
+          <w:fldChar w:fldCharType="end"/>
+        </w:r>
+      </w:hyperlink>
+    </w:p>
+    <w:p>
+      <w:pPr>
+        <w:pStyle w:val="TableofFigures"/>
+        <w:tabs>
+          <w:tab w:val="right" w:leader="dot" w:pos="9350"/>
+        </w:tabs>
+        <w:rPr>
+          <w:noProof/>
+        </w:rPr>
+      </w:pPr>
+      <w:hyperlink w:anchor="_Toc310421341" w:history="1">
+        <w:r>
+          <w:rPr>
+            <w:rStyle w:val="Hyperlink"/>
+            <w:noProof/>
+          </w:rPr>
+          <w:t>Figure 8: Refer to Figure 7</w:t>
+        </w:r>
+        <w:r>
+          <w:rPr>
+            <w:noProof/>
+            <w:webHidden/>
+          </w:rPr>
+          <w:tab/>
+        </w:r>
+        <w:r>
+          <w:rPr>
+            <w:noProof/>
+            <w:webHidden/>
+          </w:rPr>
+          <w:fldChar w:fldCharType="begin"/>
+        </w:r>
+        <w:r>
+          <w:rPr>
+            <w:noProof/>
+            <w:webHidden/>
+          </w:rPr>
+          <w:instrText xml:space="preserve"> PAGEREF _Toc310421341 \h </w:instrText>
+        </w:r>
+        <w:r>
+          <w:rPr>
+            <w:noProof/>
+            <w:webHidden/>
+          </w:rPr>
+        </w:r>
+        <w:r>
+          <w:rPr>
+            <w:noProof/>
+            <w:webHidden/>
+          </w:rPr>
+          <w:fldChar w:fldCharType="separate"/>
+        </w:r>
+        <w:r>
+          <w:rPr>
+            <w:noProof/>
+            <w:webHidden/>
+          </w:rPr>
+          <w:t>9</w:t>
+        </w:r>
+        <w:r>
+          <w:rPr>
+            <w:noProof/>
+            <w:webHidden/>
+          </w:rPr>
+          <w:fldChar w:fldCharType="end"/>
+        </w:r>
+      </w:hyperlink>
+    </w:p>
+    <w:p>
+      <w:pPr>
+        <w:pStyle w:val="TableofFigures"/>
+        <w:tabs>
+          <w:tab w:val="right" w:leader="dot" w:pos="9350"/>
+        </w:tabs>
+        <w:rPr>
+          <w:noProof/>
+        </w:rPr>
+      </w:pPr>
+      <w:hyperlink w:anchor="_Toc310421342" w:history="1">
+        <w:r>
+          <w:rPr>
+            <w:rStyle w:val="Hyperlink"/>
+            <w:noProof/>
+          </w:rPr>
+          <w:t>Figure 9: When viewed with Figure 10 goes to show that the edges in the omnidirectional graph don’t always get mapped to the directed version as was sort of the case in Figure 7 and Figure 8.</w:t>
+        </w:r>
+        <w:r>
+          <w:rPr>
+            <w:noProof/>
+            <w:webHidden/>
+          </w:rPr>
+          <w:tab/>
+        </w:r>
+        <w:r>
+          <w:rPr>
+            <w:noProof/>
+            <w:webHidden/>
+          </w:rPr>
+          <w:fldChar w:fldCharType="begin"/>
+        </w:r>
+        <w:r>
+          <w:rPr>
+            <w:noProof/>
+            <w:webHidden/>
+          </w:rPr>
+          <w:instrText xml:space="preserve"> PAGEREF _Toc310421342 \h </w:instrText>
+        </w:r>
+        <w:r>
+          <w:rPr>
+            <w:noProof/>
+            <w:webHidden/>
+          </w:rPr>
+        </w:r>
+        <w:r>
+          <w:rPr>
+            <w:noProof/>
+            <w:webHidden/>
+          </w:rPr>
+          <w:fldChar w:fldCharType="separate"/>
+        </w:r>
+        <w:r>
+          <w:rPr>
+            <w:noProof/>
+            <w:webHidden/>
+          </w:rPr>
+          <w:t>9</w:t>
+        </w:r>
+        <w:r>
+          <w:rPr>
+            <w:noProof/>
+            <w:webHidden/>
+          </w:rPr>
+          <w:fldChar w:fldCharType="end"/>
+        </w:r>
+      </w:hyperlink>
+    </w:p>
+    <w:p>
+      <w:pPr>
+        <w:pStyle w:val="TableofFigures"/>
+        <w:tabs>
+          <w:tab w:val="right" w:leader="dot" w:pos="9350"/>
+        </w:tabs>
+        <w:rPr>
+          <w:noProof/>
+        </w:rPr>
+      </w:pPr>
+      <w:hyperlink w:anchor="_Toc310421343" w:history="1">
+        <w:r>
+          <w:rPr>
+            <w:rStyle w:val="Hyperlink"/>
+            <w:noProof/>
+          </w:rPr>
+          <w:t>Figure 10: When we compare this graph to the one in Figure 9, although it is still strongly connected, it doesn’t have all of the same edges. This is a direct consequence of the algorithm and happens because the only vertices for which we make a connection to everything within reach are the vertices in the matching whereas the omnidirectional graph connects each vertex to everything it can reach.</w:t>
+        </w:r>
+        <w:r>
+          <w:rPr>
+            <w:noProof/>
+            <w:webHidden/>
+          </w:rPr>
+          <w:tab/>
+        </w:r>
+        <w:r>
+          <w:rPr>
+            <w:noProof/>
+            <w:webHidden/>
+          </w:rPr>
+          <w:fldChar w:fldCharType="begin"/>
+        </w:r>
+        <w:r>
+          <w:rPr>
+            <w:noProof/>
+            <w:webHidden/>
+          </w:rPr>
+          <w:instrText xml:space="preserve"> PAGEREF _Toc310421343 \h </w:instrText>
+        </w:r>
+        <w:r>
+          <w:rPr>
+            <w:noProof/>
+            <w:webHidden/>
+          </w:rPr>
+        </w:r>
+        <w:r>
+          <w:rPr>
+            <w:noProof/>
+            <w:webHidden/>
+          </w:rPr>
+          <w:fldChar w:fldCharType="separate"/>
+        </w:r>
+        <w:r>
+          <w:rPr>
+            <w:noProof/>
+            <w:webHidden/>
+          </w:rPr>
+          <w:t>10</w:t>
+        </w:r>
+        <w:r>
+          <w:rPr>
+            <w:noProof/>
+            <w:webHidden/>
+          </w:rPr>
+          <w:fldChar w:fldCharType="end"/>
+        </w:r>
+      </w:hyperlink>
+    </w:p>
+    <w:p>
+      <w:pPr>
+        <w:pStyle w:val="Heading2"/>
+      </w:pPr>
+      <w:r>
+        <w:fldChar w:fldCharType="end"/>
+      </w:r>
+      <w:bookmarkStart w:id="1" w:name="_Toc310421419"/>
+      <w:r>
+        <w:t>Table of Tables</w:t>
+      </w:r>
+      <w:bookmarkEnd w:id="1"/>
+    </w:p>
+    <w:p>
+      <w:pPr>
+        <w:pStyle w:val="TableofFigures"/>
+        <w:tabs>
+          <w:tab w:val="right" w:leader="dot" w:pos="9350"/>
+        </w:tabs>
+        <w:rPr>
+          <w:rFonts w:eastAsiaTheme="minorEastAsia"/>
+          <w:noProof/>
+        </w:rPr>
+      </w:pPr>
+      <w:r>
+        <w:fldChar w:fldCharType="begin"/>
+      </w:r>
+      <w:r>
+        <w:instrText xml:space="preserve"> TOC \h \z \c "Table" </w:instrText>
+      </w:r>
+      <w:r>
+        <w:fldChar w:fldCharType="separate"/>
+      </w:r>
+      <w:hyperlink w:anchor="_Toc310421407" w:history="1">
+        <w:r>
+          <w:rPr>
+            <w:rStyle w:val="Hyperlink"/>
+            <w:noProof/>
+          </w:rPr>
+          <w:t>Table 1: Test 1</w:t>
+        </w:r>
+        <w:r>
+          <w:rPr>
+            <w:noProof/>
+            <w:webHidden/>
+          </w:rPr>
+          <w:tab/>
+        </w:r>
+        <w:r>
+          <w:rPr>
+            <w:noProof/>
+            <w:webHidden/>
+          </w:rPr>
+          <w:fldChar w:fldCharType="begin"/>
+        </w:r>
+        <w:r>
+          <w:rPr>
+            <w:noProof/>
+            <w:webHidden/>
+          </w:rPr>
+          <w:instrText xml:space="preserve"> PAGEREF _Toc310421407 \h </w:instrText>
+        </w:r>
+        <w:r>
+          <w:rPr>
+            <w:noProof/>
+            <w:webHidden/>
+          </w:rPr>
+        </w:r>
+        <w:r>
+          <w:rPr>
+            <w:noProof/>
+            <w:webHidden/>
+          </w:rPr>
+          <w:fldChar w:fldCharType="separate"/>
+        </w:r>
+        <w:r>
+          <w:rPr>
+            <w:noProof/>
+            <w:webHidden/>
+          </w:rPr>
+          <w:t>5</w:t>
+        </w:r>
+        <w:r>
+          <w:rPr>
+            <w:noProof/>
+            <w:webHidden/>
+          </w:rPr>
+          <w:fldChar w:fldCharType="end"/>
+        </w:r>
+      </w:hyperlink>
+    </w:p>
+    <w:p>
+      <w:pPr>
+        <w:pStyle w:val="TableofFigures"/>
+        <w:tabs>
+          <w:tab w:val="right" w:leader="dot" w:pos="9350"/>
+        </w:tabs>
+        <w:rPr>
+          <w:rFonts w:eastAsiaTheme="minorEastAsia"/>
+          <w:noProof/>
+        </w:rPr>
+      </w:pPr>
+      <w:hyperlink w:anchor="_Toc310421408" w:history="1">
+        <w:r>
+          <w:rPr>
+            <w:rStyle w:val="Hyperlink"/>
+            <w:noProof/>
+          </w:rPr>
+          <w:t>Table 2: Test 2</w:t>
+        </w:r>
+        <w:r>
+          <w:rPr>
+            <w:noProof/>
+            <w:webHidden/>
+          </w:rPr>
+          <w:tab/>
+        </w:r>
+        <w:r>
+          <w:rPr>
+            <w:noProof/>
+            <w:webHidden/>
+          </w:rPr>
+          <w:fldChar w:fldCharType="begin"/>
+        </w:r>
+        <w:r>
+          <w:rPr>
+            <w:noProof/>
+            <w:webHidden/>
+          </w:rPr>
+          <w:instrText xml:space="preserve"> PAGEREF _Toc310421408 \h </w:instrText>
+        </w:r>
+        <w:r>
+          <w:rPr>
+            <w:noProof/>
+            <w:webHidden/>
+          </w:rPr>
+        </w:r>
+        <w:r>
+          <w:rPr>
+            <w:noProof/>
+            <w:webHidden/>
+          </w:rPr>
+          <w:fldChar w:fldCharType="separate"/>
+        </w:r>
+        <w:r>
+          <w:rPr>
+            <w:noProof/>
+            <w:webHidden/>
+          </w:rPr>
+          <w:t>6</w:t>
+        </w:r>
+        <w:r>
+          <w:rPr>
+            <w:noProof/>
+            <w:webHidden/>
+          </w:rPr>
+          <w:fldChar w:fldCharType="end"/>
+        </w:r>
+      </w:hyperlink>
+    </w:p>
+    <w:p>
+      <w:pPr>
+        <w:pStyle w:val="TableofFigures"/>
+        <w:tabs>
+          <w:tab w:val="right" w:leader="dot" w:pos="9350"/>
+        </w:tabs>
+        <w:rPr>
+          <w:rFonts w:eastAsiaTheme="minorEastAsia"/>
+          <w:noProof/>
+        </w:rPr>
+      </w:pPr>
+      <w:hyperlink w:anchor="_Toc310421409" w:history="1">
+        <w:r>
+          <w:rPr>
+            <w:rStyle w:val="Hyperlink"/>
+            <w:noProof/>
+          </w:rPr>
+          <w:t>Table 3: Test 3</w:t>
+        </w:r>
+        <w:r>
+          <w:rPr>
+            <w:noProof/>
+            <w:webHidden/>
+          </w:rPr>
+          <w:tab/>
+        </w:r>
+        <w:r>
+          <w:rPr>
+            <w:noProof/>
+            <w:webHidden/>
+          </w:rPr>
+          <w:fldChar w:fldCharType="begin"/>
+        </w:r>
+        <w:r>
+          <w:rPr>
+            <w:noProof/>
+            <w:webHidden/>
+          </w:rPr>
+          <w:instrText xml:space="preserve"> PAGEREF _Toc310421409 \h </w:instrText>
+        </w:r>
+        <w:r>
+          <w:rPr>
+            <w:noProof/>
+            <w:webHidden/>
+          </w:rPr>
+        </w:r>
+        <w:r>
+          <w:rPr>
+            <w:noProof/>
+            <w:webHidden/>
+          </w:rPr>
+          <w:fldChar w:fldCharType="separate"/>
+        </w:r>
+        <w:r>
+          <w:rPr>
+            <w:noProof/>
+            <w:webHidden/>
+          </w:rPr>
+          <w:t>7</w:t>
+        </w:r>
+        <w:r>
+          <w:rPr>
+            <w:noProof/>
+            <w:webHidden/>
+          </w:rPr>
+          <w:fldChar w:fldCharType="end"/>
+        </w:r>
+      </w:hyperlink>
+    </w:p>
+    <w:p>
+      <w:pPr>
+        <w:pStyle w:val="TableofFigures"/>
+        <w:tabs>
+          <w:tab w:val="right" w:leader="dot" w:pos="9350"/>
+        </w:tabs>
+        <w:rPr>
+          <w:rFonts w:eastAsiaTheme="minorEastAsia"/>
+          <w:noProof/>
+        </w:rPr>
+      </w:pPr>
+      <w:hyperlink w:anchor="_Toc310421410" w:history="1">
+        <w:r>
+          <w:rPr>
+            <w:rStyle w:val="Hyperlink"/>
+            <w:noProof/>
+          </w:rPr>
+          <w:t>Table 4: Test 4</w:t>
+        </w:r>
+        <w:r>
+          <w:rPr>
+            <w:noProof/>
+            <w:webHidden/>
+          </w:rPr>
+          <w:tab/>
+        </w:r>
+        <w:r>
+          <w:rPr>
+            <w:noProof/>
+            <w:webHidden/>
+          </w:rPr>
+          <w:fldChar w:fldCharType="begin"/>
+        </w:r>
+        <w:r>
+          <w:rPr>
+            <w:noProof/>
+            <w:webHidden/>
+          </w:rPr>
+          <w:instrText xml:space="preserve"> PAGEREF _Toc310421410 \h </w:instrText>
+        </w:r>
+        <w:r>
+          <w:rPr>
+            <w:noProof/>
+            <w:webHidden/>
+          </w:rPr>
+        </w:r>
+        <w:r>
+          <w:rPr>
+            <w:noProof/>
+            <w:webHidden/>
+          </w:rPr>
+          <w:fldChar w:fldCharType="separate"/>
+        </w:r>
+        <w:r>
+          <w:rPr>
+            <w:noProof/>
+            <w:webHidden/>
+          </w:rPr>
+          <w:t>8</w:t>
+        </w:r>
+        <w:r>
+          <w:rPr>
+            <w:noProof/>
+            <w:webHidden/>
+          </w:rPr>
+          <w:fldChar w:fldCharType="end"/>
+        </w:r>
+      </w:hyperlink>
+    </w:p>
+    <w:p>
+      <w:pPr>
+        <w:pStyle w:val="TableofFigures"/>
+        <w:tabs>
+          <w:tab w:val="right" w:leader="dot" w:pos="9350"/>
+        </w:tabs>
+        <w:rPr>
+          <w:rFonts w:eastAsiaTheme="minorEastAsia"/>
+          <w:noProof/>
+        </w:rPr>
+      </w:pPr>
+      <w:hyperlink w:anchor="_Toc310421411" w:history="1">
+        <w:r>
+          <w:rPr>
+            <w:rStyle w:val="Hyperlink"/>
+            <w:noProof/>
+          </w:rPr>
+          <w:t>Table 5: Test 5</w:t>
+        </w:r>
+        <w:r>
+          <w:rPr>
+            <w:noProof/>
+            <w:webHidden/>
+          </w:rPr>
+          <w:tab/>
+        </w:r>
+        <w:r>
+          <w:rPr>
+            <w:noProof/>
+            <w:webHidden/>
+          </w:rPr>
+          <w:fldChar w:fldCharType="begin"/>
+        </w:r>
+        <w:r>
+          <w:rPr>
+            <w:noProof/>
+            <w:webHidden/>
+          </w:rPr>
+          <w:instrText xml:space="preserve"> PAGEREF _Toc310421411 \h </w:instrText>
+        </w:r>
+        <w:r>
+          <w:rPr>
+            <w:noProof/>
+            <w:webHidden/>
+          </w:rPr>
+        </w:r>
+        <w:r>
+          <w:rPr>
+            <w:noProof/>
+            <w:webHidden/>
+          </w:rPr>
+          <w:fldChar w:fldCharType="separate"/>
+        </w:r>
+        <w:r>
+          <w:rPr>
+            <w:noProof/>
+            <w:webHidden/>
+          </w:rPr>
+          <w:t>9</w:t>
+        </w:r>
+        <w:r>
+          <w:rPr>
+            <w:noProof/>
+            <w:webHidden/>
+          </w:rPr>
+          <w:fldChar w:fldCharType="end"/>
+        </w:r>
+      </w:hyperlink>
+    </w:p>
+    <w:p>
+      <w:r>
+        <w:fldChar w:fldCharType="end"/>
+      </w:r>
+    </w:p>
+    <w:p>
+      <w:pPr>
+        <w:pStyle w:val="Heading2"/>
+      </w:pPr>
+      <w:bookmarkStart w:id="2" w:name="_Toc310421420"/>
+      <w:r>
+        <w:lastRenderedPageBreak/>
         <w:t>Directed Sensor Antennae Orientation Algorithm</w:t>
       </w:r>
+      <w:bookmarkEnd w:id="2"/>
     </w:p>
     <w:p>
       <w:pPr>
@@ -39,70 +1897,125 @@
         <w:t>Communication in Wireless Networks with Directional Antennae</w:t>
       </w:r>
       <w:r>
-        <w:t xml:space="preserve"> by </w:t>
-      </w:r>
-      <w:proofErr w:type="spellStart"/>
-      <w:r>
-        <w:t>Ioannis</w:t>
-      </w:r>
-      <w:proofErr w:type="spellEnd"/>
+        <w:t xml:space="preserve"> by Ioannis Caragiannis, Christos Kaklamanis, Evangelos Kranakis, Danny Krizanc and Andreas Wiese and then converted into code</w:t>
+      </w:r>
+      <w:r>
+        <w:t xml:space="preserve"> that simply orients the sensors</w:t>
+      </w:r>
+      <w:r>
+        <w:t>.</w:t>
+      </w:r>
+      <w:r>
+        <w:t xml:space="preserve"> The coded algorithm uses the same</w:t>
+      </w:r>
       <w:r>
         <w:t xml:space="preserve"> </w:t>
       </w:r>
-      <w:proofErr w:type="spellStart"/>
-      <w:r>
-        <w:t>Caragiannis</w:t>
-      </w:r>
-      <w:proofErr w:type="spellEnd"/>
-      <w:r>
-        <w:t xml:space="preserve">, Christos </w:t>
-      </w:r>
-      <w:proofErr w:type="spellStart"/>
-      <w:r>
-        <w:t>Kaklamanis</w:t>
-      </w:r>
-      <w:proofErr w:type="spellEnd"/>
-      <w:r>
-        <w:t xml:space="preserve">, </w:t>
-      </w:r>
-      <w:proofErr w:type="spellStart"/>
-      <w:r>
-        <w:t>Evangelos</w:t>
-      </w:r>
-      <w:proofErr w:type="spellEnd"/>
-      <w:r>
+      <w:r>
+        <w:t>predefined radius and sector angle for all nodes and does not try to determine an optimum radius or an optimum angle.</w:t>
+      </w:r>
+    </w:p>
+    <w:p>
+      <w:pPr>
+        <w:ind w:firstLine="720"/>
+      </w:pPr>
+      <w:r>
+        <w:t xml:space="preserve">The algorithm takes in a set of vertices V and computes the minimum spanning forest on it, but it only uses one tree of the forest to make its computations. This would mean that only one connected subgraph is computed, but by iterating through the connected sets of V we are able to effectively orient all subgraphs regardless of whether or not they are in the first tree we saw.  At a high level, the operations we perform are as follows: we compute the minimum spanning tree (MST); we use the MST to determine a matching; any vertex not in the matching is oriented towards its parent; every </w:t>
+      </w:r>
+      <w:r>
+        <w:t xml:space="preserve">vertex in every </w:t>
+      </w:r>
+      <w:r>
+        <w:t xml:space="preserve">couple in the matching orients itself with its </w:t>
+      </w:r>
+      <w:r>
+        <w:t xml:space="preserve">coupled </w:t>
+      </w:r>
+      <w:r>
+        <w:t>neighbor to cover the maximum area</w:t>
+      </w:r>
+      <w:r>
+        <w:t xml:space="preserve"> they can and then they make connections to any vertices they can reach (in a strongly connected graph, this last step is when the communication to the leaves is enabled)</w:t>
+      </w:r>
+      <w:r>
+        <w:t>.</w:t>
+      </w:r>
+      <w:r>
+        <w:t xml:space="preserve"> Below we talk a little more in depth about how these are accomplished.</w:t>
+      </w:r>
+    </w:p>
+    <w:p>
+      <w:pPr>
+        <w:ind w:firstLine="720"/>
+      </w:pPr>
+      <w:r>
+        <w:t>Computing the MST was quite straightforward thanks to the J</w:t>
+      </w:r>
+      <w:r>
+        <w:t>G</w:t>
+      </w:r>
+      <w:r>
+        <w:t>raphT library. There is a class</w:t>
+      </w:r>
+      <w:r>
+        <w:rPr>
+          <w:i/>
+        </w:rPr>
         <w:t xml:space="preserve"> </w:t>
       </w:r>
-      <w:proofErr w:type="spellStart"/>
-      <w:r>
-        <w:t>Kranakis</w:t>
-      </w:r>
-      <w:proofErr w:type="spellEnd"/>
-      <w:r>
-        <w:t xml:space="preserve">, Danny </w:t>
-      </w:r>
-      <w:proofErr w:type="spellStart"/>
-      <w:r>
-        <w:t>Krizanc</w:t>
-      </w:r>
-      <w:proofErr w:type="spellEnd"/>
-      <w:r>
-        <w:t xml:space="preserve"> and Andreas Wiese and then converted into code</w:t>
-      </w:r>
-      <w:r>
-        <w:t xml:space="preserve"> that simply orients the sensors</w:t>
-      </w:r>
-      <w:r>
-        <w:t>.</w:t>
-      </w:r>
-      <w:r>
-        <w:t xml:space="preserve"> The coded algorithm uses the same</w:t>
+      <w:r>
+        <w:rPr>
+          <w:i/>
+        </w:rPr>
+        <w:t>KruskalMinimumSpanningTree</w:t>
       </w:r>
       <w:r>
         <w:t xml:space="preserve"> </w:t>
       </w:r>
       <w:r>
-        <w:t>predefined radius and sector angle for all nodes and does not try to determine an optimum radius or an optimum angle.</w:t>
+        <w:t xml:space="preserve">(KMST) </w:t>
+      </w:r>
+      <w:r>
+        <w:t>to whose constructor you pass the graph on which to make the MST.</w:t>
+      </w:r>
+      <w:r>
+        <w:t xml:space="preserve"> We pass in a new </w:t>
+      </w:r>
+      <w:r>
+        <w:rPr>
+          <w:i/>
+        </w:rPr>
+        <w:t>ProximityGraph</w:t>
+      </w:r>
+      <w:r>
+        <w:t xml:space="preserve"> created using V and are returned an object of the type </w:t>
+      </w:r>
+      <w:r>
+        <w:t>KMST</w:t>
+      </w:r>
+      <w:r>
+        <w:t xml:space="preserve">. Then we populate a new </w:t>
+      </w:r>
+      <w:r>
+        <w:rPr>
+          <w:i/>
+        </w:rPr>
+        <w:t>SimpleGraph</w:t>
+      </w:r>
+      <w:r>
+        <w:t xml:space="preserve"> </w:t>
+      </w:r>
+      <w:r>
+        <w:t xml:space="preserve">(which we treat as our MST) </w:t>
+      </w:r>
+      <w:r>
+        <w:t xml:space="preserve">with all of the vertices in V and all of the edges in the edge set returned by the </w:t>
+      </w:r>
+      <w:r>
+        <w:t xml:space="preserve">KMST </w:t>
+      </w:r>
+      <w:r>
+        <w:t>object.</w:t>
       </w:r>
     </w:p>
     <w:p>
@@ -110,191 +2023,52 @@
         <w:ind w:firstLine="720"/>
       </w:pPr>
       <w:r>
-        <w:t xml:space="preserve">The algorithm takes in a set of vertices V and computes the minimum spanning forest on it, but it only uses one tree of the forest to make its computations. This would mean that only one connected </w:t>
-      </w:r>
-      <w:proofErr w:type="spellStart"/>
-      <w:r>
-        <w:t>subgraph</w:t>
-      </w:r>
-      <w:proofErr w:type="spellEnd"/>
-      <w:r>
-        <w:t xml:space="preserve"> is computed, but by iterating through the connected sets of V we are able to effectively orient all </w:t>
-      </w:r>
-      <w:proofErr w:type="spellStart"/>
-      <w:r>
-        <w:t>subgraphs</w:t>
-      </w:r>
-      <w:proofErr w:type="spellEnd"/>
-      <w:r>
-        <w:t xml:space="preserve"> regardless of whether or not they are in the first tree we saw.  At a high level, the operations we perform are as follows: we compute the minimum spanning tree (MST); we use the MST to determine a matching; any vertex not in the matching is oriented towards its parent; every </w:t>
-      </w:r>
-      <w:r>
-        <w:t xml:space="preserve">vertex in every </w:t>
-      </w:r>
-      <w:r>
-        <w:t xml:space="preserve">couple in the matching orients itself with its </w:t>
-      </w:r>
-      <w:r>
-        <w:t xml:space="preserve">coupled </w:t>
-      </w:r>
-      <w:r>
-        <w:t>neighbor to cover the maximum area</w:t>
-      </w:r>
-      <w:r>
-        <w:t xml:space="preserve"> they can and then they make connections to any vertices they can reach (in a strongly connected graph, this last step is when the communication to the leaves is enabled)</w:t>
-      </w:r>
-      <w:r>
-        <w:t>.</w:t>
-      </w:r>
-      <w:r>
-        <w:t xml:space="preserve"> Below we talk a little more in depth about how these are accomplished.</w:t>
-      </w:r>
-    </w:p>
-    <w:p>
-      <w:pPr>
-        <w:ind w:firstLine="720"/>
-      </w:pPr>
-      <w:r>
-        <w:t>Computing the MST was quite straightforward thanks to the J</w:t>
+        <w:t>The pain of creating a matching was also eased, once again, by the J</w:t>
       </w:r>
       <w:r>
         <w:t>G</w:t>
       </w:r>
       <w:r>
-        <w:t>raphT library. There is a class</w:t>
+        <w:t>raphT library.</w:t>
+      </w:r>
+      <w:r>
+        <w:t xml:space="preserve"> There is a class </w:t>
       </w:r>
       <w:r>
         <w:rPr>
           <w:i/>
         </w:rPr>
+        <w:t>BreadthFirstSearchIterator</w:t>
+      </w:r>
+      <w:r>
         <w:t xml:space="preserve"> </w:t>
       </w:r>
       <w:r>
+        <w:t xml:space="preserve">(BFSI) </w:t>
+      </w:r>
+      <w:r>
+        <w:t xml:space="preserve">to whose constructor is passed the graph on which we want to traverse and the start vertex which is treated as the root of the tree. To this class we pass our MST as the graph and as the start vertex, we get a pseudo-random one by calling </w:t>
+      </w:r>
+      <w:r>
         <w:rPr>
           <w:i/>
         </w:rPr>
-        <w:t>KruskalMinimumSpanningTree</w:t>
+        <w:t>next()</w:t>
+      </w:r>
+      <w:r>
+        <w:t xml:space="preserve"> on our V iterator.</w:t>
       </w:r>
       <w:r>
         <w:t xml:space="preserve"> </w:t>
       </w:r>
       <w:r>
-        <w:t xml:space="preserve">(KMST) </w:t>
-      </w:r>
-      <w:r>
-        <w:t>to whose constructor you pass the graph on which to make the MST.</w:t>
-      </w:r>
-      <w:r>
-        <w:t xml:space="preserve"> We pass in a new </w:t>
-      </w:r>
-      <w:proofErr w:type="spellStart"/>
+        <w:t xml:space="preserve">As per the algorithm, the next step we take is adding a random edge connected to the root and we simulate that by calling </w:t>
+      </w:r>
       <w:r>
         <w:rPr>
           <w:i/>
         </w:rPr>
-        <w:t>ProximityGraph</w:t>
-      </w:r>
-      <w:proofErr w:type="spellEnd"/>
-      <w:r>
-        <w:t xml:space="preserve"> created using V and are returned an object of the type </w:t>
-      </w:r>
-      <w:r>
-        <w:t>KMST</w:t>
-      </w:r>
-      <w:r>
-        <w:t xml:space="preserve">. Then we populate a new </w:t>
-      </w:r>
-      <w:proofErr w:type="spellStart"/>
-      <w:r>
-        <w:rPr>
-          <w:i/>
-        </w:rPr>
-        <w:t>SimpleGraph</w:t>
-      </w:r>
-      <w:proofErr w:type="spellEnd"/>
-      <w:r>
-        <w:t xml:space="preserve"> </w:t>
-      </w:r>
-      <w:r>
-        <w:t xml:space="preserve">(which we treat as our MST) </w:t>
-      </w:r>
-      <w:r>
-        <w:t xml:space="preserve">with all of the vertices in V and all of the edges in the edge set returned by the </w:t>
-      </w:r>
-      <w:r>
-        <w:t xml:space="preserve">KMST </w:t>
-      </w:r>
-      <w:r>
-        <w:t>object.</w:t>
-      </w:r>
-    </w:p>
-    <w:p>
-      <w:pPr>
-        <w:ind w:firstLine="720"/>
-      </w:pPr>
-      <w:r>
-        <w:t>The pain of creating a matching was also eased, once again, by the J</w:t>
-      </w:r>
-      <w:r>
-        <w:t>G</w:t>
-      </w:r>
-      <w:r>
-        <w:t>raphT library.</w:t>
-      </w:r>
-      <w:r>
-        <w:t xml:space="preserve"> There is a class </w:t>
-      </w:r>
-      <w:r>
-        <w:rPr>
-          <w:i/>
-        </w:rPr>
-        <w:t>BreadthFirstSearchIterator</w:t>
-      </w:r>
-      <w:r>
-        <w:t xml:space="preserve"> </w:t>
-      </w:r>
-      <w:r>
-        <w:t xml:space="preserve">(BFSI) </w:t>
-      </w:r>
-      <w:r>
-        <w:t xml:space="preserve">to whose constructor is passed the graph on which we want to traverse and the start vertex which is treated as the root of the tree. To this class we pass our MST as the graph and as the start vertex, we get a pseudo-random one by calling </w:t>
-      </w:r>
-      <w:proofErr w:type="gramStart"/>
-      <w:r>
-        <w:rPr>
-          <w:i/>
-        </w:rPr>
-        <w:t>next(</w:t>
-      </w:r>
-      <w:proofErr w:type="gramEnd"/>
-      <w:r>
-        <w:rPr>
-          <w:i/>
-        </w:rPr>
-        <w:t>)</w:t>
-      </w:r>
-      <w:r>
-        <w:t xml:space="preserve"> on our V iterator.</w:t>
-      </w:r>
-      <w:r>
-        <w:t xml:space="preserve"> </w:t>
-      </w:r>
-      <w:r>
-        <w:t xml:space="preserve">As per the algorithm, the next step we take is adding a random edge connected to the root and we simulate that by calling </w:t>
-      </w:r>
-      <w:proofErr w:type="gramStart"/>
-      <w:r>
-        <w:rPr>
-          <w:i/>
-        </w:rPr>
-        <w:t>next(</w:t>
-      </w:r>
-      <w:proofErr w:type="gramEnd"/>
-      <w:r>
-        <w:rPr>
-          <w:i/>
-        </w:rPr>
-        <w:t>)</w:t>
+        <w:t>next()</w:t>
       </w:r>
       <w:r>
         <w:t xml:space="preserve"> on the BFSI and then asking the MST for the edge connecting them. That edge is the first one added to our matching</w:t>
@@ -464,9 +2238,11 @@
       <w:pPr>
         <w:pStyle w:val="Heading2"/>
       </w:pPr>
+      <w:bookmarkStart w:id="3" w:name="_Toc310421421"/>
       <w:r>
         <w:t>Performance Comparisons</w:t>
       </w:r>
+      <w:bookmarkEnd w:id="3"/>
     </w:p>
     <w:p>
       <w:r>
@@ -497,14 +2273,12 @@
       <w:r>
         <w:t xml:space="preserve"> simple thanks to the JGraphT library. To compute the network diameter ratio we create two instances of the class </w:t>
       </w:r>
-      <w:proofErr w:type="spellStart"/>
       <w:r>
         <w:rPr>
           <w:i/>
         </w:rPr>
         <w:t>FloydWarshallShortestPath</w:t>
       </w:r>
-      <w:proofErr w:type="spellEnd"/>
       <w:r>
         <w:rPr>
           <w:i/>
@@ -520,7 +2294,6 @@
       <w:r>
         <w:t xml:space="preserve">iterate over the set of vertices and for each vertex, we call </w:t>
       </w:r>
-      <w:proofErr w:type="gramStart"/>
       <w:r>
         <w:rPr>
           <w:i/>
@@ -531,14 +2304,7 @@
         <w:rPr>
           <w:i/>
         </w:rPr>
-        <w:t>(</w:t>
-      </w:r>
-      <w:proofErr w:type="gramEnd"/>
-      <w:r>
-        <w:rPr>
-          <w:i/>
-        </w:rPr>
-        <w:t>)</w:t>
+        <w:t>()</w:t>
       </w:r>
       <w:r>
         <w:t xml:space="preserve"> on both </w:t>
@@ -602,37 +2368,11 @@
       <w:pPr>
         <w:pStyle w:val="Heading2"/>
       </w:pPr>
-      <w:r>
-        <w:t>Comparison Results</w:t>
-      </w:r>
-    </w:p>
-    <w:p>
-      <w:pPr>
-        <w:pStyle w:val="Heading2"/>
-      </w:pPr>
-      <w:r>
-        <w:t>Logging</w:t>
-      </w:r>
-    </w:p>
-    <w:p>
-      <w:r>
-        <w:tab/>
-        <w:t>For each test we run</w:t>
-      </w:r>
-      <w:r>
-        <w:t>,</w:t>
-      </w:r>
-      <w:r>
-        <w:t xml:space="preserve"> we log the data of the sensors in our vertex set, the individual/intermediate results of the shortest path and route length comparisons and finally the average shortest path ratio, average route length ratio and the average network diameter ratio.</w:t>
-      </w:r>
-    </w:p>
-    <w:p>
-      <w:pPr>
-        <w:pStyle w:val="Heading2"/>
-      </w:pPr>
+      <w:bookmarkStart w:id="4" w:name="_Toc310421422"/>
       <w:r>
         <w:t>Testing</w:t>
       </w:r>
+      <w:bookmarkEnd w:id="4"/>
     </w:p>
     <w:p>
       <w:r>
@@ -640,24 +2380,14 @@
         <w:t xml:space="preserve">We didn’t do full-scale, professional testing on our program with formal test cases. Instead, as we implemented features we tested to make sure the new features worked and the old features were not broken. In that regard we did some kind of black box testing. </w:t>
       </w:r>
       <w:r>
-        <w:t xml:space="preserve">The main testing to do was making sure the implemented orientation algorithm worked since that is what this assignment was really about. That being the case, we’ve come up with some basic cases to test against. Note that, thanks to </w:t>
-      </w:r>
-      <w:proofErr w:type="spellStart"/>
-      <w:r>
-        <w:t>JGraphT’s</w:t>
-      </w:r>
-      <w:proofErr w:type="spellEnd"/>
-      <w:r>
-        <w:t xml:space="preserve"> </w:t>
-      </w:r>
-      <w:proofErr w:type="spellStart"/>
+        <w:t xml:space="preserve">The main testing to do was making sure the implemented orientation algorithm worked since that is what this assignment was really about. That being the case, we’ve come up with some basic cases to test against. Note that, thanks to JGraphT’s </w:t>
+      </w:r>
       <w:r>
         <w:rPr>
           <w:i/>
         </w:rPr>
         <w:t>StrongConnectivityInspector</w:t>
       </w:r>
-      <w:proofErr w:type="spellEnd"/>
       <w:r>
         <w:t>, we are informed in the Graphical User Interface (GUI) whether or not our directed graph is strongly connected.</w:t>
       </w:r>
@@ -667,6 +2397,7 @@
         <w:pStyle w:val="Caption"/>
         <w:keepNext/>
       </w:pPr>
+      <w:bookmarkStart w:id="5" w:name="_Toc310421407"/>
       <w:r>
         <w:t xml:space="preserve">Table </w:t>
       </w:r>
@@ -681,6 +2412,7 @@
       <w:r>
         <w:t>: Test 1</w:t>
       </w:r>
+      <w:bookmarkEnd w:id="5"/>
     </w:p>
     <w:tbl>
       <w:tblPr>
@@ -767,7 +2499,6 @@
               <w:rPr>
                 <w:b/>
               </w:rPr>
-              <w:lastRenderedPageBreak/>
               <w:t>Conditions</w:t>
             </w:r>
           </w:p>
@@ -823,6 +2554,7 @@
         <w:rPr>
           <w:noProof/>
         </w:rPr>
+        <w:lastRenderedPageBreak/>
         <w:drawing>
           <wp:inline distT="0" distB="0" distL="0" distR="0">
             <wp:extent cx="4762500" cy="1953846"/>
@@ -841,7 +2573,7 @@
                     </pic:cNvPicPr>
                   </pic:nvPicPr>
                   <pic:blipFill>
-                    <a:blip r:embed="rId7" cstate="print"/>
+                    <a:blip r:embed="rId8" cstate="print"/>
                     <a:srcRect/>
                     <a:stretch>
                       <a:fillRect/>
@@ -874,7 +2606,8 @@
       <w:pPr>
         <w:pStyle w:val="Caption"/>
       </w:pPr>
-      <w:bookmarkStart w:id="0" w:name="_Ref310378739"/>
+      <w:bookmarkStart w:id="6" w:name="_Ref310378739"/>
+      <w:bookmarkStart w:id="7" w:name="_Toc310421334"/>
       <w:r>
         <w:t xml:space="preserve">Figure </w:t>
       </w:r>
@@ -886,10 +2619,11 @@
           <w:t>1</w:t>
         </w:r>
       </w:fldSimple>
-      <w:bookmarkEnd w:id="0"/>
+      <w:bookmarkEnd w:id="6"/>
       <w:r>
         <w:t>: As we can see, when the sector angle is 180 degrees and they are aligned near perfectly straight, the algorithm orients the antennae such that they form a strongly connected graph</w:t>
       </w:r>
+      <w:bookmarkEnd w:id="7"/>
     </w:p>
     <w:p>
       <w:pPr>
@@ -918,7 +2652,7 @@
                     </pic:cNvPicPr>
                   </pic:nvPicPr>
                   <pic:blipFill>
-                    <a:blip r:embed="rId8" cstate="print"/>
+                    <a:blip r:embed="rId9" cstate="print"/>
                     <a:srcRect/>
                     <a:stretch>
                       <a:fillRect/>
@@ -952,6 +2686,7 @@
         <w:pStyle w:val="Caption"/>
         <w:jc w:val="center"/>
       </w:pPr>
+      <w:bookmarkStart w:id="8" w:name="_Toc310421335"/>
       <w:r>
         <w:t xml:space="preserve">Figure </w:t>
       </w:r>
@@ -984,6 +2719,7 @@
         </w:rPr>
         <w:t>1</w:t>
       </w:r>
+      <w:bookmarkEnd w:id="8"/>
       <w:r>
         <w:fldChar w:fldCharType="end"/>
       </w:r>
@@ -993,6 +2729,7 @@
         <w:pStyle w:val="Caption"/>
         <w:keepNext/>
       </w:pPr>
+      <w:bookmarkStart w:id="9" w:name="_Toc310421408"/>
       <w:r>
         <w:t xml:space="preserve">Table </w:t>
       </w:r>
@@ -1007,6 +2744,7 @@
       <w:r>
         <w:t>: Test 2</w:t>
       </w:r>
+      <w:bookmarkEnd w:id="9"/>
     </w:p>
     <w:tbl>
       <w:tblPr>
@@ -1094,15 +2832,7 @@
               <w:t xml:space="preserve">, the directed graph </w:t>
             </w:r>
             <w:r>
-              <w:t xml:space="preserve">looks like the omnidirectional graph. Note that there are many </w:t>
-            </w:r>
-            <w:proofErr w:type="spellStart"/>
-            <w:r>
-              <w:t>placings</w:t>
-            </w:r>
-            <w:proofErr w:type="spellEnd"/>
-            <w:r>
-              <w:t xml:space="preserve"> that would result in a graph that is not strongly connected.</w:t>
+              <w:t>looks like the omnidirectional graph. Note that there are many placings that would result in a graph that is not strongly connected.</w:t>
             </w:r>
           </w:p>
         </w:tc>
@@ -1196,7 +2926,7 @@
                     </pic:cNvPicPr>
                   </pic:nvPicPr>
                   <pic:blipFill>
-                    <a:blip r:embed="rId9" cstate="print"/>
+                    <a:blip r:embed="rId10" cstate="print"/>
                     <a:srcRect/>
                     <a:stretch>
                       <a:fillRect/>
@@ -1229,7 +2959,8 @@
       <w:pPr>
         <w:pStyle w:val="Caption"/>
       </w:pPr>
-      <w:bookmarkStart w:id="1" w:name="_Ref310385406"/>
+      <w:bookmarkStart w:id="10" w:name="_Ref310385406"/>
+      <w:bookmarkStart w:id="11" w:name="_Toc310421336"/>
       <w:r>
         <w:t xml:space="preserve">Figure </w:t>
       </w:r>
@@ -1241,7 +2972,7 @@
           <w:t>3</w:t>
         </w:r>
       </w:fldSimple>
-      <w:bookmarkEnd w:id="1"/>
+      <w:bookmarkEnd w:id="10"/>
       <w:r>
         <w:t xml:space="preserve">: A manually, randomly shaped network </w:t>
       </w:r>
@@ -1295,6 +3026,7 @@
         </w:rPr>
         <w:t xml:space="preserve"> we'll see that this is in fact a strongly connected graph of the omnidirectional counterpart.</w:t>
       </w:r>
+      <w:bookmarkEnd w:id="11"/>
     </w:p>
     <w:p>
       <w:pPr>
@@ -1323,7 +3055,7 @@
                     </pic:cNvPicPr>
                   </pic:nvPicPr>
                   <pic:blipFill>
-                    <a:blip r:embed="rId10" cstate="print"/>
+                    <a:blip r:embed="rId11" cstate="print"/>
                     <a:srcRect/>
                     <a:stretch>
                       <a:fillRect/>
@@ -1357,7 +3089,8 @@
         <w:pStyle w:val="Caption"/>
         <w:jc w:val="center"/>
       </w:pPr>
-      <w:bookmarkStart w:id="2" w:name="_Ref310385341"/>
+      <w:bookmarkStart w:id="12" w:name="_Ref310385341"/>
+      <w:bookmarkStart w:id="13" w:name="_Toc310421337"/>
       <w:r>
         <w:t xml:space="preserve">Figure </w:t>
       </w:r>
@@ -1369,7 +3102,7 @@
           <w:t>4</w:t>
         </w:r>
       </w:fldSimple>
-      <w:bookmarkEnd w:id="2"/>
+      <w:bookmarkEnd w:id="12"/>
       <w:r>
         <w:t>:</w:t>
       </w:r>
@@ -1394,6 +3127,7 @@
         </w:rPr>
         <w:t>3</w:t>
       </w:r>
+      <w:bookmarkEnd w:id="13"/>
       <w:r>
         <w:fldChar w:fldCharType="end"/>
       </w:r>
@@ -1404,6 +3138,7 @@
         <w:pStyle w:val="Caption"/>
         <w:keepNext/>
       </w:pPr>
+      <w:bookmarkStart w:id="14" w:name="_Toc310421409"/>
       <w:r>
         <w:t xml:space="preserve">Table </w:t>
       </w:r>
@@ -1418,6 +3153,7 @@
       <w:r>
         <w:t>: Test 3</w:t>
       </w:r>
+      <w:bookmarkEnd w:id="14"/>
     </w:p>
     <w:tbl>
       <w:tblPr>
@@ -1578,7 +3314,7 @@
                     </pic:cNvPicPr>
                   </pic:nvPicPr>
                   <pic:blipFill>
-                    <a:blip r:embed="rId11" cstate="print"/>
+                    <a:blip r:embed="rId12" cstate="print"/>
                     <a:srcRect/>
                     <a:stretch>
                       <a:fillRect/>
@@ -1611,7 +3347,8 @@
       <w:pPr>
         <w:pStyle w:val="Caption"/>
       </w:pPr>
-      <w:bookmarkStart w:id="3" w:name="_Ref310385747"/>
+      <w:bookmarkStart w:id="15" w:name="_Ref310385747"/>
+      <w:bookmarkStart w:id="16" w:name="_Toc310421338"/>
       <w:r>
         <w:t xml:space="preserve">Figure </w:t>
       </w:r>
@@ -1623,7 +3360,7 @@
           <w:t>5</w:t>
         </w:r>
       </w:fldSimple>
-      <w:bookmarkEnd w:id="3"/>
+      <w:bookmarkEnd w:id="15"/>
       <w:r>
         <w:t xml:space="preserve">: When contrasted to </w:t>
       </w:r>
@@ -1651,6 +3388,7 @@
       <w:r>
         <w:t xml:space="preserve"> shows how a range change for a given sector angle can affect your connectivity. With a difference of 50 units (randomly chosen difference) these two graphs differ in connectivity.</w:t>
       </w:r>
+      <w:bookmarkEnd w:id="16"/>
     </w:p>
     <w:p>
       <w:pPr>
@@ -1679,7 +3417,7 @@
                     </pic:cNvPicPr>
                   </pic:nvPicPr>
                   <pic:blipFill>
-                    <a:blip r:embed="rId12" cstate="print"/>
+                    <a:blip r:embed="rId13" cstate="print"/>
                     <a:srcRect/>
                     <a:stretch>
                       <a:fillRect/>
@@ -1713,7 +3451,8 @@
         <w:pStyle w:val="Caption"/>
         <w:jc w:val="center"/>
       </w:pPr>
-      <w:bookmarkStart w:id="4" w:name="_Ref310385644"/>
+      <w:bookmarkStart w:id="17" w:name="_Ref310385644"/>
+      <w:bookmarkStart w:id="18" w:name="_Toc310421339"/>
       <w:r>
         <w:t xml:space="preserve">Figure </w:t>
       </w:r>
@@ -1725,7 +3464,7 @@
           <w:t>6</w:t>
         </w:r>
       </w:fldSimple>
-      <w:bookmarkEnd w:id="4"/>
+      <w:bookmarkEnd w:id="17"/>
       <w:r>
         <w:t>:</w:t>
       </w:r>
@@ -1750,6 +3489,7 @@
         </w:rPr>
         <w:t>5</w:t>
       </w:r>
+      <w:bookmarkEnd w:id="18"/>
       <w:r>
         <w:fldChar w:fldCharType="end"/>
       </w:r>
@@ -1759,6 +3499,7 @@
         <w:pStyle w:val="Caption"/>
         <w:keepNext/>
       </w:pPr>
+      <w:bookmarkStart w:id="19" w:name="_Toc310421410"/>
       <w:r>
         <w:t xml:space="preserve">Table </w:t>
       </w:r>
@@ -1773,6 +3514,7 @@
       <w:r>
         <w:t>: Test 4</w:t>
       </w:r>
+      <w:bookmarkEnd w:id="19"/>
     </w:p>
     <w:tbl>
       <w:tblPr>
@@ -1933,7 +3675,7 @@
                     </pic:cNvPicPr>
                   </pic:nvPicPr>
                   <pic:blipFill>
-                    <a:blip r:embed="rId13" cstate="print"/>
+                    <a:blip r:embed="rId14" cstate="print"/>
                     <a:srcRect/>
                     <a:stretch>
                       <a:fillRect/>
@@ -1966,7 +3708,8 @@
       <w:pPr>
         <w:pStyle w:val="Caption"/>
       </w:pPr>
-      <w:bookmarkStart w:id="5" w:name="_Ref310386705"/>
+      <w:bookmarkStart w:id="20" w:name="_Ref310386705"/>
+      <w:bookmarkStart w:id="21" w:name="_Toc310421340"/>
       <w:r>
         <w:t xml:space="preserve">Figure </w:t>
       </w:r>
@@ -1978,7 +3721,7 @@
           <w:t>7</w:t>
         </w:r>
       </w:fldSimple>
-      <w:bookmarkEnd w:id="5"/>
+      <w:bookmarkEnd w:id="20"/>
       <w:r>
         <w:t>:</w:t>
       </w:r>
@@ -2021,6 +3764,7 @@
       <w:r>
         <w:t xml:space="preserve"> which helps us validate the result of the algorithm.</w:t>
       </w:r>
+      <w:bookmarkEnd w:id="21"/>
     </w:p>
     <w:p>
       <w:pPr>
@@ -2049,7 +3793,7 @@
                     </pic:cNvPicPr>
                   </pic:nvPicPr>
                   <pic:blipFill>
-                    <a:blip r:embed="rId14" cstate="print"/>
+                    <a:blip r:embed="rId15" cstate="print"/>
                     <a:srcRect/>
                     <a:stretch>
                       <a:fillRect/>
@@ -2083,7 +3827,8 @@
         <w:pStyle w:val="Caption"/>
         <w:jc w:val="center"/>
       </w:pPr>
-      <w:bookmarkStart w:id="6" w:name="_Ref310386608"/>
+      <w:bookmarkStart w:id="22" w:name="_Ref310386608"/>
+      <w:bookmarkStart w:id="23" w:name="_Toc310421341"/>
       <w:r>
         <w:t xml:space="preserve">Figure </w:t>
       </w:r>
@@ -2095,7 +3840,7 @@
           <w:t>8</w:t>
         </w:r>
       </w:fldSimple>
-      <w:bookmarkEnd w:id="6"/>
+      <w:bookmarkEnd w:id="22"/>
       <w:r>
         <w:t>:</w:t>
       </w:r>
@@ -2120,6 +3865,7 @@
         </w:rPr>
         <w:t>7</w:t>
       </w:r>
+      <w:bookmarkEnd w:id="23"/>
       <w:r>
         <w:fldChar w:fldCharType="end"/>
       </w:r>
@@ -2129,6 +3875,7 @@
         <w:pStyle w:val="Caption"/>
         <w:keepNext/>
       </w:pPr>
+      <w:bookmarkStart w:id="24" w:name="_Toc310421411"/>
       <w:r>
         <w:t xml:space="preserve">Table </w:t>
       </w:r>
@@ -2143,6 +3890,7 @@
       <w:r>
         <w:t>: Test 5</w:t>
       </w:r>
+      <w:bookmarkEnd w:id="24"/>
     </w:p>
     <w:tbl>
       <w:tblPr>
@@ -2327,7 +4075,7 @@
                     </pic:cNvPicPr>
                   </pic:nvPicPr>
                   <pic:blipFill>
-                    <a:blip r:embed="rId15" cstate="print"/>
+                    <a:blip r:embed="rId16" cstate="print"/>
                     <a:srcRect/>
                     <a:stretch>
                       <a:fillRect/>
@@ -2360,7 +4108,8 @@
       <w:pPr>
         <w:pStyle w:val="Caption"/>
       </w:pPr>
-      <w:bookmarkStart w:id="7" w:name="_Ref310387062"/>
+      <w:bookmarkStart w:id="25" w:name="_Ref310387062"/>
+      <w:bookmarkStart w:id="26" w:name="_Toc310421342"/>
       <w:r>
         <w:t xml:space="preserve">Figure </w:t>
       </w:r>
@@ -2372,7 +4121,7 @@
           <w:t>9</w:t>
         </w:r>
       </w:fldSimple>
-      <w:bookmarkEnd w:id="7"/>
+      <w:bookmarkEnd w:id="25"/>
       <w:r>
         <w:t>:</w:t>
       </w:r>
@@ -2451,6 +4200,7 @@
       <w:r>
         <w:t>.</w:t>
       </w:r>
+      <w:bookmarkEnd w:id="26"/>
     </w:p>
     <w:p>
       <w:pPr>
@@ -2479,7 +4229,7 @@
                     </pic:cNvPicPr>
                   </pic:nvPicPr>
                   <pic:blipFill>
-                    <a:blip r:embed="rId16" cstate="print"/>
+                    <a:blip r:embed="rId17" cstate="print"/>
                     <a:srcRect/>
                     <a:stretch>
                       <a:fillRect/>
@@ -2512,7 +4262,8 @@
       <w:pPr>
         <w:pStyle w:val="Caption"/>
       </w:pPr>
-      <w:bookmarkStart w:id="8" w:name="_Ref310386838"/>
+      <w:bookmarkStart w:id="27" w:name="_Ref310386838"/>
+      <w:bookmarkStart w:id="28" w:name="_Toc310421343"/>
       <w:r>
         <w:t xml:space="preserve">Figure </w:t>
       </w:r>
@@ -2524,7 +4275,7 @@
           <w:t>10</w:t>
         </w:r>
       </w:fldSimple>
-      <w:bookmarkEnd w:id="8"/>
+      <w:bookmarkEnd w:id="27"/>
       <w:r>
         <w:t>:</w:t>
       </w:r>
@@ -2555,11 +4306,31 @@
       <w:r>
         <w:t>, although it is still strongly connected, it doesn’t have all of the same edges. This is a direct consequence of the algorithm and happens because the only vertices for which we make a connection to everything within reach are the vertices in the matching whereas the omnidirectional graph connects each vertex to everything it can reach.</w:t>
       </w:r>
-    </w:p>
+      <w:bookmarkEnd w:id="28"/>
+    </w:p>
+    <w:p/>
+    <w:p>
+      <w:pPr>
+        <w:pStyle w:val="Heading2"/>
+      </w:pPr>
+      <w:bookmarkStart w:id="29" w:name="_Toc310421423"/>
+      <w:r>
+        <w:t>Logging</w:t>
+      </w:r>
+      <w:bookmarkEnd w:id="29"/>
+    </w:p>
+    <w:p>
+      <w:r>
+        <w:tab/>
+        <w:t>For each test we run, we log the data of the sensors in our vertex set, the individual/intermediate results of the shortest path and route length comparisons and finally the average shortest path ratio, average route length ratio and the average network diameter ratio.</w:t>
+      </w:r>
+    </w:p>
+    <w:p/>
     <w:sectPr>
       <w:pgSz w:w="12240" w:h="15840"/>
       <w:pgMar w:top="1440" w:right="1440" w:bottom="1440" w:left="1440" w:header="720" w:footer="720" w:gutter="0"/>
       <w:cols w:space="720"/>
+      <w:titlePg/>
       <w:docGrid w:linePitch="360"/>
     </w:sectPr>
   </w:body>
@@ -2776,6 +4547,29 @@
     <w:name w:val="Normal"/>
     <w:qFormat/>
     <w:rsid w:val="00980F2C"/>
+  </w:style>
+  <w:style w:type="paragraph" w:styleId="Heading1">
+    <w:name w:val="heading 1"/>
+    <w:basedOn w:val="Normal"/>
+    <w:next w:val="Normal"/>
+    <w:link w:val="Heading1Char"/>
+    <w:uiPriority w:val="9"/>
+    <w:qFormat/>
+    <w:rsid w:val="00610145"/>
+    <w:pPr>
+      <w:keepNext/>
+      <w:keepLines/>
+      <w:spacing w:before="480" w:after="0"/>
+      <w:outlineLvl w:val="0"/>
+    </w:pPr>
+    <w:rPr>
+      <w:rFonts w:asciiTheme="majorHAnsi" w:eastAsiaTheme="majorEastAsia" w:hAnsiTheme="majorHAnsi" w:cstheme="majorBidi"/>
+      <w:b/>
+      <w:bCs/>
+      <w:color w:val="365F91" w:themeColor="accent1" w:themeShade="BF"/>
+      <w:sz w:val="28"/>
+      <w:szCs w:val="28"/>
+    </w:rPr>
   </w:style>
   <w:style w:type="paragraph" w:styleId="Heading2">
     <w:name w:val="heading 2"/>
@@ -3002,7 +4796,535 @@
       <w:color w:val="4F81BD" w:themeColor="accent1"/>
     </w:rPr>
   </w:style>
+  <w:style w:type="paragraph" w:styleId="NoSpacing">
+    <w:name w:val="No Spacing"/>
+    <w:link w:val="NoSpacingChar"/>
+    <w:uiPriority w:val="1"/>
+    <w:qFormat/>
+    <w:rsid w:val="00B222BF"/>
+    <w:pPr>
+      <w:spacing w:after="0" w:line="240" w:lineRule="auto"/>
+    </w:pPr>
+    <w:rPr>
+      <w:rFonts w:eastAsiaTheme="minorEastAsia"/>
+    </w:rPr>
+  </w:style>
+  <w:style w:type="character" w:customStyle="1" w:styleId="NoSpacingChar">
+    <w:name w:val="No Spacing Char"/>
+    <w:basedOn w:val="DefaultParagraphFont"/>
+    <w:link w:val="NoSpacing"/>
+    <w:uiPriority w:val="1"/>
+    <w:rsid w:val="00B222BF"/>
+    <w:rPr>
+      <w:rFonts w:eastAsiaTheme="minorEastAsia"/>
+    </w:rPr>
+  </w:style>
+  <w:style w:type="character" w:customStyle="1" w:styleId="Heading1Char">
+    <w:name w:val="Heading 1 Char"/>
+    <w:basedOn w:val="DefaultParagraphFont"/>
+    <w:link w:val="Heading1"/>
+    <w:uiPriority w:val="9"/>
+    <w:rsid w:val="00610145"/>
+    <w:rPr>
+      <w:rFonts w:asciiTheme="majorHAnsi" w:eastAsiaTheme="majorEastAsia" w:hAnsiTheme="majorHAnsi" w:cstheme="majorBidi"/>
+      <w:b/>
+      <w:bCs/>
+      <w:color w:val="365F91" w:themeColor="accent1" w:themeShade="BF"/>
+      <w:sz w:val="28"/>
+      <w:szCs w:val="28"/>
+    </w:rPr>
+  </w:style>
+  <w:style w:type="paragraph" w:styleId="TOCHeading">
+    <w:name w:val="TOC Heading"/>
+    <w:basedOn w:val="Heading1"/>
+    <w:next w:val="Normal"/>
+    <w:uiPriority w:val="39"/>
+    <w:semiHidden/>
+    <w:unhideWhenUsed/>
+    <w:qFormat/>
+    <w:rsid w:val="00610145"/>
+    <w:pPr>
+      <w:outlineLvl w:val="9"/>
+    </w:pPr>
+  </w:style>
+  <w:style w:type="paragraph" w:styleId="TOC2">
+    <w:name w:val="toc 2"/>
+    <w:basedOn w:val="Normal"/>
+    <w:next w:val="Normal"/>
+    <w:autoRedefine/>
+    <w:uiPriority w:val="39"/>
+    <w:unhideWhenUsed/>
+    <w:rsid w:val="00610145"/>
+    <w:pPr>
+      <w:spacing w:after="100"/>
+      <w:ind w:left="220"/>
+    </w:pPr>
+  </w:style>
+  <w:style w:type="character" w:styleId="Hyperlink">
+    <w:name w:val="Hyperlink"/>
+    <w:basedOn w:val="DefaultParagraphFont"/>
+    <w:uiPriority w:val="99"/>
+    <w:unhideWhenUsed/>
+    <w:rsid w:val="00610145"/>
+    <w:rPr>
+      <w:color w:val="0000FF" w:themeColor="hyperlink"/>
+      <w:u w:val="single"/>
+    </w:rPr>
+  </w:style>
+  <w:style w:type="paragraph" w:styleId="TableofFigures">
+    <w:name w:val="table of figures"/>
+    <w:basedOn w:val="Normal"/>
+    <w:next w:val="Normal"/>
+    <w:uiPriority w:val="99"/>
+    <w:unhideWhenUsed/>
+    <w:rsid w:val="00247E8D"/>
+    <w:pPr>
+      <w:spacing w:after="0"/>
+    </w:pPr>
+  </w:style>
 </w:styles>
+</file>
+
+<file path=word/glossary/document.xml><?xml version="1.0" encoding="utf-8"?>
+<w:glossaryDocument xmlns:ve="http://schemas.openxmlformats.org/markup-compatibility/2006" xmlns:o="urn:schemas-microsoft-com:office:office" xmlns:r="http://schemas.openxmlformats.org/officeDocument/2006/relationships" xmlns:m="http://schemas.openxmlformats.org/officeDocument/2006/math" xmlns:v="urn:schemas-microsoft-com:vml" xmlns:wp="http://schemas.openxmlformats.org/drawingml/2006/wordprocessingDrawing" xmlns:w10="urn:schemas-microsoft-com:office:word" xmlns:w="http://schemas.openxmlformats.org/wordprocessingml/2006/main" xmlns:wne="http://schemas.microsoft.com/office/word/2006/wordml">
+  <w:docParts>
+    <w:docPart>
+      <w:docPartPr>
+        <w:name w:val="8D069C5ECE0443C09FEB1EC9B90E7729"/>
+        <w:category>
+          <w:name w:val="General"/>
+          <w:gallery w:val="placeholder"/>
+        </w:category>
+        <w:types>
+          <w:type w:val="bbPlcHdr"/>
+        </w:types>
+        <w:behaviors>
+          <w:behavior w:val="content"/>
+        </w:behaviors>
+        <w:guid w:val="{B6C5A22C-F67A-4EF6-BAA2-49E3360548D4}"/>
+      </w:docPartPr>
+      <w:docPartBody>
+        <w:p>
+          <w:pPr>
+            <w:pStyle w:val="8D069C5ECE0443C09FEB1EC9B90E7729"/>
+          </w:pPr>
+          <w:r>
+            <w:rPr>
+              <w:rFonts w:asciiTheme="majorHAnsi" w:eastAsiaTheme="majorEastAsia" w:hAnsiTheme="majorHAnsi" w:cstheme="majorBidi"/>
+              <w:sz w:val="80"/>
+              <w:szCs w:val="80"/>
+            </w:rPr>
+            <w:t>[Type the document title]</w:t>
+          </w:r>
+        </w:p>
+      </w:docPartBody>
+    </w:docPart>
+    <w:docPart>
+      <w:docPartPr>
+        <w:name w:val="E3EAAD79E3734329B752FD434F8C1BFB"/>
+        <w:category>
+          <w:name w:val="General"/>
+          <w:gallery w:val="placeholder"/>
+        </w:category>
+        <w:types>
+          <w:type w:val="bbPlcHdr"/>
+        </w:types>
+        <w:behaviors>
+          <w:behavior w:val="content"/>
+        </w:behaviors>
+        <w:guid w:val="{7879A0A8-FEBF-44B4-89A7-679F73F618E6}"/>
+      </w:docPartPr>
+      <w:docPartBody>
+        <w:p>
+          <w:pPr>
+            <w:pStyle w:val="E3EAAD79E3734329B752FD434F8C1BFB"/>
+          </w:pPr>
+          <w:r>
+            <w:rPr>
+              <w:rFonts w:asciiTheme="majorHAnsi" w:eastAsiaTheme="majorEastAsia" w:hAnsiTheme="majorHAnsi" w:cstheme="majorBidi"/>
+              <w:sz w:val="44"/>
+              <w:szCs w:val="44"/>
+            </w:rPr>
+            <w:t>[Type the document subtitle]</w:t>
+          </w:r>
+        </w:p>
+      </w:docPartBody>
+    </w:docPart>
+    <w:docPart>
+      <w:docPartPr>
+        <w:name w:val="CB73837531034480939BA2A3662D4BC2"/>
+        <w:category>
+          <w:name w:val="General"/>
+          <w:gallery w:val="placeholder"/>
+        </w:category>
+        <w:types>
+          <w:type w:val="bbPlcHdr"/>
+        </w:types>
+        <w:behaviors>
+          <w:behavior w:val="content"/>
+        </w:behaviors>
+        <w:guid w:val="{636980A4-8B6D-4634-B3FD-AFF672DD403A}"/>
+      </w:docPartPr>
+      <w:docPartBody>
+        <w:p>
+          <w:pPr>
+            <w:pStyle w:val="CB73837531034480939BA2A3662D4BC2"/>
+          </w:pPr>
+          <w:r>
+            <w:rPr>
+              <w:b/>
+              <w:bCs/>
+            </w:rPr>
+            <w:t>[Type the author name]</w:t>
+          </w:r>
+        </w:p>
+      </w:docPartBody>
+    </w:docPart>
+    <w:docPart>
+      <w:docPartPr>
+        <w:name w:val="C0E5D48B8CA24B09A24110D177D2E84A"/>
+        <w:category>
+          <w:name w:val="General"/>
+          <w:gallery w:val="placeholder"/>
+        </w:category>
+        <w:types>
+          <w:type w:val="bbPlcHdr"/>
+        </w:types>
+        <w:behaviors>
+          <w:behavior w:val="content"/>
+        </w:behaviors>
+        <w:guid w:val="{A03AF63D-7481-4EF2-8F51-7C8C257EA209}"/>
+      </w:docPartPr>
+      <w:docPartBody>
+        <w:p>
+          <w:pPr>
+            <w:pStyle w:val="C0E5D48B8CA24B09A24110D177D2E84A"/>
+          </w:pPr>
+          <w:r>
+            <w:rPr>
+              <w:b/>
+              <w:bCs/>
+            </w:rPr>
+            <w:t>[Pick the date]</w:t>
+          </w:r>
+        </w:p>
+      </w:docPartBody>
+    </w:docPart>
+    <w:docPart>
+      <w:docPartPr>
+        <w:name w:val="10F1E8B56805471BA1222EA0590C5C29"/>
+        <w:category>
+          <w:name w:val="General"/>
+          <w:gallery w:val="placeholder"/>
+        </w:category>
+        <w:types>
+          <w:type w:val="bbPlcHdr"/>
+        </w:types>
+        <w:behaviors>
+          <w:behavior w:val="content"/>
+        </w:behaviors>
+        <w:guid w:val="{42FD9E3A-4A28-4EF5-9BC9-BD83AA4DD8F0}"/>
+      </w:docPartPr>
+      <w:docPartBody>
+        <w:p>
+          <w:pPr>
+            <w:pStyle w:val="10F1E8B56805471BA1222EA0590C5C29"/>
+          </w:pPr>
+          <w:r>
+            <w:t>[Type the abstract of the document here. The abstract is typically a short summary of the contents of the document. Type the abstract of the document here. The abstract is typically a short summary of the contents of the document.]</w:t>
+          </w:r>
+        </w:p>
+      </w:docPartBody>
+    </w:docPart>
+  </w:docParts>
+</w:glossaryDocument>
+</file>
+
+<file path=word/glossary/fontTable.xml><?xml version="1.0" encoding="utf-8"?>
+<w:fonts xmlns:r="http://schemas.openxmlformats.org/officeDocument/2006/relationships" xmlns:w="http://schemas.openxmlformats.org/wordprocessingml/2006/main">
+  <w:font w:name="Calibri">
+    <w:panose1 w:val="020F0502020204030204"/>
+    <w:charset w:val="00"/>
+    <w:family w:val="swiss"/>
+    <w:pitch w:val="variable"/>
+    <w:sig w:usb0="E10002FF" w:usb1="4000ACFF" w:usb2="00000009" w:usb3="00000000" w:csb0="0000019F" w:csb1="00000000"/>
+  </w:font>
+  <w:font w:name="Times New Roman">
+    <w:panose1 w:val="02020603050405020304"/>
+    <w:charset w:val="00"/>
+    <w:family w:val="roman"/>
+    <w:pitch w:val="variable"/>
+    <w:sig w:usb0="E0002AFF" w:usb1="C0007841" w:usb2="00000009" w:usb3="00000000" w:csb0="000001FF" w:csb1="00000000"/>
+  </w:font>
+  <w:font w:name="Cambria">
+    <w:panose1 w:val="02040503050406030204"/>
+    <w:charset w:val="00"/>
+    <w:family w:val="roman"/>
+    <w:pitch w:val="variable"/>
+    <w:sig w:usb0="E00002FF" w:usb1="400004FF" w:usb2="00000000" w:usb3="00000000" w:csb0="0000019F" w:csb1="00000000"/>
+  </w:font>
+  <w:font w:name="Tahoma">
+    <w:panose1 w:val="00000000000000000000"/>
+    <w:charset w:val="00"/>
+    <w:family w:val="swiss"/>
+    <w:notTrueType/>
+    <w:pitch w:val="variable"/>
+    <w:sig w:usb0="00000003" w:usb1="00000000" w:usb2="00000000" w:usb3="00000000" w:csb0="00000001" w:csb1="00000000"/>
+  </w:font>
+</w:fonts>
+</file>
+
+<file path=word/glossary/settings.xml><?xml version="1.0" encoding="utf-8"?>
+<w:settings xmlns:o="urn:schemas-microsoft-com:office:office" xmlns:r="http://schemas.openxmlformats.org/officeDocument/2006/relationships" xmlns:m="http://schemas.openxmlformats.org/officeDocument/2006/math" xmlns:v="urn:schemas-microsoft-com:vml" xmlns:w10="urn:schemas-microsoft-com:office:word" xmlns:w="http://schemas.openxmlformats.org/wordprocessingml/2006/main" xmlns:sl="http://schemas.openxmlformats.org/schemaLibrary/2006/main">
+  <w:view w:val="normal"/>
+  <w:defaultTabStop w:val="720"/>
+  <w:characterSpacingControl w:val="doNotCompress"/>
+  <w:compat>
+    <w:useFELayout/>
+  </w:compat>
+  <w:rsids>
+    <w:rsidRoot w:val="00E905DE"/>
+    <w:rsid w:val="00E905DE"/>
+  </w:rsids>
+  <m:mathPr>
+    <m:mathFont m:val="Cambria Math"/>
+    <m:brkBin m:val="before"/>
+    <m:brkBinSub m:val="--"/>
+    <m:smallFrac m:val="off"/>
+    <m:dispDef/>
+    <m:lMargin m:val="0"/>
+    <m:rMargin m:val="0"/>
+    <m:defJc m:val="centerGroup"/>
+    <m:wrapIndent m:val="1440"/>
+    <m:intLim m:val="subSup"/>
+    <m:naryLim m:val="undOvr"/>
+  </m:mathPr>
+  <w:themeFontLang w:val="en-US"/>
+  <w:clrSchemeMapping w:bg1="light1" w:t1="dark1" w:bg2="light2" w:t2="dark2" w:accent1="accent1" w:accent2="accent2" w:accent3="accent3" w:accent4="accent4" w:accent5="accent5" w:accent6="accent6" w:hyperlink="hyperlink" w:followedHyperlink="followedHyperlink"/>
+  <w:decimalSymbol w:val="."/>
+  <w:listSeparator w:val=","/>
+</w:settings>
+</file>
+
+<file path=word/glossary/styles.xml><?xml version="1.0" encoding="utf-8"?>
+<w:styles xmlns:r="http://schemas.openxmlformats.org/officeDocument/2006/relationships" xmlns:w="http://schemas.openxmlformats.org/wordprocessingml/2006/main">
+  <w:docDefaults>
+    <w:rPrDefault>
+      <w:rPr>
+        <w:rFonts w:asciiTheme="minorHAnsi" w:eastAsiaTheme="minorEastAsia" w:hAnsiTheme="minorHAnsi" w:cstheme="minorBidi"/>
+        <w:sz w:val="22"/>
+        <w:szCs w:val="22"/>
+        <w:lang w:val="en-US" w:eastAsia="en-US" w:bidi="ar-SA"/>
+      </w:rPr>
+    </w:rPrDefault>
+    <w:pPrDefault>
+      <w:pPr>
+        <w:spacing w:after="200" w:line="276" w:lineRule="auto"/>
+      </w:pPr>
+    </w:pPrDefault>
+  </w:docDefaults>
+  <w:latentStyles w:defLockedState="0" w:defUIPriority="99" w:defSemiHidden="1" w:defUnhideWhenUsed="1" w:defQFormat="0" w:count="267">
+    <w:lsdException w:name="Normal" w:semiHidden="0" w:uiPriority="0" w:unhideWhenUsed="0" w:qFormat="1"/>
+    <w:lsdException w:name="heading 1" w:semiHidden="0" w:uiPriority="9" w:unhideWhenUsed="0" w:qFormat="1"/>
+    <w:lsdException w:name="heading 2" w:uiPriority="9" w:qFormat="1"/>
+    <w:lsdException w:name="heading 3" w:uiPriority="9" w:qFormat="1"/>
+    <w:lsdException w:name="heading 4" w:uiPriority="9" w:qFormat="1"/>
+    <w:lsdException w:name="heading 5" w:uiPriority="9" w:qFormat="1"/>
+    <w:lsdException w:name="heading 6" w:uiPriority="9" w:qFormat="1"/>
+    <w:lsdException w:name="heading 7" w:uiPriority="9" w:qFormat="1"/>
+    <w:lsdException w:name="heading 8" w:uiPriority="9" w:qFormat="1"/>
+    <w:lsdException w:name="heading 9" w:uiPriority="9" w:qFormat="1"/>
+    <w:lsdException w:name="toc 1" w:uiPriority="39"/>
+    <w:lsdException w:name="toc 2" w:uiPriority="39"/>
+    <w:lsdException w:name="toc 3" w:uiPriority="39"/>
+    <w:lsdException w:name="toc 4" w:uiPriority="39"/>
+    <w:lsdException w:name="toc 5" w:uiPriority="39"/>
+    <w:lsdException w:name="toc 6" w:uiPriority="39"/>
+    <w:lsdException w:name="toc 7" w:uiPriority="39"/>
+    <w:lsdException w:name="toc 8" w:uiPriority="39"/>
+    <w:lsdException w:name="toc 9" w:uiPriority="39"/>
+    <w:lsdException w:name="caption" w:uiPriority="35" w:qFormat="1"/>
+    <w:lsdException w:name="Title" w:semiHidden="0" w:uiPriority="10" w:unhideWhenUsed="0" w:qFormat="1"/>
+    <w:lsdException w:name="Default Paragraph Font" w:uiPriority="1"/>
+    <w:lsdException w:name="Subtitle" w:semiHidden="0" w:uiPriority="11" w:unhideWhenUsed="0" w:qFormat="1"/>
+    <w:lsdException w:name="Strong" w:semiHidden="0" w:uiPriority="22" w:unhideWhenUsed="0" w:qFormat="1"/>
+    <w:lsdException w:name="Emphasis" w:semiHidden="0" w:uiPriority="20" w:unhideWhenUsed="0" w:qFormat="1"/>
+    <w:lsdException w:name="Table Grid" w:semiHidden="0" w:uiPriority="59" w:unhideWhenUsed="0"/>
+    <w:lsdException w:name="Placeholder Text" w:unhideWhenUsed="0"/>
+    <w:lsdException w:name="No Spacing" w:semiHidden="0" w:uiPriority="1" w:unhideWhenUsed="0" w:qFormat="1"/>
+    <w:lsdException w:name="Light Shading" w:semiHidden="0" w:uiPriority="60" w:unhideWhenUsed="0"/>
+    <w:lsdException w:name="Light List" w:semiHidden="0" w:uiPriority="61" w:unhideWhenUsed="0"/>
+    <w:lsdException w:name="Light Grid" w:semiHidden="0" w:uiPriority="62" w:unhideWhenUsed="0"/>
+    <w:lsdException w:name="Medium Shading 1" w:semiHidden="0" w:uiPriority="63" w:unhideWhenUsed="0"/>
+    <w:lsdException w:name="Medium Shading 2" w:semiHidden="0" w:uiPriority="64" w:unhideWhenUsed="0"/>
+    <w:lsdException w:name="Medium List 1" w:semiHidden="0" w:uiPriority="65" w:unhideWhenUsed="0"/>
+    <w:lsdException w:name="Medium List 2" w:semiHidden="0" w:uiPriority="66" w:unhideWhenUsed="0"/>
+    <w:lsdException w:name="Medium Grid 1" w:semiHidden="0" w:uiPriority="67" w:unhideWhenUsed="0"/>
+    <w:lsdException w:name="Medium Grid 2" w:semiHidden="0" w:uiPriority="68" w:unhideWhenUsed="0"/>
+    <w:lsdException w:name="Medium Grid 3" w:semiHidden="0" w:uiPriority="69" w:unhideWhenUsed="0"/>
+    <w:lsdException w:name="Dark List" w:semiHidden="0" w:uiPriority="70" w:unhideWhenUsed="0"/>
+    <w:lsdException w:name="Colorful Shading" w:semiHidden="0" w:uiPriority="71" w:unhideWhenUsed="0"/>
+    <w:lsdException w:name="Colorful List" w:semiHidden="0" w:uiPriority="72" w:unhideWhenUsed="0"/>
+    <w:lsdException w:name="Colorful Grid" w:semiHidden="0" w:uiPriority="73" w:unhideWhenUsed="0"/>
+    <w:lsdException w:name="Light Shading Accent 1" w:semiHidden="0" w:uiPriority="60" w:unhideWhenUsed="0"/>
+    <w:lsdException w:name="Light List Accent 1" w:semiHidden="0" w:uiPriority="61" w:unhideWhenUsed="0"/>
+    <w:lsdException w:name="Light Grid Accent 1" w:semiHidden="0" w:uiPriority="62" w:unhideWhenUsed="0"/>
+    <w:lsdException w:name="Medium Shading 1 Accent 1" w:semiHidden="0" w:uiPriority="63" w:unhideWhenUsed="0"/>
+    <w:lsdException w:name="Medium Shading 2 Accent 1" w:semiHidden="0" w:uiPriority="64" w:unhideWhenUsed="0"/>
+    <w:lsdException w:name="Medium List 1 Accent 1" w:semiHidden="0" w:uiPriority="65" w:unhideWhenUsed="0"/>
+    <w:lsdException w:name="Revision" w:unhideWhenUsed="0"/>
+    <w:lsdException w:name="List Paragraph" w:semiHidden="0" w:uiPriority="34" w:unhideWhenUsed="0" w:qFormat="1"/>
+    <w:lsdException w:name="Quote" w:semiHidden="0" w:uiPriority="29" w:unhideWhenUsed="0" w:qFormat="1"/>
+    <w:lsdException w:name="Intense Quote" w:semiHidden="0" w:uiPriority="30" w:unhideWhenUsed="0" w:qFormat="1"/>
+    <w:lsdException w:name="Medium List 2 Accent 1" w:semiHidden="0" w:uiPriority="66" w:unhideWhenUsed="0"/>
+    <w:lsdException w:name="Medium Grid 1 Accent 1" w:semiHidden="0" w:uiPriority="67" w:unhideWhenUsed="0"/>
+    <w:lsdException w:name="Medium Grid 2 Accent 1" w:semiHidden="0" w:uiPriority="68" w:unhideWhenUsed="0"/>
+    <w:lsdException w:name="Medium Grid 3 Accent 1" w:semiHidden="0" w:uiPriority="69" w:unhideWhenUsed="0"/>
+    <w:lsdException w:name="Dark List Accent 1" w:semiHidden="0" w:uiPriority="70" w:unhideWhenUsed="0"/>
+    <w:lsdException w:name="Colorful Shading Accent 1" w:semiHidden="0" w:uiPriority="71" w:unhideWhenUsed="0"/>
+    <w:lsdException w:name="Colorful List Accent 1" w:semiHidden="0" w:uiPriority="72" w:unhideWhenUsed="0"/>
+    <w:lsdException w:name="Colorful Grid Accent 1" w:semiHidden="0" w:uiPriority="73" w:unhideWhenUsed="0"/>
+    <w:lsdException w:name="Light Shading Accent 2" w:semiHidden="0" w:uiPriority="60" w:unhideWhenUsed="0"/>
+    <w:lsdException w:name="Light List Accent 2" w:semiHidden="0" w:uiPriority="61" w:unhideWhenUsed="0"/>
+    <w:lsdException w:name="Light Grid Accent 2" w:semiHidden="0" w:uiPriority="62" w:unhideWhenUsed="0"/>
+    <w:lsdException w:name="Medium Shading 1 Accent 2" w:semiHidden="0" w:uiPriority="63" w:unhideWhenUsed="0"/>
+    <w:lsdException w:name="Medium Shading 2 Accent 2" w:semiHidden="0" w:uiPriority="64" w:unhideWhenUsed="0"/>
+    <w:lsdException w:name="Medium List 1 Accent 2" w:semiHidden="0" w:uiPriority="65" w:unhideWhenUsed="0"/>
+    <w:lsdException w:name="Medium List 2 Accent 2" w:semiHidden="0" w:uiPriority="66" w:unhideWhenUsed="0"/>
+    <w:lsdException w:name="Medium Grid 1 Accent 2" w:semiHidden="0" w:uiPriority="67" w:unhideWhenUsed="0"/>
+    <w:lsdException w:name="Medium Grid 2 Accent 2" w:semiHidden="0" w:uiPriority="68" w:unhideWhenUsed="0"/>
+    <w:lsdException w:name="Medium Grid 3 Accent 2" w:semiHidden="0" w:uiPriority="69" w:unhideWhenUsed="0"/>
+    <w:lsdException w:name="Dark List Accent 2" w:semiHidden="0" w:uiPriority="70" w:unhideWhenUsed="0"/>
+    <w:lsdException w:name="Colorful Shading Accent 2" w:semiHidden="0" w:uiPriority="71" w:unhideWhenUsed="0"/>
+    <w:lsdException w:name="Colorful List Accent 2" w:semiHidden="0" w:uiPriority="72" w:unhideWhenUsed="0"/>
+    <w:lsdException w:name="Colorful Grid Accent 2" w:semiHidden="0" w:uiPriority="73" w:unhideWhenUsed="0"/>
+    <w:lsdException w:name="Light Shading Accent 3" w:semiHidden="0" w:uiPriority="60" w:unhideWhenUsed="0"/>
+    <w:lsdException w:name="Light List Accent 3" w:semiHidden="0" w:uiPriority="61" w:unhideWhenUsed="0"/>
+    <w:lsdException w:name="Light Grid Accent 3" w:semiHidden="0" w:uiPriority="62" w:unhideWhenUsed="0"/>
+    <w:lsdException w:name="Medium Shading 1 Accent 3" w:semiHidden="0" w:uiPriority="63" w:unhideWhenUsed="0"/>
+    <w:lsdException w:name="Medium Shading 2 Accent 3" w:semiHidden="0" w:uiPriority="64" w:unhideWhenUsed="0"/>
+    <w:lsdException w:name="Medium List 1 Accent 3" w:semiHidden="0" w:uiPriority="65" w:unhideWhenUsed="0"/>
+    <w:lsdException w:name="Medium List 2 Accent 3" w:semiHidden="0" w:uiPriority="66" w:unhideWhenUsed="0"/>
+    <w:lsdException w:name="Medium Grid 1 Accent 3" w:semiHidden="0" w:uiPriority="67" w:unhideWhenUsed="0"/>
+    <w:lsdException w:name="Medium Grid 2 Accent 3" w:semiHidden="0" w:uiPriority="68" w:unhideWhenUsed="0"/>
+    <w:lsdException w:name="Medium Grid 3 Accent 3" w:semiHidden="0" w:uiPriority="69" w:unhideWhenUsed="0"/>
+    <w:lsdException w:name="Dark List Accent 3" w:semiHidden="0" w:uiPriority="70" w:unhideWhenUsed="0"/>
+    <w:lsdException w:name="Colorful Shading Accent 3" w:semiHidden="0" w:uiPriority="71" w:unhideWhenUsed="0"/>
+    <w:lsdException w:name="Colorful List Accent 3" w:semiHidden="0" w:uiPriority="72" w:unhideWhenUsed="0"/>
+    <w:lsdException w:name="Colorful Grid Accent 3" w:semiHidden="0" w:uiPriority="73" w:unhideWhenUsed="0"/>
+    <w:lsdException w:name="Light Shading Accent 4" w:semiHidden="0" w:uiPriority="60" w:unhideWhenUsed="0"/>
+    <w:lsdException w:name="Light List Accent 4" w:semiHidden="0" w:uiPriority="61" w:unhideWhenUsed="0"/>
+    <w:lsdException w:name="Light Grid Accent 4" w:semiHidden="0" w:uiPriority="62" w:unhideWhenUsed="0"/>
+    <w:lsdException w:name="Medium Shading 1 Accent 4" w:semiHidden="0" w:uiPriority="63" w:unhideWhenUsed="0"/>
+    <w:lsdException w:name="Medium Shading 2 Accent 4" w:semiHidden="0" w:uiPriority="64" w:unhideWhenUsed="0"/>
+    <w:lsdException w:name="Medium List 1 Accent 4" w:semiHidden="0" w:uiPriority="65" w:unhideWhenUsed="0"/>
+    <w:lsdException w:name="Medium List 2 Accent 4" w:semiHidden="0" w:uiPriority="66" w:unhideWhenUsed="0"/>
+    <w:lsdException w:name="Medium Grid 1 Accent 4" w:semiHidden="0" w:uiPriority="67" w:unhideWhenUsed="0"/>
+    <w:lsdException w:name="Medium Grid 2 Accent 4" w:semiHidden="0" w:uiPriority="68" w:unhideWhenUsed="0"/>
+    <w:lsdException w:name="Medium Grid 3 Accent 4" w:semiHidden="0" w:uiPriority="69" w:unhideWhenUsed="0"/>
+    <w:lsdException w:name="Dark List Accent 4" w:semiHidden="0" w:uiPriority="70" w:unhideWhenUsed="0"/>
+    <w:lsdException w:name="Colorful Shading Accent 4" w:semiHidden="0" w:uiPriority="71" w:unhideWhenUsed="0"/>
+    <w:lsdException w:name="Colorful List Accent 4" w:semiHidden="0" w:uiPriority="72" w:unhideWhenUsed="0"/>
+    <w:lsdException w:name="Colorful Grid Accent 4" w:semiHidden="0" w:uiPriority="73" w:unhideWhenUsed="0"/>
+    <w:lsdException w:name="Light Shading Accent 5" w:semiHidden="0" w:uiPriority="60" w:unhideWhenUsed="0"/>
+    <w:lsdException w:name="Light List Accent 5" w:semiHidden="0" w:uiPriority="61" w:unhideWhenUsed="0"/>
+    <w:lsdException w:name="Light Grid Accent 5" w:semiHidden="0" w:uiPriority="62" w:unhideWhenUsed="0"/>
+    <w:lsdException w:name="Medium Shading 1 Accent 5" w:semiHidden="0" w:uiPriority="63" w:unhideWhenUsed="0"/>
+    <w:lsdException w:name="Medium Shading 2 Accent 5" w:semiHidden="0" w:uiPriority="64" w:unhideWhenUsed="0"/>
+    <w:lsdException w:name="Medium List 1 Accent 5" w:semiHidden="0" w:uiPriority="65" w:unhideWhenUsed="0"/>
+    <w:lsdException w:name="Medium List 2 Accent 5" w:semiHidden="0" w:uiPriority="66" w:unhideWhenUsed="0"/>
+    <w:lsdException w:name="Medium Grid 1 Accent 5" w:semiHidden="0" w:uiPriority="67" w:unhideWhenUsed="0"/>
+    <w:lsdException w:name="Medium Grid 2 Accent 5" w:semiHidden="0" w:uiPriority="68" w:unhideWhenUsed="0"/>
+    <w:lsdException w:name="Medium Grid 3 Accent 5" w:semiHidden="0" w:uiPriority="69" w:unhideWhenUsed="0"/>
+    <w:lsdException w:name="Dark List Accent 5" w:semiHidden="0" w:uiPriority="70" w:unhideWhenUsed="0"/>
+    <w:lsdException w:name="Colorful Shading Accent 5" w:semiHidden="0" w:uiPriority="71" w:unhideWhenUsed="0"/>
+    <w:lsdException w:name="Colorful List Accent 5" w:semiHidden="0" w:uiPriority="72" w:unhideWhenUsed="0"/>
+    <w:lsdException w:name="Colorful Grid Accent 5" w:semiHidden="0" w:uiPriority="73" w:unhideWhenUsed="0"/>
+    <w:lsdException w:name="Light Shading Accent 6" w:semiHidden="0" w:uiPriority="60" w:unhideWhenUsed="0"/>
+    <w:lsdException w:name="Light List Accent 6" w:semiHidden="0" w:uiPriority="61" w:unhideWhenUsed="0"/>
+    <w:lsdException w:name="Light Grid Accent 6" w:semiHidden="0" w:uiPriority="62" w:unhideWhenUsed="0"/>
+    <w:lsdException w:name="Medium Shading 1 Accent 6" w:semiHidden="0" w:uiPriority="63" w:unhideWhenUsed="0"/>
+    <w:lsdException w:name="Medium Shading 2 Accent 6" w:semiHidden="0" w:uiPriority="64" w:unhideWhenUsed="0"/>
+    <w:lsdException w:name="Medium List 1 Accent 6" w:semiHidden="0" w:uiPriority="65" w:unhideWhenUsed="0"/>
+    <w:lsdException w:name="Medium List 2 Accent 6" w:semiHidden="0" w:uiPriority="66" w:unhideWhenUsed="0"/>
+    <w:lsdException w:name="Medium Grid 1 Accent 6" w:semiHidden="0" w:uiPriority="67" w:unhideWhenUsed="0"/>
+    <w:lsdException w:name="Medium Grid 2 Accent 6" w:semiHidden="0" w:uiPriority="68" w:unhideWhenUsed="0"/>
+    <w:lsdException w:name="Medium Grid 3 Accent 6" w:semiHidden="0" w:uiPriority="69" w:unhideWhenUsed="0"/>
+    <w:lsdException w:name="Dark List Accent 6" w:semiHidden="0" w:uiPriority="70" w:unhideWhenUsed="0"/>
+    <w:lsdException w:name="Colorful Shading Accent 6" w:semiHidden="0" w:uiPriority="71" w:unhideWhenUsed="0"/>
+    <w:lsdException w:name="Colorful List Accent 6" w:semiHidden="0" w:uiPriority="72" w:unhideWhenUsed="0"/>
+    <w:lsdException w:name="Colorful Grid Accent 6" w:semiHidden="0" w:uiPriority="73" w:unhideWhenUsed="0"/>
+    <w:lsdException w:name="Subtle Emphasis" w:semiHidden="0" w:uiPriority="19" w:unhideWhenUsed="0" w:qFormat="1"/>
+    <w:lsdException w:name="Intense Emphasis" w:semiHidden="0" w:uiPriority="21" w:unhideWhenUsed="0" w:qFormat="1"/>
+    <w:lsdException w:name="Subtle Reference" w:semiHidden="0" w:uiPriority="31" w:unhideWhenUsed="0" w:qFormat="1"/>
+    <w:lsdException w:name="Intense Reference" w:semiHidden="0" w:uiPriority="32" w:unhideWhenUsed="0" w:qFormat="1"/>
+    <w:lsdException w:name="Book Title" w:semiHidden="0" w:uiPriority="33" w:unhideWhenUsed="0" w:qFormat="1"/>
+    <w:lsdException w:name="Bibliography" w:uiPriority="37"/>
+    <w:lsdException w:name="TOC Heading" w:uiPriority="39" w:qFormat="1"/>
+  </w:latentStyles>
+  <w:style w:type="paragraph" w:default="1" w:styleId="Normal">
+    <w:name w:val="Normal"/>
+    <w:qFormat/>
+  </w:style>
+  <w:style w:type="character" w:default="1" w:styleId="DefaultParagraphFont">
+    <w:name w:val="Default Paragraph Font"/>
+    <w:uiPriority w:val="1"/>
+    <w:semiHidden/>
+    <w:unhideWhenUsed/>
+  </w:style>
+  <w:style w:type="table" w:default="1" w:styleId="TableNormal">
+    <w:name w:val="Normal Table"/>
+    <w:uiPriority w:val="99"/>
+    <w:semiHidden/>
+    <w:unhideWhenUsed/>
+    <w:qFormat/>
+    <w:tblPr>
+      <w:tblInd w:w="0" w:type="dxa"/>
+      <w:tblCellMar>
+        <w:top w:w="0" w:type="dxa"/>
+        <w:left w:w="108" w:type="dxa"/>
+        <w:bottom w:w="0" w:type="dxa"/>
+        <w:right w:w="108" w:type="dxa"/>
+      </w:tblCellMar>
+    </w:tblPr>
+  </w:style>
+  <w:style w:type="numbering" w:default="1" w:styleId="NoList">
+    <w:name w:val="No List"/>
+    <w:uiPriority w:val="99"/>
+    <w:semiHidden/>
+    <w:unhideWhenUsed/>
+  </w:style>
+  <w:style w:type="paragraph" w:customStyle="1" w:styleId="7A53704B337142C0B429708B6E609A96">
+    <w:name w:val="7A53704B337142C0B429708B6E609A96"/>
+    <w:rsid w:val="00E905DE"/>
+  </w:style>
+  <w:style w:type="paragraph" w:customStyle="1" w:styleId="8D069C5ECE0443C09FEB1EC9B90E7729">
+    <w:name w:val="8D069C5ECE0443C09FEB1EC9B90E7729"/>
+    <w:rsid w:val="00E905DE"/>
+  </w:style>
+  <w:style w:type="paragraph" w:customStyle="1" w:styleId="E3EAAD79E3734329B752FD434F8C1BFB">
+    <w:name w:val="E3EAAD79E3734329B752FD434F8C1BFB"/>
+    <w:rsid w:val="00E905DE"/>
+  </w:style>
+  <w:style w:type="paragraph" w:customStyle="1" w:styleId="CB73837531034480939BA2A3662D4BC2">
+    <w:name w:val="CB73837531034480939BA2A3662D4BC2"/>
+    <w:rsid w:val="00E905DE"/>
+  </w:style>
+  <w:style w:type="paragraph" w:customStyle="1" w:styleId="C0E5D48B8CA24B09A24110D177D2E84A">
+    <w:name w:val="C0E5D48B8CA24B09A24110D177D2E84A"/>
+    <w:rsid w:val="00E905DE"/>
+  </w:style>
+  <w:style w:type="paragraph" w:customStyle="1" w:styleId="10F1E8B56805471BA1222EA0590C5C29">
+    <w:name w:val="10F1E8B56805471BA1222EA0590C5C29"/>
+    <w:rsid w:val="00E905DE"/>
+  </w:style>
+</w:styles>
+</file>
+
+<file path=word/glossary/webSettings.xml><?xml version="1.0" encoding="utf-8"?>
+<w:webSettings xmlns:r="http://schemas.openxmlformats.org/officeDocument/2006/relationships" xmlns:w="http://schemas.openxmlformats.org/wordprocessingml/2006/main">
+  <w:optimizeForBrowser/>
+</w:webSettings>
 </file>
 
 <file path=word/theme/theme1.xml><?xml version="1.0" encoding="utf-8"?>
@@ -3289,11 +5611,30 @@
 </file>
 
 <file path=customXml/item1.xml><?xml version="1.0" encoding="utf-8"?>
+<CoverPageProperties xmlns="http://schemas.microsoft.com/office/2006/coverPageProps">
+  <PublishDate>2011-11-30T00:00:00</PublishDate>
+  <Abstract>This document provides instructions on how to use the project application followed by class diagrams, implementation details, rudimentary test cases and, lastly, example log file output.</Abstract>
+  <CompanyAddress/>
+  <CompanyPhone/>
+  <CompanyFax/>
+  <CompanyEmail/>
+</CoverPageProperties>
+</file>
+
+<file path=customXml/item2.xml><?xml version="1.0" encoding="utf-8"?>
 <b:Sources xmlns:b="http://schemas.openxmlformats.org/officeDocument/2006/bibliography" xmlns="http://schemas.openxmlformats.org/officeDocument/2006/bibliography" SelectedStyle="\APA.XSL" StyleName="APA"/>
 </file>
 
 <file path=customXml/itemProps1.xml><?xml version="1.0" encoding="utf-8"?>
-<ds:datastoreItem xmlns:ds="http://schemas.openxmlformats.org/officeDocument/2006/customXml" ds:itemID="{785A6529-CD5E-4D48-B19D-CA91E3A636F8}">
+<ds:datastoreItem xmlns:ds="http://schemas.openxmlformats.org/officeDocument/2006/customXml" ds:itemID="{55AF091B-3C7A-41E3-B477-F2FDAA23CFDA}">
+  <ds:schemaRefs>
+    <ds:schemaRef ds:uri="http://schemas.microsoft.com/office/2006/coverPageProps"/>
+  </ds:schemaRefs>
+</ds:datastoreItem>
+</file>
+
+<file path=customXml/itemProps2.xml><?xml version="1.0" encoding="utf-8"?>
+<ds:datastoreItem xmlns:ds="http://schemas.openxmlformats.org/officeDocument/2006/customXml" ds:itemID="{14DAEC84-66FC-4C15-B5C2-10B2BA7311E0}">
   <ds:schemaRefs>
     <ds:schemaRef ds:uri="http://schemas.openxmlformats.org/officeDocument/2006/bibliography"/>
   </ds:schemaRefs>

--- a/doc/Project Report.docx
+++ b/doc/Project Report.docx
@@ -212,7 +212,23 @@
                         <w:b/>
                         <w:bCs/>
                       </w:rPr>
-                      <w:t>Anthony D’Angelo # 100773125, Nicolas Porter # 100760059</w:t>
+                      <w:t xml:space="preserve">Anthony </w:t>
+                    </w:r>
+                    <w:proofErr w:type="spellStart"/>
+                    <w:r>
+                      <w:rPr>
+                        <w:b/>
+                        <w:bCs/>
+                      </w:rPr>
+                      <w:t>D’Angelo</w:t>
+                    </w:r>
+                    <w:proofErr w:type="spellEnd"/>
+                    <w:r>
+                      <w:rPr>
+                        <w:b/>
+                        <w:bCs/>
+                      </w:rPr>
+                      <w:t xml:space="preserve"> # 100773125, Nicolas Porter # 100760059</w:t>
                     </w:r>
                   </w:p>
                 </w:tc>
@@ -263,7 +279,7 @@
                         <w:b/>
                         <w:bCs/>
                       </w:rPr>
-                      <w:t>30/11/2011</w:t>
+                      <w:t>11/30/2011</w:t>
                     </w:r>
                   </w:p>
                 </w:tc>
@@ -331,22 +347,20 @@
     </w:sdt>
     <w:sdt>
       <w:sdtPr>
+        <w:rPr>
+          <w:rFonts w:asciiTheme="minorHAnsi" w:eastAsiaTheme="minorHAnsi" w:hAnsiTheme="minorHAnsi" w:cstheme="minorBidi"/>
+          <w:b w:val="0"/>
+          <w:bCs w:val="0"/>
+          <w:color w:val="auto"/>
+          <w:sz w:val="22"/>
+          <w:szCs w:val="22"/>
+        </w:rPr>
         <w:id w:val="70557280"/>
         <w:docPartObj>
           <w:docPartGallery w:val="Table of Contents"/>
           <w:docPartUnique/>
         </w:docPartObj>
       </w:sdtPr>
-      <w:sdtEndPr>
-        <w:rPr>
-          <w:rFonts w:asciiTheme="minorHAnsi" w:eastAsiaTheme="minorHAnsi" w:hAnsiTheme="minorHAnsi" w:cstheme="minorBidi"/>
-          <w:b w:val="0"/>
-          <w:bCs w:val="0"/>
-          <w:color w:val="auto"/>
-          <w:sz w:val="22"/>
-          <w:szCs w:val="22"/>
-        </w:rPr>
-      </w:sdtEndPr>
       <w:sdtContent>
         <w:p>
           <w:pPr>
@@ -376,7 +390,7 @@
           <w:r>
             <w:fldChar w:fldCharType="separate"/>
           </w:r>
-          <w:hyperlink w:anchor="_Toc310421418" w:history="1">
+          <w:hyperlink w:anchor="_Toc310426081" w:history="1">
             <w:r>
               <w:rPr>
                 <w:rStyle w:val="Hyperlink"/>
@@ -403,7 +417,7 @@
                 <w:noProof/>
                 <w:webHidden/>
               </w:rPr>
-              <w:instrText xml:space="preserve"> PAGEREF _Toc310421418 \h </w:instrText>
+              <w:instrText xml:space="preserve"> PAGEREF _Toc310426081 \h </w:instrText>
             </w:r>
             <w:r>
               <w:rPr>
@@ -445,7 +459,7 @@
               <w:noProof/>
             </w:rPr>
           </w:pPr>
-          <w:hyperlink w:anchor="_Toc310421419" w:history="1">
+          <w:hyperlink w:anchor="_Toc310426082" w:history="1">
             <w:r>
               <w:rPr>
                 <w:rStyle w:val="Hyperlink"/>
@@ -472,7 +486,7 @@
                 <w:noProof/>
                 <w:webHidden/>
               </w:rPr>
-              <w:instrText xml:space="preserve"> PAGEREF _Toc310421419 \h </w:instrText>
+              <w:instrText xml:space="preserve"> PAGEREF _Toc310426082 \h </w:instrText>
             </w:r>
             <w:r>
               <w:rPr>
@@ -492,7 +506,7 @@
                 <w:noProof/>
                 <w:webHidden/>
               </w:rPr>
-              <w:t>2</w:t>
+              <w:t>3</w:t>
             </w:r>
             <w:r>
               <w:rPr>
@@ -514,13 +528,13 @@
               <w:noProof/>
             </w:rPr>
           </w:pPr>
-          <w:hyperlink w:anchor="_Toc310421420" w:history="1">
+          <w:hyperlink w:anchor="_Toc310426083" w:history="1">
             <w:r>
               <w:rPr>
                 <w:rStyle w:val="Hyperlink"/>
                 <w:noProof/>
               </w:rPr>
-              <w:t>Directed Sensor Antennae Orientation Algorithm</w:t>
+              <w:t>Implementation Details</w:t>
             </w:r>
             <w:r>
               <w:rPr>
@@ -541,7 +555,7 @@
                 <w:noProof/>
                 <w:webHidden/>
               </w:rPr>
-              <w:instrText xml:space="preserve"> PAGEREF _Toc310421420 \h </w:instrText>
+              <w:instrText xml:space="preserve"> PAGEREF _Toc310426083 \h </w:instrText>
             </w:r>
             <w:r>
               <w:rPr>
@@ -562,6 +576,282 @@
                 <w:webHidden/>
               </w:rPr>
               <w:t>3</w:t>
+            </w:r>
+            <w:r>
+              <w:rPr>
+                <w:noProof/>
+                <w:webHidden/>
+              </w:rPr>
+              <w:fldChar w:fldCharType="end"/>
+            </w:r>
+          </w:hyperlink>
+        </w:p>
+        <w:p>
+          <w:pPr>
+            <w:pStyle w:val="TOC3"/>
+            <w:tabs>
+              <w:tab w:val="right" w:leader="dot" w:pos="9350"/>
+            </w:tabs>
+            <w:rPr>
+              <w:rFonts w:eastAsiaTheme="minorEastAsia"/>
+              <w:noProof/>
+            </w:rPr>
+          </w:pPr>
+          <w:hyperlink w:anchor="_Toc310426084" w:history="1">
+            <w:r>
+              <w:rPr>
+                <w:rStyle w:val="Hyperlink"/>
+                <w:noProof/>
+              </w:rPr>
+              <w:t>JGraphT</w:t>
+            </w:r>
+            <w:r>
+              <w:rPr>
+                <w:noProof/>
+                <w:webHidden/>
+              </w:rPr>
+              <w:tab/>
+            </w:r>
+            <w:r>
+              <w:rPr>
+                <w:noProof/>
+                <w:webHidden/>
+              </w:rPr>
+              <w:fldChar w:fldCharType="begin"/>
+            </w:r>
+            <w:r>
+              <w:rPr>
+                <w:noProof/>
+                <w:webHidden/>
+              </w:rPr>
+              <w:instrText xml:space="preserve"> PAGEREF _Toc310426084 \h </w:instrText>
+            </w:r>
+            <w:r>
+              <w:rPr>
+                <w:noProof/>
+                <w:webHidden/>
+              </w:rPr>
+            </w:r>
+            <w:r>
+              <w:rPr>
+                <w:noProof/>
+                <w:webHidden/>
+              </w:rPr>
+              <w:fldChar w:fldCharType="separate"/>
+            </w:r>
+            <w:r>
+              <w:rPr>
+                <w:noProof/>
+                <w:webHidden/>
+              </w:rPr>
+              <w:t>3</w:t>
+            </w:r>
+            <w:r>
+              <w:rPr>
+                <w:noProof/>
+                <w:webHidden/>
+              </w:rPr>
+              <w:fldChar w:fldCharType="end"/>
+            </w:r>
+          </w:hyperlink>
+        </w:p>
+        <w:p>
+          <w:pPr>
+            <w:pStyle w:val="TOC3"/>
+            <w:tabs>
+              <w:tab w:val="right" w:leader="dot" w:pos="9350"/>
+            </w:tabs>
+            <w:rPr>
+              <w:rFonts w:eastAsiaTheme="minorEastAsia"/>
+              <w:noProof/>
+            </w:rPr>
+          </w:pPr>
+          <w:hyperlink w:anchor="_Toc310426085" w:history="1">
+            <w:r>
+              <w:rPr>
+                <w:rStyle w:val="Hyperlink"/>
+                <w:noProof/>
+              </w:rPr>
+              <w:t>JGraph</w:t>
+            </w:r>
+            <w:r>
+              <w:rPr>
+                <w:noProof/>
+                <w:webHidden/>
+              </w:rPr>
+              <w:tab/>
+            </w:r>
+            <w:r>
+              <w:rPr>
+                <w:noProof/>
+                <w:webHidden/>
+              </w:rPr>
+              <w:fldChar w:fldCharType="begin"/>
+            </w:r>
+            <w:r>
+              <w:rPr>
+                <w:noProof/>
+                <w:webHidden/>
+              </w:rPr>
+              <w:instrText xml:space="preserve"> PAGEREF _Toc310426085 \h </w:instrText>
+            </w:r>
+            <w:r>
+              <w:rPr>
+                <w:noProof/>
+                <w:webHidden/>
+              </w:rPr>
+            </w:r>
+            <w:r>
+              <w:rPr>
+                <w:noProof/>
+                <w:webHidden/>
+              </w:rPr>
+              <w:fldChar w:fldCharType="separate"/>
+            </w:r>
+            <w:r>
+              <w:rPr>
+                <w:noProof/>
+                <w:webHidden/>
+              </w:rPr>
+              <w:t>4</w:t>
+            </w:r>
+            <w:r>
+              <w:rPr>
+                <w:noProof/>
+                <w:webHidden/>
+              </w:rPr>
+              <w:fldChar w:fldCharType="end"/>
+            </w:r>
+          </w:hyperlink>
+        </w:p>
+        <w:p>
+          <w:pPr>
+            <w:pStyle w:val="TOC3"/>
+            <w:tabs>
+              <w:tab w:val="right" w:leader="dot" w:pos="9350"/>
+            </w:tabs>
+            <w:rPr>
+              <w:rFonts w:eastAsiaTheme="minorEastAsia"/>
+              <w:noProof/>
+            </w:rPr>
+          </w:pPr>
+          <w:hyperlink w:anchor="_Toc310426086" w:history="1">
+            <w:r>
+              <w:rPr>
+                <w:rStyle w:val="Hyperlink"/>
+                <w:noProof/>
+              </w:rPr>
+              <w:t>Directed Sensor Antennae Orientation Algorithm</w:t>
+            </w:r>
+            <w:r>
+              <w:rPr>
+                <w:noProof/>
+                <w:webHidden/>
+              </w:rPr>
+              <w:tab/>
+            </w:r>
+            <w:r>
+              <w:rPr>
+                <w:noProof/>
+                <w:webHidden/>
+              </w:rPr>
+              <w:fldChar w:fldCharType="begin"/>
+            </w:r>
+            <w:r>
+              <w:rPr>
+                <w:noProof/>
+                <w:webHidden/>
+              </w:rPr>
+              <w:instrText xml:space="preserve"> PAGEREF _Toc310426086 \h </w:instrText>
+            </w:r>
+            <w:r>
+              <w:rPr>
+                <w:noProof/>
+                <w:webHidden/>
+              </w:rPr>
+            </w:r>
+            <w:r>
+              <w:rPr>
+                <w:noProof/>
+                <w:webHidden/>
+              </w:rPr>
+              <w:fldChar w:fldCharType="separate"/>
+            </w:r>
+            <w:r>
+              <w:rPr>
+                <w:noProof/>
+                <w:webHidden/>
+              </w:rPr>
+              <w:t>4</w:t>
+            </w:r>
+            <w:r>
+              <w:rPr>
+                <w:noProof/>
+                <w:webHidden/>
+              </w:rPr>
+              <w:fldChar w:fldCharType="end"/>
+            </w:r>
+          </w:hyperlink>
+        </w:p>
+        <w:p>
+          <w:pPr>
+            <w:pStyle w:val="TOC3"/>
+            <w:tabs>
+              <w:tab w:val="right" w:leader="dot" w:pos="9350"/>
+            </w:tabs>
+            <w:rPr>
+              <w:rFonts w:eastAsiaTheme="minorEastAsia"/>
+              <w:noProof/>
+            </w:rPr>
+          </w:pPr>
+          <w:hyperlink w:anchor="_Toc310426087" w:history="1">
+            <w:r>
+              <w:rPr>
+                <w:rStyle w:val="Hyperlink"/>
+                <w:noProof/>
+              </w:rPr>
+              <w:t>Performance Comparisons</w:t>
+            </w:r>
+            <w:r>
+              <w:rPr>
+                <w:noProof/>
+                <w:webHidden/>
+              </w:rPr>
+              <w:tab/>
+            </w:r>
+            <w:r>
+              <w:rPr>
+                <w:noProof/>
+                <w:webHidden/>
+              </w:rPr>
+              <w:fldChar w:fldCharType="begin"/>
+            </w:r>
+            <w:r>
+              <w:rPr>
+                <w:noProof/>
+                <w:webHidden/>
+              </w:rPr>
+              <w:instrText xml:space="preserve"> PAGEREF _Toc310426087 \h </w:instrText>
+            </w:r>
+            <w:r>
+              <w:rPr>
+                <w:noProof/>
+                <w:webHidden/>
+              </w:rPr>
+            </w:r>
+            <w:r>
+              <w:rPr>
+                <w:noProof/>
+                <w:webHidden/>
+              </w:rPr>
+              <w:fldChar w:fldCharType="separate"/>
+            </w:r>
+            <w:r>
+              <w:rPr>
+                <w:noProof/>
+                <w:webHidden/>
+              </w:rPr>
+              <w:t>6</w:t>
             </w:r>
             <w:r>
               <w:rPr>
@@ -583,13 +873,13 @@
               <w:noProof/>
             </w:rPr>
           </w:pPr>
-          <w:hyperlink w:anchor="_Toc310421421" w:history="1">
+          <w:hyperlink w:anchor="_Toc310426088" w:history="1">
             <w:r>
               <w:rPr>
                 <w:rStyle w:val="Hyperlink"/>
                 <w:noProof/>
               </w:rPr>
-              <w:t>Performance Comparisons</w:t>
+              <w:t>Testing</w:t>
             </w:r>
             <w:r>
               <w:rPr>
@@ -610,7 +900,7 @@
                 <w:noProof/>
                 <w:webHidden/>
               </w:rPr>
-              <w:instrText xml:space="preserve"> PAGEREF _Toc310421421 \h </w:instrText>
+              <w:instrText xml:space="preserve"> PAGEREF _Toc310426088 \h </w:instrText>
             </w:r>
             <w:r>
               <w:rPr>
@@ -630,7 +920,7 @@
                 <w:noProof/>
                 <w:webHidden/>
               </w:rPr>
-              <w:t>4</w:t>
+              <w:t>7</w:t>
             </w:r>
             <w:r>
               <w:rPr>
@@ -652,13 +942,13 @@
               <w:noProof/>
             </w:rPr>
           </w:pPr>
-          <w:hyperlink w:anchor="_Toc310421422" w:history="1">
+          <w:hyperlink w:anchor="_Toc310426089" w:history="1">
             <w:r>
               <w:rPr>
                 <w:rStyle w:val="Hyperlink"/>
                 <w:noProof/>
               </w:rPr>
-              <w:t>Testing</w:t>
+              <w:t>Logging</w:t>
             </w:r>
             <w:r>
               <w:rPr>
@@ -679,7 +969,7 @@
                 <w:noProof/>
                 <w:webHidden/>
               </w:rPr>
-              <w:instrText xml:space="preserve"> PAGEREF _Toc310421422 \h </w:instrText>
+              <w:instrText xml:space="preserve"> PAGEREF _Toc310426089 \h </w:instrText>
             </w:r>
             <w:r>
               <w:rPr>
@@ -699,76 +989,7 @@
                 <w:noProof/>
                 <w:webHidden/>
               </w:rPr>
-              <w:t>5</w:t>
-            </w:r>
-            <w:r>
-              <w:rPr>
-                <w:noProof/>
-                <w:webHidden/>
-              </w:rPr>
-              <w:fldChar w:fldCharType="end"/>
-            </w:r>
-          </w:hyperlink>
-        </w:p>
-        <w:p>
-          <w:pPr>
-            <w:pStyle w:val="TOC2"/>
-            <w:tabs>
-              <w:tab w:val="right" w:leader="dot" w:pos="9350"/>
-            </w:tabs>
-            <w:rPr>
-              <w:rFonts w:eastAsiaTheme="minorEastAsia"/>
-              <w:noProof/>
-            </w:rPr>
-          </w:pPr>
-          <w:hyperlink w:anchor="_Toc310421423" w:history="1">
-            <w:r>
-              <w:rPr>
-                <w:rStyle w:val="Hyperlink"/>
-                <w:noProof/>
-              </w:rPr>
-              <w:t>Logging</w:t>
-            </w:r>
-            <w:r>
-              <w:rPr>
-                <w:noProof/>
-                <w:webHidden/>
-              </w:rPr>
-              <w:tab/>
-            </w:r>
-            <w:r>
-              <w:rPr>
-                <w:noProof/>
-                <w:webHidden/>
-              </w:rPr>
-              <w:fldChar w:fldCharType="begin"/>
-            </w:r>
-            <w:r>
-              <w:rPr>
-                <w:noProof/>
-                <w:webHidden/>
-              </w:rPr>
-              <w:instrText xml:space="preserve"> PAGEREF _Toc310421423 \h </w:instrText>
-            </w:r>
-            <w:r>
-              <w:rPr>
-                <w:noProof/>
-                <w:webHidden/>
-              </w:rPr>
-            </w:r>
-            <w:r>
-              <w:rPr>
-                <w:noProof/>
-                <w:webHidden/>
-              </w:rPr>
-              <w:fldChar w:fldCharType="separate"/>
-            </w:r>
-            <w:r>
-              <w:rPr>
-                <w:noProof/>
-                <w:webHidden/>
-              </w:rPr>
-              <w:t>10</w:t>
+              <w:t>12</w:t>
             </w:r>
             <w:r>
               <w:rPr>
@@ -790,7 +1011,7 @@
       <w:pPr>
         <w:pStyle w:val="Heading2"/>
       </w:pPr>
-      <w:bookmarkStart w:id="0" w:name="_Toc310421418"/>
+      <w:bookmarkStart w:id="0" w:name="_Toc310426081"/>
       <w:r>
         <w:t>Table of Figures</w:t>
       </w:r>
@@ -803,6 +1024,7 @@
           <w:tab w:val="right" w:leader="dot" w:pos="9350"/>
         </w:tabs>
         <w:rPr>
+          <w:rFonts w:eastAsiaTheme="minorEastAsia"/>
           <w:noProof/>
         </w:rPr>
       </w:pPr>
@@ -815,7 +1037,7 @@
       <w:r>
         <w:fldChar w:fldCharType="separate"/>
       </w:r>
-      <w:hyperlink w:anchor="_Toc310421334" w:history="1">
+      <w:hyperlink w:anchor="_Toc310425996" w:history="1">
         <w:r>
           <w:rPr>
             <w:rStyle w:val="Hyperlink"/>
@@ -842,7 +1064,7 @@
             <w:noProof/>
             <w:webHidden/>
           </w:rPr>
-          <w:instrText xml:space="preserve"> PAGEREF _Toc310421334 \h </w:instrText>
+          <w:instrText xml:space="preserve"> PAGEREF _Toc310425996 \h </w:instrText>
         </w:r>
         <w:r>
           <w:rPr>
@@ -862,7 +1084,7 @@
             <w:noProof/>
             <w:webHidden/>
           </w:rPr>
-          <w:t>5</w:t>
+          <w:t>7</w:t>
         </w:r>
         <w:r>
           <w:rPr>
@@ -880,10 +1102,11 @@
           <w:tab w:val="right" w:leader="dot" w:pos="9350"/>
         </w:tabs>
         <w:rPr>
+          <w:rFonts w:eastAsiaTheme="minorEastAsia"/>
           <w:noProof/>
         </w:rPr>
       </w:pPr>
-      <w:hyperlink w:anchor="_Toc310421335" w:history="1">
+      <w:hyperlink w:anchor="_Toc310425997" w:history="1">
         <w:r>
           <w:rPr>
             <w:rStyle w:val="Hyperlink"/>
@@ -910,7 +1133,7 @@
             <w:noProof/>
             <w:webHidden/>
           </w:rPr>
-          <w:instrText xml:space="preserve"> PAGEREF _Toc310421335 \h </w:instrText>
+          <w:instrText xml:space="preserve"> PAGEREF _Toc310425997 \h </w:instrText>
         </w:r>
         <w:r>
           <w:rPr>
@@ -930,7 +1153,7 @@
             <w:noProof/>
             <w:webHidden/>
           </w:rPr>
-          <w:t>6</w:t>
+          <w:t>8</w:t>
         </w:r>
         <w:r>
           <w:rPr>
@@ -948,10 +1171,11 @@
           <w:tab w:val="right" w:leader="dot" w:pos="9350"/>
         </w:tabs>
         <w:rPr>
+          <w:rFonts w:eastAsiaTheme="minorEastAsia"/>
           <w:noProof/>
         </w:rPr>
       </w:pPr>
-      <w:hyperlink w:anchor="_Toc310421336" w:history="1">
+      <w:hyperlink w:anchor="_Toc310425998" w:history="1">
         <w:r>
           <w:rPr>
             <w:rStyle w:val="Hyperlink"/>
@@ -978,7 +1202,7 @@
             <w:noProof/>
             <w:webHidden/>
           </w:rPr>
-          <w:instrText xml:space="preserve"> PAGEREF _Toc310421336 \h </w:instrText>
+          <w:instrText xml:space="preserve"> PAGEREF _Toc310425998 \h </w:instrText>
         </w:r>
         <w:r>
           <w:rPr>
@@ -998,7 +1222,7 @@
             <w:noProof/>
             <w:webHidden/>
           </w:rPr>
-          <w:t>6</w:t>
+          <w:t>8</w:t>
         </w:r>
         <w:r>
           <w:rPr>
@@ -1016,10 +1240,11 @@
           <w:tab w:val="right" w:leader="dot" w:pos="9350"/>
         </w:tabs>
         <w:rPr>
+          <w:rFonts w:eastAsiaTheme="minorEastAsia"/>
           <w:noProof/>
         </w:rPr>
       </w:pPr>
-      <w:hyperlink w:anchor="_Toc310421337" w:history="1">
+      <w:hyperlink w:anchor="_Toc310425999" w:history="1">
         <w:r>
           <w:rPr>
             <w:rStyle w:val="Hyperlink"/>
@@ -1046,7 +1271,7 @@
             <w:noProof/>
             <w:webHidden/>
           </w:rPr>
-          <w:instrText xml:space="preserve"> PAGEREF _Toc310421337 \h </w:instrText>
+          <w:instrText xml:space="preserve"> PAGEREF _Toc310425999 \h </w:instrText>
         </w:r>
         <w:r>
           <w:rPr>
@@ -1066,7 +1291,7 @@
             <w:noProof/>
             <w:webHidden/>
           </w:rPr>
-          <w:t>7</w:t>
+          <w:t>9</w:t>
         </w:r>
         <w:r>
           <w:rPr>
@@ -1084,10 +1309,11 @@
           <w:tab w:val="right" w:leader="dot" w:pos="9350"/>
         </w:tabs>
         <w:rPr>
+          <w:rFonts w:eastAsiaTheme="minorEastAsia"/>
           <w:noProof/>
         </w:rPr>
       </w:pPr>
-      <w:hyperlink w:anchor="_Toc310421338" w:history="1">
+      <w:hyperlink w:anchor="_Toc310426000" w:history="1">
         <w:r>
           <w:rPr>
             <w:rStyle w:val="Hyperlink"/>
@@ -1114,7 +1340,7 @@
             <w:noProof/>
             <w:webHidden/>
           </w:rPr>
-          <w:instrText xml:space="preserve"> PAGEREF _Toc310421338 \h </w:instrText>
+          <w:instrText xml:space="preserve"> PAGEREF _Toc310426000 \h </w:instrText>
         </w:r>
         <w:r>
           <w:rPr>
@@ -1134,7 +1360,7 @@
             <w:noProof/>
             <w:webHidden/>
           </w:rPr>
-          <w:t>7</w:t>
+          <w:t>9</w:t>
         </w:r>
         <w:r>
           <w:rPr>
@@ -1152,10 +1378,11 @@
           <w:tab w:val="right" w:leader="dot" w:pos="9350"/>
         </w:tabs>
         <w:rPr>
+          <w:rFonts w:eastAsiaTheme="minorEastAsia"/>
           <w:noProof/>
         </w:rPr>
       </w:pPr>
-      <w:hyperlink w:anchor="_Toc310421339" w:history="1">
+      <w:hyperlink w:anchor="_Toc310426001" w:history="1">
         <w:r>
           <w:rPr>
             <w:rStyle w:val="Hyperlink"/>
@@ -1182,7 +1409,7 @@
             <w:noProof/>
             <w:webHidden/>
           </w:rPr>
-          <w:instrText xml:space="preserve"> PAGEREF _Toc310421339 \h </w:instrText>
+          <w:instrText xml:space="preserve"> PAGEREF _Toc310426001 \h </w:instrText>
         </w:r>
         <w:r>
           <w:rPr>
@@ -1202,7 +1429,7 @@
             <w:noProof/>
             <w:webHidden/>
           </w:rPr>
-          <w:t>8</w:t>
+          <w:t>10</w:t>
         </w:r>
         <w:r>
           <w:rPr>
@@ -1220,10 +1447,11 @@
           <w:tab w:val="right" w:leader="dot" w:pos="9350"/>
         </w:tabs>
         <w:rPr>
+          <w:rFonts w:eastAsiaTheme="minorEastAsia"/>
           <w:noProof/>
         </w:rPr>
       </w:pPr>
-      <w:hyperlink w:anchor="_Toc310421340" w:history="1">
+      <w:hyperlink w:anchor="_Toc310426002" w:history="1">
         <w:r>
           <w:rPr>
             <w:rStyle w:val="Hyperlink"/>
@@ -1250,7 +1478,7 @@
             <w:noProof/>
             <w:webHidden/>
           </w:rPr>
-          <w:instrText xml:space="preserve"> PAGEREF _Toc310421340 \h </w:instrText>
+          <w:instrText xml:space="preserve"> PAGEREF _Toc310426002 \h </w:instrText>
         </w:r>
         <w:r>
           <w:rPr>
@@ -1270,7 +1498,7 @@
             <w:noProof/>
             <w:webHidden/>
           </w:rPr>
-          <w:t>8</w:t>
+          <w:t>10</w:t>
         </w:r>
         <w:r>
           <w:rPr>
@@ -1288,10 +1516,11 @@
           <w:tab w:val="right" w:leader="dot" w:pos="9350"/>
         </w:tabs>
         <w:rPr>
+          <w:rFonts w:eastAsiaTheme="minorEastAsia"/>
           <w:noProof/>
         </w:rPr>
       </w:pPr>
-      <w:hyperlink w:anchor="_Toc310421341" w:history="1">
+      <w:hyperlink w:anchor="_Toc310426003" w:history="1">
         <w:r>
           <w:rPr>
             <w:rStyle w:val="Hyperlink"/>
@@ -1318,7 +1547,7 @@
             <w:noProof/>
             <w:webHidden/>
           </w:rPr>
-          <w:instrText xml:space="preserve"> PAGEREF _Toc310421341 \h </w:instrText>
+          <w:instrText xml:space="preserve"> PAGEREF _Toc310426003 \h </w:instrText>
         </w:r>
         <w:r>
           <w:rPr>
@@ -1338,7 +1567,7 @@
             <w:noProof/>
             <w:webHidden/>
           </w:rPr>
-          <w:t>9</w:t>
+          <w:t>11</w:t>
         </w:r>
         <w:r>
           <w:rPr>
@@ -1356,10 +1585,11 @@
           <w:tab w:val="right" w:leader="dot" w:pos="9350"/>
         </w:tabs>
         <w:rPr>
+          <w:rFonts w:eastAsiaTheme="minorEastAsia"/>
           <w:noProof/>
         </w:rPr>
       </w:pPr>
-      <w:hyperlink w:anchor="_Toc310421342" w:history="1">
+      <w:hyperlink w:anchor="_Toc310426004" w:history="1">
         <w:r>
           <w:rPr>
             <w:rStyle w:val="Hyperlink"/>
@@ -1386,7 +1616,7 @@
             <w:noProof/>
             <w:webHidden/>
           </w:rPr>
-          <w:instrText xml:space="preserve"> PAGEREF _Toc310421342 \h </w:instrText>
+          <w:instrText xml:space="preserve"> PAGEREF _Toc310426004 \h </w:instrText>
         </w:r>
         <w:r>
           <w:rPr>
@@ -1406,7 +1636,7 @@
             <w:noProof/>
             <w:webHidden/>
           </w:rPr>
-          <w:t>9</w:t>
+          <w:t>11</w:t>
         </w:r>
         <w:r>
           <w:rPr>
@@ -1424,10 +1654,11 @@
           <w:tab w:val="right" w:leader="dot" w:pos="9350"/>
         </w:tabs>
         <w:rPr>
+          <w:rFonts w:eastAsiaTheme="minorEastAsia"/>
           <w:noProof/>
         </w:rPr>
       </w:pPr>
-      <w:hyperlink w:anchor="_Toc310421343" w:history="1">
+      <w:hyperlink w:anchor="_Toc310426005" w:history="1">
         <w:r>
           <w:rPr>
             <w:rStyle w:val="Hyperlink"/>
@@ -1454,7 +1685,7 @@
             <w:noProof/>
             <w:webHidden/>
           </w:rPr>
-          <w:instrText xml:space="preserve"> PAGEREF _Toc310421343 \h </w:instrText>
+          <w:instrText xml:space="preserve"> PAGEREF _Toc310426005 \h </w:instrText>
         </w:r>
         <w:r>
           <w:rPr>
@@ -1474,7 +1705,7 @@
             <w:noProof/>
             <w:webHidden/>
           </w:rPr>
-          <w:t>10</w:t>
+          <w:t>12</w:t>
         </w:r>
         <w:r>
           <w:rPr>
@@ -1492,7 +1723,12 @@
       <w:r>
         <w:fldChar w:fldCharType="end"/>
       </w:r>
-      <w:bookmarkStart w:id="1" w:name="_Toc310421419"/>
+    </w:p>
+    <w:p>
+      <w:pPr>
+        <w:pStyle w:val="Heading2"/>
+      </w:pPr>
+      <w:bookmarkStart w:id="1" w:name="_Toc310426082"/>
       <w:r>
         <w:t>Table of Tables</w:t>
       </w:r>
@@ -1518,13 +1754,13 @@
       <w:r>
         <w:fldChar w:fldCharType="separate"/>
       </w:r>
-      <w:hyperlink w:anchor="_Toc310421407" w:history="1">
+      <w:hyperlink w:anchor="_Toc310426006" w:history="1">
         <w:r>
           <w:rPr>
             <w:rStyle w:val="Hyperlink"/>
             <w:noProof/>
           </w:rPr>
-          <w:t>Table 1: Test 1</w:t>
+          <w:t>Table 1: Useful JGraphT algorithms used on the graph classes in our program</w:t>
         </w:r>
         <w:r>
           <w:rPr>
@@ -1545,7 +1781,7 @@
             <w:noProof/>
             <w:webHidden/>
           </w:rPr>
-          <w:instrText xml:space="preserve"> PAGEREF _Toc310421407 \h </w:instrText>
+          <w:instrText xml:space="preserve"> PAGEREF _Toc310426006 \h </w:instrText>
         </w:r>
         <w:r>
           <w:rPr>
@@ -1565,7 +1801,7 @@
             <w:noProof/>
             <w:webHidden/>
           </w:rPr>
-          <w:t>5</w:t>
+          <w:t>4</w:t>
         </w:r>
         <w:r>
           <w:rPr>
@@ -1587,13 +1823,13 @@
           <w:noProof/>
         </w:rPr>
       </w:pPr>
-      <w:hyperlink w:anchor="_Toc310421408" w:history="1">
+      <w:hyperlink w:anchor="_Toc310426007" w:history="1">
         <w:r>
           <w:rPr>
             <w:rStyle w:val="Hyperlink"/>
             <w:noProof/>
           </w:rPr>
-          <w:t>Table 2: Test 2</w:t>
+          <w:t>Table 2: Test 1</w:t>
         </w:r>
         <w:r>
           <w:rPr>
@@ -1614,7 +1850,7 @@
             <w:noProof/>
             <w:webHidden/>
           </w:rPr>
-          <w:instrText xml:space="preserve"> PAGEREF _Toc310421408 \h </w:instrText>
+          <w:instrText xml:space="preserve"> PAGEREF _Toc310426007 \h </w:instrText>
         </w:r>
         <w:r>
           <w:rPr>
@@ -1634,7 +1870,7 @@
             <w:noProof/>
             <w:webHidden/>
           </w:rPr>
-          <w:t>6</w:t>
+          <w:t>7</w:t>
         </w:r>
         <w:r>
           <w:rPr>
@@ -1656,13 +1892,13 @@
           <w:noProof/>
         </w:rPr>
       </w:pPr>
-      <w:hyperlink w:anchor="_Toc310421409" w:history="1">
+      <w:hyperlink w:anchor="_Toc310426008" w:history="1">
         <w:r>
           <w:rPr>
             <w:rStyle w:val="Hyperlink"/>
             <w:noProof/>
           </w:rPr>
-          <w:t>Table 3: Test 3</w:t>
+          <w:t>Table 3: Test 2</w:t>
         </w:r>
         <w:r>
           <w:rPr>
@@ -1683,7 +1919,7 @@
             <w:noProof/>
             <w:webHidden/>
           </w:rPr>
-          <w:instrText xml:space="preserve"> PAGEREF _Toc310421409 \h </w:instrText>
+          <w:instrText xml:space="preserve"> PAGEREF _Toc310426008 \h </w:instrText>
         </w:r>
         <w:r>
           <w:rPr>
@@ -1703,7 +1939,7 @@
             <w:noProof/>
             <w:webHidden/>
           </w:rPr>
-          <w:t>7</w:t>
+          <w:t>8</w:t>
         </w:r>
         <w:r>
           <w:rPr>
@@ -1725,13 +1961,13 @@
           <w:noProof/>
         </w:rPr>
       </w:pPr>
-      <w:hyperlink w:anchor="_Toc310421410" w:history="1">
+      <w:hyperlink w:anchor="_Toc310426009" w:history="1">
         <w:r>
           <w:rPr>
             <w:rStyle w:val="Hyperlink"/>
             <w:noProof/>
           </w:rPr>
-          <w:t>Table 4: Test 4</w:t>
+          <w:t>Table 4: Test 3</w:t>
         </w:r>
         <w:r>
           <w:rPr>
@@ -1752,7 +1988,7 @@
             <w:noProof/>
             <w:webHidden/>
           </w:rPr>
-          <w:instrText xml:space="preserve"> PAGEREF _Toc310421410 \h </w:instrText>
+          <w:instrText xml:space="preserve"> PAGEREF _Toc310426009 \h </w:instrText>
         </w:r>
         <w:r>
           <w:rPr>
@@ -1772,7 +2008,7 @@
             <w:noProof/>
             <w:webHidden/>
           </w:rPr>
-          <w:t>8</w:t>
+          <w:t>9</w:t>
         </w:r>
         <w:r>
           <w:rPr>
@@ -1794,13 +2030,13 @@
           <w:noProof/>
         </w:rPr>
       </w:pPr>
-      <w:hyperlink w:anchor="_Toc310421411" w:history="1">
+      <w:hyperlink w:anchor="_Toc310426010" w:history="1">
         <w:r>
           <w:rPr>
             <w:rStyle w:val="Hyperlink"/>
             <w:noProof/>
           </w:rPr>
-          <w:t>Table 5: Test 5</w:t>
+          <w:t>Table 5: Test 4</w:t>
         </w:r>
         <w:r>
           <w:rPr>
@@ -1821,7 +2057,7 @@
             <w:noProof/>
             <w:webHidden/>
           </w:rPr>
-          <w:instrText xml:space="preserve"> PAGEREF _Toc310421411 \h </w:instrText>
+          <w:instrText xml:space="preserve"> PAGEREF _Toc310426010 \h </w:instrText>
         </w:r>
         <w:r>
           <w:rPr>
@@ -1841,7 +2077,76 @@
             <w:noProof/>
             <w:webHidden/>
           </w:rPr>
-          <w:t>9</w:t>
+          <w:t>10</w:t>
+        </w:r>
+        <w:r>
+          <w:rPr>
+            <w:noProof/>
+            <w:webHidden/>
+          </w:rPr>
+          <w:fldChar w:fldCharType="end"/>
+        </w:r>
+      </w:hyperlink>
+    </w:p>
+    <w:p>
+      <w:pPr>
+        <w:pStyle w:val="TableofFigures"/>
+        <w:tabs>
+          <w:tab w:val="right" w:leader="dot" w:pos="9350"/>
+        </w:tabs>
+        <w:rPr>
+          <w:rFonts w:eastAsiaTheme="minorEastAsia"/>
+          <w:noProof/>
+        </w:rPr>
+      </w:pPr>
+      <w:hyperlink w:anchor="_Toc310426011" w:history="1">
+        <w:r>
+          <w:rPr>
+            <w:rStyle w:val="Hyperlink"/>
+            <w:noProof/>
+          </w:rPr>
+          <w:t>Table 6: Test 5</w:t>
+        </w:r>
+        <w:r>
+          <w:rPr>
+            <w:noProof/>
+            <w:webHidden/>
+          </w:rPr>
+          <w:tab/>
+        </w:r>
+        <w:r>
+          <w:rPr>
+            <w:noProof/>
+            <w:webHidden/>
+          </w:rPr>
+          <w:fldChar w:fldCharType="begin"/>
+        </w:r>
+        <w:r>
+          <w:rPr>
+            <w:noProof/>
+            <w:webHidden/>
+          </w:rPr>
+          <w:instrText xml:space="preserve"> PAGEREF _Toc310426011 \h </w:instrText>
+        </w:r>
+        <w:r>
+          <w:rPr>
+            <w:noProof/>
+            <w:webHidden/>
+          </w:rPr>
+        </w:r>
+        <w:r>
+          <w:rPr>
+            <w:noProof/>
+            <w:webHidden/>
+          </w:rPr>
+          <w:fldChar w:fldCharType="separate"/>
+        </w:r>
+        <w:r>
+          <w:rPr>
+            <w:noProof/>
+            <w:webHidden/>
+          </w:rPr>
+          <w:t>11</w:t>
         </w:r>
         <w:r>
           <w:rPr>
@@ -1861,535 +2166,1021 @@
       <w:pPr>
         <w:pStyle w:val="Heading2"/>
       </w:pPr>
-      <w:bookmarkStart w:id="2" w:name="_Toc310421420"/>
-      <w:r>
-        <w:lastRenderedPageBreak/>
-        <w:t>Directed Sensor Antennae Orientation Algorithm</w:t>
+      <w:bookmarkStart w:id="2" w:name="_Toc310426083"/>
+      <w:r>
+        <w:t>Implementation Details</w:t>
       </w:r>
       <w:bookmarkEnd w:id="2"/>
     </w:p>
     <w:p>
       <w:pPr>
-        <w:ind w:firstLine="720"/>
+        <w:pStyle w:val="Heading3"/>
       </w:pPr>
-      <w:r>
-        <w:t>The algorithm used for orienting the directed sensors was extracted from section 4</w:t>
-      </w:r>
-      <w:r>
-        <w:t xml:space="preserve"> (</w:t>
-      </w:r>
-      <w:r>
-        <w:rPr>
-          <w:i/>
-        </w:rPr>
-        <w:t>Approximating the minimum radius</w:t>
-      </w:r>
-      <w:r>
-        <w:t>) from</w:t>
-      </w:r>
-      <w:r>
-        <w:t xml:space="preserve"> the paper </w:t>
-      </w:r>
-      <w:r>
-        <w:rPr>
-          <w:i/>
-        </w:rPr>
-        <w:t>Communication in Wireless Networks with Directional Antennae</w:t>
-      </w:r>
-      <w:r>
-        <w:t xml:space="preserve"> by Ioannis Caragiannis, Christos Kaklamanis, Evangelos Kranakis, Danny Krizanc and Andreas Wiese and then converted into code</w:t>
-      </w:r>
-      <w:r>
-        <w:t xml:space="preserve"> that simply orients the sensors</w:t>
-      </w:r>
-      <w:r>
-        <w:t>.</w:t>
-      </w:r>
-      <w:r>
-        <w:t xml:space="preserve"> The coded algorithm uses the same</w:t>
-      </w:r>
-      <w:r>
-        <w:t xml:space="preserve"> </w:t>
-      </w:r>
-      <w:r>
-        <w:t>predefined radius and sector angle for all nodes and does not try to determine an optimum radius or an optimum angle.</w:t>
-      </w:r>
+      <w:bookmarkStart w:id="3" w:name="_Toc310426084"/>
+      <w:r>
+        <w:t>JGraphT</w:t>
+      </w:r>
+      <w:bookmarkEnd w:id="3"/>
     </w:p>
     <w:p>
       <w:pPr>
-        <w:ind w:firstLine="720"/>
+        <w:tabs>
+          <w:tab w:val="left" w:pos="916"/>
+          <w:tab w:val="left" w:pos="1832"/>
+          <w:tab w:val="left" w:pos="2748"/>
+          <w:tab w:val="left" w:pos="3664"/>
+          <w:tab w:val="left" w:pos="4580"/>
+          <w:tab w:val="left" w:pos="5496"/>
+          <w:tab w:val="left" w:pos="6412"/>
+          <w:tab w:val="left" w:pos="7328"/>
+          <w:tab w:val="left" w:pos="8244"/>
+          <w:tab w:val="left" w:pos="9160"/>
+          <w:tab w:val="left" w:pos="10076"/>
+          <w:tab w:val="left" w:pos="10992"/>
+          <w:tab w:val="left" w:pos="11908"/>
+          <w:tab w:val="left" w:pos="12824"/>
+          <w:tab w:val="left" w:pos="13740"/>
+          <w:tab w:val="left" w:pos="14656"/>
+        </w:tabs>
+        <w:spacing w:after="0" w:line="240" w:lineRule="auto"/>
+        <w:rPr>
+          <w:rFonts w:eastAsia="Times New Roman" w:cstheme="minorHAnsi"/>
+        </w:rPr>
       </w:pPr>
       <w:r>
-        <w:t xml:space="preserve">The algorithm takes in a set of vertices V and computes the minimum spanning forest on it, but it only uses one tree of the forest to make its computations. This would mean that only one connected subgraph is computed, but by iterating through the connected sets of V we are able to effectively orient all subgraphs regardless of whether or not they are in the first tree we saw.  At a high level, the operations we perform are as follows: we compute the minimum spanning tree (MST); we use the MST to determine a matching; any vertex not in the matching is oriented towards its parent; every </w:t>
-      </w:r>
-      <w:r>
-        <w:t xml:space="preserve">vertex in every </w:t>
-      </w:r>
-      <w:r>
-        <w:t xml:space="preserve">couple in the matching orients itself with its </w:t>
-      </w:r>
-      <w:r>
-        <w:t xml:space="preserve">coupled </w:t>
-      </w:r>
-      <w:r>
-        <w:t>neighbor to cover the maximum area</w:t>
-      </w:r>
-      <w:r>
-        <w:t xml:space="preserve"> they can and then they make connections to any vertices they can reach (in a strongly connected graph, this last step is when the communication to the leaves is enabled)</w:t>
-      </w:r>
-      <w:r>
+        <w:rPr>
+          <w:rFonts w:eastAsia="Times New Roman" w:cstheme="minorHAnsi"/>
+        </w:rPr>
+        <w:tab/>
+      </w:r>
+      <w:r>
+        <w:rPr>
+          <w:rFonts w:eastAsia="Times New Roman" w:cstheme="minorHAnsi"/>
+        </w:rPr>
+        <w:t>Our program</w:t>
+      </w:r>
+      <w:r>
+        <w:rPr>
+          <w:rFonts w:eastAsia="Times New Roman" w:cstheme="minorHAnsi"/>
+        </w:rPr>
+        <w:t xml:space="preserve"> implements graphs </w:t>
+      </w:r>
+      <w:r>
+        <w:rPr>
+          <w:rFonts w:eastAsia="Times New Roman" w:cstheme="minorHAnsi"/>
+        </w:rPr>
+        <w:t>us</w:t>
+      </w:r>
+      <w:r>
+        <w:rPr>
+          <w:rFonts w:eastAsia="Times New Roman" w:cstheme="minorHAnsi"/>
+        </w:rPr>
+        <w:t>ing</w:t>
+      </w:r>
+      <w:r>
+        <w:rPr>
+          <w:rFonts w:eastAsia="Times New Roman" w:cstheme="minorHAnsi"/>
+        </w:rPr>
+        <w:t xml:space="preserve"> graph data structures </w:t>
+      </w:r>
+      <w:r>
+        <w:rPr>
+          <w:rFonts w:eastAsia="Times New Roman" w:cstheme="minorHAnsi"/>
+        </w:rPr>
+        <w:t>and</w:t>
+      </w:r>
+      <w:r>
+        <w:rPr>
+          <w:rFonts w:eastAsia="Times New Roman" w:cstheme="minorHAnsi"/>
+        </w:rPr>
+        <w:t xml:space="preserve"> graph algorithms from the </w:t>
+      </w:r>
+      <w:r>
+        <w:rPr>
+          <w:rFonts w:eastAsia="Times New Roman" w:cstheme="minorHAnsi"/>
+        </w:rPr>
+        <w:t>JGraphT</w:t>
+      </w:r>
+      <w:r>
+        <w:rPr>
+          <w:rFonts w:eastAsia="Times New Roman" w:cstheme="minorHAnsi"/>
+        </w:rPr>
+        <w:t xml:space="preserve"> library.</w:t>
+      </w:r>
+      <w:r>
+        <w:rPr>
+          <w:rFonts w:eastAsia="Times New Roman" w:cstheme="minorHAnsi"/>
+        </w:rPr>
+        <w:t xml:space="preserve"> </w:t>
+      </w:r>
+      <w:r>
+        <w:rPr>
+          <w:rFonts w:eastAsia="Times New Roman" w:cstheme="minorHAnsi"/>
+        </w:rPr>
+        <w:t xml:space="preserve">The </w:t>
+      </w:r>
+      <w:r>
+        <w:rPr>
+          <w:rFonts w:eastAsia="Times New Roman" w:cstheme="minorHAnsi"/>
+          <w:i/>
+        </w:rPr>
+        <w:t>ProximityGraph</w:t>
+      </w:r>
+      <w:r>
+        <w:rPr>
+          <w:rFonts w:eastAsia="Times New Roman" w:cstheme="minorHAnsi"/>
+        </w:rPr>
+        <w:t xml:space="preserve"> class extends from </w:t>
+      </w:r>
+      <w:r>
+        <w:rPr>
+          <w:rFonts w:eastAsia="Times New Roman" w:cstheme="minorHAnsi"/>
+          <w:i/>
+        </w:rPr>
+        <w:t>SimpleGraph</w:t>
+      </w:r>
+      <w:r>
+        <w:rPr>
+          <w:rFonts w:eastAsia="Times New Roman" w:cstheme="minorHAnsi"/>
+        </w:rPr>
+        <w:t xml:space="preserve">, a </w:t>
+      </w:r>
+      <w:r>
+        <w:rPr>
+          <w:rFonts w:eastAsia="Times New Roman" w:cstheme="minorHAnsi"/>
+        </w:rPr>
+        <w:t>JGraphT</w:t>
+      </w:r>
+      <w:r>
+        <w:rPr>
+          <w:rFonts w:eastAsia="Times New Roman" w:cstheme="minorHAnsi"/>
+        </w:rPr>
+        <w:t xml:space="preserve"> class which models an undirected graph</w:t>
+      </w:r>
+      <w:r>
+        <w:rPr>
+          <w:rFonts w:eastAsia="Times New Roman" w:cstheme="minorHAnsi"/>
+        </w:rPr>
+        <w:t xml:space="preserve"> </w:t>
+      </w:r>
+      <w:r>
+        <w:rPr>
+          <w:rFonts w:eastAsia="Times New Roman" w:cstheme="minorHAnsi"/>
+        </w:rPr>
+        <w:t>with no self loops or multiple edges between a pair of vertices.</w:t>
+      </w:r>
+      <w:r>
+        <w:rPr>
+          <w:rFonts w:eastAsia="Times New Roman" w:cstheme="minorHAnsi"/>
+        </w:rPr>
+        <w:t xml:space="preserve"> We use this </w:t>
+      </w:r>
+      <w:r>
+        <w:rPr>
+          <w:rFonts w:eastAsia="Times New Roman" w:cstheme="minorHAnsi"/>
+          <w:i/>
+        </w:rPr>
+        <w:t>ProximityGraph</w:t>
+      </w:r>
+      <w:r>
+        <w:rPr>
+          <w:rFonts w:eastAsia="Times New Roman" w:cstheme="minorHAnsi"/>
+        </w:rPr>
+        <w:t xml:space="preserve"> </w:t>
+      </w:r>
+      <w:r>
+        <w:rPr>
+          <w:rFonts w:eastAsia="Times New Roman" w:cstheme="minorHAnsi"/>
+        </w:rPr>
+        <w:t xml:space="preserve">class to represent our omnidirectional graphs. Instances of the </w:t>
+      </w:r>
+      <w:r>
+        <w:rPr>
+          <w:rFonts w:eastAsia="Times New Roman" w:cstheme="minorHAnsi"/>
+          <w:i/>
+        </w:rPr>
+        <w:t>Sensor</w:t>
+      </w:r>
+      <w:r>
+        <w:rPr>
+          <w:rFonts w:eastAsia="Times New Roman" w:cstheme="minorHAnsi"/>
+        </w:rPr>
+        <w:t xml:space="preserve"> class have properties like orientation, position and unique numeric identifiers. </w:t>
+      </w:r>
+      <w:r>
+        <w:rPr>
+          <w:rFonts w:eastAsia="Times New Roman" w:cstheme="minorHAnsi"/>
+        </w:rPr>
+        <w:t xml:space="preserve">This </w:t>
+      </w:r>
+      <w:r>
+        <w:rPr>
+          <w:rFonts w:eastAsia="Times New Roman" w:cstheme="minorHAnsi"/>
+          <w:i/>
+        </w:rPr>
+        <w:t>ProximityGraph</w:t>
+      </w:r>
+      <w:r>
+        <w:rPr>
+          <w:rFonts w:eastAsia="Times New Roman" w:cstheme="minorHAnsi"/>
+          <w:i/>
+        </w:rPr>
+        <w:t>’</w:t>
+      </w:r>
+      <w:r>
+        <w:rPr>
+          <w:rFonts w:eastAsia="Times New Roman" w:cstheme="minorHAnsi"/>
+        </w:rPr>
+        <w:t>s</w:t>
+      </w:r>
+      <w:r>
+        <w:rPr>
+          <w:rFonts w:eastAsia="Times New Roman" w:cstheme="minorHAnsi"/>
+        </w:rPr>
+        <w:t xml:space="preserve"> constructor requires a set of sensors which is </w:t>
+      </w:r>
+      <w:r>
+        <w:rPr>
+          <w:rFonts w:eastAsia="Times New Roman" w:cstheme="minorHAnsi"/>
+        </w:rPr>
+        <w:t>then used</w:t>
+      </w:r>
+      <w:r>
+        <w:rPr>
+          <w:rFonts w:eastAsia="Times New Roman" w:cstheme="minorHAnsi"/>
+        </w:rPr>
+        <w:t xml:space="preserve"> as its vertex set which is </w:t>
+      </w:r>
+      <w:proofErr w:type="gramStart"/>
+      <w:r>
+        <w:rPr>
+          <w:rFonts w:eastAsia="Times New Roman" w:cstheme="minorHAnsi"/>
+        </w:rPr>
+        <w:t>itself</w:t>
+      </w:r>
+      <w:proofErr w:type="gramEnd"/>
+      <w:r>
+        <w:rPr>
+          <w:rFonts w:eastAsia="Times New Roman" w:cstheme="minorHAnsi"/>
+        </w:rPr>
+        <w:t xml:space="preserve"> then used to compute the graph’s</w:t>
+      </w:r>
+      <w:r>
+        <w:rPr>
+          <w:rFonts w:eastAsia="Times New Roman" w:cstheme="minorHAnsi"/>
+        </w:rPr>
+        <w:t xml:space="preserve"> edges. We store the vertices and edges of the graphs in instances of the standard Java </w:t>
+      </w:r>
+      <w:r>
+        <w:rPr>
+          <w:rFonts w:eastAsia="Times New Roman" w:cstheme="minorHAnsi"/>
+          <w:i/>
+        </w:rPr>
+        <w:t xml:space="preserve">Set </w:t>
+      </w:r>
+      <w:r>
+        <w:rPr>
+          <w:rFonts w:eastAsia="Times New Roman" w:cstheme="minorHAnsi"/>
+        </w:rPr>
+        <w:t xml:space="preserve">template </w:t>
+      </w:r>
+      <w:r>
+        <w:rPr>
+          <w:rFonts w:eastAsia="Times New Roman" w:cstheme="minorHAnsi"/>
+        </w:rPr>
+        <w:t>classes because they are easy to work with and they do not allow duplicate items. The</w:t>
+      </w:r>
+      <w:r>
+        <w:rPr>
+          <w:rFonts w:eastAsia="Times New Roman" w:cstheme="minorHAnsi"/>
+          <w:i/>
+        </w:rPr>
+        <w:t xml:space="preserve"> ProximityGraph</w:t>
+      </w:r>
+      <w:r>
+        <w:rPr>
+          <w:rFonts w:eastAsia="Times New Roman" w:cstheme="minorHAnsi"/>
+        </w:rPr>
+        <w:t xml:space="preserve"> </w:t>
+      </w:r>
+      <w:r>
+        <w:rPr>
+          <w:rFonts w:eastAsia="Times New Roman" w:cstheme="minorHAnsi"/>
+        </w:rPr>
+        <w:t xml:space="preserve">computes its edge set </w:t>
+      </w:r>
+      <w:r>
+        <w:rPr>
+          <w:rFonts w:eastAsia="Times New Roman" w:cstheme="minorHAnsi"/>
+        </w:rPr>
+        <w:t xml:space="preserve">by </w:t>
+      </w:r>
+      <w:r>
+        <w:rPr>
+          <w:rFonts w:eastAsia="Times New Roman" w:cstheme="minorHAnsi"/>
+        </w:rPr>
+        <w:t xml:space="preserve">creating/adding an edge </w:t>
+      </w:r>
+      <w:r>
+        <w:rPr>
+          <w:rFonts w:eastAsia="Times New Roman" w:cstheme="minorHAnsi"/>
+        </w:rPr>
+        <w:t xml:space="preserve">between every node pair </w:t>
+      </w:r>
+      <w:r>
+        <w:rPr>
+          <w:rFonts w:eastAsia="Times New Roman" w:cstheme="minorHAnsi"/>
+        </w:rPr>
+        <w:t>whose</w:t>
+      </w:r>
+      <w:r>
+        <w:rPr>
+          <w:rFonts w:eastAsia="Times New Roman" w:cstheme="minorHAnsi"/>
+        </w:rPr>
+        <w:t xml:space="preserve"> </w:t>
+      </w:r>
+      <w:r>
+        <w:rPr>
+          <w:rFonts w:eastAsia="Times New Roman" w:cstheme="minorHAnsi"/>
+        </w:rPr>
+        <w:t>Euclidian</w:t>
+      </w:r>
+      <w:r>
+        <w:rPr>
+          <w:rFonts w:eastAsia="Times New Roman" w:cstheme="minorHAnsi"/>
+        </w:rPr>
+        <w:t xml:space="preserve"> distance is </w:t>
+      </w:r>
+      <w:r>
+        <w:rPr>
+          <w:rFonts w:eastAsia="Times New Roman" w:cstheme="minorHAnsi"/>
+        </w:rPr>
+        <w:t>smaller than the range of the sensor</w:t>
+      </w:r>
+      <w:r>
+        <w:rPr>
+          <w:rFonts w:eastAsia="Times New Roman" w:cstheme="minorHAnsi"/>
+        </w:rPr>
+        <w:t xml:space="preserve">s. Note that the range and sector angle of sensors is a class static variable in the </w:t>
+      </w:r>
+      <w:r>
+        <w:rPr>
+          <w:rFonts w:eastAsia="Times New Roman" w:cstheme="minorHAnsi"/>
+          <w:i/>
+        </w:rPr>
+        <w:t xml:space="preserve">Sensor </w:t>
+      </w:r>
+      <w:r>
+        <w:rPr>
+          <w:rFonts w:eastAsia="Times New Roman" w:cstheme="minorHAnsi"/>
+        </w:rPr>
+        <w:t>class which means that all sensors will have the same range and sector angle (although only directed graphs care about the sector angle). The term “</w:t>
+      </w:r>
+      <w:r>
+        <w:rPr>
+          <w:rFonts w:eastAsia="Times New Roman" w:cstheme="minorHAnsi"/>
+        </w:rPr>
+        <w:t>ProximityGraph</w:t>
+      </w:r>
+      <w:r>
+        <w:rPr>
+          <w:rFonts w:eastAsia="Times New Roman" w:cstheme="minorHAnsi"/>
+        </w:rPr>
+        <w:t>” was used because the paper describing the orientation algorithm for directed graphs (mentioned below in the “</w:t>
+      </w:r>
+      <w:r>
+        <w:rPr>
+          <w:rFonts w:eastAsia="Times New Roman" w:cstheme="minorHAnsi"/>
+        </w:rPr>
+        <w:fldChar w:fldCharType="begin"/>
+      </w:r>
+      <w:r>
+        <w:rPr>
+          <w:rFonts w:eastAsia="Times New Roman" w:cstheme="minorHAnsi"/>
+        </w:rPr>
+        <w:instrText xml:space="preserve"> REF _Ref310424361 \h </w:instrText>
+      </w:r>
+      <w:r>
+        <w:rPr>
+          <w:rFonts w:eastAsia="Times New Roman" w:cstheme="minorHAnsi"/>
+        </w:rPr>
+      </w:r>
+      <w:r>
+        <w:rPr>
+          <w:rFonts w:eastAsia="Times New Roman" w:cstheme="minorHAnsi"/>
+        </w:rPr>
+        <w:fldChar w:fldCharType="separate"/>
+      </w:r>
+      <w:r>
+        <w:t>Directed Sensor Antennae Orientation Algorithm</w:t>
+      </w:r>
+      <w:r>
+        <w:rPr>
+          <w:rFonts w:eastAsia="Times New Roman" w:cstheme="minorHAnsi"/>
+        </w:rPr>
+        <w:fldChar w:fldCharType="end"/>
+      </w:r>
+      <w:r>
+        <w:rPr>
+          <w:rFonts w:eastAsia="Times New Roman" w:cstheme="minorHAnsi"/>
+        </w:rPr>
+        <w:t>” section) used this term which, to us, seemed to describe an omnidirectional graph</w:t>
+      </w:r>
+      <w:r>
+        <w:rPr>
+          <w:rFonts w:eastAsia="Times New Roman" w:cstheme="minorHAnsi"/>
+        </w:rPr>
+        <w:t xml:space="preserve"> because the edges are between a</w:t>
+      </w:r>
+      <w:r>
+        <w:rPr>
+          <w:rFonts w:eastAsia="Times New Roman" w:cstheme="minorHAnsi"/>
+        </w:rPr>
+        <w:t xml:space="preserve"> given vertex and the </w:t>
+      </w:r>
+      <w:r>
+        <w:rPr>
+          <w:rFonts w:eastAsia="Times New Roman" w:cstheme="minorHAnsi"/>
+        </w:rPr>
+        <w:t xml:space="preserve">vertices in the proximity of </w:t>
+      </w:r>
+      <w:r>
+        <w:rPr>
+          <w:rFonts w:eastAsia="Times New Roman" w:cstheme="minorHAnsi"/>
+        </w:rPr>
+        <w:t>the</w:t>
+      </w:r>
+      <w:r>
+        <w:rPr>
+          <w:rFonts w:eastAsia="Times New Roman" w:cstheme="minorHAnsi"/>
+        </w:rPr>
+        <w:t xml:space="preserve"> given vertex</w:t>
+      </w:r>
+      <w:r>
+        <w:rPr>
+          <w:rFonts w:eastAsia="Times New Roman" w:cstheme="minorHAnsi"/>
+        </w:rPr>
         <w:t>.</w:t>
-      </w:r>
-      <w:r>
-        <w:t xml:space="preserve"> Below we talk a little more in depth about how these are accomplished.</w:t>
       </w:r>
     </w:p>
     <w:p>
       <w:pPr>
-        <w:ind w:firstLine="720"/>
+        <w:tabs>
+          <w:tab w:val="left" w:pos="916"/>
+          <w:tab w:val="left" w:pos="1832"/>
+          <w:tab w:val="left" w:pos="2748"/>
+          <w:tab w:val="left" w:pos="3664"/>
+          <w:tab w:val="left" w:pos="4580"/>
+          <w:tab w:val="left" w:pos="5496"/>
+          <w:tab w:val="left" w:pos="6412"/>
+          <w:tab w:val="left" w:pos="7328"/>
+          <w:tab w:val="left" w:pos="8244"/>
+          <w:tab w:val="left" w:pos="9160"/>
+          <w:tab w:val="left" w:pos="10076"/>
+          <w:tab w:val="left" w:pos="10992"/>
+          <w:tab w:val="left" w:pos="11908"/>
+          <w:tab w:val="left" w:pos="12824"/>
+          <w:tab w:val="left" w:pos="13740"/>
+          <w:tab w:val="left" w:pos="14656"/>
+        </w:tabs>
+        <w:spacing w:after="0" w:line="240" w:lineRule="auto"/>
+        <w:rPr>
+          <w:rFonts w:eastAsia="Times New Roman" w:cstheme="minorHAnsi"/>
+        </w:rPr>
       </w:pPr>
-      <w:r>
-        <w:t>Computing the MST was quite straightforward thanks to the J</w:t>
-      </w:r>
-      <w:r>
-        <w:t>G</w:t>
-      </w:r>
-      <w:r>
-        <w:t>raphT library. There is a class</w:t>
-      </w:r>
-      <w:r>
-        <w:rPr>
-          <w:i/>
-        </w:rPr>
-        <w:t xml:space="preserve"> </w:t>
-      </w:r>
-      <w:r>
-        <w:rPr>
-          <w:i/>
-        </w:rPr>
-        <w:t>KruskalMinimumSpanningTree</w:t>
-      </w:r>
-      <w:r>
-        <w:t xml:space="preserve"> </w:t>
-      </w:r>
-      <w:r>
-        <w:t xml:space="preserve">(KMST) </w:t>
-      </w:r>
-      <w:r>
-        <w:t>to whose constructor you pass the graph on which to make the MST.</w:t>
-      </w:r>
-      <w:r>
-        <w:t xml:space="preserve"> We pass in a new </w:t>
-      </w:r>
-      <w:r>
-        <w:rPr>
-          <w:i/>
-        </w:rPr>
-        <w:t>ProximityGraph</w:t>
-      </w:r>
-      <w:r>
-        <w:t xml:space="preserve"> created using V and are returned an object of the type </w:t>
-      </w:r>
-      <w:r>
-        <w:t>KMST</w:t>
-      </w:r>
-      <w:r>
-        <w:t xml:space="preserve">. Then we populate a new </w:t>
-      </w:r>
-      <w:r>
-        <w:rPr>
-          <w:i/>
-        </w:rPr>
-        <w:t>SimpleGraph</w:t>
-      </w:r>
-      <w:r>
-        <w:t xml:space="preserve"> </w:t>
-      </w:r>
-      <w:r>
-        <w:t xml:space="preserve">(which we treat as our MST) </w:t>
-      </w:r>
-      <w:r>
-        <w:t xml:space="preserve">with all of the vertices in V and all of the edges in the edge set returned by the </w:t>
-      </w:r>
-      <w:r>
-        <w:t xml:space="preserve">KMST </w:t>
-      </w:r>
-      <w:r>
-        <w:t>object.</w:t>
-      </w:r>
     </w:p>
     <w:p>
       <w:pPr>
-        <w:ind w:firstLine="720"/>
+        <w:tabs>
+          <w:tab w:val="left" w:pos="916"/>
+          <w:tab w:val="left" w:pos="1832"/>
+          <w:tab w:val="left" w:pos="2748"/>
+          <w:tab w:val="left" w:pos="3664"/>
+          <w:tab w:val="left" w:pos="4580"/>
+          <w:tab w:val="left" w:pos="5496"/>
+          <w:tab w:val="left" w:pos="6412"/>
+          <w:tab w:val="left" w:pos="7328"/>
+          <w:tab w:val="left" w:pos="8244"/>
+          <w:tab w:val="left" w:pos="9160"/>
+          <w:tab w:val="left" w:pos="10076"/>
+          <w:tab w:val="left" w:pos="10992"/>
+          <w:tab w:val="left" w:pos="11908"/>
+          <w:tab w:val="left" w:pos="12824"/>
+          <w:tab w:val="left" w:pos="13740"/>
+          <w:tab w:val="left" w:pos="14656"/>
+        </w:tabs>
+        <w:spacing w:after="0" w:line="240" w:lineRule="auto"/>
+        <w:rPr>
+          <w:rFonts w:eastAsia="Times New Roman" w:cstheme="minorHAnsi"/>
+        </w:rPr>
       </w:pPr>
       <w:r>
-        <w:t>The pain of creating a matching was also eased, once again, by the J</w:t>
-      </w:r>
-      <w:r>
-        <w:t>G</w:t>
-      </w:r>
-      <w:r>
-        <w:t>raphT library.</w:t>
-      </w:r>
-      <w:r>
-        <w:t xml:space="preserve"> There is a class </w:t>
-      </w:r>
-      <w:r>
-        <w:rPr>
+        <w:rPr>
+          <w:rFonts w:eastAsia="Times New Roman" w:cstheme="minorHAnsi"/>
+        </w:rPr>
+        <w:tab/>
+      </w:r>
+      <w:r>
+        <w:rPr>
+          <w:rFonts w:eastAsia="Times New Roman" w:cstheme="minorHAnsi"/>
+        </w:rPr>
+        <w:t xml:space="preserve">The </w:t>
+      </w:r>
+      <w:r>
+        <w:rPr>
+          <w:rFonts w:eastAsia="Times New Roman" w:cstheme="minorHAnsi"/>
           <w:i/>
         </w:rPr>
-        <w:t>BreadthFirstSearchIterator</w:t>
-      </w:r>
-      <w:r>
+        <w:t>TransmissionGraph</w:t>
+      </w:r>
+      <w:r>
+        <w:rPr>
+          <w:rFonts w:eastAsia="Times New Roman" w:cstheme="minorHAnsi"/>
+        </w:rPr>
+        <w:t xml:space="preserve"> class extends the </w:t>
+      </w:r>
+      <w:r>
+        <w:rPr>
+          <w:rFonts w:eastAsia="Times New Roman" w:cstheme="minorHAnsi"/>
+          <w:i/>
+        </w:rPr>
+        <w:t>SimpleDirectedGraph</w:t>
+      </w:r>
+      <w:r>
+        <w:rPr>
+          <w:rFonts w:eastAsia="Times New Roman" w:cstheme="minorHAnsi"/>
+          <w:i/>
+        </w:rPr>
         <w:t xml:space="preserve"> </w:t>
       </w:r>
       <w:r>
-        <w:t xml:space="preserve">(BFSI) </w:t>
-      </w:r>
-      <w:r>
-        <w:t xml:space="preserve">to whose constructor is passed the graph on which we want to traverse and the start vertex which is treated as the root of the tree. To this class we pass our MST as the graph and as the start vertex, we get a pseudo-random one by calling </w:t>
-      </w:r>
-      <w:r>
-        <w:rPr>
+        <w:rPr>
+          <w:rFonts w:eastAsia="Times New Roman" w:cstheme="minorHAnsi"/>
+        </w:rPr>
+        <w:t>class</w:t>
+      </w:r>
+      <w:r>
+        <w:rPr>
+          <w:rFonts w:eastAsia="Times New Roman" w:cstheme="minorHAnsi"/>
+        </w:rPr>
+        <w:t xml:space="preserve"> </w:t>
+      </w:r>
+      <w:r>
+        <w:rPr>
+          <w:rFonts w:eastAsia="Times New Roman" w:cstheme="minorHAnsi"/>
+        </w:rPr>
+        <w:t>(</w:t>
+      </w:r>
+      <w:r>
+        <w:rPr>
+          <w:rFonts w:eastAsia="Times New Roman" w:cstheme="minorHAnsi"/>
+        </w:rPr>
+        <w:t xml:space="preserve">another </w:t>
+      </w:r>
+      <w:r>
+        <w:rPr>
+          <w:rFonts w:eastAsia="Times New Roman" w:cstheme="minorHAnsi"/>
+        </w:rPr>
+        <w:t>JGraphT</w:t>
+      </w:r>
+      <w:r>
+        <w:rPr>
+          <w:rFonts w:eastAsia="Times New Roman" w:cstheme="minorHAnsi"/>
+        </w:rPr>
+        <w:t xml:space="preserve"> </w:t>
+      </w:r>
+      <w:r>
+        <w:rPr>
+          <w:rFonts w:eastAsia="Times New Roman" w:cstheme="minorHAnsi"/>
+        </w:rPr>
+        <w:t>class</w:t>
+      </w:r>
+      <w:r>
+        <w:rPr>
+          <w:rFonts w:eastAsia="Times New Roman" w:cstheme="minorHAnsi"/>
+        </w:rPr>
+        <w:t>)</w:t>
+      </w:r>
+      <w:r>
+        <w:rPr>
+          <w:rFonts w:eastAsia="Times New Roman" w:cstheme="minorHAnsi"/>
+        </w:rPr>
+        <w:t xml:space="preserve"> which is the</w:t>
+      </w:r>
+      <w:r>
+        <w:rPr>
+          <w:rFonts w:eastAsia="Times New Roman" w:cstheme="minorHAnsi"/>
+        </w:rPr>
+        <w:t xml:space="preserve"> </w:t>
+      </w:r>
+      <w:r>
+        <w:rPr>
+          <w:rFonts w:eastAsia="Times New Roman" w:cstheme="minorHAnsi"/>
+        </w:rPr>
+        <w:t xml:space="preserve">same as a simple graph but its edges are directed. Like the </w:t>
+      </w:r>
+      <w:r>
+        <w:rPr>
+          <w:rFonts w:eastAsia="Times New Roman" w:cstheme="minorHAnsi"/>
           <w:i/>
         </w:rPr>
-        <w:t>next()</w:t>
-      </w:r>
-      <w:r>
-        <w:t xml:space="preserve"> on our V iterator.</w:t>
-      </w:r>
-      <w:r>
+        <w:t>ProximityGraph</w:t>
+      </w:r>
+      <w:r>
+        <w:rPr>
+          <w:rFonts w:eastAsia="Times New Roman" w:cstheme="minorHAnsi"/>
+        </w:rPr>
+        <w:t>, this class' constructor</w:t>
+      </w:r>
+      <w:r>
+        <w:rPr>
+          <w:rFonts w:eastAsia="Times New Roman" w:cstheme="minorHAnsi"/>
+        </w:rPr>
         <w:t xml:space="preserve"> </w:t>
       </w:r>
       <w:r>
-        <w:t xml:space="preserve">As per the algorithm, the next step we take is adding a random edge connected to the root and we simulate that by calling </w:t>
-      </w:r>
-      <w:r>
-        <w:rPr>
+        <w:rPr>
+          <w:rFonts w:eastAsia="Times New Roman" w:cstheme="minorHAnsi"/>
+        </w:rPr>
+        <w:t xml:space="preserve">takes in a set of sensors </w:t>
+      </w:r>
+      <w:r>
+        <w:rPr>
+          <w:rFonts w:eastAsia="Times New Roman" w:cstheme="minorHAnsi"/>
+        </w:rPr>
+        <w:t xml:space="preserve">to use as its vertex set </w:t>
+      </w:r>
+      <w:r>
+        <w:rPr>
+          <w:rFonts w:eastAsia="Times New Roman" w:cstheme="minorHAnsi"/>
+        </w:rPr>
+        <w:t xml:space="preserve">which is </w:t>
+      </w:r>
+      <w:r>
+        <w:rPr>
+          <w:rFonts w:eastAsia="Times New Roman" w:cstheme="minorHAnsi"/>
+        </w:rPr>
+        <w:t xml:space="preserve">then </w:t>
+      </w:r>
+      <w:r>
+        <w:rPr>
+          <w:rFonts w:eastAsia="Times New Roman" w:cstheme="minorHAnsi"/>
+        </w:rPr>
+        <w:t xml:space="preserve">used to compute </w:t>
+      </w:r>
+      <w:r>
+        <w:rPr>
+          <w:rFonts w:eastAsia="Times New Roman" w:cstheme="minorHAnsi"/>
+        </w:rPr>
+        <w:t>the graph’s</w:t>
+      </w:r>
+      <w:r>
+        <w:rPr>
+          <w:rFonts w:eastAsia="Times New Roman" w:cstheme="minorHAnsi"/>
+        </w:rPr>
+        <w:t xml:space="preserve"> edges</w:t>
+      </w:r>
+      <w:r>
+        <w:rPr>
+          <w:rFonts w:eastAsia="Times New Roman" w:cstheme="minorHAnsi"/>
+        </w:rPr>
+        <w:t xml:space="preserve">. This constructor differs from </w:t>
+      </w:r>
+      <w:r>
+        <w:rPr>
+          <w:rFonts w:eastAsia="Times New Roman" w:cstheme="minorHAnsi"/>
           <w:i/>
         </w:rPr>
-        <w:t>next()</w:t>
-      </w:r>
-      <w:r>
-        <w:t xml:space="preserve"> on the BFSI and then asking the MST for the edge connecting them. That edge is the first one added to our matching</w:t>
-      </w:r>
-      <w:r>
+        <w:t>ProximityGraph</w:t>
+      </w:r>
+      <w:r>
+        <w:rPr>
+          <w:rFonts w:eastAsia="Times New Roman" w:cstheme="minorHAnsi"/>
+          <w:i/>
+        </w:rPr>
+        <w:t>’</w:t>
+      </w:r>
+      <w:r>
+        <w:rPr>
+          <w:rFonts w:eastAsia="Times New Roman" w:cstheme="minorHAnsi"/>
+        </w:rPr>
+        <w:t>s</w:t>
+      </w:r>
+      <w:r>
+        <w:rPr>
+          <w:rFonts w:eastAsia="Times New Roman" w:cstheme="minorHAnsi"/>
+        </w:rPr>
+        <w:t xml:space="preserve"> </w:t>
+      </w:r>
+      <w:r>
+        <w:rPr>
+          <w:rFonts w:eastAsia="Times New Roman" w:cstheme="minorHAnsi"/>
+        </w:rPr>
+        <w:t>though because</w:t>
+      </w:r>
+      <w:r>
+        <w:rPr>
+          <w:rFonts w:eastAsia="Times New Roman" w:cstheme="minorHAnsi"/>
+        </w:rPr>
+        <w:t xml:space="preserve"> to compute the edge set</w:t>
+      </w:r>
+      <w:r>
+        <w:rPr>
+          <w:rFonts w:eastAsia="Times New Roman" w:cstheme="minorHAnsi"/>
+        </w:rPr>
+        <w:t xml:space="preserve"> it</w:t>
+      </w:r>
+      <w:r>
+        <w:rPr>
+          <w:rFonts w:eastAsia="Times New Roman" w:cstheme="minorHAnsi"/>
+        </w:rPr>
+        <w:t xml:space="preserve"> uses the sensor antennae orientations</w:t>
+      </w:r>
+      <w:r>
+        <w:rPr>
+          <w:rFonts w:eastAsia="Times New Roman" w:cstheme="minorHAnsi"/>
+        </w:rPr>
+        <w:t xml:space="preserve"> </w:t>
+      </w:r>
+      <w:r>
+        <w:rPr>
+          <w:rFonts w:eastAsia="Times New Roman" w:cstheme="minorHAnsi"/>
+        </w:rPr>
+        <w:t>which it also</w:t>
+      </w:r>
+      <w:r>
+        <w:rPr>
+          <w:rFonts w:eastAsia="Times New Roman" w:cstheme="minorHAnsi"/>
+        </w:rPr>
+        <w:t xml:space="preserve"> computes </w:t>
+      </w:r>
+      <w:r>
+        <w:rPr>
+          <w:rFonts w:eastAsia="Times New Roman" w:cstheme="minorHAnsi"/>
+        </w:rPr>
+        <w:t>(</w:t>
+      </w:r>
+      <w:r>
+        <w:rPr>
+          <w:rFonts w:eastAsia="Times New Roman" w:cstheme="minorHAnsi"/>
+        </w:rPr>
+        <w:t xml:space="preserve">by using the orient antenna algorithm which is described </w:t>
+      </w:r>
+      <w:r>
+        <w:rPr>
+          <w:rFonts w:eastAsia="Times New Roman" w:cstheme="minorHAnsi"/>
+        </w:rPr>
+        <w:t>in the “</w:t>
+      </w:r>
+      <w:r>
+        <w:rPr>
+          <w:rFonts w:eastAsia="Times New Roman" w:cstheme="minorHAnsi"/>
+        </w:rPr>
+        <w:fldChar w:fldCharType="begin"/>
+      </w:r>
+      <w:r>
+        <w:rPr>
+          <w:rFonts w:eastAsia="Times New Roman" w:cstheme="minorHAnsi"/>
+        </w:rPr>
+        <w:instrText xml:space="preserve"> REF _Ref310424361 \h </w:instrText>
+      </w:r>
+      <w:r>
+        <w:rPr>
+          <w:rFonts w:eastAsia="Times New Roman" w:cstheme="minorHAnsi"/>
+        </w:rPr>
+      </w:r>
+      <w:r>
+        <w:rPr>
+          <w:rFonts w:eastAsia="Times New Roman" w:cstheme="minorHAnsi"/>
+        </w:rPr>
+        <w:fldChar w:fldCharType="separate"/>
+      </w:r>
+      <w:r>
+        <w:t>Directed Sensor Antennae Orientation Algorithm</w:t>
+      </w:r>
+      <w:r>
+        <w:rPr>
+          <w:rFonts w:eastAsia="Times New Roman" w:cstheme="minorHAnsi"/>
+        </w:rPr>
+        <w:fldChar w:fldCharType="end"/>
+      </w:r>
+      <w:r>
+        <w:rPr>
+          <w:rFonts w:eastAsia="Times New Roman" w:cstheme="minorHAnsi"/>
+        </w:rPr>
+        <w:t>” section)</w:t>
+      </w:r>
+      <w:r>
+        <w:rPr>
+          <w:rFonts w:eastAsia="Times New Roman" w:cstheme="minorHAnsi"/>
+        </w:rPr>
+        <w:t xml:space="preserve">. </w:t>
+      </w:r>
+      <w:r>
+        <w:rPr>
+          <w:rFonts w:eastAsia="Times New Roman" w:cstheme="minorHAnsi"/>
+        </w:rPr>
+        <w:t>The term “Transmission</w:t>
+      </w:r>
+      <w:r>
+        <w:rPr>
+          <w:rFonts w:eastAsia="Times New Roman" w:cstheme="minorHAnsi"/>
+        </w:rPr>
+        <w:t>Graph</w:t>
+      </w:r>
+      <w:r>
+        <w:rPr>
+          <w:rFonts w:eastAsia="Times New Roman" w:cstheme="minorHAnsi"/>
+        </w:rPr>
+        <w:t>” was used because the paper describing the orientation algorithm for directed graphs (mentioned below in the “</w:t>
+      </w:r>
+      <w:r>
+        <w:rPr>
+          <w:rFonts w:eastAsia="Times New Roman" w:cstheme="minorHAnsi"/>
+        </w:rPr>
+        <w:fldChar w:fldCharType="begin"/>
+      </w:r>
+      <w:r>
+        <w:rPr>
+          <w:rFonts w:eastAsia="Times New Roman" w:cstheme="minorHAnsi"/>
+        </w:rPr>
+        <w:instrText xml:space="preserve"> REF _Ref310424361 \h </w:instrText>
+      </w:r>
+      <w:r>
+        <w:rPr>
+          <w:rFonts w:eastAsia="Times New Roman" w:cstheme="minorHAnsi"/>
+        </w:rPr>
+      </w:r>
+      <w:r>
+        <w:rPr>
+          <w:rFonts w:eastAsia="Times New Roman" w:cstheme="minorHAnsi"/>
+        </w:rPr>
+        <w:fldChar w:fldCharType="separate"/>
+      </w:r>
+      <w:r>
+        <w:t>Directed Sensor Antennae Orientation Algorithm</w:t>
+      </w:r>
+      <w:r>
+        <w:rPr>
+          <w:rFonts w:eastAsia="Times New Roman" w:cstheme="minorHAnsi"/>
+        </w:rPr>
+        <w:fldChar w:fldCharType="end"/>
+      </w:r>
+      <w:r>
+        <w:rPr>
+          <w:rFonts w:eastAsia="Times New Roman" w:cstheme="minorHAnsi"/>
+        </w:rPr>
+        <w:t xml:space="preserve">” section) used this term which, to us, seemed to describe a directional graph because the </w:t>
+      </w:r>
+      <w:r>
+        <w:rPr>
+          <w:rFonts w:eastAsia="Times New Roman" w:cstheme="minorHAnsi"/>
+        </w:rPr>
+        <w:t>creation of edges must now restrict and define to whom a given vertex can transmit</w:t>
+      </w:r>
+      <w:r>
+        <w:rPr>
+          <w:rFonts w:eastAsia="Times New Roman" w:cstheme="minorHAnsi"/>
+        </w:rPr>
         <w:t>.</w:t>
-      </w:r>
-      <w:r>
-        <w:t xml:space="preserve"> </w:t>
-      </w:r>
-      <w:r>
-        <w:t>W</w:t>
-      </w:r>
-      <w:r>
-        <w:t xml:space="preserve">e keep track of the vertices we’ve used to compute the matching so we add the first edge’s vertices to this </w:t>
-      </w:r>
-      <w:r>
-        <w:rPr>
-          <w:i/>
-        </w:rPr>
-        <w:t>verticesAdded</w:t>
-      </w:r>
-      <w:r>
-        <w:t xml:space="preserve"> set</w:t>
-      </w:r>
-      <w:r>
-        <w:t>.</w:t>
-      </w:r>
-      <w:r>
-        <w:t xml:space="preserve"> Why do we keep track of the ones we’ve used? That ties in with the next step. The next step is looping through all of the vertices to be visited by the BFSI where, for each iteration, we check if the vertex being examined is a leaf (by examining the number of edges connected to it) or not and act accordingly. If it is not a leaf, if none of its edges (and consequently it) have been added to the matching, we grab the set of edges connected to this vertex and iterate through it until we find an edge where the neighbor vertex has not been added to the matching where we then proceed to add the edge to the matching and record these vertices as having been used. </w:t>
-      </w:r>
-      <w:r>
-        <w:t xml:space="preserve">Note that this allows a leaf to be part of the matching if the vertex used an edge connected to a child who is a leaf. </w:t>
-      </w:r>
-      <w:r>
-        <w:t xml:space="preserve">If </w:t>
-      </w:r>
-      <w:r>
-        <w:t>the vertex being examined</w:t>
-      </w:r>
-      <w:r>
-        <w:t xml:space="preserve"> is a leaf and it has not been used in the matching, we add it to our set of leaves.</w:t>
       </w:r>
     </w:p>
     <w:p>
       <w:pPr>
-        <w:ind w:firstLine="720"/>
+        <w:tabs>
+          <w:tab w:val="left" w:pos="916"/>
+          <w:tab w:val="left" w:pos="1832"/>
+          <w:tab w:val="left" w:pos="2748"/>
+          <w:tab w:val="left" w:pos="3664"/>
+          <w:tab w:val="left" w:pos="4580"/>
+          <w:tab w:val="left" w:pos="5496"/>
+          <w:tab w:val="left" w:pos="6412"/>
+          <w:tab w:val="left" w:pos="7328"/>
+          <w:tab w:val="left" w:pos="8244"/>
+          <w:tab w:val="left" w:pos="9160"/>
+          <w:tab w:val="left" w:pos="10076"/>
+          <w:tab w:val="left" w:pos="10992"/>
+          <w:tab w:val="left" w:pos="11908"/>
+          <w:tab w:val="left" w:pos="12824"/>
+          <w:tab w:val="left" w:pos="13740"/>
+          <w:tab w:val="left" w:pos="14656"/>
+        </w:tabs>
+        <w:spacing w:after="0" w:line="240" w:lineRule="auto"/>
+        <w:rPr>
+          <w:rFonts w:eastAsia="Times New Roman" w:cstheme="minorHAnsi"/>
+        </w:rPr>
       </w:pPr>
-      <w:r>
-        <w:lastRenderedPageBreak/>
-        <w:t xml:space="preserve">One of the products of creating the matching and running the BFS is that we’re left with a set of leaves that have not been used in the matching. The next step in the algorithm is to orient these leaves towards their parent in the MST. This is where we actually start adding edges to our </w:t>
-      </w:r>
-      <w:r>
-        <w:rPr>
-          <w:i/>
-        </w:rPr>
-        <w:t>TransmissionGraph</w:t>
-      </w:r>
-      <w:r>
-        <w:t xml:space="preserve">. This is pretty simple to do, although the math for figuring out the orientation angle can get a bit messy. In any case, if this leaf has an edge (it wouldn’t if the tree isn’t connected), we grab the vertex associated with the other edge, create a directed edge </w:t>
-      </w:r>
-      <w:r>
-        <w:rPr>
-          <w:i/>
-        </w:rPr>
-        <w:t>from</w:t>
-      </w:r>
-      <w:r>
-        <w:t xml:space="preserve"> the leaf </w:t>
-      </w:r>
-      <w:r>
-        <w:rPr>
-          <w:i/>
-        </w:rPr>
-        <w:t>to</w:t>
-      </w:r>
-      <w:r>
-        <w:t xml:space="preserve"> the parent and add it to the </w:t>
-      </w:r>
-      <w:r>
-        <w:rPr>
-          <w:i/>
-        </w:rPr>
-        <w:t>TransmissionGraph</w:t>
-      </w:r>
-      <w:r>
-        <w:t xml:space="preserve"> edge set. Then we have to orient the leaves so that the middle of their transmitted sector is aimed at the parent vertex. </w:t>
-      </w:r>
     </w:p>
     <w:p>
       <w:pPr>
-        <w:ind w:firstLine="720"/>
+        <w:tabs>
+          <w:tab w:val="left" w:pos="916"/>
+          <w:tab w:val="left" w:pos="1832"/>
+          <w:tab w:val="left" w:pos="2748"/>
+          <w:tab w:val="left" w:pos="3664"/>
+          <w:tab w:val="left" w:pos="4580"/>
+          <w:tab w:val="left" w:pos="5496"/>
+          <w:tab w:val="left" w:pos="6412"/>
+          <w:tab w:val="left" w:pos="7328"/>
+          <w:tab w:val="left" w:pos="8244"/>
+          <w:tab w:val="left" w:pos="9160"/>
+          <w:tab w:val="left" w:pos="10076"/>
+          <w:tab w:val="left" w:pos="10992"/>
+          <w:tab w:val="left" w:pos="11908"/>
+          <w:tab w:val="left" w:pos="12824"/>
+          <w:tab w:val="left" w:pos="13740"/>
+          <w:tab w:val="left" w:pos="14656"/>
+        </w:tabs>
+        <w:spacing w:after="0" w:line="240" w:lineRule="auto"/>
+        <w:rPr>
+          <w:rFonts w:eastAsia="Times New Roman" w:cstheme="minorHAnsi"/>
+        </w:rPr>
       </w:pPr>
       <w:r>
-        <w:t xml:space="preserve">The first step to finding the orientation angle is to find the height and stride (difference between the x-coordinates) difference </w:t>
-      </w:r>
-      <w:r>
-        <w:rPr>
-          <w:i/>
-        </w:rPr>
-        <w:t>from</w:t>
-      </w:r>
-      <w:r>
-        <w:t xml:space="preserve"> the vertex being oriented </w:t>
-      </w:r>
-      <w:r>
-        <w:rPr>
-          <w:i/>
-        </w:rPr>
-        <w:t>to</w:t>
-      </w:r>
-      <w:r>
-        <w:t xml:space="preserve"> the vertex being ‘pointed to’.</w:t>
-      </w:r>
-      <w:r>
-        <w:t xml:space="preserve"> </w:t>
-      </w:r>
-      <w:r>
-        <w:t xml:space="preserve">The arctangent of this ratio will only give you a value between -90 and 90 degrees but depending on which quadrant we found the angle for (quadrant 1 has both delta height and delta stride positive, quadrant 2 has delta height positive and delta stride negative, quadrant 3 has both delta values negative and quadrant 4 has negative delta height and positive delta stride), the </w:t>
-      </w:r>
-      <w:r>
-        <w:t xml:space="preserve">final orientation </w:t>
-      </w:r>
-      <w:r>
-        <w:t>angle this represents is calculated differently.</w:t>
-      </w:r>
-      <w:r>
-        <w:t xml:space="preserve"> If we’re in quadrant 1, we can just use the calculated angle as the orientation angle; if we’re in quadrant 2, the orientation angle will be the calculated angle plus 180 degrees (since the angle is negative this gives us a result between 90 and 180 degrees); if we’re in quadrant 3, the orientation angle is </w:t>
-      </w:r>
-      <w:r>
-        <w:t>the calculated angle plus 180 degrees; if we’re in quadrant 4, the orientation angle will be the calculated angle plus 360 degrees (since the angle is negative this gives us a result between 270 and 360 degrees).</w:t>
-      </w:r>
-    </w:p>
-    <w:p>
-      <w:pPr>
-        <w:ind w:firstLine="720"/>
-      </w:pPr>
-      <w:r>
-        <w:t>The final step i</w:t>
-      </w:r>
-      <w:r>
-        <w:t>n the algorithm is to</w:t>
-      </w:r>
-      <w:r>
-        <w:t xml:space="preserve"> finish strongly connecting the MST. This is accomplished by: looping through every edge in the matching, orienting the two vertices of that edge so that they include their coupled neighbor at the extremity of their sector</w:t>
-      </w:r>
-      <w:r>
-        <w:t xml:space="preserve"> (done by setting the orientation to be the computed angle between the vertices as described above and then adding half of our sector angle to this result)</w:t>
-      </w:r>
-      <w:r>
-        <w:t xml:space="preserve"> and adding the two edges connecting this coupling to the TransmissionGraph edge set; then, looping through all of our vertices, if the vertex being examined is not one of the ones for the matching edge we’re looking at, if the non-coupled vertex lies in the sector area of either of the coupled vertex, add an edge to our TransmissionGraph going from the respective coupled vertex to the non-coupled vertex (this is where a leaf</w:t>
-      </w:r>
-      <w:r>
-        <w:t xml:space="preserve"> that wasn’t in our matching would get</w:t>
-      </w:r>
-      <w:r>
-        <w:t xml:space="preserve"> an edge </w:t>
-      </w:r>
-      <w:r>
-        <w:t>connected to it</w:t>
-      </w:r>
-      <w:r>
-        <w:t>). By the end of the iteration of the matching edges, if the graph was able to be strongly connected, it is oriented such that it is.</w:t>
-      </w:r>
-    </w:p>
-    <w:p>
-      <w:pPr>
-        <w:pStyle w:val="Heading2"/>
-      </w:pPr>
-      <w:bookmarkStart w:id="3" w:name="_Toc310421421"/>
-      <w:r>
-        <w:t>Performance Comparisons</w:t>
-      </w:r>
-      <w:bookmarkEnd w:id="3"/>
-    </w:p>
-    <w:p>
-      <w:r>
+        <w:rPr>
+          <w:rFonts w:eastAsia="Times New Roman" w:cstheme="minorHAnsi"/>
+        </w:rPr>
         <w:tab/>
       </w:r>
       <w:r>
-        <w:t>The shortest path comparison value represents an averaged ratio over the two graphs for the given trial. The way it’s computed is as follows:  compute the set of all of the pairs in the power set of the set of vertices and call it P; for all sets S in P (they all have two sensors) get the hop count of the shortest path between the sensors in S for the Transmission Graph and the Proximity Graph; compute the ratio “Transmission Graph hop count” divided by “Proximity Graph hop count”; add this ratio to the result (which started at zero)</w:t>
-      </w:r>
-      <w:r>
-        <w:t>; once we’ve finished iterating through P, divide the result by the size of P.</w:t>
-      </w:r>
-    </w:p>
-    <w:p>
-      <w:r>
-        <w:lastRenderedPageBreak/>
-        <w:tab/>
-        <w:t>The length of routes comparison value also represents an averaged ratio over the two graphs for the given trial. Its result is also initialized to zero and ends up being computed in parallel to the shortest path comparison value (i.e. during the same looping) as follows: for all sets S in P, compute the sum of the Euclidian distance of the shortest path between the sensors in S for the Transmission Graph and the Proximity Graph; compute the ratio “Transmission Graph route length” divided by “Proximity Graph route length”; add this ratio to the result; once we’ve finished iterating through P, divide the result by the size of P.</w:t>
-      </w:r>
-    </w:p>
-    <w:p>
-      <w:r>
-        <w:tab/>
-        <w:t xml:space="preserve">Computing the network diameter ratio is </w:t>
-      </w:r>
-      <w:r>
-        <w:t>quite</w:t>
-      </w:r>
-      <w:r>
-        <w:t xml:space="preserve"> simple thanks to the JGraphT library. To compute the network diameter ratio we create two instances of the class </w:t>
-      </w:r>
-      <w:r>
-        <w:rPr>
-          <w:i/>
-        </w:rPr>
-        <w:t>FloydWarshallShortestPath</w:t>
-      </w:r>
-      <w:r>
-        <w:rPr>
-          <w:i/>
-        </w:rPr>
-        <w:t xml:space="preserve"> </w:t>
-      </w:r>
-      <w:r>
-        <w:t>(FWSP)</w:t>
-      </w:r>
-      <w:r>
-        <w:t xml:space="preserve">, one with the Transmission Graph passed into the constructor and one with the Proximity Graph passed into the constructor. We then </w:t>
-      </w:r>
-      <w:r>
-        <w:t xml:space="preserve">iterate over the set of vertices and for each vertex, we call </w:t>
-      </w:r>
-      <w:r>
-        <w:rPr>
-          <w:i/>
-        </w:rPr>
-        <w:t>getShortestPaths</w:t>
-      </w:r>
-      <w:r>
-        <w:rPr>
-          <w:i/>
-        </w:rPr>
-        <w:t>()</w:t>
-      </w:r>
-      <w:r>
-        <w:t xml:space="preserve"> on both </w:t>
-      </w:r>
-      <w:r>
-        <w:t xml:space="preserve">graphs’ </w:t>
-      </w:r>
-      <w:r>
-        <w:t>instances</w:t>
-      </w:r>
-      <w:r>
-        <w:t xml:space="preserve"> </w:t>
-      </w:r>
-      <w:r>
-        <w:t>of FWSP</w:t>
-      </w:r>
-      <w:r>
-        <w:t>(which returns a list of all of the shortest paths</w:t>
-      </w:r>
-      <w:r>
-        <w:t xml:space="preserve"> from that vertex so we need to go through all of the vertices and combine the results</w:t>
-      </w:r>
-      <w:r>
-        <w:t xml:space="preserve">). We then iterate over </w:t>
-      </w:r>
-      <w:r>
-        <w:t>our</w:t>
-      </w:r>
-      <w:r>
-        <w:t xml:space="preserve"> lists of shortest paths and keep track of the sizes of the largest edge sets of each type of graph (the number of edges in the edge sets in this case represent the number of hops to travel between the two vertices in question</w:t>
-      </w:r>
-      <w:r>
-        <w:t xml:space="preserve"> and so the largest edge set count is the diameter of the network</w:t>
-      </w:r>
-      <w:r>
-        <w:t>). Finally to get our ratio we</w:t>
-      </w:r>
-      <w:r>
-        <w:t xml:space="preserve"> divide the Transmission Graph diameter by the Proximity Graph diameter.</w:t>
-      </w:r>
-    </w:p>
-    <w:p>
-      <w:r>
-        <w:tab/>
-        <w:t xml:space="preserve">It should also be stated that computing the hop count and the shortest paths in these graphs were also done for us by the </w:t>
-      </w:r>
-      <w:r>
-        <w:t>FWSP</w:t>
-      </w:r>
-      <w:r>
-        <w:t xml:space="preserve"> </w:t>
-      </w:r>
-      <w:r>
-        <w:t>class</w:t>
-      </w:r>
-      <w:r>
+        <w:rPr>
+          <w:rFonts w:eastAsia="Times New Roman" w:cstheme="minorHAnsi"/>
+        </w:rPr>
+        <w:t xml:space="preserve">Implementing our </w:t>
+      </w:r>
+      <w:r>
+        <w:rPr>
+          <w:rFonts w:eastAsia="Times New Roman" w:cstheme="minorHAnsi"/>
+        </w:rPr>
+        <w:t xml:space="preserve">graph </w:t>
+      </w:r>
+      <w:r>
+        <w:rPr>
+          <w:rFonts w:eastAsia="Times New Roman" w:cstheme="minorHAnsi"/>
+        </w:rPr>
+        <w:t xml:space="preserve">data structures by extending </w:t>
+      </w:r>
+      <w:r>
+        <w:rPr>
+          <w:rFonts w:eastAsia="Times New Roman" w:cstheme="minorHAnsi"/>
+        </w:rPr>
+        <w:t>JGraphT</w:t>
+      </w:r>
+      <w:r>
+        <w:rPr>
+          <w:rFonts w:eastAsia="Times New Roman" w:cstheme="minorHAnsi"/>
+        </w:rPr>
+        <w:t xml:space="preserve"> classes allows us to make use of </w:t>
+      </w:r>
+      <w:r>
+        <w:rPr>
+          <w:rFonts w:eastAsia="Times New Roman" w:cstheme="minorHAnsi"/>
+        </w:rPr>
+        <w:t xml:space="preserve">the JGraphT’s algorithm classes in </w:t>
+      </w:r>
+      <w:r>
+        <w:rPr>
+          <w:rFonts w:eastAsia="Times New Roman" w:cstheme="minorHAnsi"/>
+        </w:rPr>
+        <w:fldChar w:fldCharType="begin"/>
+      </w:r>
+      <w:r>
+        <w:rPr>
+          <w:rFonts w:eastAsia="Times New Roman" w:cstheme="minorHAnsi"/>
+        </w:rPr>
+        <w:instrText xml:space="preserve"> REF _Ref310425131 \h </w:instrText>
+      </w:r>
+      <w:r>
+        <w:rPr>
+          <w:rFonts w:eastAsia="Times New Roman" w:cstheme="minorHAnsi"/>
+        </w:rPr>
+      </w:r>
+      <w:r>
+        <w:rPr>
+          <w:rFonts w:eastAsia="Times New Roman" w:cstheme="minorHAnsi"/>
+        </w:rPr>
+        <w:fldChar w:fldCharType="separate"/>
+      </w:r>
+      <w:r>
+        <w:t xml:space="preserve">Table </w:t>
+      </w:r>
+      <w:r>
+        <w:rPr>
+          <w:noProof/>
+        </w:rPr>
+        <w:t>1</w:t>
+      </w:r>
+      <w:r>
+        <w:rPr>
+          <w:rFonts w:eastAsia="Times New Roman" w:cstheme="minorHAnsi"/>
+        </w:rPr>
+        <w:fldChar w:fldCharType="end"/>
+      </w:r>
+      <w:r>
+        <w:rPr>
+          <w:rFonts w:eastAsia="Times New Roman" w:cstheme="minorHAnsi"/>
+        </w:rPr>
         <w:t>.</w:t>
-      </w:r>
-    </w:p>
-    <w:p>
-      <w:pPr>
-        <w:pStyle w:val="Heading2"/>
-      </w:pPr>
-      <w:bookmarkStart w:id="4" w:name="_Toc310421422"/>
-      <w:r>
-        <w:t>Testing</w:t>
-      </w:r>
-      <w:bookmarkEnd w:id="4"/>
-    </w:p>
-    <w:p>
-      <w:r>
-        <w:tab/>
-        <w:t xml:space="preserve">We didn’t do full-scale, professional testing on our program with formal test cases. Instead, as we implemented features we tested to make sure the new features worked and the old features were not broken. In that regard we did some kind of black box testing. </w:t>
-      </w:r>
-      <w:r>
-        <w:t xml:space="preserve">The main testing to do was making sure the implemented orientation algorithm worked since that is what this assignment was really about. That being the case, we’ve come up with some basic cases to test against. Note that, thanks to JGraphT’s </w:t>
-      </w:r>
-      <w:r>
-        <w:rPr>
-          <w:i/>
-        </w:rPr>
-        <w:t>StrongConnectivityInspector</w:t>
-      </w:r>
-      <w:r>
-        <w:t>, we are informed in the Graphical User Interface (GUI) whether or not our directed graph is strongly connected.</w:t>
       </w:r>
     </w:p>
     <w:p>
@@ -2397,7 +3188,14 @@
         <w:pStyle w:val="Caption"/>
         <w:keepNext/>
       </w:pPr>
-      <w:bookmarkStart w:id="5" w:name="_Toc310421407"/>
+      <w:bookmarkStart w:id="4" w:name="_Ref310425131"/>
+    </w:p>
+    <w:p>
+      <w:pPr>
+        <w:pStyle w:val="Caption"/>
+        <w:keepNext/>
+      </w:pPr>
+      <w:bookmarkStart w:id="5" w:name="_Toc310426006"/>
       <w:r>
         <w:t xml:space="preserve">Table </w:t>
       </w:r>
@@ -2409,10 +3207,1810 @@
           <w:t>1</w:t>
         </w:r>
       </w:fldSimple>
+      <w:bookmarkEnd w:id="4"/>
+      <w:r>
+        <w:t>: Useful JGraphT algorithms used on the graph classes in our program</w:t>
+      </w:r>
+      <w:bookmarkEnd w:id="5"/>
+    </w:p>
+    <w:tbl>
+      <w:tblPr>
+        <w:tblStyle w:val="TableGrid"/>
+        <w:tblW w:w="0" w:type="auto"/>
+        <w:tblLook w:val="04A0"/>
+      </w:tblPr>
+      <w:tblGrid>
+        <w:gridCol w:w="3078"/>
+        <w:gridCol w:w="6498"/>
+      </w:tblGrid>
+      <w:tr>
+        <w:tc>
+          <w:tcPr>
+            <w:tcW w:w="3078" w:type="dxa"/>
+          </w:tcPr>
+          <w:p>
+            <w:pPr>
+              <w:tabs>
+                <w:tab w:val="left" w:pos="916"/>
+                <w:tab w:val="left" w:pos="1832"/>
+                <w:tab w:val="left" w:pos="2748"/>
+                <w:tab w:val="left" w:pos="3664"/>
+                <w:tab w:val="left" w:pos="4580"/>
+                <w:tab w:val="left" w:pos="5496"/>
+                <w:tab w:val="left" w:pos="6412"/>
+                <w:tab w:val="left" w:pos="7328"/>
+                <w:tab w:val="left" w:pos="8244"/>
+                <w:tab w:val="left" w:pos="9160"/>
+                <w:tab w:val="left" w:pos="10076"/>
+                <w:tab w:val="left" w:pos="10992"/>
+                <w:tab w:val="left" w:pos="11908"/>
+                <w:tab w:val="left" w:pos="12824"/>
+                <w:tab w:val="left" w:pos="13740"/>
+                <w:tab w:val="left" w:pos="14656"/>
+              </w:tabs>
+              <w:rPr>
+                <w:rFonts w:eastAsia="Times New Roman" w:cstheme="minorHAnsi"/>
+                <w:b/>
+              </w:rPr>
+            </w:pPr>
+            <w:r>
+              <w:rPr>
+                <w:rFonts w:eastAsia="Times New Roman" w:cstheme="minorHAnsi"/>
+                <w:b/>
+              </w:rPr>
+              <w:t>Class/Algorithm</w:t>
+            </w:r>
+          </w:p>
+        </w:tc>
+        <w:tc>
+          <w:tcPr>
+            <w:tcW w:w="6498" w:type="dxa"/>
+          </w:tcPr>
+          <w:p>
+            <w:pPr>
+              <w:tabs>
+                <w:tab w:val="left" w:pos="916"/>
+                <w:tab w:val="left" w:pos="1832"/>
+                <w:tab w:val="left" w:pos="2748"/>
+                <w:tab w:val="left" w:pos="3664"/>
+                <w:tab w:val="left" w:pos="4580"/>
+                <w:tab w:val="left" w:pos="5496"/>
+                <w:tab w:val="left" w:pos="6412"/>
+                <w:tab w:val="left" w:pos="7328"/>
+                <w:tab w:val="left" w:pos="8244"/>
+                <w:tab w:val="left" w:pos="9160"/>
+                <w:tab w:val="left" w:pos="10076"/>
+                <w:tab w:val="left" w:pos="10992"/>
+                <w:tab w:val="left" w:pos="11908"/>
+                <w:tab w:val="left" w:pos="12824"/>
+                <w:tab w:val="left" w:pos="13740"/>
+                <w:tab w:val="left" w:pos="14656"/>
+              </w:tabs>
+              <w:rPr>
+                <w:rFonts w:eastAsia="Times New Roman" w:cstheme="minorHAnsi"/>
+                <w:b/>
+              </w:rPr>
+            </w:pPr>
+            <w:r>
+              <w:rPr>
+                <w:rFonts w:eastAsia="Times New Roman" w:cstheme="minorHAnsi"/>
+                <w:b/>
+              </w:rPr>
+              <w:t>Used to:</w:t>
+            </w:r>
+          </w:p>
+        </w:tc>
+      </w:tr>
+      <w:tr>
+        <w:tc>
+          <w:tcPr>
+            <w:tcW w:w="3078" w:type="dxa"/>
+          </w:tcPr>
+          <w:p>
+            <w:pPr>
+              <w:tabs>
+                <w:tab w:val="left" w:pos="916"/>
+                <w:tab w:val="left" w:pos="1832"/>
+                <w:tab w:val="left" w:pos="2748"/>
+                <w:tab w:val="left" w:pos="3664"/>
+                <w:tab w:val="left" w:pos="4580"/>
+                <w:tab w:val="left" w:pos="5496"/>
+                <w:tab w:val="left" w:pos="6412"/>
+                <w:tab w:val="left" w:pos="7328"/>
+                <w:tab w:val="left" w:pos="8244"/>
+                <w:tab w:val="left" w:pos="9160"/>
+                <w:tab w:val="left" w:pos="10076"/>
+                <w:tab w:val="left" w:pos="10992"/>
+                <w:tab w:val="left" w:pos="11908"/>
+                <w:tab w:val="left" w:pos="12824"/>
+                <w:tab w:val="left" w:pos="13740"/>
+                <w:tab w:val="left" w:pos="14656"/>
+              </w:tabs>
+              <w:rPr>
+                <w:rFonts w:eastAsia="Times New Roman" w:cstheme="minorHAnsi"/>
+                <w:b/>
+              </w:rPr>
+            </w:pPr>
+            <w:r>
+              <w:rPr>
+                <w:rFonts w:eastAsia="Times New Roman" w:cstheme="minorHAnsi"/>
+                <w:b/>
+              </w:rPr>
+              <w:t>StrongConnectivityInspector</w:t>
+            </w:r>
+          </w:p>
+        </w:tc>
+        <w:tc>
+          <w:tcPr>
+            <w:tcW w:w="6498" w:type="dxa"/>
+          </w:tcPr>
+          <w:p>
+            <w:pPr>
+              <w:tabs>
+                <w:tab w:val="left" w:pos="916"/>
+                <w:tab w:val="left" w:pos="1832"/>
+                <w:tab w:val="left" w:pos="2748"/>
+                <w:tab w:val="left" w:pos="3664"/>
+                <w:tab w:val="left" w:pos="4580"/>
+                <w:tab w:val="left" w:pos="5496"/>
+                <w:tab w:val="left" w:pos="6412"/>
+                <w:tab w:val="left" w:pos="7328"/>
+                <w:tab w:val="left" w:pos="8244"/>
+                <w:tab w:val="left" w:pos="9160"/>
+                <w:tab w:val="left" w:pos="10076"/>
+                <w:tab w:val="left" w:pos="10992"/>
+                <w:tab w:val="left" w:pos="11908"/>
+                <w:tab w:val="left" w:pos="12824"/>
+                <w:tab w:val="left" w:pos="13740"/>
+                <w:tab w:val="left" w:pos="14656"/>
+              </w:tabs>
+              <w:rPr>
+                <w:rFonts w:eastAsia="Times New Roman" w:cstheme="minorHAnsi"/>
+              </w:rPr>
+            </w:pPr>
+            <w:r>
+              <w:rPr>
+                <w:rFonts w:eastAsia="Times New Roman" w:cstheme="minorHAnsi"/>
+              </w:rPr>
+              <w:t>test a graph for strong connectivity</w:t>
+            </w:r>
+          </w:p>
+        </w:tc>
+      </w:tr>
+      <w:tr>
+        <w:tc>
+          <w:tcPr>
+            <w:tcW w:w="3078" w:type="dxa"/>
+          </w:tcPr>
+          <w:p>
+            <w:pPr>
+              <w:tabs>
+                <w:tab w:val="left" w:pos="916"/>
+                <w:tab w:val="left" w:pos="1832"/>
+                <w:tab w:val="left" w:pos="2748"/>
+                <w:tab w:val="left" w:pos="3664"/>
+                <w:tab w:val="left" w:pos="4580"/>
+                <w:tab w:val="left" w:pos="5496"/>
+                <w:tab w:val="left" w:pos="6412"/>
+                <w:tab w:val="left" w:pos="7328"/>
+                <w:tab w:val="left" w:pos="8244"/>
+                <w:tab w:val="left" w:pos="9160"/>
+                <w:tab w:val="left" w:pos="10076"/>
+                <w:tab w:val="left" w:pos="10992"/>
+                <w:tab w:val="left" w:pos="11908"/>
+                <w:tab w:val="left" w:pos="12824"/>
+                <w:tab w:val="left" w:pos="13740"/>
+                <w:tab w:val="left" w:pos="14656"/>
+              </w:tabs>
+              <w:rPr>
+                <w:rFonts w:eastAsia="Times New Roman" w:cstheme="minorHAnsi"/>
+                <w:b/>
+              </w:rPr>
+            </w:pPr>
+            <w:r>
+              <w:rPr>
+                <w:rFonts w:eastAsia="Times New Roman" w:cstheme="minorHAnsi"/>
+                <w:b/>
+              </w:rPr>
+              <w:t>FloydWarshallShortestPaths</w:t>
+            </w:r>
+          </w:p>
+        </w:tc>
+        <w:tc>
+          <w:tcPr>
+            <w:tcW w:w="6498" w:type="dxa"/>
+          </w:tcPr>
+          <w:p>
+            <w:pPr>
+              <w:tabs>
+                <w:tab w:val="left" w:pos="916"/>
+                <w:tab w:val="left" w:pos="1832"/>
+                <w:tab w:val="left" w:pos="2748"/>
+                <w:tab w:val="left" w:pos="3664"/>
+                <w:tab w:val="left" w:pos="4580"/>
+                <w:tab w:val="left" w:pos="5496"/>
+                <w:tab w:val="left" w:pos="6412"/>
+                <w:tab w:val="left" w:pos="7328"/>
+                <w:tab w:val="left" w:pos="8244"/>
+                <w:tab w:val="left" w:pos="9160"/>
+                <w:tab w:val="left" w:pos="10076"/>
+                <w:tab w:val="left" w:pos="10992"/>
+                <w:tab w:val="left" w:pos="11908"/>
+                <w:tab w:val="left" w:pos="12824"/>
+                <w:tab w:val="left" w:pos="13740"/>
+                <w:tab w:val="left" w:pos="14656"/>
+              </w:tabs>
+              <w:rPr>
+                <w:rFonts w:eastAsia="Times New Roman" w:cstheme="minorHAnsi"/>
+              </w:rPr>
+            </w:pPr>
+            <w:r>
+              <w:rPr>
+                <w:rFonts w:eastAsia="Times New Roman" w:cstheme="minorHAnsi"/>
+              </w:rPr>
+              <w:t xml:space="preserve">compute all </w:t>
+            </w:r>
+            <w:r>
+              <w:rPr>
+                <w:rFonts w:eastAsia="Times New Roman" w:cstheme="minorHAnsi"/>
+              </w:rPr>
+              <w:t xml:space="preserve">of </w:t>
+            </w:r>
+            <w:r>
+              <w:rPr>
+                <w:rFonts w:eastAsia="Times New Roman" w:cstheme="minorHAnsi"/>
+              </w:rPr>
+              <w:t>the shortest paths from some node to every other node in a graph</w:t>
+            </w:r>
+          </w:p>
+        </w:tc>
+      </w:tr>
+      <w:tr>
+        <w:tc>
+          <w:tcPr>
+            <w:tcW w:w="3078" w:type="dxa"/>
+          </w:tcPr>
+          <w:p>
+            <w:pPr>
+              <w:tabs>
+                <w:tab w:val="left" w:pos="916"/>
+                <w:tab w:val="left" w:pos="1832"/>
+                <w:tab w:val="left" w:pos="2748"/>
+                <w:tab w:val="left" w:pos="3664"/>
+                <w:tab w:val="left" w:pos="4580"/>
+                <w:tab w:val="left" w:pos="5496"/>
+                <w:tab w:val="left" w:pos="6412"/>
+                <w:tab w:val="left" w:pos="7328"/>
+                <w:tab w:val="left" w:pos="8244"/>
+                <w:tab w:val="left" w:pos="9160"/>
+                <w:tab w:val="left" w:pos="10076"/>
+                <w:tab w:val="left" w:pos="10992"/>
+                <w:tab w:val="left" w:pos="11908"/>
+                <w:tab w:val="left" w:pos="12824"/>
+                <w:tab w:val="left" w:pos="13740"/>
+                <w:tab w:val="left" w:pos="14656"/>
+              </w:tabs>
+              <w:rPr>
+                <w:rFonts w:eastAsia="Times New Roman" w:cstheme="minorHAnsi"/>
+                <w:b/>
+              </w:rPr>
+            </w:pPr>
+            <w:r>
+              <w:rPr>
+                <w:rFonts w:eastAsia="Times New Roman" w:cstheme="minorHAnsi"/>
+                <w:b/>
+              </w:rPr>
+              <w:t>BreadthFirstIterator</w:t>
+            </w:r>
+          </w:p>
+        </w:tc>
+        <w:tc>
+          <w:tcPr>
+            <w:tcW w:w="6498" w:type="dxa"/>
+          </w:tcPr>
+          <w:p>
+            <w:pPr>
+              <w:tabs>
+                <w:tab w:val="left" w:pos="916"/>
+                <w:tab w:val="left" w:pos="1832"/>
+                <w:tab w:val="left" w:pos="2748"/>
+                <w:tab w:val="left" w:pos="3664"/>
+                <w:tab w:val="left" w:pos="4580"/>
+                <w:tab w:val="left" w:pos="5496"/>
+                <w:tab w:val="left" w:pos="6412"/>
+                <w:tab w:val="left" w:pos="7328"/>
+                <w:tab w:val="left" w:pos="8244"/>
+                <w:tab w:val="left" w:pos="9160"/>
+                <w:tab w:val="left" w:pos="10076"/>
+                <w:tab w:val="left" w:pos="10992"/>
+                <w:tab w:val="left" w:pos="11908"/>
+                <w:tab w:val="left" w:pos="12824"/>
+                <w:tab w:val="left" w:pos="13740"/>
+                <w:tab w:val="left" w:pos="14656"/>
+              </w:tabs>
+              <w:rPr>
+                <w:rFonts w:eastAsia="Times New Roman" w:cstheme="minorHAnsi"/>
+              </w:rPr>
+            </w:pPr>
+            <w:r>
+              <w:rPr>
+                <w:rFonts w:eastAsia="Times New Roman" w:cstheme="minorHAnsi"/>
+              </w:rPr>
+              <w:t>graph trave</w:t>
+            </w:r>
+            <w:r>
+              <w:rPr>
+                <w:rFonts w:eastAsia="Times New Roman" w:cstheme="minorHAnsi"/>
+              </w:rPr>
+              <w:t>r</w:t>
+            </w:r>
+            <w:r>
+              <w:rPr>
+                <w:rFonts w:eastAsia="Times New Roman" w:cstheme="minorHAnsi"/>
+              </w:rPr>
+              <w:t>sal</w:t>
+            </w:r>
+          </w:p>
+        </w:tc>
+      </w:tr>
+      <w:tr>
+        <w:tc>
+          <w:tcPr>
+            <w:tcW w:w="3078" w:type="dxa"/>
+          </w:tcPr>
+          <w:p>
+            <w:pPr>
+              <w:tabs>
+                <w:tab w:val="left" w:pos="916"/>
+                <w:tab w:val="left" w:pos="1832"/>
+                <w:tab w:val="left" w:pos="2748"/>
+                <w:tab w:val="left" w:pos="3664"/>
+                <w:tab w:val="left" w:pos="4580"/>
+                <w:tab w:val="left" w:pos="5496"/>
+                <w:tab w:val="left" w:pos="6412"/>
+                <w:tab w:val="left" w:pos="7328"/>
+                <w:tab w:val="left" w:pos="8244"/>
+                <w:tab w:val="left" w:pos="9160"/>
+                <w:tab w:val="left" w:pos="10076"/>
+                <w:tab w:val="left" w:pos="10992"/>
+                <w:tab w:val="left" w:pos="11908"/>
+                <w:tab w:val="left" w:pos="12824"/>
+                <w:tab w:val="left" w:pos="13740"/>
+                <w:tab w:val="left" w:pos="14656"/>
+              </w:tabs>
+              <w:rPr>
+                <w:rFonts w:eastAsia="Times New Roman" w:cstheme="minorHAnsi"/>
+                <w:b/>
+              </w:rPr>
+            </w:pPr>
+            <w:r>
+              <w:rPr>
+                <w:rFonts w:eastAsia="Times New Roman" w:cstheme="minorHAnsi"/>
+                <w:b/>
+              </w:rPr>
+              <w:t>KruskalMinimumSpanningTree</w:t>
+            </w:r>
+          </w:p>
+        </w:tc>
+        <w:tc>
+          <w:tcPr>
+            <w:tcW w:w="6498" w:type="dxa"/>
+          </w:tcPr>
+          <w:p>
+            <w:pPr>
+              <w:tabs>
+                <w:tab w:val="left" w:pos="916"/>
+                <w:tab w:val="left" w:pos="1832"/>
+                <w:tab w:val="left" w:pos="2748"/>
+                <w:tab w:val="left" w:pos="3664"/>
+                <w:tab w:val="left" w:pos="4580"/>
+                <w:tab w:val="left" w:pos="5496"/>
+                <w:tab w:val="left" w:pos="6412"/>
+                <w:tab w:val="left" w:pos="7328"/>
+                <w:tab w:val="left" w:pos="8244"/>
+                <w:tab w:val="left" w:pos="9160"/>
+                <w:tab w:val="left" w:pos="10076"/>
+                <w:tab w:val="left" w:pos="10992"/>
+                <w:tab w:val="left" w:pos="11908"/>
+                <w:tab w:val="left" w:pos="12824"/>
+                <w:tab w:val="left" w:pos="13740"/>
+                <w:tab w:val="left" w:pos="14656"/>
+              </w:tabs>
+              <w:rPr>
+                <w:rFonts w:eastAsia="Times New Roman" w:cstheme="minorHAnsi"/>
+              </w:rPr>
+            </w:pPr>
+            <w:r>
+              <w:rPr>
+                <w:rFonts w:eastAsia="Times New Roman" w:cstheme="minorHAnsi"/>
+              </w:rPr>
+              <w:t>compute the minimum spanning tree of a graph</w:t>
+            </w:r>
+          </w:p>
+        </w:tc>
+      </w:tr>
+    </w:tbl>
+    <w:p/>
+    <w:p>
+      <w:pPr>
+        <w:pStyle w:val="Heading3"/>
+      </w:pPr>
+      <w:bookmarkStart w:id="6" w:name="_Toc310426085"/>
+      <w:r>
+        <w:t>JGraph</w:t>
+      </w:r>
+      <w:bookmarkEnd w:id="6"/>
+    </w:p>
+    <w:p>
+      <w:pPr>
+        <w:pStyle w:val="HTMLPreformatted"/>
+        <w:rPr>
+          <w:rStyle w:val="string"/>
+          <w:rFonts w:asciiTheme="minorHAnsi" w:hAnsiTheme="minorHAnsi" w:cstheme="minorHAnsi"/>
+          <w:sz w:val="22"/>
+          <w:szCs w:val="22"/>
+        </w:rPr>
+      </w:pPr>
+      <w:r>
+        <w:rPr>
+          <w:rStyle w:val="string"/>
+          <w:rFonts w:asciiTheme="minorHAnsi" w:hAnsiTheme="minorHAnsi" w:cstheme="minorHAnsi"/>
+          <w:sz w:val="22"/>
+          <w:szCs w:val="22"/>
+        </w:rPr>
+        <w:tab/>
+      </w:r>
+      <w:r>
+        <w:rPr>
+          <w:rStyle w:val="string"/>
+          <w:rFonts w:asciiTheme="minorHAnsi" w:hAnsiTheme="minorHAnsi" w:cstheme="minorHAnsi"/>
+          <w:sz w:val="22"/>
+          <w:szCs w:val="22"/>
+        </w:rPr>
+        <w:t xml:space="preserve">To display our graphs we use the </w:t>
+      </w:r>
+      <w:r>
+        <w:rPr>
+          <w:rStyle w:val="string"/>
+          <w:rFonts w:asciiTheme="minorHAnsi" w:hAnsiTheme="minorHAnsi" w:cstheme="minorHAnsi"/>
+          <w:sz w:val="22"/>
+          <w:szCs w:val="22"/>
+        </w:rPr>
+        <w:t>JGraph library. This li</w:t>
+      </w:r>
+      <w:r>
+        <w:rPr>
+          <w:rStyle w:val="string"/>
+          <w:rFonts w:asciiTheme="minorHAnsi" w:hAnsiTheme="minorHAnsi" w:cstheme="minorHAnsi"/>
+          <w:sz w:val="22"/>
+          <w:szCs w:val="22"/>
+        </w:rPr>
+        <w:t>brary is used to draw nodes as</w:t>
+      </w:r>
+      <w:r>
+        <w:rPr>
+          <w:rStyle w:val="string"/>
+          <w:rFonts w:asciiTheme="minorHAnsi" w:hAnsiTheme="minorHAnsi" w:cstheme="minorHAnsi"/>
+          <w:sz w:val="22"/>
+          <w:szCs w:val="22"/>
+        </w:rPr>
+        <w:t xml:space="preserve"> </w:t>
+      </w:r>
+      <w:r>
+        <w:rPr>
+          <w:rStyle w:val="string"/>
+          <w:rFonts w:asciiTheme="minorHAnsi" w:hAnsiTheme="minorHAnsi" w:cstheme="minorHAnsi"/>
+          <w:sz w:val="22"/>
+          <w:szCs w:val="22"/>
+        </w:rPr>
+        <w:t>well as undirected and directed edges on a Swing JComponent. It also support</w:t>
+      </w:r>
+      <w:r>
+        <w:rPr>
+          <w:rStyle w:val="string"/>
+          <w:rFonts w:asciiTheme="minorHAnsi" w:hAnsiTheme="minorHAnsi" w:cstheme="minorHAnsi"/>
+          <w:sz w:val="22"/>
+          <w:szCs w:val="22"/>
+        </w:rPr>
+        <w:t>s</w:t>
+      </w:r>
+      <w:r>
+        <w:rPr>
+          <w:rStyle w:val="string"/>
+          <w:rFonts w:asciiTheme="minorHAnsi" w:hAnsiTheme="minorHAnsi" w:cstheme="minorHAnsi"/>
+          <w:sz w:val="22"/>
+          <w:szCs w:val="22"/>
+        </w:rPr>
+        <w:t xml:space="preserve"> the dragging of nodes</w:t>
+      </w:r>
+      <w:r>
+        <w:rPr>
+          <w:rStyle w:val="string"/>
+          <w:rFonts w:asciiTheme="minorHAnsi" w:hAnsiTheme="minorHAnsi" w:cstheme="minorHAnsi"/>
+          <w:sz w:val="22"/>
+          <w:szCs w:val="22"/>
+        </w:rPr>
+        <w:t xml:space="preserve"> (user relocation of nodes)</w:t>
+      </w:r>
+      <w:r>
+        <w:rPr>
+          <w:rStyle w:val="string"/>
+          <w:rFonts w:asciiTheme="minorHAnsi" w:hAnsiTheme="minorHAnsi" w:cstheme="minorHAnsi"/>
+          <w:sz w:val="22"/>
+          <w:szCs w:val="22"/>
+        </w:rPr>
+        <w:t>.</w:t>
+      </w:r>
+      <w:r>
+        <w:rPr>
+          <w:rStyle w:val="string"/>
+          <w:rFonts w:asciiTheme="minorHAnsi" w:hAnsiTheme="minorHAnsi" w:cstheme="minorHAnsi"/>
+          <w:sz w:val="22"/>
+          <w:szCs w:val="22"/>
+        </w:rPr>
+        <w:t xml:space="preserve"> JGraphT</w:t>
+      </w:r>
+      <w:r>
+        <w:rPr>
+          <w:rStyle w:val="string"/>
+          <w:rFonts w:asciiTheme="minorHAnsi" w:hAnsiTheme="minorHAnsi" w:cstheme="minorHAnsi"/>
+          <w:sz w:val="22"/>
+          <w:szCs w:val="22"/>
+        </w:rPr>
+        <w:t xml:space="preserve"> provides a </w:t>
+      </w:r>
+      <w:r>
+        <w:rPr>
+          <w:rStyle w:val="string"/>
+          <w:rFonts w:asciiTheme="minorHAnsi" w:hAnsiTheme="minorHAnsi" w:cstheme="minorHAnsi"/>
+          <w:i/>
+          <w:sz w:val="22"/>
+          <w:szCs w:val="22"/>
+        </w:rPr>
+        <w:t>JGraphAdapter</w:t>
+      </w:r>
+      <w:r>
+        <w:rPr>
+          <w:rStyle w:val="string"/>
+          <w:rFonts w:asciiTheme="minorHAnsi" w:hAnsiTheme="minorHAnsi" w:cstheme="minorHAnsi"/>
+          <w:sz w:val="22"/>
+          <w:szCs w:val="22"/>
+        </w:rPr>
+        <w:t xml:space="preserve"> class, which allows you to use a </w:t>
+      </w:r>
+      <w:r>
+        <w:rPr>
+          <w:rStyle w:val="string"/>
+          <w:rFonts w:asciiTheme="minorHAnsi" w:hAnsiTheme="minorHAnsi" w:cstheme="minorHAnsi"/>
+          <w:sz w:val="22"/>
+          <w:szCs w:val="22"/>
+        </w:rPr>
+        <w:t>JGraphT</w:t>
+      </w:r>
+      <w:r>
+        <w:rPr>
+          <w:rStyle w:val="string"/>
+          <w:rFonts w:asciiTheme="minorHAnsi" w:hAnsiTheme="minorHAnsi" w:cstheme="minorHAnsi"/>
+          <w:sz w:val="22"/>
+          <w:szCs w:val="22"/>
+        </w:rPr>
+        <w:t xml:space="preserve"> graph (data structure) in </w:t>
+      </w:r>
+      <w:r>
+        <w:rPr>
+          <w:rStyle w:val="string"/>
+          <w:rFonts w:asciiTheme="minorHAnsi" w:hAnsiTheme="minorHAnsi" w:cstheme="minorHAnsi"/>
+          <w:sz w:val="22"/>
+          <w:szCs w:val="22"/>
+        </w:rPr>
+        <w:t>JGraph</w:t>
+      </w:r>
+      <w:r>
+        <w:rPr>
+          <w:rStyle w:val="string"/>
+          <w:rFonts w:asciiTheme="minorHAnsi" w:hAnsiTheme="minorHAnsi" w:cstheme="minorHAnsi"/>
+          <w:sz w:val="22"/>
+          <w:szCs w:val="22"/>
+        </w:rPr>
+        <w:t>.</w:t>
+      </w:r>
+      <w:r>
+        <w:rPr>
+          <w:rStyle w:val="string"/>
+          <w:rFonts w:asciiTheme="minorHAnsi" w:hAnsiTheme="minorHAnsi" w:cstheme="minorHAnsi"/>
+          <w:sz w:val="22"/>
+          <w:szCs w:val="22"/>
+        </w:rPr>
+        <w:t xml:space="preserve"> </w:t>
+      </w:r>
+      <w:r>
+        <w:rPr>
+          <w:rStyle w:val="string"/>
+          <w:rFonts w:asciiTheme="minorHAnsi" w:hAnsiTheme="minorHAnsi" w:cstheme="minorHAnsi"/>
+          <w:sz w:val="22"/>
+          <w:szCs w:val="22"/>
+        </w:rPr>
+        <w:t xml:space="preserve">Since our graph classes inherit from </w:t>
+      </w:r>
+      <w:r>
+        <w:rPr>
+          <w:rStyle w:val="string"/>
+          <w:rFonts w:asciiTheme="minorHAnsi" w:hAnsiTheme="minorHAnsi" w:cstheme="minorHAnsi"/>
+          <w:sz w:val="22"/>
+          <w:szCs w:val="22"/>
+        </w:rPr>
+        <w:t>JGraphT</w:t>
+      </w:r>
+      <w:r>
+        <w:rPr>
+          <w:rStyle w:val="string"/>
+          <w:rFonts w:asciiTheme="minorHAnsi" w:hAnsiTheme="minorHAnsi" w:cstheme="minorHAnsi"/>
+          <w:sz w:val="22"/>
+          <w:szCs w:val="22"/>
+        </w:rPr>
+        <w:t xml:space="preserve"> classes, we can wrap them in the adapter and display them with</w:t>
+      </w:r>
+      <w:r>
+        <w:rPr>
+          <w:rStyle w:val="string"/>
+          <w:rFonts w:asciiTheme="minorHAnsi" w:hAnsiTheme="minorHAnsi" w:cstheme="minorHAnsi"/>
+          <w:sz w:val="22"/>
+          <w:szCs w:val="22"/>
+        </w:rPr>
+        <w:t xml:space="preserve"> </w:t>
+      </w:r>
+      <w:r>
+        <w:rPr>
+          <w:rStyle w:val="string"/>
+          <w:rFonts w:asciiTheme="minorHAnsi" w:hAnsiTheme="minorHAnsi" w:cstheme="minorHAnsi"/>
+          <w:sz w:val="22"/>
+          <w:szCs w:val="22"/>
+        </w:rPr>
+        <w:t>minimal effort.</w:t>
+      </w:r>
+    </w:p>
+    <w:p>
+      <w:pPr>
+        <w:pStyle w:val="HTMLPreformatted"/>
+        <w:rPr>
+          <w:rStyle w:val="string"/>
+          <w:rFonts w:asciiTheme="minorHAnsi" w:hAnsiTheme="minorHAnsi" w:cstheme="minorHAnsi"/>
+          <w:sz w:val="22"/>
+          <w:szCs w:val="22"/>
+        </w:rPr>
+      </w:pPr>
+    </w:p>
+    <w:p>
+      <w:pPr>
+        <w:pStyle w:val="HTMLPreformatted"/>
+        <w:rPr>
+          <w:rFonts w:asciiTheme="minorHAnsi" w:hAnsiTheme="minorHAnsi" w:cstheme="minorHAnsi"/>
+          <w:sz w:val="22"/>
+          <w:szCs w:val="22"/>
+        </w:rPr>
+      </w:pPr>
+      <w:r>
+        <w:rPr>
+          <w:rStyle w:val="string"/>
+          <w:rFonts w:asciiTheme="minorHAnsi" w:hAnsiTheme="minorHAnsi" w:cstheme="minorHAnsi"/>
+          <w:sz w:val="22"/>
+          <w:szCs w:val="22"/>
+        </w:rPr>
+        <w:tab/>
+      </w:r>
+      <w:r>
+        <w:rPr>
+          <w:rStyle w:val="string"/>
+          <w:rFonts w:asciiTheme="minorHAnsi" w:hAnsiTheme="minorHAnsi" w:cstheme="minorHAnsi"/>
+          <w:sz w:val="22"/>
+          <w:szCs w:val="22"/>
+        </w:rPr>
+        <w:t xml:space="preserve">At the </w:t>
+      </w:r>
+      <w:r>
+        <w:rPr>
+          <w:rStyle w:val="string"/>
+          <w:rFonts w:asciiTheme="minorHAnsi" w:hAnsiTheme="minorHAnsi" w:cstheme="minorHAnsi"/>
+          <w:sz w:val="22"/>
+          <w:szCs w:val="22"/>
+        </w:rPr>
+        <w:t>Graphical User Interface (</w:t>
+      </w:r>
+      <w:r>
+        <w:rPr>
+          <w:rStyle w:val="string"/>
+          <w:rFonts w:asciiTheme="minorHAnsi" w:hAnsiTheme="minorHAnsi" w:cstheme="minorHAnsi"/>
+          <w:sz w:val="22"/>
+          <w:szCs w:val="22"/>
+        </w:rPr>
+        <w:t>GUI</w:t>
+      </w:r>
+      <w:r>
+        <w:rPr>
+          <w:rStyle w:val="string"/>
+          <w:rFonts w:asciiTheme="minorHAnsi" w:hAnsiTheme="minorHAnsi" w:cstheme="minorHAnsi"/>
+          <w:sz w:val="22"/>
+          <w:szCs w:val="22"/>
+        </w:rPr>
+        <w:t>)</w:t>
+      </w:r>
+      <w:r>
+        <w:rPr>
+          <w:rStyle w:val="string"/>
+          <w:rFonts w:asciiTheme="minorHAnsi" w:hAnsiTheme="minorHAnsi" w:cstheme="minorHAnsi"/>
+          <w:sz w:val="22"/>
+          <w:szCs w:val="22"/>
+        </w:rPr>
+        <w:t xml:space="preserve"> level, our graphs are built using the </w:t>
+      </w:r>
+      <w:r>
+        <w:rPr>
+          <w:rStyle w:val="string"/>
+          <w:rFonts w:asciiTheme="minorHAnsi" w:hAnsiTheme="minorHAnsi" w:cstheme="minorHAnsi"/>
+          <w:i/>
+          <w:sz w:val="22"/>
+          <w:szCs w:val="22"/>
+        </w:rPr>
+        <w:t>GraphFactory</w:t>
+      </w:r>
+      <w:r>
+        <w:rPr>
+          <w:rStyle w:val="string"/>
+          <w:rFonts w:asciiTheme="minorHAnsi" w:hAnsiTheme="minorHAnsi" w:cstheme="minorHAnsi"/>
+          <w:sz w:val="22"/>
+          <w:szCs w:val="22"/>
+        </w:rPr>
+        <w:t xml:space="preserve"> interface</w:t>
+      </w:r>
+      <w:r>
+        <w:rPr>
+          <w:rStyle w:val="string"/>
+          <w:rFonts w:asciiTheme="minorHAnsi" w:hAnsiTheme="minorHAnsi" w:cstheme="minorHAnsi"/>
+          <w:sz w:val="22"/>
+          <w:szCs w:val="22"/>
+        </w:rPr>
+        <w:t xml:space="preserve"> who</w:t>
+      </w:r>
+      <w:r>
+        <w:rPr>
+          <w:rFonts w:asciiTheme="minorHAnsi" w:hAnsiTheme="minorHAnsi" w:cstheme="minorHAnsi"/>
+          <w:sz w:val="22"/>
+          <w:szCs w:val="22"/>
+        </w:rPr>
+        <w:t>s</w:t>
+      </w:r>
+      <w:r>
+        <w:rPr>
+          <w:rFonts w:asciiTheme="minorHAnsi" w:hAnsiTheme="minorHAnsi" w:cstheme="minorHAnsi"/>
+          <w:sz w:val="22"/>
+          <w:szCs w:val="22"/>
+        </w:rPr>
+        <w:t>e</w:t>
+      </w:r>
+      <w:r>
+        <w:rPr>
+          <w:rFonts w:asciiTheme="minorHAnsi" w:hAnsiTheme="minorHAnsi" w:cstheme="minorHAnsi"/>
+          <w:sz w:val="22"/>
+          <w:szCs w:val="22"/>
+        </w:rPr>
+        <w:t xml:space="preserve"> purpose is</w:t>
+      </w:r>
+      <w:r>
+        <w:rPr>
+          <w:rFonts w:asciiTheme="minorHAnsi" w:hAnsiTheme="minorHAnsi" w:cstheme="minorHAnsi"/>
+          <w:sz w:val="22"/>
+          <w:szCs w:val="22"/>
+        </w:rPr>
+        <w:t xml:space="preserve"> </w:t>
+      </w:r>
+      <w:r>
+        <w:rPr>
+          <w:rFonts w:asciiTheme="minorHAnsi" w:hAnsiTheme="minorHAnsi" w:cstheme="minorHAnsi"/>
+          <w:sz w:val="22"/>
+          <w:szCs w:val="22"/>
+        </w:rPr>
+        <w:t xml:space="preserve">to give the </w:t>
+      </w:r>
+      <w:r>
+        <w:rPr>
+          <w:rStyle w:val="variable"/>
+          <w:rFonts w:asciiTheme="minorHAnsi" w:hAnsiTheme="minorHAnsi" w:cstheme="minorHAnsi"/>
+          <w:sz w:val="22"/>
+          <w:szCs w:val="22"/>
+        </w:rPr>
+        <w:t>GUI</w:t>
+      </w:r>
+      <w:r>
+        <w:rPr>
+          <w:rFonts w:asciiTheme="minorHAnsi" w:hAnsiTheme="minorHAnsi" w:cstheme="minorHAnsi"/>
+          <w:sz w:val="22"/>
+          <w:szCs w:val="22"/>
+        </w:rPr>
+        <w:t xml:space="preserve"> a way to build any graph from a set of sensors. </w:t>
+      </w:r>
+      <w:r>
+        <w:rPr>
+          <w:rStyle w:val="variable"/>
+          <w:rFonts w:asciiTheme="minorHAnsi" w:hAnsiTheme="minorHAnsi" w:cstheme="minorHAnsi"/>
+          <w:sz w:val="22"/>
+          <w:szCs w:val="22"/>
+        </w:rPr>
+        <w:t>We</w:t>
+      </w:r>
+      <w:r>
+        <w:rPr>
+          <w:rFonts w:asciiTheme="minorHAnsi" w:hAnsiTheme="minorHAnsi" w:cstheme="minorHAnsi"/>
+          <w:sz w:val="22"/>
+          <w:szCs w:val="22"/>
+        </w:rPr>
+        <w:t xml:space="preserve"> have two implementations of this</w:t>
+      </w:r>
+      <w:r>
+        <w:rPr>
+          <w:rFonts w:asciiTheme="minorHAnsi" w:hAnsiTheme="minorHAnsi" w:cstheme="minorHAnsi"/>
+          <w:sz w:val="22"/>
+          <w:szCs w:val="22"/>
+        </w:rPr>
+        <w:t xml:space="preserve"> </w:t>
+      </w:r>
+      <w:r>
+        <w:rPr>
+          <w:rFonts w:asciiTheme="minorHAnsi" w:hAnsiTheme="minorHAnsi" w:cstheme="minorHAnsi"/>
+          <w:sz w:val="22"/>
+          <w:szCs w:val="22"/>
+        </w:rPr>
+        <w:t xml:space="preserve">interface, the </w:t>
+      </w:r>
+      <w:r>
+        <w:rPr>
+          <w:rStyle w:val="variable"/>
+          <w:rFonts w:asciiTheme="minorHAnsi" w:hAnsiTheme="minorHAnsi" w:cstheme="minorHAnsi"/>
+          <w:i/>
+          <w:sz w:val="22"/>
+          <w:szCs w:val="22"/>
+        </w:rPr>
+        <w:t>ProximityGraphFactory</w:t>
+      </w:r>
+      <w:r>
+        <w:rPr>
+          <w:rFonts w:asciiTheme="minorHAnsi" w:hAnsiTheme="minorHAnsi" w:cstheme="minorHAnsi"/>
+          <w:sz w:val="22"/>
+          <w:szCs w:val="22"/>
+        </w:rPr>
+        <w:t xml:space="preserve"> </w:t>
+      </w:r>
+      <w:r>
+        <w:rPr>
+          <w:rStyle w:val="keyword"/>
+          <w:rFonts w:asciiTheme="minorHAnsi" w:eastAsiaTheme="majorEastAsia" w:hAnsiTheme="minorHAnsi" w:cstheme="minorHAnsi"/>
+          <w:sz w:val="22"/>
+          <w:szCs w:val="22"/>
+        </w:rPr>
+        <w:t>and</w:t>
+      </w:r>
+      <w:r>
+        <w:rPr>
+          <w:rFonts w:asciiTheme="minorHAnsi" w:hAnsiTheme="minorHAnsi" w:cstheme="minorHAnsi"/>
+          <w:sz w:val="22"/>
+          <w:szCs w:val="22"/>
+        </w:rPr>
+        <w:t xml:space="preserve"> </w:t>
+      </w:r>
+      <w:r>
+        <w:rPr>
+          <w:rStyle w:val="variable"/>
+          <w:rFonts w:asciiTheme="minorHAnsi" w:hAnsiTheme="minorHAnsi" w:cstheme="minorHAnsi"/>
+          <w:i/>
+          <w:sz w:val="22"/>
+          <w:szCs w:val="22"/>
+        </w:rPr>
+        <w:t>TransmissionGraphFactory</w:t>
+      </w:r>
+      <w:r>
+        <w:rPr>
+          <w:rFonts w:asciiTheme="minorHAnsi" w:hAnsiTheme="minorHAnsi" w:cstheme="minorHAnsi"/>
+          <w:sz w:val="22"/>
+          <w:szCs w:val="22"/>
+        </w:rPr>
+        <w:t xml:space="preserve"> classes.</w:t>
+      </w:r>
+    </w:p>
+    <w:p>
+      <w:pPr>
+        <w:pStyle w:val="HTMLPreformatted"/>
+        <w:rPr>
+          <w:rFonts w:asciiTheme="minorHAnsi" w:hAnsiTheme="minorHAnsi" w:cstheme="minorHAnsi"/>
+          <w:sz w:val="22"/>
+          <w:szCs w:val="22"/>
+        </w:rPr>
+      </w:pPr>
+    </w:p>
+    <w:p>
+      <w:pPr>
+        <w:pStyle w:val="HTMLPreformatted"/>
+        <w:rPr>
+          <w:rStyle w:val="string"/>
+          <w:rFonts w:asciiTheme="minorHAnsi" w:hAnsiTheme="minorHAnsi" w:cstheme="minorHAnsi"/>
+          <w:sz w:val="22"/>
+          <w:szCs w:val="22"/>
+        </w:rPr>
+      </w:pPr>
+      <w:r>
+        <w:rPr>
+          <w:rStyle w:val="variable"/>
+          <w:rFonts w:asciiTheme="minorHAnsi" w:hAnsiTheme="minorHAnsi" w:cstheme="minorHAnsi"/>
+          <w:sz w:val="22"/>
+          <w:szCs w:val="22"/>
+        </w:rPr>
+        <w:tab/>
+      </w:r>
+      <w:r>
+        <w:rPr>
+          <w:rStyle w:val="variable"/>
+          <w:rFonts w:asciiTheme="minorHAnsi" w:hAnsiTheme="minorHAnsi" w:cstheme="minorHAnsi"/>
+          <w:sz w:val="22"/>
+          <w:szCs w:val="22"/>
+        </w:rPr>
+        <w:t>To</w:t>
+      </w:r>
+      <w:r>
+        <w:rPr>
+          <w:rFonts w:asciiTheme="minorHAnsi" w:hAnsiTheme="minorHAnsi" w:cstheme="minorHAnsi"/>
+          <w:sz w:val="22"/>
+          <w:szCs w:val="22"/>
+        </w:rPr>
+        <w:t xml:space="preserve"> draw the antenna </w:t>
+      </w:r>
+      <w:r>
+        <w:rPr>
+          <w:rFonts w:asciiTheme="minorHAnsi" w:hAnsiTheme="minorHAnsi" w:cstheme="minorHAnsi"/>
+          <w:sz w:val="22"/>
+          <w:szCs w:val="22"/>
+        </w:rPr>
+        <w:t xml:space="preserve">broadcast area </w:t>
+      </w:r>
+      <w:r>
+        <w:rPr>
+          <w:rFonts w:asciiTheme="minorHAnsi" w:hAnsiTheme="minorHAnsi" w:cstheme="minorHAnsi"/>
+          <w:sz w:val="22"/>
+          <w:szCs w:val="22"/>
+        </w:rPr>
+        <w:t xml:space="preserve">of a sensor, we hook into </w:t>
+      </w:r>
+      <w:r>
+        <w:rPr>
+          <w:rFonts w:asciiTheme="minorHAnsi" w:hAnsiTheme="minorHAnsi" w:cstheme="minorHAnsi"/>
+          <w:sz w:val="22"/>
+          <w:szCs w:val="22"/>
+        </w:rPr>
+        <w:t>JGraph’s</w:t>
+      </w:r>
+      <w:r>
+        <w:rPr>
+          <w:rStyle w:val="string"/>
+          <w:rFonts w:asciiTheme="minorHAnsi" w:hAnsiTheme="minorHAnsi" w:cstheme="minorHAnsi"/>
+          <w:sz w:val="22"/>
+          <w:szCs w:val="22"/>
+        </w:rPr>
+        <w:t xml:space="preserve"> </w:t>
+      </w:r>
+      <w:proofErr w:type="gramStart"/>
+      <w:r>
+        <w:rPr>
+          <w:rStyle w:val="string"/>
+          <w:rFonts w:asciiTheme="minorHAnsi" w:hAnsiTheme="minorHAnsi" w:cstheme="minorHAnsi"/>
+          <w:i/>
+          <w:sz w:val="22"/>
+          <w:szCs w:val="22"/>
+        </w:rPr>
+        <w:t>paint</w:t>
+      </w:r>
+      <w:r>
+        <w:rPr>
+          <w:rStyle w:val="string"/>
+          <w:rFonts w:asciiTheme="minorHAnsi" w:hAnsiTheme="minorHAnsi" w:cstheme="minorHAnsi"/>
+          <w:sz w:val="22"/>
+          <w:szCs w:val="22"/>
+        </w:rPr>
+        <w:t>(</w:t>
+      </w:r>
+      <w:proofErr w:type="gramEnd"/>
+      <w:r>
+        <w:rPr>
+          <w:rStyle w:val="string"/>
+          <w:rFonts w:asciiTheme="minorHAnsi" w:hAnsiTheme="minorHAnsi" w:cstheme="minorHAnsi"/>
+          <w:sz w:val="22"/>
+          <w:szCs w:val="22"/>
+        </w:rPr>
+        <w:t>)</w:t>
+      </w:r>
+      <w:r>
+        <w:rPr>
+          <w:rStyle w:val="string"/>
+          <w:rFonts w:asciiTheme="minorHAnsi" w:hAnsiTheme="minorHAnsi" w:cstheme="minorHAnsi"/>
+          <w:sz w:val="22"/>
+          <w:szCs w:val="22"/>
+        </w:rPr>
+        <w:t xml:space="preserve"> method and draw </w:t>
+      </w:r>
+      <w:r>
+        <w:rPr>
+          <w:rStyle w:val="string"/>
+          <w:rFonts w:asciiTheme="minorHAnsi" w:hAnsiTheme="minorHAnsi" w:cstheme="minorHAnsi"/>
+          <w:sz w:val="22"/>
+          <w:szCs w:val="22"/>
+        </w:rPr>
+        <w:t>the area (a disk or a disk sector) i</w:t>
+      </w:r>
+      <w:r>
+        <w:rPr>
+          <w:rStyle w:val="string"/>
+          <w:rFonts w:asciiTheme="minorHAnsi" w:hAnsiTheme="minorHAnsi" w:cstheme="minorHAnsi"/>
+          <w:sz w:val="22"/>
+          <w:szCs w:val="22"/>
+        </w:rPr>
+        <w:t xml:space="preserve">n </w:t>
+      </w:r>
+      <w:r>
+        <w:rPr>
+          <w:rStyle w:val="string"/>
+          <w:rFonts w:asciiTheme="minorHAnsi" w:hAnsiTheme="minorHAnsi" w:cstheme="minorHAnsi"/>
+          <w:sz w:val="22"/>
+          <w:szCs w:val="22"/>
+        </w:rPr>
+        <w:t>the method’s</w:t>
+      </w:r>
+      <w:r>
+        <w:rPr>
+          <w:rStyle w:val="string"/>
+          <w:rFonts w:asciiTheme="minorHAnsi" w:hAnsiTheme="minorHAnsi" w:cstheme="minorHAnsi"/>
+          <w:sz w:val="22"/>
+          <w:szCs w:val="22"/>
+        </w:rPr>
+        <w:t xml:space="preserve"> </w:t>
+      </w:r>
+      <w:r>
+        <w:rPr>
+          <w:rStyle w:val="string"/>
+          <w:rFonts w:asciiTheme="minorHAnsi" w:hAnsiTheme="minorHAnsi" w:cstheme="minorHAnsi"/>
+          <w:sz w:val="22"/>
+          <w:szCs w:val="22"/>
+        </w:rPr>
+        <w:t>off-screen</w:t>
+      </w:r>
+      <w:r>
+        <w:rPr>
+          <w:rStyle w:val="string"/>
+          <w:rFonts w:asciiTheme="minorHAnsi" w:hAnsiTheme="minorHAnsi" w:cstheme="minorHAnsi"/>
+          <w:sz w:val="22"/>
+          <w:szCs w:val="22"/>
+        </w:rPr>
+        <w:t xml:space="preserve"> buffer.</w:t>
+      </w:r>
+    </w:p>
+    <w:p>
+      <w:pPr>
+        <w:pStyle w:val="HTMLPreformatted"/>
+        <w:rPr>
+          <w:rStyle w:val="string"/>
+          <w:rFonts w:asciiTheme="minorHAnsi" w:hAnsiTheme="minorHAnsi" w:cstheme="minorHAnsi"/>
+          <w:sz w:val="22"/>
+          <w:szCs w:val="22"/>
+        </w:rPr>
+      </w:pPr>
+    </w:p>
+    <w:p>
+      <w:pPr>
+        <w:pStyle w:val="HTMLPreformatted"/>
+        <w:rPr>
+          <w:rFonts w:asciiTheme="minorHAnsi" w:hAnsiTheme="minorHAnsi" w:cstheme="minorHAnsi"/>
+          <w:sz w:val="22"/>
+          <w:szCs w:val="22"/>
+        </w:rPr>
+      </w:pPr>
+      <w:r>
+        <w:rPr>
+          <w:rStyle w:val="string"/>
+          <w:rFonts w:asciiTheme="minorHAnsi" w:hAnsiTheme="minorHAnsi" w:cstheme="minorHAnsi"/>
+          <w:sz w:val="22"/>
+          <w:szCs w:val="22"/>
+        </w:rPr>
+        <w:tab/>
+      </w:r>
+      <w:r>
+        <w:rPr>
+          <w:rStyle w:val="string"/>
+          <w:rFonts w:asciiTheme="minorHAnsi" w:hAnsiTheme="minorHAnsi" w:cstheme="minorHAnsi"/>
+          <w:sz w:val="22"/>
+          <w:szCs w:val="22"/>
+        </w:rPr>
+        <w:t>We create a new graph when the set of sensors is modified through the GUI. This ensures that all edges are</w:t>
+      </w:r>
+      <w:r>
+        <w:rPr>
+          <w:rStyle w:val="string"/>
+          <w:rFonts w:asciiTheme="minorHAnsi" w:hAnsiTheme="minorHAnsi" w:cstheme="minorHAnsi"/>
+          <w:sz w:val="22"/>
+          <w:szCs w:val="22"/>
+        </w:rPr>
+        <w:t xml:space="preserve"> </w:t>
+      </w:r>
+      <w:r>
+        <w:rPr>
+          <w:rStyle w:val="string"/>
+          <w:rFonts w:asciiTheme="minorHAnsi" w:hAnsiTheme="minorHAnsi" w:cstheme="minorHAnsi"/>
+          <w:sz w:val="22"/>
+          <w:szCs w:val="22"/>
+        </w:rPr>
+        <w:t>recomputed accurately.</w:t>
+      </w:r>
+    </w:p>
+    <w:p/>
+    <w:p>
+      <w:pPr>
+        <w:pStyle w:val="Heading3"/>
+      </w:pPr>
+      <w:bookmarkStart w:id="7" w:name="_Ref310424361"/>
+      <w:bookmarkStart w:id="8" w:name="_Toc310426086"/>
+      <w:r>
+        <w:t>Directed Sensor Antennae Orientation Algorithm</w:t>
+      </w:r>
+      <w:bookmarkEnd w:id="7"/>
+      <w:bookmarkEnd w:id="8"/>
+    </w:p>
+    <w:p>
+      <w:pPr>
+        <w:ind w:firstLine="720"/>
+      </w:pPr>
+      <w:r>
+        <w:t>The algorithm used for orienting the directed sensors was extracted from section 4</w:t>
+      </w:r>
+      <w:r>
+        <w:t xml:space="preserve"> (</w:t>
+      </w:r>
+      <w:r>
+        <w:rPr>
+          <w:i/>
+        </w:rPr>
+        <w:t>Approximating the minimum radius</w:t>
+      </w:r>
+      <w:r>
+        <w:t>) from</w:t>
+      </w:r>
+      <w:r>
+        <w:t xml:space="preserve"> the paper </w:t>
+      </w:r>
+      <w:r>
+        <w:rPr>
+          <w:i/>
+        </w:rPr>
+        <w:t>Communication in Wireless Networks with Directional Antennae</w:t>
+      </w:r>
+      <w:r>
+        <w:t xml:space="preserve"> by </w:t>
+      </w:r>
+      <w:proofErr w:type="spellStart"/>
+      <w:r>
+        <w:t>Ioannis</w:t>
+      </w:r>
+      <w:proofErr w:type="spellEnd"/>
+      <w:r>
+        <w:t xml:space="preserve"> </w:t>
+      </w:r>
+      <w:proofErr w:type="spellStart"/>
+      <w:r>
+        <w:t>Caragiannis</w:t>
+      </w:r>
+      <w:proofErr w:type="spellEnd"/>
+      <w:r>
+        <w:t xml:space="preserve">, Christos </w:t>
+      </w:r>
+      <w:proofErr w:type="spellStart"/>
+      <w:r>
+        <w:t>Kaklamanis</w:t>
+      </w:r>
+      <w:proofErr w:type="spellEnd"/>
+      <w:r>
+        <w:t xml:space="preserve">, </w:t>
+      </w:r>
+      <w:proofErr w:type="spellStart"/>
+      <w:r>
+        <w:t>Evangelos</w:t>
+      </w:r>
+      <w:proofErr w:type="spellEnd"/>
+      <w:r>
+        <w:t xml:space="preserve"> </w:t>
+      </w:r>
+      <w:proofErr w:type="spellStart"/>
+      <w:r>
+        <w:t>Kranakis</w:t>
+      </w:r>
+      <w:proofErr w:type="spellEnd"/>
+      <w:r>
+        <w:t xml:space="preserve">, Danny </w:t>
+      </w:r>
+      <w:proofErr w:type="spellStart"/>
+      <w:r>
+        <w:t>Krizanc</w:t>
+      </w:r>
+      <w:proofErr w:type="spellEnd"/>
+      <w:r>
+        <w:t xml:space="preserve"> and Andreas Wiese and then converted into code</w:t>
+      </w:r>
+      <w:r>
+        <w:t xml:space="preserve"> that simply orients the sensors</w:t>
+      </w:r>
+      <w:r>
+        <w:t>.</w:t>
+      </w:r>
+      <w:r>
+        <w:t xml:space="preserve"> The coded algorithm uses the same</w:t>
+      </w:r>
+      <w:r>
+        <w:t xml:space="preserve"> </w:t>
+      </w:r>
+      <w:r>
+        <w:t>predefined radius and sector angle for all nodes and does not try to determine an optimum radius or an optimum angle.</w:t>
+      </w:r>
+    </w:p>
+    <w:p>
+      <w:pPr>
+        <w:ind w:firstLine="720"/>
+      </w:pPr>
+      <w:r>
+        <w:t xml:space="preserve">The algorithm takes in a set of vertices V and computes the minimum spanning forest on it, but it only uses one tree of the forest to make its computations. This would mean that only one connected </w:t>
+      </w:r>
+      <w:proofErr w:type="spellStart"/>
+      <w:r>
+        <w:t>subgraph</w:t>
+      </w:r>
+      <w:proofErr w:type="spellEnd"/>
+      <w:r>
+        <w:t xml:space="preserve"> is computed, but by iterating through the connected sets of V we are able to effectively orient all </w:t>
+      </w:r>
+      <w:proofErr w:type="spellStart"/>
+      <w:r>
+        <w:t>subgraphs</w:t>
+      </w:r>
+      <w:proofErr w:type="spellEnd"/>
+      <w:r>
+        <w:t xml:space="preserve"> regardless of whether or not they are in the first tree we saw.  At a high level, the operations we perform are as follows: we compute the minimum spanning tree (MST); we use the MST to determine a matching; any vertex not in the matching is oriented towards its parent; every </w:t>
+      </w:r>
+      <w:r>
+        <w:t xml:space="preserve">vertex in every </w:t>
+      </w:r>
+      <w:r>
+        <w:t xml:space="preserve">couple in the matching orients itself with its </w:t>
+      </w:r>
+      <w:r>
+        <w:t xml:space="preserve">coupled </w:t>
+      </w:r>
+      <w:r>
+        <w:t>neighbor to cover the maximum area</w:t>
+      </w:r>
+      <w:r>
+        <w:t xml:space="preserve"> they can and then they make connections to any vertices they can reach (in a strongly connected graph, this last step is when the communication to the leaves is enabled)</w:t>
+      </w:r>
+      <w:r>
+        <w:t>.</w:t>
+      </w:r>
+      <w:r>
+        <w:t xml:space="preserve"> Below we talk a little more in depth about how these are accomplished.</w:t>
+      </w:r>
+    </w:p>
+    <w:p>
+      <w:pPr>
+        <w:ind w:firstLine="720"/>
+      </w:pPr>
+      <w:r>
+        <w:lastRenderedPageBreak/>
+        <w:t>Computing the MST was quite straightforward thanks to the J</w:t>
+      </w:r>
+      <w:r>
+        <w:t>G</w:t>
+      </w:r>
+      <w:r>
+        <w:t>raphT library. There is a class</w:t>
+      </w:r>
+      <w:r>
+        <w:rPr>
+          <w:i/>
+        </w:rPr>
+        <w:t xml:space="preserve"> </w:t>
+      </w:r>
+      <w:r>
+        <w:rPr>
+          <w:i/>
+        </w:rPr>
+        <w:t>KruskalMinimumSpanningTree</w:t>
+      </w:r>
+      <w:r>
+        <w:t xml:space="preserve"> </w:t>
+      </w:r>
+      <w:r>
+        <w:t xml:space="preserve">(KMST) </w:t>
+      </w:r>
+      <w:r>
+        <w:t>to whose constructor you pass the graph on which to make the MST.</w:t>
+      </w:r>
+      <w:r>
+        <w:t xml:space="preserve"> We pass in a new </w:t>
+      </w:r>
+      <w:r>
+        <w:rPr>
+          <w:i/>
+        </w:rPr>
+        <w:t>ProximityGraph</w:t>
+      </w:r>
+      <w:r>
+        <w:t xml:space="preserve"> created using V and are returned an object of the type </w:t>
+      </w:r>
+      <w:r>
+        <w:t>KMST</w:t>
+      </w:r>
+      <w:r>
+        <w:t xml:space="preserve">. Then we populate a new </w:t>
+      </w:r>
+      <w:r>
+        <w:rPr>
+          <w:i/>
+        </w:rPr>
+        <w:t>SimpleGraph</w:t>
+      </w:r>
+      <w:r>
+        <w:t xml:space="preserve"> </w:t>
+      </w:r>
+      <w:r>
+        <w:t xml:space="preserve">(which we treat as our MST) </w:t>
+      </w:r>
+      <w:r>
+        <w:t xml:space="preserve">with all of the vertices in V and all of the edges in the edge set returned by the </w:t>
+      </w:r>
+      <w:r>
+        <w:t xml:space="preserve">KMST </w:t>
+      </w:r>
+      <w:r>
+        <w:t>object.</w:t>
+      </w:r>
+    </w:p>
+    <w:p>
+      <w:pPr>
+        <w:ind w:firstLine="720"/>
+      </w:pPr>
+      <w:r>
+        <w:t>The pain of creating a matching was also eased, once again, by the J</w:t>
+      </w:r>
+      <w:r>
+        <w:t>G</w:t>
+      </w:r>
+      <w:r>
+        <w:t>raphT library.</w:t>
+      </w:r>
+      <w:r>
+        <w:t xml:space="preserve"> There is a class </w:t>
+      </w:r>
+      <w:proofErr w:type="spellStart"/>
+      <w:r>
+        <w:rPr>
+          <w:i/>
+        </w:rPr>
+        <w:t>BreadthFirstSearchIterator</w:t>
+      </w:r>
+      <w:proofErr w:type="spellEnd"/>
+      <w:r>
+        <w:t xml:space="preserve"> </w:t>
+      </w:r>
+      <w:r>
+        <w:t xml:space="preserve">(BFSI) </w:t>
+      </w:r>
+      <w:r>
+        <w:t xml:space="preserve">to whose constructor is passed the graph on which we want to traverse and the start vertex which is treated as the root of the tree. To this class we pass our MST as the graph and as the start vertex, we get a pseudo-random one by calling </w:t>
+      </w:r>
+      <w:proofErr w:type="gramStart"/>
+      <w:r>
+        <w:rPr>
+          <w:i/>
+        </w:rPr>
+        <w:t>next(</w:t>
+      </w:r>
+      <w:proofErr w:type="gramEnd"/>
+      <w:r>
+        <w:rPr>
+          <w:i/>
+        </w:rPr>
+        <w:t>)</w:t>
+      </w:r>
+      <w:r>
+        <w:t xml:space="preserve"> on our V </w:t>
+      </w:r>
+      <w:proofErr w:type="spellStart"/>
+      <w:r>
+        <w:t>iterator</w:t>
+      </w:r>
+      <w:proofErr w:type="spellEnd"/>
+      <w:r>
+        <w:t>.</w:t>
+      </w:r>
+      <w:r>
+        <w:t xml:space="preserve"> </w:t>
+      </w:r>
+      <w:r>
+        <w:t xml:space="preserve">As per the algorithm, the next step we take is adding a random edge connected to the root and we simulate that by calling </w:t>
+      </w:r>
+      <w:proofErr w:type="gramStart"/>
+      <w:r>
+        <w:rPr>
+          <w:i/>
+        </w:rPr>
+        <w:t>next(</w:t>
+      </w:r>
+      <w:proofErr w:type="gramEnd"/>
+      <w:r>
+        <w:rPr>
+          <w:i/>
+        </w:rPr>
+        <w:t>)</w:t>
+      </w:r>
+      <w:r>
+        <w:t xml:space="preserve"> on the BFSI and then asking the MST for the edge connecting them. That edge is the first one added to our matching</w:t>
+      </w:r>
+      <w:r>
+        <w:t>.</w:t>
+      </w:r>
+      <w:r>
+        <w:t xml:space="preserve"> </w:t>
+      </w:r>
+      <w:r>
+        <w:t>W</w:t>
+      </w:r>
+      <w:r>
+        <w:t xml:space="preserve">e keep track of the vertices we’ve used to compute the matching so we add the first edge’s vertices to this </w:t>
+      </w:r>
+      <w:proofErr w:type="spellStart"/>
+      <w:r>
+        <w:rPr>
+          <w:i/>
+        </w:rPr>
+        <w:t>verticesAdded</w:t>
+      </w:r>
+      <w:proofErr w:type="spellEnd"/>
+      <w:r>
+        <w:t xml:space="preserve"> set</w:t>
+      </w:r>
+      <w:r>
+        <w:t>.</w:t>
+      </w:r>
+      <w:r>
+        <w:t xml:space="preserve"> Why do we keep track of the ones we’ve used? That ties in with the next step. The next step is looping through all of the vertices to be visited by the BFSI where, for each iteration, we check if the vertex being examined is a leaf (by examining the number of edges connected to it) or not and act accordingly. If it is not a leaf, if none of its edges (and consequently it) have been added to the matching, we grab the set of edges connected to this vertex and iterate through it until we find an edge where the neighbor vertex has not been added to the matching where we then proceed to add the edge to the matching and record these vertices as having been used. </w:t>
+      </w:r>
+      <w:r>
+        <w:t xml:space="preserve">Note that this allows a leaf to be part of the matching if the vertex used an edge connected to a child who is a leaf. </w:t>
+      </w:r>
+      <w:r>
+        <w:t xml:space="preserve">If </w:t>
+      </w:r>
+      <w:r>
+        <w:t>the vertex being examined</w:t>
+      </w:r>
+      <w:r>
+        <w:t xml:space="preserve"> is a leaf and it has not been used in the matching, we add it to our set of leaves.</w:t>
+      </w:r>
+    </w:p>
+    <w:p>
+      <w:pPr>
+        <w:ind w:firstLine="720"/>
+      </w:pPr>
+      <w:r>
+        <w:t xml:space="preserve">One of the products of creating the matching and running the BFS is that we’re left with a set of leaves that have not been used in the matching. The next step in the algorithm is to orient these leaves towards their parent in the MST. This is where we actually start adding edges to our </w:t>
+      </w:r>
+      <w:r>
+        <w:rPr>
+          <w:i/>
+        </w:rPr>
+        <w:t>TransmissionGraph</w:t>
+      </w:r>
+      <w:r>
+        <w:t xml:space="preserve">. This is pretty simple to do, although the math for figuring out the orientation angle can get a bit messy. In any case, if this leaf has an edge (it wouldn’t if the tree isn’t connected), we grab the vertex associated with the other edge, create a directed edge </w:t>
+      </w:r>
+      <w:r>
+        <w:rPr>
+          <w:i/>
+        </w:rPr>
+        <w:t>from</w:t>
+      </w:r>
+      <w:r>
+        <w:t xml:space="preserve"> the leaf </w:t>
+      </w:r>
+      <w:r>
+        <w:rPr>
+          <w:i/>
+        </w:rPr>
+        <w:t>to</w:t>
+      </w:r>
+      <w:r>
+        <w:t xml:space="preserve"> the parent and add it to the </w:t>
+      </w:r>
+      <w:r>
+        <w:rPr>
+          <w:i/>
+        </w:rPr>
+        <w:t>TransmissionGraph</w:t>
+      </w:r>
+      <w:r>
+        <w:t xml:space="preserve"> edge set. Then we have to orient the leaves so that the middle of their transmitted sector is aimed at the parent vertex. </w:t>
+      </w:r>
+    </w:p>
+    <w:p>
+      <w:pPr>
+        <w:ind w:firstLine="720"/>
+      </w:pPr>
+      <w:r>
+        <w:t xml:space="preserve">The first step to finding the orientation angle is to find the height and stride (difference between the x-coordinates) difference </w:t>
+      </w:r>
+      <w:r>
+        <w:rPr>
+          <w:i/>
+        </w:rPr>
+        <w:t>from</w:t>
+      </w:r>
+      <w:r>
+        <w:t xml:space="preserve"> the vertex being oriented </w:t>
+      </w:r>
+      <w:r>
+        <w:rPr>
+          <w:i/>
+        </w:rPr>
+        <w:t>to</w:t>
+      </w:r>
+      <w:r>
+        <w:t xml:space="preserve"> the vertex being ‘pointed to’.</w:t>
+      </w:r>
+      <w:r>
+        <w:t xml:space="preserve"> </w:t>
+      </w:r>
+      <w:r>
+        <w:t xml:space="preserve">The arctangent of this ratio will only give you a value between -90 and 90 degrees but depending on which quadrant we found the angle for (quadrant 1 has both delta height and delta stride positive, quadrant 2 has delta height positive and delta stride negative, quadrant 3 has both delta values negative and quadrant 4 has negative delta height and positive delta stride), the </w:t>
+      </w:r>
+      <w:r>
+        <w:t xml:space="preserve">final orientation </w:t>
+      </w:r>
+      <w:r>
+        <w:t>angle this represents is calculated differently.</w:t>
+      </w:r>
+      <w:r>
+        <w:t xml:space="preserve"> If we’re in quadrant 1, we can just use the calculated angle as the orientation angle; if we’re in quadrant 2, the orientation angle will be the calculated angle plus 180 degrees (since the angle is negative this gives us a result between 90 and 180 degrees); if we’re in quadrant 3, the orientation angle is </w:t>
+      </w:r>
+      <w:r>
+        <w:t xml:space="preserve">the calculated angle plus 180 degrees; if we’re in quadrant 4, the </w:t>
+      </w:r>
+      <w:r>
+        <w:lastRenderedPageBreak/>
+        <w:t>orientation angle will be the calculated angle plus 360 degrees (since the angle is negative this gives us a result between 270 and 360 degrees).</w:t>
+      </w:r>
+    </w:p>
+    <w:p>
+      <w:pPr>
+        <w:ind w:firstLine="720"/>
+      </w:pPr>
+      <w:r>
+        <w:t>The final step i</w:t>
+      </w:r>
+      <w:r>
+        <w:t>n the algorithm is to</w:t>
+      </w:r>
+      <w:r>
+        <w:t xml:space="preserve"> finish strongly connecting the MST. This is accomplished by: looping through every edge in the matching, orienting the two vertices of that edge so that they include their coupled neighbor at the extremity of their sector</w:t>
+      </w:r>
+      <w:r>
+        <w:t xml:space="preserve"> (done by setting the orientation to be the computed angle between the vertices as described above and then adding half of our sector angle to this result)</w:t>
+      </w:r>
+      <w:r>
+        <w:t xml:space="preserve"> and adding the two edges connecting this coupling to the TransmissionGraph edge set; then, looping through all of our vertices, if the vertex being examined is not one of the ones for the matching edge we’re looking at, if the non-coupled vertex lies in the sector area of either of the coupled vertex, add an edge to our TransmissionGraph going from the respective coupled vertex to the non-coupled vertex (this is where a leaf</w:t>
+      </w:r>
+      <w:r>
+        <w:t xml:space="preserve"> that wasn’t in our matching would get</w:t>
+      </w:r>
+      <w:r>
+        <w:t xml:space="preserve"> an edge </w:t>
+      </w:r>
+      <w:r>
+        <w:t>connected to it</w:t>
+      </w:r>
+      <w:r>
+        <w:t>). By the end of the iteration of the matching edges, if the graph was able to be strongly connected, it is oriented such that it is.</w:t>
+      </w:r>
+    </w:p>
+    <w:p>
+      <w:pPr>
+        <w:pStyle w:val="Heading3"/>
+      </w:pPr>
+      <w:bookmarkStart w:id="9" w:name="_Toc310426087"/>
+      <w:r>
+        <w:t>Performance Comparisons</w:t>
+      </w:r>
+      <w:bookmarkEnd w:id="9"/>
+    </w:p>
+    <w:p>
+      <w:r>
+        <w:tab/>
+      </w:r>
+      <w:r>
+        <w:t>The shortest path comparison value represents an averaged ratio over the two graphs for the given trial. The way it’s computed is as follows:  compute the set of all of the pairs in the power set of the set of vertices and call it P; for all sets S in P (they all have two sensors) get the hop count of the shortest path between the sensors in S for the Transmission Graph and the Proximity Graph; compute the ratio “Transmission Graph hop count” divided by “Proximity Graph hop count”; add this ratio to the result (which started at zero)</w:t>
+      </w:r>
+      <w:r>
+        <w:t>; once we’ve finished iterating through P, divide the result by the size of P.</w:t>
+      </w:r>
+    </w:p>
+    <w:p>
+      <w:r>
+        <w:tab/>
+        <w:t>The length of routes comparison value also represents an averaged ratio over the two graphs for the given trial. Its result is also initialized to zero and ends up being computed in parallel to the shortest path comparison value (i.e. during the same looping) as follows: for all sets S in P, compute the sum of the Euclidian distance of the shortest path between the sensors in S for the Transmission Graph and the Proximity Graph; compute the ratio “Transmission Graph route length” divided by “Proximity Graph route length”; add this ratio to the result; once we’ve finished iterating through P, divide the result by the size of P.</w:t>
+      </w:r>
+    </w:p>
+    <w:p>
+      <w:r>
+        <w:tab/>
+        <w:t xml:space="preserve">Computing the network diameter ratio is </w:t>
+      </w:r>
+      <w:r>
+        <w:t>quite</w:t>
+      </w:r>
+      <w:r>
+        <w:t xml:space="preserve"> simple thanks to the JGraphT library. To compute the network diameter ratio we create two instances of the class </w:t>
+      </w:r>
+      <w:proofErr w:type="spellStart"/>
+      <w:r>
+        <w:rPr>
+          <w:i/>
+        </w:rPr>
+        <w:t>FloydWarshallShortestPath</w:t>
+      </w:r>
+      <w:proofErr w:type="spellEnd"/>
+      <w:r>
+        <w:rPr>
+          <w:i/>
+        </w:rPr>
+        <w:t xml:space="preserve"> </w:t>
+      </w:r>
+      <w:r>
+        <w:t>(FWSP)</w:t>
+      </w:r>
+      <w:r>
+        <w:t xml:space="preserve">, one with the Transmission Graph passed into the constructor and one with the Proximity Graph passed into the constructor. We then </w:t>
+      </w:r>
+      <w:r>
+        <w:t xml:space="preserve">iterate over the set of vertices and for each vertex, we call </w:t>
+      </w:r>
+      <w:proofErr w:type="spellStart"/>
+      <w:proofErr w:type="gramStart"/>
+      <w:r>
+        <w:rPr>
+          <w:i/>
+        </w:rPr>
+        <w:t>getShortestPaths</w:t>
+      </w:r>
+      <w:proofErr w:type="spellEnd"/>
+      <w:r>
+        <w:rPr>
+          <w:i/>
+        </w:rPr>
+        <w:t>(</w:t>
+      </w:r>
+      <w:proofErr w:type="gramEnd"/>
+      <w:r>
+        <w:rPr>
+          <w:i/>
+        </w:rPr>
+        <w:t>)</w:t>
+      </w:r>
+      <w:r>
+        <w:t xml:space="preserve"> on both </w:t>
+      </w:r>
+      <w:r>
+        <w:t xml:space="preserve">graphs’ </w:t>
+      </w:r>
+      <w:r>
+        <w:t>instances</w:t>
+      </w:r>
+      <w:r>
+        <w:t xml:space="preserve"> </w:t>
+      </w:r>
+      <w:r>
+        <w:t>of FWSP</w:t>
+      </w:r>
+      <w:r>
+        <w:t>(which returns a list of all of the shortest paths</w:t>
+      </w:r>
+      <w:r>
+        <w:t xml:space="preserve"> from that vertex so we need to go through all of the vertices and combine the results</w:t>
+      </w:r>
+      <w:r>
+        <w:t xml:space="preserve">). We then iterate over </w:t>
+      </w:r>
+      <w:r>
+        <w:t>our</w:t>
+      </w:r>
+      <w:r>
+        <w:t xml:space="preserve"> lists of shortest paths and keep track of the sizes of the largest edge sets of each type of graph (the number of edges in the edge sets in this case represent the number of hops to travel between the two vertices in question</w:t>
+      </w:r>
+      <w:r>
+        <w:t xml:space="preserve"> and so the largest edge set count is the diameter of the network</w:t>
+      </w:r>
+      <w:r>
+        <w:t>). Finally to get our ratio we</w:t>
+      </w:r>
+      <w:r>
+        <w:t xml:space="preserve"> divide the Transmission Graph diameter by the Proximity Graph diameter.</w:t>
+      </w:r>
+    </w:p>
+    <w:p>
+      <w:r>
+        <w:lastRenderedPageBreak/>
+        <w:tab/>
+        <w:t xml:space="preserve">It should also be stated that computing the hop count and the shortest paths in these graphs were also done for us by the </w:t>
+      </w:r>
+      <w:r>
+        <w:t>FWSP</w:t>
+      </w:r>
+      <w:r>
+        <w:t xml:space="preserve"> </w:t>
+      </w:r>
+      <w:r>
+        <w:t>class</w:t>
+      </w:r>
+      <w:r>
+        <w:t>.</w:t>
+      </w:r>
+    </w:p>
+    <w:p>
+      <w:pPr>
+        <w:pStyle w:val="Heading2"/>
+      </w:pPr>
+      <w:bookmarkStart w:id="10" w:name="_Toc310426088"/>
+      <w:r>
+        <w:t>Testing</w:t>
+      </w:r>
+      <w:bookmarkEnd w:id="10"/>
+    </w:p>
+    <w:p>
+      <w:r>
+        <w:tab/>
+        <w:t xml:space="preserve">We didn’t do full-scale, professional testing on our program with formal test cases. Instead, as we implemented features we tested to make sure the new features worked and the old features were not broken. In that regard we did some kind of black box testing. </w:t>
+      </w:r>
+      <w:r>
+        <w:t xml:space="preserve">The main testing to do was making sure the implemented orientation algorithm worked since that is what this assignment was really about. That being the case, we’ve come up with some basic cases to test against. Note that, thanks to JGraphT’s </w:t>
+      </w:r>
+      <w:r>
+        <w:rPr>
+          <w:i/>
+        </w:rPr>
+        <w:t>StrongConnectivityInspector</w:t>
+      </w:r>
+      <w:r>
+        <w:t>, we are informed in the Graphical User Interface (GUI) whether or not our directed graph is strongly connected.</w:t>
+      </w:r>
+    </w:p>
+    <w:p>
+      <w:pPr>
+        <w:pStyle w:val="Caption"/>
+        <w:keepNext/>
+      </w:pPr>
+      <w:bookmarkStart w:id="11" w:name="_Toc310426007"/>
+      <w:r>
+        <w:t xml:space="preserve">Table </w:t>
+      </w:r>
+      <w:fldSimple w:instr=" SEQ Table \* ARABIC ">
+        <w:r>
+          <w:rPr>
+            <w:noProof/>
+          </w:rPr>
+          <w:t>2</w:t>
+        </w:r>
+      </w:fldSimple>
       <w:r>
         <w:t>: Test 1</w:t>
       </w:r>
-      <w:bookmarkEnd w:id="5"/>
+      <w:bookmarkEnd w:id="11"/>
     </w:p>
     <w:tbl>
       <w:tblPr>
@@ -2554,7 +5152,6 @@
         <w:rPr>
           <w:noProof/>
         </w:rPr>
-        <w:lastRenderedPageBreak/>
         <w:drawing>
           <wp:inline distT="0" distB="0" distL="0" distR="0">
             <wp:extent cx="4762500" cy="1953846"/>
@@ -2606,8 +5203,8 @@
       <w:pPr>
         <w:pStyle w:val="Caption"/>
       </w:pPr>
-      <w:bookmarkStart w:id="6" w:name="_Ref310378739"/>
-      <w:bookmarkStart w:id="7" w:name="_Toc310421334"/>
+      <w:bookmarkStart w:id="12" w:name="_Ref310378739"/>
+      <w:bookmarkStart w:id="13" w:name="_Toc310425996"/>
       <w:r>
         <w:t xml:space="preserve">Figure </w:t>
       </w:r>
@@ -2619,11 +5216,11 @@
           <w:t>1</w:t>
         </w:r>
       </w:fldSimple>
-      <w:bookmarkEnd w:id="6"/>
+      <w:bookmarkEnd w:id="12"/>
       <w:r>
         <w:t>: As we can see, when the sector angle is 180 degrees and they are aligned near perfectly straight, the algorithm orients the antennae such that they form a strongly connected graph</w:t>
       </w:r>
-      <w:bookmarkEnd w:id="7"/>
+      <w:bookmarkEnd w:id="13"/>
     </w:p>
     <w:p>
       <w:pPr>
@@ -2634,6 +5231,7 @@
         <w:rPr>
           <w:noProof/>
         </w:rPr>
+        <w:lastRenderedPageBreak/>
         <w:drawing>
           <wp:inline distT="0" distB="0" distL="0" distR="0">
             <wp:extent cx="4924425" cy="2217570"/>
@@ -2686,7 +5284,7 @@
         <w:pStyle w:val="Caption"/>
         <w:jc w:val="center"/>
       </w:pPr>
-      <w:bookmarkStart w:id="8" w:name="_Toc310421335"/>
+      <w:bookmarkStart w:id="14" w:name="_Toc310425997"/>
       <w:r>
         <w:t xml:space="preserve">Figure </w:t>
       </w:r>
@@ -2719,7 +5317,7 @@
         </w:rPr>
         <w:t>1</w:t>
       </w:r>
-      <w:bookmarkEnd w:id="8"/>
+      <w:bookmarkEnd w:id="14"/>
       <w:r>
         <w:fldChar w:fldCharType="end"/>
       </w:r>
@@ -2729,7 +5327,7 @@
         <w:pStyle w:val="Caption"/>
         <w:keepNext/>
       </w:pPr>
-      <w:bookmarkStart w:id="9" w:name="_Toc310421408"/>
+      <w:bookmarkStart w:id="15" w:name="_Toc310426008"/>
       <w:r>
         <w:t xml:space="preserve">Table </w:t>
       </w:r>
@@ -2738,13 +5336,13 @@
           <w:rPr>
             <w:noProof/>
           </w:rPr>
-          <w:t>2</w:t>
+          <w:t>3</w:t>
         </w:r>
       </w:fldSimple>
       <w:r>
         <w:t>: Test 2</w:t>
       </w:r>
-      <w:bookmarkEnd w:id="9"/>
+      <w:bookmarkEnd w:id="15"/>
     </w:p>
     <w:tbl>
       <w:tblPr>
@@ -2832,7 +5430,15 @@
               <w:t xml:space="preserve">, the directed graph </w:t>
             </w:r>
             <w:r>
-              <w:t>looks like the omnidirectional graph. Note that there are many placings that would result in a graph that is not strongly connected.</w:t>
+              <w:t xml:space="preserve">looks like the omnidirectional graph. Note that there are many </w:t>
+            </w:r>
+            <w:proofErr w:type="spellStart"/>
+            <w:r>
+              <w:t>placings</w:t>
+            </w:r>
+            <w:proofErr w:type="spellEnd"/>
+            <w:r>
+              <w:t xml:space="preserve"> that would result in a graph that is not strongly connected.</w:t>
             </w:r>
           </w:p>
         </w:tc>
@@ -2907,7 +5513,6 @@
         <w:rPr>
           <w:noProof/>
         </w:rPr>
-        <w:lastRenderedPageBreak/>
         <w:drawing>
           <wp:inline distT="0" distB="0" distL="0" distR="0">
             <wp:extent cx="3786063" cy="2333625"/>
@@ -2959,8 +5564,8 @@
       <w:pPr>
         <w:pStyle w:val="Caption"/>
       </w:pPr>
-      <w:bookmarkStart w:id="10" w:name="_Ref310385406"/>
-      <w:bookmarkStart w:id="11" w:name="_Toc310421336"/>
+      <w:bookmarkStart w:id="16" w:name="_Ref310385406"/>
+      <w:bookmarkStart w:id="17" w:name="_Toc310425998"/>
       <w:r>
         <w:t xml:space="preserve">Figure </w:t>
       </w:r>
@@ -2972,7 +5577,7 @@
           <w:t>3</w:t>
         </w:r>
       </w:fldSimple>
-      <w:bookmarkEnd w:id="10"/>
+      <w:bookmarkEnd w:id="16"/>
       <w:r>
         <w:t xml:space="preserve">: A manually, randomly shaped network </w:t>
       </w:r>
@@ -3026,7 +5631,7 @@
         </w:rPr>
         <w:t xml:space="preserve"> we'll see that this is in fact a strongly connected graph of the omnidirectional counterpart.</w:t>
       </w:r>
-      <w:bookmarkEnd w:id="11"/>
+      <w:bookmarkEnd w:id="17"/>
     </w:p>
     <w:p>
       <w:pPr>
@@ -3037,6 +5642,7 @@
         <w:rPr>
           <w:noProof/>
         </w:rPr>
+        <w:lastRenderedPageBreak/>
         <w:drawing>
           <wp:inline distT="0" distB="0" distL="0" distR="0">
             <wp:extent cx="4016913" cy="2514600"/>
@@ -3089,8 +5695,8 @@
         <w:pStyle w:val="Caption"/>
         <w:jc w:val="center"/>
       </w:pPr>
-      <w:bookmarkStart w:id="12" w:name="_Ref310385341"/>
-      <w:bookmarkStart w:id="13" w:name="_Toc310421337"/>
+      <w:bookmarkStart w:id="18" w:name="_Ref310385341"/>
+      <w:bookmarkStart w:id="19" w:name="_Toc310425999"/>
       <w:r>
         <w:t xml:space="preserve">Figure </w:t>
       </w:r>
@@ -3102,7 +5708,7 @@
           <w:t>4</w:t>
         </w:r>
       </w:fldSimple>
-      <w:bookmarkEnd w:id="12"/>
+      <w:bookmarkEnd w:id="18"/>
       <w:r>
         <w:t>:</w:t>
       </w:r>
@@ -3127,7 +5733,7 @@
         </w:rPr>
         <w:t>3</w:t>
       </w:r>
-      <w:bookmarkEnd w:id="13"/>
+      <w:bookmarkEnd w:id="19"/>
       <w:r>
         <w:fldChar w:fldCharType="end"/>
       </w:r>
@@ -3138,7 +5744,7 @@
         <w:pStyle w:val="Caption"/>
         <w:keepNext/>
       </w:pPr>
-      <w:bookmarkStart w:id="14" w:name="_Toc310421409"/>
+      <w:bookmarkStart w:id="20" w:name="_Toc310426009"/>
       <w:r>
         <w:t xml:space="preserve">Table </w:t>
       </w:r>
@@ -3147,13 +5753,13 @@
           <w:rPr>
             <w:noProof/>
           </w:rPr>
-          <w:t>3</w:t>
+          <w:t>4</w:t>
         </w:r>
       </w:fldSimple>
       <w:r>
         <w:t>: Test 3</w:t>
       </w:r>
-      <w:bookmarkEnd w:id="14"/>
+      <w:bookmarkEnd w:id="20"/>
     </w:p>
     <w:tbl>
       <w:tblPr>
@@ -3295,7 +5901,6 @@
         <w:rPr>
           <w:noProof/>
         </w:rPr>
-        <w:lastRenderedPageBreak/>
         <w:drawing>
           <wp:inline distT="0" distB="0" distL="0" distR="0">
             <wp:extent cx="3798858" cy="2581275"/>
@@ -3347,8 +5952,8 @@
       <w:pPr>
         <w:pStyle w:val="Caption"/>
       </w:pPr>
-      <w:bookmarkStart w:id="15" w:name="_Ref310385747"/>
-      <w:bookmarkStart w:id="16" w:name="_Toc310421338"/>
+      <w:bookmarkStart w:id="21" w:name="_Ref310385747"/>
+      <w:bookmarkStart w:id="22" w:name="_Toc310426000"/>
       <w:r>
         <w:t xml:space="preserve">Figure </w:t>
       </w:r>
@@ -3360,7 +5965,7 @@
           <w:t>5</w:t>
         </w:r>
       </w:fldSimple>
-      <w:bookmarkEnd w:id="15"/>
+      <w:bookmarkEnd w:id="21"/>
       <w:r>
         <w:t xml:space="preserve">: When contrasted to </w:t>
       </w:r>
@@ -3388,7 +5993,7 @@
       <w:r>
         <w:t xml:space="preserve"> shows how a range change for a given sector angle can affect your connectivity. With a difference of 50 units (randomly chosen difference) these two graphs differ in connectivity.</w:t>
       </w:r>
-      <w:bookmarkEnd w:id="16"/>
+      <w:bookmarkEnd w:id="22"/>
     </w:p>
     <w:p>
       <w:pPr>
@@ -3399,6 +6004,7 @@
         <w:rPr>
           <w:noProof/>
         </w:rPr>
+        <w:lastRenderedPageBreak/>
         <w:drawing>
           <wp:inline distT="0" distB="0" distL="0" distR="0">
             <wp:extent cx="3915966" cy="2409825"/>
@@ -3451,8 +6057,8 @@
         <w:pStyle w:val="Caption"/>
         <w:jc w:val="center"/>
       </w:pPr>
-      <w:bookmarkStart w:id="17" w:name="_Ref310385644"/>
-      <w:bookmarkStart w:id="18" w:name="_Toc310421339"/>
+      <w:bookmarkStart w:id="23" w:name="_Ref310385644"/>
+      <w:bookmarkStart w:id="24" w:name="_Toc310426001"/>
       <w:r>
         <w:t xml:space="preserve">Figure </w:t>
       </w:r>
@@ -3464,7 +6070,7 @@
           <w:t>6</w:t>
         </w:r>
       </w:fldSimple>
-      <w:bookmarkEnd w:id="17"/>
+      <w:bookmarkEnd w:id="23"/>
       <w:r>
         <w:t>:</w:t>
       </w:r>
@@ -3489,7 +6095,7 @@
         </w:rPr>
         <w:t>5</w:t>
       </w:r>
-      <w:bookmarkEnd w:id="18"/>
+      <w:bookmarkEnd w:id="24"/>
       <w:r>
         <w:fldChar w:fldCharType="end"/>
       </w:r>
@@ -3499,7 +6105,7 @@
         <w:pStyle w:val="Caption"/>
         <w:keepNext/>
       </w:pPr>
-      <w:bookmarkStart w:id="19" w:name="_Toc310421410"/>
+      <w:bookmarkStart w:id="25" w:name="_Toc310426010"/>
       <w:r>
         <w:t xml:space="preserve">Table </w:t>
       </w:r>
@@ -3508,13 +6114,13 @@
           <w:rPr>
             <w:noProof/>
           </w:rPr>
-          <w:t>4</w:t>
+          <w:t>5</w:t>
         </w:r>
       </w:fldSimple>
       <w:r>
         <w:t>: Test 4</w:t>
       </w:r>
-      <w:bookmarkEnd w:id="19"/>
+      <w:bookmarkEnd w:id="25"/>
     </w:p>
     <w:tbl>
       <w:tblPr>
@@ -3656,7 +6262,6 @@
         <w:rPr>
           <w:noProof/>
         </w:rPr>
-        <w:lastRenderedPageBreak/>
         <w:drawing>
           <wp:inline distT="0" distB="0" distL="0" distR="0">
             <wp:extent cx="3686108" cy="2514600"/>
@@ -3708,8 +6313,8 @@
       <w:pPr>
         <w:pStyle w:val="Caption"/>
       </w:pPr>
-      <w:bookmarkStart w:id="20" w:name="_Ref310386705"/>
-      <w:bookmarkStart w:id="21" w:name="_Toc310421340"/>
+      <w:bookmarkStart w:id="26" w:name="_Ref310386705"/>
+      <w:bookmarkStart w:id="27" w:name="_Toc310426002"/>
       <w:r>
         <w:t xml:space="preserve">Figure </w:t>
       </w:r>
@@ -3721,7 +6326,7 @@
           <w:t>7</w:t>
         </w:r>
       </w:fldSimple>
-      <w:bookmarkEnd w:id="20"/>
+      <w:bookmarkEnd w:id="26"/>
       <w:r>
         <w:t>:</w:t>
       </w:r>
@@ -3759,12 +6364,20 @@
         <w:t>) will have edges in the same spots</w:t>
       </w:r>
       <w:r>
-        <w:t xml:space="preserve"> as the omnidirection version</w:t>
+        <w:t xml:space="preserve"> as the </w:t>
+      </w:r>
+      <w:proofErr w:type="spellStart"/>
+      <w:r>
+        <w:t>omnidirection</w:t>
+      </w:r>
+      <w:proofErr w:type="spellEnd"/>
+      <w:r>
+        <w:t xml:space="preserve"> version</w:t>
       </w:r>
       <w:r>
         <w:t xml:space="preserve"> which helps us validate the result of the algorithm.</w:t>
       </w:r>
-      <w:bookmarkEnd w:id="21"/>
+      <w:bookmarkEnd w:id="27"/>
     </w:p>
     <w:p>
       <w:pPr>
@@ -3775,6 +6388,7 @@
         <w:rPr>
           <w:noProof/>
         </w:rPr>
+        <w:lastRenderedPageBreak/>
         <w:drawing>
           <wp:inline distT="0" distB="0" distL="0" distR="0">
             <wp:extent cx="4210050" cy="1925946"/>
@@ -3827,8 +6441,8 @@
         <w:pStyle w:val="Caption"/>
         <w:jc w:val="center"/>
       </w:pPr>
-      <w:bookmarkStart w:id="22" w:name="_Ref310386608"/>
-      <w:bookmarkStart w:id="23" w:name="_Toc310421341"/>
+      <w:bookmarkStart w:id="28" w:name="_Ref310386608"/>
+      <w:bookmarkStart w:id="29" w:name="_Toc310426003"/>
       <w:r>
         <w:t xml:space="preserve">Figure </w:t>
       </w:r>
@@ -3840,7 +6454,7 @@
           <w:t>8</w:t>
         </w:r>
       </w:fldSimple>
-      <w:bookmarkEnd w:id="22"/>
+      <w:bookmarkEnd w:id="28"/>
       <w:r>
         <w:t>:</w:t>
       </w:r>
@@ -3865,7 +6479,7 @@
         </w:rPr>
         <w:t>7</w:t>
       </w:r>
-      <w:bookmarkEnd w:id="23"/>
+      <w:bookmarkEnd w:id="29"/>
       <w:r>
         <w:fldChar w:fldCharType="end"/>
       </w:r>
@@ -3875,7 +6489,7 @@
         <w:pStyle w:val="Caption"/>
         <w:keepNext/>
       </w:pPr>
-      <w:bookmarkStart w:id="24" w:name="_Toc310421411"/>
+      <w:bookmarkStart w:id="30" w:name="_Toc310426011"/>
       <w:r>
         <w:t xml:space="preserve">Table </w:t>
       </w:r>
@@ -3884,13 +6498,13 @@
           <w:rPr>
             <w:noProof/>
           </w:rPr>
-          <w:t>5</w:t>
+          <w:t>6</w:t>
         </w:r>
       </w:fldSimple>
       <w:r>
         <w:t>: Test 5</w:t>
       </w:r>
-      <w:bookmarkEnd w:id="24"/>
+      <w:bookmarkEnd w:id="30"/>
     </w:p>
     <w:tbl>
       <w:tblPr>
@@ -4056,7 +6670,6 @@
         <w:rPr>
           <w:noProof/>
         </w:rPr>
-        <w:lastRenderedPageBreak/>
         <w:drawing>
           <wp:inline distT="0" distB="0" distL="0" distR="0">
             <wp:extent cx="3654677" cy="2733675"/>
@@ -4108,8 +6721,8 @@
       <w:pPr>
         <w:pStyle w:val="Caption"/>
       </w:pPr>
-      <w:bookmarkStart w:id="25" w:name="_Ref310387062"/>
-      <w:bookmarkStart w:id="26" w:name="_Toc310421342"/>
+      <w:bookmarkStart w:id="31" w:name="_Ref310387062"/>
+      <w:bookmarkStart w:id="32" w:name="_Toc310426004"/>
       <w:r>
         <w:t xml:space="preserve">Figure </w:t>
       </w:r>
@@ -4121,7 +6734,7 @@
           <w:t>9</w:t>
         </w:r>
       </w:fldSimple>
-      <w:bookmarkEnd w:id="25"/>
+      <w:bookmarkEnd w:id="31"/>
       <w:r>
         <w:t>:</w:t>
       </w:r>
@@ -4200,7 +6813,7 @@
       <w:r>
         <w:t>.</w:t>
       </w:r>
-      <w:bookmarkEnd w:id="26"/>
+      <w:bookmarkEnd w:id="32"/>
     </w:p>
     <w:p>
       <w:pPr>
@@ -4211,6 +6824,7 @@
         <w:rPr>
           <w:noProof/>
         </w:rPr>
+        <w:lastRenderedPageBreak/>
         <w:drawing>
           <wp:inline distT="0" distB="0" distL="0" distR="0">
             <wp:extent cx="3743325" cy="1640333"/>
@@ -4262,8 +6876,8 @@
       <w:pPr>
         <w:pStyle w:val="Caption"/>
       </w:pPr>
-      <w:bookmarkStart w:id="27" w:name="_Ref310386838"/>
-      <w:bookmarkStart w:id="28" w:name="_Toc310421343"/>
+      <w:bookmarkStart w:id="33" w:name="_Ref310386838"/>
+      <w:bookmarkStart w:id="34" w:name="_Toc310426005"/>
       <w:r>
         <w:t xml:space="preserve">Figure </w:t>
       </w:r>
@@ -4275,7 +6889,7 @@
           <w:t>10</w:t>
         </w:r>
       </w:fldSimple>
-      <w:bookmarkEnd w:id="27"/>
+      <w:bookmarkEnd w:id="33"/>
       <w:r>
         <w:t>:</w:t>
       </w:r>
@@ -4306,18 +6920,18 @@
       <w:r>
         <w:t>, although it is still strongly connected, it doesn’t have all of the same edges. This is a direct consequence of the algorithm and happens because the only vertices for which we make a connection to everything within reach are the vertices in the matching whereas the omnidirectional graph connects each vertex to everything it can reach.</w:t>
       </w:r>
-      <w:bookmarkEnd w:id="28"/>
+      <w:bookmarkEnd w:id="34"/>
     </w:p>
     <w:p/>
     <w:p>
       <w:pPr>
         <w:pStyle w:val="Heading2"/>
       </w:pPr>
-      <w:bookmarkStart w:id="29" w:name="_Toc310421423"/>
+      <w:bookmarkStart w:id="35" w:name="_Toc310426089"/>
       <w:r>
         <w:t>Logging</w:t>
       </w:r>
-      <w:bookmarkEnd w:id="29"/>
+      <w:bookmarkEnd w:id="35"/>
     </w:p>
     <w:p>
       <w:r>
@@ -4327,6 +6941,7 @@
     </w:p>
     <w:p/>
     <w:sectPr>
+      <w:footerReference w:type="default" r:id="rId18"/>
       <w:pgSz w:w="12240" w:h="15840"/>
       <w:pgMar w:top="1440" w:right="1440" w:bottom="1440" w:left="1440" w:header="720" w:footer="720" w:gutter="0"/>
       <w:cols w:space="720"/>
@@ -4360,6 +6975,41 @@
     </w:p>
   </w:endnote>
 </w:endnotes>
+</file>
+
+<file path=word/footer1.xml><?xml version="1.0" encoding="utf-8"?>
+<w:ftr xmlns:ve="http://schemas.openxmlformats.org/markup-compatibility/2006" xmlns:o="urn:schemas-microsoft-com:office:office" xmlns:r="http://schemas.openxmlformats.org/officeDocument/2006/relationships" xmlns:m="http://schemas.openxmlformats.org/officeDocument/2006/math" xmlns:v="urn:schemas-microsoft-com:vml" xmlns:wp="http://schemas.openxmlformats.org/drawingml/2006/wordprocessingDrawing" xmlns:w10="urn:schemas-microsoft-com:office:word" xmlns:w="http://schemas.openxmlformats.org/wordprocessingml/2006/main" xmlns:wne="http://schemas.microsoft.com/office/word/2006/wordml">
+  <w:sdt>
+    <w:sdtPr>
+      <w:id w:val="73026928"/>
+      <w:docPartObj>
+        <w:docPartGallery w:val="Page Numbers (Bottom of Page)"/>
+        <w:docPartUnique/>
+      </w:docPartObj>
+    </w:sdtPr>
+    <w:sdtContent>
+      <w:p>
+        <w:pPr>
+          <w:pStyle w:val="Footer"/>
+          <w:jc w:val="right"/>
+        </w:pPr>
+        <w:fldSimple w:instr=" PAGE   \* MERGEFORMAT ">
+          <w:r>
+            <w:rPr>
+              <w:noProof/>
+            </w:rPr>
+            <w:t>2</w:t>
+          </w:r>
+        </w:fldSimple>
+      </w:p>
+    </w:sdtContent>
+  </w:sdt>
+  <w:p>
+    <w:pPr>
+      <w:pStyle w:val="Footer"/>
+    </w:pPr>
+  </w:p>
+</w:ftr>
 </file>
 
 <file path=word/footnotes.xml><?xml version="1.0" encoding="utf-8"?>
@@ -4674,7 +7324,6 @@
     <w:basedOn w:val="Normal"/>
     <w:link w:val="FooterChar"/>
     <w:uiPriority w:val="99"/>
-    <w:semiHidden/>
     <w:unhideWhenUsed/>
     <w:rsid w:val="004D564C"/>
     <w:pPr>
@@ -4690,7 +7339,6 @@
     <w:basedOn w:val="DefaultParagraphFont"/>
     <w:link w:val="Footer"/>
     <w:uiPriority w:val="99"/>
-    <w:semiHidden/>
     <w:rsid w:val="004D564C"/>
   </w:style>
   <w:style w:type="character" w:customStyle="1" w:styleId="Heading2Char">
@@ -4839,7 +7487,6 @@
     <w:basedOn w:val="Heading1"/>
     <w:next w:val="Normal"/>
     <w:uiPriority w:val="39"/>
-    <w:semiHidden/>
     <w:unhideWhenUsed/>
     <w:qFormat/>
     <w:rsid w:val="00610145"/>
@@ -4881,6 +7528,82 @@
     <w:pPr>
       <w:spacing w:after="0"/>
     </w:pPr>
+  </w:style>
+  <w:style w:type="paragraph" w:styleId="TOC3">
+    <w:name w:val="toc 3"/>
+    <w:basedOn w:val="Normal"/>
+    <w:next w:val="Normal"/>
+    <w:autoRedefine/>
+    <w:uiPriority w:val="39"/>
+    <w:unhideWhenUsed/>
+    <w:rsid w:val="000559B1"/>
+    <w:pPr>
+      <w:spacing w:after="100"/>
+      <w:ind w:left="440"/>
+    </w:pPr>
+  </w:style>
+  <w:style w:type="paragraph" w:styleId="HTMLPreformatted">
+    <w:name w:val="HTML Preformatted"/>
+    <w:basedOn w:val="Normal"/>
+    <w:link w:val="HTMLPreformattedChar"/>
+    <w:uiPriority w:val="99"/>
+    <w:semiHidden/>
+    <w:unhideWhenUsed/>
+    <w:rsid w:val="000559B1"/>
+    <w:pPr>
+      <w:tabs>
+        <w:tab w:val="left" w:pos="916"/>
+        <w:tab w:val="left" w:pos="1832"/>
+        <w:tab w:val="left" w:pos="2748"/>
+        <w:tab w:val="left" w:pos="3664"/>
+        <w:tab w:val="left" w:pos="4580"/>
+        <w:tab w:val="left" w:pos="5496"/>
+        <w:tab w:val="left" w:pos="6412"/>
+        <w:tab w:val="left" w:pos="7328"/>
+        <w:tab w:val="left" w:pos="8244"/>
+        <w:tab w:val="left" w:pos="9160"/>
+        <w:tab w:val="left" w:pos="10076"/>
+        <w:tab w:val="left" w:pos="10992"/>
+        <w:tab w:val="left" w:pos="11908"/>
+        <w:tab w:val="left" w:pos="12824"/>
+        <w:tab w:val="left" w:pos="13740"/>
+        <w:tab w:val="left" w:pos="14656"/>
+      </w:tabs>
+      <w:spacing w:after="0" w:line="240" w:lineRule="auto"/>
+    </w:pPr>
+    <w:rPr>
+      <w:rFonts w:ascii="Courier New" w:eastAsia="Times New Roman" w:hAnsi="Courier New" w:cs="Courier New"/>
+      <w:sz w:val="20"/>
+      <w:szCs w:val="20"/>
+    </w:rPr>
+  </w:style>
+  <w:style w:type="character" w:customStyle="1" w:styleId="HTMLPreformattedChar">
+    <w:name w:val="HTML Preformatted Char"/>
+    <w:basedOn w:val="DefaultParagraphFont"/>
+    <w:link w:val="HTMLPreformatted"/>
+    <w:uiPriority w:val="99"/>
+    <w:semiHidden/>
+    <w:rsid w:val="000559B1"/>
+    <w:rPr>
+      <w:rFonts w:ascii="Courier New" w:eastAsia="Times New Roman" w:hAnsi="Courier New" w:cs="Courier New"/>
+      <w:sz w:val="20"/>
+      <w:szCs w:val="20"/>
+    </w:rPr>
+  </w:style>
+  <w:style w:type="character" w:customStyle="1" w:styleId="variable">
+    <w:name w:val="variable"/>
+    <w:basedOn w:val="DefaultParagraphFont"/>
+    <w:rsid w:val="000559B1"/>
+  </w:style>
+  <w:style w:type="character" w:customStyle="1" w:styleId="keyword">
+    <w:name w:val="keyword"/>
+    <w:basedOn w:val="DefaultParagraphFont"/>
+    <w:rsid w:val="000559B1"/>
+  </w:style>
+  <w:style w:type="character" w:customStyle="1" w:styleId="string">
+    <w:name w:val="string"/>
+    <w:basedOn w:val="DefaultParagraphFont"/>
+    <w:rsid w:val="000559B1"/>
   </w:style>
 </w:styles>
 </file>
@@ -5010,32 +7733,6 @@
         </w:p>
       </w:docPartBody>
     </w:docPart>
-    <w:docPart>
-      <w:docPartPr>
-        <w:name w:val="10F1E8B56805471BA1222EA0590C5C29"/>
-        <w:category>
-          <w:name w:val="General"/>
-          <w:gallery w:val="placeholder"/>
-        </w:category>
-        <w:types>
-          <w:type w:val="bbPlcHdr"/>
-        </w:types>
-        <w:behaviors>
-          <w:behavior w:val="content"/>
-        </w:behaviors>
-        <w:guid w:val="{42FD9E3A-4A28-4EF5-9BC9-BD83AA4DD8F0}"/>
-      </w:docPartPr>
-      <w:docPartBody>
-        <w:p>
-          <w:pPr>
-            <w:pStyle w:val="10F1E8B56805471BA1222EA0590C5C29"/>
-          </w:pPr>
-          <w:r>
-            <w:t>[Type the abstract of the document here. The abstract is typically a short summary of the contents of the document. Type the abstract of the document here. The abstract is typically a short summary of the contents of the document.]</w:t>
-          </w:r>
-        </w:p>
-      </w:docPartBody>
-    </w:docPart>
   </w:docParts>
 </w:glossaryDocument>
 </file>
@@ -5064,12 +7761,18 @@
     <w:sig w:usb0="E00002FF" w:usb1="400004FF" w:usb2="00000000" w:usb3="00000000" w:csb0="0000019F" w:csb1="00000000"/>
   </w:font>
   <w:font w:name="Tahoma">
-    <w:panose1 w:val="00000000000000000000"/>
+    <w:panose1 w:val="020B0604030504040204"/>
     <w:charset w:val="00"/>
     <w:family w:val="swiss"/>
-    <w:notTrueType/>
     <w:pitch w:val="variable"/>
-    <w:sig w:usb0="00000003" w:usb1="00000000" w:usb2="00000000" w:usb3="00000000" w:csb0="00000001" w:csb1="00000000"/>
+    <w:sig w:usb0="E1002EFF" w:usb1="C000605B" w:usb2="00000029" w:usb3="00000000" w:csb0="000101FF" w:csb1="00000000"/>
+  </w:font>
+  <w:font w:name="Courier New">
+    <w:panose1 w:val="02070309020205020404"/>
+    <w:charset w:val="00"/>
+    <w:family w:val="modern"/>
+    <w:pitch w:val="fixed"/>
+    <w:sig w:usb0="E0002AFF" w:usb1="C0007843" w:usb2="00000009" w:usb3="00000000" w:csb0="000001FF" w:csb1="00000000"/>
   </w:font>
 </w:fonts>
 </file>
@@ -5084,6 +7787,7 @@
   </w:compat>
   <w:rsids>
     <w:rsidRoot w:val="00E905DE"/>
+    <w:rsid w:val="0068373A"/>
     <w:rsid w:val="00E905DE"/>
   </w:rsids>
   <m:mathPr>
@@ -5265,6 +7969,7 @@
   <w:style w:type="paragraph" w:default="1" w:styleId="Normal">
     <w:name w:val="Normal"/>
     <w:qFormat/>
+    <w:rsid w:val="0068373A"/>
   </w:style>
   <w:style w:type="character" w:default="1" w:styleId="DefaultParagraphFont">
     <w:name w:val="Default Paragraph Font"/>
@@ -5634,7 +8339,7 @@
 </file>
 
 <file path=customXml/itemProps2.xml><?xml version="1.0" encoding="utf-8"?>
-<ds:datastoreItem xmlns:ds="http://schemas.openxmlformats.org/officeDocument/2006/customXml" ds:itemID="{14DAEC84-66FC-4C15-B5C2-10B2BA7311E0}">
+<ds:datastoreItem xmlns:ds="http://schemas.openxmlformats.org/officeDocument/2006/customXml" ds:itemID="{072C8E4F-FEBF-4AB0-ADFF-B9E618F40DB4}">
   <ds:schemaRefs>
     <ds:schemaRef ds:uri="http://schemas.openxmlformats.org/officeDocument/2006/bibliography"/>
   </ds:schemaRefs>

--- a/doc/Project Report.docx
+++ b/doc/Project Report.docx
@@ -303,9 +303,6 @@
               <w:sdtPr>
                 <w:alias w:val="Abstract"/>
                 <w:id w:val="8276291"/>
-                <w:placeholder>
-                  <w:docPart w:val="10F1E8B56805471BA1222EA0590C5C29"/>
-                </w:placeholder>
                 <w:dataBinding w:prefixMappings="xmlns:ns0='http://schemas.microsoft.com/office/2006/coverPageProps'" w:xpath="/ns0:CoverPageProperties[1]/ns0:Abstract[1]" w:storeItemID="{55AF091B-3C7A-41E3-B477-F2FDAA23CFDA}"/>
                 <w:text/>
               </w:sdtPr>
@@ -390,7 +387,7 @@
           <w:r>
             <w:fldChar w:fldCharType="separate"/>
           </w:r>
-          <w:hyperlink w:anchor="_Toc310426081" w:history="1">
+          <w:hyperlink w:anchor="_Toc310427313" w:history="1">
             <w:r>
               <w:rPr>
                 <w:rStyle w:val="Hyperlink"/>
@@ -417,7 +414,7 @@
                 <w:noProof/>
                 <w:webHidden/>
               </w:rPr>
-              <w:instrText xml:space="preserve"> PAGEREF _Toc310426081 \h </w:instrText>
+              <w:instrText xml:space="preserve"> PAGEREF _Toc310427313 \h </w:instrText>
             </w:r>
             <w:r>
               <w:rPr>
@@ -459,7 +456,7 @@
               <w:noProof/>
             </w:rPr>
           </w:pPr>
-          <w:hyperlink w:anchor="_Toc310426082" w:history="1">
+          <w:hyperlink w:anchor="_Toc310427314" w:history="1">
             <w:r>
               <w:rPr>
                 <w:rStyle w:val="Hyperlink"/>
@@ -486,7 +483,7 @@
                 <w:noProof/>
                 <w:webHidden/>
               </w:rPr>
-              <w:instrText xml:space="preserve"> PAGEREF _Toc310426082 \h </w:instrText>
+              <w:instrText xml:space="preserve"> PAGEREF _Toc310427314 \h </w:instrText>
             </w:r>
             <w:r>
               <w:rPr>
@@ -528,7 +525,7 @@
               <w:noProof/>
             </w:rPr>
           </w:pPr>
-          <w:hyperlink w:anchor="_Toc310426083" w:history="1">
+          <w:hyperlink w:anchor="_Toc310427315" w:history="1">
             <w:r>
               <w:rPr>
                 <w:rStyle w:val="Hyperlink"/>
@@ -555,7 +552,7 @@
                 <w:noProof/>
                 <w:webHidden/>
               </w:rPr>
-              <w:instrText xml:space="preserve"> PAGEREF _Toc310426083 \h </w:instrText>
+              <w:instrText xml:space="preserve"> PAGEREF _Toc310427315 \h </w:instrText>
             </w:r>
             <w:r>
               <w:rPr>
@@ -597,7 +594,7 @@
               <w:noProof/>
             </w:rPr>
           </w:pPr>
-          <w:hyperlink w:anchor="_Toc310426084" w:history="1">
+          <w:hyperlink w:anchor="_Toc310427316" w:history="1">
             <w:r>
               <w:rPr>
                 <w:rStyle w:val="Hyperlink"/>
@@ -624,7 +621,7 @@
                 <w:noProof/>
                 <w:webHidden/>
               </w:rPr>
-              <w:instrText xml:space="preserve"> PAGEREF _Toc310426084 \h </w:instrText>
+              <w:instrText xml:space="preserve"> PAGEREF _Toc310427316 \h </w:instrText>
             </w:r>
             <w:r>
               <w:rPr>
@@ -666,7 +663,7 @@
               <w:noProof/>
             </w:rPr>
           </w:pPr>
-          <w:hyperlink w:anchor="_Toc310426085" w:history="1">
+          <w:hyperlink w:anchor="_Toc310427317" w:history="1">
             <w:r>
               <w:rPr>
                 <w:rStyle w:val="Hyperlink"/>
@@ -693,7 +690,7 @@
                 <w:noProof/>
                 <w:webHidden/>
               </w:rPr>
-              <w:instrText xml:space="preserve"> PAGEREF _Toc310426085 \h </w:instrText>
+              <w:instrText xml:space="preserve"> PAGEREF _Toc310427317 \h </w:instrText>
             </w:r>
             <w:r>
               <w:rPr>
@@ -735,7 +732,7 @@
               <w:noProof/>
             </w:rPr>
           </w:pPr>
-          <w:hyperlink w:anchor="_Toc310426086" w:history="1">
+          <w:hyperlink w:anchor="_Toc310427318" w:history="1">
             <w:r>
               <w:rPr>
                 <w:rStyle w:val="Hyperlink"/>
@@ -762,7 +759,7 @@
                 <w:noProof/>
                 <w:webHidden/>
               </w:rPr>
-              <w:instrText xml:space="preserve"> PAGEREF _Toc310426086 \h </w:instrText>
+              <w:instrText xml:space="preserve"> PAGEREF _Toc310427318 \h </w:instrText>
             </w:r>
             <w:r>
               <w:rPr>
@@ -804,7 +801,7 @@
               <w:noProof/>
             </w:rPr>
           </w:pPr>
-          <w:hyperlink w:anchor="_Toc310426087" w:history="1">
+          <w:hyperlink w:anchor="_Toc310427319" w:history="1">
             <w:r>
               <w:rPr>
                 <w:rStyle w:val="Hyperlink"/>
@@ -831,7 +828,7 @@
                 <w:noProof/>
                 <w:webHidden/>
               </w:rPr>
-              <w:instrText xml:space="preserve"> PAGEREF _Toc310426087 \h </w:instrText>
+              <w:instrText xml:space="preserve"> PAGEREF _Toc310427319 \h </w:instrText>
             </w:r>
             <w:r>
               <w:rPr>
@@ -873,7 +870,7 @@
               <w:noProof/>
             </w:rPr>
           </w:pPr>
-          <w:hyperlink w:anchor="_Toc310426088" w:history="1">
+          <w:hyperlink w:anchor="_Toc310427320" w:history="1">
             <w:r>
               <w:rPr>
                 <w:rStyle w:val="Hyperlink"/>
@@ -900,7 +897,7 @@
                 <w:noProof/>
                 <w:webHidden/>
               </w:rPr>
-              <w:instrText xml:space="preserve"> PAGEREF _Toc310426088 \h </w:instrText>
+              <w:instrText xml:space="preserve"> PAGEREF _Toc310427320 \h </w:instrText>
             </w:r>
             <w:r>
               <w:rPr>
@@ -942,7 +939,7 @@
               <w:noProof/>
             </w:rPr>
           </w:pPr>
-          <w:hyperlink w:anchor="_Toc310426089" w:history="1">
+          <w:hyperlink w:anchor="_Toc310427321" w:history="1">
             <w:r>
               <w:rPr>
                 <w:rStyle w:val="Hyperlink"/>
@@ -969,7 +966,7 @@
                 <w:noProof/>
                 <w:webHidden/>
               </w:rPr>
-              <w:instrText xml:space="preserve"> PAGEREF _Toc310426089 \h </w:instrText>
+              <w:instrText xml:space="preserve"> PAGEREF _Toc310427321 \h </w:instrText>
             </w:r>
             <w:r>
               <w:rPr>
@@ -1011,7 +1008,7 @@
       <w:pPr>
         <w:pStyle w:val="Heading2"/>
       </w:pPr>
-      <w:bookmarkStart w:id="0" w:name="_Toc310426081"/>
+      <w:bookmarkStart w:id="0" w:name="_Toc310427313"/>
       <w:r>
         <w:t>Table of Figures</w:t>
       </w:r>
@@ -1037,7 +1034,7 @@
       <w:r>
         <w:fldChar w:fldCharType="separate"/>
       </w:r>
-      <w:hyperlink w:anchor="_Toc310425996" w:history="1">
+      <w:hyperlink w:anchor="_Toc310427322" w:history="1">
         <w:r>
           <w:rPr>
             <w:rStyle w:val="Hyperlink"/>
@@ -1064,7 +1061,7 @@
             <w:noProof/>
             <w:webHidden/>
           </w:rPr>
-          <w:instrText xml:space="preserve"> PAGEREF _Toc310425996 \h </w:instrText>
+          <w:instrText xml:space="preserve"> PAGEREF _Toc310427322 \h </w:instrText>
         </w:r>
         <w:r>
           <w:rPr>
@@ -1084,7 +1081,7 @@
             <w:noProof/>
             <w:webHidden/>
           </w:rPr>
-          <w:t>7</w:t>
+          <w:t>8</w:t>
         </w:r>
         <w:r>
           <w:rPr>
@@ -1106,7 +1103,7 @@
           <w:noProof/>
         </w:rPr>
       </w:pPr>
-      <w:hyperlink w:anchor="_Toc310425997" w:history="1">
+      <w:hyperlink w:anchor="_Toc310427323" w:history="1">
         <w:r>
           <w:rPr>
             <w:rStyle w:val="Hyperlink"/>
@@ -1133,7 +1130,7 @@
             <w:noProof/>
             <w:webHidden/>
           </w:rPr>
-          <w:instrText xml:space="preserve"> PAGEREF _Toc310425997 \h </w:instrText>
+          <w:instrText xml:space="preserve"> PAGEREF _Toc310427323 \h </w:instrText>
         </w:r>
         <w:r>
           <w:rPr>
@@ -1175,7 +1172,7 @@
           <w:noProof/>
         </w:rPr>
       </w:pPr>
-      <w:hyperlink w:anchor="_Toc310425998" w:history="1">
+      <w:hyperlink w:anchor="_Toc310427324" w:history="1">
         <w:r>
           <w:rPr>
             <w:rStyle w:val="Hyperlink"/>
@@ -1202,7 +1199,7 @@
             <w:noProof/>
             <w:webHidden/>
           </w:rPr>
-          <w:instrText xml:space="preserve"> PAGEREF _Toc310425998 \h </w:instrText>
+          <w:instrText xml:space="preserve"> PAGEREF _Toc310427324 \h </w:instrText>
         </w:r>
         <w:r>
           <w:rPr>
@@ -1222,7 +1219,7 @@
             <w:noProof/>
             <w:webHidden/>
           </w:rPr>
-          <w:t>8</w:t>
+          <w:t>9</w:t>
         </w:r>
         <w:r>
           <w:rPr>
@@ -1244,7 +1241,7 @@
           <w:noProof/>
         </w:rPr>
       </w:pPr>
-      <w:hyperlink w:anchor="_Toc310425999" w:history="1">
+      <w:hyperlink w:anchor="_Toc310427325" w:history="1">
         <w:r>
           <w:rPr>
             <w:rStyle w:val="Hyperlink"/>
@@ -1271,7 +1268,7 @@
             <w:noProof/>
             <w:webHidden/>
           </w:rPr>
-          <w:instrText xml:space="preserve"> PAGEREF _Toc310425999 \h </w:instrText>
+          <w:instrText xml:space="preserve"> PAGEREF _Toc310427325 \h </w:instrText>
         </w:r>
         <w:r>
           <w:rPr>
@@ -1313,7 +1310,7 @@
           <w:noProof/>
         </w:rPr>
       </w:pPr>
-      <w:hyperlink w:anchor="_Toc310426000" w:history="1">
+      <w:hyperlink w:anchor="_Toc310427326" w:history="1">
         <w:r>
           <w:rPr>
             <w:rStyle w:val="Hyperlink"/>
@@ -1340,7 +1337,7 @@
             <w:noProof/>
             <w:webHidden/>
           </w:rPr>
-          <w:instrText xml:space="preserve"> PAGEREF _Toc310426000 \h </w:instrText>
+          <w:instrText xml:space="preserve"> PAGEREF _Toc310427326 \h </w:instrText>
         </w:r>
         <w:r>
           <w:rPr>
@@ -1360,7 +1357,7 @@
             <w:noProof/>
             <w:webHidden/>
           </w:rPr>
-          <w:t>9</w:t>
+          <w:t>10</w:t>
         </w:r>
         <w:r>
           <w:rPr>
@@ -1382,7 +1379,7 @@
           <w:noProof/>
         </w:rPr>
       </w:pPr>
-      <w:hyperlink w:anchor="_Toc310426001" w:history="1">
+      <w:hyperlink w:anchor="_Toc310427327" w:history="1">
         <w:r>
           <w:rPr>
             <w:rStyle w:val="Hyperlink"/>
@@ -1409,7 +1406,7 @@
             <w:noProof/>
             <w:webHidden/>
           </w:rPr>
-          <w:instrText xml:space="preserve"> PAGEREF _Toc310426001 \h </w:instrText>
+          <w:instrText xml:space="preserve"> PAGEREF _Toc310427327 \h </w:instrText>
         </w:r>
         <w:r>
           <w:rPr>
@@ -1451,7 +1448,7 @@
           <w:noProof/>
         </w:rPr>
       </w:pPr>
-      <w:hyperlink w:anchor="_Toc310426002" w:history="1">
+      <w:hyperlink w:anchor="_Toc310427328" w:history="1">
         <w:r>
           <w:rPr>
             <w:rStyle w:val="Hyperlink"/>
@@ -1478,7 +1475,7 @@
             <w:noProof/>
             <w:webHidden/>
           </w:rPr>
-          <w:instrText xml:space="preserve"> PAGEREF _Toc310426002 \h </w:instrText>
+          <w:instrText xml:space="preserve"> PAGEREF _Toc310427328 \h </w:instrText>
         </w:r>
         <w:r>
           <w:rPr>
@@ -1498,7 +1495,7 @@
             <w:noProof/>
             <w:webHidden/>
           </w:rPr>
-          <w:t>10</w:t>
+          <w:t>11</w:t>
         </w:r>
         <w:r>
           <w:rPr>
@@ -1520,7 +1517,7 @@
           <w:noProof/>
         </w:rPr>
       </w:pPr>
-      <w:hyperlink w:anchor="_Toc310426003" w:history="1">
+      <w:hyperlink w:anchor="_Toc310427329" w:history="1">
         <w:r>
           <w:rPr>
             <w:rStyle w:val="Hyperlink"/>
@@ -1547,7 +1544,7 @@
             <w:noProof/>
             <w:webHidden/>
           </w:rPr>
-          <w:instrText xml:space="preserve"> PAGEREF _Toc310426003 \h </w:instrText>
+          <w:instrText xml:space="preserve"> PAGEREF _Toc310427329 \h </w:instrText>
         </w:r>
         <w:r>
           <w:rPr>
@@ -1589,7 +1586,7 @@
           <w:noProof/>
         </w:rPr>
       </w:pPr>
-      <w:hyperlink w:anchor="_Toc310426004" w:history="1">
+      <w:hyperlink w:anchor="_Toc310427330" w:history="1">
         <w:r>
           <w:rPr>
             <w:rStyle w:val="Hyperlink"/>
@@ -1616,7 +1613,7 @@
             <w:noProof/>
             <w:webHidden/>
           </w:rPr>
-          <w:instrText xml:space="preserve"> PAGEREF _Toc310426004 \h </w:instrText>
+          <w:instrText xml:space="preserve"> PAGEREF _Toc310427330 \h </w:instrText>
         </w:r>
         <w:r>
           <w:rPr>
@@ -1636,7 +1633,7 @@
             <w:noProof/>
             <w:webHidden/>
           </w:rPr>
-          <w:t>11</w:t>
+          <w:t>12</w:t>
         </w:r>
         <w:r>
           <w:rPr>
@@ -1658,7 +1655,7 @@
           <w:noProof/>
         </w:rPr>
       </w:pPr>
-      <w:hyperlink w:anchor="_Toc310426005" w:history="1">
+      <w:hyperlink w:anchor="_Toc310427331" w:history="1">
         <w:r>
           <w:rPr>
             <w:rStyle w:val="Hyperlink"/>
@@ -1685,7 +1682,7 @@
             <w:noProof/>
             <w:webHidden/>
           </w:rPr>
-          <w:instrText xml:space="preserve"> PAGEREF _Toc310426005 \h </w:instrText>
+          <w:instrText xml:space="preserve"> PAGEREF _Toc310427331 \h </w:instrText>
         </w:r>
         <w:r>
           <w:rPr>
@@ -1721,6 +1718,7 @@
         <w:pStyle w:val="Heading2"/>
       </w:pPr>
       <w:r>
+        <w:lastRenderedPageBreak/>
         <w:fldChar w:fldCharType="end"/>
       </w:r>
     </w:p>
@@ -1728,7 +1726,7 @@
       <w:pPr>
         <w:pStyle w:val="Heading2"/>
       </w:pPr>
-      <w:bookmarkStart w:id="1" w:name="_Toc310426082"/>
+      <w:bookmarkStart w:id="1" w:name="_Toc310427314"/>
       <w:r>
         <w:t>Table of Tables</w:t>
       </w:r>
@@ -1754,7 +1752,7 @@
       <w:r>
         <w:fldChar w:fldCharType="separate"/>
       </w:r>
-      <w:hyperlink w:anchor="_Toc310426006" w:history="1">
+      <w:hyperlink w:anchor="_Toc310427332" w:history="1">
         <w:r>
           <w:rPr>
             <w:rStyle w:val="Hyperlink"/>
@@ -1781,7 +1779,7 @@
             <w:noProof/>
             <w:webHidden/>
           </w:rPr>
-          <w:instrText xml:space="preserve"> PAGEREF _Toc310426006 \h </w:instrText>
+          <w:instrText xml:space="preserve"> PAGEREF _Toc310427332 \h </w:instrText>
         </w:r>
         <w:r>
           <w:rPr>
@@ -1823,7 +1821,7 @@
           <w:noProof/>
         </w:rPr>
       </w:pPr>
-      <w:hyperlink w:anchor="_Toc310426007" w:history="1">
+      <w:hyperlink w:anchor="_Toc310427333" w:history="1">
         <w:r>
           <w:rPr>
             <w:rStyle w:val="Hyperlink"/>
@@ -1850,7 +1848,7 @@
             <w:noProof/>
             <w:webHidden/>
           </w:rPr>
-          <w:instrText xml:space="preserve"> PAGEREF _Toc310426007 \h </w:instrText>
+          <w:instrText xml:space="preserve"> PAGEREF _Toc310427333 \h </w:instrText>
         </w:r>
         <w:r>
           <w:rPr>
@@ -1892,7 +1890,7 @@
           <w:noProof/>
         </w:rPr>
       </w:pPr>
-      <w:hyperlink w:anchor="_Toc310426008" w:history="1">
+      <w:hyperlink w:anchor="_Toc310427334" w:history="1">
         <w:r>
           <w:rPr>
             <w:rStyle w:val="Hyperlink"/>
@@ -1919,7 +1917,7 @@
             <w:noProof/>
             <w:webHidden/>
           </w:rPr>
-          <w:instrText xml:space="preserve"> PAGEREF _Toc310426008 \h </w:instrText>
+          <w:instrText xml:space="preserve"> PAGEREF _Toc310427334 \h </w:instrText>
         </w:r>
         <w:r>
           <w:rPr>
@@ -1961,7 +1959,7 @@
           <w:noProof/>
         </w:rPr>
       </w:pPr>
-      <w:hyperlink w:anchor="_Toc310426009" w:history="1">
+      <w:hyperlink w:anchor="_Toc310427335" w:history="1">
         <w:r>
           <w:rPr>
             <w:rStyle w:val="Hyperlink"/>
@@ -1988,7 +1986,7 @@
             <w:noProof/>
             <w:webHidden/>
           </w:rPr>
-          <w:instrText xml:space="preserve"> PAGEREF _Toc310426009 \h </w:instrText>
+          <w:instrText xml:space="preserve"> PAGEREF _Toc310427335 \h </w:instrText>
         </w:r>
         <w:r>
           <w:rPr>
@@ -2030,7 +2028,7 @@
           <w:noProof/>
         </w:rPr>
       </w:pPr>
-      <w:hyperlink w:anchor="_Toc310426010" w:history="1">
+      <w:hyperlink w:anchor="_Toc310427336" w:history="1">
         <w:r>
           <w:rPr>
             <w:rStyle w:val="Hyperlink"/>
@@ -2057,7 +2055,7 @@
             <w:noProof/>
             <w:webHidden/>
           </w:rPr>
-          <w:instrText xml:space="preserve"> PAGEREF _Toc310426010 \h </w:instrText>
+          <w:instrText xml:space="preserve"> PAGEREF _Toc310427336 \h </w:instrText>
         </w:r>
         <w:r>
           <w:rPr>
@@ -2099,7 +2097,7 @@
           <w:noProof/>
         </w:rPr>
       </w:pPr>
-      <w:hyperlink w:anchor="_Toc310426011" w:history="1">
+      <w:hyperlink w:anchor="_Toc310427337" w:history="1">
         <w:r>
           <w:rPr>
             <w:rStyle w:val="Hyperlink"/>
@@ -2126,7 +2124,7 @@
             <w:noProof/>
             <w:webHidden/>
           </w:rPr>
-          <w:instrText xml:space="preserve"> PAGEREF _Toc310426011 \h </w:instrText>
+          <w:instrText xml:space="preserve"> PAGEREF _Toc310427337 \h </w:instrText>
         </w:r>
         <w:r>
           <w:rPr>
@@ -2166,7 +2164,7 @@
       <w:pPr>
         <w:pStyle w:val="Heading2"/>
       </w:pPr>
-      <w:bookmarkStart w:id="2" w:name="_Toc310426083"/>
+      <w:bookmarkStart w:id="2" w:name="_Toc310427315"/>
       <w:r>
         <w:t>Implementation Details</w:t>
       </w:r>
@@ -2176,7 +2174,7 @@
       <w:pPr>
         <w:pStyle w:val="Heading3"/>
       </w:pPr>
-      <w:bookmarkStart w:id="3" w:name="_Toc310426084"/>
+      <w:bookmarkStart w:id="3" w:name="_Toc310427316"/>
       <w:r>
         <w:t>JGraphT</w:t>
       </w:r>
@@ -3195,7 +3193,7 @@
         <w:pStyle w:val="Caption"/>
         <w:keepNext/>
       </w:pPr>
-      <w:bookmarkStart w:id="5" w:name="_Toc310426006"/>
+      <w:bookmarkStart w:id="5" w:name="_Toc310427332"/>
       <w:r>
         <w:t xml:space="preserve">Table </w:t>
       </w:r>
@@ -3635,7 +3633,7 @@
       <w:pPr>
         <w:pStyle w:val="Heading3"/>
       </w:pPr>
-      <w:bookmarkStart w:id="6" w:name="_Toc310426085"/>
+      <w:bookmarkStart w:id="6" w:name="_Toc310427317"/>
       <w:r>
         <w:t>JGraph</w:t>
       </w:r>
@@ -4351,7 +4349,7 @@
         <w:pStyle w:val="Heading3"/>
       </w:pPr>
       <w:bookmarkStart w:id="7" w:name="_Ref310424361"/>
-      <w:bookmarkStart w:id="8" w:name="_Toc310426086"/>
+      <w:bookmarkStart w:id="8" w:name="_Toc310427318"/>
       <w:r>
         <w:t>Directed Sensor Antennae Orientation Algorithm</w:t>
       </w:r>
@@ -4489,7 +4487,11 @@
         <w:t>neighbor to cover the maximum area</w:t>
       </w:r>
       <w:r>
-        <w:t xml:space="preserve"> they can and then they make connections to any vertices they can reach (in a strongly connected graph, this last step is when the communication to the leaves is enabled)</w:t>
+        <w:t xml:space="preserve"> they can and then they make connections to any vertices they can reach (in a strongly connected graph, this </w:t>
+      </w:r>
+      <w:r>
+        <w:lastRenderedPageBreak/>
+        <w:t>last step is when the communication to the leaves is enabled)</w:t>
       </w:r>
       <w:r>
         <w:t>.</w:t>
@@ -4503,7 +4505,6 @@
         <w:ind w:firstLine="720"/>
       </w:pPr>
       <w:r>
-        <w:lastRenderedPageBreak/>
         <w:t>Computing the MST was quite straightforward thanks to the J</w:t>
       </w:r>
       <w:r>
@@ -4778,14 +4779,14 @@
         <w:t>angle this represents is calculated differently.</w:t>
       </w:r>
       <w:r>
-        <w:t xml:space="preserve"> If we’re in quadrant 1, we can just use the calculated angle as the orientation angle; if we’re in quadrant 2, the orientation angle will be the calculated angle plus 180 degrees (since the angle is negative this gives us a result between 90 and 180 degrees); if we’re in quadrant 3, the orientation angle is </w:t>
-      </w:r>
-      <w:r>
-        <w:t xml:space="preserve">the calculated angle plus 180 degrees; if we’re in quadrant 4, the </w:t>
+        <w:t xml:space="preserve"> If we’re in quadrant 1, we can just use the calculated angle as the </w:t>
       </w:r>
       <w:r>
         <w:lastRenderedPageBreak/>
-        <w:t>orientation angle will be the calculated angle plus 360 degrees (since the angle is negative this gives us a result between 270 and 360 degrees).</w:t>
+        <w:t xml:space="preserve">orientation angle; if we’re in quadrant 2, the orientation angle will be the calculated angle plus 180 degrees (since the angle is negative this gives us a result between 90 and 180 degrees); if we’re in quadrant 3, the orientation angle is </w:t>
+      </w:r>
+      <w:r>
+        <w:t>the calculated angle plus 180 degrees; if we’re in quadrant 4, the orientation angle will be the calculated angle plus 360 degrees (since the angle is negative this gives us a result between 270 and 360 degrees).</w:t>
       </w:r>
     </w:p>
     <w:p>
@@ -4824,7 +4825,7 @@
       <w:pPr>
         <w:pStyle w:val="Heading3"/>
       </w:pPr>
-      <w:bookmarkStart w:id="9" w:name="_Toc310426087"/>
+      <w:bookmarkStart w:id="9" w:name="_Toc310427319"/>
       <w:r>
         <w:t>Performance Comparisons</w:t>
       </w:r>
@@ -4934,7 +4935,11 @@
         <w:t xml:space="preserve"> lists of shortest paths and keep track of the sizes of the largest edge sets of each type of graph (the number of edges in the edge sets in this case represent the number of hops to travel between the two vertices in question</w:t>
       </w:r>
       <w:r>
-        <w:t xml:space="preserve"> and so the largest edge set count is the diameter of the network</w:t>
+        <w:t xml:space="preserve"> </w:t>
+      </w:r>
+      <w:r>
+        <w:lastRenderedPageBreak/>
+        <w:t>and so the largest edge set count is the diameter of the network</w:t>
       </w:r>
       <w:r>
         <w:t>). Finally to get our ratio we</w:t>
@@ -4945,7 +4950,6 @@
     </w:p>
     <w:p>
       <w:r>
-        <w:lastRenderedPageBreak/>
         <w:tab/>
         <w:t xml:space="preserve">It should also be stated that computing the hop count and the shortest paths in these graphs were also done for us by the </w:t>
       </w:r>
@@ -4960,13 +4964,55 @@
       </w:r>
       <w:r>
         <w:t>.</w:t>
+      </w:r>
+    </w:p>
+    <w:p>
+      <w:r>
+        <w:tab/>
+        <w:t xml:space="preserve">The “Test </w:t>
+      </w:r>
+      <w:r>
+        <w:t xml:space="preserve">Result </w:t>
+      </w:r>
+      <w:r>
+        <w:t xml:space="preserve">History Frame” window displays </w:t>
+      </w:r>
+      <w:r>
+        <w:t>(</w:t>
+      </w:r>
+      <w:r>
+        <w:t>in a chronologically ordere</w:t>
+      </w:r>
+      <w:r>
+        <w:t>d</w:t>
+      </w:r>
+      <w:r>
+        <w:t xml:space="preserve"> list</w:t>
+      </w:r>
+      <w:r>
+        <w:t xml:space="preserve">) all of the previously calculated ratio averages for all of the tests the user ran. At the bottom of the window is then presented </w:t>
+      </w:r>
+      <w:r>
+        <w:t>an average over all of th</w:t>
+      </w:r>
+      <w:r>
+        <w:t>ose previous averages</w:t>
+      </w:r>
+      <w:r>
+        <w:t>.</w:t>
+      </w:r>
+      <w:r>
+        <w:t xml:space="preserve"> </w:t>
+      </w:r>
+      <w:r>
+        <w:t>This average of previous averages is recalculated when a new test is run. It is calculated by taking its previous value, multiplying it by the number of items that were in the list prior to this new test, adding the resulting average ratio from the new test, and then dividing by the new number of tests performed. We thought this method for calculating the new average of averages was worth mentioning because it is potentially orders of magnitude faster than the naïve way of doing (looping through all of our records summing up their results and dividing by the number we added).</w:t>
       </w:r>
     </w:p>
     <w:p>
       <w:pPr>
         <w:pStyle w:val="Heading2"/>
       </w:pPr>
-      <w:bookmarkStart w:id="10" w:name="_Toc310426088"/>
+      <w:bookmarkStart w:id="10" w:name="_Toc310427320"/>
       <w:r>
         <w:t>Testing</w:t>
       </w:r>
@@ -4995,7 +5041,7 @@
         <w:pStyle w:val="Caption"/>
         <w:keepNext/>
       </w:pPr>
-      <w:bookmarkStart w:id="11" w:name="_Toc310426007"/>
+      <w:bookmarkStart w:id="11" w:name="_Toc310427333"/>
       <w:r>
         <w:t xml:space="preserve">Table </w:t>
       </w:r>
@@ -5152,6 +5198,7 @@
         <w:rPr>
           <w:noProof/>
         </w:rPr>
+        <w:lastRenderedPageBreak/>
         <w:drawing>
           <wp:inline distT="0" distB="0" distL="0" distR="0">
             <wp:extent cx="4762500" cy="1953846"/>
@@ -5204,7 +5251,7 @@
         <w:pStyle w:val="Caption"/>
       </w:pPr>
       <w:bookmarkStart w:id="12" w:name="_Ref310378739"/>
-      <w:bookmarkStart w:id="13" w:name="_Toc310425996"/>
+      <w:bookmarkStart w:id="13" w:name="_Toc310427322"/>
       <w:r>
         <w:t xml:space="preserve">Figure </w:t>
       </w:r>
@@ -5231,7 +5278,6 @@
         <w:rPr>
           <w:noProof/>
         </w:rPr>
-        <w:lastRenderedPageBreak/>
         <w:drawing>
           <wp:inline distT="0" distB="0" distL="0" distR="0">
             <wp:extent cx="4924425" cy="2217570"/>
@@ -5284,7 +5330,7 @@
         <w:pStyle w:val="Caption"/>
         <w:jc w:val="center"/>
       </w:pPr>
-      <w:bookmarkStart w:id="14" w:name="_Toc310425997"/>
+      <w:bookmarkStart w:id="14" w:name="_Toc310427323"/>
       <w:r>
         <w:t xml:space="preserve">Figure </w:t>
       </w:r>
@@ -5327,7 +5373,7 @@
         <w:pStyle w:val="Caption"/>
         <w:keepNext/>
       </w:pPr>
-      <w:bookmarkStart w:id="15" w:name="_Toc310426008"/>
+      <w:bookmarkStart w:id="15" w:name="_Toc310427334"/>
       <w:r>
         <w:t xml:space="preserve">Table </w:t>
       </w:r>
@@ -5513,6 +5559,7 @@
         <w:rPr>
           <w:noProof/>
         </w:rPr>
+        <w:lastRenderedPageBreak/>
         <w:drawing>
           <wp:inline distT="0" distB="0" distL="0" distR="0">
             <wp:extent cx="3786063" cy="2333625"/>
@@ -5565,7 +5612,7 @@
         <w:pStyle w:val="Caption"/>
       </w:pPr>
       <w:bookmarkStart w:id="16" w:name="_Ref310385406"/>
-      <w:bookmarkStart w:id="17" w:name="_Toc310425998"/>
+      <w:bookmarkStart w:id="17" w:name="_Toc310427324"/>
       <w:r>
         <w:t xml:space="preserve">Figure </w:t>
       </w:r>
@@ -5642,7 +5689,6 @@
         <w:rPr>
           <w:noProof/>
         </w:rPr>
-        <w:lastRenderedPageBreak/>
         <w:drawing>
           <wp:inline distT="0" distB="0" distL="0" distR="0">
             <wp:extent cx="4016913" cy="2514600"/>
@@ -5696,7 +5742,7 @@
         <w:jc w:val="center"/>
       </w:pPr>
       <w:bookmarkStart w:id="18" w:name="_Ref310385341"/>
-      <w:bookmarkStart w:id="19" w:name="_Toc310425999"/>
+      <w:bookmarkStart w:id="19" w:name="_Toc310427325"/>
       <w:r>
         <w:t xml:space="preserve">Figure </w:t>
       </w:r>
@@ -5744,7 +5790,7 @@
         <w:pStyle w:val="Caption"/>
         <w:keepNext/>
       </w:pPr>
-      <w:bookmarkStart w:id="20" w:name="_Toc310426009"/>
+      <w:bookmarkStart w:id="20" w:name="_Toc310427335"/>
       <w:r>
         <w:t xml:space="preserve">Table </w:t>
       </w:r>
@@ -5901,6 +5947,7 @@
         <w:rPr>
           <w:noProof/>
         </w:rPr>
+        <w:lastRenderedPageBreak/>
         <w:drawing>
           <wp:inline distT="0" distB="0" distL="0" distR="0">
             <wp:extent cx="3798858" cy="2581275"/>
@@ -5953,7 +6000,7 @@
         <w:pStyle w:val="Caption"/>
       </w:pPr>
       <w:bookmarkStart w:id="21" w:name="_Ref310385747"/>
-      <w:bookmarkStart w:id="22" w:name="_Toc310426000"/>
+      <w:bookmarkStart w:id="22" w:name="_Toc310427326"/>
       <w:r>
         <w:t xml:space="preserve">Figure </w:t>
       </w:r>
@@ -6004,7 +6051,6 @@
         <w:rPr>
           <w:noProof/>
         </w:rPr>
-        <w:lastRenderedPageBreak/>
         <w:drawing>
           <wp:inline distT="0" distB="0" distL="0" distR="0">
             <wp:extent cx="3915966" cy="2409825"/>
@@ -6058,7 +6104,7 @@
         <w:jc w:val="center"/>
       </w:pPr>
       <w:bookmarkStart w:id="23" w:name="_Ref310385644"/>
-      <w:bookmarkStart w:id="24" w:name="_Toc310426001"/>
+      <w:bookmarkStart w:id="24" w:name="_Toc310427327"/>
       <w:r>
         <w:t xml:space="preserve">Figure </w:t>
       </w:r>
@@ -6105,7 +6151,7 @@
         <w:pStyle w:val="Caption"/>
         <w:keepNext/>
       </w:pPr>
-      <w:bookmarkStart w:id="25" w:name="_Toc310426010"/>
+      <w:bookmarkStart w:id="25" w:name="_Toc310427336"/>
       <w:r>
         <w:t xml:space="preserve">Table </w:t>
       </w:r>
@@ -6262,6 +6308,7 @@
         <w:rPr>
           <w:noProof/>
         </w:rPr>
+        <w:lastRenderedPageBreak/>
         <w:drawing>
           <wp:inline distT="0" distB="0" distL="0" distR="0">
             <wp:extent cx="3686108" cy="2514600"/>
@@ -6314,7 +6361,7 @@
         <w:pStyle w:val="Caption"/>
       </w:pPr>
       <w:bookmarkStart w:id="26" w:name="_Ref310386705"/>
-      <w:bookmarkStart w:id="27" w:name="_Toc310426002"/>
+      <w:bookmarkStart w:id="27" w:name="_Toc310427328"/>
       <w:r>
         <w:t xml:space="preserve">Figure </w:t>
       </w:r>
@@ -6388,7 +6435,6 @@
         <w:rPr>
           <w:noProof/>
         </w:rPr>
-        <w:lastRenderedPageBreak/>
         <w:drawing>
           <wp:inline distT="0" distB="0" distL="0" distR="0">
             <wp:extent cx="4210050" cy="1925946"/>
@@ -6442,7 +6488,7 @@
         <w:jc w:val="center"/>
       </w:pPr>
       <w:bookmarkStart w:id="28" w:name="_Ref310386608"/>
-      <w:bookmarkStart w:id="29" w:name="_Toc310426003"/>
+      <w:bookmarkStart w:id="29" w:name="_Toc310427329"/>
       <w:r>
         <w:t xml:space="preserve">Figure </w:t>
       </w:r>
@@ -6489,7 +6535,7 @@
         <w:pStyle w:val="Caption"/>
         <w:keepNext/>
       </w:pPr>
-      <w:bookmarkStart w:id="30" w:name="_Toc310426011"/>
+      <w:bookmarkStart w:id="30" w:name="_Toc310427337"/>
       <w:r>
         <w:t xml:space="preserve">Table </w:t>
       </w:r>
@@ -6670,6 +6716,7 @@
         <w:rPr>
           <w:noProof/>
         </w:rPr>
+        <w:lastRenderedPageBreak/>
         <w:drawing>
           <wp:inline distT="0" distB="0" distL="0" distR="0">
             <wp:extent cx="3654677" cy="2733675"/>
@@ -6722,7 +6769,7 @@
         <w:pStyle w:val="Caption"/>
       </w:pPr>
       <w:bookmarkStart w:id="31" w:name="_Ref310387062"/>
-      <w:bookmarkStart w:id="32" w:name="_Toc310426004"/>
+      <w:bookmarkStart w:id="32" w:name="_Toc310427330"/>
       <w:r>
         <w:t xml:space="preserve">Figure </w:t>
       </w:r>
@@ -6824,7 +6871,6 @@
         <w:rPr>
           <w:noProof/>
         </w:rPr>
-        <w:lastRenderedPageBreak/>
         <w:drawing>
           <wp:inline distT="0" distB="0" distL="0" distR="0">
             <wp:extent cx="3743325" cy="1640333"/>
@@ -6877,7 +6923,7 @@
         <w:pStyle w:val="Caption"/>
       </w:pPr>
       <w:bookmarkStart w:id="33" w:name="_Ref310386838"/>
-      <w:bookmarkStart w:id="34" w:name="_Toc310426005"/>
+      <w:bookmarkStart w:id="34" w:name="_Toc310427331"/>
       <w:r>
         <w:t xml:space="preserve">Figure </w:t>
       </w:r>
@@ -6927,7 +6973,7 @@
       <w:pPr>
         <w:pStyle w:val="Heading2"/>
       </w:pPr>
-      <w:bookmarkStart w:id="35" w:name="_Toc310426089"/>
+      <w:bookmarkStart w:id="35" w:name="_Toc310427321"/>
       <w:r>
         <w:t>Logging</w:t>
       </w:r>
@@ -6998,7 +7044,7 @@
             <w:rPr>
               <w:noProof/>
             </w:rPr>
-            <w:t>2</w:t>
+            <w:t>3</w:t>
           </w:r>
         </w:fldSimple>
       </w:p>
@@ -7703,36 +7749,6 @@
         </w:p>
       </w:docPartBody>
     </w:docPart>
-    <w:docPart>
-      <w:docPartPr>
-        <w:name w:val="C0E5D48B8CA24B09A24110D177D2E84A"/>
-        <w:category>
-          <w:name w:val="General"/>
-          <w:gallery w:val="placeholder"/>
-        </w:category>
-        <w:types>
-          <w:type w:val="bbPlcHdr"/>
-        </w:types>
-        <w:behaviors>
-          <w:behavior w:val="content"/>
-        </w:behaviors>
-        <w:guid w:val="{A03AF63D-7481-4EF2-8F51-7C8C257EA209}"/>
-      </w:docPartPr>
-      <w:docPartBody>
-        <w:p>
-          <w:pPr>
-            <w:pStyle w:val="C0E5D48B8CA24B09A24110D177D2E84A"/>
-          </w:pPr>
-          <w:r>
-            <w:rPr>
-              <w:b/>
-              <w:bCs/>
-            </w:rPr>
-            <w:t>[Pick the date]</w:t>
-          </w:r>
-        </w:p>
-      </w:docPartBody>
-    </w:docPart>
   </w:docParts>
 </w:glossaryDocument>
 </file>
@@ -7764,8 +7780,9 @@
     <w:panose1 w:val="020B0604030504040204"/>
     <w:charset w:val="00"/>
     <w:family w:val="swiss"/>
+    <w:notTrueType/>
     <w:pitch w:val="variable"/>
-    <w:sig w:usb0="E1002EFF" w:usb1="C000605B" w:usb2="00000029" w:usb3="00000000" w:csb0="000101FF" w:csb1="00000000"/>
+    <w:sig w:usb0="00000003" w:usb1="00000000" w:usb2="00000000" w:usb3="00000000" w:csb0="00000001" w:csb1="00000000"/>
   </w:font>
   <w:font w:name="Courier New">
     <w:panose1 w:val="02070309020205020404"/>
@@ -7787,6 +7804,7 @@
   </w:compat>
   <w:rsids>
     <w:rsidRoot w:val="00E905DE"/>
+    <w:rsid w:val="004505D0"/>
     <w:rsid w:val="0068373A"/>
     <w:rsid w:val="00E905DE"/>
   </w:rsids>
@@ -8339,7 +8357,7 @@
 </file>
 
 <file path=customXml/itemProps2.xml><?xml version="1.0" encoding="utf-8"?>
-<ds:datastoreItem xmlns:ds="http://schemas.openxmlformats.org/officeDocument/2006/customXml" ds:itemID="{072C8E4F-FEBF-4AB0-ADFF-B9E618F40DB4}">
+<ds:datastoreItem xmlns:ds="http://schemas.openxmlformats.org/officeDocument/2006/customXml" ds:itemID="{6055F7F2-C231-464A-AA27-516B9054C1A7}">
   <ds:schemaRefs>
     <ds:schemaRef ds:uri="http://schemas.openxmlformats.org/officeDocument/2006/bibliography"/>
   </ds:schemaRefs>

--- a/doc/Project Report.docx
+++ b/doc/Project Report.docx
@@ -248,9 +248,6 @@
                 </w:rPr>
                 <w:alias w:val="Date"/>
                 <w:id w:val="516659546"/>
-                <w:placeholder>
-                  <w:docPart w:val="C0E5D48B8CA24B09A24110D177D2E84A"/>
-                </w:placeholder>
                 <w:dataBinding w:prefixMappings="xmlns:ns0='http://schemas.microsoft.com/office/2006/coverPageProps'" w:xpath="/ns0:CoverPageProperties[1]/ns0:PublishDate[1]" w:storeItemID="{55AF091B-3C7A-41E3-B477-F2FDAA23CFDA}"/>
                 <w:date w:fullDate="2011-11-30T00:00:00Z">
                   <w:dateFormat w:val="M/d/yyyy"/>
@@ -387,7 +384,7 @@
           <w:r>
             <w:fldChar w:fldCharType="separate"/>
           </w:r>
-          <w:hyperlink w:anchor="_Toc310427313" w:history="1">
+          <w:hyperlink w:anchor="_Toc310429693" w:history="1">
             <w:r>
               <w:rPr>
                 <w:rStyle w:val="Hyperlink"/>
@@ -414,7 +411,7 @@
                 <w:noProof/>
                 <w:webHidden/>
               </w:rPr>
-              <w:instrText xml:space="preserve"> PAGEREF _Toc310427313 \h </w:instrText>
+              <w:instrText xml:space="preserve"> PAGEREF _Toc310429693 \h </w:instrText>
             </w:r>
             <w:r>
               <w:rPr>
@@ -456,7 +453,7 @@
               <w:noProof/>
             </w:rPr>
           </w:pPr>
-          <w:hyperlink w:anchor="_Toc310427314" w:history="1">
+          <w:hyperlink w:anchor="_Toc310429694" w:history="1">
             <w:r>
               <w:rPr>
                 <w:rStyle w:val="Hyperlink"/>
@@ -483,7 +480,7 @@
                 <w:noProof/>
                 <w:webHidden/>
               </w:rPr>
-              <w:instrText xml:space="preserve"> PAGEREF _Toc310427314 \h </w:instrText>
+              <w:instrText xml:space="preserve"> PAGEREF _Toc310429694 \h </w:instrText>
             </w:r>
             <w:r>
               <w:rPr>
@@ -525,13 +522,13 @@
               <w:noProof/>
             </w:rPr>
           </w:pPr>
-          <w:hyperlink w:anchor="_Toc310427315" w:history="1">
+          <w:hyperlink w:anchor="_Toc310429695" w:history="1">
             <w:r>
               <w:rPr>
                 <w:rStyle w:val="Hyperlink"/>
                 <w:noProof/>
               </w:rPr>
-              <w:t>Implementation Details</w:t>
+              <w:t>Use Instructions</w:t>
             </w:r>
             <w:r>
               <w:rPr>
@@ -552,7 +549,7 @@
                 <w:noProof/>
                 <w:webHidden/>
               </w:rPr>
-              <w:instrText xml:space="preserve"> PAGEREF _Toc310427315 \h </w:instrText>
+              <w:instrText xml:space="preserve"> PAGEREF _Toc310429695 \h </w:instrText>
             </w:r>
             <w:r>
               <w:rPr>
@@ -573,6 +570,75 @@
                 <w:webHidden/>
               </w:rPr>
               <w:t>3</w:t>
+            </w:r>
+            <w:r>
+              <w:rPr>
+                <w:noProof/>
+                <w:webHidden/>
+              </w:rPr>
+              <w:fldChar w:fldCharType="end"/>
+            </w:r>
+          </w:hyperlink>
+        </w:p>
+        <w:p>
+          <w:pPr>
+            <w:pStyle w:val="TOC2"/>
+            <w:tabs>
+              <w:tab w:val="right" w:leader="dot" w:pos="9350"/>
+            </w:tabs>
+            <w:rPr>
+              <w:rFonts w:eastAsiaTheme="minorEastAsia"/>
+              <w:noProof/>
+            </w:rPr>
+          </w:pPr>
+          <w:hyperlink w:anchor="_Toc310429696" w:history="1">
+            <w:r>
+              <w:rPr>
+                <w:rStyle w:val="Hyperlink"/>
+                <w:noProof/>
+              </w:rPr>
+              <w:t>Implementation Details</w:t>
+            </w:r>
+            <w:r>
+              <w:rPr>
+                <w:noProof/>
+                <w:webHidden/>
+              </w:rPr>
+              <w:tab/>
+            </w:r>
+            <w:r>
+              <w:rPr>
+                <w:noProof/>
+                <w:webHidden/>
+              </w:rPr>
+              <w:fldChar w:fldCharType="begin"/>
+            </w:r>
+            <w:r>
+              <w:rPr>
+                <w:noProof/>
+                <w:webHidden/>
+              </w:rPr>
+              <w:instrText xml:space="preserve"> PAGEREF _Toc310429696 \h </w:instrText>
+            </w:r>
+            <w:r>
+              <w:rPr>
+                <w:noProof/>
+                <w:webHidden/>
+              </w:rPr>
+            </w:r>
+            <w:r>
+              <w:rPr>
+                <w:noProof/>
+                <w:webHidden/>
+              </w:rPr>
+              <w:fldChar w:fldCharType="separate"/>
+            </w:r>
+            <w:r>
+              <w:rPr>
+                <w:noProof/>
+                <w:webHidden/>
+              </w:rPr>
+              <w:t>4</w:t>
             </w:r>
             <w:r>
               <w:rPr>
@@ -594,7 +660,7 @@
               <w:noProof/>
             </w:rPr>
           </w:pPr>
-          <w:hyperlink w:anchor="_Toc310427316" w:history="1">
+          <w:hyperlink w:anchor="_Toc310429697" w:history="1">
             <w:r>
               <w:rPr>
                 <w:rStyle w:val="Hyperlink"/>
@@ -621,7 +687,7 @@
                 <w:noProof/>
                 <w:webHidden/>
               </w:rPr>
-              <w:instrText xml:space="preserve"> PAGEREF _Toc310427316 \h </w:instrText>
+              <w:instrText xml:space="preserve"> PAGEREF _Toc310429697 \h </w:instrText>
             </w:r>
             <w:r>
               <w:rPr>
@@ -641,7 +707,7 @@
                 <w:noProof/>
                 <w:webHidden/>
               </w:rPr>
-              <w:t>3</w:t>
+              <w:t>4</w:t>
             </w:r>
             <w:r>
               <w:rPr>
@@ -663,7 +729,7 @@
               <w:noProof/>
             </w:rPr>
           </w:pPr>
-          <w:hyperlink w:anchor="_Toc310427317" w:history="1">
+          <w:hyperlink w:anchor="_Toc310429698" w:history="1">
             <w:r>
               <w:rPr>
                 <w:rStyle w:val="Hyperlink"/>
@@ -690,7 +756,7 @@
                 <w:noProof/>
                 <w:webHidden/>
               </w:rPr>
-              <w:instrText xml:space="preserve"> PAGEREF _Toc310427317 \h </w:instrText>
+              <w:instrText xml:space="preserve"> PAGEREF _Toc310429698 \h </w:instrText>
             </w:r>
             <w:r>
               <w:rPr>
@@ -732,7 +798,7 @@
               <w:noProof/>
             </w:rPr>
           </w:pPr>
-          <w:hyperlink w:anchor="_Toc310427318" w:history="1">
+          <w:hyperlink w:anchor="_Toc310429699" w:history="1">
             <w:r>
               <w:rPr>
                 <w:rStyle w:val="Hyperlink"/>
@@ -759,7 +825,7 @@
                 <w:noProof/>
                 <w:webHidden/>
               </w:rPr>
-              <w:instrText xml:space="preserve"> PAGEREF _Toc310427318 \h </w:instrText>
+              <w:instrText xml:space="preserve"> PAGEREF _Toc310429699 \h </w:instrText>
             </w:r>
             <w:r>
               <w:rPr>
@@ -779,7 +845,7 @@
                 <w:noProof/>
                 <w:webHidden/>
               </w:rPr>
-              <w:t>4</w:t>
+              <w:t>5</w:t>
             </w:r>
             <w:r>
               <w:rPr>
@@ -801,7 +867,7 @@
               <w:noProof/>
             </w:rPr>
           </w:pPr>
-          <w:hyperlink w:anchor="_Toc310427319" w:history="1">
+          <w:hyperlink w:anchor="_Toc310429700" w:history="1">
             <w:r>
               <w:rPr>
                 <w:rStyle w:val="Hyperlink"/>
@@ -828,7 +894,7 @@
                 <w:noProof/>
                 <w:webHidden/>
               </w:rPr>
-              <w:instrText xml:space="preserve"> PAGEREF _Toc310427319 \h </w:instrText>
+              <w:instrText xml:space="preserve"> PAGEREF _Toc310429700 \h </w:instrText>
             </w:r>
             <w:r>
               <w:rPr>
@@ -848,7 +914,7 @@
                 <w:noProof/>
                 <w:webHidden/>
               </w:rPr>
-              <w:t>6</w:t>
+              <w:t>7</w:t>
             </w:r>
             <w:r>
               <w:rPr>
@@ -870,7 +936,7 @@
               <w:noProof/>
             </w:rPr>
           </w:pPr>
-          <w:hyperlink w:anchor="_Toc310427320" w:history="1">
+          <w:hyperlink w:anchor="_Toc310429701" w:history="1">
             <w:r>
               <w:rPr>
                 <w:rStyle w:val="Hyperlink"/>
@@ -897,7 +963,7 @@
                 <w:noProof/>
                 <w:webHidden/>
               </w:rPr>
-              <w:instrText xml:space="preserve"> PAGEREF _Toc310427320 \h </w:instrText>
+              <w:instrText xml:space="preserve"> PAGEREF _Toc310429701 \h </w:instrText>
             </w:r>
             <w:r>
               <w:rPr>
@@ -917,7 +983,7 @@
                 <w:noProof/>
                 <w:webHidden/>
               </w:rPr>
-              <w:t>7</w:t>
+              <w:t>8</w:t>
             </w:r>
             <w:r>
               <w:rPr>
@@ -939,7 +1005,7 @@
               <w:noProof/>
             </w:rPr>
           </w:pPr>
-          <w:hyperlink w:anchor="_Toc310427321" w:history="1">
+          <w:hyperlink w:anchor="_Toc310429702" w:history="1">
             <w:r>
               <w:rPr>
                 <w:rStyle w:val="Hyperlink"/>
@@ -966,7 +1032,7 @@
                 <w:noProof/>
                 <w:webHidden/>
               </w:rPr>
-              <w:instrText xml:space="preserve"> PAGEREF _Toc310427321 \h </w:instrText>
+              <w:instrText xml:space="preserve"> PAGEREF _Toc310429702 \h </w:instrText>
             </w:r>
             <w:r>
               <w:rPr>
@@ -1008,7 +1074,7 @@
       <w:pPr>
         <w:pStyle w:val="Heading2"/>
       </w:pPr>
-      <w:bookmarkStart w:id="0" w:name="_Toc310427313"/>
+      <w:bookmarkStart w:id="0" w:name="_Toc310429693"/>
       <w:r>
         <w:t>Table of Figures</w:t>
       </w:r>
@@ -1034,7 +1100,7 @@
       <w:r>
         <w:fldChar w:fldCharType="separate"/>
       </w:r>
-      <w:hyperlink w:anchor="_Toc310427322" w:history="1">
+      <w:hyperlink w:anchor="_Toc310429703" w:history="1">
         <w:r>
           <w:rPr>
             <w:rStyle w:val="Hyperlink"/>
@@ -1061,7 +1127,7 @@
             <w:noProof/>
             <w:webHidden/>
           </w:rPr>
-          <w:instrText xml:space="preserve"> PAGEREF _Toc310427322 \h </w:instrText>
+          <w:instrText xml:space="preserve"> PAGEREF _Toc310429703 \h </w:instrText>
         </w:r>
         <w:r>
           <w:rPr>
@@ -1103,7 +1169,7 @@
           <w:noProof/>
         </w:rPr>
       </w:pPr>
-      <w:hyperlink w:anchor="_Toc310427323" w:history="1">
+      <w:hyperlink w:anchor="_Toc310429704" w:history="1">
         <w:r>
           <w:rPr>
             <w:rStyle w:val="Hyperlink"/>
@@ -1130,7 +1196,7 @@
             <w:noProof/>
             <w:webHidden/>
           </w:rPr>
-          <w:instrText xml:space="preserve"> PAGEREF _Toc310427323 \h </w:instrText>
+          <w:instrText xml:space="preserve"> PAGEREF _Toc310429704 \h </w:instrText>
         </w:r>
         <w:r>
           <w:rPr>
@@ -1172,7 +1238,7 @@
           <w:noProof/>
         </w:rPr>
       </w:pPr>
-      <w:hyperlink w:anchor="_Toc310427324" w:history="1">
+      <w:hyperlink w:anchor="_Toc310429705" w:history="1">
         <w:r>
           <w:rPr>
             <w:rStyle w:val="Hyperlink"/>
@@ -1199,7 +1265,7 @@
             <w:noProof/>
             <w:webHidden/>
           </w:rPr>
-          <w:instrText xml:space="preserve"> PAGEREF _Toc310427324 \h </w:instrText>
+          <w:instrText xml:space="preserve"> PAGEREF _Toc310429705 \h </w:instrText>
         </w:r>
         <w:r>
           <w:rPr>
@@ -1241,7 +1307,7 @@
           <w:noProof/>
         </w:rPr>
       </w:pPr>
-      <w:hyperlink w:anchor="_Toc310427325" w:history="1">
+      <w:hyperlink w:anchor="_Toc310429706" w:history="1">
         <w:r>
           <w:rPr>
             <w:rStyle w:val="Hyperlink"/>
@@ -1268,7 +1334,7 @@
             <w:noProof/>
             <w:webHidden/>
           </w:rPr>
-          <w:instrText xml:space="preserve"> PAGEREF _Toc310427325 \h </w:instrText>
+          <w:instrText xml:space="preserve"> PAGEREF _Toc310429706 \h </w:instrText>
         </w:r>
         <w:r>
           <w:rPr>
@@ -1310,7 +1376,7 @@
           <w:noProof/>
         </w:rPr>
       </w:pPr>
-      <w:hyperlink w:anchor="_Toc310427326" w:history="1">
+      <w:hyperlink w:anchor="_Toc310429707" w:history="1">
         <w:r>
           <w:rPr>
             <w:rStyle w:val="Hyperlink"/>
@@ -1337,7 +1403,7 @@
             <w:noProof/>
             <w:webHidden/>
           </w:rPr>
-          <w:instrText xml:space="preserve"> PAGEREF _Toc310427326 \h </w:instrText>
+          <w:instrText xml:space="preserve"> PAGEREF _Toc310429707 \h </w:instrText>
         </w:r>
         <w:r>
           <w:rPr>
@@ -1379,7 +1445,7 @@
           <w:noProof/>
         </w:rPr>
       </w:pPr>
-      <w:hyperlink w:anchor="_Toc310427327" w:history="1">
+      <w:hyperlink w:anchor="_Toc310429708" w:history="1">
         <w:r>
           <w:rPr>
             <w:rStyle w:val="Hyperlink"/>
@@ -1406,7 +1472,7 @@
             <w:noProof/>
             <w:webHidden/>
           </w:rPr>
-          <w:instrText xml:space="preserve"> PAGEREF _Toc310427327 \h </w:instrText>
+          <w:instrText xml:space="preserve"> PAGEREF _Toc310429708 \h </w:instrText>
         </w:r>
         <w:r>
           <w:rPr>
@@ -1448,7 +1514,7 @@
           <w:noProof/>
         </w:rPr>
       </w:pPr>
-      <w:hyperlink w:anchor="_Toc310427328" w:history="1">
+      <w:hyperlink w:anchor="_Toc310429709" w:history="1">
         <w:r>
           <w:rPr>
             <w:rStyle w:val="Hyperlink"/>
@@ -1475,7 +1541,7 @@
             <w:noProof/>
             <w:webHidden/>
           </w:rPr>
-          <w:instrText xml:space="preserve"> PAGEREF _Toc310427328 \h </w:instrText>
+          <w:instrText xml:space="preserve"> PAGEREF _Toc310429709 \h </w:instrText>
         </w:r>
         <w:r>
           <w:rPr>
@@ -1517,7 +1583,7 @@
           <w:noProof/>
         </w:rPr>
       </w:pPr>
-      <w:hyperlink w:anchor="_Toc310427329" w:history="1">
+      <w:hyperlink w:anchor="_Toc310429710" w:history="1">
         <w:r>
           <w:rPr>
             <w:rStyle w:val="Hyperlink"/>
@@ -1544,7 +1610,7 @@
             <w:noProof/>
             <w:webHidden/>
           </w:rPr>
-          <w:instrText xml:space="preserve"> PAGEREF _Toc310427329 \h </w:instrText>
+          <w:instrText xml:space="preserve"> PAGEREF _Toc310429710 \h </w:instrText>
         </w:r>
         <w:r>
           <w:rPr>
@@ -1586,7 +1652,7 @@
           <w:noProof/>
         </w:rPr>
       </w:pPr>
-      <w:hyperlink w:anchor="_Toc310427330" w:history="1">
+      <w:hyperlink w:anchor="_Toc310429711" w:history="1">
         <w:r>
           <w:rPr>
             <w:rStyle w:val="Hyperlink"/>
@@ -1613,7 +1679,7 @@
             <w:noProof/>
             <w:webHidden/>
           </w:rPr>
-          <w:instrText xml:space="preserve"> PAGEREF _Toc310427330 \h </w:instrText>
+          <w:instrText xml:space="preserve"> PAGEREF _Toc310429711 \h </w:instrText>
         </w:r>
         <w:r>
           <w:rPr>
@@ -1655,7 +1721,7 @@
           <w:noProof/>
         </w:rPr>
       </w:pPr>
-      <w:hyperlink w:anchor="_Toc310427331" w:history="1">
+      <w:hyperlink w:anchor="_Toc310429712" w:history="1">
         <w:r>
           <w:rPr>
             <w:rStyle w:val="Hyperlink"/>
@@ -1682,7 +1748,7 @@
             <w:noProof/>
             <w:webHidden/>
           </w:rPr>
-          <w:instrText xml:space="preserve"> PAGEREF _Toc310427331 \h </w:instrText>
+          <w:instrText xml:space="preserve"> PAGEREF _Toc310429712 \h </w:instrText>
         </w:r>
         <w:r>
           <w:rPr>
@@ -1726,7 +1792,7 @@
       <w:pPr>
         <w:pStyle w:val="Heading2"/>
       </w:pPr>
-      <w:bookmarkStart w:id="1" w:name="_Toc310427314"/>
+      <w:bookmarkStart w:id="1" w:name="_Toc310429694"/>
       <w:r>
         <w:t>Table of Tables</w:t>
       </w:r>
@@ -1752,7 +1818,7 @@
       <w:r>
         <w:fldChar w:fldCharType="separate"/>
       </w:r>
-      <w:hyperlink w:anchor="_Toc310427332" w:history="1">
+      <w:hyperlink w:anchor="_Toc310429713" w:history="1">
         <w:r>
           <w:rPr>
             <w:rStyle w:val="Hyperlink"/>
@@ -1779,7 +1845,7 @@
             <w:noProof/>
             <w:webHidden/>
           </w:rPr>
-          <w:instrText xml:space="preserve"> PAGEREF _Toc310427332 \h </w:instrText>
+          <w:instrText xml:space="preserve"> PAGEREF _Toc310429713 \h </w:instrText>
         </w:r>
         <w:r>
           <w:rPr>
@@ -1821,7 +1887,7 @@
           <w:noProof/>
         </w:rPr>
       </w:pPr>
-      <w:hyperlink w:anchor="_Toc310427333" w:history="1">
+      <w:hyperlink w:anchor="_Toc310429714" w:history="1">
         <w:r>
           <w:rPr>
             <w:rStyle w:val="Hyperlink"/>
@@ -1848,7 +1914,7 @@
             <w:noProof/>
             <w:webHidden/>
           </w:rPr>
-          <w:instrText xml:space="preserve"> PAGEREF _Toc310427333 \h </w:instrText>
+          <w:instrText xml:space="preserve"> PAGEREF _Toc310429714 \h </w:instrText>
         </w:r>
         <w:r>
           <w:rPr>
@@ -1868,7 +1934,7 @@
             <w:noProof/>
             <w:webHidden/>
           </w:rPr>
-          <w:t>7</w:t>
+          <w:t>8</w:t>
         </w:r>
         <w:r>
           <w:rPr>
@@ -1890,7 +1956,7 @@
           <w:noProof/>
         </w:rPr>
       </w:pPr>
-      <w:hyperlink w:anchor="_Toc310427334" w:history="1">
+      <w:hyperlink w:anchor="_Toc310429715" w:history="1">
         <w:r>
           <w:rPr>
             <w:rStyle w:val="Hyperlink"/>
@@ -1917,7 +1983,7 @@
             <w:noProof/>
             <w:webHidden/>
           </w:rPr>
-          <w:instrText xml:space="preserve"> PAGEREF _Toc310427334 \h </w:instrText>
+          <w:instrText xml:space="preserve"> PAGEREF _Toc310429715 \h </w:instrText>
         </w:r>
         <w:r>
           <w:rPr>
@@ -1937,7 +2003,7 @@
             <w:noProof/>
             <w:webHidden/>
           </w:rPr>
-          <w:t>8</w:t>
+          <w:t>9</w:t>
         </w:r>
         <w:r>
           <w:rPr>
@@ -1959,7 +2025,7 @@
           <w:noProof/>
         </w:rPr>
       </w:pPr>
-      <w:hyperlink w:anchor="_Toc310427335" w:history="1">
+      <w:hyperlink w:anchor="_Toc310429716" w:history="1">
         <w:r>
           <w:rPr>
             <w:rStyle w:val="Hyperlink"/>
@@ -1986,7 +2052,7 @@
             <w:noProof/>
             <w:webHidden/>
           </w:rPr>
-          <w:instrText xml:space="preserve"> PAGEREF _Toc310427335 \h </w:instrText>
+          <w:instrText xml:space="preserve"> PAGEREF _Toc310429716 \h </w:instrText>
         </w:r>
         <w:r>
           <w:rPr>
@@ -2006,7 +2072,7 @@
             <w:noProof/>
             <w:webHidden/>
           </w:rPr>
-          <w:t>9</w:t>
+          <w:t>10</w:t>
         </w:r>
         <w:r>
           <w:rPr>
@@ -2028,7 +2094,7 @@
           <w:noProof/>
         </w:rPr>
       </w:pPr>
-      <w:hyperlink w:anchor="_Toc310427336" w:history="1">
+      <w:hyperlink w:anchor="_Toc310429717" w:history="1">
         <w:r>
           <w:rPr>
             <w:rStyle w:val="Hyperlink"/>
@@ -2055,7 +2121,7 @@
             <w:noProof/>
             <w:webHidden/>
           </w:rPr>
-          <w:instrText xml:space="preserve"> PAGEREF _Toc310427336 \h </w:instrText>
+          <w:instrText xml:space="preserve"> PAGEREF _Toc310429717 \h </w:instrText>
         </w:r>
         <w:r>
           <w:rPr>
@@ -2097,7 +2163,7 @@
           <w:noProof/>
         </w:rPr>
       </w:pPr>
-      <w:hyperlink w:anchor="_Toc310427337" w:history="1">
+      <w:hyperlink w:anchor="_Toc310429718" w:history="1">
         <w:r>
           <w:rPr>
             <w:rStyle w:val="Hyperlink"/>
@@ -2124,7 +2190,7 @@
             <w:noProof/>
             <w:webHidden/>
           </w:rPr>
-          <w:instrText xml:space="preserve"> PAGEREF _Toc310427337 \h </w:instrText>
+          <w:instrText xml:space="preserve"> PAGEREF _Toc310429718 \h </w:instrText>
         </w:r>
         <w:r>
           <w:rPr>
@@ -2164,21 +2230,151 @@
       <w:pPr>
         <w:pStyle w:val="Heading2"/>
       </w:pPr>
-      <w:bookmarkStart w:id="2" w:name="_Toc310427315"/>
-      <w:r>
+      <w:bookmarkStart w:id="2" w:name="_Toc310429695"/>
+      <w:r>
+        <w:t>Use Instructions</w:t>
+      </w:r>
+      <w:bookmarkEnd w:id="2"/>
+    </w:p>
+    <w:p>
+      <w:r>
+        <w:tab/>
+        <w:t>Once running, resize the window</w:t>
+      </w:r>
+      <w:r>
+        <w:t>s</w:t>
+      </w:r>
+      <w:r>
+        <w:t xml:space="preserve"> to a comfortable size to work with. Initially there are no sensors, the range is 100 and we are working with omnidirectional graphs. The lab</w:t>
+      </w:r>
+      <w:r>
+        <w:t>els are mostly self-explanatory.</w:t>
+      </w:r>
+      <w:r>
+        <w:t xml:space="preserve"> </w:t>
+      </w:r>
+      <w:r>
+        <w:t>S</w:t>
+      </w:r>
+      <w:r>
+        <w:t>electing one of the ‘show’ radio buttons changes th</w:t>
+      </w:r>
+      <w:r>
+        <w:t>e kind of graph being displayed.</w:t>
+      </w:r>
+      <w:r>
+        <w:t xml:space="preserve"> </w:t>
+      </w:r>
+      <w:r>
+        <w:t>T</w:t>
+      </w:r>
+      <w:r>
+        <w:t>he ‘Sensor Range’ field shows the value of the range of transmission for the sensors and can be changed by writing new numeric values or using the spin-box (the minimum range is 10,</w:t>
+      </w:r>
+      <w:r>
+        <w:t>000 and the maximum range is 0).</w:t>
+      </w:r>
+      <w:r>
+        <w:t xml:space="preserve"> </w:t>
+      </w:r>
+      <w:r>
+        <w:t>T</w:t>
+      </w:r>
+      <w:r>
+        <w:t>he ‘Sensor #’ field shows the number of sensors that exist in the graph and can be changed in the same way the ‘Sensor Range’ values can be(the minimum is 0, the maximum is 1,000 and please note that when new sensors are added they are randomly placed on the screen)</w:t>
+      </w:r>
+      <w:r>
+        <w:t>.</w:t>
+      </w:r>
+      <w:r>
+        <w:t xml:space="preserve"> </w:t>
+      </w:r>
+      <w:r>
+        <w:t xml:space="preserve">The ‘Draw sensor antenna’ checkbox indicates whether or not the outline of the transmission area of the sensors should be displayed (this displaying has a bug we could not track down in which sometimes this outline will not be drawn for some of the sensors). </w:t>
+      </w:r>
+      <w:r>
+        <w:t>The “Test Result History Frame” window is discussed more in the “</w:t>
+      </w:r>
+      <w:r>
+        <w:fldChar w:fldCharType="begin"/>
+      </w:r>
+      <w:r>
+        <w:instrText xml:space="preserve"> REF _Ref310428728 \h </w:instrText>
+      </w:r>
+      <w:r>
+        <w:fldChar w:fldCharType="separate"/>
+      </w:r>
+      <w:r>
+        <w:t>Performance Comparisons</w:t>
+      </w:r>
+      <w:r>
+        <w:fldChar w:fldCharType="end"/>
+      </w:r>
+      <w:r>
+        <w:t>” section, but worth noting here is that there is a field in which you can enter the path and filename of the log file to be logged to (the default writes to the file comp3203_as02_&lt;current Timestamp&gt;.txt in the current directory)</w:t>
+      </w:r>
+      <w:r>
+        <w:t xml:space="preserve">. </w:t>
+      </w:r>
+      <w:r>
+        <w:t xml:space="preserve">The logging is done in append mode which means old data is not deleted when new tests are run, but when every time the program starts it will write to a new file by default. The logging is only done when you run tests (which can only be done on strongly connected graphs and if it is not strongly connected nothing is logged and no tests are run) and it outputs the sensor data, the </w:t>
+      </w:r>
+      <w:r>
+        <w:rPr>
+          <w:i/>
+        </w:rPr>
+        <w:t>intermediate</w:t>
+      </w:r>
+      <w:r>
+        <w:t xml:space="preserve"> results of the various performance comparison calculations and the final results of the calculations</w:t>
+      </w:r>
+      <w:r>
+        <w:t xml:space="preserve"> of this test instance</w:t>
+      </w:r>
+      <w:r>
+        <w:t xml:space="preserve"> and then the newly computed statistical/compounded averages</w:t>
+      </w:r>
+      <w:r>
+        <w:t xml:space="preserve">. </w:t>
+      </w:r>
+      <w:r>
+        <w:t>I</w:t>
+      </w:r>
+      <w:r>
+        <w:t xml:space="preserve">f we are dealing with a directed antennae graph, we are presented with </w:t>
+      </w:r>
+      <w:r>
+        <w:t>the ‘Sensor Angle’ spin-box field (which represents the value in degrees of the sector/transmission angle used by the sensors with a minimum of 0 and a maximum of 360 and can be changed in the same way as the other spin-boxes) and we are also presented with a label telling us whether or not our directed graph is strongly connected.</w:t>
+      </w:r>
+    </w:p>
+    <w:p>
+      <w:pPr>
+        <w:ind w:firstLine="720"/>
+      </w:pPr>
+      <w:r>
+        <w:t>To use the program should now be straightforward but one thing to note is that the user can and will probably need to drag and relocate the sensors in the graph.</w:t>
+      </w:r>
+    </w:p>
+    <w:p>
+      <w:pPr>
+        <w:pStyle w:val="Heading2"/>
+      </w:pPr>
+      <w:bookmarkStart w:id="3" w:name="_Toc310429696"/>
+      <w:r>
+        <w:lastRenderedPageBreak/>
         <w:t>Implementation Details</w:t>
       </w:r>
-      <w:bookmarkEnd w:id="2"/>
+      <w:bookmarkEnd w:id="3"/>
     </w:p>
     <w:p>
       <w:pPr>
         <w:pStyle w:val="Heading3"/>
       </w:pPr>
-      <w:bookmarkStart w:id="3" w:name="_Toc310427316"/>
+      <w:bookmarkStart w:id="4" w:name="_Toc310429697"/>
       <w:r>
         <w:t>JGraphT</w:t>
       </w:r>
-      <w:bookmarkEnd w:id="3"/>
+      <w:bookmarkEnd w:id="4"/>
     </w:p>
     <w:p>
       <w:pPr>
@@ -3186,14 +3382,14 @@
         <w:pStyle w:val="Caption"/>
         <w:keepNext/>
       </w:pPr>
-      <w:bookmarkStart w:id="4" w:name="_Ref310425131"/>
+      <w:bookmarkStart w:id="5" w:name="_Ref310425131"/>
     </w:p>
     <w:p>
       <w:pPr>
         <w:pStyle w:val="Caption"/>
         <w:keepNext/>
       </w:pPr>
-      <w:bookmarkStart w:id="5" w:name="_Toc310427332"/>
+      <w:bookmarkStart w:id="6" w:name="_Toc310429713"/>
       <w:r>
         <w:t xml:space="preserve">Table </w:t>
       </w:r>
@@ -3205,11 +3401,11 @@
           <w:t>1</w:t>
         </w:r>
       </w:fldSimple>
-      <w:bookmarkEnd w:id="4"/>
+      <w:bookmarkEnd w:id="5"/>
       <w:r>
         <w:t>: Useful JGraphT algorithms used on the graph classes in our program</w:t>
       </w:r>
-      <w:bookmarkEnd w:id="5"/>
+      <w:bookmarkEnd w:id="6"/>
     </w:p>
     <w:tbl>
       <w:tblPr>
@@ -3633,11 +3829,11 @@
       <w:pPr>
         <w:pStyle w:val="Heading3"/>
       </w:pPr>
-      <w:bookmarkStart w:id="6" w:name="_Toc310427317"/>
+      <w:bookmarkStart w:id="7" w:name="_Toc310429698"/>
       <w:r>
         <w:t>JGraph</w:t>
       </w:r>
-      <w:bookmarkEnd w:id="6"/>
+      <w:bookmarkEnd w:id="7"/>
     </w:p>
     <w:p>
       <w:pPr>
@@ -3728,7 +3924,17 @@
           <w:sz w:val="22"/>
           <w:szCs w:val="22"/>
         </w:rPr>
-        <w:t xml:space="preserve"> (user relocation of nodes)</w:t>
+        <w:t xml:space="preserve"> (user </w:t>
+      </w:r>
+      <w:r>
+        <w:rPr>
+          <w:rStyle w:val="string"/>
+          <w:rFonts w:asciiTheme="minorHAnsi" w:hAnsiTheme="minorHAnsi" w:cstheme="minorHAnsi"/>
+          <w:sz w:val="22"/>
+          <w:szCs w:val="22"/>
+        </w:rPr>
+        <w:lastRenderedPageBreak/>
+        <w:t>relocation of nodes)</w:t>
       </w:r>
       <w:r>
         <w:rPr>
@@ -4348,13 +4554,13 @@
       <w:pPr>
         <w:pStyle w:val="Heading3"/>
       </w:pPr>
-      <w:bookmarkStart w:id="7" w:name="_Ref310424361"/>
-      <w:bookmarkStart w:id="8" w:name="_Toc310427318"/>
+      <w:bookmarkStart w:id="8" w:name="_Ref310424361"/>
+      <w:bookmarkStart w:id="9" w:name="_Toc310429699"/>
       <w:r>
         <w:t>Directed Sensor Antennae Orientation Algorithm</w:t>
       </w:r>
-      <w:bookmarkEnd w:id="7"/>
       <w:bookmarkEnd w:id="8"/>
+      <w:bookmarkEnd w:id="9"/>
     </w:p>
     <w:p>
       <w:pPr>
@@ -4487,11 +4693,7 @@
         <w:t>neighbor to cover the maximum area</w:t>
       </w:r>
       <w:r>
-        <w:t xml:space="preserve"> they can and then they make connections to any vertices they can reach (in a strongly connected graph, this </w:t>
-      </w:r>
-      <w:r>
-        <w:lastRenderedPageBreak/>
-        <w:t>last step is when the communication to the leaves is enabled)</w:t>
+        <w:t xml:space="preserve"> they can and then they make connections to any vertices they can reach (in a strongly connected graph, this last step is when the communication to the leaves is enabled)</w:t>
       </w:r>
       <w:r>
         <w:t>.</w:t>
@@ -4636,7 +4838,11 @@
         <w:t xml:space="preserve"> </w:t>
       </w:r>
       <w:r>
-        <w:t xml:space="preserve">As per the algorithm, the next step we take is adding a random edge connected to the root and we simulate that by calling </w:t>
+        <w:t xml:space="preserve">As per the algorithm, the next step we take is adding a random edge connected to the root and we simulate </w:t>
+      </w:r>
+      <w:r>
+        <w:lastRenderedPageBreak/>
+        <w:t xml:space="preserve">that by calling </w:t>
       </w:r>
       <w:proofErr w:type="gramStart"/>
       <w:r>
@@ -4779,11 +4985,7 @@
         <w:t>angle this represents is calculated differently.</w:t>
       </w:r>
       <w:r>
-        <w:t xml:space="preserve"> If we’re in quadrant 1, we can just use the calculated angle as the </w:t>
-      </w:r>
-      <w:r>
-        <w:lastRenderedPageBreak/>
-        <w:t xml:space="preserve">orientation angle; if we’re in quadrant 2, the orientation angle will be the calculated angle plus 180 degrees (since the angle is negative this gives us a result between 90 and 180 degrees); if we’re in quadrant 3, the orientation angle is </w:t>
+        <w:t xml:space="preserve"> If we’re in quadrant 1, we can just use the calculated angle as the orientation angle; if we’re in quadrant 2, the orientation angle will be the calculated angle plus 180 degrees (since the angle is negative this gives us a result between 90 and 180 degrees); if we’re in quadrant 3, the orientation angle is </w:t>
       </w:r>
       <w:r>
         <w:t>the calculated angle plus 180 degrees; if we’re in quadrant 4, the orientation angle will be the calculated angle plus 360 degrees (since the angle is negative this gives us a result between 270 and 360 degrees).</w:t>
@@ -4806,7 +5008,11 @@
         <w:t xml:space="preserve"> (done by setting the orientation to be the computed angle between the vertices as described above and then adding half of our sector angle to this result)</w:t>
       </w:r>
       <w:r>
-        <w:t xml:space="preserve"> and adding the two edges connecting this coupling to the TransmissionGraph edge set; then, looping through all of our vertices, if the vertex being examined is not one of the ones for the matching edge we’re looking at, if the non-coupled vertex lies in the sector area of either of the coupled vertex, add an edge to our TransmissionGraph going from the respective coupled vertex to the non-coupled vertex (this is where a leaf</w:t>
+        <w:t xml:space="preserve"> and adding the two edges connecting this coupling to the TransmissionGraph edge set; then, looping through all of our vertices, if the vertex being examined is not one of the ones for the matching edge we’re looking at, if the non-coupled vertex lies in the sector area of either of the coupled vertex, add an edge to our TransmissionGraph going from the respective coupled vertex to the non-coupled </w:t>
+      </w:r>
+      <w:r>
+        <w:lastRenderedPageBreak/>
+        <w:t>vertex (this is where a leaf</w:t>
       </w:r>
       <w:r>
         <w:t xml:space="preserve"> that wasn’t in our matching would get</w:t>
@@ -4825,11 +5031,13 @@
       <w:pPr>
         <w:pStyle w:val="Heading3"/>
       </w:pPr>
-      <w:bookmarkStart w:id="9" w:name="_Toc310427319"/>
+      <w:bookmarkStart w:id="10" w:name="_Ref310428728"/>
+      <w:bookmarkStart w:id="11" w:name="_Toc310429700"/>
       <w:r>
         <w:t>Performance Comparisons</w:t>
       </w:r>
-      <w:bookmarkEnd w:id="9"/>
+      <w:bookmarkEnd w:id="10"/>
+      <w:bookmarkEnd w:id="11"/>
     </w:p>
     <w:p>
       <w:r>
@@ -4935,11 +5143,7 @@
         <w:t xml:space="preserve"> lists of shortest paths and keep track of the sizes of the largest edge sets of each type of graph (the number of edges in the edge sets in this case represent the number of hops to travel between the two vertices in question</w:t>
       </w:r>
       <w:r>
-        <w:t xml:space="preserve"> </w:t>
-      </w:r>
-      <w:r>
-        <w:lastRenderedPageBreak/>
-        <w:t>and so the largest edge set count is the diameter of the network</w:t>
+        <w:t xml:space="preserve"> and so the largest edge set count is the diameter of the network</w:t>
       </w:r>
       <w:r>
         <w:t>). Finally to get our ratio we</w:t>
@@ -4990,7 +5194,13 @@
         <w:t xml:space="preserve"> list</w:t>
       </w:r>
       <w:r>
-        <w:t xml:space="preserve">) all of the previously calculated ratio averages for all of the tests the user ran. At the bottom of the window is then presented </w:t>
+        <w:t xml:space="preserve">) all of the previously calculated ratio averages for all of the tests the user ran. </w:t>
+      </w:r>
+      <w:r>
+        <w:t>Also in the</w:t>
+      </w:r>
+      <w:r>
+        <w:t xml:space="preserve"> window is presented </w:t>
       </w:r>
       <w:r>
         <w:t>an average over all of th</w:t>
@@ -5012,11 +5222,12 @@
       <w:pPr>
         <w:pStyle w:val="Heading2"/>
       </w:pPr>
-      <w:bookmarkStart w:id="10" w:name="_Toc310427320"/>
-      <w:r>
+      <w:bookmarkStart w:id="12" w:name="_Toc310429701"/>
+      <w:r>
+        <w:lastRenderedPageBreak/>
         <w:t>Testing</w:t>
       </w:r>
-      <w:bookmarkEnd w:id="10"/>
+      <w:bookmarkEnd w:id="12"/>
     </w:p>
     <w:p>
       <w:r>
@@ -5041,7 +5252,7 @@
         <w:pStyle w:val="Caption"/>
         <w:keepNext/>
       </w:pPr>
-      <w:bookmarkStart w:id="11" w:name="_Toc310427333"/>
+      <w:bookmarkStart w:id="13" w:name="_Toc310429714"/>
       <w:r>
         <w:t xml:space="preserve">Table </w:t>
       </w:r>
@@ -5056,7 +5267,7 @@
       <w:r>
         <w:t>: Test 1</w:t>
       </w:r>
-      <w:bookmarkEnd w:id="11"/>
+      <w:bookmarkEnd w:id="13"/>
     </w:p>
     <w:tbl>
       <w:tblPr>
@@ -5198,7 +5409,6 @@
         <w:rPr>
           <w:noProof/>
         </w:rPr>
-        <w:lastRenderedPageBreak/>
         <w:drawing>
           <wp:inline distT="0" distB="0" distL="0" distR="0">
             <wp:extent cx="4762500" cy="1953846"/>
@@ -5250,8 +5460,8 @@
       <w:pPr>
         <w:pStyle w:val="Caption"/>
       </w:pPr>
-      <w:bookmarkStart w:id="12" w:name="_Ref310378739"/>
-      <w:bookmarkStart w:id="13" w:name="_Toc310427322"/>
+      <w:bookmarkStart w:id="14" w:name="_Ref310378739"/>
+      <w:bookmarkStart w:id="15" w:name="_Toc310429703"/>
       <w:r>
         <w:t xml:space="preserve">Figure </w:t>
       </w:r>
@@ -5263,11 +5473,11 @@
           <w:t>1</w:t>
         </w:r>
       </w:fldSimple>
-      <w:bookmarkEnd w:id="12"/>
+      <w:bookmarkEnd w:id="14"/>
       <w:r>
         <w:t>: As we can see, when the sector angle is 180 degrees and they are aligned near perfectly straight, the algorithm orients the antennae such that they form a strongly connected graph</w:t>
       </w:r>
-      <w:bookmarkEnd w:id="13"/>
+      <w:bookmarkEnd w:id="15"/>
     </w:p>
     <w:p>
       <w:pPr>
@@ -5330,7 +5540,7 @@
         <w:pStyle w:val="Caption"/>
         <w:jc w:val="center"/>
       </w:pPr>
-      <w:bookmarkStart w:id="14" w:name="_Toc310427323"/>
+      <w:bookmarkStart w:id="16" w:name="_Toc310429704"/>
       <w:r>
         <w:t xml:space="preserve">Figure </w:t>
       </w:r>
@@ -5363,7 +5573,7 @@
         </w:rPr>
         <w:t>1</w:t>
       </w:r>
-      <w:bookmarkEnd w:id="14"/>
+      <w:bookmarkEnd w:id="16"/>
       <w:r>
         <w:fldChar w:fldCharType="end"/>
       </w:r>
@@ -5373,8 +5583,9 @@
         <w:pStyle w:val="Caption"/>
         <w:keepNext/>
       </w:pPr>
-      <w:bookmarkStart w:id="15" w:name="_Toc310427334"/>
-      <w:r>
+      <w:bookmarkStart w:id="17" w:name="_Toc310429715"/>
+      <w:r>
+        <w:lastRenderedPageBreak/>
         <w:t xml:space="preserve">Table </w:t>
       </w:r>
       <w:fldSimple w:instr=" SEQ Table \* ARABIC ">
@@ -5388,7 +5599,7 @@
       <w:r>
         <w:t>: Test 2</w:t>
       </w:r>
-      <w:bookmarkEnd w:id="15"/>
+      <w:bookmarkEnd w:id="17"/>
     </w:p>
     <w:tbl>
       <w:tblPr>
@@ -5559,7 +5770,6 @@
         <w:rPr>
           <w:noProof/>
         </w:rPr>
-        <w:lastRenderedPageBreak/>
         <w:drawing>
           <wp:inline distT="0" distB="0" distL="0" distR="0">
             <wp:extent cx="3786063" cy="2333625"/>
@@ -5611,8 +5821,8 @@
       <w:pPr>
         <w:pStyle w:val="Caption"/>
       </w:pPr>
-      <w:bookmarkStart w:id="16" w:name="_Ref310385406"/>
-      <w:bookmarkStart w:id="17" w:name="_Toc310427324"/>
+      <w:bookmarkStart w:id="18" w:name="_Ref310385406"/>
+      <w:bookmarkStart w:id="19" w:name="_Toc310429705"/>
       <w:r>
         <w:t xml:space="preserve">Figure </w:t>
       </w:r>
@@ -5624,7 +5834,7 @@
           <w:t>3</w:t>
         </w:r>
       </w:fldSimple>
-      <w:bookmarkEnd w:id="16"/>
+      <w:bookmarkEnd w:id="18"/>
       <w:r>
         <w:t xml:space="preserve">: A manually, randomly shaped network </w:t>
       </w:r>
@@ -5678,7 +5888,7 @@
         </w:rPr>
         <w:t xml:space="preserve"> we'll see that this is in fact a strongly connected graph of the omnidirectional counterpart.</w:t>
       </w:r>
-      <w:bookmarkEnd w:id="17"/>
+      <w:bookmarkEnd w:id="19"/>
     </w:p>
     <w:p>
       <w:pPr>
@@ -5741,8 +5951,8 @@
         <w:pStyle w:val="Caption"/>
         <w:jc w:val="center"/>
       </w:pPr>
-      <w:bookmarkStart w:id="18" w:name="_Ref310385341"/>
-      <w:bookmarkStart w:id="19" w:name="_Toc310427325"/>
+      <w:bookmarkStart w:id="20" w:name="_Ref310385341"/>
+      <w:bookmarkStart w:id="21" w:name="_Toc310429706"/>
       <w:r>
         <w:t xml:space="preserve">Figure </w:t>
       </w:r>
@@ -5754,7 +5964,7 @@
           <w:t>4</w:t>
         </w:r>
       </w:fldSimple>
-      <w:bookmarkEnd w:id="18"/>
+      <w:bookmarkEnd w:id="20"/>
       <w:r>
         <w:t>:</w:t>
       </w:r>
@@ -5779,7 +5989,7 @@
         </w:rPr>
         <w:t>3</w:t>
       </w:r>
-      <w:bookmarkEnd w:id="19"/>
+      <w:bookmarkEnd w:id="21"/>
       <w:r>
         <w:fldChar w:fldCharType="end"/>
       </w:r>
@@ -5790,8 +6000,9 @@
         <w:pStyle w:val="Caption"/>
         <w:keepNext/>
       </w:pPr>
-      <w:bookmarkStart w:id="20" w:name="_Toc310427335"/>
-      <w:r>
+      <w:bookmarkStart w:id="22" w:name="_Toc310429716"/>
+      <w:r>
+        <w:lastRenderedPageBreak/>
         <w:t xml:space="preserve">Table </w:t>
       </w:r>
       <w:fldSimple w:instr=" SEQ Table \* ARABIC ">
@@ -5805,7 +6016,7 @@
       <w:r>
         <w:t>: Test 3</w:t>
       </w:r>
-      <w:bookmarkEnd w:id="20"/>
+      <w:bookmarkEnd w:id="22"/>
     </w:p>
     <w:tbl>
       <w:tblPr>
@@ -5947,7 +6158,6 @@
         <w:rPr>
           <w:noProof/>
         </w:rPr>
-        <w:lastRenderedPageBreak/>
         <w:drawing>
           <wp:inline distT="0" distB="0" distL="0" distR="0">
             <wp:extent cx="3798858" cy="2581275"/>
@@ -5999,8 +6209,8 @@
       <w:pPr>
         <w:pStyle w:val="Caption"/>
       </w:pPr>
-      <w:bookmarkStart w:id="21" w:name="_Ref310385747"/>
-      <w:bookmarkStart w:id="22" w:name="_Toc310427326"/>
+      <w:bookmarkStart w:id="23" w:name="_Ref310385747"/>
+      <w:bookmarkStart w:id="24" w:name="_Toc310429707"/>
       <w:r>
         <w:t xml:space="preserve">Figure </w:t>
       </w:r>
@@ -6012,7 +6222,7 @@
           <w:t>5</w:t>
         </w:r>
       </w:fldSimple>
-      <w:bookmarkEnd w:id="21"/>
+      <w:bookmarkEnd w:id="23"/>
       <w:r>
         <w:t xml:space="preserve">: When contrasted to </w:t>
       </w:r>
@@ -6040,7 +6250,7 @@
       <w:r>
         <w:t xml:space="preserve"> shows how a range change for a given sector angle can affect your connectivity. With a difference of 50 units (randomly chosen difference) these two graphs differ in connectivity.</w:t>
       </w:r>
-      <w:bookmarkEnd w:id="22"/>
+      <w:bookmarkEnd w:id="24"/>
     </w:p>
     <w:p>
       <w:pPr>
@@ -6103,8 +6313,8 @@
         <w:pStyle w:val="Caption"/>
         <w:jc w:val="center"/>
       </w:pPr>
-      <w:bookmarkStart w:id="23" w:name="_Ref310385644"/>
-      <w:bookmarkStart w:id="24" w:name="_Toc310427327"/>
+      <w:bookmarkStart w:id="25" w:name="_Ref310385644"/>
+      <w:bookmarkStart w:id="26" w:name="_Toc310429708"/>
       <w:r>
         <w:t xml:space="preserve">Figure </w:t>
       </w:r>
@@ -6116,7 +6326,7 @@
           <w:t>6</w:t>
         </w:r>
       </w:fldSimple>
-      <w:bookmarkEnd w:id="23"/>
+      <w:bookmarkEnd w:id="25"/>
       <w:r>
         <w:t>:</w:t>
       </w:r>
@@ -6141,7 +6351,7 @@
         </w:rPr>
         <w:t>5</w:t>
       </w:r>
-      <w:bookmarkEnd w:id="24"/>
+      <w:bookmarkEnd w:id="26"/>
       <w:r>
         <w:fldChar w:fldCharType="end"/>
       </w:r>
@@ -6151,7 +6361,7 @@
         <w:pStyle w:val="Caption"/>
         <w:keepNext/>
       </w:pPr>
-      <w:bookmarkStart w:id="25" w:name="_Toc310427336"/>
+      <w:bookmarkStart w:id="27" w:name="_Toc310429717"/>
       <w:r>
         <w:t xml:space="preserve">Table </w:t>
       </w:r>
@@ -6166,7 +6376,7 @@
       <w:r>
         <w:t>: Test 4</w:t>
       </w:r>
-      <w:bookmarkEnd w:id="25"/>
+      <w:bookmarkEnd w:id="27"/>
     </w:p>
     <w:tbl>
       <w:tblPr>
@@ -6233,7 +6443,11 @@
           </w:tcPr>
           <w:p>
             <w:r>
-              <w:t>The algorithm should produce a graph that very closely resembles the omnidirectional counterpart when the sector angle is 360 degrees</w:t>
+              <w:t xml:space="preserve">The algorithm should produce a graph that very closely resembles the </w:t>
+            </w:r>
+            <w:r>
+              <w:lastRenderedPageBreak/>
+              <w:t>omnidirectional counterpart when the sector angle is 360 degrees</w:t>
             </w:r>
           </w:p>
         </w:tc>
@@ -6253,6 +6467,7 @@
               <w:rPr>
                 <w:b/>
               </w:rPr>
+              <w:lastRenderedPageBreak/>
               <w:t>Conditions</w:t>
             </w:r>
           </w:p>
@@ -6308,7 +6523,6 @@
         <w:rPr>
           <w:noProof/>
         </w:rPr>
-        <w:lastRenderedPageBreak/>
         <w:drawing>
           <wp:inline distT="0" distB="0" distL="0" distR="0">
             <wp:extent cx="3686108" cy="2514600"/>
@@ -6360,8 +6574,8 @@
       <w:pPr>
         <w:pStyle w:val="Caption"/>
       </w:pPr>
-      <w:bookmarkStart w:id="26" w:name="_Ref310386705"/>
-      <w:bookmarkStart w:id="27" w:name="_Toc310427328"/>
+      <w:bookmarkStart w:id="28" w:name="_Ref310386705"/>
+      <w:bookmarkStart w:id="29" w:name="_Toc310429709"/>
       <w:r>
         <w:t xml:space="preserve">Figure </w:t>
       </w:r>
@@ -6373,7 +6587,7 @@
           <w:t>7</w:t>
         </w:r>
       </w:fldSimple>
-      <w:bookmarkEnd w:id="26"/>
+      <w:bookmarkEnd w:id="28"/>
       <w:r>
         <w:t>:</w:t>
       </w:r>
@@ -6424,7 +6638,7 @@
       <w:r>
         <w:t xml:space="preserve"> which helps us validate the result of the algorithm.</w:t>
       </w:r>
-      <w:bookmarkEnd w:id="27"/>
+      <w:bookmarkEnd w:id="29"/>
     </w:p>
     <w:p>
       <w:pPr>
@@ -6487,8 +6701,8 @@
         <w:pStyle w:val="Caption"/>
         <w:jc w:val="center"/>
       </w:pPr>
-      <w:bookmarkStart w:id="28" w:name="_Ref310386608"/>
-      <w:bookmarkStart w:id="29" w:name="_Toc310427329"/>
+      <w:bookmarkStart w:id="30" w:name="_Ref310386608"/>
+      <w:bookmarkStart w:id="31" w:name="_Toc310429710"/>
       <w:r>
         <w:t xml:space="preserve">Figure </w:t>
       </w:r>
@@ -6500,7 +6714,7 @@
           <w:t>8</w:t>
         </w:r>
       </w:fldSimple>
-      <w:bookmarkEnd w:id="28"/>
+      <w:bookmarkEnd w:id="30"/>
       <w:r>
         <w:t>:</w:t>
       </w:r>
@@ -6525,7 +6739,7 @@
         </w:rPr>
         <w:t>7</w:t>
       </w:r>
-      <w:bookmarkEnd w:id="29"/>
+      <w:bookmarkEnd w:id="31"/>
       <w:r>
         <w:fldChar w:fldCharType="end"/>
       </w:r>
@@ -6535,7 +6749,7 @@
         <w:pStyle w:val="Caption"/>
         <w:keepNext/>
       </w:pPr>
-      <w:bookmarkStart w:id="30" w:name="_Toc310427337"/>
+      <w:bookmarkStart w:id="32" w:name="_Toc310429718"/>
       <w:r>
         <w:t xml:space="preserve">Table </w:t>
       </w:r>
@@ -6550,7 +6764,7 @@
       <w:r>
         <w:t>: Test 5</w:t>
       </w:r>
-      <w:bookmarkEnd w:id="30"/>
+      <w:bookmarkEnd w:id="32"/>
     </w:p>
     <w:tbl>
       <w:tblPr>
@@ -6768,8 +6982,8 @@
       <w:pPr>
         <w:pStyle w:val="Caption"/>
       </w:pPr>
-      <w:bookmarkStart w:id="31" w:name="_Ref310387062"/>
-      <w:bookmarkStart w:id="32" w:name="_Toc310427330"/>
+      <w:bookmarkStart w:id="33" w:name="_Ref310387062"/>
+      <w:bookmarkStart w:id="34" w:name="_Toc310429711"/>
       <w:r>
         <w:t xml:space="preserve">Figure </w:t>
       </w:r>
@@ -6781,7 +6995,7 @@
           <w:t>9</w:t>
         </w:r>
       </w:fldSimple>
-      <w:bookmarkEnd w:id="31"/>
+      <w:bookmarkEnd w:id="33"/>
       <w:r>
         <w:t>:</w:t>
       </w:r>
@@ -6860,7 +7074,7 @@
       <w:r>
         <w:t>.</w:t>
       </w:r>
-      <w:bookmarkEnd w:id="32"/>
+      <w:bookmarkEnd w:id="34"/>
     </w:p>
     <w:p>
       <w:pPr>
@@ -6922,8 +7136,8 @@
       <w:pPr>
         <w:pStyle w:val="Caption"/>
       </w:pPr>
-      <w:bookmarkStart w:id="33" w:name="_Ref310386838"/>
-      <w:bookmarkStart w:id="34" w:name="_Toc310427331"/>
+      <w:bookmarkStart w:id="35" w:name="_Ref310386838"/>
+      <w:bookmarkStart w:id="36" w:name="_Toc310429712"/>
       <w:r>
         <w:t xml:space="preserve">Figure </w:t>
       </w:r>
@@ -6935,7 +7149,7 @@
           <w:t>10</w:t>
         </w:r>
       </w:fldSimple>
-      <w:bookmarkEnd w:id="33"/>
+      <w:bookmarkEnd w:id="35"/>
       <w:r>
         <w:t>:</w:t>
       </w:r>
@@ -6966,26 +7180,34 @@
       <w:r>
         <w:t>, although it is still strongly connected, it doesn’t have all of the same edges. This is a direct consequence of the algorithm and happens because the only vertices for which we make a connection to everything within reach are the vertices in the matching whereas the omnidirectional graph connects each vertex to everything it can reach.</w:t>
       </w:r>
-      <w:bookmarkEnd w:id="34"/>
+      <w:bookmarkEnd w:id="36"/>
     </w:p>
     <w:p/>
     <w:p>
       <w:pPr>
         <w:pStyle w:val="Heading2"/>
       </w:pPr>
-      <w:bookmarkStart w:id="35" w:name="_Toc310427321"/>
+      <w:bookmarkStart w:id="37" w:name="_Toc310429702"/>
       <w:r>
         <w:t>Logging</w:t>
       </w:r>
-      <w:bookmarkEnd w:id="35"/>
+      <w:bookmarkEnd w:id="37"/>
     </w:p>
     <w:p>
       <w:r>
         <w:tab/>
-        <w:t>For each test we run, we log the data of the sensors in our vertex set, the individual/intermediate results of the shortest path and route length comparisons and finally the average shortest path ratio, average route length ratio and the average network diameter ratio.</w:t>
-      </w:r>
-    </w:p>
-    <w:p/>
+        <w:t>For each test we run, we log the data of the sensors in our vertex set, the individual/intermediate results of the shortest path and route length comparisons and finally the average shortest path ratio, average route length ratio and the average network diameter ratio</w:t>
+      </w:r>
+      <w:r>
+        <w:t xml:space="preserve"> and then the compounded average determined using all of the previous results</w:t>
+      </w:r>
+      <w:r>
+        <w:t>.</w:t>
+      </w:r>
+      <w:r>
+        <w:t xml:space="preserve"> Below is some sample log file output.</w:t>
+      </w:r>
+    </w:p>
     <w:sectPr>
       <w:footerReference w:type="default" r:id="rId18"/>
       <w:pgSz w:w="12240" w:h="15840"/>
@@ -7719,36 +7941,6 @@
         </w:p>
       </w:docPartBody>
     </w:docPart>
-    <w:docPart>
-      <w:docPartPr>
-        <w:name w:val="CB73837531034480939BA2A3662D4BC2"/>
-        <w:category>
-          <w:name w:val="General"/>
-          <w:gallery w:val="placeholder"/>
-        </w:category>
-        <w:types>
-          <w:type w:val="bbPlcHdr"/>
-        </w:types>
-        <w:behaviors>
-          <w:behavior w:val="content"/>
-        </w:behaviors>
-        <w:guid w:val="{636980A4-8B6D-4634-B3FD-AFF672DD403A}"/>
-      </w:docPartPr>
-      <w:docPartBody>
-        <w:p>
-          <w:pPr>
-            <w:pStyle w:val="CB73837531034480939BA2A3662D4BC2"/>
-          </w:pPr>
-          <w:r>
-            <w:rPr>
-              <w:b/>
-              <w:bCs/>
-            </w:rPr>
-            <w:t>[Type the author name]</w:t>
-          </w:r>
-        </w:p>
-      </w:docPartBody>
-    </w:docPart>
   </w:docParts>
 </w:glossaryDocument>
 </file>
@@ -7780,9 +7972,8 @@
     <w:panose1 w:val="020B0604030504040204"/>
     <w:charset w:val="00"/>
     <w:family w:val="swiss"/>
-    <w:notTrueType/>
     <w:pitch w:val="variable"/>
-    <w:sig w:usb0="00000003" w:usb1="00000000" w:usb2="00000000" w:usb3="00000000" w:csb0="00000001" w:csb1="00000000"/>
+    <w:sig w:usb0="E1002EFF" w:usb1="C000605B" w:usb2="00000029" w:usb3="00000000" w:csb0="000101FF" w:csb1="00000000"/>
   </w:font>
   <w:font w:name="Courier New">
     <w:panose1 w:val="02070309020205020404"/>
@@ -7804,6 +7995,7 @@
   </w:compat>
   <w:rsids>
     <w:rsidRoot w:val="00E905DE"/>
+    <w:rsid w:val="00240C8A"/>
     <w:rsid w:val="004505D0"/>
     <w:rsid w:val="0068373A"/>
     <w:rsid w:val="00E905DE"/>
@@ -8357,7 +8549,7 @@
 </file>
 
 <file path=customXml/itemProps2.xml><?xml version="1.0" encoding="utf-8"?>
-<ds:datastoreItem xmlns:ds="http://schemas.openxmlformats.org/officeDocument/2006/customXml" ds:itemID="{6055F7F2-C231-464A-AA27-516B9054C1A7}">
+<ds:datastoreItem xmlns:ds="http://schemas.openxmlformats.org/officeDocument/2006/customXml" ds:itemID="{A66C56FC-E836-4BAC-B2B5-AFEF6932A43F}">
   <ds:schemaRefs>
     <ds:schemaRef ds:uri="http://schemas.openxmlformats.org/officeDocument/2006/bibliography"/>
   </ds:schemaRefs>

--- a/doc/Project Report.docx
+++ b/doc/Project Report.docx
@@ -186,9 +186,6 @@
                 </w:rPr>
                 <w:alias w:val="Author"/>
                 <w:id w:val="15524260"/>
-                <w:placeholder>
-                  <w:docPart w:val="CB73837531034480939BA2A3662D4BC2"/>
-                </w:placeholder>
                 <w:dataBinding w:prefixMappings="xmlns:ns0='http://schemas.openxmlformats.org/package/2006/metadata/core-properties' xmlns:ns1='http://purl.org/dc/elements/1.1/'" w:xpath="/ns0:coreProperties[1]/ns1:creator[1]" w:storeItemID="{6C3C8BC8-F283-45AE-878A-BAB7291924A1}"/>
                 <w:text/>
               </w:sdtPr>
@@ -2311,7 +2308,13 @@
         <w:fldChar w:fldCharType="end"/>
       </w:r>
       <w:r>
-        <w:t>” section, but worth noting here is that there is a field in which you can enter the path and filename of the log file to be logged to (the default writes to the file comp3203_as02_&lt;current Timestamp&gt;.txt in the current directory)</w:t>
+        <w:t xml:space="preserve">” section, but worth noting here is that there is a field in which you can enter the path and filename of the log file to be logged to (the default writes to the file </w:t>
+      </w:r>
+      <w:r>
+        <w:t>bin/</w:t>
+      </w:r>
+      <w:r>
+        <w:t>comp3203_as02_&lt;current Timestamp&gt;.txt in the current directory)</w:t>
       </w:r>
       <w:r>
         <w:t xml:space="preserve">. </w:t>
@@ -7194,6 +7197,14 @@
       <w:bookmarkEnd w:id="37"/>
     </w:p>
     <w:p>
+      <w:pPr>
+        <w:contextualSpacing/>
+        <w:rPr>
+          <w:rFonts w:ascii="Courier New" w:hAnsi="Courier New" w:cs="Courier New"/>
+          <w:sz w:val="20"/>
+          <w:szCs w:val="20"/>
+        </w:rPr>
+      </w:pPr>
       <w:r>
         <w:tab/>
         <w:t>For each test we run, we log the data of the sensors in our vertex set, the individual/intermediate results of the shortest path and route length comparisons and finally the average shortest path ratio, average route length ratio and the average network diameter ratio</w:t>
@@ -7206,6 +7217,6742 @@
       </w:r>
       <w:r>
         <w:t xml:space="preserve"> Below is some sample log file output.</w:t>
+      </w:r>
+    </w:p>
+    <w:p>
+      <w:pPr>
+        <w:contextualSpacing/>
+        <w:rPr>
+          <w:rFonts w:ascii="Courier New" w:hAnsi="Courier New" w:cs="Courier New"/>
+          <w:sz w:val="20"/>
+          <w:szCs w:val="20"/>
+        </w:rPr>
+      </w:pPr>
+    </w:p>
+    <w:p>
+      <w:pPr>
+        <w:contextualSpacing/>
+        <w:rPr>
+          <w:rFonts w:ascii="Courier New" w:hAnsi="Courier New" w:cs="Courier New"/>
+          <w:sz w:val="20"/>
+          <w:szCs w:val="20"/>
+        </w:rPr>
+      </w:pPr>
+    </w:p>
+    <w:p>
+      <w:pPr>
+        <w:contextualSpacing/>
+        <w:rPr>
+          <w:rFonts w:ascii="Courier New" w:hAnsi="Courier New" w:cs="Courier New"/>
+          <w:sz w:val="20"/>
+          <w:szCs w:val="20"/>
+        </w:rPr>
+      </w:pPr>
+    </w:p>
+    <w:p>
+      <w:pPr>
+        <w:contextualSpacing/>
+        <w:rPr>
+          <w:rFonts w:ascii="Courier New" w:hAnsi="Courier New" w:cs="Courier New"/>
+          <w:sz w:val="20"/>
+          <w:szCs w:val="20"/>
+        </w:rPr>
+      </w:pPr>
+    </w:p>
+    <w:p>
+      <w:pPr>
+        <w:contextualSpacing/>
+        <w:rPr>
+          <w:rFonts w:ascii="Courier New" w:hAnsi="Courier New" w:cs="Courier New"/>
+          <w:sz w:val="20"/>
+          <w:szCs w:val="20"/>
+        </w:rPr>
+      </w:pPr>
+      <w:r>
+        <w:rPr>
+          <w:rFonts w:ascii="Courier New" w:hAnsi="Courier New" w:cs="Courier New"/>
+          <w:sz w:val="20"/>
+          <w:szCs w:val="20"/>
+        </w:rPr>
+        <w:lastRenderedPageBreak/>
+        <w:t>==== Running tests on sensors [Wed Nov 30 15:31:08 EST 2011] ====================</w:t>
+      </w:r>
+    </w:p>
+    <w:p>
+      <w:pPr>
+        <w:contextualSpacing/>
+        <w:rPr>
+          <w:rFonts w:ascii="Courier New" w:hAnsi="Courier New" w:cs="Courier New"/>
+          <w:sz w:val="20"/>
+          <w:szCs w:val="20"/>
+        </w:rPr>
+      </w:pPr>
+      <w:r>
+        <w:rPr>
+          <w:rFonts w:ascii="Courier New" w:hAnsi="Courier New" w:cs="Courier New"/>
+          <w:sz w:val="20"/>
+          <w:szCs w:val="20"/>
+        </w:rPr>
+        <w:t>Sensor Range: 100.0</w:t>
+      </w:r>
+    </w:p>
+    <w:p>
+      <w:pPr>
+        <w:contextualSpacing/>
+        <w:rPr>
+          <w:rFonts w:ascii="Courier New" w:hAnsi="Courier New" w:cs="Courier New"/>
+          <w:sz w:val="20"/>
+          <w:szCs w:val="20"/>
+        </w:rPr>
+      </w:pPr>
+      <w:r>
+        <w:rPr>
+          <w:rFonts w:ascii="Courier New" w:hAnsi="Courier New" w:cs="Courier New"/>
+          <w:sz w:val="20"/>
+          <w:szCs w:val="20"/>
+        </w:rPr>
+        <w:t>Sector Angle: 270.0</w:t>
+      </w:r>
+    </w:p>
+    <w:p>
+      <w:pPr>
+        <w:contextualSpacing/>
+        <w:rPr>
+          <w:rFonts w:ascii="Courier New" w:hAnsi="Courier New" w:cs="Courier New"/>
+          <w:sz w:val="20"/>
+          <w:szCs w:val="20"/>
+        </w:rPr>
+      </w:pPr>
+    </w:p>
+    <w:p>
+      <w:pPr>
+        <w:contextualSpacing/>
+        <w:rPr>
+          <w:rFonts w:ascii="Courier New" w:hAnsi="Courier New" w:cs="Courier New"/>
+          <w:sz w:val="20"/>
+          <w:szCs w:val="20"/>
+        </w:rPr>
+      </w:pPr>
+      <w:r>
+        <w:rPr>
+          <w:rFonts w:ascii="Courier New" w:hAnsi="Courier New" w:cs="Courier New"/>
+          <w:sz w:val="20"/>
+          <w:szCs w:val="20"/>
+        </w:rPr>
+        <w:t xml:space="preserve">Sensor 2 [orientation: </w:t>
+      </w:r>
+      <w:proofErr w:type="gramStart"/>
+      <w:r>
+        <w:rPr>
+          <w:rFonts w:ascii="Courier New" w:hAnsi="Courier New" w:cs="Courier New"/>
+          <w:sz w:val="20"/>
+          <w:szCs w:val="20"/>
+        </w:rPr>
+        <w:t>102.14427804956699 ,</w:t>
+      </w:r>
+      <w:proofErr w:type="gramEnd"/>
+      <w:r>
+        <w:rPr>
+          <w:rFonts w:ascii="Courier New" w:hAnsi="Courier New" w:cs="Courier New"/>
+          <w:sz w:val="20"/>
+          <w:szCs w:val="20"/>
+        </w:rPr>
+        <w:t xml:space="preserve"> position: (326.0, 328.0)]</w:t>
+      </w:r>
+    </w:p>
+    <w:p>
+      <w:pPr>
+        <w:contextualSpacing/>
+        <w:rPr>
+          <w:rFonts w:ascii="Courier New" w:hAnsi="Courier New" w:cs="Courier New"/>
+          <w:sz w:val="20"/>
+          <w:szCs w:val="20"/>
+        </w:rPr>
+      </w:pPr>
+      <w:r>
+        <w:rPr>
+          <w:rFonts w:ascii="Courier New" w:hAnsi="Courier New" w:cs="Courier New"/>
+          <w:sz w:val="20"/>
+          <w:szCs w:val="20"/>
+        </w:rPr>
+        <w:t xml:space="preserve">Sensor 4 [orientation: </w:t>
+      </w:r>
+      <w:proofErr w:type="gramStart"/>
+      <w:r>
+        <w:rPr>
+          <w:rFonts w:ascii="Courier New" w:hAnsi="Courier New" w:cs="Courier New"/>
+          <w:sz w:val="20"/>
+          <w:szCs w:val="20"/>
+        </w:rPr>
+        <w:t>157.30620505490765 ,</w:t>
+      </w:r>
+      <w:proofErr w:type="gramEnd"/>
+      <w:r>
+        <w:rPr>
+          <w:rFonts w:ascii="Courier New" w:hAnsi="Courier New" w:cs="Courier New"/>
+          <w:sz w:val="20"/>
+          <w:szCs w:val="20"/>
+        </w:rPr>
+        <w:t xml:space="preserve"> position: (231.0, 375.0)]</w:t>
+      </w:r>
+    </w:p>
+    <w:p>
+      <w:pPr>
+        <w:contextualSpacing/>
+        <w:rPr>
+          <w:rFonts w:ascii="Courier New" w:hAnsi="Courier New" w:cs="Courier New"/>
+          <w:sz w:val="20"/>
+          <w:szCs w:val="20"/>
+        </w:rPr>
+      </w:pPr>
+      <w:r>
+        <w:rPr>
+          <w:rFonts w:ascii="Courier New" w:hAnsi="Courier New" w:cs="Courier New"/>
+          <w:sz w:val="20"/>
+          <w:szCs w:val="20"/>
+        </w:rPr>
+        <w:t xml:space="preserve">Sensor 1 [orientation: </w:t>
+      </w:r>
+      <w:proofErr w:type="gramStart"/>
+      <w:r>
+        <w:rPr>
+          <w:rFonts w:ascii="Courier New" w:hAnsi="Courier New" w:cs="Courier New"/>
+          <w:sz w:val="20"/>
+          <w:szCs w:val="20"/>
+        </w:rPr>
+        <w:t>270.0 ,</w:t>
+      </w:r>
+      <w:proofErr w:type="gramEnd"/>
+      <w:r>
+        <w:rPr>
+          <w:rFonts w:ascii="Courier New" w:hAnsi="Courier New" w:cs="Courier New"/>
+          <w:sz w:val="20"/>
+          <w:szCs w:val="20"/>
+        </w:rPr>
+        <w:t xml:space="preserve"> position: (309.0, 472.0)]</w:t>
+      </w:r>
+    </w:p>
+    <w:p>
+      <w:pPr>
+        <w:contextualSpacing/>
+        <w:rPr>
+          <w:rFonts w:ascii="Courier New" w:hAnsi="Courier New" w:cs="Courier New"/>
+          <w:sz w:val="20"/>
+          <w:szCs w:val="20"/>
+        </w:rPr>
+      </w:pPr>
+      <w:r>
+        <w:rPr>
+          <w:rFonts w:ascii="Courier New" w:hAnsi="Courier New" w:cs="Courier New"/>
+          <w:sz w:val="20"/>
+          <w:szCs w:val="20"/>
+        </w:rPr>
+        <w:t xml:space="preserve">Sensor 3 [orientation: </w:t>
+      </w:r>
+      <w:proofErr w:type="spellStart"/>
+      <w:proofErr w:type="gramStart"/>
+      <w:r>
+        <w:rPr>
+          <w:rFonts w:ascii="Courier New" w:hAnsi="Courier New" w:cs="Courier New"/>
+          <w:sz w:val="20"/>
+          <w:szCs w:val="20"/>
+        </w:rPr>
+        <w:t>NaN</w:t>
+      </w:r>
+      <w:proofErr w:type="spellEnd"/>
+      <w:r>
+        <w:rPr>
+          <w:rFonts w:ascii="Courier New" w:hAnsi="Courier New" w:cs="Courier New"/>
+          <w:sz w:val="20"/>
+          <w:szCs w:val="20"/>
+        </w:rPr>
+        <w:t xml:space="preserve"> ,</w:t>
+      </w:r>
+      <w:proofErr w:type="gramEnd"/>
+      <w:r>
+        <w:rPr>
+          <w:rFonts w:ascii="Courier New" w:hAnsi="Courier New" w:cs="Courier New"/>
+          <w:sz w:val="20"/>
+          <w:szCs w:val="20"/>
+        </w:rPr>
+        <w:t xml:space="preserve"> position: (205.0, 436.0)]</w:t>
+      </w:r>
+    </w:p>
+    <w:p>
+      <w:pPr>
+        <w:contextualSpacing/>
+        <w:rPr>
+          <w:rFonts w:ascii="Courier New" w:hAnsi="Courier New" w:cs="Courier New"/>
+          <w:sz w:val="20"/>
+          <w:szCs w:val="20"/>
+        </w:rPr>
+      </w:pPr>
+      <w:r>
+        <w:rPr>
+          <w:rFonts w:ascii="Courier New" w:hAnsi="Courier New" w:cs="Courier New"/>
+          <w:sz w:val="20"/>
+          <w:szCs w:val="20"/>
+        </w:rPr>
+        <w:t xml:space="preserve">Sensor 5 [orientation: </w:t>
+      </w:r>
+      <w:proofErr w:type="gramStart"/>
+      <w:r>
+        <w:rPr>
+          <w:rFonts w:ascii="Courier New" w:hAnsi="Courier New" w:cs="Courier New"/>
+          <w:sz w:val="20"/>
+          <w:szCs w:val="20"/>
+        </w:rPr>
+        <w:t>337.30620505490765 ,</w:t>
+      </w:r>
+      <w:proofErr w:type="gramEnd"/>
+      <w:r>
+        <w:rPr>
+          <w:rFonts w:ascii="Courier New" w:hAnsi="Courier New" w:cs="Courier New"/>
+          <w:sz w:val="20"/>
+          <w:szCs w:val="20"/>
+        </w:rPr>
+        <w:t xml:space="preserve"> position: (309.0, 407.0)]</w:t>
+      </w:r>
+    </w:p>
+    <w:p>
+      <w:pPr>
+        <w:contextualSpacing/>
+        <w:rPr>
+          <w:rFonts w:ascii="Courier New" w:hAnsi="Courier New" w:cs="Courier New"/>
+          <w:sz w:val="20"/>
+          <w:szCs w:val="20"/>
+        </w:rPr>
+      </w:pPr>
+      <w:r>
+        <w:rPr>
+          <w:rFonts w:ascii="Courier New" w:hAnsi="Courier New" w:cs="Courier New"/>
+          <w:sz w:val="20"/>
+          <w:szCs w:val="20"/>
+        </w:rPr>
+        <w:t xml:space="preserve">Sensor 0 [orientation: </w:t>
+      </w:r>
+      <w:proofErr w:type="spellStart"/>
+      <w:proofErr w:type="gramStart"/>
+      <w:r>
+        <w:rPr>
+          <w:rFonts w:ascii="Courier New" w:hAnsi="Courier New" w:cs="Courier New"/>
+          <w:sz w:val="20"/>
+          <w:szCs w:val="20"/>
+        </w:rPr>
+        <w:t>NaN</w:t>
+      </w:r>
+      <w:proofErr w:type="spellEnd"/>
+      <w:r>
+        <w:rPr>
+          <w:rFonts w:ascii="Courier New" w:hAnsi="Courier New" w:cs="Courier New"/>
+          <w:sz w:val="20"/>
+          <w:szCs w:val="20"/>
+        </w:rPr>
+        <w:t xml:space="preserve"> ,</w:t>
+      </w:r>
+      <w:proofErr w:type="gramEnd"/>
+      <w:r>
+        <w:rPr>
+          <w:rFonts w:ascii="Courier New" w:hAnsi="Courier New" w:cs="Courier New"/>
+          <w:sz w:val="20"/>
+          <w:szCs w:val="20"/>
+        </w:rPr>
+        <w:t xml:space="preserve"> position: (294.0, 315.0)]</w:t>
+      </w:r>
+    </w:p>
+    <w:p>
+      <w:pPr>
+        <w:contextualSpacing/>
+        <w:rPr>
+          <w:rFonts w:ascii="Courier New" w:hAnsi="Courier New" w:cs="Courier New"/>
+          <w:sz w:val="20"/>
+          <w:szCs w:val="20"/>
+        </w:rPr>
+      </w:pPr>
+      <w:r>
+        <w:rPr>
+          <w:rFonts w:ascii="Courier New" w:hAnsi="Courier New" w:cs="Courier New"/>
+          <w:sz w:val="20"/>
+          <w:szCs w:val="20"/>
+        </w:rPr>
+        <w:t>Sensors: Source = 4 Destination = 2</w:t>
+      </w:r>
+    </w:p>
+    <w:p>
+      <w:pPr>
+        <w:contextualSpacing/>
+        <w:rPr>
+          <w:rFonts w:ascii="Courier New" w:hAnsi="Courier New" w:cs="Courier New"/>
+          <w:sz w:val="20"/>
+          <w:szCs w:val="20"/>
+        </w:rPr>
+      </w:pPr>
+    </w:p>
+    <w:p>
+      <w:pPr>
+        <w:contextualSpacing/>
+        <w:rPr>
+          <w:rFonts w:ascii="Courier New" w:hAnsi="Courier New" w:cs="Courier New"/>
+          <w:sz w:val="20"/>
+          <w:szCs w:val="20"/>
+        </w:rPr>
+      </w:pPr>
+      <w:r>
+        <w:rPr>
+          <w:rFonts w:ascii="Courier New" w:hAnsi="Courier New" w:cs="Courier New"/>
+          <w:sz w:val="20"/>
+          <w:szCs w:val="20"/>
+        </w:rPr>
+        <w:t>Shortest Path Ratio: 1.0</w:t>
+      </w:r>
+    </w:p>
+    <w:p>
+      <w:pPr>
+        <w:contextualSpacing/>
+        <w:rPr>
+          <w:rFonts w:ascii="Courier New" w:hAnsi="Courier New" w:cs="Courier New"/>
+          <w:sz w:val="20"/>
+          <w:szCs w:val="20"/>
+        </w:rPr>
+      </w:pPr>
+      <w:r>
+        <w:rPr>
+          <w:rFonts w:ascii="Courier New" w:hAnsi="Courier New" w:cs="Courier New"/>
+          <w:sz w:val="20"/>
+          <w:szCs w:val="20"/>
+        </w:rPr>
+        <w:t>Route Length Ratio: 1.0</w:t>
+      </w:r>
+    </w:p>
+    <w:p>
+      <w:pPr>
+        <w:contextualSpacing/>
+        <w:rPr>
+          <w:rFonts w:ascii="Courier New" w:hAnsi="Courier New" w:cs="Courier New"/>
+          <w:sz w:val="20"/>
+          <w:szCs w:val="20"/>
+        </w:rPr>
+      </w:pPr>
+      <w:r>
+        <w:rPr>
+          <w:rFonts w:ascii="Courier New" w:hAnsi="Courier New" w:cs="Courier New"/>
+          <w:sz w:val="20"/>
+          <w:szCs w:val="20"/>
+        </w:rPr>
+        <w:t>Sensors: Source = 1 Destination = 3</w:t>
+      </w:r>
+    </w:p>
+    <w:p>
+      <w:pPr>
+        <w:contextualSpacing/>
+        <w:rPr>
+          <w:rFonts w:ascii="Courier New" w:hAnsi="Courier New" w:cs="Courier New"/>
+          <w:sz w:val="20"/>
+          <w:szCs w:val="20"/>
+        </w:rPr>
+      </w:pPr>
+    </w:p>
+    <w:p>
+      <w:pPr>
+        <w:contextualSpacing/>
+        <w:rPr>
+          <w:rFonts w:ascii="Courier New" w:hAnsi="Courier New" w:cs="Courier New"/>
+          <w:sz w:val="20"/>
+          <w:szCs w:val="20"/>
+        </w:rPr>
+      </w:pPr>
+      <w:r>
+        <w:rPr>
+          <w:rFonts w:ascii="Courier New" w:hAnsi="Courier New" w:cs="Courier New"/>
+          <w:sz w:val="20"/>
+          <w:szCs w:val="20"/>
+        </w:rPr>
+        <w:t>Shortest Path Ratio: 1.0</w:t>
+      </w:r>
+    </w:p>
+    <w:p>
+      <w:pPr>
+        <w:contextualSpacing/>
+        <w:rPr>
+          <w:rFonts w:ascii="Courier New" w:hAnsi="Courier New" w:cs="Courier New"/>
+          <w:sz w:val="20"/>
+          <w:szCs w:val="20"/>
+        </w:rPr>
+      </w:pPr>
+      <w:r>
+        <w:rPr>
+          <w:rFonts w:ascii="Courier New" w:hAnsi="Courier New" w:cs="Courier New"/>
+          <w:sz w:val="20"/>
+          <w:szCs w:val="20"/>
+        </w:rPr>
+        <w:t>Route Length Ratio: 1.0</w:t>
+      </w:r>
+    </w:p>
+    <w:p>
+      <w:pPr>
+        <w:contextualSpacing/>
+        <w:rPr>
+          <w:rFonts w:ascii="Courier New" w:hAnsi="Courier New" w:cs="Courier New"/>
+          <w:sz w:val="20"/>
+          <w:szCs w:val="20"/>
+        </w:rPr>
+      </w:pPr>
+      <w:r>
+        <w:rPr>
+          <w:rFonts w:ascii="Courier New" w:hAnsi="Courier New" w:cs="Courier New"/>
+          <w:sz w:val="20"/>
+          <w:szCs w:val="20"/>
+        </w:rPr>
+        <w:t>Sensors: Source = 4 Destination = 1</w:t>
+      </w:r>
+    </w:p>
+    <w:p>
+      <w:pPr>
+        <w:contextualSpacing/>
+        <w:rPr>
+          <w:rFonts w:ascii="Courier New" w:hAnsi="Courier New" w:cs="Courier New"/>
+          <w:sz w:val="20"/>
+          <w:szCs w:val="20"/>
+        </w:rPr>
+      </w:pPr>
+    </w:p>
+    <w:p>
+      <w:pPr>
+        <w:contextualSpacing/>
+        <w:rPr>
+          <w:rFonts w:ascii="Courier New" w:hAnsi="Courier New" w:cs="Courier New"/>
+          <w:sz w:val="20"/>
+          <w:szCs w:val="20"/>
+        </w:rPr>
+      </w:pPr>
+      <w:r>
+        <w:rPr>
+          <w:rFonts w:ascii="Courier New" w:hAnsi="Courier New" w:cs="Courier New"/>
+          <w:sz w:val="20"/>
+          <w:szCs w:val="20"/>
+        </w:rPr>
+        <w:t>Shortest Path Ratio: 1.0</w:t>
+      </w:r>
+    </w:p>
+    <w:p>
+      <w:pPr>
+        <w:contextualSpacing/>
+        <w:rPr>
+          <w:rFonts w:ascii="Courier New" w:hAnsi="Courier New" w:cs="Courier New"/>
+          <w:sz w:val="20"/>
+          <w:szCs w:val="20"/>
+        </w:rPr>
+      </w:pPr>
+      <w:r>
+        <w:rPr>
+          <w:rFonts w:ascii="Courier New" w:hAnsi="Courier New" w:cs="Courier New"/>
+          <w:sz w:val="20"/>
+          <w:szCs w:val="20"/>
+        </w:rPr>
+        <w:t>Route Length Ratio: 1.0</w:t>
+      </w:r>
+    </w:p>
+    <w:p>
+      <w:pPr>
+        <w:contextualSpacing/>
+        <w:rPr>
+          <w:rFonts w:ascii="Courier New" w:hAnsi="Courier New" w:cs="Courier New"/>
+          <w:sz w:val="20"/>
+          <w:szCs w:val="20"/>
+        </w:rPr>
+      </w:pPr>
+      <w:r>
+        <w:rPr>
+          <w:rFonts w:ascii="Courier New" w:hAnsi="Courier New" w:cs="Courier New"/>
+          <w:sz w:val="20"/>
+          <w:szCs w:val="20"/>
+        </w:rPr>
+        <w:t>Sensors: Source = 2 Destination = 3</w:t>
+      </w:r>
+    </w:p>
+    <w:p>
+      <w:pPr>
+        <w:contextualSpacing/>
+        <w:rPr>
+          <w:rFonts w:ascii="Courier New" w:hAnsi="Courier New" w:cs="Courier New"/>
+          <w:sz w:val="20"/>
+          <w:szCs w:val="20"/>
+        </w:rPr>
+      </w:pPr>
+    </w:p>
+    <w:p>
+      <w:pPr>
+        <w:contextualSpacing/>
+        <w:rPr>
+          <w:rFonts w:ascii="Courier New" w:hAnsi="Courier New" w:cs="Courier New"/>
+          <w:sz w:val="20"/>
+          <w:szCs w:val="20"/>
+        </w:rPr>
+      </w:pPr>
+      <w:r>
+        <w:rPr>
+          <w:rFonts w:ascii="Courier New" w:hAnsi="Courier New" w:cs="Courier New"/>
+          <w:sz w:val="20"/>
+          <w:szCs w:val="20"/>
+        </w:rPr>
+        <w:t>Shortest Path Ratio: 1.0</w:t>
+      </w:r>
+    </w:p>
+    <w:p>
+      <w:pPr>
+        <w:contextualSpacing/>
+        <w:rPr>
+          <w:rFonts w:ascii="Courier New" w:hAnsi="Courier New" w:cs="Courier New"/>
+          <w:sz w:val="20"/>
+          <w:szCs w:val="20"/>
+        </w:rPr>
+      </w:pPr>
+      <w:r>
+        <w:rPr>
+          <w:rFonts w:ascii="Courier New" w:hAnsi="Courier New" w:cs="Courier New"/>
+          <w:sz w:val="20"/>
+          <w:szCs w:val="20"/>
+        </w:rPr>
+        <w:t>Route Length Ratio: 1.0</w:t>
+      </w:r>
+    </w:p>
+    <w:p>
+      <w:pPr>
+        <w:contextualSpacing/>
+        <w:rPr>
+          <w:rFonts w:ascii="Courier New" w:hAnsi="Courier New" w:cs="Courier New"/>
+          <w:sz w:val="20"/>
+          <w:szCs w:val="20"/>
+        </w:rPr>
+      </w:pPr>
+      <w:r>
+        <w:rPr>
+          <w:rFonts w:ascii="Courier New" w:hAnsi="Courier New" w:cs="Courier New"/>
+          <w:sz w:val="20"/>
+          <w:szCs w:val="20"/>
+        </w:rPr>
+        <w:t>Sensors: Source = 4 Destination = 3</w:t>
+      </w:r>
+    </w:p>
+    <w:p>
+      <w:pPr>
+        <w:contextualSpacing/>
+        <w:rPr>
+          <w:rFonts w:ascii="Courier New" w:hAnsi="Courier New" w:cs="Courier New"/>
+          <w:sz w:val="20"/>
+          <w:szCs w:val="20"/>
+        </w:rPr>
+      </w:pPr>
+    </w:p>
+    <w:p>
+      <w:pPr>
+        <w:contextualSpacing/>
+        <w:rPr>
+          <w:rFonts w:ascii="Courier New" w:hAnsi="Courier New" w:cs="Courier New"/>
+          <w:sz w:val="20"/>
+          <w:szCs w:val="20"/>
+        </w:rPr>
+      </w:pPr>
+      <w:r>
+        <w:rPr>
+          <w:rFonts w:ascii="Courier New" w:hAnsi="Courier New" w:cs="Courier New"/>
+          <w:sz w:val="20"/>
+          <w:szCs w:val="20"/>
+        </w:rPr>
+        <w:t>Shortest Path Ratio: 1.0</w:t>
+      </w:r>
+    </w:p>
+    <w:p>
+      <w:pPr>
+        <w:contextualSpacing/>
+        <w:rPr>
+          <w:rFonts w:ascii="Courier New" w:hAnsi="Courier New" w:cs="Courier New"/>
+          <w:sz w:val="20"/>
+          <w:szCs w:val="20"/>
+        </w:rPr>
+      </w:pPr>
+      <w:r>
+        <w:rPr>
+          <w:rFonts w:ascii="Courier New" w:hAnsi="Courier New" w:cs="Courier New"/>
+          <w:sz w:val="20"/>
+          <w:szCs w:val="20"/>
+        </w:rPr>
+        <w:t>Route Length Ratio: 1.0</w:t>
+      </w:r>
+    </w:p>
+    <w:p>
+      <w:pPr>
+        <w:contextualSpacing/>
+        <w:rPr>
+          <w:rFonts w:ascii="Courier New" w:hAnsi="Courier New" w:cs="Courier New"/>
+          <w:sz w:val="20"/>
+          <w:szCs w:val="20"/>
+        </w:rPr>
+      </w:pPr>
+      <w:r>
+        <w:rPr>
+          <w:rFonts w:ascii="Courier New" w:hAnsi="Courier New" w:cs="Courier New"/>
+          <w:sz w:val="20"/>
+          <w:szCs w:val="20"/>
+        </w:rPr>
+        <w:t>Sensors: Source = 3 Destination = 0</w:t>
+      </w:r>
+    </w:p>
+    <w:p>
+      <w:pPr>
+        <w:contextualSpacing/>
+        <w:rPr>
+          <w:rFonts w:ascii="Courier New" w:hAnsi="Courier New" w:cs="Courier New"/>
+          <w:sz w:val="20"/>
+          <w:szCs w:val="20"/>
+        </w:rPr>
+      </w:pPr>
+    </w:p>
+    <w:p>
+      <w:pPr>
+        <w:contextualSpacing/>
+        <w:rPr>
+          <w:rFonts w:ascii="Courier New" w:hAnsi="Courier New" w:cs="Courier New"/>
+          <w:sz w:val="20"/>
+          <w:szCs w:val="20"/>
+        </w:rPr>
+      </w:pPr>
+      <w:r>
+        <w:rPr>
+          <w:rFonts w:ascii="Courier New" w:hAnsi="Courier New" w:cs="Courier New"/>
+          <w:sz w:val="20"/>
+          <w:szCs w:val="20"/>
+        </w:rPr>
+        <w:t>Shortest Path Ratio: 1.5</w:t>
+      </w:r>
+    </w:p>
+    <w:p>
+      <w:pPr>
+        <w:contextualSpacing/>
+        <w:rPr>
+          <w:rFonts w:ascii="Courier New" w:hAnsi="Courier New" w:cs="Courier New"/>
+          <w:sz w:val="20"/>
+          <w:szCs w:val="20"/>
+        </w:rPr>
+      </w:pPr>
+      <w:r>
+        <w:rPr>
+          <w:rFonts w:ascii="Courier New" w:hAnsi="Courier New" w:cs="Courier New"/>
+          <w:sz w:val="20"/>
+          <w:szCs w:val="20"/>
+        </w:rPr>
+        <w:t>Route Length Ratio: 1.5904626769702264</w:t>
+      </w:r>
+    </w:p>
+    <w:p>
+      <w:pPr>
+        <w:contextualSpacing/>
+        <w:rPr>
+          <w:rFonts w:ascii="Courier New" w:hAnsi="Courier New" w:cs="Courier New"/>
+          <w:sz w:val="20"/>
+          <w:szCs w:val="20"/>
+        </w:rPr>
+      </w:pPr>
+      <w:r>
+        <w:rPr>
+          <w:rFonts w:ascii="Courier New" w:hAnsi="Courier New" w:cs="Courier New"/>
+          <w:sz w:val="20"/>
+          <w:szCs w:val="20"/>
+        </w:rPr>
+        <w:t>Sensors: Source = 2 Destination = 1</w:t>
+      </w:r>
+    </w:p>
+    <w:p>
+      <w:pPr>
+        <w:contextualSpacing/>
+        <w:rPr>
+          <w:rFonts w:ascii="Courier New" w:hAnsi="Courier New" w:cs="Courier New"/>
+          <w:sz w:val="20"/>
+          <w:szCs w:val="20"/>
+        </w:rPr>
+      </w:pPr>
+    </w:p>
+    <w:p>
+      <w:pPr>
+        <w:contextualSpacing/>
+        <w:rPr>
+          <w:rFonts w:ascii="Courier New" w:hAnsi="Courier New" w:cs="Courier New"/>
+          <w:sz w:val="20"/>
+          <w:szCs w:val="20"/>
+        </w:rPr>
+      </w:pPr>
+      <w:r>
+        <w:rPr>
+          <w:rFonts w:ascii="Courier New" w:hAnsi="Courier New" w:cs="Courier New"/>
+          <w:sz w:val="20"/>
+          <w:szCs w:val="20"/>
+        </w:rPr>
+        <w:t>Shortest Path Ratio: 1.0</w:t>
+      </w:r>
+    </w:p>
+    <w:p>
+      <w:pPr>
+        <w:contextualSpacing/>
+        <w:rPr>
+          <w:rFonts w:ascii="Courier New" w:hAnsi="Courier New" w:cs="Courier New"/>
+          <w:sz w:val="20"/>
+          <w:szCs w:val="20"/>
+        </w:rPr>
+      </w:pPr>
+      <w:r>
+        <w:rPr>
+          <w:rFonts w:ascii="Courier New" w:hAnsi="Courier New" w:cs="Courier New"/>
+          <w:sz w:val="20"/>
+          <w:szCs w:val="20"/>
+        </w:rPr>
+        <w:t>Route Length Ratio: 1.0</w:t>
+      </w:r>
+    </w:p>
+    <w:p>
+      <w:pPr>
+        <w:contextualSpacing/>
+        <w:rPr>
+          <w:rFonts w:ascii="Courier New" w:hAnsi="Courier New" w:cs="Courier New"/>
+          <w:sz w:val="20"/>
+          <w:szCs w:val="20"/>
+        </w:rPr>
+      </w:pPr>
+      <w:r>
+        <w:rPr>
+          <w:rFonts w:ascii="Courier New" w:hAnsi="Courier New" w:cs="Courier New"/>
+          <w:sz w:val="20"/>
+          <w:szCs w:val="20"/>
+        </w:rPr>
+        <w:t>Sensors: Source = 5 Destination = 0</w:t>
+      </w:r>
+    </w:p>
+    <w:p>
+      <w:pPr>
+        <w:contextualSpacing/>
+        <w:rPr>
+          <w:rFonts w:ascii="Courier New" w:hAnsi="Courier New" w:cs="Courier New"/>
+          <w:sz w:val="20"/>
+          <w:szCs w:val="20"/>
+        </w:rPr>
+      </w:pPr>
+    </w:p>
+    <w:p>
+      <w:pPr>
+        <w:contextualSpacing/>
+        <w:rPr>
+          <w:rFonts w:ascii="Courier New" w:hAnsi="Courier New" w:cs="Courier New"/>
+          <w:sz w:val="20"/>
+          <w:szCs w:val="20"/>
+        </w:rPr>
+      </w:pPr>
+      <w:r>
+        <w:rPr>
+          <w:rFonts w:ascii="Courier New" w:hAnsi="Courier New" w:cs="Courier New"/>
+          <w:sz w:val="20"/>
+          <w:szCs w:val="20"/>
+        </w:rPr>
+        <w:t>Shortest Path Ratio: 1.0</w:t>
+      </w:r>
+    </w:p>
+    <w:p>
+      <w:pPr>
+        <w:contextualSpacing/>
+        <w:rPr>
+          <w:rFonts w:ascii="Courier New" w:hAnsi="Courier New" w:cs="Courier New"/>
+          <w:sz w:val="20"/>
+          <w:szCs w:val="20"/>
+        </w:rPr>
+      </w:pPr>
+      <w:r>
+        <w:rPr>
+          <w:rFonts w:ascii="Courier New" w:hAnsi="Courier New" w:cs="Courier New"/>
+          <w:sz w:val="20"/>
+          <w:szCs w:val="20"/>
+        </w:rPr>
+        <w:t>Route Length Ratio: 1.0</w:t>
+      </w:r>
+    </w:p>
+    <w:p>
+      <w:pPr>
+        <w:contextualSpacing/>
+        <w:rPr>
+          <w:rFonts w:ascii="Courier New" w:hAnsi="Courier New" w:cs="Courier New"/>
+          <w:sz w:val="20"/>
+          <w:szCs w:val="20"/>
+        </w:rPr>
+      </w:pPr>
+      <w:r>
+        <w:rPr>
+          <w:rFonts w:ascii="Courier New" w:hAnsi="Courier New" w:cs="Courier New"/>
+          <w:sz w:val="20"/>
+          <w:szCs w:val="20"/>
+        </w:rPr>
+        <w:t>Sensors: Source = 3 Destination = 5</w:t>
+      </w:r>
+    </w:p>
+    <w:p>
+      <w:pPr>
+        <w:contextualSpacing/>
+        <w:rPr>
+          <w:rFonts w:ascii="Courier New" w:hAnsi="Courier New" w:cs="Courier New"/>
+          <w:sz w:val="20"/>
+          <w:szCs w:val="20"/>
+        </w:rPr>
+      </w:pPr>
+    </w:p>
+    <w:p>
+      <w:pPr>
+        <w:contextualSpacing/>
+        <w:rPr>
+          <w:rFonts w:ascii="Courier New" w:hAnsi="Courier New" w:cs="Courier New"/>
+          <w:sz w:val="20"/>
+          <w:szCs w:val="20"/>
+        </w:rPr>
+      </w:pPr>
+      <w:r>
+        <w:rPr>
+          <w:rFonts w:ascii="Courier New" w:hAnsi="Courier New" w:cs="Courier New"/>
+          <w:sz w:val="20"/>
+          <w:szCs w:val="20"/>
+        </w:rPr>
+        <w:t>Shortest Path Ratio: 1.0</w:t>
+      </w:r>
+    </w:p>
+    <w:p>
+      <w:pPr>
+        <w:contextualSpacing/>
+        <w:rPr>
+          <w:rFonts w:ascii="Courier New" w:hAnsi="Courier New" w:cs="Courier New"/>
+          <w:sz w:val="20"/>
+          <w:szCs w:val="20"/>
+        </w:rPr>
+      </w:pPr>
+      <w:r>
+        <w:rPr>
+          <w:rFonts w:ascii="Courier New" w:hAnsi="Courier New" w:cs="Courier New"/>
+          <w:sz w:val="20"/>
+          <w:szCs w:val="20"/>
+        </w:rPr>
+        <w:t>Route Length Ratio: 1.0</w:t>
+      </w:r>
+    </w:p>
+    <w:p>
+      <w:pPr>
+        <w:contextualSpacing/>
+        <w:rPr>
+          <w:rFonts w:ascii="Courier New" w:hAnsi="Courier New" w:cs="Courier New"/>
+          <w:sz w:val="20"/>
+          <w:szCs w:val="20"/>
+        </w:rPr>
+      </w:pPr>
+      <w:r>
+        <w:rPr>
+          <w:rFonts w:ascii="Courier New" w:hAnsi="Courier New" w:cs="Courier New"/>
+          <w:sz w:val="20"/>
+          <w:szCs w:val="20"/>
+        </w:rPr>
+        <w:t>Sensors: Source = 4 Destination = 5</w:t>
+      </w:r>
+    </w:p>
+    <w:p>
+      <w:pPr>
+        <w:contextualSpacing/>
+        <w:rPr>
+          <w:rFonts w:ascii="Courier New" w:hAnsi="Courier New" w:cs="Courier New"/>
+          <w:sz w:val="20"/>
+          <w:szCs w:val="20"/>
+        </w:rPr>
+      </w:pPr>
+    </w:p>
+    <w:p>
+      <w:pPr>
+        <w:contextualSpacing/>
+        <w:rPr>
+          <w:rFonts w:ascii="Courier New" w:hAnsi="Courier New" w:cs="Courier New"/>
+          <w:sz w:val="20"/>
+          <w:szCs w:val="20"/>
+        </w:rPr>
+      </w:pPr>
+      <w:r>
+        <w:rPr>
+          <w:rFonts w:ascii="Courier New" w:hAnsi="Courier New" w:cs="Courier New"/>
+          <w:sz w:val="20"/>
+          <w:szCs w:val="20"/>
+        </w:rPr>
+        <w:lastRenderedPageBreak/>
+        <w:t>Shortest Path Ratio: 1.0</w:t>
+      </w:r>
+    </w:p>
+    <w:p>
+      <w:pPr>
+        <w:contextualSpacing/>
+        <w:rPr>
+          <w:rFonts w:ascii="Courier New" w:hAnsi="Courier New" w:cs="Courier New"/>
+          <w:sz w:val="20"/>
+          <w:szCs w:val="20"/>
+        </w:rPr>
+      </w:pPr>
+      <w:r>
+        <w:rPr>
+          <w:rFonts w:ascii="Courier New" w:hAnsi="Courier New" w:cs="Courier New"/>
+          <w:sz w:val="20"/>
+          <w:szCs w:val="20"/>
+        </w:rPr>
+        <w:t>Route Length Ratio: 1.0</w:t>
+      </w:r>
+    </w:p>
+    <w:p>
+      <w:pPr>
+        <w:contextualSpacing/>
+        <w:rPr>
+          <w:rFonts w:ascii="Courier New" w:hAnsi="Courier New" w:cs="Courier New"/>
+          <w:sz w:val="20"/>
+          <w:szCs w:val="20"/>
+        </w:rPr>
+      </w:pPr>
+      <w:r>
+        <w:rPr>
+          <w:rFonts w:ascii="Courier New" w:hAnsi="Courier New" w:cs="Courier New"/>
+          <w:sz w:val="20"/>
+          <w:szCs w:val="20"/>
+        </w:rPr>
+        <w:t>Sensors: Source = 4 Destination = 0</w:t>
+      </w:r>
+    </w:p>
+    <w:p>
+      <w:pPr>
+        <w:contextualSpacing/>
+        <w:rPr>
+          <w:rFonts w:ascii="Courier New" w:hAnsi="Courier New" w:cs="Courier New"/>
+          <w:sz w:val="20"/>
+          <w:szCs w:val="20"/>
+        </w:rPr>
+      </w:pPr>
+    </w:p>
+    <w:p>
+      <w:pPr>
+        <w:contextualSpacing/>
+        <w:rPr>
+          <w:rFonts w:ascii="Courier New" w:hAnsi="Courier New" w:cs="Courier New"/>
+          <w:sz w:val="20"/>
+          <w:szCs w:val="20"/>
+        </w:rPr>
+      </w:pPr>
+      <w:r>
+        <w:rPr>
+          <w:rFonts w:ascii="Courier New" w:hAnsi="Courier New" w:cs="Courier New"/>
+          <w:sz w:val="20"/>
+          <w:szCs w:val="20"/>
+        </w:rPr>
+        <w:t>Shortest Path Ratio: 2.0</w:t>
+      </w:r>
+    </w:p>
+    <w:p>
+      <w:pPr>
+        <w:contextualSpacing/>
+        <w:rPr>
+          <w:rFonts w:ascii="Courier New" w:hAnsi="Courier New" w:cs="Courier New"/>
+          <w:sz w:val="20"/>
+          <w:szCs w:val="20"/>
+        </w:rPr>
+      </w:pPr>
+      <w:r>
+        <w:rPr>
+          <w:rFonts w:ascii="Courier New" w:hAnsi="Courier New" w:cs="Courier New"/>
+          <w:sz w:val="20"/>
+          <w:szCs w:val="20"/>
+        </w:rPr>
+        <w:t>Route Length Ratio: 2.040503003728432</w:t>
+      </w:r>
+    </w:p>
+    <w:p>
+      <w:pPr>
+        <w:contextualSpacing/>
+        <w:rPr>
+          <w:rFonts w:ascii="Courier New" w:hAnsi="Courier New" w:cs="Courier New"/>
+          <w:sz w:val="20"/>
+          <w:szCs w:val="20"/>
+        </w:rPr>
+      </w:pPr>
+      <w:r>
+        <w:rPr>
+          <w:rFonts w:ascii="Courier New" w:hAnsi="Courier New" w:cs="Courier New"/>
+          <w:sz w:val="20"/>
+          <w:szCs w:val="20"/>
+        </w:rPr>
+        <w:t>Sensors: Source = 1 Destination = 0</w:t>
+      </w:r>
+    </w:p>
+    <w:p>
+      <w:pPr>
+        <w:contextualSpacing/>
+        <w:rPr>
+          <w:rFonts w:ascii="Courier New" w:hAnsi="Courier New" w:cs="Courier New"/>
+          <w:sz w:val="20"/>
+          <w:szCs w:val="20"/>
+        </w:rPr>
+      </w:pPr>
+    </w:p>
+    <w:p>
+      <w:pPr>
+        <w:contextualSpacing/>
+        <w:rPr>
+          <w:rFonts w:ascii="Courier New" w:hAnsi="Courier New" w:cs="Courier New"/>
+          <w:sz w:val="20"/>
+          <w:szCs w:val="20"/>
+        </w:rPr>
+      </w:pPr>
+      <w:r>
+        <w:rPr>
+          <w:rFonts w:ascii="Courier New" w:hAnsi="Courier New" w:cs="Courier New"/>
+          <w:sz w:val="20"/>
+          <w:szCs w:val="20"/>
+        </w:rPr>
+        <w:t>Shortest Path Ratio: 1.0</w:t>
+      </w:r>
+    </w:p>
+    <w:p>
+      <w:pPr>
+        <w:contextualSpacing/>
+        <w:rPr>
+          <w:rFonts w:ascii="Courier New" w:hAnsi="Courier New" w:cs="Courier New"/>
+          <w:sz w:val="20"/>
+          <w:szCs w:val="20"/>
+        </w:rPr>
+      </w:pPr>
+      <w:r>
+        <w:rPr>
+          <w:rFonts w:ascii="Courier New" w:hAnsi="Courier New" w:cs="Courier New"/>
+          <w:sz w:val="20"/>
+          <w:szCs w:val="20"/>
+        </w:rPr>
+        <w:t>Route Length Ratio: 1.0</w:t>
+      </w:r>
+    </w:p>
+    <w:p>
+      <w:pPr>
+        <w:contextualSpacing/>
+        <w:rPr>
+          <w:rFonts w:ascii="Courier New" w:hAnsi="Courier New" w:cs="Courier New"/>
+          <w:sz w:val="20"/>
+          <w:szCs w:val="20"/>
+        </w:rPr>
+      </w:pPr>
+      <w:r>
+        <w:rPr>
+          <w:rFonts w:ascii="Courier New" w:hAnsi="Courier New" w:cs="Courier New"/>
+          <w:sz w:val="20"/>
+          <w:szCs w:val="20"/>
+        </w:rPr>
+        <w:t>Sensors: Source = 2 Destination = 5</w:t>
+      </w:r>
+    </w:p>
+    <w:p>
+      <w:pPr>
+        <w:contextualSpacing/>
+        <w:rPr>
+          <w:rFonts w:ascii="Courier New" w:hAnsi="Courier New" w:cs="Courier New"/>
+          <w:sz w:val="20"/>
+          <w:szCs w:val="20"/>
+        </w:rPr>
+      </w:pPr>
+    </w:p>
+    <w:p>
+      <w:pPr>
+        <w:contextualSpacing/>
+        <w:rPr>
+          <w:rFonts w:ascii="Courier New" w:hAnsi="Courier New" w:cs="Courier New"/>
+          <w:sz w:val="20"/>
+          <w:szCs w:val="20"/>
+        </w:rPr>
+      </w:pPr>
+      <w:r>
+        <w:rPr>
+          <w:rFonts w:ascii="Courier New" w:hAnsi="Courier New" w:cs="Courier New"/>
+          <w:sz w:val="20"/>
+          <w:szCs w:val="20"/>
+        </w:rPr>
+        <w:t>Shortest Path Ratio: 1.0</w:t>
+      </w:r>
+    </w:p>
+    <w:p>
+      <w:pPr>
+        <w:contextualSpacing/>
+        <w:rPr>
+          <w:rFonts w:ascii="Courier New" w:hAnsi="Courier New" w:cs="Courier New"/>
+          <w:sz w:val="20"/>
+          <w:szCs w:val="20"/>
+        </w:rPr>
+      </w:pPr>
+      <w:r>
+        <w:rPr>
+          <w:rFonts w:ascii="Courier New" w:hAnsi="Courier New" w:cs="Courier New"/>
+          <w:sz w:val="20"/>
+          <w:szCs w:val="20"/>
+        </w:rPr>
+        <w:t>Route Length Ratio: 1.0</w:t>
+      </w:r>
+    </w:p>
+    <w:p>
+      <w:pPr>
+        <w:contextualSpacing/>
+        <w:rPr>
+          <w:rFonts w:ascii="Courier New" w:hAnsi="Courier New" w:cs="Courier New"/>
+          <w:sz w:val="20"/>
+          <w:szCs w:val="20"/>
+        </w:rPr>
+      </w:pPr>
+      <w:r>
+        <w:rPr>
+          <w:rFonts w:ascii="Courier New" w:hAnsi="Courier New" w:cs="Courier New"/>
+          <w:sz w:val="20"/>
+          <w:szCs w:val="20"/>
+        </w:rPr>
+        <w:t>Sensors: Source = 2 Destination = 0</w:t>
+      </w:r>
+    </w:p>
+    <w:p>
+      <w:pPr>
+        <w:contextualSpacing/>
+        <w:rPr>
+          <w:rFonts w:ascii="Courier New" w:hAnsi="Courier New" w:cs="Courier New"/>
+          <w:sz w:val="20"/>
+          <w:szCs w:val="20"/>
+        </w:rPr>
+      </w:pPr>
+    </w:p>
+    <w:p>
+      <w:pPr>
+        <w:contextualSpacing/>
+        <w:rPr>
+          <w:rFonts w:ascii="Courier New" w:hAnsi="Courier New" w:cs="Courier New"/>
+          <w:sz w:val="20"/>
+          <w:szCs w:val="20"/>
+        </w:rPr>
+      </w:pPr>
+      <w:r>
+        <w:rPr>
+          <w:rFonts w:ascii="Courier New" w:hAnsi="Courier New" w:cs="Courier New"/>
+          <w:sz w:val="20"/>
+          <w:szCs w:val="20"/>
+        </w:rPr>
+        <w:t>Shortest Path Ratio: 2.0</w:t>
+      </w:r>
+    </w:p>
+    <w:p>
+      <w:pPr>
+        <w:contextualSpacing/>
+        <w:rPr>
+          <w:rFonts w:ascii="Courier New" w:hAnsi="Courier New" w:cs="Courier New"/>
+          <w:sz w:val="20"/>
+          <w:szCs w:val="20"/>
+        </w:rPr>
+      </w:pPr>
+      <w:r>
+        <w:rPr>
+          <w:rFonts w:ascii="Courier New" w:hAnsi="Courier New" w:cs="Courier New"/>
+          <w:sz w:val="20"/>
+          <w:szCs w:val="20"/>
+        </w:rPr>
+        <w:t>Route Length Ratio: 5.038334312094532</w:t>
+      </w:r>
+    </w:p>
+    <w:p>
+      <w:pPr>
+        <w:contextualSpacing/>
+        <w:rPr>
+          <w:rFonts w:ascii="Courier New" w:hAnsi="Courier New" w:cs="Courier New"/>
+          <w:sz w:val="20"/>
+          <w:szCs w:val="20"/>
+        </w:rPr>
+      </w:pPr>
+      <w:r>
+        <w:rPr>
+          <w:rFonts w:ascii="Courier New" w:hAnsi="Courier New" w:cs="Courier New"/>
+          <w:sz w:val="20"/>
+          <w:szCs w:val="20"/>
+        </w:rPr>
+        <w:t>Sensors: Source = 1 Destination = 5</w:t>
+      </w:r>
+    </w:p>
+    <w:p>
+      <w:pPr>
+        <w:contextualSpacing/>
+        <w:rPr>
+          <w:rFonts w:ascii="Courier New" w:hAnsi="Courier New" w:cs="Courier New"/>
+          <w:sz w:val="20"/>
+          <w:szCs w:val="20"/>
+        </w:rPr>
+      </w:pPr>
+    </w:p>
+    <w:p>
+      <w:pPr>
+        <w:contextualSpacing/>
+        <w:rPr>
+          <w:rFonts w:ascii="Courier New" w:hAnsi="Courier New" w:cs="Courier New"/>
+          <w:sz w:val="20"/>
+          <w:szCs w:val="20"/>
+        </w:rPr>
+      </w:pPr>
+      <w:r>
+        <w:rPr>
+          <w:rFonts w:ascii="Courier New" w:hAnsi="Courier New" w:cs="Courier New"/>
+          <w:sz w:val="20"/>
+          <w:szCs w:val="20"/>
+        </w:rPr>
+        <w:t>Shortest Path Ratio: 1.0</w:t>
+      </w:r>
+    </w:p>
+    <w:p>
+      <w:pPr>
+        <w:contextualSpacing/>
+        <w:rPr>
+          <w:rFonts w:ascii="Courier New" w:hAnsi="Courier New" w:cs="Courier New"/>
+          <w:sz w:val="20"/>
+          <w:szCs w:val="20"/>
+        </w:rPr>
+      </w:pPr>
+      <w:r>
+        <w:rPr>
+          <w:rFonts w:ascii="Courier New" w:hAnsi="Courier New" w:cs="Courier New"/>
+          <w:sz w:val="20"/>
+          <w:szCs w:val="20"/>
+        </w:rPr>
+        <w:t>Route Length Ratio: 1.0</w:t>
+      </w:r>
+    </w:p>
+    <w:p>
+      <w:pPr>
+        <w:contextualSpacing/>
+        <w:rPr>
+          <w:rFonts w:ascii="Courier New" w:hAnsi="Courier New" w:cs="Courier New"/>
+          <w:sz w:val="20"/>
+          <w:szCs w:val="20"/>
+        </w:rPr>
+      </w:pPr>
+    </w:p>
+    <w:p>
+      <w:pPr>
+        <w:contextualSpacing/>
+        <w:rPr>
+          <w:rFonts w:ascii="Courier New" w:hAnsi="Courier New" w:cs="Courier New"/>
+          <w:sz w:val="20"/>
+          <w:szCs w:val="20"/>
+        </w:rPr>
+      </w:pPr>
+      <w:r>
+        <w:rPr>
+          <w:rFonts w:ascii="Courier New" w:hAnsi="Courier New" w:cs="Courier New"/>
+          <w:sz w:val="20"/>
+          <w:szCs w:val="20"/>
+        </w:rPr>
+        <w:t>Average Shortest Path Ratio: 1.1666666666666667</w:t>
+      </w:r>
+    </w:p>
+    <w:p>
+      <w:pPr>
+        <w:contextualSpacing/>
+        <w:rPr>
+          <w:rFonts w:ascii="Courier New" w:hAnsi="Courier New" w:cs="Courier New"/>
+          <w:sz w:val="20"/>
+          <w:szCs w:val="20"/>
+        </w:rPr>
+      </w:pPr>
+      <w:r>
+        <w:rPr>
+          <w:rFonts w:ascii="Courier New" w:hAnsi="Courier New" w:cs="Courier New"/>
+          <w:sz w:val="20"/>
+          <w:szCs w:val="20"/>
+        </w:rPr>
+        <w:t>Average Route Length Ratio: 1.3779533328528795</w:t>
+      </w:r>
+    </w:p>
+    <w:p>
+      <w:pPr>
+        <w:contextualSpacing/>
+        <w:rPr>
+          <w:rFonts w:ascii="Courier New" w:hAnsi="Courier New" w:cs="Courier New"/>
+          <w:sz w:val="20"/>
+          <w:szCs w:val="20"/>
+        </w:rPr>
+      </w:pPr>
+      <w:r>
+        <w:rPr>
+          <w:rFonts w:ascii="Courier New" w:hAnsi="Courier New" w:cs="Courier New"/>
+          <w:sz w:val="20"/>
+          <w:szCs w:val="20"/>
+        </w:rPr>
+        <w:t>Network Diameter Ratio: 1.0</w:t>
+      </w:r>
+    </w:p>
+    <w:p>
+      <w:pPr>
+        <w:contextualSpacing/>
+        <w:rPr>
+          <w:rFonts w:ascii="Courier New" w:hAnsi="Courier New" w:cs="Courier New"/>
+          <w:sz w:val="20"/>
+          <w:szCs w:val="20"/>
+        </w:rPr>
+      </w:pPr>
+    </w:p>
+    <w:p>
+      <w:pPr>
+        <w:contextualSpacing/>
+        <w:rPr>
+          <w:rFonts w:ascii="Courier New" w:hAnsi="Courier New" w:cs="Courier New"/>
+          <w:sz w:val="20"/>
+          <w:szCs w:val="20"/>
+        </w:rPr>
+      </w:pPr>
+      <w:r>
+        <w:rPr>
+          <w:rFonts w:ascii="Courier New" w:hAnsi="Courier New" w:cs="Courier New"/>
+          <w:sz w:val="20"/>
+          <w:szCs w:val="20"/>
+        </w:rPr>
+        <w:t>--------------------------------------------</w:t>
+      </w:r>
+    </w:p>
+    <w:p>
+      <w:pPr>
+        <w:contextualSpacing/>
+        <w:rPr>
+          <w:rFonts w:ascii="Courier New" w:hAnsi="Courier New" w:cs="Courier New"/>
+          <w:sz w:val="20"/>
+          <w:szCs w:val="20"/>
+        </w:rPr>
+      </w:pPr>
+      <w:r>
+        <w:rPr>
+          <w:rFonts w:ascii="Courier New" w:hAnsi="Courier New" w:cs="Courier New"/>
+          <w:sz w:val="20"/>
+          <w:szCs w:val="20"/>
+        </w:rPr>
+        <w:t xml:space="preserve">So far, the </w:t>
+      </w:r>
+      <w:proofErr w:type="gramStart"/>
+      <w:r>
+        <w:rPr>
+          <w:rFonts w:ascii="Courier New" w:hAnsi="Courier New" w:cs="Courier New"/>
+          <w:sz w:val="20"/>
+          <w:szCs w:val="20"/>
+        </w:rPr>
+        <w:t>average of all test results are</w:t>
+      </w:r>
+      <w:proofErr w:type="gramEnd"/>
+      <w:r>
+        <w:rPr>
+          <w:rFonts w:ascii="Courier New" w:hAnsi="Courier New" w:cs="Courier New"/>
+          <w:sz w:val="20"/>
+          <w:szCs w:val="20"/>
+        </w:rPr>
+        <w:t>:</w:t>
+      </w:r>
+    </w:p>
+    <w:p>
+      <w:pPr>
+        <w:contextualSpacing/>
+        <w:rPr>
+          <w:rFonts w:ascii="Courier New" w:hAnsi="Courier New" w:cs="Courier New"/>
+          <w:sz w:val="20"/>
+          <w:szCs w:val="20"/>
+        </w:rPr>
+      </w:pPr>
+      <w:r>
+        <w:rPr>
+          <w:rFonts w:ascii="Courier New" w:hAnsi="Courier New" w:cs="Courier New"/>
+          <w:sz w:val="20"/>
+          <w:szCs w:val="20"/>
+        </w:rPr>
+        <w:t xml:space="preserve"> Shortest Path Ratio: 1.1666666666666667</w:t>
+      </w:r>
+    </w:p>
+    <w:p>
+      <w:pPr>
+        <w:contextualSpacing/>
+        <w:rPr>
+          <w:rFonts w:ascii="Courier New" w:hAnsi="Courier New" w:cs="Courier New"/>
+          <w:sz w:val="20"/>
+          <w:szCs w:val="20"/>
+        </w:rPr>
+      </w:pPr>
+      <w:r>
+        <w:rPr>
+          <w:rFonts w:ascii="Courier New" w:hAnsi="Courier New" w:cs="Courier New"/>
+          <w:sz w:val="20"/>
+          <w:szCs w:val="20"/>
+        </w:rPr>
+        <w:t xml:space="preserve">  Route Length Ratio: 1.3779533328528795</w:t>
+      </w:r>
+    </w:p>
+    <w:p>
+      <w:pPr>
+        <w:contextualSpacing/>
+        <w:rPr>
+          <w:rFonts w:ascii="Courier New" w:hAnsi="Courier New" w:cs="Courier New"/>
+          <w:sz w:val="20"/>
+          <w:szCs w:val="20"/>
+        </w:rPr>
+      </w:pPr>
+      <w:r>
+        <w:rPr>
+          <w:rFonts w:ascii="Courier New" w:hAnsi="Courier New" w:cs="Courier New"/>
+          <w:sz w:val="20"/>
+          <w:szCs w:val="20"/>
+        </w:rPr>
+        <w:t xml:space="preserve">      Diameter Ratio: 1.0</w:t>
+      </w:r>
+    </w:p>
+    <w:p>
+      <w:pPr>
+        <w:contextualSpacing/>
+        <w:rPr>
+          <w:rFonts w:ascii="Courier New" w:hAnsi="Courier New" w:cs="Courier New"/>
+          <w:sz w:val="20"/>
+          <w:szCs w:val="20"/>
+        </w:rPr>
+      </w:pPr>
+      <w:r>
+        <w:rPr>
+          <w:rFonts w:ascii="Courier New" w:hAnsi="Courier New" w:cs="Courier New"/>
+          <w:sz w:val="20"/>
+          <w:szCs w:val="20"/>
+        </w:rPr>
+        <w:t>--------------------------------------------</w:t>
+      </w:r>
+    </w:p>
+    <w:p>
+      <w:pPr>
+        <w:contextualSpacing/>
+        <w:rPr>
+          <w:rFonts w:ascii="Courier New" w:hAnsi="Courier New" w:cs="Courier New"/>
+          <w:sz w:val="20"/>
+          <w:szCs w:val="20"/>
+        </w:rPr>
+      </w:pPr>
+    </w:p>
+    <w:p>
+      <w:pPr>
+        <w:contextualSpacing/>
+        <w:rPr>
+          <w:rFonts w:ascii="Courier New" w:hAnsi="Courier New" w:cs="Courier New"/>
+          <w:sz w:val="20"/>
+          <w:szCs w:val="20"/>
+        </w:rPr>
+      </w:pPr>
+      <w:r>
+        <w:rPr>
+          <w:rFonts w:ascii="Courier New" w:hAnsi="Courier New" w:cs="Courier New"/>
+          <w:sz w:val="20"/>
+          <w:szCs w:val="20"/>
+        </w:rPr>
+        <w:t>==== Running tests on sensors [Wed Nov 30 15:31:28 EST 2011] ====================</w:t>
+      </w:r>
+    </w:p>
+    <w:p>
+      <w:pPr>
+        <w:contextualSpacing/>
+        <w:rPr>
+          <w:rFonts w:ascii="Courier New" w:hAnsi="Courier New" w:cs="Courier New"/>
+          <w:sz w:val="20"/>
+          <w:szCs w:val="20"/>
+        </w:rPr>
+      </w:pPr>
+      <w:r>
+        <w:rPr>
+          <w:rFonts w:ascii="Courier New" w:hAnsi="Courier New" w:cs="Courier New"/>
+          <w:sz w:val="20"/>
+          <w:szCs w:val="20"/>
+        </w:rPr>
+        <w:t>Sensor Range: 100.0</w:t>
+      </w:r>
+    </w:p>
+    <w:p>
+      <w:pPr>
+        <w:contextualSpacing/>
+        <w:rPr>
+          <w:rFonts w:ascii="Courier New" w:hAnsi="Courier New" w:cs="Courier New"/>
+          <w:sz w:val="20"/>
+          <w:szCs w:val="20"/>
+        </w:rPr>
+      </w:pPr>
+      <w:r>
+        <w:rPr>
+          <w:rFonts w:ascii="Courier New" w:hAnsi="Courier New" w:cs="Courier New"/>
+          <w:sz w:val="20"/>
+          <w:szCs w:val="20"/>
+        </w:rPr>
+        <w:t>Sector Angle: 200.0</w:t>
+      </w:r>
+    </w:p>
+    <w:p>
+      <w:pPr>
+        <w:contextualSpacing/>
+        <w:rPr>
+          <w:rFonts w:ascii="Courier New" w:hAnsi="Courier New" w:cs="Courier New"/>
+          <w:sz w:val="20"/>
+          <w:szCs w:val="20"/>
+        </w:rPr>
+      </w:pPr>
+    </w:p>
+    <w:p>
+      <w:pPr>
+        <w:contextualSpacing/>
+        <w:rPr>
+          <w:rFonts w:ascii="Courier New" w:hAnsi="Courier New" w:cs="Courier New"/>
+          <w:sz w:val="20"/>
+          <w:szCs w:val="20"/>
+        </w:rPr>
+      </w:pPr>
+      <w:r>
+        <w:rPr>
+          <w:rFonts w:ascii="Courier New" w:hAnsi="Courier New" w:cs="Courier New"/>
+          <w:sz w:val="20"/>
+          <w:szCs w:val="20"/>
+        </w:rPr>
+        <w:t xml:space="preserve">Sensor 2 [orientation: </w:t>
+      </w:r>
+      <w:proofErr w:type="gramStart"/>
+      <w:r>
+        <w:rPr>
+          <w:rFonts w:ascii="Courier New" w:hAnsi="Courier New" w:cs="Courier New"/>
+          <w:sz w:val="20"/>
+          <w:szCs w:val="20"/>
+        </w:rPr>
+        <w:t>102.14427804956699 ,</w:t>
+      </w:r>
+      <w:proofErr w:type="gramEnd"/>
+      <w:r>
+        <w:rPr>
+          <w:rFonts w:ascii="Courier New" w:hAnsi="Courier New" w:cs="Courier New"/>
+          <w:sz w:val="20"/>
+          <w:szCs w:val="20"/>
+        </w:rPr>
+        <w:t xml:space="preserve"> position: (326.0, 328.0)]</w:t>
+      </w:r>
+    </w:p>
+    <w:p>
+      <w:pPr>
+        <w:contextualSpacing/>
+        <w:rPr>
+          <w:rFonts w:ascii="Courier New" w:hAnsi="Courier New" w:cs="Courier New"/>
+          <w:sz w:val="20"/>
+          <w:szCs w:val="20"/>
+        </w:rPr>
+      </w:pPr>
+      <w:r>
+        <w:rPr>
+          <w:rFonts w:ascii="Courier New" w:hAnsi="Courier New" w:cs="Courier New"/>
+          <w:sz w:val="20"/>
+          <w:szCs w:val="20"/>
+        </w:rPr>
+        <w:t xml:space="preserve">Sensor 4 [orientation: </w:t>
+      </w:r>
+      <w:proofErr w:type="gramStart"/>
+      <w:r>
+        <w:rPr>
+          <w:rFonts w:ascii="Courier New" w:hAnsi="Courier New" w:cs="Courier New"/>
+          <w:sz w:val="20"/>
+          <w:szCs w:val="20"/>
+        </w:rPr>
+        <w:t>122.30620505490765 ,</w:t>
+      </w:r>
+      <w:proofErr w:type="gramEnd"/>
+      <w:r>
+        <w:rPr>
+          <w:rFonts w:ascii="Courier New" w:hAnsi="Courier New" w:cs="Courier New"/>
+          <w:sz w:val="20"/>
+          <w:szCs w:val="20"/>
+        </w:rPr>
+        <w:t xml:space="preserve"> position: (231.0, 375.0)]</w:t>
+      </w:r>
+    </w:p>
+    <w:p>
+      <w:pPr>
+        <w:contextualSpacing/>
+        <w:rPr>
+          <w:rFonts w:ascii="Courier New" w:hAnsi="Courier New" w:cs="Courier New"/>
+          <w:sz w:val="20"/>
+          <w:szCs w:val="20"/>
+        </w:rPr>
+      </w:pPr>
+      <w:r>
+        <w:rPr>
+          <w:rFonts w:ascii="Courier New" w:hAnsi="Courier New" w:cs="Courier New"/>
+          <w:sz w:val="20"/>
+          <w:szCs w:val="20"/>
+        </w:rPr>
+        <w:t xml:space="preserve">Sensor 1 [orientation: </w:t>
+      </w:r>
+      <w:proofErr w:type="gramStart"/>
+      <w:r>
+        <w:rPr>
+          <w:rFonts w:ascii="Courier New" w:hAnsi="Courier New" w:cs="Courier New"/>
+          <w:sz w:val="20"/>
+          <w:szCs w:val="20"/>
+        </w:rPr>
+        <w:t>190.8230112262071 ,</w:t>
+      </w:r>
+      <w:proofErr w:type="gramEnd"/>
+      <w:r>
+        <w:rPr>
+          <w:rFonts w:ascii="Courier New" w:hAnsi="Courier New" w:cs="Courier New"/>
+          <w:sz w:val="20"/>
+          <w:szCs w:val="20"/>
+        </w:rPr>
+        <w:t xml:space="preserve"> position: (377.0, 420.0)]</w:t>
+      </w:r>
+    </w:p>
+    <w:p>
+      <w:pPr>
+        <w:contextualSpacing/>
+        <w:rPr>
+          <w:rFonts w:ascii="Courier New" w:hAnsi="Courier New" w:cs="Courier New"/>
+          <w:sz w:val="20"/>
+          <w:szCs w:val="20"/>
+        </w:rPr>
+      </w:pPr>
+      <w:r>
+        <w:rPr>
+          <w:rFonts w:ascii="Courier New" w:hAnsi="Courier New" w:cs="Courier New"/>
+          <w:sz w:val="20"/>
+          <w:szCs w:val="20"/>
+        </w:rPr>
+        <w:t xml:space="preserve">Sensor 3 [orientation: </w:t>
+      </w:r>
+      <w:proofErr w:type="spellStart"/>
+      <w:proofErr w:type="gramStart"/>
+      <w:r>
+        <w:rPr>
+          <w:rFonts w:ascii="Courier New" w:hAnsi="Courier New" w:cs="Courier New"/>
+          <w:sz w:val="20"/>
+          <w:szCs w:val="20"/>
+        </w:rPr>
+        <w:t>NaN</w:t>
+      </w:r>
+      <w:proofErr w:type="spellEnd"/>
+      <w:r>
+        <w:rPr>
+          <w:rFonts w:ascii="Courier New" w:hAnsi="Courier New" w:cs="Courier New"/>
+          <w:sz w:val="20"/>
+          <w:szCs w:val="20"/>
+        </w:rPr>
+        <w:t xml:space="preserve"> ,</w:t>
+      </w:r>
+      <w:proofErr w:type="gramEnd"/>
+      <w:r>
+        <w:rPr>
+          <w:rFonts w:ascii="Courier New" w:hAnsi="Courier New" w:cs="Courier New"/>
+          <w:sz w:val="20"/>
+          <w:szCs w:val="20"/>
+        </w:rPr>
+        <w:t xml:space="preserve"> position: (166.0, 381.0)]</w:t>
+      </w:r>
+    </w:p>
+    <w:p>
+      <w:pPr>
+        <w:contextualSpacing/>
+        <w:rPr>
+          <w:rFonts w:ascii="Courier New" w:hAnsi="Courier New" w:cs="Courier New"/>
+          <w:sz w:val="20"/>
+          <w:szCs w:val="20"/>
+        </w:rPr>
+      </w:pPr>
+      <w:r>
+        <w:rPr>
+          <w:rFonts w:ascii="Courier New" w:hAnsi="Courier New" w:cs="Courier New"/>
+          <w:sz w:val="20"/>
+          <w:szCs w:val="20"/>
+        </w:rPr>
+        <w:t xml:space="preserve">Sensor 5 [orientation: </w:t>
+      </w:r>
+      <w:proofErr w:type="gramStart"/>
+      <w:r>
+        <w:rPr>
+          <w:rFonts w:ascii="Courier New" w:hAnsi="Courier New" w:cs="Courier New"/>
+          <w:sz w:val="20"/>
+          <w:szCs w:val="20"/>
+        </w:rPr>
+        <w:t>302.30620505490765 ,</w:t>
+      </w:r>
+      <w:proofErr w:type="gramEnd"/>
+      <w:r>
+        <w:rPr>
+          <w:rFonts w:ascii="Courier New" w:hAnsi="Courier New" w:cs="Courier New"/>
+          <w:sz w:val="20"/>
+          <w:szCs w:val="20"/>
+        </w:rPr>
+        <w:t xml:space="preserve"> position: (309.0, 407.0)]</w:t>
+      </w:r>
+    </w:p>
+    <w:p>
+      <w:pPr>
+        <w:contextualSpacing/>
+        <w:rPr>
+          <w:rFonts w:ascii="Courier New" w:hAnsi="Courier New" w:cs="Courier New"/>
+          <w:sz w:val="20"/>
+          <w:szCs w:val="20"/>
+        </w:rPr>
+      </w:pPr>
+      <w:r>
+        <w:rPr>
+          <w:rFonts w:ascii="Courier New" w:hAnsi="Courier New" w:cs="Courier New"/>
+          <w:sz w:val="20"/>
+          <w:szCs w:val="20"/>
+        </w:rPr>
+        <w:t xml:space="preserve">Sensor 0 [orientation: </w:t>
+      </w:r>
+      <w:proofErr w:type="spellStart"/>
+      <w:proofErr w:type="gramStart"/>
+      <w:r>
+        <w:rPr>
+          <w:rFonts w:ascii="Courier New" w:hAnsi="Courier New" w:cs="Courier New"/>
+          <w:sz w:val="20"/>
+          <w:szCs w:val="20"/>
+        </w:rPr>
+        <w:t>NaN</w:t>
+      </w:r>
+      <w:proofErr w:type="spellEnd"/>
+      <w:r>
+        <w:rPr>
+          <w:rFonts w:ascii="Courier New" w:hAnsi="Courier New" w:cs="Courier New"/>
+          <w:sz w:val="20"/>
+          <w:szCs w:val="20"/>
+        </w:rPr>
+        <w:t xml:space="preserve"> ,</w:t>
+      </w:r>
+      <w:proofErr w:type="gramEnd"/>
+      <w:r>
+        <w:rPr>
+          <w:rFonts w:ascii="Courier New" w:hAnsi="Courier New" w:cs="Courier New"/>
+          <w:sz w:val="20"/>
+          <w:szCs w:val="20"/>
+        </w:rPr>
+        <w:t xml:space="preserve"> position: (216.0, 458.0)]</w:t>
+      </w:r>
+    </w:p>
+    <w:p>
+      <w:pPr>
+        <w:contextualSpacing/>
+        <w:rPr>
+          <w:rFonts w:ascii="Courier New" w:hAnsi="Courier New" w:cs="Courier New"/>
+          <w:sz w:val="20"/>
+          <w:szCs w:val="20"/>
+        </w:rPr>
+      </w:pPr>
+      <w:r>
+        <w:rPr>
+          <w:rFonts w:ascii="Courier New" w:hAnsi="Courier New" w:cs="Courier New"/>
+          <w:sz w:val="20"/>
+          <w:szCs w:val="20"/>
+        </w:rPr>
+        <w:t>Sensors: Source = 4 Destination = 2</w:t>
+      </w:r>
+    </w:p>
+    <w:p>
+      <w:pPr>
+        <w:contextualSpacing/>
+        <w:rPr>
+          <w:rFonts w:ascii="Courier New" w:hAnsi="Courier New" w:cs="Courier New"/>
+          <w:sz w:val="20"/>
+          <w:szCs w:val="20"/>
+        </w:rPr>
+      </w:pPr>
+    </w:p>
+    <w:p>
+      <w:pPr>
+        <w:contextualSpacing/>
+        <w:rPr>
+          <w:rFonts w:ascii="Courier New" w:hAnsi="Courier New" w:cs="Courier New"/>
+          <w:sz w:val="20"/>
+          <w:szCs w:val="20"/>
+        </w:rPr>
+      </w:pPr>
+      <w:r>
+        <w:rPr>
+          <w:rFonts w:ascii="Courier New" w:hAnsi="Courier New" w:cs="Courier New"/>
+          <w:sz w:val="20"/>
+          <w:szCs w:val="20"/>
+        </w:rPr>
+        <w:t>Shortest Path Ratio: 1.0</w:t>
+      </w:r>
+    </w:p>
+    <w:p>
+      <w:pPr>
+        <w:contextualSpacing/>
+        <w:rPr>
+          <w:rFonts w:ascii="Courier New" w:hAnsi="Courier New" w:cs="Courier New"/>
+          <w:sz w:val="20"/>
+          <w:szCs w:val="20"/>
+        </w:rPr>
+      </w:pPr>
+      <w:r>
+        <w:rPr>
+          <w:rFonts w:ascii="Courier New" w:hAnsi="Courier New" w:cs="Courier New"/>
+          <w:sz w:val="20"/>
+          <w:szCs w:val="20"/>
+        </w:rPr>
+        <w:t>Route Length Ratio: 1.0</w:t>
+      </w:r>
+    </w:p>
+    <w:p>
+      <w:pPr>
+        <w:contextualSpacing/>
+        <w:rPr>
+          <w:rFonts w:ascii="Courier New" w:hAnsi="Courier New" w:cs="Courier New"/>
+          <w:sz w:val="20"/>
+          <w:szCs w:val="20"/>
+        </w:rPr>
+      </w:pPr>
+      <w:r>
+        <w:rPr>
+          <w:rFonts w:ascii="Courier New" w:hAnsi="Courier New" w:cs="Courier New"/>
+          <w:sz w:val="20"/>
+          <w:szCs w:val="20"/>
+        </w:rPr>
+        <w:lastRenderedPageBreak/>
+        <w:t>Sensors: Source = 1 Destination = 3</w:t>
+      </w:r>
+    </w:p>
+    <w:p>
+      <w:pPr>
+        <w:contextualSpacing/>
+        <w:rPr>
+          <w:rFonts w:ascii="Courier New" w:hAnsi="Courier New" w:cs="Courier New"/>
+          <w:sz w:val="20"/>
+          <w:szCs w:val="20"/>
+        </w:rPr>
+      </w:pPr>
+    </w:p>
+    <w:p>
+      <w:pPr>
+        <w:contextualSpacing/>
+        <w:rPr>
+          <w:rFonts w:ascii="Courier New" w:hAnsi="Courier New" w:cs="Courier New"/>
+          <w:sz w:val="20"/>
+          <w:szCs w:val="20"/>
+        </w:rPr>
+      </w:pPr>
+      <w:r>
+        <w:rPr>
+          <w:rFonts w:ascii="Courier New" w:hAnsi="Courier New" w:cs="Courier New"/>
+          <w:sz w:val="20"/>
+          <w:szCs w:val="20"/>
+        </w:rPr>
+        <w:t>Shortest Path Ratio: 1.0</w:t>
+      </w:r>
+    </w:p>
+    <w:p>
+      <w:pPr>
+        <w:contextualSpacing/>
+        <w:rPr>
+          <w:rFonts w:ascii="Courier New" w:hAnsi="Courier New" w:cs="Courier New"/>
+          <w:sz w:val="20"/>
+          <w:szCs w:val="20"/>
+        </w:rPr>
+      </w:pPr>
+      <w:r>
+        <w:rPr>
+          <w:rFonts w:ascii="Courier New" w:hAnsi="Courier New" w:cs="Courier New"/>
+          <w:sz w:val="20"/>
+          <w:szCs w:val="20"/>
+        </w:rPr>
+        <w:t>Route Length Ratio: 1.0</w:t>
+      </w:r>
+    </w:p>
+    <w:p>
+      <w:pPr>
+        <w:contextualSpacing/>
+        <w:rPr>
+          <w:rFonts w:ascii="Courier New" w:hAnsi="Courier New" w:cs="Courier New"/>
+          <w:sz w:val="20"/>
+          <w:szCs w:val="20"/>
+        </w:rPr>
+      </w:pPr>
+      <w:r>
+        <w:rPr>
+          <w:rFonts w:ascii="Courier New" w:hAnsi="Courier New" w:cs="Courier New"/>
+          <w:sz w:val="20"/>
+          <w:szCs w:val="20"/>
+        </w:rPr>
+        <w:t>Sensors: Source = 4 Destination = 1</w:t>
+      </w:r>
+    </w:p>
+    <w:p>
+      <w:pPr>
+        <w:contextualSpacing/>
+        <w:rPr>
+          <w:rFonts w:ascii="Courier New" w:hAnsi="Courier New" w:cs="Courier New"/>
+          <w:sz w:val="20"/>
+          <w:szCs w:val="20"/>
+        </w:rPr>
+      </w:pPr>
+    </w:p>
+    <w:p>
+      <w:pPr>
+        <w:contextualSpacing/>
+        <w:rPr>
+          <w:rFonts w:ascii="Courier New" w:hAnsi="Courier New" w:cs="Courier New"/>
+          <w:sz w:val="20"/>
+          <w:szCs w:val="20"/>
+        </w:rPr>
+      </w:pPr>
+      <w:r>
+        <w:rPr>
+          <w:rFonts w:ascii="Courier New" w:hAnsi="Courier New" w:cs="Courier New"/>
+          <w:sz w:val="20"/>
+          <w:szCs w:val="20"/>
+        </w:rPr>
+        <w:t>Shortest Path Ratio: 1.0</w:t>
+      </w:r>
+    </w:p>
+    <w:p>
+      <w:pPr>
+        <w:contextualSpacing/>
+        <w:rPr>
+          <w:rFonts w:ascii="Courier New" w:hAnsi="Courier New" w:cs="Courier New"/>
+          <w:sz w:val="20"/>
+          <w:szCs w:val="20"/>
+        </w:rPr>
+      </w:pPr>
+      <w:r>
+        <w:rPr>
+          <w:rFonts w:ascii="Courier New" w:hAnsi="Courier New" w:cs="Courier New"/>
+          <w:sz w:val="20"/>
+          <w:szCs w:val="20"/>
+        </w:rPr>
+        <w:t>Route Length Ratio: 1.0</w:t>
+      </w:r>
+    </w:p>
+    <w:p>
+      <w:pPr>
+        <w:contextualSpacing/>
+        <w:rPr>
+          <w:rFonts w:ascii="Courier New" w:hAnsi="Courier New" w:cs="Courier New"/>
+          <w:sz w:val="20"/>
+          <w:szCs w:val="20"/>
+        </w:rPr>
+      </w:pPr>
+      <w:r>
+        <w:rPr>
+          <w:rFonts w:ascii="Courier New" w:hAnsi="Courier New" w:cs="Courier New"/>
+          <w:sz w:val="20"/>
+          <w:szCs w:val="20"/>
+        </w:rPr>
+        <w:t>Sensors: Source = 2 Destination = 3</w:t>
+      </w:r>
+    </w:p>
+    <w:p>
+      <w:pPr>
+        <w:contextualSpacing/>
+        <w:rPr>
+          <w:rFonts w:ascii="Courier New" w:hAnsi="Courier New" w:cs="Courier New"/>
+          <w:sz w:val="20"/>
+          <w:szCs w:val="20"/>
+        </w:rPr>
+      </w:pPr>
+    </w:p>
+    <w:p>
+      <w:pPr>
+        <w:contextualSpacing/>
+        <w:rPr>
+          <w:rFonts w:ascii="Courier New" w:hAnsi="Courier New" w:cs="Courier New"/>
+          <w:sz w:val="20"/>
+          <w:szCs w:val="20"/>
+        </w:rPr>
+      </w:pPr>
+      <w:r>
+        <w:rPr>
+          <w:rFonts w:ascii="Courier New" w:hAnsi="Courier New" w:cs="Courier New"/>
+          <w:sz w:val="20"/>
+          <w:szCs w:val="20"/>
+        </w:rPr>
+        <w:t>Shortest Path Ratio: 1.0</w:t>
+      </w:r>
+    </w:p>
+    <w:p>
+      <w:pPr>
+        <w:contextualSpacing/>
+        <w:rPr>
+          <w:rFonts w:ascii="Courier New" w:hAnsi="Courier New" w:cs="Courier New"/>
+          <w:sz w:val="20"/>
+          <w:szCs w:val="20"/>
+        </w:rPr>
+      </w:pPr>
+      <w:r>
+        <w:rPr>
+          <w:rFonts w:ascii="Courier New" w:hAnsi="Courier New" w:cs="Courier New"/>
+          <w:sz w:val="20"/>
+          <w:szCs w:val="20"/>
+        </w:rPr>
+        <w:t>Route Length Ratio: 1.0</w:t>
+      </w:r>
+    </w:p>
+    <w:p>
+      <w:pPr>
+        <w:contextualSpacing/>
+        <w:rPr>
+          <w:rFonts w:ascii="Courier New" w:hAnsi="Courier New" w:cs="Courier New"/>
+          <w:sz w:val="20"/>
+          <w:szCs w:val="20"/>
+        </w:rPr>
+      </w:pPr>
+      <w:r>
+        <w:rPr>
+          <w:rFonts w:ascii="Courier New" w:hAnsi="Courier New" w:cs="Courier New"/>
+          <w:sz w:val="20"/>
+          <w:szCs w:val="20"/>
+        </w:rPr>
+        <w:t>Sensors: Source = 4 Destination = 3</w:t>
+      </w:r>
+    </w:p>
+    <w:p>
+      <w:pPr>
+        <w:contextualSpacing/>
+        <w:rPr>
+          <w:rFonts w:ascii="Courier New" w:hAnsi="Courier New" w:cs="Courier New"/>
+          <w:sz w:val="20"/>
+          <w:szCs w:val="20"/>
+        </w:rPr>
+      </w:pPr>
+    </w:p>
+    <w:p>
+      <w:pPr>
+        <w:contextualSpacing/>
+        <w:rPr>
+          <w:rFonts w:ascii="Courier New" w:hAnsi="Courier New" w:cs="Courier New"/>
+          <w:sz w:val="20"/>
+          <w:szCs w:val="20"/>
+        </w:rPr>
+      </w:pPr>
+      <w:r>
+        <w:rPr>
+          <w:rFonts w:ascii="Courier New" w:hAnsi="Courier New" w:cs="Courier New"/>
+          <w:sz w:val="20"/>
+          <w:szCs w:val="20"/>
+        </w:rPr>
+        <w:t>Shortest Path Ratio: 1.0</w:t>
+      </w:r>
+    </w:p>
+    <w:p>
+      <w:pPr>
+        <w:contextualSpacing/>
+        <w:rPr>
+          <w:rFonts w:ascii="Courier New" w:hAnsi="Courier New" w:cs="Courier New"/>
+          <w:sz w:val="20"/>
+          <w:szCs w:val="20"/>
+        </w:rPr>
+      </w:pPr>
+      <w:r>
+        <w:rPr>
+          <w:rFonts w:ascii="Courier New" w:hAnsi="Courier New" w:cs="Courier New"/>
+          <w:sz w:val="20"/>
+          <w:szCs w:val="20"/>
+        </w:rPr>
+        <w:t>Route Length Ratio: 1.0</w:t>
+      </w:r>
+    </w:p>
+    <w:p>
+      <w:pPr>
+        <w:contextualSpacing/>
+        <w:rPr>
+          <w:rFonts w:ascii="Courier New" w:hAnsi="Courier New" w:cs="Courier New"/>
+          <w:sz w:val="20"/>
+          <w:szCs w:val="20"/>
+        </w:rPr>
+      </w:pPr>
+      <w:r>
+        <w:rPr>
+          <w:rFonts w:ascii="Courier New" w:hAnsi="Courier New" w:cs="Courier New"/>
+          <w:sz w:val="20"/>
+          <w:szCs w:val="20"/>
+        </w:rPr>
+        <w:t>Sensors: Source = 3 Destination = 0</w:t>
+      </w:r>
+    </w:p>
+    <w:p>
+      <w:pPr>
+        <w:contextualSpacing/>
+        <w:rPr>
+          <w:rFonts w:ascii="Courier New" w:hAnsi="Courier New" w:cs="Courier New"/>
+          <w:sz w:val="20"/>
+          <w:szCs w:val="20"/>
+        </w:rPr>
+      </w:pPr>
+    </w:p>
+    <w:p>
+      <w:pPr>
+        <w:contextualSpacing/>
+        <w:rPr>
+          <w:rFonts w:ascii="Courier New" w:hAnsi="Courier New" w:cs="Courier New"/>
+          <w:sz w:val="20"/>
+          <w:szCs w:val="20"/>
+        </w:rPr>
+      </w:pPr>
+      <w:r>
+        <w:rPr>
+          <w:rFonts w:ascii="Courier New" w:hAnsi="Courier New" w:cs="Courier New"/>
+          <w:sz w:val="20"/>
+          <w:szCs w:val="20"/>
+        </w:rPr>
+        <w:t>Shortest Path Ratio: 2.0</w:t>
+      </w:r>
+    </w:p>
+    <w:p>
+      <w:pPr>
+        <w:contextualSpacing/>
+        <w:rPr>
+          <w:rFonts w:ascii="Courier New" w:hAnsi="Courier New" w:cs="Courier New"/>
+          <w:sz w:val="20"/>
+          <w:szCs w:val="20"/>
+        </w:rPr>
+      </w:pPr>
+      <w:r>
+        <w:rPr>
+          <w:rFonts w:ascii="Courier New" w:hAnsi="Courier New" w:cs="Courier New"/>
+          <w:sz w:val="20"/>
+          <w:szCs w:val="20"/>
+        </w:rPr>
+        <w:t>Route Length Ratio: 1.6296867730192601</w:t>
+      </w:r>
+    </w:p>
+    <w:p>
+      <w:pPr>
+        <w:contextualSpacing/>
+        <w:rPr>
+          <w:rFonts w:ascii="Courier New" w:hAnsi="Courier New" w:cs="Courier New"/>
+          <w:sz w:val="20"/>
+          <w:szCs w:val="20"/>
+        </w:rPr>
+      </w:pPr>
+      <w:r>
+        <w:rPr>
+          <w:rFonts w:ascii="Courier New" w:hAnsi="Courier New" w:cs="Courier New"/>
+          <w:sz w:val="20"/>
+          <w:szCs w:val="20"/>
+        </w:rPr>
+        <w:t>Sensors: Source = 2 Destination = 1</w:t>
+      </w:r>
+    </w:p>
+    <w:p>
+      <w:pPr>
+        <w:contextualSpacing/>
+        <w:rPr>
+          <w:rFonts w:ascii="Courier New" w:hAnsi="Courier New" w:cs="Courier New"/>
+          <w:sz w:val="20"/>
+          <w:szCs w:val="20"/>
+        </w:rPr>
+      </w:pPr>
+    </w:p>
+    <w:p>
+      <w:pPr>
+        <w:contextualSpacing/>
+        <w:rPr>
+          <w:rFonts w:ascii="Courier New" w:hAnsi="Courier New" w:cs="Courier New"/>
+          <w:sz w:val="20"/>
+          <w:szCs w:val="20"/>
+        </w:rPr>
+      </w:pPr>
+      <w:r>
+        <w:rPr>
+          <w:rFonts w:ascii="Courier New" w:hAnsi="Courier New" w:cs="Courier New"/>
+          <w:sz w:val="20"/>
+          <w:szCs w:val="20"/>
+        </w:rPr>
+        <w:t>Shortest Path Ratio: 1.0</w:t>
+      </w:r>
+    </w:p>
+    <w:p>
+      <w:pPr>
+        <w:contextualSpacing/>
+        <w:rPr>
+          <w:rFonts w:ascii="Courier New" w:hAnsi="Courier New" w:cs="Courier New"/>
+          <w:sz w:val="20"/>
+          <w:szCs w:val="20"/>
+        </w:rPr>
+      </w:pPr>
+      <w:r>
+        <w:rPr>
+          <w:rFonts w:ascii="Courier New" w:hAnsi="Courier New" w:cs="Courier New"/>
+          <w:sz w:val="20"/>
+          <w:szCs w:val="20"/>
+        </w:rPr>
+        <w:t>Route Length Ratio: 1.0</w:t>
+      </w:r>
+    </w:p>
+    <w:p>
+      <w:pPr>
+        <w:contextualSpacing/>
+        <w:rPr>
+          <w:rFonts w:ascii="Courier New" w:hAnsi="Courier New" w:cs="Courier New"/>
+          <w:sz w:val="20"/>
+          <w:szCs w:val="20"/>
+        </w:rPr>
+      </w:pPr>
+      <w:r>
+        <w:rPr>
+          <w:rFonts w:ascii="Courier New" w:hAnsi="Courier New" w:cs="Courier New"/>
+          <w:sz w:val="20"/>
+          <w:szCs w:val="20"/>
+        </w:rPr>
+        <w:t>Sensors: Source = 5 Destination = 0</w:t>
+      </w:r>
+    </w:p>
+    <w:p>
+      <w:pPr>
+        <w:contextualSpacing/>
+        <w:rPr>
+          <w:rFonts w:ascii="Courier New" w:hAnsi="Courier New" w:cs="Courier New"/>
+          <w:sz w:val="20"/>
+          <w:szCs w:val="20"/>
+        </w:rPr>
+      </w:pPr>
+    </w:p>
+    <w:p>
+      <w:pPr>
+        <w:contextualSpacing/>
+        <w:rPr>
+          <w:rFonts w:ascii="Courier New" w:hAnsi="Courier New" w:cs="Courier New"/>
+          <w:sz w:val="20"/>
+          <w:szCs w:val="20"/>
+        </w:rPr>
+      </w:pPr>
+      <w:r>
+        <w:rPr>
+          <w:rFonts w:ascii="Courier New" w:hAnsi="Courier New" w:cs="Courier New"/>
+          <w:sz w:val="20"/>
+          <w:szCs w:val="20"/>
+        </w:rPr>
+        <w:t>Shortest Path Ratio: 1.0</w:t>
+      </w:r>
+    </w:p>
+    <w:p>
+      <w:pPr>
+        <w:contextualSpacing/>
+        <w:rPr>
+          <w:rFonts w:ascii="Courier New" w:hAnsi="Courier New" w:cs="Courier New"/>
+          <w:sz w:val="20"/>
+          <w:szCs w:val="20"/>
+        </w:rPr>
+      </w:pPr>
+      <w:r>
+        <w:rPr>
+          <w:rFonts w:ascii="Courier New" w:hAnsi="Courier New" w:cs="Courier New"/>
+          <w:sz w:val="20"/>
+          <w:szCs w:val="20"/>
+        </w:rPr>
+        <w:t>Route Length Ratio: 1.0</w:t>
+      </w:r>
+    </w:p>
+    <w:p>
+      <w:pPr>
+        <w:contextualSpacing/>
+        <w:rPr>
+          <w:rFonts w:ascii="Courier New" w:hAnsi="Courier New" w:cs="Courier New"/>
+          <w:sz w:val="20"/>
+          <w:szCs w:val="20"/>
+        </w:rPr>
+      </w:pPr>
+      <w:r>
+        <w:rPr>
+          <w:rFonts w:ascii="Courier New" w:hAnsi="Courier New" w:cs="Courier New"/>
+          <w:sz w:val="20"/>
+          <w:szCs w:val="20"/>
+        </w:rPr>
+        <w:t>Sensors: Source = 3 Destination = 5</w:t>
+      </w:r>
+    </w:p>
+    <w:p>
+      <w:pPr>
+        <w:contextualSpacing/>
+        <w:rPr>
+          <w:rFonts w:ascii="Courier New" w:hAnsi="Courier New" w:cs="Courier New"/>
+          <w:sz w:val="20"/>
+          <w:szCs w:val="20"/>
+        </w:rPr>
+      </w:pPr>
+    </w:p>
+    <w:p>
+      <w:pPr>
+        <w:contextualSpacing/>
+        <w:rPr>
+          <w:rFonts w:ascii="Courier New" w:hAnsi="Courier New" w:cs="Courier New"/>
+          <w:sz w:val="20"/>
+          <w:szCs w:val="20"/>
+        </w:rPr>
+      </w:pPr>
+      <w:r>
+        <w:rPr>
+          <w:rFonts w:ascii="Courier New" w:hAnsi="Courier New" w:cs="Courier New"/>
+          <w:sz w:val="20"/>
+          <w:szCs w:val="20"/>
+        </w:rPr>
+        <w:t>Shortest Path Ratio: 1.0</w:t>
+      </w:r>
+    </w:p>
+    <w:p>
+      <w:pPr>
+        <w:contextualSpacing/>
+        <w:rPr>
+          <w:rFonts w:ascii="Courier New" w:hAnsi="Courier New" w:cs="Courier New"/>
+          <w:sz w:val="20"/>
+          <w:szCs w:val="20"/>
+        </w:rPr>
+      </w:pPr>
+      <w:r>
+        <w:rPr>
+          <w:rFonts w:ascii="Courier New" w:hAnsi="Courier New" w:cs="Courier New"/>
+          <w:sz w:val="20"/>
+          <w:szCs w:val="20"/>
+        </w:rPr>
+        <w:t>Route Length Ratio: 1.0</w:t>
+      </w:r>
+    </w:p>
+    <w:p>
+      <w:pPr>
+        <w:contextualSpacing/>
+        <w:rPr>
+          <w:rFonts w:ascii="Courier New" w:hAnsi="Courier New" w:cs="Courier New"/>
+          <w:sz w:val="20"/>
+          <w:szCs w:val="20"/>
+        </w:rPr>
+      </w:pPr>
+      <w:r>
+        <w:rPr>
+          <w:rFonts w:ascii="Courier New" w:hAnsi="Courier New" w:cs="Courier New"/>
+          <w:sz w:val="20"/>
+          <w:szCs w:val="20"/>
+        </w:rPr>
+        <w:t>Sensors: Source = 4 Destination = 5</w:t>
+      </w:r>
+    </w:p>
+    <w:p>
+      <w:pPr>
+        <w:contextualSpacing/>
+        <w:rPr>
+          <w:rFonts w:ascii="Courier New" w:hAnsi="Courier New" w:cs="Courier New"/>
+          <w:sz w:val="20"/>
+          <w:szCs w:val="20"/>
+        </w:rPr>
+      </w:pPr>
+    </w:p>
+    <w:p>
+      <w:pPr>
+        <w:contextualSpacing/>
+        <w:rPr>
+          <w:rFonts w:ascii="Courier New" w:hAnsi="Courier New" w:cs="Courier New"/>
+          <w:sz w:val="20"/>
+          <w:szCs w:val="20"/>
+        </w:rPr>
+      </w:pPr>
+      <w:r>
+        <w:rPr>
+          <w:rFonts w:ascii="Courier New" w:hAnsi="Courier New" w:cs="Courier New"/>
+          <w:sz w:val="20"/>
+          <w:szCs w:val="20"/>
+        </w:rPr>
+        <w:t>Shortest Path Ratio: 1.0</w:t>
+      </w:r>
+    </w:p>
+    <w:p>
+      <w:pPr>
+        <w:contextualSpacing/>
+        <w:rPr>
+          <w:rFonts w:ascii="Courier New" w:hAnsi="Courier New" w:cs="Courier New"/>
+          <w:sz w:val="20"/>
+          <w:szCs w:val="20"/>
+        </w:rPr>
+      </w:pPr>
+      <w:r>
+        <w:rPr>
+          <w:rFonts w:ascii="Courier New" w:hAnsi="Courier New" w:cs="Courier New"/>
+          <w:sz w:val="20"/>
+          <w:szCs w:val="20"/>
+        </w:rPr>
+        <w:t>Route Length Ratio: 1.0</w:t>
+      </w:r>
+    </w:p>
+    <w:p>
+      <w:pPr>
+        <w:contextualSpacing/>
+        <w:rPr>
+          <w:rFonts w:ascii="Courier New" w:hAnsi="Courier New" w:cs="Courier New"/>
+          <w:sz w:val="20"/>
+          <w:szCs w:val="20"/>
+        </w:rPr>
+      </w:pPr>
+      <w:r>
+        <w:rPr>
+          <w:rFonts w:ascii="Courier New" w:hAnsi="Courier New" w:cs="Courier New"/>
+          <w:sz w:val="20"/>
+          <w:szCs w:val="20"/>
+        </w:rPr>
+        <w:t>Sensors: Source = 4 Destination = 0</w:t>
+      </w:r>
+    </w:p>
+    <w:p>
+      <w:pPr>
+        <w:contextualSpacing/>
+        <w:rPr>
+          <w:rFonts w:ascii="Courier New" w:hAnsi="Courier New" w:cs="Courier New"/>
+          <w:sz w:val="20"/>
+          <w:szCs w:val="20"/>
+        </w:rPr>
+      </w:pPr>
+    </w:p>
+    <w:p>
+      <w:pPr>
+        <w:contextualSpacing/>
+        <w:rPr>
+          <w:rFonts w:ascii="Courier New" w:hAnsi="Courier New" w:cs="Courier New"/>
+          <w:sz w:val="20"/>
+          <w:szCs w:val="20"/>
+        </w:rPr>
+      </w:pPr>
+      <w:r>
+        <w:rPr>
+          <w:rFonts w:ascii="Courier New" w:hAnsi="Courier New" w:cs="Courier New"/>
+          <w:sz w:val="20"/>
+          <w:szCs w:val="20"/>
+        </w:rPr>
+        <w:t>Shortest Path Ratio: 1.0</w:t>
+      </w:r>
+    </w:p>
+    <w:p>
+      <w:pPr>
+        <w:contextualSpacing/>
+        <w:rPr>
+          <w:rFonts w:ascii="Courier New" w:hAnsi="Courier New" w:cs="Courier New"/>
+          <w:sz w:val="20"/>
+          <w:szCs w:val="20"/>
+        </w:rPr>
+      </w:pPr>
+      <w:r>
+        <w:rPr>
+          <w:rFonts w:ascii="Courier New" w:hAnsi="Courier New" w:cs="Courier New"/>
+          <w:sz w:val="20"/>
+          <w:szCs w:val="20"/>
+        </w:rPr>
+        <w:t>Route Length Ratio: 1.0</w:t>
+      </w:r>
+    </w:p>
+    <w:p>
+      <w:pPr>
+        <w:contextualSpacing/>
+        <w:rPr>
+          <w:rFonts w:ascii="Courier New" w:hAnsi="Courier New" w:cs="Courier New"/>
+          <w:sz w:val="20"/>
+          <w:szCs w:val="20"/>
+        </w:rPr>
+      </w:pPr>
+      <w:r>
+        <w:rPr>
+          <w:rFonts w:ascii="Courier New" w:hAnsi="Courier New" w:cs="Courier New"/>
+          <w:sz w:val="20"/>
+          <w:szCs w:val="20"/>
+        </w:rPr>
+        <w:t>Sensors: Source = 1 Destination = 0</w:t>
+      </w:r>
+    </w:p>
+    <w:p>
+      <w:pPr>
+        <w:contextualSpacing/>
+        <w:rPr>
+          <w:rFonts w:ascii="Courier New" w:hAnsi="Courier New" w:cs="Courier New"/>
+          <w:sz w:val="20"/>
+          <w:szCs w:val="20"/>
+        </w:rPr>
+      </w:pPr>
+    </w:p>
+    <w:p>
+      <w:pPr>
+        <w:contextualSpacing/>
+        <w:rPr>
+          <w:rFonts w:ascii="Courier New" w:hAnsi="Courier New" w:cs="Courier New"/>
+          <w:sz w:val="20"/>
+          <w:szCs w:val="20"/>
+        </w:rPr>
+      </w:pPr>
+      <w:r>
+        <w:rPr>
+          <w:rFonts w:ascii="Courier New" w:hAnsi="Courier New" w:cs="Courier New"/>
+          <w:sz w:val="20"/>
+          <w:szCs w:val="20"/>
+        </w:rPr>
+        <w:t>Shortest Path Ratio: 1.0</w:t>
+      </w:r>
+    </w:p>
+    <w:p>
+      <w:pPr>
+        <w:contextualSpacing/>
+        <w:rPr>
+          <w:rFonts w:ascii="Courier New" w:hAnsi="Courier New" w:cs="Courier New"/>
+          <w:sz w:val="20"/>
+          <w:szCs w:val="20"/>
+        </w:rPr>
+      </w:pPr>
+      <w:r>
+        <w:rPr>
+          <w:rFonts w:ascii="Courier New" w:hAnsi="Courier New" w:cs="Courier New"/>
+          <w:sz w:val="20"/>
+          <w:szCs w:val="20"/>
+        </w:rPr>
+        <w:t>Route Length Ratio: 1.0</w:t>
+      </w:r>
+    </w:p>
+    <w:p>
+      <w:pPr>
+        <w:contextualSpacing/>
+        <w:rPr>
+          <w:rFonts w:ascii="Courier New" w:hAnsi="Courier New" w:cs="Courier New"/>
+          <w:sz w:val="20"/>
+          <w:szCs w:val="20"/>
+        </w:rPr>
+      </w:pPr>
+      <w:r>
+        <w:rPr>
+          <w:rFonts w:ascii="Courier New" w:hAnsi="Courier New" w:cs="Courier New"/>
+          <w:sz w:val="20"/>
+          <w:szCs w:val="20"/>
+        </w:rPr>
+        <w:t>Sensors: Source = 2 Destination = 5</w:t>
+      </w:r>
+    </w:p>
+    <w:p>
+      <w:pPr>
+        <w:contextualSpacing/>
+        <w:rPr>
+          <w:rFonts w:ascii="Courier New" w:hAnsi="Courier New" w:cs="Courier New"/>
+          <w:sz w:val="20"/>
+          <w:szCs w:val="20"/>
+        </w:rPr>
+      </w:pPr>
+    </w:p>
+    <w:p>
+      <w:pPr>
+        <w:contextualSpacing/>
+        <w:rPr>
+          <w:rFonts w:ascii="Courier New" w:hAnsi="Courier New" w:cs="Courier New"/>
+          <w:sz w:val="20"/>
+          <w:szCs w:val="20"/>
+        </w:rPr>
+      </w:pPr>
+      <w:r>
+        <w:rPr>
+          <w:rFonts w:ascii="Courier New" w:hAnsi="Courier New" w:cs="Courier New"/>
+          <w:sz w:val="20"/>
+          <w:szCs w:val="20"/>
+        </w:rPr>
+        <w:t>Shortest Path Ratio: 1.0</w:t>
+      </w:r>
+    </w:p>
+    <w:p>
+      <w:pPr>
+        <w:contextualSpacing/>
+        <w:rPr>
+          <w:rFonts w:ascii="Courier New" w:hAnsi="Courier New" w:cs="Courier New"/>
+          <w:sz w:val="20"/>
+          <w:szCs w:val="20"/>
+        </w:rPr>
+      </w:pPr>
+      <w:r>
+        <w:rPr>
+          <w:rFonts w:ascii="Courier New" w:hAnsi="Courier New" w:cs="Courier New"/>
+          <w:sz w:val="20"/>
+          <w:szCs w:val="20"/>
+        </w:rPr>
+        <w:t>Route Length Ratio: 1.0</w:t>
+      </w:r>
+    </w:p>
+    <w:p>
+      <w:pPr>
+        <w:contextualSpacing/>
+        <w:rPr>
+          <w:rFonts w:ascii="Courier New" w:hAnsi="Courier New" w:cs="Courier New"/>
+          <w:sz w:val="20"/>
+          <w:szCs w:val="20"/>
+        </w:rPr>
+      </w:pPr>
+      <w:r>
+        <w:rPr>
+          <w:rFonts w:ascii="Courier New" w:hAnsi="Courier New" w:cs="Courier New"/>
+          <w:sz w:val="20"/>
+          <w:szCs w:val="20"/>
+        </w:rPr>
+        <w:t>Sensors: Source = 2 Destination = 0</w:t>
+      </w:r>
+    </w:p>
+    <w:p>
+      <w:pPr>
+        <w:contextualSpacing/>
+        <w:rPr>
+          <w:rFonts w:ascii="Courier New" w:hAnsi="Courier New" w:cs="Courier New"/>
+          <w:sz w:val="20"/>
+          <w:szCs w:val="20"/>
+        </w:rPr>
+      </w:pPr>
+    </w:p>
+    <w:p>
+      <w:pPr>
+        <w:contextualSpacing/>
+        <w:rPr>
+          <w:rFonts w:ascii="Courier New" w:hAnsi="Courier New" w:cs="Courier New"/>
+          <w:sz w:val="20"/>
+          <w:szCs w:val="20"/>
+        </w:rPr>
+      </w:pPr>
+      <w:r>
+        <w:rPr>
+          <w:rFonts w:ascii="Courier New" w:hAnsi="Courier New" w:cs="Courier New"/>
+          <w:sz w:val="20"/>
+          <w:szCs w:val="20"/>
+        </w:rPr>
+        <w:t>Shortest Path Ratio: 1.0</w:t>
+      </w:r>
+    </w:p>
+    <w:p>
+      <w:pPr>
+        <w:contextualSpacing/>
+        <w:rPr>
+          <w:rFonts w:ascii="Courier New" w:hAnsi="Courier New" w:cs="Courier New"/>
+          <w:sz w:val="20"/>
+          <w:szCs w:val="20"/>
+        </w:rPr>
+      </w:pPr>
+      <w:r>
+        <w:rPr>
+          <w:rFonts w:ascii="Courier New" w:hAnsi="Courier New" w:cs="Courier New"/>
+          <w:sz w:val="20"/>
+          <w:szCs w:val="20"/>
+        </w:rPr>
+        <w:t>Route Length Ratio: 1.0</w:t>
+      </w:r>
+    </w:p>
+    <w:p>
+      <w:pPr>
+        <w:contextualSpacing/>
+        <w:rPr>
+          <w:rFonts w:ascii="Courier New" w:hAnsi="Courier New" w:cs="Courier New"/>
+          <w:sz w:val="20"/>
+          <w:szCs w:val="20"/>
+        </w:rPr>
+      </w:pPr>
+      <w:r>
+        <w:rPr>
+          <w:rFonts w:ascii="Courier New" w:hAnsi="Courier New" w:cs="Courier New"/>
+          <w:sz w:val="20"/>
+          <w:szCs w:val="20"/>
+        </w:rPr>
+        <w:t>Sensors: Source = 1 Destination = 5</w:t>
+      </w:r>
+    </w:p>
+    <w:p>
+      <w:pPr>
+        <w:contextualSpacing/>
+        <w:rPr>
+          <w:rFonts w:ascii="Courier New" w:hAnsi="Courier New" w:cs="Courier New"/>
+          <w:sz w:val="20"/>
+          <w:szCs w:val="20"/>
+        </w:rPr>
+      </w:pPr>
+    </w:p>
+    <w:p>
+      <w:pPr>
+        <w:contextualSpacing/>
+        <w:rPr>
+          <w:rFonts w:ascii="Courier New" w:hAnsi="Courier New" w:cs="Courier New"/>
+          <w:sz w:val="20"/>
+          <w:szCs w:val="20"/>
+        </w:rPr>
+      </w:pPr>
+      <w:r>
+        <w:rPr>
+          <w:rFonts w:ascii="Courier New" w:hAnsi="Courier New" w:cs="Courier New"/>
+          <w:sz w:val="20"/>
+          <w:szCs w:val="20"/>
+        </w:rPr>
+        <w:t>Shortest Path Ratio: 1.0</w:t>
+      </w:r>
+    </w:p>
+    <w:p>
+      <w:pPr>
+        <w:contextualSpacing/>
+        <w:rPr>
+          <w:rFonts w:ascii="Courier New" w:hAnsi="Courier New" w:cs="Courier New"/>
+          <w:sz w:val="20"/>
+          <w:szCs w:val="20"/>
+        </w:rPr>
+      </w:pPr>
+      <w:r>
+        <w:rPr>
+          <w:rFonts w:ascii="Courier New" w:hAnsi="Courier New" w:cs="Courier New"/>
+          <w:sz w:val="20"/>
+          <w:szCs w:val="20"/>
+        </w:rPr>
+        <w:t>Route Length Ratio: 1.0</w:t>
+      </w:r>
+    </w:p>
+    <w:p>
+      <w:pPr>
+        <w:contextualSpacing/>
+        <w:rPr>
+          <w:rFonts w:ascii="Courier New" w:hAnsi="Courier New" w:cs="Courier New"/>
+          <w:sz w:val="20"/>
+          <w:szCs w:val="20"/>
+        </w:rPr>
+      </w:pPr>
+    </w:p>
+    <w:p>
+      <w:pPr>
+        <w:contextualSpacing/>
+        <w:rPr>
+          <w:rFonts w:ascii="Courier New" w:hAnsi="Courier New" w:cs="Courier New"/>
+          <w:sz w:val="20"/>
+          <w:szCs w:val="20"/>
+        </w:rPr>
+      </w:pPr>
+      <w:r>
+        <w:rPr>
+          <w:rFonts w:ascii="Courier New" w:hAnsi="Courier New" w:cs="Courier New"/>
+          <w:sz w:val="20"/>
+          <w:szCs w:val="20"/>
+        </w:rPr>
+        <w:t>Average Shortest Path Ratio: 1.0666666666666667</w:t>
+      </w:r>
+    </w:p>
+    <w:p>
+      <w:pPr>
+        <w:contextualSpacing/>
+        <w:rPr>
+          <w:rFonts w:ascii="Courier New" w:hAnsi="Courier New" w:cs="Courier New"/>
+          <w:sz w:val="20"/>
+          <w:szCs w:val="20"/>
+        </w:rPr>
+      </w:pPr>
+      <w:r>
+        <w:rPr>
+          <w:rFonts w:ascii="Courier New" w:hAnsi="Courier New" w:cs="Courier New"/>
+          <w:sz w:val="20"/>
+          <w:szCs w:val="20"/>
+        </w:rPr>
+        <w:t>Average Route Length Ratio: 1.041979118201284</w:t>
+      </w:r>
+    </w:p>
+    <w:p>
+      <w:pPr>
+        <w:contextualSpacing/>
+        <w:rPr>
+          <w:rFonts w:ascii="Courier New" w:hAnsi="Courier New" w:cs="Courier New"/>
+          <w:sz w:val="20"/>
+          <w:szCs w:val="20"/>
+        </w:rPr>
+      </w:pPr>
+      <w:r>
+        <w:rPr>
+          <w:rFonts w:ascii="Courier New" w:hAnsi="Courier New" w:cs="Courier New"/>
+          <w:sz w:val="20"/>
+          <w:szCs w:val="20"/>
+        </w:rPr>
+        <w:t>Network Diameter Ratio: 1.0</w:t>
+      </w:r>
+    </w:p>
+    <w:p>
+      <w:pPr>
+        <w:contextualSpacing/>
+        <w:rPr>
+          <w:rFonts w:ascii="Courier New" w:hAnsi="Courier New" w:cs="Courier New"/>
+          <w:sz w:val="20"/>
+          <w:szCs w:val="20"/>
+        </w:rPr>
+      </w:pPr>
+    </w:p>
+    <w:p>
+      <w:pPr>
+        <w:contextualSpacing/>
+        <w:rPr>
+          <w:rFonts w:ascii="Courier New" w:hAnsi="Courier New" w:cs="Courier New"/>
+          <w:sz w:val="20"/>
+          <w:szCs w:val="20"/>
+        </w:rPr>
+      </w:pPr>
+      <w:r>
+        <w:rPr>
+          <w:rFonts w:ascii="Courier New" w:hAnsi="Courier New" w:cs="Courier New"/>
+          <w:sz w:val="20"/>
+          <w:szCs w:val="20"/>
+        </w:rPr>
+        <w:t>--------------------------------------------</w:t>
+      </w:r>
+    </w:p>
+    <w:p>
+      <w:pPr>
+        <w:contextualSpacing/>
+        <w:rPr>
+          <w:rFonts w:ascii="Courier New" w:hAnsi="Courier New" w:cs="Courier New"/>
+          <w:sz w:val="20"/>
+          <w:szCs w:val="20"/>
+        </w:rPr>
+      </w:pPr>
+      <w:r>
+        <w:rPr>
+          <w:rFonts w:ascii="Courier New" w:hAnsi="Courier New" w:cs="Courier New"/>
+          <w:sz w:val="20"/>
+          <w:szCs w:val="20"/>
+        </w:rPr>
+        <w:t xml:space="preserve">So far, the </w:t>
+      </w:r>
+      <w:proofErr w:type="gramStart"/>
+      <w:r>
+        <w:rPr>
+          <w:rFonts w:ascii="Courier New" w:hAnsi="Courier New" w:cs="Courier New"/>
+          <w:sz w:val="20"/>
+          <w:szCs w:val="20"/>
+        </w:rPr>
+        <w:t>average of all test results are</w:t>
+      </w:r>
+      <w:proofErr w:type="gramEnd"/>
+      <w:r>
+        <w:rPr>
+          <w:rFonts w:ascii="Courier New" w:hAnsi="Courier New" w:cs="Courier New"/>
+          <w:sz w:val="20"/>
+          <w:szCs w:val="20"/>
+        </w:rPr>
+        <w:t>:</w:t>
+      </w:r>
+    </w:p>
+    <w:p>
+      <w:pPr>
+        <w:contextualSpacing/>
+        <w:rPr>
+          <w:rFonts w:ascii="Courier New" w:hAnsi="Courier New" w:cs="Courier New"/>
+          <w:sz w:val="20"/>
+          <w:szCs w:val="20"/>
+        </w:rPr>
+      </w:pPr>
+      <w:r>
+        <w:rPr>
+          <w:rFonts w:ascii="Courier New" w:hAnsi="Courier New" w:cs="Courier New"/>
+          <w:sz w:val="20"/>
+          <w:szCs w:val="20"/>
+        </w:rPr>
+        <w:t xml:space="preserve"> Shortest Path Ratio: 1.1166666666666667</w:t>
+      </w:r>
+    </w:p>
+    <w:p>
+      <w:pPr>
+        <w:contextualSpacing/>
+        <w:rPr>
+          <w:rFonts w:ascii="Courier New" w:hAnsi="Courier New" w:cs="Courier New"/>
+          <w:sz w:val="20"/>
+          <w:szCs w:val="20"/>
+        </w:rPr>
+      </w:pPr>
+      <w:r>
+        <w:rPr>
+          <w:rFonts w:ascii="Courier New" w:hAnsi="Courier New" w:cs="Courier New"/>
+          <w:sz w:val="20"/>
+          <w:szCs w:val="20"/>
+        </w:rPr>
+        <w:t xml:space="preserve">  Route Length Ratio: 1.2099662255270818</w:t>
+      </w:r>
+    </w:p>
+    <w:p>
+      <w:pPr>
+        <w:contextualSpacing/>
+        <w:rPr>
+          <w:rFonts w:ascii="Courier New" w:hAnsi="Courier New" w:cs="Courier New"/>
+          <w:sz w:val="20"/>
+          <w:szCs w:val="20"/>
+        </w:rPr>
+      </w:pPr>
+      <w:r>
+        <w:rPr>
+          <w:rFonts w:ascii="Courier New" w:hAnsi="Courier New" w:cs="Courier New"/>
+          <w:sz w:val="20"/>
+          <w:szCs w:val="20"/>
+        </w:rPr>
+        <w:t xml:space="preserve">      Diameter Ratio: 1.0</w:t>
+      </w:r>
+    </w:p>
+    <w:p>
+      <w:pPr>
+        <w:contextualSpacing/>
+        <w:rPr>
+          <w:rFonts w:ascii="Courier New" w:hAnsi="Courier New" w:cs="Courier New"/>
+          <w:sz w:val="20"/>
+          <w:szCs w:val="20"/>
+        </w:rPr>
+      </w:pPr>
+      <w:r>
+        <w:rPr>
+          <w:rFonts w:ascii="Courier New" w:hAnsi="Courier New" w:cs="Courier New"/>
+          <w:sz w:val="20"/>
+          <w:szCs w:val="20"/>
+        </w:rPr>
+        <w:t>--------------------------------------------</w:t>
+      </w:r>
+    </w:p>
+    <w:p>
+      <w:pPr>
+        <w:contextualSpacing/>
+        <w:rPr>
+          <w:rFonts w:ascii="Courier New" w:hAnsi="Courier New" w:cs="Courier New"/>
+          <w:sz w:val="20"/>
+          <w:szCs w:val="20"/>
+        </w:rPr>
+      </w:pPr>
+    </w:p>
+    <w:p>
+      <w:pPr>
+        <w:contextualSpacing/>
+        <w:rPr>
+          <w:rFonts w:ascii="Courier New" w:hAnsi="Courier New" w:cs="Courier New"/>
+          <w:sz w:val="20"/>
+          <w:szCs w:val="20"/>
+        </w:rPr>
+      </w:pPr>
+      <w:r>
+        <w:rPr>
+          <w:rFonts w:ascii="Courier New" w:hAnsi="Courier New" w:cs="Courier New"/>
+          <w:sz w:val="20"/>
+          <w:szCs w:val="20"/>
+        </w:rPr>
+        <w:t>==== Running tests on sensors [Wed Nov 30 15:31:50 EST 2011] ====================</w:t>
+      </w:r>
+    </w:p>
+    <w:p>
+      <w:pPr>
+        <w:contextualSpacing/>
+        <w:rPr>
+          <w:rFonts w:ascii="Courier New" w:hAnsi="Courier New" w:cs="Courier New"/>
+          <w:sz w:val="20"/>
+          <w:szCs w:val="20"/>
+        </w:rPr>
+      </w:pPr>
+      <w:r>
+        <w:rPr>
+          <w:rFonts w:ascii="Courier New" w:hAnsi="Courier New" w:cs="Courier New"/>
+          <w:sz w:val="20"/>
+          <w:szCs w:val="20"/>
+        </w:rPr>
+        <w:t>Sensor Range: 100.0</w:t>
+      </w:r>
+    </w:p>
+    <w:p>
+      <w:pPr>
+        <w:contextualSpacing/>
+        <w:rPr>
+          <w:rFonts w:ascii="Courier New" w:hAnsi="Courier New" w:cs="Courier New"/>
+          <w:sz w:val="20"/>
+          <w:szCs w:val="20"/>
+        </w:rPr>
+      </w:pPr>
+      <w:r>
+        <w:rPr>
+          <w:rFonts w:ascii="Courier New" w:hAnsi="Courier New" w:cs="Courier New"/>
+          <w:sz w:val="20"/>
+          <w:szCs w:val="20"/>
+        </w:rPr>
+        <w:t>Sector Angle: 200.0</w:t>
+      </w:r>
+    </w:p>
+    <w:p>
+      <w:pPr>
+        <w:contextualSpacing/>
+        <w:rPr>
+          <w:rFonts w:ascii="Courier New" w:hAnsi="Courier New" w:cs="Courier New"/>
+          <w:sz w:val="20"/>
+          <w:szCs w:val="20"/>
+        </w:rPr>
+      </w:pPr>
+    </w:p>
+    <w:p>
+      <w:pPr>
+        <w:contextualSpacing/>
+        <w:rPr>
+          <w:rFonts w:ascii="Courier New" w:hAnsi="Courier New" w:cs="Courier New"/>
+          <w:sz w:val="20"/>
+          <w:szCs w:val="20"/>
+        </w:rPr>
+      </w:pPr>
+      <w:r>
+        <w:rPr>
+          <w:rFonts w:ascii="Courier New" w:hAnsi="Courier New" w:cs="Courier New"/>
+          <w:sz w:val="20"/>
+          <w:szCs w:val="20"/>
+        </w:rPr>
+        <w:t xml:space="preserve">Sensor 4 [orientation: </w:t>
+      </w:r>
+      <w:proofErr w:type="gramStart"/>
+      <w:r>
+        <w:rPr>
+          <w:rFonts w:ascii="Courier New" w:hAnsi="Courier New" w:cs="Courier New"/>
+          <w:sz w:val="20"/>
+          <w:szCs w:val="20"/>
+        </w:rPr>
+        <w:t>418.4336303624505 ,</w:t>
+      </w:r>
+      <w:proofErr w:type="gramEnd"/>
+      <w:r>
+        <w:rPr>
+          <w:rFonts w:ascii="Courier New" w:hAnsi="Courier New" w:cs="Courier New"/>
+          <w:sz w:val="20"/>
+          <w:szCs w:val="20"/>
+        </w:rPr>
+        <w:t xml:space="preserve"> position: (231.0, 375.0)]</w:t>
+      </w:r>
+    </w:p>
+    <w:p>
+      <w:pPr>
+        <w:contextualSpacing/>
+        <w:rPr>
+          <w:rFonts w:ascii="Courier New" w:hAnsi="Courier New" w:cs="Courier New"/>
+          <w:sz w:val="20"/>
+          <w:szCs w:val="20"/>
+        </w:rPr>
+      </w:pPr>
+      <w:r>
+        <w:rPr>
+          <w:rFonts w:ascii="Courier New" w:hAnsi="Courier New" w:cs="Courier New"/>
+          <w:sz w:val="20"/>
+          <w:szCs w:val="20"/>
+        </w:rPr>
+        <w:t xml:space="preserve">Sensor 2 [orientation: </w:t>
+      </w:r>
+      <w:proofErr w:type="gramStart"/>
+      <w:r>
+        <w:rPr>
+          <w:rFonts w:ascii="Courier New" w:hAnsi="Courier New" w:cs="Courier New"/>
+          <w:sz w:val="20"/>
+          <w:szCs w:val="20"/>
+        </w:rPr>
+        <w:t>238.4336303624505 ,</w:t>
+      </w:r>
+      <w:proofErr w:type="gramEnd"/>
+      <w:r>
+        <w:rPr>
+          <w:rFonts w:ascii="Courier New" w:hAnsi="Courier New" w:cs="Courier New"/>
+          <w:sz w:val="20"/>
+          <w:szCs w:val="20"/>
+        </w:rPr>
+        <w:t xml:space="preserve"> position: (284.0, 328.0)]</w:t>
+      </w:r>
+    </w:p>
+    <w:p>
+      <w:pPr>
+        <w:contextualSpacing/>
+        <w:rPr>
+          <w:rFonts w:ascii="Courier New" w:hAnsi="Courier New" w:cs="Courier New"/>
+          <w:sz w:val="20"/>
+          <w:szCs w:val="20"/>
+        </w:rPr>
+      </w:pPr>
+      <w:r>
+        <w:rPr>
+          <w:rFonts w:ascii="Courier New" w:hAnsi="Courier New" w:cs="Courier New"/>
+          <w:sz w:val="20"/>
+          <w:szCs w:val="20"/>
+        </w:rPr>
+        <w:t xml:space="preserve">Sensor 1 [orientation: </w:t>
+      </w:r>
+      <w:proofErr w:type="gramStart"/>
+      <w:r>
+        <w:rPr>
+          <w:rFonts w:ascii="Courier New" w:hAnsi="Courier New" w:cs="Courier New"/>
+          <w:sz w:val="20"/>
+          <w:szCs w:val="20"/>
+        </w:rPr>
+        <w:t>290.8230112262071 ,</w:t>
+      </w:r>
+      <w:proofErr w:type="gramEnd"/>
+      <w:r>
+        <w:rPr>
+          <w:rFonts w:ascii="Courier New" w:hAnsi="Courier New" w:cs="Courier New"/>
+          <w:sz w:val="20"/>
+          <w:szCs w:val="20"/>
+        </w:rPr>
+        <w:t xml:space="preserve"> position: (377.0, 420.0)]</w:t>
+      </w:r>
+    </w:p>
+    <w:p>
+      <w:pPr>
+        <w:contextualSpacing/>
+        <w:rPr>
+          <w:rFonts w:ascii="Courier New" w:hAnsi="Courier New" w:cs="Courier New"/>
+          <w:sz w:val="20"/>
+          <w:szCs w:val="20"/>
+        </w:rPr>
+      </w:pPr>
+      <w:r>
+        <w:rPr>
+          <w:rFonts w:ascii="Courier New" w:hAnsi="Courier New" w:cs="Courier New"/>
+          <w:sz w:val="20"/>
+          <w:szCs w:val="20"/>
+        </w:rPr>
+        <w:t xml:space="preserve">Sensor 3 [orientation: </w:t>
+      </w:r>
+      <w:proofErr w:type="gramStart"/>
+      <w:r>
+        <w:rPr>
+          <w:rFonts w:ascii="Courier New" w:hAnsi="Courier New" w:cs="Courier New"/>
+          <w:sz w:val="20"/>
+          <w:szCs w:val="20"/>
+        </w:rPr>
+        <w:t>135.15417763214742 ,</w:t>
+      </w:r>
+      <w:proofErr w:type="gramEnd"/>
+      <w:r>
+        <w:rPr>
+          <w:rFonts w:ascii="Courier New" w:hAnsi="Courier New" w:cs="Courier New"/>
+          <w:sz w:val="20"/>
+          <w:szCs w:val="20"/>
+        </w:rPr>
+        <w:t xml:space="preserve"> position: (199.0, 438.0)]</w:t>
+      </w:r>
+    </w:p>
+    <w:p>
+      <w:pPr>
+        <w:contextualSpacing/>
+        <w:rPr>
+          <w:rFonts w:ascii="Courier New" w:hAnsi="Courier New" w:cs="Courier New"/>
+          <w:sz w:val="20"/>
+          <w:szCs w:val="20"/>
+        </w:rPr>
+      </w:pPr>
+      <w:r>
+        <w:rPr>
+          <w:rFonts w:ascii="Courier New" w:hAnsi="Courier New" w:cs="Courier New"/>
+          <w:sz w:val="20"/>
+          <w:szCs w:val="20"/>
+        </w:rPr>
+        <w:t xml:space="preserve">Sensor 6 [orientation: </w:t>
+      </w:r>
+      <w:proofErr w:type="gramStart"/>
+      <w:r>
+        <w:rPr>
+          <w:rFonts w:ascii="Courier New" w:hAnsi="Courier New" w:cs="Courier New"/>
+          <w:sz w:val="20"/>
+          <w:szCs w:val="20"/>
+        </w:rPr>
+        <w:t>315.1541776321475 ,</w:t>
+      </w:r>
+      <w:proofErr w:type="gramEnd"/>
+      <w:r>
+        <w:rPr>
+          <w:rFonts w:ascii="Courier New" w:hAnsi="Courier New" w:cs="Courier New"/>
+          <w:sz w:val="20"/>
+          <w:szCs w:val="20"/>
+        </w:rPr>
+        <w:t xml:space="preserve"> position: (270.0, 488.0)]</w:t>
+      </w:r>
+    </w:p>
+    <w:p>
+      <w:pPr>
+        <w:contextualSpacing/>
+        <w:rPr>
+          <w:rFonts w:ascii="Courier New" w:hAnsi="Courier New" w:cs="Courier New"/>
+          <w:sz w:val="20"/>
+          <w:szCs w:val="20"/>
+        </w:rPr>
+      </w:pPr>
+      <w:r>
+        <w:rPr>
+          <w:rFonts w:ascii="Courier New" w:hAnsi="Courier New" w:cs="Courier New"/>
+          <w:sz w:val="20"/>
+          <w:szCs w:val="20"/>
+        </w:rPr>
+        <w:t xml:space="preserve">Sensor 5 [orientation: </w:t>
+      </w:r>
+      <w:proofErr w:type="gramStart"/>
+      <w:r>
+        <w:rPr>
+          <w:rFonts w:ascii="Courier New" w:hAnsi="Courier New" w:cs="Courier New"/>
+          <w:sz w:val="20"/>
+          <w:szCs w:val="20"/>
+        </w:rPr>
+        <w:t>110.8230112262071 ,</w:t>
+      </w:r>
+      <w:proofErr w:type="gramEnd"/>
+      <w:r>
+        <w:rPr>
+          <w:rFonts w:ascii="Courier New" w:hAnsi="Courier New" w:cs="Courier New"/>
+          <w:sz w:val="20"/>
+          <w:szCs w:val="20"/>
+        </w:rPr>
+        <w:t xml:space="preserve"> position: (309.0, 407.0)]</w:t>
+      </w:r>
+    </w:p>
+    <w:p>
+      <w:pPr>
+        <w:contextualSpacing/>
+        <w:rPr>
+          <w:rFonts w:ascii="Courier New" w:hAnsi="Courier New" w:cs="Courier New"/>
+          <w:sz w:val="20"/>
+          <w:szCs w:val="20"/>
+        </w:rPr>
+      </w:pPr>
+      <w:r>
+        <w:rPr>
+          <w:rFonts w:ascii="Courier New" w:hAnsi="Courier New" w:cs="Courier New"/>
+          <w:sz w:val="20"/>
+          <w:szCs w:val="20"/>
+        </w:rPr>
+        <w:t xml:space="preserve">Sensor 0 [orientation: </w:t>
+      </w:r>
+      <w:proofErr w:type="spellStart"/>
+      <w:proofErr w:type="gramStart"/>
+      <w:r>
+        <w:rPr>
+          <w:rFonts w:ascii="Courier New" w:hAnsi="Courier New" w:cs="Courier New"/>
+          <w:sz w:val="20"/>
+          <w:szCs w:val="20"/>
+        </w:rPr>
+        <w:t>NaN</w:t>
+      </w:r>
+      <w:proofErr w:type="spellEnd"/>
+      <w:r>
+        <w:rPr>
+          <w:rFonts w:ascii="Courier New" w:hAnsi="Courier New" w:cs="Courier New"/>
+          <w:sz w:val="20"/>
+          <w:szCs w:val="20"/>
+        </w:rPr>
+        <w:t xml:space="preserve"> ,</w:t>
+      </w:r>
+      <w:proofErr w:type="gramEnd"/>
+      <w:r>
+        <w:rPr>
+          <w:rFonts w:ascii="Courier New" w:hAnsi="Courier New" w:cs="Courier New"/>
+          <w:sz w:val="20"/>
+          <w:szCs w:val="20"/>
+        </w:rPr>
+        <w:t xml:space="preserve"> position: (246.0, 444.0)]</w:t>
+      </w:r>
+    </w:p>
+    <w:p>
+      <w:pPr>
+        <w:contextualSpacing/>
+        <w:rPr>
+          <w:rFonts w:ascii="Courier New" w:hAnsi="Courier New" w:cs="Courier New"/>
+          <w:sz w:val="20"/>
+          <w:szCs w:val="20"/>
+        </w:rPr>
+      </w:pPr>
+      <w:r>
+        <w:rPr>
+          <w:rFonts w:ascii="Courier New" w:hAnsi="Courier New" w:cs="Courier New"/>
+          <w:sz w:val="20"/>
+          <w:szCs w:val="20"/>
+        </w:rPr>
+        <w:t>Sensors: Source = 3 Destination = 6</w:t>
+      </w:r>
+    </w:p>
+    <w:p>
+      <w:pPr>
+        <w:contextualSpacing/>
+        <w:rPr>
+          <w:rFonts w:ascii="Courier New" w:hAnsi="Courier New" w:cs="Courier New"/>
+          <w:sz w:val="20"/>
+          <w:szCs w:val="20"/>
+        </w:rPr>
+      </w:pPr>
+    </w:p>
+    <w:p>
+      <w:pPr>
+        <w:contextualSpacing/>
+        <w:rPr>
+          <w:rFonts w:ascii="Courier New" w:hAnsi="Courier New" w:cs="Courier New"/>
+          <w:sz w:val="20"/>
+          <w:szCs w:val="20"/>
+        </w:rPr>
+      </w:pPr>
+      <w:r>
+        <w:rPr>
+          <w:rFonts w:ascii="Courier New" w:hAnsi="Courier New" w:cs="Courier New"/>
+          <w:sz w:val="20"/>
+          <w:szCs w:val="20"/>
+        </w:rPr>
+        <w:t>Shortest Path Ratio: 1.0</w:t>
+      </w:r>
+    </w:p>
+    <w:p>
+      <w:pPr>
+        <w:contextualSpacing/>
+        <w:rPr>
+          <w:rFonts w:ascii="Courier New" w:hAnsi="Courier New" w:cs="Courier New"/>
+          <w:sz w:val="20"/>
+          <w:szCs w:val="20"/>
+        </w:rPr>
+      </w:pPr>
+      <w:r>
+        <w:rPr>
+          <w:rFonts w:ascii="Courier New" w:hAnsi="Courier New" w:cs="Courier New"/>
+          <w:sz w:val="20"/>
+          <w:szCs w:val="20"/>
+        </w:rPr>
+        <w:t>Route Length Ratio: 1.0</w:t>
+      </w:r>
+    </w:p>
+    <w:p>
+      <w:pPr>
+        <w:contextualSpacing/>
+        <w:rPr>
+          <w:rFonts w:ascii="Courier New" w:hAnsi="Courier New" w:cs="Courier New"/>
+          <w:sz w:val="20"/>
+          <w:szCs w:val="20"/>
+        </w:rPr>
+      </w:pPr>
+      <w:r>
+        <w:rPr>
+          <w:rFonts w:ascii="Courier New" w:hAnsi="Courier New" w:cs="Courier New"/>
+          <w:sz w:val="20"/>
+          <w:szCs w:val="20"/>
+        </w:rPr>
+        <w:t>Sensors: Source = 2 Destination = 4</w:t>
+      </w:r>
+    </w:p>
+    <w:p>
+      <w:pPr>
+        <w:contextualSpacing/>
+        <w:rPr>
+          <w:rFonts w:ascii="Courier New" w:hAnsi="Courier New" w:cs="Courier New"/>
+          <w:sz w:val="20"/>
+          <w:szCs w:val="20"/>
+        </w:rPr>
+      </w:pPr>
+    </w:p>
+    <w:p>
+      <w:pPr>
+        <w:contextualSpacing/>
+        <w:rPr>
+          <w:rFonts w:ascii="Courier New" w:hAnsi="Courier New" w:cs="Courier New"/>
+          <w:sz w:val="20"/>
+          <w:szCs w:val="20"/>
+        </w:rPr>
+      </w:pPr>
+      <w:r>
+        <w:rPr>
+          <w:rFonts w:ascii="Courier New" w:hAnsi="Courier New" w:cs="Courier New"/>
+          <w:sz w:val="20"/>
+          <w:szCs w:val="20"/>
+        </w:rPr>
+        <w:t>Shortest Path Ratio: 1.0</w:t>
+      </w:r>
+    </w:p>
+    <w:p>
+      <w:pPr>
+        <w:contextualSpacing/>
+        <w:rPr>
+          <w:rFonts w:ascii="Courier New" w:hAnsi="Courier New" w:cs="Courier New"/>
+          <w:sz w:val="20"/>
+          <w:szCs w:val="20"/>
+        </w:rPr>
+      </w:pPr>
+      <w:r>
+        <w:rPr>
+          <w:rFonts w:ascii="Courier New" w:hAnsi="Courier New" w:cs="Courier New"/>
+          <w:sz w:val="20"/>
+          <w:szCs w:val="20"/>
+        </w:rPr>
+        <w:t>Route Length Ratio: 1.0</w:t>
+      </w:r>
+    </w:p>
+    <w:p>
+      <w:pPr>
+        <w:contextualSpacing/>
+        <w:rPr>
+          <w:rFonts w:ascii="Courier New" w:hAnsi="Courier New" w:cs="Courier New"/>
+          <w:sz w:val="20"/>
+          <w:szCs w:val="20"/>
+        </w:rPr>
+      </w:pPr>
+      <w:r>
+        <w:rPr>
+          <w:rFonts w:ascii="Courier New" w:hAnsi="Courier New" w:cs="Courier New"/>
+          <w:sz w:val="20"/>
+          <w:szCs w:val="20"/>
+        </w:rPr>
+        <w:t>Sensors: Source = 2 Destination = 6</w:t>
+      </w:r>
+    </w:p>
+    <w:p>
+      <w:pPr>
+        <w:contextualSpacing/>
+        <w:rPr>
+          <w:rFonts w:ascii="Courier New" w:hAnsi="Courier New" w:cs="Courier New"/>
+          <w:sz w:val="20"/>
+          <w:szCs w:val="20"/>
+        </w:rPr>
+      </w:pPr>
+    </w:p>
+    <w:p>
+      <w:pPr>
+        <w:contextualSpacing/>
+        <w:rPr>
+          <w:rFonts w:ascii="Courier New" w:hAnsi="Courier New" w:cs="Courier New"/>
+          <w:sz w:val="20"/>
+          <w:szCs w:val="20"/>
+        </w:rPr>
+      </w:pPr>
+      <w:r>
+        <w:rPr>
+          <w:rFonts w:ascii="Courier New" w:hAnsi="Courier New" w:cs="Courier New"/>
+          <w:sz w:val="20"/>
+          <w:szCs w:val="20"/>
+        </w:rPr>
+        <w:t>Shortest Path Ratio: 1.5</w:t>
+      </w:r>
+    </w:p>
+    <w:p>
+      <w:pPr>
+        <w:contextualSpacing/>
+        <w:rPr>
+          <w:rFonts w:ascii="Courier New" w:hAnsi="Courier New" w:cs="Courier New"/>
+          <w:sz w:val="20"/>
+          <w:szCs w:val="20"/>
+        </w:rPr>
+      </w:pPr>
+      <w:r>
+        <w:rPr>
+          <w:rFonts w:ascii="Courier New" w:hAnsi="Courier New" w:cs="Courier New"/>
+          <w:sz w:val="20"/>
+          <w:szCs w:val="20"/>
+        </w:rPr>
+        <w:t>Route Length Ratio: 1.3216963034891414</w:t>
+      </w:r>
+    </w:p>
+    <w:p>
+      <w:pPr>
+        <w:contextualSpacing/>
+        <w:rPr>
+          <w:rFonts w:ascii="Courier New" w:hAnsi="Courier New" w:cs="Courier New"/>
+          <w:sz w:val="20"/>
+          <w:szCs w:val="20"/>
+        </w:rPr>
+      </w:pPr>
+      <w:r>
+        <w:rPr>
+          <w:rFonts w:ascii="Courier New" w:hAnsi="Courier New" w:cs="Courier New"/>
+          <w:sz w:val="20"/>
+          <w:szCs w:val="20"/>
+        </w:rPr>
+        <w:t>Sensors: Source = 1 Destination = 3</w:t>
+      </w:r>
+    </w:p>
+    <w:p>
+      <w:pPr>
+        <w:contextualSpacing/>
+        <w:rPr>
+          <w:rFonts w:ascii="Courier New" w:hAnsi="Courier New" w:cs="Courier New"/>
+          <w:sz w:val="20"/>
+          <w:szCs w:val="20"/>
+        </w:rPr>
+      </w:pPr>
+    </w:p>
+    <w:p>
+      <w:pPr>
+        <w:contextualSpacing/>
+        <w:rPr>
+          <w:rFonts w:ascii="Courier New" w:hAnsi="Courier New" w:cs="Courier New"/>
+          <w:sz w:val="20"/>
+          <w:szCs w:val="20"/>
+        </w:rPr>
+      </w:pPr>
+      <w:r>
+        <w:rPr>
+          <w:rFonts w:ascii="Courier New" w:hAnsi="Courier New" w:cs="Courier New"/>
+          <w:sz w:val="20"/>
+          <w:szCs w:val="20"/>
+        </w:rPr>
+        <w:t>Shortest Path Ratio: 1.0</w:t>
+      </w:r>
+    </w:p>
+    <w:p>
+      <w:pPr>
+        <w:contextualSpacing/>
+        <w:rPr>
+          <w:rFonts w:ascii="Courier New" w:hAnsi="Courier New" w:cs="Courier New"/>
+          <w:sz w:val="20"/>
+          <w:szCs w:val="20"/>
+        </w:rPr>
+      </w:pPr>
+      <w:r>
+        <w:rPr>
+          <w:rFonts w:ascii="Courier New" w:hAnsi="Courier New" w:cs="Courier New"/>
+          <w:sz w:val="20"/>
+          <w:szCs w:val="20"/>
+        </w:rPr>
+        <w:t>Route Length Ratio: 1.0</w:t>
+      </w:r>
+    </w:p>
+    <w:p>
+      <w:pPr>
+        <w:contextualSpacing/>
+        <w:rPr>
+          <w:rFonts w:ascii="Courier New" w:hAnsi="Courier New" w:cs="Courier New"/>
+          <w:sz w:val="20"/>
+          <w:szCs w:val="20"/>
+        </w:rPr>
+      </w:pPr>
+      <w:r>
+        <w:rPr>
+          <w:rFonts w:ascii="Courier New" w:hAnsi="Courier New" w:cs="Courier New"/>
+          <w:sz w:val="20"/>
+          <w:szCs w:val="20"/>
+        </w:rPr>
+        <w:t>Sensors: Source = 4 Destination = 1</w:t>
+      </w:r>
+    </w:p>
+    <w:p>
+      <w:pPr>
+        <w:contextualSpacing/>
+        <w:rPr>
+          <w:rFonts w:ascii="Courier New" w:hAnsi="Courier New" w:cs="Courier New"/>
+          <w:sz w:val="20"/>
+          <w:szCs w:val="20"/>
+        </w:rPr>
+      </w:pPr>
+    </w:p>
+    <w:p>
+      <w:pPr>
+        <w:contextualSpacing/>
+        <w:rPr>
+          <w:rFonts w:ascii="Courier New" w:hAnsi="Courier New" w:cs="Courier New"/>
+          <w:sz w:val="20"/>
+          <w:szCs w:val="20"/>
+        </w:rPr>
+      </w:pPr>
+      <w:r>
+        <w:rPr>
+          <w:rFonts w:ascii="Courier New" w:hAnsi="Courier New" w:cs="Courier New"/>
+          <w:sz w:val="20"/>
+          <w:szCs w:val="20"/>
+        </w:rPr>
+        <w:lastRenderedPageBreak/>
+        <w:t>Shortest Path Ratio: 1.0</w:t>
+      </w:r>
+    </w:p>
+    <w:p>
+      <w:pPr>
+        <w:contextualSpacing/>
+        <w:rPr>
+          <w:rFonts w:ascii="Courier New" w:hAnsi="Courier New" w:cs="Courier New"/>
+          <w:sz w:val="20"/>
+          <w:szCs w:val="20"/>
+        </w:rPr>
+      </w:pPr>
+      <w:r>
+        <w:rPr>
+          <w:rFonts w:ascii="Courier New" w:hAnsi="Courier New" w:cs="Courier New"/>
+          <w:sz w:val="20"/>
+          <w:szCs w:val="20"/>
+        </w:rPr>
+        <w:t>Route Length Ratio: 1.0</w:t>
+      </w:r>
+    </w:p>
+    <w:p>
+      <w:pPr>
+        <w:contextualSpacing/>
+        <w:rPr>
+          <w:rFonts w:ascii="Courier New" w:hAnsi="Courier New" w:cs="Courier New"/>
+          <w:sz w:val="20"/>
+          <w:szCs w:val="20"/>
+        </w:rPr>
+      </w:pPr>
+      <w:r>
+        <w:rPr>
+          <w:rFonts w:ascii="Courier New" w:hAnsi="Courier New" w:cs="Courier New"/>
+          <w:sz w:val="20"/>
+          <w:szCs w:val="20"/>
+        </w:rPr>
+        <w:t>Sensors: Source = 2 Destination = 3</w:t>
+      </w:r>
+    </w:p>
+    <w:p>
+      <w:pPr>
+        <w:contextualSpacing/>
+        <w:rPr>
+          <w:rFonts w:ascii="Courier New" w:hAnsi="Courier New" w:cs="Courier New"/>
+          <w:sz w:val="20"/>
+          <w:szCs w:val="20"/>
+        </w:rPr>
+      </w:pPr>
+    </w:p>
+    <w:p>
+      <w:pPr>
+        <w:contextualSpacing/>
+        <w:rPr>
+          <w:rFonts w:ascii="Courier New" w:hAnsi="Courier New" w:cs="Courier New"/>
+          <w:sz w:val="20"/>
+          <w:szCs w:val="20"/>
+        </w:rPr>
+      </w:pPr>
+      <w:r>
+        <w:rPr>
+          <w:rFonts w:ascii="Courier New" w:hAnsi="Courier New" w:cs="Courier New"/>
+          <w:sz w:val="20"/>
+          <w:szCs w:val="20"/>
+        </w:rPr>
+        <w:t>Shortest Path Ratio: 1.0</w:t>
+      </w:r>
+    </w:p>
+    <w:p>
+      <w:pPr>
+        <w:contextualSpacing/>
+        <w:rPr>
+          <w:rFonts w:ascii="Courier New" w:hAnsi="Courier New" w:cs="Courier New"/>
+          <w:sz w:val="20"/>
+          <w:szCs w:val="20"/>
+        </w:rPr>
+      </w:pPr>
+      <w:r>
+        <w:rPr>
+          <w:rFonts w:ascii="Courier New" w:hAnsi="Courier New" w:cs="Courier New"/>
+          <w:sz w:val="20"/>
+          <w:szCs w:val="20"/>
+        </w:rPr>
+        <w:t>Route Length Ratio: 1.0</w:t>
+      </w:r>
+    </w:p>
+    <w:p>
+      <w:pPr>
+        <w:contextualSpacing/>
+        <w:rPr>
+          <w:rFonts w:ascii="Courier New" w:hAnsi="Courier New" w:cs="Courier New"/>
+          <w:sz w:val="20"/>
+          <w:szCs w:val="20"/>
+        </w:rPr>
+      </w:pPr>
+      <w:r>
+        <w:rPr>
+          <w:rFonts w:ascii="Courier New" w:hAnsi="Courier New" w:cs="Courier New"/>
+          <w:sz w:val="20"/>
+          <w:szCs w:val="20"/>
+        </w:rPr>
+        <w:t>Sensors: Source = 6 Destination = 0</w:t>
+      </w:r>
+    </w:p>
+    <w:p>
+      <w:pPr>
+        <w:contextualSpacing/>
+        <w:rPr>
+          <w:rFonts w:ascii="Courier New" w:hAnsi="Courier New" w:cs="Courier New"/>
+          <w:sz w:val="20"/>
+          <w:szCs w:val="20"/>
+        </w:rPr>
+      </w:pPr>
+    </w:p>
+    <w:p>
+      <w:pPr>
+        <w:contextualSpacing/>
+        <w:rPr>
+          <w:rFonts w:ascii="Courier New" w:hAnsi="Courier New" w:cs="Courier New"/>
+          <w:sz w:val="20"/>
+          <w:szCs w:val="20"/>
+        </w:rPr>
+      </w:pPr>
+      <w:r>
+        <w:rPr>
+          <w:rFonts w:ascii="Courier New" w:hAnsi="Courier New" w:cs="Courier New"/>
+          <w:sz w:val="20"/>
+          <w:szCs w:val="20"/>
+        </w:rPr>
+        <w:t>Shortest Path Ratio: 1.0</w:t>
+      </w:r>
+    </w:p>
+    <w:p>
+      <w:pPr>
+        <w:contextualSpacing/>
+        <w:rPr>
+          <w:rFonts w:ascii="Courier New" w:hAnsi="Courier New" w:cs="Courier New"/>
+          <w:sz w:val="20"/>
+          <w:szCs w:val="20"/>
+        </w:rPr>
+      </w:pPr>
+      <w:r>
+        <w:rPr>
+          <w:rFonts w:ascii="Courier New" w:hAnsi="Courier New" w:cs="Courier New"/>
+          <w:sz w:val="20"/>
+          <w:szCs w:val="20"/>
+        </w:rPr>
+        <w:t>Route Length Ratio: 1.0</w:t>
+      </w:r>
+    </w:p>
+    <w:p>
+      <w:pPr>
+        <w:contextualSpacing/>
+        <w:rPr>
+          <w:rFonts w:ascii="Courier New" w:hAnsi="Courier New" w:cs="Courier New"/>
+          <w:sz w:val="20"/>
+          <w:szCs w:val="20"/>
+        </w:rPr>
+      </w:pPr>
+      <w:r>
+        <w:rPr>
+          <w:rFonts w:ascii="Courier New" w:hAnsi="Courier New" w:cs="Courier New"/>
+          <w:sz w:val="20"/>
+          <w:szCs w:val="20"/>
+        </w:rPr>
+        <w:t>Sensors: Source = 1 Destination = 6</w:t>
+      </w:r>
+    </w:p>
+    <w:p>
+      <w:pPr>
+        <w:contextualSpacing/>
+        <w:rPr>
+          <w:rFonts w:ascii="Courier New" w:hAnsi="Courier New" w:cs="Courier New"/>
+          <w:sz w:val="20"/>
+          <w:szCs w:val="20"/>
+        </w:rPr>
+      </w:pPr>
+    </w:p>
+    <w:p>
+      <w:pPr>
+        <w:contextualSpacing/>
+        <w:rPr>
+          <w:rFonts w:ascii="Courier New" w:hAnsi="Courier New" w:cs="Courier New"/>
+          <w:sz w:val="20"/>
+          <w:szCs w:val="20"/>
+        </w:rPr>
+      </w:pPr>
+      <w:r>
+        <w:rPr>
+          <w:rFonts w:ascii="Courier New" w:hAnsi="Courier New" w:cs="Courier New"/>
+          <w:sz w:val="20"/>
+          <w:szCs w:val="20"/>
+        </w:rPr>
+        <w:t>Shortest Path Ratio: 1.0</w:t>
+      </w:r>
+    </w:p>
+    <w:p>
+      <w:pPr>
+        <w:contextualSpacing/>
+        <w:rPr>
+          <w:rFonts w:ascii="Courier New" w:hAnsi="Courier New" w:cs="Courier New"/>
+          <w:sz w:val="20"/>
+          <w:szCs w:val="20"/>
+        </w:rPr>
+      </w:pPr>
+      <w:r>
+        <w:rPr>
+          <w:rFonts w:ascii="Courier New" w:hAnsi="Courier New" w:cs="Courier New"/>
+          <w:sz w:val="20"/>
+          <w:szCs w:val="20"/>
+        </w:rPr>
+        <w:t>Route Length Ratio: 1.0</w:t>
+      </w:r>
+    </w:p>
+    <w:p>
+      <w:pPr>
+        <w:contextualSpacing/>
+        <w:rPr>
+          <w:rFonts w:ascii="Courier New" w:hAnsi="Courier New" w:cs="Courier New"/>
+          <w:sz w:val="20"/>
+          <w:szCs w:val="20"/>
+        </w:rPr>
+      </w:pPr>
+      <w:r>
+        <w:rPr>
+          <w:rFonts w:ascii="Courier New" w:hAnsi="Courier New" w:cs="Courier New"/>
+          <w:sz w:val="20"/>
+          <w:szCs w:val="20"/>
+        </w:rPr>
+        <w:t>Sensors: Source = 4 Destination = 3</w:t>
+      </w:r>
+    </w:p>
+    <w:p>
+      <w:pPr>
+        <w:contextualSpacing/>
+        <w:rPr>
+          <w:rFonts w:ascii="Courier New" w:hAnsi="Courier New" w:cs="Courier New"/>
+          <w:sz w:val="20"/>
+          <w:szCs w:val="20"/>
+        </w:rPr>
+      </w:pPr>
+    </w:p>
+    <w:p>
+      <w:pPr>
+        <w:contextualSpacing/>
+        <w:rPr>
+          <w:rFonts w:ascii="Courier New" w:hAnsi="Courier New" w:cs="Courier New"/>
+          <w:sz w:val="20"/>
+          <w:szCs w:val="20"/>
+        </w:rPr>
+      </w:pPr>
+      <w:r>
+        <w:rPr>
+          <w:rFonts w:ascii="Courier New" w:hAnsi="Courier New" w:cs="Courier New"/>
+          <w:sz w:val="20"/>
+          <w:szCs w:val="20"/>
+        </w:rPr>
+        <w:t>Shortest Path Ratio: 1.0</w:t>
+      </w:r>
+    </w:p>
+    <w:p>
+      <w:pPr>
+        <w:contextualSpacing/>
+        <w:rPr>
+          <w:rFonts w:ascii="Courier New" w:hAnsi="Courier New" w:cs="Courier New"/>
+          <w:sz w:val="20"/>
+          <w:szCs w:val="20"/>
+        </w:rPr>
+      </w:pPr>
+      <w:r>
+        <w:rPr>
+          <w:rFonts w:ascii="Courier New" w:hAnsi="Courier New" w:cs="Courier New"/>
+          <w:sz w:val="20"/>
+          <w:szCs w:val="20"/>
+        </w:rPr>
+        <w:t>Route Length Ratio: 1.0</w:t>
+      </w:r>
+    </w:p>
+    <w:p>
+      <w:pPr>
+        <w:contextualSpacing/>
+        <w:rPr>
+          <w:rFonts w:ascii="Courier New" w:hAnsi="Courier New" w:cs="Courier New"/>
+          <w:sz w:val="20"/>
+          <w:szCs w:val="20"/>
+        </w:rPr>
+      </w:pPr>
+      <w:r>
+        <w:rPr>
+          <w:rFonts w:ascii="Courier New" w:hAnsi="Courier New" w:cs="Courier New"/>
+          <w:sz w:val="20"/>
+          <w:szCs w:val="20"/>
+        </w:rPr>
+        <w:t>Sensors: Source = 3 Destination = 0</w:t>
+      </w:r>
+    </w:p>
+    <w:p>
+      <w:pPr>
+        <w:contextualSpacing/>
+        <w:rPr>
+          <w:rFonts w:ascii="Courier New" w:hAnsi="Courier New" w:cs="Courier New"/>
+          <w:sz w:val="20"/>
+          <w:szCs w:val="20"/>
+        </w:rPr>
+      </w:pPr>
+    </w:p>
+    <w:p>
+      <w:pPr>
+        <w:contextualSpacing/>
+        <w:rPr>
+          <w:rFonts w:ascii="Courier New" w:hAnsi="Courier New" w:cs="Courier New"/>
+          <w:sz w:val="20"/>
+          <w:szCs w:val="20"/>
+        </w:rPr>
+      </w:pPr>
+      <w:r>
+        <w:rPr>
+          <w:rFonts w:ascii="Courier New" w:hAnsi="Courier New" w:cs="Courier New"/>
+          <w:sz w:val="20"/>
+          <w:szCs w:val="20"/>
+        </w:rPr>
+        <w:t>Shortest Path Ratio: 2.0</w:t>
+      </w:r>
+    </w:p>
+    <w:p>
+      <w:pPr>
+        <w:contextualSpacing/>
+        <w:rPr>
+          <w:rFonts w:ascii="Courier New" w:hAnsi="Courier New" w:cs="Courier New"/>
+          <w:sz w:val="20"/>
+          <w:szCs w:val="20"/>
+        </w:rPr>
+      </w:pPr>
+      <w:r>
+        <w:rPr>
+          <w:rFonts w:ascii="Courier New" w:hAnsi="Courier New" w:cs="Courier New"/>
+          <w:sz w:val="20"/>
+          <w:szCs w:val="20"/>
+        </w:rPr>
+        <w:t>Route Length Ratio: 2.890558282548967</w:t>
+      </w:r>
+    </w:p>
+    <w:p>
+      <w:pPr>
+        <w:contextualSpacing/>
+        <w:rPr>
+          <w:rFonts w:ascii="Courier New" w:hAnsi="Courier New" w:cs="Courier New"/>
+          <w:sz w:val="20"/>
+          <w:szCs w:val="20"/>
+        </w:rPr>
+      </w:pPr>
+      <w:r>
+        <w:rPr>
+          <w:rFonts w:ascii="Courier New" w:hAnsi="Courier New" w:cs="Courier New"/>
+          <w:sz w:val="20"/>
+          <w:szCs w:val="20"/>
+        </w:rPr>
+        <w:t>Sensors: Source = 2 Destination = 1</w:t>
+      </w:r>
+    </w:p>
+    <w:p>
+      <w:pPr>
+        <w:contextualSpacing/>
+        <w:rPr>
+          <w:rFonts w:ascii="Courier New" w:hAnsi="Courier New" w:cs="Courier New"/>
+          <w:sz w:val="20"/>
+          <w:szCs w:val="20"/>
+        </w:rPr>
+      </w:pPr>
+    </w:p>
+    <w:p>
+      <w:pPr>
+        <w:contextualSpacing/>
+        <w:rPr>
+          <w:rFonts w:ascii="Courier New" w:hAnsi="Courier New" w:cs="Courier New"/>
+          <w:sz w:val="20"/>
+          <w:szCs w:val="20"/>
+        </w:rPr>
+      </w:pPr>
+      <w:r>
+        <w:rPr>
+          <w:rFonts w:ascii="Courier New" w:hAnsi="Courier New" w:cs="Courier New"/>
+          <w:sz w:val="20"/>
+          <w:szCs w:val="20"/>
+        </w:rPr>
+        <w:t>Shortest Path Ratio: 1.5</w:t>
+      </w:r>
+    </w:p>
+    <w:p>
+      <w:pPr>
+        <w:contextualSpacing/>
+        <w:rPr>
+          <w:rFonts w:ascii="Courier New" w:hAnsi="Courier New" w:cs="Courier New"/>
+          <w:sz w:val="20"/>
+          <w:szCs w:val="20"/>
+        </w:rPr>
+      </w:pPr>
+      <w:r>
+        <w:rPr>
+          <w:rFonts w:ascii="Courier New" w:hAnsi="Courier New" w:cs="Courier New"/>
+          <w:sz w:val="20"/>
+          <w:szCs w:val="20"/>
+        </w:rPr>
+        <w:t>Route Length Ratio: 1.475272047626588</w:t>
+      </w:r>
+    </w:p>
+    <w:p>
+      <w:pPr>
+        <w:contextualSpacing/>
+        <w:rPr>
+          <w:rFonts w:ascii="Courier New" w:hAnsi="Courier New" w:cs="Courier New"/>
+          <w:sz w:val="20"/>
+          <w:szCs w:val="20"/>
+        </w:rPr>
+      </w:pPr>
+      <w:r>
+        <w:rPr>
+          <w:rFonts w:ascii="Courier New" w:hAnsi="Courier New" w:cs="Courier New"/>
+          <w:sz w:val="20"/>
+          <w:szCs w:val="20"/>
+        </w:rPr>
+        <w:t>Sensors: Source = 5 Destination = 0</w:t>
+      </w:r>
+    </w:p>
+    <w:p>
+      <w:pPr>
+        <w:contextualSpacing/>
+        <w:rPr>
+          <w:rFonts w:ascii="Courier New" w:hAnsi="Courier New" w:cs="Courier New"/>
+          <w:sz w:val="20"/>
+          <w:szCs w:val="20"/>
+        </w:rPr>
+      </w:pPr>
+    </w:p>
+    <w:p>
+      <w:pPr>
+        <w:contextualSpacing/>
+        <w:rPr>
+          <w:rFonts w:ascii="Courier New" w:hAnsi="Courier New" w:cs="Courier New"/>
+          <w:sz w:val="20"/>
+          <w:szCs w:val="20"/>
+        </w:rPr>
+      </w:pPr>
+      <w:r>
+        <w:rPr>
+          <w:rFonts w:ascii="Courier New" w:hAnsi="Courier New" w:cs="Courier New"/>
+          <w:sz w:val="20"/>
+          <w:szCs w:val="20"/>
+        </w:rPr>
+        <w:t>Shortest Path Ratio: 1.0</w:t>
+      </w:r>
+    </w:p>
+    <w:p>
+      <w:pPr>
+        <w:contextualSpacing/>
+        <w:rPr>
+          <w:rFonts w:ascii="Courier New" w:hAnsi="Courier New" w:cs="Courier New"/>
+          <w:sz w:val="20"/>
+          <w:szCs w:val="20"/>
+        </w:rPr>
+      </w:pPr>
+      <w:r>
+        <w:rPr>
+          <w:rFonts w:ascii="Courier New" w:hAnsi="Courier New" w:cs="Courier New"/>
+          <w:sz w:val="20"/>
+          <w:szCs w:val="20"/>
+        </w:rPr>
+        <w:t>Route Length Ratio: 1.0</w:t>
+      </w:r>
+    </w:p>
+    <w:p>
+      <w:pPr>
+        <w:contextualSpacing/>
+        <w:rPr>
+          <w:rFonts w:ascii="Courier New" w:hAnsi="Courier New" w:cs="Courier New"/>
+          <w:sz w:val="20"/>
+          <w:szCs w:val="20"/>
+        </w:rPr>
+      </w:pPr>
+      <w:r>
+        <w:rPr>
+          <w:rFonts w:ascii="Courier New" w:hAnsi="Courier New" w:cs="Courier New"/>
+          <w:sz w:val="20"/>
+          <w:szCs w:val="20"/>
+        </w:rPr>
+        <w:t>Sensors: Source = 3 Destination = 5</w:t>
+      </w:r>
+    </w:p>
+    <w:p>
+      <w:pPr>
+        <w:contextualSpacing/>
+        <w:rPr>
+          <w:rFonts w:ascii="Courier New" w:hAnsi="Courier New" w:cs="Courier New"/>
+          <w:sz w:val="20"/>
+          <w:szCs w:val="20"/>
+        </w:rPr>
+      </w:pPr>
+    </w:p>
+    <w:p>
+      <w:pPr>
+        <w:contextualSpacing/>
+        <w:rPr>
+          <w:rFonts w:ascii="Courier New" w:hAnsi="Courier New" w:cs="Courier New"/>
+          <w:sz w:val="20"/>
+          <w:szCs w:val="20"/>
+        </w:rPr>
+      </w:pPr>
+      <w:r>
+        <w:rPr>
+          <w:rFonts w:ascii="Courier New" w:hAnsi="Courier New" w:cs="Courier New"/>
+          <w:sz w:val="20"/>
+          <w:szCs w:val="20"/>
+        </w:rPr>
+        <w:t>Shortest Path Ratio: 1.0</w:t>
+      </w:r>
+    </w:p>
+    <w:p>
+      <w:pPr>
+        <w:contextualSpacing/>
+        <w:rPr>
+          <w:rFonts w:ascii="Courier New" w:hAnsi="Courier New" w:cs="Courier New"/>
+          <w:sz w:val="20"/>
+          <w:szCs w:val="20"/>
+        </w:rPr>
+      </w:pPr>
+      <w:r>
+        <w:rPr>
+          <w:rFonts w:ascii="Courier New" w:hAnsi="Courier New" w:cs="Courier New"/>
+          <w:sz w:val="20"/>
+          <w:szCs w:val="20"/>
+        </w:rPr>
+        <w:t>Route Length Ratio: 1.1404706723571967</w:t>
+      </w:r>
+    </w:p>
+    <w:p>
+      <w:pPr>
+        <w:contextualSpacing/>
+        <w:rPr>
+          <w:rFonts w:ascii="Courier New" w:hAnsi="Courier New" w:cs="Courier New"/>
+          <w:sz w:val="20"/>
+          <w:szCs w:val="20"/>
+        </w:rPr>
+      </w:pPr>
+      <w:r>
+        <w:rPr>
+          <w:rFonts w:ascii="Courier New" w:hAnsi="Courier New" w:cs="Courier New"/>
+          <w:sz w:val="20"/>
+          <w:szCs w:val="20"/>
+        </w:rPr>
+        <w:t>Sensors: Source = 4 Destination = 5</w:t>
+      </w:r>
+    </w:p>
+    <w:p>
+      <w:pPr>
+        <w:contextualSpacing/>
+        <w:rPr>
+          <w:rFonts w:ascii="Courier New" w:hAnsi="Courier New" w:cs="Courier New"/>
+          <w:sz w:val="20"/>
+          <w:szCs w:val="20"/>
+        </w:rPr>
+      </w:pPr>
+    </w:p>
+    <w:p>
+      <w:pPr>
+        <w:contextualSpacing/>
+        <w:rPr>
+          <w:rFonts w:ascii="Courier New" w:hAnsi="Courier New" w:cs="Courier New"/>
+          <w:sz w:val="20"/>
+          <w:szCs w:val="20"/>
+        </w:rPr>
+      </w:pPr>
+      <w:r>
+        <w:rPr>
+          <w:rFonts w:ascii="Courier New" w:hAnsi="Courier New" w:cs="Courier New"/>
+          <w:sz w:val="20"/>
+          <w:szCs w:val="20"/>
+        </w:rPr>
+        <w:t>Shortest Path Ratio: 1.0</w:t>
+      </w:r>
+    </w:p>
+    <w:p>
+      <w:pPr>
+        <w:contextualSpacing/>
+        <w:rPr>
+          <w:rFonts w:ascii="Courier New" w:hAnsi="Courier New" w:cs="Courier New"/>
+          <w:sz w:val="20"/>
+          <w:szCs w:val="20"/>
+        </w:rPr>
+      </w:pPr>
+      <w:r>
+        <w:rPr>
+          <w:rFonts w:ascii="Courier New" w:hAnsi="Courier New" w:cs="Courier New"/>
+          <w:sz w:val="20"/>
+          <w:szCs w:val="20"/>
+        </w:rPr>
+        <w:t>Route Length Ratio: 1.0</w:t>
+      </w:r>
+    </w:p>
+    <w:p>
+      <w:pPr>
+        <w:contextualSpacing/>
+        <w:rPr>
+          <w:rFonts w:ascii="Courier New" w:hAnsi="Courier New" w:cs="Courier New"/>
+          <w:sz w:val="20"/>
+          <w:szCs w:val="20"/>
+        </w:rPr>
+      </w:pPr>
+      <w:r>
+        <w:rPr>
+          <w:rFonts w:ascii="Courier New" w:hAnsi="Courier New" w:cs="Courier New"/>
+          <w:sz w:val="20"/>
+          <w:szCs w:val="20"/>
+        </w:rPr>
+        <w:t>Sensors: Source = 4 Destination = 0</w:t>
+      </w:r>
+    </w:p>
+    <w:p>
+      <w:pPr>
+        <w:contextualSpacing/>
+        <w:rPr>
+          <w:rFonts w:ascii="Courier New" w:hAnsi="Courier New" w:cs="Courier New"/>
+          <w:sz w:val="20"/>
+          <w:szCs w:val="20"/>
+        </w:rPr>
+      </w:pPr>
+    </w:p>
+    <w:p>
+      <w:pPr>
+        <w:contextualSpacing/>
+        <w:rPr>
+          <w:rFonts w:ascii="Courier New" w:hAnsi="Courier New" w:cs="Courier New"/>
+          <w:sz w:val="20"/>
+          <w:szCs w:val="20"/>
+        </w:rPr>
+      </w:pPr>
+      <w:r>
+        <w:rPr>
+          <w:rFonts w:ascii="Courier New" w:hAnsi="Courier New" w:cs="Courier New"/>
+          <w:sz w:val="20"/>
+          <w:szCs w:val="20"/>
+        </w:rPr>
+        <w:t>Shortest Path Ratio: 1.0</w:t>
+      </w:r>
+    </w:p>
+    <w:p>
+      <w:pPr>
+        <w:contextualSpacing/>
+        <w:rPr>
+          <w:rFonts w:ascii="Courier New" w:hAnsi="Courier New" w:cs="Courier New"/>
+          <w:sz w:val="20"/>
+          <w:szCs w:val="20"/>
+        </w:rPr>
+      </w:pPr>
+      <w:r>
+        <w:rPr>
+          <w:rFonts w:ascii="Courier New" w:hAnsi="Courier New" w:cs="Courier New"/>
+          <w:sz w:val="20"/>
+          <w:szCs w:val="20"/>
+        </w:rPr>
+        <w:t>Route Length Ratio: 1.0</w:t>
+      </w:r>
+    </w:p>
+    <w:p>
+      <w:pPr>
+        <w:contextualSpacing/>
+        <w:rPr>
+          <w:rFonts w:ascii="Courier New" w:hAnsi="Courier New" w:cs="Courier New"/>
+          <w:sz w:val="20"/>
+          <w:szCs w:val="20"/>
+        </w:rPr>
+      </w:pPr>
+      <w:r>
+        <w:rPr>
+          <w:rFonts w:ascii="Courier New" w:hAnsi="Courier New" w:cs="Courier New"/>
+          <w:sz w:val="20"/>
+          <w:szCs w:val="20"/>
+        </w:rPr>
+        <w:t>Sensors: Source = 1 Destination = 0</w:t>
+      </w:r>
+    </w:p>
+    <w:p>
+      <w:pPr>
+        <w:contextualSpacing/>
+        <w:rPr>
+          <w:rFonts w:ascii="Courier New" w:hAnsi="Courier New" w:cs="Courier New"/>
+          <w:sz w:val="20"/>
+          <w:szCs w:val="20"/>
+        </w:rPr>
+      </w:pPr>
+    </w:p>
+    <w:p>
+      <w:pPr>
+        <w:contextualSpacing/>
+        <w:rPr>
+          <w:rFonts w:ascii="Courier New" w:hAnsi="Courier New" w:cs="Courier New"/>
+          <w:sz w:val="20"/>
+          <w:szCs w:val="20"/>
+        </w:rPr>
+      </w:pPr>
+      <w:r>
+        <w:rPr>
+          <w:rFonts w:ascii="Courier New" w:hAnsi="Courier New" w:cs="Courier New"/>
+          <w:sz w:val="20"/>
+          <w:szCs w:val="20"/>
+        </w:rPr>
+        <w:t>Shortest Path Ratio: 1.0</w:t>
+      </w:r>
+    </w:p>
+    <w:p>
+      <w:pPr>
+        <w:contextualSpacing/>
+        <w:rPr>
+          <w:rFonts w:ascii="Courier New" w:hAnsi="Courier New" w:cs="Courier New"/>
+          <w:sz w:val="20"/>
+          <w:szCs w:val="20"/>
+        </w:rPr>
+      </w:pPr>
+      <w:r>
+        <w:rPr>
+          <w:rFonts w:ascii="Courier New" w:hAnsi="Courier New" w:cs="Courier New"/>
+          <w:sz w:val="20"/>
+          <w:szCs w:val="20"/>
+        </w:rPr>
+        <w:t>Route Length Ratio: 1.0</w:t>
+      </w:r>
+    </w:p>
+    <w:p>
+      <w:pPr>
+        <w:contextualSpacing/>
+        <w:rPr>
+          <w:rFonts w:ascii="Courier New" w:hAnsi="Courier New" w:cs="Courier New"/>
+          <w:sz w:val="20"/>
+          <w:szCs w:val="20"/>
+        </w:rPr>
+      </w:pPr>
+      <w:r>
+        <w:rPr>
+          <w:rFonts w:ascii="Courier New" w:hAnsi="Courier New" w:cs="Courier New"/>
+          <w:sz w:val="20"/>
+          <w:szCs w:val="20"/>
+        </w:rPr>
+        <w:t>Sensors: Source = 4 Destination = 6</w:t>
+      </w:r>
+    </w:p>
+    <w:p>
+      <w:pPr>
+        <w:contextualSpacing/>
+        <w:rPr>
+          <w:rFonts w:ascii="Courier New" w:hAnsi="Courier New" w:cs="Courier New"/>
+          <w:sz w:val="20"/>
+          <w:szCs w:val="20"/>
+        </w:rPr>
+      </w:pPr>
+    </w:p>
+    <w:p>
+      <w:pPr>
+        <w:contextualSpacing/>
+        <w:rPr>
+          <w:rFonts w:ascii="Courier New" w:hAnsi="Courier New" w:cs="Courier New"/>
+          <w:sz w:val="20"/>
+          <w:szCs w:val="20"/>
+        </w:rPr>
+      </w:pPr>
+      <w:r>
+        <w:rPr>
+          <w:rFonts w:ascii="Courier New" w:hAnsi="Courier New" w:cs="Courier New"/>
+          <w:sz w:val="20"/>
+          <w:szCs w:val="20"/>
+        </w:rPr>
+        <w:t>Shortest Path Ratio: 1.0</w:t>
+      </w:r>
+    </w:p>
+    <w:p>
+      <w:pPr>
+        <w:contextualSpacing/>
+        <w:rPr>
+          <w:rFonts w:ascii="Courier New" w:hAnsi="Courier New" w:cs="Courier New"/>
+          <w:sz w:val="20"/>
+          <w:szCs w:val="20"/>
+        </w:rPr>
+      </w:pPr>
+      <w:r>
+        <w:rPr>
+          <w:rFonts w:ascii="Courier New" w:hAnsi="Courier New" w:cs="Courier New"/>
+          <w:sz w:val="20"/>
+          <w:szCs w:val="20"/>
+        </w:rPr>
+        <w:lastRenderedPageBreak/>
+        <w:t>Route Length Ratio: 1.0</w:t>
+      </w:r>
+    </w:p>
+    <w:p>
+      <w:pPr>
+        <w:contextualSpacing/>
+        <w:rPr>
+          <w:rFonts w:ascii="Courier New" w:hAnsi="Courier New" w:cs="Courier New"/>
+          <w:sz w:val="20"/>
+          <w:szCs w:val="20"/>
+        </w:rPr>
+      </w:pPr>
+      <w:r>
+        <w:rPr>
+          <w:rFonts w:ascii="Courier New" w:hAnsi="Courier New" w:cs="Courier New"/>
+          <w:sz w:val="20"/>
+          <w:szCs w:val="20"/>
+        </w:rPr>
+        <w:t>Sensors: Source = 6 Destination = 5</w:t>
+      </w:r>
+    </w:p>
+    <w:p>
+      <w:pPr>
+        <w:contextualSpacing/>
+        <w:rPr>
+          <w:rFonts w:ascii="Courier New" w:hAnsi="Courier New" w:cs="Courier New"/>
+          <w:sz w:val="20"/>
+          <w:szCs w:val="20"/>
+        </w:rPr>
+      </w:pPr>
+    </w:p>
+    <w:p>
+      <w:pPr>
+        <w:contextualSpacing/>
+        <w:rPr>
+          <w:rFonts w:ascii="Courier New" w:hAnsi="Courier New" w:cs="Courier New"/>
+          <w:sz w:val="20"/>
+          <w:szCs w:val="20"/>
+        </w:rPr>
+      </w:pPr>
+      <w:r>
+        <w:rPr>
+          <w:rFonts w:ascii="Courier New" w:hAnsi="Courier New" w:cs="Courier New"/>
+          <w:sz w:val="20"/>
+          <w:szCs w:val="20"/>
+        </w:rPr>
+        <w:t>Shortest Path Ratio: 1.0</w:t>
+      </w:r>
+    </w:p>
+    <w:p>
+      <w:pPr>
+        <w:contextualSpacing/>
+        <w:rPr>
+          <w:rFonts w:ascii="Courier New" w:hAnsi="Courier New" w:cs="Courier New"/>
+          <w:sz w:val="20"/>
+          <w:szCs w:val="20"/>
+        </w:rPr>
+      </w:pPr>
+      <w:r>
+        <w:rPr>
+          <w:rFonts w:ascii="Courier New" w:hAnsi="Courier New" w:cs="Courier New"/>
+          <w:sz w:val="20"/>
+          <w:szCs w:val="20"/>
+        </w:rPr>
+        <w:t>Route Length Ratio: 1.0</w:t>
+      </w:r>
+    </w:p>
+    <w:p>
+      <w:pPr>
+        <w:contextualSpacing/>
+        <w:rPr>
+          <w:rFonts w:ascii="Courier New" w:hAnsi="Courier New" w:cs="Courier New"/>
+          <w:sz w:val="20"/>
+          <w:szCs w:val="20"/>
+        </w:rPr>
+      </w:pPr>
+      <w:r>
+        <w:rPr>
+          <w:rFonts w:ascii="Courier New" w:hAnsi="Courier New" w:cs="Courier New"/>
+          <w:sz w:val="20"/>
+          <w:szCs w:val="20"/>
+        </w:rPr>
+        <w:t>Sensors: Source = 2 Destination = 5</w:t>
+      </w:r>
+    </w:p>
+    <w:p>
+      <w:pPr>
+        <w:contextualSpacing/>
+        <w:rPr>
+          <w:rFonts w:ascii="Courier New" w:hAnsi="Courier New" w:cs="Courier New"/>
+          <w:sz w:val="20"/>
+          <w:szCs w:val="20"/>
+        </w:rPr>
+      </w:pPr>
+    </w:p>
+    <w:p>
+      <w:pPr>
+        <w:contextualSpacing/>
+        <w:rPr>
+          <w:rFonts w:ascii="Courier New" w:hAnsi="Courier New" w:cs="Courier New"/>
+          <w:sz w:val="20"/>
+          <w:szCs w:val="20"/>
+        </w:rPr>
+      </w:pPr>
+      <w:r>
+        <w:rPr>
+          <w:rFonts w:ascii="Courier New" w:hAnsi="Courier New" w:cs="Courier New"/>
+          <w:sz w:val="20"/>
+          <w:szCs w:val="20"/>
+        </w:rPr>
+        <w:t>Shortest Path Ratio: 2.0</w:t>
+      </w:r>
+    </w:p>
+    <w:p>
+      <w:pPr>
+        <w:contextualSpacing/>
+        <w:rPr>
+          <w:rFonts w:ascii="Courier New" w:hAnsi="Courier New" w:cs="Courier New"/>
+          <w:sz w:val="20"/>
+          <w:szCs w:val="20"/>
+        </w:rPr>
+      </w:pPr>
+      <w:r>
+        <w:rPr>
+          <w:rFonts w:ascii="Courier New" w:hAnsi="Courier New" w:cs="Courier New"/>
+          <w:sz w:val="20"/>
+          <w:szCs w:val="20"/>
+        </w:rPr>
+        <w:t>Route Length Ratio: 1.8723667449337704</w:t>
+      </w:r>
+    </w:p>
+    <w:p>
+      <w:pPr>
+        <w:contextualSpacing/>
+        <w:rPr>
+          <w:rFonts w:ascii="Courier New" w:hAnsi="Courier New" w:cs="Courier New"/>
+          <w:sz w:val="20"/>
+          <w:szCs w:val="20"/>
+        </w:rPr>
+      </w:pPr>
+      <w:r>
+        <w:rPr>
+          <w:rFonts w:ascii="Courier New" w:hAnsi="Courier New" w:cs="Courier New"/>
+          <w:sz w:val="20"/>
+          <w:szCs w:val="20"/>
+        </w:rPr>
+        <w:t>Sensors: Source = 2 Destination = 0</w:t>
+      </w:r>
+    </w:p>
+    <w:p>
+      <w:pPr>
+        <w:contextualSpacing/>
+        <w:rPr>
+          <w:rFonts w:ascii="Courier New" w:hAnsi="Courier New" w:cs="Courier New"/>
+          <w:sz w:val="20"/>
+          <w:szCs w:val="20"/>
+        </w:rPr>
+      </w:pPr>
+    </w:p>
+    <w:p>
+      <w:pPr>
+        <w:contextualSpacing/>
+        <w:rPr>
+          <w:rFonts w:ascii="Courier New" w:hAnsi="Courier New" w:cs="Courier New"/>
+          <w:sz w:val="20"/>
+          <w:szCs w:val="20"/>
+        </w:rPr>
+      </w:pPr>
+      <w:r>
+        <w:rPr>
+          <w:rFonts w:ascii="Courier New" w:hAnsi="Courier New" w:cs="Courier New"/>
+          <w:sz w:val="20"/>
+          <w:szCs w:val="20"/>
+        </w:rPr>
+        <w:t>Shortest Path Ratio: 1.0</w:t>
+      </w:r>
+    </w:p>
+    <w:p>
+      <w:pPr>
+        <w:contextualSpacing/>
+        <w:rPr>
+          <w:rFonts w:ascii="Courier New" w:hAnsi="Courier New" w:cs="Courier New"/>
+          <w:sz w:val="20"/>
+          <w:szCs w:val="20"/>
+        </w:rPr>
+      </w:pPr>
+      <w:r>
+        <w:rPr>
+          <w:rFonts w:ascii="Courier New" w:hAnsi="Courier New" w:cs="Courier New"/>
+          <w:sz w:val="20"/>
+          <w:szCs w:val="20"/>
+        </w:rPr>
+        <w:t>Route Length Ratio: 1.0</w:t>
+      </w:r>
+    </w:p>
+    <w:p>
+      <w:pPr>
+        <w:contextualSpacing/>
+        <w:rPr>
+          <w:rFonts w:ascii="Courier New" w:hAnsi="Courier New" w:cs="Courier New"/>
+          <w:sz w:val="20"/>
+          <w:szCs w:val="20"/>
+        </w:rPr>
+      </w:pPr>
+      <w:r>
+        <w:rPr>
+          <w:rFonts w:ascii="Courier New" w:hAnsi="Courier New" w:cs="Courier New"/>
+          <w:sz w:val="20"/>
+          <w:szCs w:val="20"/>
+        </w:rPr>
+        <w:t>Sensors: Source = 1 Destination = 5</w:t>
+      </w:r>
+    </w:p>
+    <w:p>
+      <w:pPr>
+        <w:contextualSpacing/>
+        <w:rPr>
+          <w:rFonts w:ascii="Courier New" w:hAnsi="Courier New" w:cs="Courier New"/>
+          <w:sz w:val="20"/>
+          <w:szCs w:val="20"/>
+        </w:rPr>
+      </w:pPr>
+    </w:p>
+    <w:p>
+      <w:pPr>
+        <w:contextualSpacing/>
+        <w:rPr>
+          <w:rFonts w:ascii="Courier New" w:hAnsi="Courier New" w:cs="Courier New"/>
+          <w:sz w:val="20"/>
+          <w:szCs w:val="20"/>
+        </w:rPr>
+      </w:pPr>
+      <w:r>
+        <w:rPr>
+          <w:rFonts w:ascii="Courier New" w:hAnsi="Courier New" w:cs="Courier New"/>
+          <w:sz w:val="20"/>
+          <w:szCs w:val="20"/>
+        </w:rPr>
+        <w:t>Shortest Path Ratio: 1.0</w:t>
+      </w:r>
+    </w:p>
+    <w:p>
+      <w:pPr>
+        <w:contextualSpacing/>
+        <w:rPr>
+          <w:rFonts w:ascii="Courier New" w:hAnsi="Courier New" w:cs="Courier New"/>
+          <w:sz w:val="20"/>
+          <w:szCs w:val="20"/>
+        </w:rPr>
+      </w:pPr>
+      <w:r>
+        <w:rPr>
+          <w:rFonts w:ascii="Courier New" w:hAnsi="Courier New" w:cs="Courier New"/>
+          <w:sz w:val="20"/>
+          <w:szCs w:val="20"/>
+        </w:rPr>
+        <w:t>Route Length Ratio: 1.0</w:t>
+      </w:r>
+    </w:p>
+    <w:p>
+      <w:pPr>
+        <w:contextualSpacing/>
+        <w:rPr>
+          <w:rFonts w:ascii="Courier New" w:hAnsi="Courier New" w:cs="Courier New"/>
+          <w:sz w:val="20"/>
+          <w:szCs w:val="20"/>
+        </w:rPr>
+      </w:pPr>
+    </w:p>
+    <w:p>
+      <w:pPr>
+        <w:contextualSpacing/>
+        <w:rPr>
+          <w:rFonts w:ascii="Courier New" w:hAnsi="Courier New" w:cs="Courier New"/>
+          <w:sz w:val="20"/>
+          <w:szCs w:val="20"/>
+        </w:rPr>
+      </w:pPr>
+      <w:r>
+        <w:rPr>
+          <w:rFonts w:ascii="Courier New" w:hAnsi="Courier New" w:cs="Courier New"/>
+          <w:sz w:val="20"/>
+          <w:szCs w:val="20"/>
+        </w:rPr>
+        <w:t>Average Shortest Path Ratio: 1.1428571428571428</w:t>
+      </w:r>
+    </w:p>
+    <w:p>
+      <w:pPr>
+        <w:contextualSpacing/>
+        <w:rPr>
+          <w:rFonts w:ascii="Courier New" w:hAnsi="Courier New" w:cs="Courier New"/>
+          <w:sz w:val="20"/>
+          <w:szCs w:val="20"/>
+        </w:rPr>
+      </w:pPr>
+      <w:r>
+        <w:rPr>
+          <w:rFonts w:ascii="Courier New" w:hAnsi="Courier New" w:cs="Courier New"/>
+          <w:sz w:val="20"/>
+          <w:szCs w:val="20"/>
+        </w:rPr>
+        <w:t>Average Route Length Ratio: 1.1762078119502697</w:t>
+      </w:r>
+    </w:p>
+    <w:p>
+      <w:pPr>
+        <w:contextualSpacing/>
+        <w:rPr>
+          <w:rFonts w:ascii="Courier New" w:hAnsi="Courier New" w:cs="Courier New"/>
+          <w:sz w:val="20"/>
+          <w:szCs w:val="20"/>
+        </w:rPr>
+      </w:pPr>
+      <w:r>
+        <w:rPr>
+          <w:rFonts w:ascii="Courier New" w:hAnsi="Courier New" w:cs="Courier New"/>
+          <w:sz w:val="20"/>
+          <w:szCs w:val="20"/>
+        </w:rPr>
+        <w:t>Network Diameter Ratio: 1.3333333333333333</w:t>
+      </w:r>
+    </w:p>
+    <w:p>
+      <w:pPr>
+        <w:contextualSpacing/>
+        <w:rPr>
+          <w:rFonts w:ascii="Courier New" w:hAnsi="Courier New" w:cs="Courier New"/>
+          <w:sz w:val="20"/>
+          <w:szCs w:val="20"/>
+        </w:rPr>
+      </w:pPr>
+    </w:p>
+    <w:p>
+      <w:pPr>
+        <w:contextualSpacing/>
+        <w:rPr>
+          <w:rFonts w:ascii="Courier New" w:hAnsi="Courier New" w:cs="Courier New"/>
+          <w:sz w:val="20"/>
+          <w:szCs w:val="20"/>
+        </w:rPr>
+      </w:pPr>
+      <w:r>
+        <w:rPr>
+          <w:rFonts w:ascii="Courier New" w:hAnsi="Courier New" w:cs="Courier New"/>
+          <w:sz w:val="20"/>
+          <w:szCs w:val="20"/>
+        </w:rPr>
+        <w:t>--------------------------------------------</w:t>
+      </w:r>
+    </w:p>
+    <w:p>
+      <w:pPr>
+        <w:contextualSpacing/>
+        <w:rPr>
+          <w:rFonts w:ascii="Courier New" w:hAnsi="Courier New" w:cs="Courier New"/>
+          <w:sz w:val="20"/>
+          <w:szCs w:val="20"/>
+        </w:rPr>
+      </w:pPr>
+      <w:r>
+        <w:rPr>
+          <w:rFonts w:ascii="Courier New" w:hAnsi="Courier New" w:cs="Courier New"/>
+          <w:sz w:val="20"/>
+          <w:szCs w:val="20"/>
+        </w:rPr>
+        <w:t xml:space="preserve">So far, the </w:t>
+      </w:r>
+      <w:proofErr w:type="gramStart"/>
+      <w:r>
+        <w:rPr>
+          <w:rFonts w:ascii="Courier New" w:hAnsi="Courier New" w:cs="Courier New"/>
+          <w:sz w:val="20"/>
+          <w:szCs w:val="20"/>
+        </w:rPr>
+        <w:t>average of all test results are</w:t>
+      </w:r>
+      <w:proofErr w:type="gramEnd"/>
+      <w:r>
+        <w:rPr>
+          <w:rFonts w:ascii="Courier New" w:hAnsi="Courier New" w:cs="Courier New"/>
+          <w:sz w:val="20"/>
+          <w:szCs w:val="20"/>
+        </w:rPr>
+        <w:t>:</w:t>
+      </w:r>
+    </w:p>
+    <w:p>
+      <w:pPr>
+        <w:contextualSpacing/>
+        <w:rPr>
+          <w:rFonts w:ascii="Courier New" w:hAnsi="Courier New" w:cs="Courier New"/>
+          <w:sz w:val="20"/>
+          <w:szCs w:val="20"/>
+        </w:rPr>
+      </w:pPr>
+      <w:r>
+        <w:rPr>
+          <w:rFonts w:ascii="Courier New" w:hAnsi="Courier New" w:cs="Courier New"/>
+          <w:sz w:val="20"/>
+          <w:szCs w:val="20"/>
+        </w:rPr>
+        <w:t xml:space="preserve"> Shortest Path Ratio: 1.1253968253968254</w:t>
+      </w:r>
+    </w:p>
+    <w:p>
+      <w:pPr>
+        <w:contextualSpacing/>
+        <w:rPr>
+          <w:rFonts w:ascii="Courier New" w:hAnsi="Courier New" w:cs="Courier New"/>
+          <w:sz w:val="20"/>
+          <w:szCs w:val="20"/>
+        </w:rPr>
+      </w:pPr>
+      <w:r>
+        <w:rPr>
+          <w:rFonts w:ascii="Courier New" w:hAnsi="Courier New" w:cs="Courier New"/>
+          <w:sz w:val="20"/>
+          <w:szCs w:val="20"/>
+        </w:rPr>
+        <w:t xml:space="preserve">  Route Length Ratio: 1.1987134210014778</w:t>
+      </w:r>
+    </w:p>
+    <w:p>
+      <w:pPr>
+        <w:contextualSpacing/>
+        <w:rPr>
+          <w:rFonts w:ascii="Courier New" w:hAnsi="Courier New" w:cs="Courier New"/>
+          <w:sz w:val="20"/>
+          <w:szCs w:val="20"/>
+        </w:rPr>
+      </w:pPr>
+      <w:r>
+        <w:rPr>
+          <w:rFonts w:ascii="Courier New" w:hAnsi="Courier New" w:cs="Courier New"/>
+          <w:sz w:val="20"/>
+          <w:szCs w:val="20"/>
+        </w:rPr>
+        <w:t xml:space="preserve">      Diameter Ratio: 1.111111111111111</w:t>
+      </w:r>
+    </w:p>
+    <w:p>
+      <w:pPr>
+        <w:contextualSpacing/>
+        <w:rPr>
+          <w:rFonts w:ascii="Courier New" w:hAnsi="Courier New" w:cs="Courier New"/>
+          <w:sz w:val="20"/>
+          <w:szCs w:val="20"/>
+        </w:rPr>
+      </w:pPr>
+      <w:r>
+        <w:rPr>
+          <w:rFonts w:ascii="Courier New" w:hAnsi="Courier New" w:cs="Courier New"/>
+          <w:sz w:val="20"/>
+          <w:szCs w:val="20"/>
+        </w:rPr>
+        <w:t>--------------------------------------------</w:t>
+      </w:r>
+    </w:p>
+    <w:p>
+      <w:pPr>
+        <w:contextualSpacing/>
+        <w:rPr>
+          <w:rFonts w:ascii="Courier New" w:hAnsi="Courier New" w:cs="Courier New"/>
+          <w:sz w:val="20"/>
+          <w:szCs w:val="20"/>
+        </w:rPr>
+      </w:pPr>
+    </w:p>
+    <w:p>
+      <w:pPr>
+        <w:contextualSpacing/>
+        <w:rPr>
+          <w:rFonts w:ascii="Courier New" w:hAnsi="Courier New" w:cs="Courier New"/>
+          <w:sz w:val="20"/>
+          <w:szCs w:val="20"/>
+        </w:rPr>
+      </w:pPr>
+      <w:r>
+        <w:rPr>
+          <w:rFonts w:ascii="Courier New" w:hAnsi="Courier New" w:cs="Courier New"/>
+          <w:sz w:val="20"/>
+          <w:szCs w:val="20"/>
+        </w:rPr>
+        <w:t>==== Running tests on sensors [Wed Nov 30 15:32:09 EST 2011] ====================</w:t>
+      </w:r>
+    </w:p>
+    <w:p>
+      <w:pPr>
+        <w:contextualSpacing/>
+        <w:rPr>
+          <w:rFonts w:ascii="Courier New" w:hAnsi="Courier New" w:cs="Courier New"/>
+          <w:sz w:val="20"/>
+          <w:szCs w:val="20"/>
+        </w:rPr>
+      </w:pPr>
+      <w:r>
+        <w:rPr>
+          <w:rFonts w:ascii="Courier New" w:hAnsi="Courier New" w:cs="Courier New"/>
+          <w:sz w:val="20"/>
+          <w:szCs w:val="20"/>
+        </w:rPr>
+        <w:t>Sensor Range: 100.0</w:t>
+      </w:r>
+    </w:p>
+    <w:p>
+      <w:pPr>
+        <w:contextualSpacing/>
+        <w:rPr>
+          <w:rFonts w:ascii="Courier New" w:hAnsi="Courier New" w:cs="Courier New"/>
+          <w:sz w:val="20"/>
+          <w:szCs w:val="20"/>
+        </w:rPr>
+      </w:pPr>
+      <w:r>
+        <w:rPr>
+          <w:rFonts w:ascii="Courier New" w:hAnsi="Courier New" w:cs="Courier New"/>
+          <w:sz w:val="20"/>
+          <w:szCs w:val="20"/>
+        </w:rPr>
+        <w:t>Sector Angle: 360.0</w:t>
+      </w:r>
+    </w:p>
+    <w:p>
+      <w:pPr>
+        <w:contextualSpacing/>
+        <w:rPr>
+          <w:rFonts w:ascii="Courier New" w:hAnsi="Courier New" w:cs="Courier New"/>
+          <w:sz w:val="20"/>
+          <w:szCs w:val="20"/>
+        </w:rPr>
+      </w:pPr>
+    </w:p>
+    <w:p>
+      <w:pPr>
+        <w:contextualSpacing/>
+        <w:rPr>
+          <w:rFonts w:ascii="Courier New" w:hAnsi="Courier New" w:cs="Courier New"/>
+          <w:sz w:val="20"/>
+          <w:szCs w:val="20"/>
+        </w:rPr>
+      </w:pPr>
+      <w:r>
+        <w:rPr>
+          <w:rFonts w:ascii="Courier New" w:hAnsi="Courier New" w:cs="Courier New"/>
+          <w:sz w:val="20"/>
+          <w:szCs w:val="20"/>
+        </w:rPr>
+        <w:t xml:space="preserve">Sensor 4 [orientation: </w:t>
+      </w:r>
+      <w:proofErr w:type="gramStart"/>
+      <w:r>
+        <w:rPr>
+          <w:rFonts w:ascii="Courier New" w:hAnsi="Courier New" w:cs="Courier New"/>
+          <w:sz w:val="20"/>
+          <w:szCs w:val="20"/>
+        </w:rPr>
+        <w:t>495.9391909457357 ,</w:t>
+      </w:r>
+      <w:proofErr w:type="gramEnd"/>
+      <w:r>
+        <w:rPr>
+          <w:rFonts w:ascii="Courier New" w:hAnsi="Courier New" w:cs="Courier New"/>
+          <w:sz w:val="20"/>
+          <w:szCs w:val="20"/>
+        </w:rPr>
+        <w:t xml:space="preserve"> position: (168.0, 365.0)]</w:t>
+      </w:r>
+    </w:p>
+    <w:p>
+      <w:pPr>
+        <w:contextualSpacing/>
+        <w:rPr>
+          <w:rFonts w:ascii="Courier New" w:hAnsi="Courier New" w:cs="Courier New"/>
+          <w:sz w:val="20"/>
+          <w:szCs w:val="20"/>
+        </w:rPr>
+      </w:pPr>
+      <w:r>
+        <w:rPr>
+          <w:rFonts w:ascii="Courier New" w:hAnsi="Courier New" w:cs="Courier New"/>
+          <w:sz w:val="20"/>
+          <w:szCs w:val="20"/>
+        </w:rPr>
+        <w:t xml:space="preserve">Sensor 2 [orientation: </w:t>
+      </w:r>
+      <w:proofErr w:type="gramStart"/>
+      <w:r>
+        <w:rPr>
+          <w:rFonts w:ascii="Courier New" w:hAnsi="Courier New" w:cs="Courier New"/>
+          <w:sz w:val="20"/>
+          <w:szCs w:val="20"/>
+        </w:rPr>
+        <w:t>315.93919094573556 ,</w:t>
+      </w:r>
+      <w:proofErr w:type="gramEnd"/>
+      <w:r>
+        <w:rPr>
+          <w:rFonts w:ascii="Courier New" w:hAnsi="Courier New" w:cs="Courier New"/>
+          <w:sz w:val="20"/>
+          <w:szCs w:val="20"/>
+        </w:rPr>
+        <w:t xml:space="preserve"> position: (230.0, 305.0)]</w:t>
+      </w:r>
+    </w:p>
+    <w:p>
+      <w:pPr>
+        <w:contextualSpacing/>
+        <w:rPr>
+          <w:rFonts w:ascii="Courier New" w:hAnsi="Courier New" w:cs="Courier New"/>
+          <w:sz w:val="20"/>
+          <w:szCs w:val="20"/>
+        </w:rPr>
+      </w:pPr>
+      <w:r>
+        <w:rPr>
+          <w:rFonts w:ascii="Courier New" w:hAnsi="Courier New" w:cs="Courier New"/>
+          <w:sz w:val="20"/>
+          <w:szCs w:val="20"/>
+        </w:rPr>
+        <w:t xml:space="preserve">Sensor 1 [orientation: </w:t>
+      </w:r>
+      <w:proofErr w:type="gramStart"/>
+      <w:r>
+        <w:rPr>
+          <w:rFonts w:ascii="Courier New" w:hAnsi="Courier New" w:cs="Courier New"/>
+          <w:sz w:val="20"/>
+          <w:szCs w:val="20"/>
+        </w:rPr>
+        <w:t>382.10944834375164 ,</w:t>
+      </w:r>
+      <w:proofErr w:type="gramEnd"/>
+      <w:r>
+        <w:rPr>
+          <w:rFonts w:ascii="Courier New" w:hAnsi="Courier New" w:cs="Courier New"/>
+          <w:sz w:val="20"/>
+          <w:szCs w:val="20"/>
+        </w:rPr>
+        <w:t xml:space="preserve"> position: (377.0, 420.0)]</w:t>
+      </w:r>
+    </w:p>
+    <w:p>
+      <w:pPr>
+        <w:contextualSpacing/>
+        <w:rPr>
+          <w:rFonts w:ascii="Courier New" w:hAnsi="Courier New" w:cs="Courier New"/>
+          <w:sz w:val="20"/>
+          <w:szCs w:val="20"/>
+        </w:rPr>
+      </w:pPr>
+      <w:r>
+        <w:rPr>
+          <w:rFonts w:ascii="Courier New" w:hAnsi="Courier New" w:cs="Courier New"/>
+          <w:sz w:val="20"/>
+          <w:szCs w:val="20"/>
+        </w:rPr>
+        <w:t xml:space="preserve">Sensor 3 [orientation: </w:t>
+      </w:r>
+      <w:proofErr w:type="gramStart"/>
+      <w:r>
+        <w:rPr>
+          <w:rFonts w:ascii="Courier New" w:hAnsi="Courier New" w:cs="Courier New"/>
+          <w:sz w:val="20"/>
+          <w:szCs w:val="20"/>
+        </w:rPr>
+        <w:t>192.1836565859874 ,</w:t>
+      </w:r>
+      <w:proofErr w:type="gramEnd"/>
+      <w:r>
+        <w:rPr>
+          <w:rFonts w:ascii="Courier New" w:hAnsi="Courier New" w:cs="Courier New"/>
+          <w:sz w:val="20"/>
+          <w:szCs w:val="20"/>
+        </w:rPr>
+        <w:t xml:space="preserve"> position: (199.0, 438.0)]</w:t>
+      </w:r>
+    </w:p>
+    <w:p>
+      <w:pPr>
+        <w:contextualSpacing/>
+        <w:rPr>
+          <w:rFonts w:ascii="Courier New" w:hAnsi="Courier New" w:cs="Courier New"/>
+          <w:sz w:val="20"/>
+          <w:szCs w:val="20"/>
+        </w:rPr>
+      </w:pPr>
+      <w:r>
+        <w:rPr>
+          <w:rFonts w:ascii="Courier New" w:hAnsi="Courier New" w:cs="Courier New"/>
+          <w:sz w:val="20"/>
+          <w:szCs w:val="20"/>
+        </w:rPr>
+        <w:t xml:space="preserve">Sensor 6 [orientation: </w:t>
+      </w:r>
+      <w:proofErr w:type="gramStart"/>
+      <w:r>
+        <w:rPr>
+          <w:rFonts w:ascii="Courier New" w:hAnsi="Courier New" w:cs="Courier New"/>
+          <w:sz w:val="20"/>
+          <w:szCs w:val="20"/>
+        </w:rPr>
+        <w:t>372.18365658598736 ,</w:t>
+      </w:r>
+      <w:proofErr w:type="gramEnd"/>
+      <w:r>
+        <w:rPr>
+          <w:rFonts w:ascii="Courier New" w:hAnsi="Courier New" w:cs="Courier New"/>
+          <w:sz w:val="20"/>
+          <w:szCs w:val="20"/>
+        </w:rPr>
+        <w:t xml:space="preserve"> position: (287.0, 457.0)]</w:t>
+      </w:r>
+    </w:p>
+    <w:p>
+      <w:pPr>
+        <w:contextualSpacing/>
+        <w:rPr>
+          <w:rFonts w:ascii="Courier New" w:hAnsi="Courier New" w:cs="Courier New"/>
+          <w:sz w:val="20"/>
+          <w:szCs w:val="20"/>
+        </w:rPr>
+      </w:pPr>
+      <w:r>
+        <w:rPr>
+          <w:rFonts w:ascii="Courier New" w:hAnsi="Courier New" w:cs="Courier New"/>
+          <w:sz w:val="20"/>
+          <w:szCs w:val="20"/>
+        </w:rPr>
+        <w:t xml:space="preserve">Sensor 5 [orientation: </w:t>
+      </w:r>
+      <w:proofErr w:type="spellStart"/>
+      <w:proofErr w:type="gramStart"/>
+      <w:r>
+        <w:rPr>
+          <w:rFonts w:ascii="Courier New" w:hAnsi="Courier New" w:cs="Courier New"/>
+          <w:sz w:val="20"/>
+          <w:szCs w:val="20"/>
+        </w:rPr>
+        <w:t>NaN</w:t>
+      </w:r>
+      <w:proofErr w:type="spellEnd"/>
+      <w:r>
+        <w:rPr>
+          <w:rFonts w:ascii="Courier New" w:hAnsi="Courier New" w:cs="Courier New"/>
+          <w:sz w:val="20"/>
+          <w:szCs w:val="20"/>
+        </w:rPr>
+        <w:t xml:space="preserve"> ,</w:t>
+      </w:r>
+      <w:proofErr w:type="gramEnd"/>
+      <w:r>
+        <w:rPr>
+          <w:rFonts w:ascii="Courier New" w:hAnsi="Courier New" w:cs="Courier New"/>
+          <w:sz w:val="20"/>
+          <w:szCs w:val="20"/>
+        </w:rPr>
+        <w:t xml:space="preserve"> position: (353.0, 367.0)]</w:t>
+      </w:r>
+    </w:p>
+    <w:p>
+      <w:pPr>
+        <w:contextualSpacing/>
+        <w:rPr>
+          <w:rFonts w:ascii="Courier New" w:hAnsi="Courier New" w:cs="Courier New"/>
+          <w:sz w:val="20"/>
+          <w:szCs w:val="20"/>
+        </w:rPr>
+      </w:pPr>
+      <w:r>
+        <w:rPr>
+          <w:rFonts w:ascii="Courier New" w:hAnsi="Courier New" w:cs="Courier New"/>
+          <w:sz w:val="20"/>
+          <w:szCs w:val="20"/>
+        </w:rPr>
+        <w:t xml:space="preserve">Sensor 0 [orientation: </w:t>
+      </w:r>
+      <w:proofErr w:type="gramStart"/>
+      <w:r>
+        <w:rPr>
+          <w:rFonts w:ascii="Courier New" w:hAnsi="Courier New" w:cs="Courier New"/>
+          <w:sz w:val="20"/>
+          <w:szCs w:val="20"/>
+        </w:rPr>
+        <w:t>202.1094483437517 ,</w:t>
+      </w:r>
+      <w:proofErr w:type="gramEnd"/>
+      <w:r>
+        <w:rPr>
+          <w:rFonts w:ascii="Courier New" w:hAnsi="Courier New" w:cs="Courier New"/>
+          <w:sz w:val="20"/>
+          <w:szCs w:val="20"/>
+        </w:rPr>
+        <w:t xml:space="preserve"> position: (313.0, 394.0)]</w:t>
+      </w:r>
+    </w:p>
+    <w:p>
+      <w:pPr>
+        <w:contextualSpacing/>
+        <w:rPr>
+          <w:rFonts w:ascii="Courier New" w:hAnsi="Courier New" w:cs="Courier New"/>
+          <w:sz w:val="20"/>
+          <w:szCs w:val="20"/>
+        </w:rPr>
+      </w:pPr>
+      <w:r>
+        <w:rPr>
+          <w:rFonts w:ascii="Courier New" w:hAnsi="Courier New" w:cs="Courier New"/>
+          <w:sz w:val="20"/>
+          <w:szCs w:val="20"/>
+        </w:rPr>
+        <w:t>Sensors: Source = 3 Destination = 6</w:t>
+      </w:r>
+    </w:p>
+    <w:p>
+      <w:pPr>
+        <w:contextualSpacing/>
+        <w:rPr>
+          <w:rFonts w:ascii="Courier New" w:hAnsi="Courier New" w:cs="Courier New"/>
+          <w:sz w:val="20"/>
+          <w:szCs w:val="20"/>
+        </w:rPr>
+      </w:pPr>
+    </w:p>
+    <w:p>
+      <w:pPr>
+        <w:contextualSpacing/>
+        <w:rPr>
+          <w:rFonts w:ascii="Courier New" w:hAnsi="Courier New" w:cs="Courier New"/>
+          <w:sz w:val="20"/>
+          <w:szCs w:val="20"/>
+        </w:rPr>
+      </w:pPr>
+      <w:r>
+        <w:rPr>
+          <w:rFonts w:ascii="Courier New" w:hAnsi="Courier New" w:cs="Courier New"/>
+          <w:sz w:val="20"/>
+          <w:szCs w:val="20"/>
+        </w:rPr>
+        <w:t>Shortest Path Ratio: 1.0</w:t>
+      </w:r>
+    </w:p>
+    <w:p>
+      <w:pPr>
+        <w:contextualSpacing/>
+        <w:rPr>
+          <w:rFonts w:ascii="Courier New" w:hAnsi="Courier New" w:cs="Courier New"/>
+          <w:sz w:val="20"/>
+          <w:szCs w:val="20"/>
+        </w:rPr>
+      </w:pPr>
+      <w:r>
+        <w:rPr>
+          <w:rFonts w:ascii="Courier New" w:hAnsi="Courier New" w:cs="Courier New"/>
+          <w:sz w:val="20"/>
+          <w:szCs w:val="20"/>
+        </w:rPr>
+        <w:t>Route Length Ratio: 1.0</w:t>
+      </w:r>
+    </w:p>
+    <w:p>
+      <w:pPr>
+        <w:contextualSpacing/>
+        <w:rPr>
+          <w:rFonts w:ascii="Courier New" w:hAnsi="Courier New" w:cs="Courier New"/>
+          <w:sz w:val="20"/>
+          <w:szCs w:val="20"/>
+        </w:rPr>
+      </w:pPr>
+      <w:r>
+        <w:rPr>
+          <w:rFonts w:ascii="Courier New" w:hAnsi="Courier New" w:cs="Courier New"/>
+          <w:sz w:val="20"/>
+          <w:szCs w:val="20"/>
+        </w:rPr>
+        <w:t>Sensors: Source = 2 Destination = 4</w:t>
+      </w:r>
+    </w:p>
+    <w:p>
+      <w:pPr>
+        <w:contextualSpacing/>
+        <w:rPr>
+          <w:rFonts w:ascii="Courier New" w:hAnsi="Courier New" w:cs="Courier New"/>
+          <w:sz w:val="20"/>
+          <w:szCs w:val="20"/>
+        </w:rPr>
+      </w:pPr>
+    </w:p>
+    <w:p>
+      <w:pPr>
+        <w:contextualSpacing/>
+        <w:rPr>
+          <w:rFonts w:ascii="Courier New" w:hAnsi="Courier New" w:cs="Courier New"/>
+          <w:sz w:val="20"/>
+          <w:szCs w:val="20"/>
+        </w:rPr>
+      </w:pPr>
+      <w:r>
+        <w:rPr>
+          <w:rFonts w:ascii="Courier New" w:hAnsi="Courier New" w:cs="Courier New"/>
+          <w:sz w:val="20"/>
+          <w:szCs w:val="20"/>
+        </w:rPr>
+        <w:t>Shortest Path Ratio: 1.0</w:t>
+      </w:r>
+    </w:p>
+    <w:p>
+      <w:pPr>
+        <w:contextualSpacing/>
+        <w:rPr>
+          <w:rFonts w:ascii="Courier New" w:hAnsi="Courier New" w:cs="Courier New"/>
+          <w:sz w:val="20"/>
+          <w:szCs w:val="20"/>
+        </w:rPr>
+      </w:pPr>
+      <w:r>
+        <w:rPr>
+          <w:rFonts w:ascii="Courier New" w:hAnsi="Courier New" w:cs="Courier New"/>
+          <w:sz w:val="20"/>
+          <w:szCs w:val="20"/>
+        </w:rPr>
+        <w:t>Route Length Ratio: 1.0</w:t>
+      </w:r>
+    </w:p>
+    <w:p>
+      <w:pPr>
+        <w:contextualSpacing/>
+        <w:rPr>
+          <w:rFonts w:ascii="Courier New" w:hAnsi="Courier New" w:cs="Courier New"/>
+          <w:sz w:val="20"/>
+          <w:szCs w:val="20"/>
+        </w:rPr>
+      </w:pPr>
+      <w:r>
+        <w:rPr>
+          <w:rFonts w:ascii="Courier New" w:hAnsi="Courier New" w:cs="Courier New"/>
+          <w:sz w:val="20"/>
+          <w:szCs w:val="20"/>
+        </w:rPr>
+        <w:lastRenderedPageBreak/>
+        <w:t>Sensors: Source = 2 Destination = 6</w:t>
+      </w:r>
+    </w:p>
+    <w:p>
+      <w:pPr>
+        <w:contextualSpacing/>
+        <w:rPr>
+          <w:rFonts w:ascii="Courier New" w:hAnsi="Courier New" w:cs="Courier New"/>
+          <w:sz w:val="20"/>
+          <w:szCs w:val="20"/>
+        </w:rPr>
+      </w:pPr>
+    </w:p>
+    <w:p>
+      <w:pPr>
+        <w:contextualSpacing/>
+        <w:rPr>
+          <w:rFonts w:ascii="Courier New" w:hAnsi="Courier New" w:cs="Courier New"/>
+          <w:sz w:val="20"/>
+          <w:szCs w:val="20"/>
+        </w:rPr>
+      </w:pPr>
+      <w:r>
+        <w:rPr>
+          <w:rFonts w:ascii="Courier New" w:hAnsi="Courier New" w:cs="Courier New"/>
+          <w:sz w:val="20"/>
+          <w:szCs w:val="20"/>
+        </w:rPr>
+        <w:t>Shortest Path Ratio: 1.0</w:t>
+      </w:r>
+    </w:p>
+    <w:p>
+      <w:pPr>
+        <w:contextualSpacing/>
+        <w:rPr>
+          <w:rFonts w:ascii="Courier New" w:hAnsi="Courier New" w:cs="Courier New"/>
+          <w:sz w:val="20"/>
+          <w:szCs w:val="20"/>
+        </w:rPr>
+      </w:pPr>
+      <w:r>
+        <w:rPr>
+          <w:rFonts w:ascii="Courier New" w:hAnsi="Courier New" w:cs="Courier New"/>
+          <w:sz w:val="20"/>
+          <w:szCs w:val="20"/>
+        </w:rPr>
+        <w:t>Route Length Ratio: 1.0</w:t>
+      </w:r>
+    </w:p>
+    <w:p>
+      <w:pPr>
+        <w:contextualSpacing/>
+        <w:rPr>
+          <w:rFonts w:ascii="Courier New" w:hAnsi="Courier New" w:cs="Courier New"/>
+          <w:sz w:val="20"/>
+          <w:szCs w:val="20"/>
+        </w:rPr>
+      </w:pPr>
+      <w:r>
+        <w:rPr>
+          <w:rFonts w:ascii="Courier New" w:hAnsi="Courier New" w:cs="Courier New"/>
+          <w:sz w:val="20"/>
+          <w:szCs w:val="20"/>
+        </w:rPr>
+        <w:t>Sensors: Source = 1 Destination = 3</w:t>
+      </w:r>
+    </w:p>
+    <w:p>
+      <w:pPr>
+        <w:contextualSpacing/>
+        <w:rPr>
+          <w:rFonts w:ascii="Courier New" w:hAnsi="Courier New" w:cs="Courier New"/>
+          <w:sz w:val="20"/>
+          <w:szCs w:val="20"/>
+        </w:rPr>
+      </w:pPr>
+    </w:p>
+    <w:p>
+      <w:pPr>
+        <w:contextualSpacing/>
+        <w:rPr>
+          <w:rFonts w:ascii="Courier New" w:hAnsi="Courier New" w:cs="Courier New"/>
+          <w:sz w:val="20"/>
+          <w:szCs w:val="20"/>
+        </w:rPr>
+      </w:pPr>
+      <w:r>
+        <w:rPr>
+          <w:rFonts w:ascii="Courier New" w:hAnsi="Courier New" w:cs="Courier New"/>
+          <w:sz w:val="20"/>
+          <w:szCs w:val="20"/>
+        </w:rPr>
+        <w:t>Shortest Path Ratio: 1.0</w:t>
+      </w:r>
+    </w:p>
+    <w:p>
+      <w:pPr>
+        <w:contextualSpacing/>
+        <w:rPr>
+          <w:rFonts w:ascii="Courier New" w:hAnsi="Courier New" w:cs="Courier New"/>
+          <w:sz w:val="20"/>
+          <w:szCs w:val="20"/>
+        </w:rPr>
+      </w:pPr>
+      <w:r>
+        <w:rPr>
+          <w:rFonts w:ascii="Courier New" w:hAnsi="Courier New" w:cs="Courier New"/>
+          <w:sz w:val="20"/>
+          <w:szCs w:val="20"/>
+        </w:rPr>
+        <w:t>Route Length Ratio: 1.0</w:t>
+      </w:r>
+    </w:p>
+    <w:p>
+      <w:pPr>
+        <w:contextualSpacing/>
+        <w:rPr>
+          <w:rFonts w:ascii="Courier New" w:hAnsi="Courier New" w:cs="Courier New"/>
+          <w:sz w:val="20"/>
+          <w:szCs w:val="20"/>
+        </w:rPr>
+      </w:pPr>
+      <w:r>
+        <w:rPr>
+          <w:rFonts w:ascii="Courier New" w:hAnsi="Courier New" w:cs="Courier New"/>
+          <w:sz w:val="20"/>
+          <w:szCs w:val="20"/>
+        </w:rPr>
+        <w:t>Sensors: Source = 4 Destination = 1</w:t>
+      </w:r>
+    </w:p>
+    <w:p>
+      <w:pPr>
+        <w:contextualSpacing/>
+        <w:rPr>
+          <w:rFonts w:ascii="Courier New" w:hAnsi="Courier New" w:cs="Courier New"/>
+          <w:sz w:val="20"/>
+          <w:szCs w:val="20"/>
+        </w:rPr>
+      </w:pPr>
+    </w:p>
+    <w:p>
+      <w:pPr>
+        <w:contextualSpacing/>
+        <w:rPr>
+          <w:rFonts w:ascii="Courier New" w:hAnsi="Courier New" w:cs="Courier New"/>
+          <w:sz w:val="20"/>
+          <w:szCs w:val="20"/>
+        </w:rPr>
+      </w:pPr>
+      <w:r>
+        <w:rPr>
+          <w:rFonts w:ascii="Courier New" w:hAnsi="Courier New" w:cs="Courier New"/>
+          <w:sz w:val="20"/>
+          <w:szCs w:val="20"/>
+        </w:rPr>
+        <w:t>Shortest Path Ratio: 1.0</w:t>
+      </w:r>
+    </w:p>
+    <w:p>
+      <w:pPr>
+        <w:contextualSpacing/>
+        <w:rPr>
+          <w:rFonts w:ascii="Courier New" w:hAnsi="Courier New" w:cs="Courier New"/>
+          <w:sz w:val="20"/>
+          <w:szCs w:val="20"/>
+        </w:rPr>
+      </w:pPr>
+      <w:r>
+        <w:rPr>
+          <w:rFonts w:ascii="Courier New" w:hAnsi="Courier New" w:cs="Courier New"/>
+          <w:sz w:val="20"/>
+          <w:szCs w:val="20"/>
+        </w:rPr>
+        <w:t>Route Length Ratio: 1.0</w:t>
+      </w:r>
+    </w:p>
+    <w:p>
+      <w:pPr>
+        <w:contextualSpacing/>
+        <w:rPr>
+          <w:rFonts w:ascii="Courier New" w:hAnsi="Courier New" w:cs="Courier New"/>
+          <w:sz w:val="20"/>
+          <w:szCs w:val="20"/>
+        </w:rPr>
+      </w:pPr>
+      <w:r>
+        <w:rPr>
+          <w:rFonts w:ascii="Courier New" w:hAnsi="Courier New" w:cs="Courier New"/>
+          <w:sz w:val="20"/>
+          <w:szCs w:val="20"/>
+        </w:rPr>
+        <w:t>Sensors: Source = 2 Destination = 3</w:t>
+      </w:r>
+    </w:p>
+    <w:p>
+      <w:pPr>
+        <w:contextualSpacing/>
+        <w:rPr>
+          <w:rFonts w:ascii="Courier New" w:hAnsi="Courier New" w:cs="Courier New"/>
+          <w:sz w:val="20"/>
+          <w:szCs w:val="20"/>
+        </w:rPr>
+      </w:pPr>
+    </w:p>
+    <w:p>
+      <w:pPr>
+        <w:contextualSpacing/>
+        <w:rPr>
+          <w:rFonts w:ascii="Courier New" w:hAnsi="Courier New" w:cs="Courier New"/>
+          <w:sz w:val="20"/>
+          <w:szCs w:val="20"/>
+        </w:rPr>
+      </w:pPr>
+      <w:r>
+        <w:rPr>
+          <w:rFonts w:ascii="Courier New" w:hAnsi="Courier New" w:cs="Courier New"/>
+          <w:sz w:val="20"/>
+          <w:szCs w:val="20"/>
+        </w:rPr>
+        <w:t>Shortest Path Ratio: 1.0</w:t>
+      </w:r>
+    </w:p>
+    <w:p>
+      <w:pPr>
+        <w:contextualSpacing/>
+        <w:rPr>
+          <w:rFonts w:ascii="Courier New" w:hAnsi="Courier New" w:cs="Courier New"/>
+          <w:sz w:val="20"/>
+          <w:szCs w:val="20"/>
+        </w:rPr>
+      </w:pPr>
+      <w:r>
+        <w:rPr>
+          <w:rFonts w:ascii="Courier New" w:hAnsi="Courier New" w:cs="Courier New"/>
+          <w:sz w:val="20"/>
+          <w:szCs w:val="20"/>
+        </w:rPr>
+        <w:t>Route Length Ratio: 1.0</w:t>
+      </w:r>
+    </w:p>
+    <w:p>
+      <w:pPr>
+        <w:contextualSpacing/>
+        <w:rPr>
+          <w:rFonts w:ascii="Courier New" w:hAnsi="Courier New" w:cs="Courier New"/>
+          <w:sz w:val="20"/>
+          <w:szCs w:val="20"/>
+        </w:rPr>
+      </w:pPr>
+      <w:r>
+        <w:rPr>
+          <w:rFonts w:ascii="Courier New" w:hAnsi="Courier New" w:cs="Courier New"/>
+          <w:sz w:val="20"/>
+          <w:szCs w:val="20"/>
+        </w:rPr>
+        <w:t>Sensors: Source = 6 Destination = 0</w:t>
+      </w:r>
+    </w:p>
+    <w:p>
+      <w:pPr>
+        <w:contextualSpacing/>
+        <w:rPr>
+          <w:rFonts w:ascii="Courier New" w:hAnsi="Courier New" w:cs="Courier New"/>
+          <w:sz w:val="20"/>
+          <w:szCs w:val="20"/>
+        </w:rPr>
+      </w:pPr>
+    </w:p>
+    <w:p>
+      <w:pPr>
+        <w:contextualSpacing/>
+        <w:rPr>
+          <w:rFonts w:ascii="Courier New" w:hAnsi="Courier New" w:cs="Courier New"/>
+          <w:sz w:val="20"/>
+          <w:szCs w:val="20"/>
+        </w:rPr>
+      </w:pPr>
+      <w:r>
+        <w:rPr>
+          <w:rFonts w:ascii="Courier New" w:hAnsi="Courier New" w:cs="Courier New"/>
+          <w:sz w:val="20"/>
+          <w:szCs w:val="20"/>
+        </w:rPr>
+        <w:t>Shortest Path Ratio: 1.0</w:t>
+      </w:r>
+    </w:p>
+    <w:p>
+      <w:pPr>
+        <w:contextualSpacing/>
+        <w:rPr>
+          <w:rFonts w:ascii="Courier New" w:hAnsi="Courier New" w:cs="Courier New"/>
+          <w:sz w:val="20"/>
+          <w:szCs w:val="20"/>
+        </w:rPr>
+      </w:pPr>
+      <w:r>
+        <w:rPr>
+          <w:rFonts w:ascii="Courier New" w:hAnsi="Courier New" w:cs="Courier New"/>
+          <w:sz w:val="20"/>
+          <w:szCs w:val="20"/>
+        </w:rPr>
+        <w:t>Route Length Ratio: 1.0</w:t>
+      </w:r>
+    </w:p>
+    <w:p>
+      <w:pPr>
+        <w:contextualSpacing/>
+        <w:rPr>
+          <w:rFonts w:ascii="Courier New" w:hAnsi="Courier New" w:cs="Courier New"/>
+          <w:sz w:val="20"/>
+          <w:szCs w:val="20"/>
+        </w:rPr>
+      </w:pPr>
+      <w:r>
+        <w:rPr>
+          <w:rFonts w:ascii="Courier New" w:hAnsi="Courier New" w:cs="Courier New"/>
+          <w:sz w:val="20"/>
+          <w:szCs w:val="20"/>
+        </w:rPr>
+        <w:t>Sensors: Source = 1 Destination = 6</w:t>
+      </w:r>
+    </w:p>
+    <w:p>
+      <w:pPr>
+        <w:contextualSpacing/>
+        <w:rPr>
+          <w:rFonts w:ascii="Courier New" w:hAnsi="Courier New" w:cs="Courier New"/>
+          <w:sz w:val="20"/>
+          <w:szCs w:val="20"/>
+        </w:rPr>
+      </w:pPr>
+    </w:p>
+    <w:p>
+      <w:pPr>
+        <w:contextualSpacing/>
+        <w:rPr>
+          <w:rFonts w:ascii="Courier New" w:hAnsi="Courier New" w:cs="Courier New"/>
+          <w:sz w:val="20"/>
+          <w:szCs w:val="20"/>
+        </w:rPr>
+      </w:pPr>
+      <w:r>
+        <w:rPr>
+          <w:rFonts w:ascii="Courier New" w:hAnsi="Courier New" w:cs="Courier New"/>
+          <w:sz w:val="20"/>
+          <w:szCs w:val="20"/>
+        </w:rPr>
+        <w:t>Shortest Path Ratio: 1.0</w:t>
+      </w:r>
+    </w:p>
+    <w:p>
+      <w:pPr>
+        <w:contextualSpacing/>
+        <w:rPr>
+          <w:rFonts w:ascii="Courier New" w:hAnsi="Courier New" w:cs="Courier New"/>
+          <w:sz w:val="20"/>
+          <w:szCs w:val="20"/>
+        </w:rPr>
+      </w:pPr>
+      <w:r>
+        <w:rPr>
+          <w:rFonts w:ascii="Courier New" w:hAnsi="Courier New" w:cs="Courier New"/>
+          <w:sz w:val="20"/>
+          <w:szCs w:val="20"/>
+        </w:rPr>
+        <w:t>Route Length Ratio: 1.0</w:t>
+      </w:r>
+    </w:p>
+    <w:p>
+      <w:pPr>
+        <w:contextualSpacing/>
+        <w:rPr>
+          <w:rFonts w:ascii="Courier New" w:hAnsi="Courier New" w:cs="Courier New"/>
+          <w:sz w:val="20"/>
+          <w:szCs w:val="20"/>
+        </w:rPr>
+      </w:pPr>
+      <w:r>
+        <w:rPr>
+          <w:rFonts w:ascii="Courier New" w:hAnsi="Courier New" w:cs="Courier New"/>
+          <w:sz w:val="20"/>
+          <w:szCs w:val="20"/>
+        </w:rPr>
+        <w:t>Sensors: Source = 4 Destination = 3</w:t>
+      </w:r>
+    </w:p>
+    <w:p>
+      <w:pPr>
+        <w:contextualSpacing/>
+        <w:rPr>
+          <w:rFonts w:ascii="Courier New" w:hAnsi="Courier New" w:cs="Courier New"/>
+          <w:sz w:val="20"/>
+          <w:szCs w:val="20"/>
+        </w:rPr>
+      </w:pPr>
+    </w:p>
+    <w:p>
+      <w:pPr>
+        <w:contextualSpacing/>
+        <w:rPr>
+          <w:rFonts w:ascii="Courier New" w:hAnsi="Courier New" w:cs="Courier New"/>
+          <w:sz w:val="20"/>
+          <w:szCs w:val="20"/>
+        </w:rPr>
+      </w:pPr>
+      <w:r>
+        <w:rPr>
+          <w:rFonts w:ascii="Courier New" w:hAnsi="Courier New" w:cs="Courier New"/>
+          <w:sz w:val="20"/>
+          <w:szCs w:val="20"/>
+        </w:rPr>
+        <w:t>Shortest Path Ratio: 1.0</w:t>
+      </w:r>
+    </w:p>
+    <w:p>
+      <w:pPr>
+        <w:contextualSpacing/>
+        <w:rPr>
+          <w:rFonts w:ascii="Courier New" w:hAnsi="Courier New" w:cs="Courier New"/>
+          <w:sz w:val="20"/>
+          <w:szCs w:val="20"/>
+        </w:rPr>
+      </w:pPr>
+      <w:r>
+        <w:rPr>
+          <w:rFonts w:ascii="Courier New" w:hAnsi="Courier New" w:cs="Courier New"/>
+          <w:sz w:val="20"/>
+          <w:szCs w:val="20"/>
+        </w:rPr>
+        <w:t>Route Length Ratio: 1.0</w:t>
+      </w:r>
+    </w:p>
+    <w:p>
+      <w:pPr>
+        <w:contextualSpacing/>
+        <w:rPr>
+          <w:rFonts w:ascii="Courier New" w:hAnsi="Courier New" w:cs="Courier New"/>
+          <w:sz w:val="20"/>
+          <w:szCs w:val="20"/>
+        </w:rPr>
+      </w:pPr>
+      <w:r>
+        <w:rPr>
+          <w:rFonts w:ascii="Courier New" w:hAnsi="Courier New" w:cs="Courier New"/>
+          <w:sz w:val="20"/>
+          <w:szCs w:val="20"/>
+        </w:rPr>
+        <w:t>Sensors: Source = 3 Destination = 0</w:t>
+      </w:r>
+    </w:p>
+    <w:p>
+      <w:pPr>
+        <w:contextualSpacing/>
+        <w:rPr>
+          <w:rFonts w:ascii="Courier New" w:hAnsi="Courier New" w:cs="Courier New"/>
+          <w:sz w:val="20"/>
+          <w:szCs w:val="20"/>
+        </w:rPr>
+      </w:pPr>
+    </w:p>
+    <w:p>
+      <w:pPr>
+        <w:contextualSpacing/>
+        <w:rPr>
+          <w:rFonts w:ascii="Courier New" w:hAnsi="Courier New" w:cs="Courier New"/>
+          <w:sz w:val="20"/>
+          <w:szCs w:val="20"/>
+        </w:rPr>
+      </w:pPr>
+      <w:r>
+        <w:rPr>
+          <w:rFonts w:ascii="Courier New" w:hAnsi="Courier New" w:cs="Courier New"/>
+          <w:sz w:val="20"/>
+          <w:szCs w:val="20"/>
+        </w:rPr>
+        <w:t>Shortest Path Ratio: 1.0</w:t>
+      </w:r>
+    </w:p>
+    <w:p>
+      <w:pPr>
+        <w:contextualSpacing/>
+        <w:rPr>
+          <w:rFonts w:ascii="Courier New" w:hAnsi="Courier New" w:cs="Courier New"/>
+          <w:sz w:val="20"/>
+          <w:szCs w:val="20"/>
+        </w:rPr>
+      </w:pPr>
+      <w:r>
+        <w:rPr>
+          <w:rFonts w:ascii="Courier New" w:hAnsi="Courier New" w:cs="Courier New"/>
+          <w:sz w:val="20"/>
+          <w:szCs w:val="20"/>
+        </w:rPr>
+        <w:t>Route Length Ratio: 1.0</w:t>
+      </w:r>
+    </w:p>
+    <w:p>
+      <w:pPr>
+        <w:contextualSpacing/>
+        <w:rPr>
+          <w:rFonts w:ascii="Courier New" w:hAnsi="Courier New" w:cs="Courier New"/>
+          <w:sz w:val="20"/>
+          <w:szCs w:val="20"/>
+        </w:rPr>
+      </w:pPr>
+      <w:r>
+        <w:rPr>
+          <w:rFonts w:ascii="Courier New" w:hAnsi="Courier New" w:cs="Courier New"/>
+          <w:sz w:val="20"/>
+          <w:szCs w:val="20"/>
+        </w:rPr>
+        <w:t>Sensors: Source = 2 Destination = 1</w:t>
+      </w:r>
+    </w:p>
+    <w:p>
+      <w:pPr>
+        <w:contextualSpacing/>
+        <w:rPr>
+          <w:rFonts w:ascii="Courier New" w:hAnsi="Courier New" w:cs="Courier New"/>
+          <w:sz w:val="20"/>
+          <w:szCs w:val="20"/>
+        </w:rPr>
+      </w:pPr>
+    </w:p>
+    <w:p>
+      <w:pPr>
+        <w:contextualSpacing/>
+        <w:rPr>
+          <w:rFonts w:ascii="Courier New" w:hAnsi="Courier New" w:cs="Courier New"/>
+          <w:sz w:val="20"/>
+          <w:szCs w:val="20"/>
+        </w:rPr>
+      </w:pPr>
+      <w:r>
+        <w:rPr>
+          <w:rFonts w:ascii="Courier New" w:hAnsi="Courier New" w:cs="Courier New"/>
+          <w:sz w:val="20"/>
+          <w:szCs w:val="20"/>
+        </w:rPr>
+        <w:t>Shortest Path Ratio: 1.0</w:t>
+      </w:r>
+    </w:p>
+    <w:p>
+      <w:pPr>
+        <w:contextualSpacing/>
+        <w:rPr>
+          <w:rFonts w:ascii="Courier New" w:hAnsi="Courier New" w:cs="Courier New"/>
+          <w:sz w:val="20"/>
+          <w:szCs w:val="20"/>
+        </w:rPr>
+      </w:pPr>
+      <w:r>
+        <w:rPr>
+          <w:rFonts w:ascii="Courier New" w:hAnsi="Courier New" w:cs="Courier New"/>
+          <w:sz w:val="20"/>
+          <w:szCs w:val="20"/>
+        </w:rPr>
+        <w:t>Route Length Ratio: 1.0</w:t>
+      </w:r>
+    </w:p>
+    <w:p>
+      <w:pPr>
+        <w:contextualSpacing/>
+        <w:rPr>
+          <w:rFonts w:ascii="Courier New" w:hAnsi="Courier New" w:cs="Courier New"/>
+          <w:sz w:val="20"/>
+          <w:szCs w:val="20"/>
+        </w:rPr>
+      </w:pPr>
+      <w:r>
+        <w:rPr>
+          <w:rFonts w:ascii="Courier New" w:hAnsi="Courier New" w:cs="Courier New"/>
+          <w:sz w:val="20"/>
+          <w:szCs w:val="20"/>
+        </w:rPr>
+        <w:t>Sensors: Source = 5 Destination = 0</w:t>
+      </w:r>
+    </w:p>
+    <w:p>
+      <w:pPr>
+        <w:contextualSpacing/>
+        <w:rPr>
+          <w:rFonts w:ascii="Courier New" w:hAnsi="Courier New" w:cs="Courier New"/>
+          <w:sz w:val="20"/>
+          <w:szCs w:val="20"/>
+        </w:rPr>
+      </w:pPr>
+    </w:p>
+    <w:p>
+      <w:pPr>
+        <w:contextualSpacing/>
+        <w:rPr>
+          <w:rFonts w:ascii="Courier New" w:hAnsi="Courier New" w:cs="Courier New"/>
+          <w:sz w:val="20"/>
+          <w:szCs w:val="20"/>
+        </w:rPr>
+      </w:pPr>
+      <w:r>
+        <w:rPr>
+          <w:rFonts w:ascii="Courier New" w:hAnsi="Courier New" w:cs="Courier New"/>
+          <w:sz w:val="20"/>
+          <w:szCs w:val="20"/>
+        </w:rPr>
+        <w:t>Shortest Path Ratio: 2.0</w:t>
+      </w:r>
+    </w:p>
+    <w:p>
+      <w:pPr>
+        <w:contextualSpacing/>
+        <w:rPr>
+          <w:rFonts w:ascii="Courier New" w:hAnsi="Courier New" w:cs="Courier New"/>
+          <w:sz w:val="20"/>
+          <w:szCs w:val="20"/>
+        </w:rPr>
+      </w:pPr>
+      <w:r>
+        <w:rPr>
+          <w:rFonts w:ascii="Courier New" w:hAnsi="Courier New" w:cs="Courier New"/>
+          <w:sz w:val="20"/>
+          <w:szCs w:val="20"/>
+        </w:rPr>
+        <w:t>Route Length Ratio: 2.6369906970670822</w:t>
+      </w:r>
+    </w:p>
+    <w:p>
+      <w:pPr>
+        <w:contextualSpacing/>
+        <w:rPr>
+          <w:rFonts w:ascii="Courier New" w:hAnsi="Courier New" w:cs="Courier New"/>
+          <w:sz w:val="20"/>
+          <w:szCs w:val="20"/>
+        </w:rPr>
+      </w:pPr>
+      <w:r>
+        <w:rPr>
+          <w:rFonts w:ascii="Courier New" w:hAnsi="Courier New" w:cs="Courier New"/>
+          <w:sz w:val="20"/>
+          <w:szCs w:val="20"/>
+        </w:rPr>
+        <w:t>Sensors: Source = 3 Destination = 5</w:t>
+      </w:r>
+    </w:p>
+    <w:p>
+      <w:pPr>
+        <w:contextualSpacing/>
+        <w:rPr>
+          <w:rFonts w:ascii="Courier New" w:hAnsi="Courier New" w:cs="Courier New"/>
+          <w:sz w:val="20"/>
+          <w:szCs w:val="20"/>
+        </w:rPr>
+      </w:pPr>
+    </w:p>
+    <w:p>
+      <w:pPr>
+        <w:contextualSpacing/>
+        <w:rPr>
+          <w:rFonts w:ascii="Courier New" w:hAnsi="Courier New" w:cs="Courier New"/>
+          <w:sz w:val="20"/>
+          <w:szCs w:val="20"/>
+        </w:rPr>
+      </w:pPr>
+      <w:r>
+        <w:rPr>
+          <w:rFonts w:ascii="Courier New" w:hAnsi="Courier New" w:cs="Courier New"/>
+          <w:sz w:val="20"/>
+          <w:szCs w:val="20"/>
+        </w:rPr>
+        <w:t>Shortest Path Ratio: 1.0</w:t>
+      </w:r>
+    </w:p>
+    <w:p>
+      <w:pPr>
+        <w:contextualSpacing/>
+        <w:rPr>
+          <w:rFonts w:ascii="Courier New" w:hAnsi="Courier New" w:cs="Courier New"/>
+          <w:sz w:val="20"/>
+          <w:szCs w:val="20"/>
+        </w:rPr>
+      </w:pPr>
+      <w:r>
+        <w:rPr>
+          <w:rFonts w:ascii="Courier New" w:hAnsi="Courier New" w:cs="Courier New"/>
+          <w:sz w:val="20"/>
+          <w:szCs w:val="20"/>
+        </w:rPr>
+        <w:t>Route Length Ratio: 1.0</w:t>
+      </w:r>
+    </w:p>
+    <w:p>
+      <w:pPr>
+        <w:contextualSpacing/>
+        <w:rPr>
+          <w:rFonts w:ascii="Courier New" w:hAnsi="Courier New" w:cs="Courier New"/>
+          <w:sz w:val="20"/>
+          <w:szCs w:val="20"/>
+        </w:rPr>
+      </w:pPr>
+      <w:r>
+        <w:rPr>
+          <w:rFonts w:ascii="Courier New" w:hAnsi="Courier New" w:cs="Courier New"/>
+          <w:sz w:val="20"/>
+          <w:szCs w:val="20"/>
+        </w:rPr>
+        <w:t>Sensors: Source = 4 Destination = 5</w:t>
+      </w:r>
+    </w:p>
+    <w:p>
+      <w:pPr>
+        <w:contextualSpacing/>
+        <w:rPr>
+          <w:rFonts w:ascii="Courier New" w:hAnsi="Courier New" w:cs="Courier New"/>
+          <w:sz w:val="20"/>
+          <w:szCs w:val="20"/>
+        </w:rPr>
+      </w:pPr>
+    </w:p>
+    <w:p>
+      <w:pPr>
+        <w:contextualSpacing/>
+        <w:rPr>
+          <w:rFonts w:ascii="Courier New" w:hAnsi="Courier New" w:cs="Courier New"/>
+          <w:sz w:val="20"/>
+          <w:szCs w:val="20"/>
+        </w:rPr>
+      </w:pPr>
+      <w:r>
+        <w:rPr>
+          <w:rFonts w:ascii="Courier New" w:hAnsi="Courier New" w:cs="Courier New"/>
+          <w:sz w:val="20"/>
+          <w:szCs w:val="20"/>
+        </w:rPr>
+        <w:t>Shortest Path Ratio: 1.0</w:t>
+      </w:r>
+    </w:p>
+    <w:p>
+      <w:pPr>
+        <w:contextualSpacing/>
+        <w:rPr>
+          <w:rFonts w:ascii="Courier New" w:hAnsi="Courier New" w:cs="Courier New"/>
+          <w:sz w:val="20"/>
+          <w:szCs w:val="20"/>
+        </w:rPr>
+      </w:pPr>
+      <w:r>
+        <w:rPr>
+          <w:rFonts w:ascii="Courier New" w:hAnsi="Courier New" w:cs="Courier New"/>
+          <w:sz w:val="20"/>
+          <w:szCs w:val="20"/>
+        </w:rPr>
+        <w:t>Route Length Ratio: 1.0</w:t>
+      </w:r>
+    </w:p>
+    <w:p>
+      <w:pPr>
+        <w:contextualSpacing/>
+        <w:rPr>
+          <w:rFonts w:ascii="Courier New" w:hAnsi="Courier New" w:cs="Courier New"/>
+          <w:sz w:val="20"/>
+          <w:szCs w:val="20"/>
+        </w:rPr>
+      </w:pPr>
+      <w:r>
+        <w:rPr>
+          <w:rFonts w:ascii="Courier New" w:hAnsi="Courier New" w:cs="Courier New"/>
+          <w:sz w:val="20"/>
+          <w:szCs w:val="20"/>
+        </w:rPr>
+        <w:t>Sensors: Source = 4 Destination = 0</w:t>
+      </w:r>
+    </w:p>
+    <w:p>
+      <w:pPr>
+        <w:contextualSpacing/>
+        <w:rPr>
+          <w:rFonts w:ascii="Courier New" w:hAnsi="Courier New" w:cs="Courier New"/>
+          <w:sz w:val="20"/>
+          <w:szCs w:val="20"/>
+        </w:rPr>
+      </w:pPr>
+    </w:p>
+    <w:p>
+      <w:pPr>
+        <w:contextualSpacing/>
+        <w:rPr>
+          <w:rFonts w:ascii="Courier New" w:hAnsi="Courier New" w:cs="Courier New"/>
+          <w:sz w:val="20"/>
+          <w:szCs w:val="20"/>
+        </w:rPr>
+      </w:pPr>
+      <w:r>
+        <w:rPr>
+          <w:rFonts w:ascii="Courier New" w:hAnsi="Courier New" w:cs="Courier New"/>
+          <w:sz w:val="20"/>
+          <w:szCs w:val="20"/>
+        </w:rPr>
+        <w:t>Shortest Path Ratio: 1.0</w:t>
+      </w:r>
+    </w:p>
+    <w:p>
+      <w:pPr>
+        <w:contextualSpacing/>
+        <w:rPr>
+          <w:rFonts w:ascii="Courier New" w:hAnsi="Courier New" w:cs="Courier New"/>
+          <w:sz w:val="20"/>
+          <w:szCs w:val="20"/>
+        </w:rPr>
+      </w:pPr>
+      <w:r>
+        <w:rPr>
+          <w:rFonts w:ascii="Courier New" w:hAnsi="Courier New" w:cs="Courier New"/>
+          <w:sz w:val="20"/>
+          <w:szCs w:val="20"/>
+        </w:rPr>
+        <w:t>Route Length Ratio: 1.0</w:t>
+      </w:r>
+    </w:p>
+    <w:p>
+      <w:pPr>
+        <w:contextualSpacing/>
+        <w:rPr>
+          <w:rFonts w:ascii="Courier New" w:hAnsi="Courier New" w:cs="Courier New"/>
+          <w:sz w:val="20"/>
+          <w:szCs w:val="20"/>
+        </w:rPr>
+      </w:pPr>
+      <w:r>
+        <w:rPr>
+          <w:rFonts w:ascii="Courier New" w:hAnsi="Courier New" w:cs="Courier New"/>
+          <w:sz w:val="20"/>
+          <w:szCs w:val="20"/>
+        </w:rPr>
+        <w:t>Sensors: Source = 1 Destination = 0</w:t>
+      </w:r>
+    </w:p>
+    <w:p>
+      <w:pPr>
+        <w:contextualSpacing/>
+        <w:rPr>
+          <w:rFonts w:ascii="Courier New" w:hAnsi="Courier New" w:cs="Courier New"/>
+          <w:sz w:val="20"/>
+          <w:szCs w:val="20"/>
+        </w:rPr>
+      </w:pPr>
+    </w:p>
+    <w:p>
+      <w:pPr>
+        <w:contextualSpacing/>
+        <w:rPr>
+          <w:rFonts w:ascii="Courier New" w:hAnsi="Courier New" w:cs="Courier New"/>
+          <w:sz w:val="20"/>
+          <w:szCs w:val="20"/>
+        </w:rPr>
+      </w:pPr>
+      <w:r>
+        <w:rPr>
+          <w:rFonts w:ascii="Courier New" w:hAnsi="Courier New" w:cs="Courier New"/>
+          <w:sz w:val="20"/>
+          <w:szCs w:val="20"/>
+        </w:rPr>
+        <w:t>Shortest Path Ratio: 1.0</w:t>
+      </w:r>
+    </w:p>
+    <w:p>
+      <w:pPr>
+        <w:contextualSpacing/>
+        <w:rPr>
+          <w:rFonts w:ascii="Courier New" w:hAnsi="Courier New" w:cs="Courier New"/>
+          <w:sz w:val="20"/>
+          <w:szCs w:val="20"/>
+        </w:rPr>
+      </w:pPr>
+      <w:r>
+        <w:rPr>
+          <w:rFonts w:ascii="Courier New" w:hAnsi="Courier New" w:cs="Courier New"/>
+          <w:sz w:val="20"/>
+          <w:szCs w:val="20"/>
+        </w:rPr>
+        <w:t>Route Length Ratio: 1.0</w:t>
+      </w:r>
+    </w:p>
+    <w:p>
+      <w:pPr>
+        <w:contextualSpacing/>
+        <w:rPr>
+          <w:rFonts w:ascii="Courier New" w:hAnsi="Courier New" w:cs="Courier New"/>
+          <w:sz w:val="20"/>
+          <w:szCs w:val="20"/>
+        </w:rPr>
+      </w:pPr>
+      <w:r>
+        <w:rPr>
+          <w:rFonts w:ascii="Courier New" w:hAnsi="Courier New" w:cs="Courier New"/>
+          <w:sz w:val="20"/>
+          <w:szCs w:val="20"/>
+        </w:rPr>
+        <w:t>Sensors: Source = 4 Destination = 6</w:t>
+      </w:r>
+    </w:p>
+    <w:p>
+      <w:pPr>
+        <w:contextualSpacing/>
+        <w:rPr>
+          <w:rFonts w:ascii="Courier New" w:hAnsi="Courier New" w:cs="Courier New"/>
+          <w:sz w:val="20"/>
+          <w:szCs w:val="20"/>
+        </w:rPr>
+      </w:pPr>
+    </w:p>
+    <w:p>
+      <w:pPr>
+        <w:contextualSpacing/>
+        <w:rPr>
+          <w:rFonts w:ascii="Courier New" w:hAnsi="Courier New" w:cs="Courier New"/>
+          <w:sz w:val="20"/>
+          <w:szCs w:val="20"/>
+        </w:rPr>
+      </w:pPr>
+      <w:r>
+        <w:rPr>
+          <w:rFonts w:ascii="Courier New" w:hAnsi="Courier New" w:cs="Courier New"/>
+          <w:sz w:val="20"/>
+          <w:szCs w:val="20"/>
+        </w:rPr>
+        <w:t>Shortest Path Ratio: 1.0</w:t>
+      </w:r>
+    </w:p>
+    <w:p>
+      <w:pPr>
+        <w:contextualSpacing/>
+        <w:rPr>
+          <w:rFonts w:ascii="Courier New" w:hAnsi="Courier New" w:cs="Courier New"/>
+          <w:sz w:val="20"/>
+          <w:szCs w:val="20"/>
+        </w:rPr>
+      </w:pPr>
+      <w:r>
+        <w:rPr>
+          <w:rFonts w:ascii="Courier New" w:hAnsi="Courier New" w:cs="Courier New"/>
+          <w:sz w:val="20"/>
+          <w:szCs w:val="20"/>
+        </w:rPr>
+        <w:t>Route Length Ratio: 1.0</w:t>
+      </w:r>
+    </w:p>
+    <w:p>
+      <w:pPr>
+        <w:contextualSpacing/>
+        <w:rPr>
+          <w:rFonts w:ascii="Courier New" w:hAnsi="Courier New" w:cs="Courier New"/>
+          <w:sz w:val="20"/>
+          <w:szCs w:val="20"/>
+        </w:rPr>
+      </w:pPr>
+      <w:r>
+        <w:rPr>
+          <w:rFonts w:ascii="Courier New" w:hAnsi="Courier New" w:cs="Courier New"/>
+          <w:sz w:val="20"/>
+          <w:szCs w:val="20"/>
+        </w:rPr>
+        <w:t>Sensors: Source = 6 Destination = 5</w:t>
+      </w:r>
+    </w:p>
+    <w:p>
+      <w:pPr>
+        <w:contextualSpacing/>
+        <w:rPr>
+          <w:rFonts w:ascii="Courier New" w:hAnsi="Courier New" w:cs="Courier New"/>
+          <w:sz w:val="20"/>
+          <w:szCs w:val="20"/>
+        </w:rPr>
+      </w:pPr>
+    </w:p>
+    <w:p>
+      <w:pPr>
+        <w:contextualSpacing/>
+        <w:rPr>
+          <w:rFonts w:ascii="Courier New" w:hAnsi="Courier New" w:cs="Courier New"/>
+          <w:sz w:val="20"/>
+          <w:szCs w:val="20"/>
+        </w:rPr>
+      </w:pPr>
+      <w:r>
+        <w:rPr>
+          <w:rFonts w:ascii="Courier New" w:hAnsi="Courier New" w:cs="Courier New"/>
+          <w:sz w:val="20"/>
+          <w:szCs w:val="20"/>
+        </w:rPr>
+        <w:t>Shortest Path Ratio: 1.0</w:t>
+      </w:r>
+    </w:p>
+    <w:p>
+      <w:pPr>
+        <w:contextualSpacing/>
+        <w:rPr>
+          <w:rFonts w:ascii="Courier New" w:hAnsi="Courier New" w:cs="Courier New"/>
+          <w:sz w:val="20"/>
+          <w:szCs w:val="20"/>
+        </w:rPr>
+      </w:pPr>
+      <w:r>
+        <w:rPr>
+          <w:rFonts w:ascii="Courier New" w:hAnsi="Courier New" w:cs="Courier New"/>
+          <w:sz w:val="20"/>
+          <w:szCs w:val="20"/>
+        </w:rPr>
+        <w:t>Route Length Ratio: 1.0</w:t>
+      </w:r>
+    </w:p>
+    <w:p>
+      <w:pPr>
+        <w:contextualSpacing/>
+        <w:rPr>
+          <w:rFonts w:ascii="Courier New" w:hAnsi="Courier New" w:cs="Courier New"/>
+          <w:sz w:val="20"/>
+          <w:szCs w:val="20"/>
+        </w:rPr>
+      </w:pPr>
+      <w:r>
+        <w:rPr>
+          <w:rFonts w:ascii="Courier New" w:hAnsi="Courier New" w:cs="Courier New"/>
+          <w:sz w:val="20"/>
+          <w:szCs w:val="20"/>
+        </w:rPr>
+        <w:t>Sensors: Source = 2 Destination = 5</w:t>
+      </w:r>
+    </w:p>
+    <w:p>
+      <w:pPr>
+        <w:contextualSpacing/>
+        <w:rPr>
+          <w:rFonts w:ascii="Courier New" w:hAnsi="Courier New" w:cs="Courier New"/>
+          <w:sz w:val="20"/>
+          <w:szCs w:val="20"/>
+        </w:rPr>
+      </w:pPr>
+    </w:p>
+    <w:p>
+      <w:pPr>
+        <w:contextualSpacing/>
+        <w:rPr>
+          <w:rFonts w:ascii="Courier New" w:hAnsi="Courier New" w:cs="Courier New"/>
+          <w:sz w:val="20"/>
+          <w:szCs w:val="20"/>
+        </w:rPr>
+      </w:pPr>
+      <w:r>
+        <w:rPr>
+          <w:rFonts w:ascii="Courier New" w:hAnsi="Courier New" w:cs="Courier New"/>
+          <w:sz w:val="20"/>
+          <w:szCs w:val="20"/>
+        </w:rPr>
+        <w:t>Shortest Path Ratio: 1.0</w:t>
+      </w:r>
+    </w:p>
+    <w:p>
+      <w:pPr>
+        <w:contextualSpacing/>
+        <w:rPr>
+          <w:rFonts w:ascii="Courier New" w:hAnsi="Courier New" w:cs="Courier New"/>
+          <w:sz w:val="20"/>
+          <w:szCs w:val="20"/>
+        </w:rPr>
+      </w:pPr>
+      <w:r>
+        <w:rPr>
+          <w:rFonts w:ascii="Courier New" w:hAnsi="Courier New" w:cs="Courier New"/>
+          <w:sz w:val="20"/>
+          <w:szCs w:val="20"/>
+        </w:rPr>
+        <w:t>Route Length Ratio: 1.0</w:t>
+      </w:r>
+    </w:p>
+    <w:p>
+      <w:pPr>
+        <w:contextualSpacing/>
+        <w:rPr>
+          <w:rFonts w:ascii="Courier New" w:hAnsi="Courier New" w:cs="Courier New"/>
+          <w:sz w:val="20"/>
+          <w:szCs w:val="20"/>
+        </w:rPr>
+      </w:pPr>
+      <w:r>
+        <w:rPr>
+          <w:rFonts w:ascii="Courier New" w:hAnsi="Courier New" w:cs="Courier New"/>
+          <w:sz w:val="20"/>
+          <w:szCs w:val="20"/>
+        </w:rPr>
+        <w:t>Sensors: Source = 2 Destination = 0</w:t>
+      </w:r>
+    </w:p>
+    <w:p>
+      <w:pPr>
+        <w:contextualSpacing/>
+        <w:rPr>
+          <w:rFonts w:ascii="Courier New" w:hAnsi="Courier New" w:cs="Courier New"/>
+          <w:sz w:val="20"/>
+          <w:szCs w:val="20"/>
+        </w:rPr>
+      </w:pPr>
+    </w:p>
+    <w:p>
+      <w:pPr>
+        <w:contextualSpacing/>
+        <w:rPr>
+          <w:rFonts w:ascii="Courier New" w:hAnsi="Courier New" w:cs="Courier New"/>
+          <w:sz w:val="20"/>
+          <w:szCs w:val="20"/>
+        </w:rPr>
+      </w:pPr>
+      <w:r>
+        <w:rPr>
+          <w:rFonts w:ascii="Courier New" w:hAnsi="Courier New" w:cs="Courier New"/>
+          <w:sz w:val="20"/>
+          <w:szCs w:val="20"/>
+        </w:rPr>
+        <w:t>Shortest Path Ratio: 1.0</w:t>
+      </w:r>
+    </w:p>
+    <w:p>
+      <w:pPr>
+        <w:contextualSpacing/>
+        <w:rPr>
+          <w:rFonts w:ascii="Courier New" w:hAnsi="Courier New" w:cs="Courier New"/>
+          <w:sz w:val="20"/>
+          <w:szCs w:val="20"/>
+        </w:rPr>
+      </w:pPr>
+      <w:r>
+        <w:rPr>
+          <w:rFonts w:ascii="Courier New" w:hAnsi="Courier New" w:cs="Courier New"/>
+          <w:sz w:val="20"/>
+          <w:szCs w:val="20"/>
+        </w:rPr>
+        <w:t>Route Length Ratio: 1.0</w:t>
+      </w:r>
+    </w:p>
+    <w:p>
+      <w:pPr>
+        <w:contextualSpacing/>
+        <w:rPr>
+          <w:rFonts w:ascii="Courier New" w:hAnsi="Courier New" w:cs="Courier New"/>
+          <w:sz w:val="20"/>
+          <w:szCs w:val="20"/>
+        </w:rPr>
+      </w:pPr>
+      <w:r>
+        <w:rPr>
+          <w:rFonts w:ascii="Courier New" w:hAnsi="Courier New" w:cs="Courier New"/>
+          <w:sz w:val="20"/>
+          <w:szCs w:val="20"/>
+        </w:rPr>
+        <w:t>Sensors: Source = 1 Destination = 5</w:t>
+      </w:r>
+    </w:p>
+    <w:p>
+      <w:pPr>
+        <w:contextualSpacing/>
+        <w:rPr>
+          <w:rFonts w:ascii="Courier New" w:hAnsi="Courier New" w:cs="Courier New"/>
+          <w:sz w:val="20"/>
+          <w:szCs w:val="20"/>
+        </w:rPr>
+      </w:pPr>
+    </w:p>
+    <w:p>
+      <w:pPr>
+        <w:contextualSpacing/>
+        <w:rPr>
+          <w:rFonts w:ascii="Courier New" w:hAnsi="Courier New" w:cs="Courier New"/>
+          <w:sz w:val="20"/>
+          <w:szCs w:val="20"/>
+        </w:rPr>
+      </w:pPr>
+      <w:r>
+        <w:rPr>
+          <w:rFonts w:ascii="Courier New" w:hAnsi="Courier New" w:cs="Courier New"/>
+          <w:sz w:val="20"/>
+          <w:szCs w:val="20"/>
+        </w:rPr>
+        <w:t>Shortest Path Ratio: 1.0</w:t>
+      </w:r>
+    </w:p>
+    <w:p>
+      <w:pPr>
+        <w:contextualSpacing/>
+        <w:rPr>
+          <w:rFonts w:ascii="Courier New" w:hAnsi="Courier New" w:cs="Courier New"/>
+          <w:sz w:val="20"/>
+          <w:szCs w:val="20"/>
+        </w:rPr>
+      </w:pPr>
+      <w:r>
+        <w:rPr>
+          <w:rFonts w:ascii="Courier New" w:hAnsi="Courier New" w:cs="Courier New"/>
+          <w:sz w:val="20"/>
+          <w:szCs w:val="20"/>
+        </w:rPr>
+        <w:t>Route Length Ratio: 1.0</w:t>
+      </w:r>
+    </w:p>
+    <w:p>
+      <w:pPr>
+        <w:contextualSpacing/>
+        <w:rPr>
+          <w:rFonts w:ascii="Courier New" w:hAnsi="Courier New" w:cs="Courier New"/>
+          <w:sz w:val="20"/>
+          <w:szCs w:val="20"/>
+        </w:rPr>
+      </w:pPr>
+    </w:p>
+    <w:p>
+      <w:pPr>
+        <w:contextualSpacing/>
+        <w:rPr>
+          <w:rFonts w:ascii="Courier New" w:hAnsi="Courier New" w:cs="Courier New"/>
+          <w:sz w:val="20"/>
+          <w:szCs w:val="20"/>
+        </w:rPr>
+      </w:pPr>
+      <w:r>
+        <w:rPr>
+          <w:rFonts w:ascii="Courier New" w:hAnsi="Courier New" w:cs="Courier New"/>
+          <w:sz w:val="20"/>
+          <w:szCs w:val="20"/>
+        </w:rPr>
+        <w:t>Average Shortest Path Ratio: 1.0476190476190477</w:t>
+      </w:r>
+    </w:p>
+    <w:p>
+      <w:pPr>
+        <w:contextualSpacing/>
+        <w:rPr>
+          <w:rFonts w:ascii="Courier New" w:hAnsi="Courier New" w:cs="Courier New"/>
+          <w:sz w:val="20"/>
+          <w:szCs w:val="20"/>
+        </w:rPr>
+      </w:pPr>
+      <w:r>
+        <w:rPr>
+          <w:rFonts w:ascii="Courier New" w:hAnsi="Courier New" w:cs="Courier New"/>
+          <w:sz w:val="20"/>
+          <w:szCs w:val="20"/>
+        </w:rPr>
+        <w:t>Average Route Length Ratio: 1.0779519379555755</w:t>
+      </w:r>
+    </w:p>
+    <w:p>
+      <w:pPr>
+        <w:contextualSpacing/>
+        <w:rPr>
+          <w:rFonts w:ascii="Courier New" w:hAnsi="Courier New" w:cs="Courier New"/>
+          <w:sz w:val="20"/>
+          <w:szCs w:val="20"/>
+        </w:rPr>
+      </w:pPr>
+      <w:r>
+        <w:rPr>
+          <w:rFonts w:ascii="Courier New" w:hAnsi="Courier New" w:cs="Courier New"/>
+          <w:sz w:val="20"/>
+          <w:szCs w:val="20"/>
+        </w:rPr>
+        <w:t>Network Diameter Ratio: 1.0</w:t>
+      </w:r>
+    </w:p>
+    <w:p>
+      <w:pPr>
+        <w:contextualSpacing/>
+        <w:rPr>
+          <w:rFonts w:ascii="Courier New" w:hAnsi="Courier New" w:cs="Courier New"/>
+          <w:sz w:val="20"/>
+          <w:szCs w:val="20"/>
+        </w:rPr>
+      </w:pPr>
+    </w:p>
+    <w:p>
+      <w:pPr>
+        <w:contextualSpacing/>
+        <w:rPr>
+          <w:rFonts w:ascii="Courier New" w:hAnsi="Courier New" w:cs="Courier New"/>
+          <w:sz w:val="20"/>
+          <w:szCs w:val="20"/>
+        </w:rPr>
+      </w:pPr>
+      <w:r>
+        <w:rPr>
+          <w:rFonts w:ascii="Courier New" w:hAnsi="Courier New" w:cs="Courier New"/>
+          <w:sz w:val="20"/>
+          <w:szCs w:val="20"/>
+        </w:rPr>
+        <w:t>--------------------------------------------</w:t>
+      </w:r>
+    </w:p>
+    <w:p>
+      <w:pPr>
+        <w:contextualSpacing/>
+        <w:rPr>
+          <w:rFonts w:ascii="Courier New" w:hAnsi="Courier New" w:cs="Courier New"/>
+          <w:sz w:val="20"/>
+          <w:szCs w:val="20"/>
+        </w:rPr>
+      </w:pPr>
+      <w:r>
+        <w:rPr>
+          <w:rFonts w:ascii="Courier New" w:hAnsi="Courier New" w:cs="Courier New"/>
+          <w:sz w:val="20"/>
+          <w:szCs w:val="20"/>
+        </w:rPr>
+        <w:t xml:space="preserve">So far, the </w:t>
+      </w:r>
+      <w:proofErr w:type="gramStart"/>
+      <w:r>
+        <w:rPr>
+          <w:rFonts w:ascii="Courier New" w:hAnsi="Courier New" w:cs="Courier New"/>
+          <w:sz w:val="20"/>
+          <w:szCs w:val="20"/>
+        </w:rPr>
+        <w:t>average of all test results are</w:t>
+      </w:r>
+      <w:proofErr w:type="gramEnd"/>
+      <w:r>
+        <w:rPr>
+          <w:rFonts w:ascii="Courier New" w:hAnsi="Courier New" w:cs="Courier New"/>
+          <w:sz w:val="20"/>
+          <w:szCs w:val="20"/>
+        </w:rPr>
+        <w:t>:</w:t>
+      </w:r>
+    </w:p>
+    <w:p>
+      <w:pPr>
+        <w:contextualSpacing/>
+        <w:rPr>
+          <w:rFonts w:ascii="Courier New" w:hAnsi="Courier New" w:cs="Courier New"/>
+          <w:sz w:val="20"/>
+          <w:szCs w:val="20"/>
+        </w:rPr>
+      </w:pPr>
+      <w:r>
+        <w:rPr>
+          <w:rFonts w:ascii="Courier New" w:hAnsi="Courier New" w:cs="Courier New"/>
+          <w:sz w:val="20"/>
+          <w:szCs w:val="20"/>
+        </w:rPr>
+        <w:t xml:space="preserve"> Shortest Path Ratio: 1.105952380952381</w:t>
+      </w:r>
+    </w:p>
+    <w:p>
+      <w:pPr>
+        <w:contextualSpacing/>
+        <w:rPr>
+          <w:rFonts w:ascii="Courier New" w:hAnsi="Courier New" w:cs="Courier New"/>
+          <w:sz w:val="20"/>
+          <w:szCs w:val="20"/>
+        </w:rPr>
+      </w:pPr>
+      <w:r>
+        <w:rPr>
+          <w:rFonts w:ascii="Courier New" w:hAnsi="Courier New" w:cs="Courier New"/>
+          <w:sz w:val="20"/>
+          <w:szCs w:val="20"/>
+        </w:rPr>
+        <w:t xml:space="preserve">  Route Length Ratio: 1.1685230502400024</w:t>
+      </w:r>
+    </w:p>
+    <w:p>
+      <w:pPr>
+        <w:contextualSpacing/>
+        <w:rPr>
+          <w:rFonts w:ascii="Courier New" w:hAnsi="Courier New" w:cs="Courier New"/>
+          <w:sz w:val="20"/>
+          <w:szCs w:val="20"/>
+        </w:rPr>
+      </w:pPr>
+      <w:r>
+        <w:rPr>
+          <w:rFonts w:ascii="Courier New" w:hAnsi="Courier New" w:cs="Courier New"/>
+          <w:sz w:val="20"/>
+          <w:szCs w:val="20"/>
+        </w:rPr>
+        <w:t xml:space="preserve">      Diameter Ratio: 1.0833333333333333</w:t>
+      </w:r>
+    </w:p>
+    <w:p>
+      <w:pPr>
+        <w:contextualSpacing/>
+        <w:rPr>
+          <w:rFonts w:ascii="Courier New" w:hAnsi="Courier New" w:cs="Courier New"/>
+          <w:sz w:val="20"/>
+          <w:szCs w:val="20"/>
+        </w:rPr>
+      </w:pPr>
+      <w:r>
+        <w:rPr>
+          <w:rFonts w:ascii="Courier New" w:hAnsi="Courier New" w:cs="Courier New"/>
+          <w:sz w:val="20"/>
+          <w:szCs w:val="20"/>
+        </w:rPr>
+        <w:t>--------------------------------------------</w:t>
       </w:r>
     </w:p>
     <w:sectPr>
@@ -7266,7 +14013,7 @@
             <w:rPr>
               <w:noProof/>
             </w:rPr>
-            <w:t>3</w:t>
+            <w:t>20</w:t>
           </w:r>
         </w:fldSimple>
       </w:p>
@@ -7910,37 +14657,6 @@
         </w:p>
       </w:docPartBody>
     </w:docPart>
-    <w:docPart>
-      <w:docPartPr>
-        <w:name w:val="E3EAAD79E3734329B752FD434F8C1BFB"/>
-        <w:category>
-          <w:name w:val="General"/>
-          <w:gallery w:val="placeholder"/>
-        </w:category>
-        <w:types>
-          <w:type w:val="bbPlcHdr"/>
-        </w:types>
-        <w:behaviors>
-          <w:behavior w:val="content"/>
-        </w:behaviors>
-        <w:guid w:val="{7879A0A8-FEBF-44B4-89A7-679F73F618E6}"/>
-      </w:docPartPr>
-      <w:docPartBody>
-        <w:p>
-          <w:pPr>
-            <w:pStyle w:val="E3EAAD79E3734329B752FD434F8C1BFB"/>
-          </w:pPr>
-          <w:r>
-            <w:rPr>
-              <w:rFonts w:asciiTheme="majorHAnsi" w:eastAsiaTheme="majorEastAsia" w:hAnsiTheme="majorHAnsi" w:cstheme="majorBidi"/>
-              <w:sz w:val="44"/>
-              <w:szCs w:val="44"/>
-            </w:rPr>
-            <w:t>[Type the document subtitle]</w:t>
-          </w:r>
-        </w:p>
-      </w:docPartBody>
-    </w:docPart>
   </w:docParts>
 </w:glossaryDocument>
 </file>
@@ -7997,6 +14713,7 @@
     <w:rsidRoot w:val="00E905DE"/>
     <w:rsid w:val="00240C8A"/>
     <w:rsid w:val="004505D0"/>
+    <w:rsid w:val="00585EBE"/>
     <w:rsid w:val="0068373A"/>
     <w:rsid w:val="00E905DE"/>
   </w:rsids>
@@ -8549,7 +15266,7 @@
 </file>
 
 <file path=customXml/itemProps2.xml><?xml version="1.0" encoding="utf-8"?>
-<ds:datastoreItem xmlns:ds="http://schemas.openxmlformats.org/officeDocument/2006/customXml" ds:itemID="{A66C56FC-E836-4BAC-B2B5-AFEF6932A43F}">
+<ds:datastoreItem xmlns:ds="http://schemas.openxmlformats.org/officeDocument/2006/customXml" ds:itemID="{85950973-E438-4E41-BC6E-DBC58F8E243E}">
   <ds:schemaRefs>
     <ds:schemaRef ds:uri="http://schemas.openxmlformats.org/officeDocument/2006/bibliography"/>
   </ds:schemaRefs>

--- a/doc/Project Report.docx
+++ b/doc/Project Report.docx
@@ -117,9 +117,6 @@
                 </w:rPr>
                 <w:alias w:val="Subtitle"/>
                 <w:id w:val="15524255"/>
-                <w:placeholder>
-                  <w:docPart w:val="E3EAAD79E3734329B752FD434F8C1BFB"/>
-                </w:placeholder>
                 <w:dataBinding w:prefixMappings="xmlns:ns0='http://schemas.openxmlformats.org/package/2006/metadata/core-properties' xmlns:ns1='http://purl.org/dc/elements/1.1/'" w:xpath="/ns0:coreProperties[1]/ns1:subject[1]" w:storeItemID="{6C3C8BC8-F283-45AE-878A-BAB7291924A1}"/>
                 <w:text/>
               </w:sdtPr>
@@ -381,7 +378,7 @@
           <w:r>
             <w:fldChar w:fldCharType="separate"/>
           </w:r>
-          <w:hyperlink w:anchor="_Toc310429693" w:history="1">
+          <w:hyperlink w:anchor="_Toc310431324" w:history="1">
             <w:r>
               <w:rPr>
                 <w:rStyle w:val="Hyperlink"/>
@@ -408,7 +405,7 @@
                 <w:noProof/>
                 <w:webHidden/>
               </w:rPr>
-              <w:instrText xml:space="preserve"> PAGEREF _Toc310429693 \h </w:instrText>
+              <w:instrText xml:space="preserve"> PAGEREF _Toc310431324 \h </w:instrText>
             </w:r>
             <w:r>
               <w:rPr>
@@ -450,7 +447,7 @@
               <w:noProof/>
             </w:rPr>
           </w:pPr>
-          <w:hyperlink w:anchor="_Toc310429694" w:history="1">
+          <w:hyperlink w:anchor="_Toc310431325" w:history="1">
             <w:r>
               <w:rPr>
                 <w:rStyle w:val="Hyperlink"/>
@@ -477,7 +474,7 @@
                 <w:noProof/>
                 <w:webHidden/>
               </w:rPr>
-              <w:instrText xml:space="preserve"> PAGEREF _Toc310429694 \h </w:instrText>
+              <w:instrText xml:space="preserve"> PAGEREF _Toc310431325 \h </w:instrText>
             </w:r>
             <w:r>
               <w:rPr>
@@ -519,7 +516,7 @@
               <w:noProof/>
             </w:rPr>
           </w:pPr>
-          <w:hyperlink w:anchor="_Toc310429695" w:history="1">
+          <w:hyperlink w:anchor="_Toc310431326" w:history="1">
             <w:r>
               <w:rPr>
                 <w:rStyle w:val="Hyperlink"/>
@@ -546,76 +543,7 @@
                 <w:noProof/>
                 <w:webHidden/>
               </w:rPr>
-              <w:instrText xml:space="preserve"> PAGEREF _Toc310429695 \h </w:instrText>
-            </w:r>
-            <w:r>
-              <w:rPr>
-                <w:noProof/>
-                <w:webHidden/>
-              </w:rPr>
-            </w:r>
-            <w:r>
-              <w:rPr>
-                <w:noProof/>
-                <w:webHidden/>
-              </w:rPr>
-              <w:fldChar w:fldCharType="separate"/>
-            </w:r>
-            <w:r>
-              <w:rPr>
-                <w:noProof/>
-                <w:webHidden/>
-              </w:rPr>
-              <w:t>3</w:t>
-            </w:r>
-            <w:r>
-              <w:rPr>
-                <w:noProof/>
-                <w:webHidden/>
-              </w:rPr>
-              <w:fldChar w:fldCharType="end"/>
-            </w:r>
-          </w:hyperlink>
-        </w:p>
-        <w:p>
-          <w:pPr>
-            <w:pStyle w:val="TOC2"/>
-            <w:tabs>
-              <w:tab w:val="right" w:leader="dot" w:pos="9350"/>
-            </w:tabs>
-            <w:rPr>
-              <w:rFonts w:eastAsiaTheme="minorEastAsia"/>
-              <w:noProof/>
-            </w:rPr>
-          </w:pPr>
-          <w:hyperlink w:anchor="_Toc310429696" w:history="1">
-            <w:r>
-              <w:rPr>
-                <w:rStyle w:val="Hyperlink"/>
-                <w:noProof/>
-              </w:rPr>
-              <w:t>Implementation Details</w:t>
-            </w:r>
-            <w:r>
-              <w:rPr>
-                <w:noProof/>
-                <w:webHidden/>
-              </w:rPr>
-              <w:tab/>
-            </w:r>
-            <w:r>
-              <w:rPr>
-                <w:noProof/>
-                <w:webHidden/>
-              </w:rPr>
-              <w:fldChar w:fldCharType="begin"/>
-            </w:r>
-            <w:r>
-              <w:rPr>
-                <w:noProof/>
-                <w:webHidden/>
-              </w:rPr>
-              <w:instrText xml:space="preserve"> PAGEREF _Toc310429696 \h </w:instrText>
+              <w:instrText xml:space="preserve"> PAGEREF _Toc310431326 \h </w:instrText>
             </w:r>
             <w:r>
               <w:rPr>
@@ -648,7 +576,7 @@
         </w:p>
         <w:p>
           <w:pPr>
-            <w:pStyle w:val="TOC3"/>
+            <w:pStyle w:val="TOC2"/>
             <w:tabs>
               <w:tab w:val="right" w:leader="dot" w:pos="9350"/>
             </w:tabs>
@@ -657,13 +585,13 @@
               <w:noProof/>
             </w:rPr>
           </w:pPr>
-          <w:hyperlink w:anchor="_Toc310429697" w:history="1">
+          <w:hyperlink w:anchor="_Toc310431327" w:history="1">
             <w:r>
               <w:rPr>
                 <w:rStyle w:val="Hyperlink"/>
                 <w:noProof/>
               </w:rPr>
-              <w:t>JGraphT</w:t>
+              <w:t>Implementation Details</w:t>
             </w:r>
             <w:r>
               <w:rPr>
@@ -684,145 +612,7 @@
                 <w:noProof/>
                 <w:webHidden/>
               </w:rPr>
-              <w:instrText xml:space="preserve"> PAGEREF _Toc310429697 \h </w:instrText>
-            </w:r>
-            <w:r>
-              <w:rPr>
-                <w:noProof/>
-                <w:webHidden/>
-              </w:rPr>
-            </w:r>
-            <w:r>
-              <w:rPr>
-                <w:noProof/>
-                <w:webHidden/>
-              </w:rPr>
-              <w:fldChar w:fldCharType="separate"/>
-            </w:r>
-            <w:r>
-              <w:rPr>
-                <w:noProof/>
-                <w:webHidden/>
-              </w:rPr>
-              <w:t>4</w:t>
-            </w:r>
-            <w:r>
-              <w:rPr>
-                <w:noProof/>
-                <w:webHidden/>
-              </w:rPr>
-              <w:fldChar w:fldCharType="end"/>
-            </w:r>
-          </w:hyperlink>
-        </w:p>
-        <w:p>
-          <w:pPr>
-            <w:pStyle w:val="TOC3"/>
-            <w:tabs>
-              <w:tab w:val="right" w:leader="dot" w:pos="9350"/>
-            </w:tabs>
-            <w:rPr>
-              <w:rFonts w:eastAsiaTheme="minorEastAsia"/>
-              <w:noProof/>
-            </w:rPr>
-          </w:pPr>
-          <w:hyperlink w:anchor="_Toc310429698" w:history="1">
-            <w:r>
-              <w:rPr>
-                <w:rStyle w:val="Hyperlink"/>
-                <w:noProof/>
-              </w:rPr>
-              <w:t>JGraph</w:t>
-            </w:r>
-            <w:r>
-              <w:rPr>
-                <w:noProof/>
-                <w:webHidden/>
-              </w:rPr>
-              <w:tab/>
-            </w:r>
-            <w:r>
-              <w:rPr>
-                <w:noProof/>
-                <w:webHidden/>
-              </w:rPr>
-              <w:fldChar w:fldCharType="begin"/>
-            </w:r>
-            <w:r>
-              <w:rPr>
-                <w:noProof/>
-                <w:webHidden/>
-              </w:rPr>
-              <w:instrText xml:space="preserve"> PAGEREF _Toc310429698 \h </w:instrText>
-            </w:r>
-            <w:r>
-              <w:rPr>
-                <w:noProof/>
-                <w:webHidden/>
-              </w:rPr>
-            </w:r>
-            <w:r>
-              <w:rPr>
-                <w:noProof/>
-                <w:webHidden/>
-              </w:rPr>
-              <w:fldChar w:fldCharType="separate"/>
-            </w:r>
-            <w:r>
-              <w:rPr>
-                <w:noProof/>
-                <w:webHidden/>
-              </w:rPr>
-              <w:t>4</w:t>
-            </w:r>
-            <w:r>
-              <w:rPr>
-                <w:noProof/>
-                <w:webHidden/>
-              </w:rPr>
-              <w:fldChar w:fldCharType="end"/>
-            </w:r>
-          </w:hyperlink>
-        </w:p>
-        <w:p>
-          <w:pPr>
-            <w:pStyle w:val="TOC3"/>
-            <w:tabs>
-              <w:tab w:val="right" w:leader="dot" w:pos="9350"/>
-            </w:tabs>
-            <w:rPr>
-              <w:rFonts w:eastAsiaTheme="minorEastAsia"/>
-              <w:noProof/>
-            </w:rPr>
-          </w:pPr>
-          <w:hyperlink w:anchor="_Toc310429699" w:history="1">
-            <w:r>
-              <w:rPr>
-                <w:rStyle w:val="Hyperlink"/>
-                <w:noProof/>
-              </w:rPr>
-              <w:t>Directed Sensor Antennae Orientation Algorithm</w:t>
-            </w:r>
-            <w:r>
-              <w:rPr>
-                <w:noProof/>
-                <w:webHidden/>
-              </w:rPr>
-              <w:tab/>
-            </w:r>
-            <w:r>
-              <w:rPr>
-                <w:noProof/>
-                <w:webHidden/>
-              </w:rPr>
-              <w:fldChar w:fldCharType="begin"/>
-            </w:r>
-            <w:r>
-              <w:rPr>
-                <w:noProof/>
-                <w:webHidden/>
-              </w:rPr>
-              <w:instrText xml:space="preserve"> PAGEREF _Toc310429699 \h </w:instrText>
+              <w:instrText xml:space="preserve"> PAGEREF _Toc310431327 \h </w:instrText>
             </w:r>
             <w:r>
               <w:rPr>
@@ -864,7 +654,214 @@
               <w:noProof/>
             </w:rPr>
           </w:pPr>
-          <w:hyperlink w:anchor="_Toc310429700" w:history="1">
+          <w:hyperlink w:anchor="_Toc310431328" w:history="1">
+            <w:r>
+              <w:rPr>
+                <w:rStyle w:val="Hyperlink"/>
+                <w:noProof/>
+              </w:rPr>
+              <w:t>JGraphT</w:t>
+            </w:r>
+            <w:r>
+              <w:rPr>
+                <w:noProof/>
+                <w:webHidden/>
+              </w:rPr>
+              <w:tab/>
+            </w:r>
+            <w:r>
+              <w:rPr>
+                <w:noProof/>
+                <w:webHidden/>
+              </w:rPr>
+              <w:fldChar w:fldCharType="begin"/>
+            </w:r>
+            <w:r>
+              <w:rPr>
+                <w:noProof/>
+                <w:webHidden/>
+              </w:rPr>
+              <w:instrText xml:space="preserve"> PAGEREF _Toc310431328 \h </w:instrText>
+            </w:r>
+            <w:r>
+              <w:rPr>
+                <w:noProof/>
+                <w:webHidden/>
+              </w:rPr>
+            </w:r>
+            <w:r>
+              <w:rPr>
+                <w:noProof/>
+                <w:webHidden/>
+              </w:rPr>
+              <w:fldChar w:fldCharType="separate"/>
+            </w:r>
+            <w:r>
+              <w:rPr>
+                <w:noProof/>
+                <w:webHidden/>
+              </w:rPr>
+              <w:t>5</w:t>
+            </w:r>
+            <w:r>
+              <w:rPr>
+                <w:noProof/>
+                <w:webHidden/>
+              </w:rPr>
+              <w:fldChar w:fldCharType="end"/>
+            </w:r>
+          </w:hyperlink>
+        </w:p>
+        <w:p>
+          <w:pPr>
+            <w:pStyle w:val="TOC3"/>
+            <w:tabs>
+              <w:tab w:val="right" w:leader="dot" w:pos="9350"/>
+            </w:tabs>
+            <w:rPr>
+              <w:rFonts w:eastAsiaTheme="minorEastAsia"/>
+              <w:noProof/>
+            </w:rPr>
+          </w:pPr>
+          <w:hyperlink w:anchor="_Toc310431329" w:history="1">
+            <w:r>
+              <w:rPr>
+                <w:rStyle w:val="Hyperlink"/>
+                <w:noProof/>
+              </w:rPr>
+              <w:t>JGraph</w:t>
+            </w:r>
+            <w:r>
+              <w:rPr>
+                <w:noProof/>
+                <w:webHidden/>
+              </w:rPr>
+              <w:tab/>
+            </w:r>
+            <w:r>
+              <w:rPr>
+                <w:noProof/>
+                <w:webHidden/>
+              </w:rPr>
+              <w:fldChar w:fldCharType="begin"/>
+            </w:r>
+            <w:r>
+              <w:rPr>
+                <w:noProof/>
+                <w:webHidden/>
+              </w:rPr>
+              <w:instrText xml:space="preserve"> PAGEREF _Toc310431329 \h </w:instrText>
+            </w:r>
+            <w:r>
+              <w:rPr>
+                <w:noProof/>
+                <w:webHidden/>
+              </w:rPr>
+            </w:r>
+            <w:r>
+              <w:rPr>
+                <w:noProof/>
+                <w:webHidden/>
+              </w:rPr>
+              <w:fldChar w:fldCharType="separate"/>
+            </w:r>
+            <w:r>
+              <w:rPr>
+                <w:noProof/>
+                <w:webHidden/>
+              </w:rPr>
+              <w:t>6</w:t>
+            </w:r>
+            <w:r>
+              <w:rPr>
+                <w:noProof/>
+                <w:webHidden/>
+              </w:rPr>
+              <w:fldChar w:fldCharType="end"/>
+            </w:r>
+          </w:hyperlink>
+        </w:p>
+        <w:p>
+          <w:pPr>
+            <w:pStyle w:val="TOC3"/>
+            <w:tabs>
+              <w:tab w:val="right" w:leader="dot" w:pos="9350"/>
+            </w:tabs>
+            <w:rPr>
+              <w:rFonts w:eastAsiaTheme="minorEastAsia"/>
+              <w:noProof/>
+            </w:rPr>
+          </w:pPr>
+          <w:hyperlink w:anchor="_Toc310431330" w:history="1">
+            <w:r>
+              <w:rPr>
+                <w:rStyle w:val="Hyperlink"/>
+                <w:noProof/>
+              </w:rPr>
+              <w:t>Directed Sensor Antennae Orientation Algorithm</w:t>
+            </w:r>
+            <w:r>
+              <w:rPr>
+                <w:noProof/>
+                <w:webHidden/>
+              </w:rPr>
+              <w:tab/>
+            </w:r>
+            <w:r>
+              <w:rPr>
+                <w:noProof/>
+                <w:webHidden/>
+              </w:rPr>
+              <w:fldChar w:fldCharType="begin"/>
+            </w:r>
+            <w:r>
+              <w:rPr>
+                <w:noProof/>
+                <w:webHidden/>
+              </w:rPr>
+              <w:instrText xml:space="preserve"> PAGEREF _Toc310431330 \h </w:instrText>
+            </w:r>
+            <w:r>
+              <w:rPr>
+                <w:noProof/>
+                <w:webHidden/>
+              </w:rPr>
+            </w:r>
+            <w:r>
+              <w:rPr>
+                <w:noProof/>
+                <w:webHidden/>
+              </w:rPr>
+              <w:fldChar w:fldCharType="separate"/>
+            </w:r>
+            <w:r>
+              <w:rPr>
+                <w:noProof/>
+                <w:webHidden/>
+              </w:rPr>
+              <w:t>6</w:t>
+            </w:r>
+            <w:r>
+              <w:rPr>
+                <w:noProof/>
+                <w:webHidden/>
+              </w:rPr>
+              <w:fldChar w:fldCharType="end"/>
+            </w:r>
+          </w:hyperlink>
+        </w:p>
+        <w:p>
+          <w:pPr>
+            <w:pStyle w:val="TOC3"/>
+            <w:tabs>
+              <w:tab w:val="right" w:leader="dot" w:pos="9350"/>
+            </w:tabs>
+            <w:rPr>
+              <w:rFonts w:eastAsiaTheme="minorEastAsia"/>
+              <w:noProof/>
+            </w:rPr>
+          </w:pPr>
+          <w:hyperlink w:anchor="_Toc310431331" w:history="1">
             <w:r>
               <w:rPr>
                 <w:rStyle w:val="Hyperlink"/>
@@ -891,76 +888,7 @@
                 <w:noProof/>
                 <w:webHidden/>
               </w:rPr>
-              <w:instrText xml:space="preserve"> PAGEREF _Toc310429700 \h </w:instrText>
-            </w:r>
-            <w:r>
-              <w:rPr>
-                <w:noProof/>
-                <w:webHidden/>
-              </w:rPr>
-            </w:r>
-            <w:r>
-              <w:rPr>
-                <w:noProof/>
-                <w:webHidden/>
-              </w:rPr>
-              <w:fldChar w:fldCharType="separate"/>
-            </w:r>
-            <w:r>
-              <w:rPr>
-                <w:noProof/>
-                <w:webHidden/>
-              </w:rPr>
-              <w:t>7</w:t>
-            </w:r>
-            <w:r>
-              <w:rPr>
-                <w:noProof/>
-                <w:webHidden/>
-              </w:rPr>
-              <w:fldChar w:fldCharType="end"/>
-            </w:r>
-          </w:hyperlink>
-        </w:p>
-        <w:p>
-          <w:pPr>
-            <w:pStyle w:val="TOC2"/>
-            <w:tabs>
-              <w:tab w:val="right" w:leader="dot" w:pos="9350"/>
-            </w:tabs>
-            <w:rPr>
-              <w:rFonts w:eastAsiaTheme="minorEastAsia"/>
-              <w:noProof/>
-            </w:rPr>
-          </w:pPr>
-          <w:hyperlink w:anchor="_Toc310429701" w:history="1">
-            <w:r>
-              <w:rPr>
-                <w:rStyle w:val="Hyperlink"/>
-                <w:noProof/>
-              </w:rPr>
-              <w:t>Testing</w:t>
-            </w:r>
-            <w:r>
-              <w:rPr>
-                <w:noProof/>
-                <w:webHidden/>
-              </w:rPr>
-              <w:tab/>
-            </w:r>
-            <w:r>
-              <w:rPr>
-                <w:noProof/>
-                <w:webHidden/>
-              </w:rPr>
-              <w:fldChar w:fldCharType="begin"/>
-            </w:r>
-            <w:r>
-              <w:rPr>
-                <w:noProof/>
-                <w:webHidden/>
-              </w:rPr>
-              <w:instrText xml:space="preserve"> PAGEREF _Toc310429701 \h </w:instrText>
+              <w:instrText xml:space="preserve"> PAGEREF _Toc310431331 \h </w:instrText>
             </w:r>
             <w:r>
               <w:rPr>
@@ -1002,7 +930,76 @@
               <w:noProof/>
             </w:rPr>
           </w:pPr>
-          <w:hyperlink w:anchor="_Toc310429702" w:history="1">
+          <w:hyperlink w:anchor="_Toc310431332" w:history="1">
+            <w:r>
+              <w:rPr>
+                <w:rStyle w:val="Hyperlink"/>
+                <w:noProof/>
+              </w:rPr>
+              <w:t>Testing</w:t>
+            </w:r>
+            <w:r>
+              <w:rPr>
+                <w:noProof/>
+                <w:webHidden/>
+              </w:rPr>
+              <w:tab/>
+            </w:r>
+            <w:r>
+              <w:rPr>
+                <w:noProof/>
+                <w:webHidden/>
+              </w:rPr>
+              <w:fldChar w:fldCharType="begin"/>
+            </w:r>
+            <w:r>
+              <w:rPr>
+                <w:noProof/>
+                <w:webHidden/>
+              </w:rPr>
+              <w:instrText xml:space="preserve"> PAGEREF _Toc310431332 \h </w:instrText>
+            </w:r>
+            <w:r>
+              <w:rPr>
+                <w:noProof/>
+                <w:webHidden/>
+              </w:rPr>
+            </w:r>
+            <w:r>
+              <w:rPr>
+                <w:noProof/>
+                <w:webHidden/>
+              </w:rPr>
+              <w:fldChar w:fldCharType="separate"/>
+            </w:r>
+            <w:r>
+              <w:rPr>
+                <w:noProof/>
+                <w:webHidden/>
+              </w:rPr>
+              <w:t>9</w:t>
+            </w:r>
+            <w:r>
+              <w:rPr>
+                <w:noProof/>
+                <w:webHidden/>
+              </w:rPr>
+              <w:fldChar w:fldCharType="end"/>
+            </w:r>
+          </w:hyperlink>
+        </w:p>
+        <w:p>
+          <w:pPr>
+            <w:pStyle w:val="TOC2"/>
+            <w:tabs>
+              <w:tab w:val="right" w:leader="dot" w:pos="9350"/>
+            </w:tabs>
+            <w:rPr>
+              <w:rFonts w:eastAsiaTheme="minorEastAsia"/>
+              <w:noProof/>
+            </w:rPr>
+          </w:pPr>
+          <w:hyperlink w:anchor="_Toc310431333" w:history="1">
             <w:r>
               <w:rPr>
                 <w:rStyle w:val="Hyperlink"/>
@@ -1029,7 +1026,7 @@
                 <w:noProof/>
                 <w:webHidden/>
               </w:rPr>
-              <w:instrText xml:space="preserve"> PAGEREF _Toc310429702 \h </w:instrText>
+              <w:instrText xml:space="preserve"> PAGEREF _Toc310431333 \h </w:instrText>
             </w:r>
             <w:r>
               <w:rPr>
@@ -1049,7 +1046,7 @@
                 <w:noProof/>
                 <w:webHidden/>
               </w:rPr>
-              <w:t>12</w:t>
+              <w:t>14</w:t>
             </w:r>
             <w:r>
               <w:rPr>
@@ -1071,7 +1068,7 @@
       <w:pPr>
         <w:pStyle w:val="Heading2"/>
       </w:pPr>
-      <w:bookmarkStart w:id="0" w:name="_Toc310429693"/>
+      <w:bookmarkStart w:id="0" w:name="_Toc310431324"/>
       <w:r>
         <w:t>Table of Figures</w:t>
       </w:r>
@@ -1097,13 +1094,13 @@
       <w:r>
         <w:fldChar w:fldCharType="separate"/>
       </w:r>
-      <w:hyperlink w:anchor="_Toc310429703" w:history="1">
+      <w:hyperlink w:anchor="_Toc310431334" w:history="1">
         <w:r>
           <w:rPr>
             <w:rStyle w:val="Hyperlink"/>
             <w:noProof/>
           </w:rPr>
-          <w:t>Figure 1: As we can see, when the sector angle is 180 degrees and they are aligned near perfectly straight, the algorithm orients the antennae such that they form a strongly connected graph</w:t>
+          <w:t>Figure 1: Class diagrams</w:t>
         </w:r>
         <w:r>
           <w:rPr>
@@ -1124,7 +1121,7 @@
             <w:noProof/>
             <w:webHidden/>
           </w:rPr>
-          <w:instrText xml:space="preserve"> PAGEREF _Toc310429703 \h </w:instrText>
+          <w:instrText xml:space="preserve"> PAGEREF _Toc310431334 \h </w:instrText>
         </w:r>
         <w:r>
           <w:rPr>
@@ -1144,7 +1141,7 @@
             <w:noProof/>
             <w:webHidden/>
           </w:rPr>
-          <w:t>8</w:t>
+          <w:t>3</w:t>
         </w:r>
         <w:r>
           <w:rPr>
@@ -1166,13 +1163,13 @@
           <w:noProof/>
         </w:rPr>
       </w:pPr>
-      <w:hyperlink w:anchor="_Toc310429704" w:history="1">
+      <w:hyperlink w:anchor="_Toc310431335" w:history="1">
         <w:r>
           <w:rPr>
             <w:rStyle w:val="Hyperlink"/>
             <w:noProof/>
           </w:rPr>
-          <w:t>Figure 2: The omnidirectional version of the graph shown in Figure 1</w:t>
+          <w:t>Figure 2: Class diagrams continued</w:t>
         </w:r>
         <w:r>
           <w:rPr>
@@ -1193,7 +1190,7 @@
             <w:noProof/>
             <w:webHidden/>
           </w:rPr>
-          <w:instrText xml:space="preserve"> PAGEREF _Toc310429704 \h </w:instrText>
+          <w:instrText xml:space="preserve"> PAGEREF _Toc310431335 \h </w:instrText>
         </w:r>
         <w:r>
           <w:rPr>
@@ -1213,7 +1210,7 @@
             <w:noProof/>
             <w:webHidden/>
           </w:rPr>
-          <w:t>8</w:t>
+          <w:t>4</w:t>
         </w:r>
         <w:r>
           <w:rPr>
@@ -1235,13 +1232,13 @@
           <w:noProof/>
         </w:rPr>
       </w:pPr>
-      <w:hyperlink w:anchor="_Toc310429705" w:history="1">
+      <w:hyperlink w:anchor="_Toc310431336" w:history="1">
         <w:r>
           <w:rPr>
             <w:rStyle w:val="Hyperlink"/>
             <w:noProof/>
           </w:rPr>
-          <w:t>Figure 3: A manually, randomly shaped network using a 180 degree sector angle. Note that it is strongly connected. If we refer to Figure 4 we'll see that this is in fact a strongly connected graph of the omnidirectional counterpart.</w:t>
+          <w:t>Figure 3: As we can see, when the sector angle is 180 degrees and they are aligned near perfectly straight, the algorithm orients the antennae such that they form a strongly connected graph</w:t>
         </w:r>
         <w:r>
           <w:rPr>
@@ -1262,7 +1259,7 @@
             <w:noProof/>
             <w:webHidden/>
           </w:rPr>
-          <w:instrText xml:space="preserve"> PAGEREF _Toc310429705 \h </w:instrText>
+          <w:instrText xml:space="preserve"> PAGEREF _Toc310431336 \h </w:instrText>
         </w:r>
         <w:r>
           <w:rPr>
@@ -1282,7 +1279,7 @@
             <w:noProof/>
             <w:webHidden/>
           </w:rPr>
-          <w:t>9</w:t>
+          <w:t>10</w:t>
         </w:r>
         <w:r>
           <w:rPr>
@@ -1304,13 +1301,13 @@
           <w:noProof/>
         </w:rPr>
       </w:pPr>
-      <w:hyperlink w:anchor="_Toc310429706" w:history="1">
+      <w:hyperlink w:anchor="_Toc310431337" w:history="1">
         <w:r>
           <w:rPr>
             <w:rStyle w:val="Hyperlink"/>
             <w:noProof/>
           </w:rPr>
-          <w:t>Figure 4: The omnidirectional graph of the network in Figure 3</w:t>
+          <w:t>Figure 4: The omnidirectional version of the graph shown in Figure 1</w:t>
         </w:r>
         <w:r>
           <w:rPr>
@@ -1331,7 +1328,7 @@
             <w:noProof/>
             <w:webHidden/>
           </w:rPr>
-          <w:instrText xml:space="preserve"> PAGEREF _Toc310429706 \h </w:instrText>
+          <w:instrText xml:space="preserve"> PAGEREF _Toc310431337 \h </w:instrText>
         </w:r>
         <w:r>
           <w:rPr>
@@ -1351,7 +1348,7 @@
             <w:noProof/>
             <w:webHidden/>
           </w:rPr>
-          <w:t>9</w:t>
+          <w:t>10</w:t>
         </w:r>
         <w:r>
           <w:rPr>
@@ -1373,13 +1370,13 @@
           <w:noProof/>
         </w:rPr>
       </w:pPr>
-      <w:hyperlink w:anchor="_Toc310429707" w:history="1">
+      <w:hyperlink w:anchor="_Toc310431338" w:history="1">
         <w:r>
           <w:rPr>
             <w:rStyle w:val="Hyperlink"/>
             <w:noProof/>
           </w:rPr>
-          <w:t>Figure 5: When contrasted to Figure 6 shows how a range change for a given sector angle can affect your connectivity. With a difference of 50 units (randomly chosen difference) these two graphs differ in connectivity.</w:t>
+          <w:t>Figure 5: A manually, randomly shaped network using a 180 degree sector angle. Note that it is strongly connected. If we refer to Figure 4 we'll see that this is in fact a strongly connected graph of the omnidirectional counterpart.</w:t>
         </w:r>
         <w:r>
           <w:rPr>
@@ -1400,7 +1397,7 @@
             <w:noProof/>
             <w:webHidden/>
           </w:rPr>
-          <w:instrText xml:space="preserve"> PAGEREF _Toc310429707 \h </w:instrText>
+          <w:instrText xml:space="preserve"> PAGEREF _Toc310431338 \h </w:instrText>
         </w:r>
         <w:r>
           <w:rPr>
@@ -1420,7 +1417,7 @@
             <w:noProof/>
             <w:webHidden/>
           </w:rPr>
-          <w:t>10</w:t>
+          <w:t>11</w:t>
         </w:r>
         <w:r>
           <w:rPr>
@@ -1442,13 +1439,13 @@
           <w:noProof/>
         </w:rPr>
       </w:pPr>
-      <w:hyperlink w:anchor="_Toc310429708" w:history="1">
+      <w:hyperlink w:anchor="_Toc310431339" w:history="1">
         <w:r>
           <w:rPr>
             <w:rStyle w:val="Hyperlink"/>
             <w:noProof/>
           </w:rPr>
-          <w:t>Figure 6: Refer to Figure 5</w:t>
+          <w:t>Figure 6: The omnidirectional graph of the network in Figure 3</w:t>
         </w:r>
         <w:r>
           <w:rPr>
@@ -1469,7 +1466,7 @@
             <w:noProof/>
             <w:webHidden/>
           </w:rPr>
-          <w:instrText xml:space="preserve"> PAGEREF _Toc310429708 \h </w:instrText>
+          <w:instrText xml:space="preserve"> PAGEREF _Toc310431339 \h </w:instrText>
         </w:r>
         <w:r>
           <w:rPr>
@@ -1489,7 +1486,7 @@
             <w:noProof/>
             <w:webHidden/>
           </w:rPr>
-          <w:t>10</w:t>
+          <w:t>11</w:t>
         </w:r>
         <w:r>
           <w:rPr>
@@ -1511,13 +1508,13 @@
           <w:noProof/>
         </w:rPr>
       </w:pPr>
-      <w:hyperlink w:anchor="_Toc310429709" w:history="1">
+      <w:hyperlink w:anchor="_Toc310431340" w:history="1">
         <w:r>
           <w:rPr>
             <w:rStyle w:val="Hyperlink"/>
             <w:noProof/>
           </w:rPr>
-          <w:t>Figure 7: Another manually, randomly shaped omnidirectional graph. In some cases (this being one of them) the graph created by the orientation algorithm when its sector angle is 360 degrees (Figure 8) will have edges in the same spots as the omnidirection version which helps us validate the result of the algorithm.</w:t>
+          <w:t>Figure 7: When contrasted to Figure 6 shows how a range change for a given sector angle can affect your connectivity. With a difference of 50 units (randomly chosen difference) these two graphs differ in connectivity.</w:t>
         </w:r>
         <w:r>
           <w:rPr>
@@ -1538,7 +1535,7 @@
             <w:noProof/>
             <w:webHidden/>
           </w:rPr>
-          <w:instrText xml:space="preserve"> PAGEREF _Toc310429709 \h </w:instrText>
+          <w:instrText xml:space="preserve"> PAGEREF _Toc310431340 \h </w:instrText>
         </w:r>
         <w:r>
           <w:rPr>
@@ -1558,7 +1555,7 @@
             <w:noProof/>
             <w:webHidden/>
           </w:rPr>
-          <w:t>11</w:t>
+          <w:t>12</w:t>
         </w:r>
         <w:r>
           <w:rPr>
@@ -1580,13 +1577,13 @@
           <w:noProof/>
         </w:rPr>
       </w:pPr>
-      <w:hyperlink w:anchor="_Toc310429710" w:history="1">
+      <w:hyperlink w:anchor="_Toc310431341" w:history="1">
         <w:r>
           <w:rPr>
             <w:rStyle w:val="Hyperlink"/>
             <w:noProof/>
           </w:rPr>
-          <w:t>Figure 8: Refer to Figure 7</w:t>
+          <w:t>Figure 8: Refer to Figure 5</w:t>
         </w:r>
         <w:r>
           <w:rPr>
@@ -1607,7 +1604,7 @@
             <w:noProof/>
             <w:webHidden/>
           </w:rPr>
-          <w:instrText xml:space="preserve"> PAGEREF _Toc310429710 \h </w:instrText>
+          <w:instrText xml:space="preserve"> PAGEREF _Toc310431341 \h </w:instrText>
         </w:r>
         <w:r>
           <w:rPr>
@@ -1627,7 +1624,7 @@
             <w:noProof/>
             <w:webHidden/>
           </w:rPr>
-          <w:t>11</w:t>
+          <w:t>12</w:t>
         </w:r>
         <w:r>
           <w:rPr>
@@ -1649,13 +1646,13 @@
           <w:noProof/>
         </w:rPr>
       </w:pPr>
-      <w:hyperlink w:anchor="_Toc310429711" w:history="1">
+      <w:hyperlink w:anchor="_Toc310431342" w:history="1">
         <w:r>
           <w:rPr>
             <w:rStyle w:val="Hyperlink"/>
             <w:noProof/>
           </w:rPr>
-          <w:t>Figure 9: When viewed with Figure 10 goes to show that the edges in the omnidirectional graph don’t always get mapped to the directed version as was sort of the case in Figure 7 and Figure 8.</w:t>
+          <w:t>Figure 9: Another manually, randomly shaped omnidirectional graph. In some cases (this being one of them) the graph created by the orientation algorithm when its sector angle is 360 degrees (Figure 8) will have edges in the same spots as the omnidirection version which helps us validate the result of the algorithm.</w:t>
         </w:r>
         <w:r>
           <w:rPr>
@@ -1676,7 +1673,7 @@
             <w:noProof/>
             <w:webHidden/>
           </w:rPr>
-          <w:instrText xml:space="preserve"> PAGEREF _Toc310429711 \h </w:instrText>
+          <w:instrText xml:space="preserve"> PAGEREF _Toc310431342 \h </w:instrText>
         </w:r>
         <w:r>
           <w:rPr>
@@ -1696,7 +1693,7 @@
             <w:noProof/>
             <w:webHidden/>
           </w:rPr>
-          <w:t>12</w:t>
+          <w:t>13</w:t>
         </w:r>
         <w:r>
           <w:rPr>
@@ -1718,13 +1715,13 @@
           <w:noProof/>
         </w:rPr>
       </w:pPr>
-      <w:hyperlink w:anchor="_Toc310429712" w:history="1">
+      <w:hyperlink w:anchor="_Toc310431343" w:history="1">
         <w:r>
           <w:rPr>
             <w:rStyle w:val="Hyperlink"/>
             <w:noProof/>
           </w:rPr>
-          <w:t>Figure 10: When we compare this graph to the one in Figure 9, although it is still strongly connected, it doesn’t have all of the same edges. This is a direct consequence of the algorithm and happens because the only vertices for which we make a connection to everything within reach are the vertices in the matching whereas the omnidirectional graph connects each vertex to everything it can reach.</w:t>
+          <w:t>Figure 10: Refer to Figure 7</w:t>
         </w:r>
         <w:r>
           <w:rPr>
@@ -1745,7 +1742,7 @@
             <w:noProof/>
             <w:webHidden/>
           </w:rPr>
-          <w:instrText xml:space="preserve"> PAGEREF _Toc310429712 \h </w:instrText>
+          <w:instrText xml:space="preserve"> PAGEREF _Toc310431343 \h </w:instrText>
         </w:r>
         <w:r>
           <w:rPr>
@@ -1765,7 +1762,7 @@
             <w:noProof/>
             <w:webHidden/>
           </w:rPr>
-          <w:t>12</w:t>
+          <w:t>13</w:t>
         </w:r>
         <w:r>
           <w:rPr>
@@ -1775,25 +1772,6 @@
           <w:fldChar w:fldCharType="end"/>
         </w:r>
       </w:hyperlink>
-    </w:p>
-    <w:p>
-      <w:pPr>
-        <w:pStyle w:val="Heading2"/>
-      </w:pPr>
-      <w:r>
-        <w:lastRenderedPageBreak/>
-        <w:fldChar w:fldCharType="end"/>
-      </w:r>
-    </w:p>
-    <w:p>
-      <w:pPr>
-        <w:pStyle w:val="Heading2"/>
-      </w:pPr>
-      <w:bookmarkStart w:id="1" w:name="_Toc310429694"/>
-      <w:r>
-        <w:t>Table of Tables</w:t>
-      </w:r>
-      <w:bookmarkEnd w:id="1"/>
     </w:p>
     <w:p>
       <w:pPr>
@@ -1806,22 +1784,13 @@
           <w:noProof/>
         </w:rPr>
       </w:pPr>
-      <w:r>
-        <w:fldChar w:fldCharType="begin"/>
-      </w:r>
-      <w:r>
-        <w:instrText xml:space="preserve"> TOC \h \z \c "Table" </w:instrText>
-      </w:r>
-      <w:r>
-        <w:fldChar w:fldCharType="separate"/>
-      </w:r>
-      <w:hyperlink w:anchor="_Toc310429713" w:history="1">
+      <w:hyperlink w:anchor="_Toc310431344" w:history="1">
         <w:r>
           <w:rPr>
             <w:rStyle w:val="Hyperlink"/>
             <w:noProof/>
           </w:rPr>
-          <w:t>Table 1: Useful JGraphT algorithms used on the graph classes in our program</w:t>
+          <w:t>Figure 11: When viewed with Figure 10 goes to show that the edges in the omnidirectional graph don’t always get mapped to the directed version as was sort of the case in Figure 7 and Figure 8.</w:t>
         </w:r>
         <w:r>
           <w:rPr>
@@ -1842,7 +1811,7 @@
             <w:noProof/>
             <w:webHidden/>
           </w:rPr>
-          <w:instrText xml:space="preserve"> PAGEREF _Toc310429713 \h </w:instrText>
+          <w:instrText xml:space="preserve"> PAGEREF _Toc310431344 \h </w:instrText>
         </w:r>
         <w:r>
           <w:rPr>
@@ -1862,7 +1831,7 @@
             <w:noProof/>
             <w:webHidden/>
           </w:rPr>
-          <w:t>4</w:t>
+          <w:t>14</w:t>
         </w:r>
         <w:r>
           <w:rPr>
@@ -1884,13 +1853,13 @@
           <w:noProof/>
         </w:rPr>
       </w:pPr>
-      <w:hyperlink w:anchor="_Toc310429714" w:history="1">
+      <w:hyperlink w:anchor="_Toc310431345" w:history="1">
         <w:r>
           <w:rPr>
             <w:rStyle w:val="Hyperlink"/>
             <w:noProof/>
           </w:rPr>
-          <w:t>Table 2: Test 1</w:t>
+          <w:t>Figure 12: When we compare this graph to the one in Figure 9, although it is still strongly connected, it doesn’t have all of the same edges. This is a direct consequence of the algorithm and happens because the only vertices for which we make a connection to everything within reach are the vertices in the matching whereas the omnidirectional graph connects each vertex to everything it can reach.</w:t>
         </w:r>
         <w:r>
           <w:rPr>
@@ -1911,7 +1880,7 @@
             <w:noProof/>
             <w:webHidden/>
           </w:rPr>
-          <w:instrText xml:space="preserve"> PAGEREF _Toc310429714 \h </w:instrText>
+          <w:instrText xml:space="preserve"> PAGEREF _Toc310431345 \h </w:instrText>
         </w:r>
         <w:r>
           <w:rPr>
@@ -1931,7 +1900,7 @@
             <w:noProof/>
             <w:webHidden/>
           </w:rPr>
-          <w:t>8</w:t>
+          <w:t>14</w:t>
         </w:r>
         <w:r>
           <w:rPr>
@@ -1941,6 +1910,20 @@
           <w:fldChar w:fldCharType="end"/>
         </w:r>
       </w:hyperlink>
+    </w:p>
+    <w:p>
+      <w:pPr>
+        <w:pStyle w:val="Heading2"/>
+      </w:pPr>
+      <w:r>
+        <w:lastRenderedPageBreak/>
+        <w:fldChar w:fldCharType="end"/>
+      </w:r>
+      <w:bookmarkStart w:id="1" w:name="_Toc310431325"/>
+      <w:r>
+        <w:t>Table of Tables</w:t>
+      </w:r>
+      <w:bookmarkEnd w:id="1"/>
     </w:p>
     <w:p>
       <w:pPr>
@@ -1953,13 +1936,22 @@
           <w:noProof/>
         </w:rPr>
       </w:pPr>
-      <w:hyperlink w:anchor="_Toc310429715" w:history="1">
+      <w:r>
+        <w:fldChar w:fldCharType="begin"/>
+      </w:r>
+      <w:r>
+        <w:instrText xml:space="preserve"> TOC \h \z \c "Table" </w:instrText>
+      </w:r>
+      <w:r>
+        <w:fldChar w:fldCharType="separate"/>
+      </w:r>
+      <w:hyperlink w:anchor="_Toc310431346" w:history="1">
         <w:r>
           <w:rPr>
             <w:rStyle w:val="Hyperlink"/>
             <w:noProof/>
           </w:rPr>
-          <w:t>Table 3: Test 2</w:t>
+          <w:t>Table 1: Useful JGraphT algorithms used on the graph classes in our program</w:t>
         </w:r>
         <w:r>
           <w:rPr>
@@ -1980,7 +1972,7 @@
             <w:noProof/>
             <w:webHidden/>
           </w:rPr>
-          <w:instrText xml:space="preserve"> PAGEREF _Toc310429715 \h </w:instrText>
+          <w:instrText xml:space="preserve"> PAGEREF _Toc310431346 \h </w:instrText>
         </w:r>
         <w:r>
           <w:rPr>
@@ -2000,7 +1992,7 @@
             <w:noProof/>
             <w:webHidden/>
           </w:rPr>
-          <w:t>9</w:t>
+          <w:t>6</w:t>
         </w:r>
         <w:r>
           <w:rPr>
@@ -2022,13 +2014,13 @@
           <w:noProof/>
         </w:rPr>
       </w:pPr>
-      <w:hyperlink w:anchor="_Toc310429716" w:history="1">
+      <w:hyperlink w:anchor="_Toc310431347" w:history="1">
         <w:r>
           <w:rPr>
             <w:rStyle w:val="Hyperlink"/>
             <w:noProof/>
           </w:rPr>
-          <w:t>Table 4: Test 3</w:t>
+          <w:t>Table 2: Test 1</w:t>
         </w:r>
         <w:r>
           <w:rPr>
@@ -2049,7 +2041,7 @@
             <w:noProof/>
             <w:webHidden/>
           </w:rPr>
-          <w:instrText xml:space="preserve"> PAGEREF _Toc310429716 \h </w:instrText>
+          <w:instrText xml:space="preserve"> PAGEREF _Toc310431347 \h </w:instrText>
         </w:r>
         <w:r>
           <w:rPr>
@@ -2069,7 +2061,7 @@
             <w:noProof/>
             <w:webHidden/>
           </w:rPr>
-          <w:t>10</w:t>
+          <w:t>9</w:t>
         </w:r>
         <w:r>
           <w:rPr>
@@ -2091,13 +2083,13 @@
           <w:noProof/>
         </w:rPr>
       </w:pPr>
-      <w:hyperlink w:anchor="_Toc310429717" w:history="1">
+      <w:hyperlink w:anchor="_Toc310431348" w:history="1">
         <w:r>
           <w:rPr>
             <w:rStyle w:val="Hyperlink"/>
             <w:noProof/>
           </w:rPr>
-          <w:t>Table 5: Test 4</w:t>
+          <w:t>Table 3: Test 2</w:t>
         </w:r>
         <w:r>
           <w:rPr>
@@ -2118,7 +2110,7 @@
             <w:noProof/>
             <w:webHidden/>
           </w:rPr>
-          <w:instrText xml:space="preserve"> PAGEREF _Toc310429717 \h </w:instrText>
+          <w:instrText xml:space="preserve"> PAGEREF _Toc310431348 \h </w:instrText>
         </w:r>
         <w:r>
           <w:rPr>
@@ -2160,12 +2152,150 @@
           <w:noProof/>
         </w:rPr>
       </w:pPr>
-      <w:hyperlink w:anchor="_Toc310429718" w:history="1">
+      <w:hyperlink w:anchor="_Toc310431349" w:history="1">
         <w:r>
           <w:rPr>
             <w:rStyle w:val="Hyperlink"/>
             <w:noProof/>
           </w:rPr>
+          <w:t>Table 4: Test 3</w:t>
+        </w:r>
+        <w:r>
+          <w:rPr>
+            <w:noProof/>
+            <w:webHidden/>
+          </w:rPr>
+          <w:tab/>
+        </w:r>
+        <w:r>
+          <w:rPr>
+            <w:noProof/>
+            <w:webHidden/>
+          </w:rPr>
+          <w:fldChar w:fldCharType="begin"/>
+        </w:r>
+        <w:r>
+          <w:rPr>
+            <w:noProof/>
+            <w:webHidden/>
+          </w:rPr>
+          <w:instrText xml:space="preserve"> PAGEREF _Toc310431349 \h </w:instrText>
+        </w:r>
+        <w:r>
+          <w:rPr>
+            <w:noProof/>
+            <w:webHidden/>
+          </w:rPr>
+        </w:r>
+        <w:r>
+          <w:rPr>
+            <w:noProof/>
+            <w:webHidden/>
+          </w:rPr>
+          <w:fldChar w:fldCharType="separate"/>
+        </w:r>
+        <w:r>
+          <w:rPr>
+            <w:noProof/>
+            <w:webHidden/>
+          </w:rPr>
+          <w:t>11</w:t>
+        </w:r>
+        <w:r>
+          <w:rPr>
+            <w:noProof/>
+            <w:webHidden/>
+          </w:rPr>
+          <w:fldChar w:fldCharType="end"/>
+        </w:r>
+      </w:hyperlink>
+    </w:p>
+    <w:p>
+      <w:pPr>
+        <w:pStyle w:val="TableofFigures"/>
+        <w:tabs>
+          <w:tab w:val="right" w:leader="dot" w:pos="9350"/>
+        </w:tabs>
+        <w:rPr>
+          <w:rFonts w:eastAsiaTheme="minorEastAsia"/>
+          <w:noProof/>
+        </w:rPr>
+      </w:pPr>
+      <w:hyperlink w:anchor="_Toc310431350" w:history="1">
+        <w:r>
+          <w:rPr>
+            <w:rStyle w:val="Hyperlink"/>
+            <w:noProof/>
+          </w:rPr>
+          <w:t>Table 5: Test 4</w:t>
+        </w:r>
+        <w:r>
+          <w:rPr>
+            <w:noProof/>
+            <w:webHidden/>
+          </w:rPr>
+          <w:tab/>
+        </w:r>
+        <w:r>
+          <w:rPr>
+            <w:noProof/>
+            <w:webHidden/>
+          </w:rPr>
+          <w:fldChar w:fldCharType="begin"/>
+        </w:r>
+        <w:r>
+          <w:rPr>
+            <w:noProof/>
+            <w:webHidden/>
+          </w:rPr>
+          <w:instrText xml:space="preserve"> PAGEREF _Toc310431350 \h </w:instrText>
+        </w:r>
+        <w:r>
+          <w:rPr>
+            <w:noProof/>
+            <w:webHidden/>
+          </w:rPr>
+        </w:r>
+        <w:r>
+          <w:rPr>
+            <w:noProof/>
+            <w:webHidden/>
+          </w:rPr>
+          <w:fldChar w:fldCharType="separate"/>
+        </w:r>
+        <w:r>
+          <w:rPr>
+            <w:noProof/>
+            <w:webHidden/>
+          </w:rPr>
+          <w:t>12</w:t>
+        </w:r>
+        <w:r>
+          <w:rPr>
+            <w:noProof/>
+            <w:webHidden/>
+          </w:rPr>
+          <w:fldChar w:fldCharType="end"/>
+        </w:r>
+      </w:hyperlink>
+    </w:p>
+    <w:p>
+      <w:pPr>
+        <w:pStyle w:val="TableofFigures"/>
+        <w:tabs>
+          <w:tab w:val="right" w:leader="dot" w:pos="9350"/>
+        </w:tabs>
+        <w:rPr>
+          <w:rFonts w:eastAsiaTheme="minorEastAsia"/>
+          <w:noProof/>
+        </w:rPr>
+      </w:pPr>
+      <w:hyperlink w:anchor="_Toc310431351" w:history="1">
+        <w:r>
+          <w:rPr>
+            <w:rStyle w:val="Hyperlink"/>
+            <w:noProof/>
+          </w:rPr>
           <w:t>Table 6: Test 5</w:t>
         </w:r>
         <w:r>
@@ -2187,7 +2317,7 @@
             <w:noProof/>
             <w:webHidden/>
           </w:rPr>
-          <w:instrText xml:space="preserve"> PAGEREF _Toc310429718 \h </w:instrText>
+          <w:instrText xml:space="preserve"> PAGEREF _Toc310431351 \h </w:instrText>
         </w:r>
         <w:r>
           <w:rPr>
@@ -2207,7 +2337,7 @@
             <w:noProof/>
             <w:webHidden/>
           </w:rPr>
-          <w:t>11</w:t>
+          <w:t>13</w:t>
         </w:r>
         <w:r>
           <w:rPr>
@@ -2225,13 +2355,168 @@
     </w:p>
     <w:p>
       <w:pPr>
+        <w:keepNext/>
+      </w:pPr>
+      <w:r>
+        <w:rPr>
+          <w:noProof/>
+        </w:rPr>
+        <w:drawing>
+          <wp:inline distT="0" distB="0" distL="0" distR="0">
+            <wp:extent cx="5943600" cy="4181475"/>
+            <wp:effectExtent l="19050" t="0" r="0" b="0"/>
+            <wp:docPr id="11" name="Picture 1"/>
+            <wp:cNvGraphicFramePr>
+              <a:graphicFrameLocks xmlns:a="http://schemas.openxmlformats.org/drawingml/2006/main" noChangeAspect="1"/>
+            </wp:cNvGraphicFramePr>
+            <a:graphic xmlns:a="http://schemas.openxmlformats.org/drawingml/2006/main">
+              <a:graphicData uri="http://schemas.openxmlformats.org/drawingml/2006/picture">
+                <pic:pic xmlns:pic="http://schemas.openxmlformats.org/drawingml/2006/picture">
+                  <pic:nvPicPr>
+                    <pic:cNvPr id="0" name="Picture 1"/>
+                    <pic:cNvPicPr>
+                      <a:picLocks noChangeAspect="1" noChangeArrowheads="1"/>
+                    </pic:cNvPicPr>
+                  </pic:nvPicPr>
+                  <pic:blipFill>
+                    <a:blip r:embed="rId8" cstate="print"/>
+                    <a:srcRect/>
+                    <a:stretch>
+                      <a:fillRect/>
+                    </a:stretch>
+                  </pic:blipFill>
+                  <pic:spPr bwMode="auto">
+                    <a:xfrm>
+                      <a:off x="0" y="0"/>
+                      <a:ext cx="5943600" cy="4181475"/>
+                    </a:xfrm>
+                    <a:prstGeom prst="rect">
+                      <a:avLst/>
+                    </a:prstGeom>
+                    <a:noFill/>
+                    <a:ln w="9525">
+                      <a:noFill/>
+                      <a:miter lim="800000"/>
+                      <a:headEnd/>
+                      <a:tailEnd/>
+                    </a:ln>
+                  </pic:spPr>
+                </pic:pic>
+              </a:graphicData>
+            </a:graphic>
+          </wp:inline>
+        </w:drawing>
+      </w:r>
+    </w:p>
+    <w:p>
+      <w:pPr>
+        <w:pStyle w:val="Caption"/>
+        <w:jc w:val="center"/>
+      </w:pPr>
+      <w:bookmarkStart w:id="2" w:name="_Toc310431334"/>
+      <w:r>
+        <w:t xml:space="preserve">Figure </w:t>
+      </w:r>
+      <w:fldSimple w:instr=" SEQ Figure \* ARABIC ">
+        <w:r>
+          <w:rPr>
+            <w:noProof/>
+          </w:rPr>
+          <w:t>1</w:t>
+        </w:r>
+      </w:fldSimple>
+      <w:r>
+        <w:t>: Class diagrams</w:t>
+      </w:r>
+      <w:bookmarkEnd w:id="2"/>
+    </w:p>
+    <w:p>
+      <w:pPr>
+        <w:keepNext/>
+      </w:pPr>
+      <w:r>
+        <w:rPr>
+          <w:noProof/>
+        </w:rPr>
+        <w:lastRenderedPageBreak/>
+        <w:drawing>
+          <wp:inline distT="0" distB="0" distL="0" distR="0">
+            <wp:extent cx="5943600" cy="6791325"/>
+            <wp:effectExtent l="19050" t="0" r="0" b="0"/>
+            <wp:docPr id="12" name="Picture 2"/>
+            <wp:cNvGraphicFramePr>
+              <a:graphicFrameLocks xmlns:a="http://schemas.openxmlformats.org/drawingml/2006/main" noChangeAspect="1"/>
+            </wp:cNvGraphicFramePr>
+            <a:graphic xmlns:a="http://schemas.openxmlformats.org/drawingml/2006/main">
+              <a:graphicData uri="http://schemas.openxmlformats.org/drawingml/2006/picture">
+                <pic:pic xmlns:pic="http://schemas.openxmlformats.org/drawingml/2006/picture">
+                  <pic:nvPicPr>
+                    <pic:cNvPr id="0" name="Picture 2"/>
+                    <pic:cNvPicPr>
+                      <a:picLocks noChangeAspect="1" noChangeArrowheads="1"/>
+                    </pic:cNvPicPr>
+                  </pic:nvPicPr>
+                  <pic:blipFill>
+                    <a:blip r:embed="rId9" cstate="print"/>
+                    <a:srcRect/>
+                    <a:stretch>
+                      <a:fillRect/>
+                    </a:stretch>
+                  </pic:blipFill>
+                  <pic:spPr bwMode="auto">
+                    <a:xfrm>
+                      <a:off x="0" y="0"/>
+                      <a:ext cx="5943600" cy="6791325"/>
+                    </a:xfrm>
+                    <a:prstGeom prst="rect">
+                      <a:avLst/>
+                    </a:prstGeom>
+                    <a:noFill/>
+                    <a:ln w="9525">
+                      <a:noFill/>
+                      <a:miter lim="800000"/>
+                      <a:headEnd/>
+                      <a:tailEnd/>
+                    </a:ln>
+                  </pic:spPr>
+                </pic:pic>
+              </a:graphicData>
+            </a:graphic>
+          </wp:inline>
+        </w:drawing>
+      </w:r>
+    </w:p>
+    <w:p>
+      <w:pPr>
+        <w:pStyle w:val="Caption"/>
+        <w:jc w:val="center"/>
+      </w:pPr>
+      <w:bookmarkStart w:id="3" w:name="_Toc310431335"/>
+      <w:r>
+        <w:t xml:space="preserve">Figure </w:t>
+      </w:r>
+      <w:fldSimple w:instr=" SEQ Figure \* ARABIC ">
+        <w:r>
+          <w:rPr>
+            <w:noProof/>
+          </w:rPr>
+          <w:t>2</w:t>
+        </w:r>
+      </w:fldSimple>
+      <w:r>
+        <w:t>: Class diagrams continued</w:t>
+      </w:r>
+      <w:bookmarkEnd w:id="3"/>
+    </w:p>
+    <w:p>
+      <w:pPr>
         <w:pStyle w:val="Heading2"/>
       </w:pPr>
-      <w:bookmarkStart w:id="2" w:name="_Toc310429695"/>
+      <w:bookmarkStart w:id="4" w:name="_Toc310431326"/>
       <w:r>
         <w:t>Use Instructions</w:t>
       </w:r>
-      <w:bookmarkEnd w:id="2"/>
+      <w:bookmarkEnd w:id="4"/>
     </w:p>
     <w:p>
       <w:r>
@@ -2266,7 +2551,11 @@
         <w:t>T</w:t>
       </w:r>
       <w:r>
-        <w:t>he ‘Sensor Range’ field shows the value of the range of transmission for the sensors and can be changed by writing new numeric values or using the spin-box (the minimum range is 10,</w:t>
+        <w:t xml:space="preserve">he ‘Sensor Range’ field shows the value of the range of transmission for the sensors and can be changed by </w:t>
+      </w:r>
+      <w:r>
+        <w:lastRenderedPageBreak/>
+        <w:t>writing new numeric values or using the spin-box (the minimum range is 10,</w:t>
       </w:r>
       <w:r>
         <w:t>000 and the maximum range is 0).</w:t>
@@ -2362,22 +2651,21 @@
       <w:pPr>
         <w:pStyle w:val="Heading2"/>
       </w:pPr>
-      <w:bookmarkStart w:id="3" w:name="_Toc310429696"/>
-      <w:r>
-        <w:lastRenderedPageBreak/>
+      <w:bookmarkStart w:id="5" w:name="_Toc310431327"/>
+      <w:r>
         <w:t>Implementation Details</w:t>
       </w:r>
-      <w:bookmarkEnd w:id="3"/>
+      <w:bookmarkEnd w:id="5"/>
     </w:p>
     <w:p>
       <w:pPr>
         <w:pStyle w:val="Heading3"/>
       </w:pPr>
-      <w:bookmarkStart w:id="4" w:name="_Toc310429697"/>
+      <w:bookmarkStart w:id="6" w:name="_Toc310431328"/>
       <w:r>
         <w:t>JGraphT</w:t>
       </w:r>
-      <w:bookmarkEnd w:id="4"/>
+      <w:bookmarkEnd w:id="6"/>
     </w:p>
     <w:p>
       <w:pPr>
@@ -2875,6 +3163,7 @@
         <w:rPr>
           <w:rFonts w:eastAsia="Times New Roman" w:cstheme="minorHAnsi"/>
         </w:rPr>
+        <w:lastRenderedPageBreak/>
         <w:tab/>
       </w:r>
       <w:r>
@@ -3385,14 +3674,14 @@
         <w:pStyle w:val="Caption"/>
         <w:keepNext/>
       </w:pPr>
-      <w:bookmarkStart w:id="5" w:name="_Ref310425131"/>
+      <w:bookmarkStart w:id="7" w:name="_Ref310425131"/>
     </w:p>
     <w:p>
       <w:pPr>
         <w:pStyle w:val="Caption"/>
         <w:keepNext/>
       </w:pPr>
-      <w:bookmarkStart w:id="6" w:name="_Toc310429713"/>
+      <w:bookmarkStart w:id="8" w:name="_Toc310431346"/>
       <w:r>
         <w:t xml:space="preserve">Table </w:t>
       </w:r>
@@ -3404,11 +3693,11 @@
           <w:t>1</w:t>
         </w:r>
       </w:fldSimple>
-      <w:bookmarkEnd w:id="5"/>
+      <w:bookmarkEnd w:id="7"/>
       <w:r>
         <w:t>: Useful JGraphT algorithms used on the graph classes in our program</w:t>
       </w:r>
-      <w:bookmarkEnd w:id="6"/>
+      <w:bookmarkEnd w:id="8"/>
     </w:p>
     <w:tbl>
       <w:tblPr>
@@ -3832,11 +4121,11 @@
       <w:pPr>
         <w:pStyle w:val="Heading3"/>
       </w:pPr>
-      <w:bookmarkStart w:id="7" w:name="_Toc310429698"/>
+      <w:bookmarkStart w:id="9" w:name="_Toc310431329"/>
       <w:r>
         <w:t>JGraph</w:t>
       </w:r>
-      <w:bookmarkEnd w:id="7"/>
+      <w:bookmarkEnd w:id="9"/>
     </w:p>
     <w:p>
       <w:pPr>
@@ -3927,17 +4216,7 @@
           <w:sz w:val="22"/>
           <w:szCs w:val="22"/>
         </w:rPr>
-        <w:t xml:space="preserve"> (user </w:t>
-      </w:r>
-      <w:r>
-        <w:rPr>
-          <w:rStyle w:val="string"/>
-          <w:rFonts w:asciiTheme="minorHAnsi" w:hAnsiTheme="minorHAnsi" w:cstheme="minorHAnsi"/>
-          <w:sz w:val="22"/>
-          <w:szCs w:val="22"/>
-        </w:rPr>
-        <w:lastRenderedPageBreak/>
-        <w:t>relocation of nodes)</w:t>
+        <w:t xml:space="preserve"> (user relocation of nodes)</w:t>
       </w:r>
       <w:r>
         <w:rPr>
@@ -4557,492 +4836,492 @@
       <w:pPr>
         <w:pStyle w:val="Heading3"/>
       </w:pPr>
-      <w:bookmarkStart w:id="8" w:name="_Ref310424361"/>
-      <w:bookmarkStart w:id="9" w:name="_Toc310429699"/>
+      <w:bookmarkStart w:id="10" w:name="_Ref310424361"/>
+      <w:bookmarkStart w:id="11" w:name="_Toc310431330"/>
       <w:r>
         <w:t>Directed Sensor Antennae Orientation Algorithm</w:t>
-      </w:r>
-      <w:bookmarkEnd w:id="8"/>
-      <w:bookmarkEnd w:id="9"/>
-    </w:p>
-    <w:p>
-      <w:pPr>
-        <w:ind w:firstLine="720"/>
-      </w:pPr>
-      <w:r>
-        <w:t>The algorithm used for orienting the directed sensors was extracted from section 4</w:t>
-      </w:r>
-      <w:r>
-        <w:t xml:space="preserve"> (</w:t>
-      </w:r>
-      <w:r>
-        <w:rPr>
-          <w:i/>
-        </w:rPr>
-        <w:t>Approximating the minimum radius</w:t>
-      </w:r>
-      <w:r>
-        <w:t>) from</w:t>
-      </w:r>
-      <w:r>
-        <w:t xml:space="preserve"> the paper </w:t>
-      </w:r>
-      <w:r>
-        <w:rPr>
-          <w:i/>
-        </w:rPr>
-        <w:t>Communication in Wireless Networks with Directional Antennae</w:t>
-      </w:r>
-      <w:r>
-        <w:t xml:space="preserve"> by </w:t>
-      </w:r>
-      <w:proofErr w:type="spellStart"/>
-      <w:r>
-        <w:t>Ioannis</w:t>
-      </w:r>
-      <w:proofErr w:type="spellEnd"/>
-      <w:r>
-        <w:t xml:space="preserve"> </w:t>
-      </w:r>
-      <w:proofErr w:type="spellStart"/>
-      <w:r>
-        <w:t>Caragiannis</w:t>
-      </w:r>
-      <w:proofErr w:type="spellEnd"/>
-      <w:r>
-        <w:t xml:space="preserve">, Christos </w:t>
-      </w:r>
-      <w:proofErr w:type="spellStart"/>
-      <w:r>
-        <w:t>Kaklamanis</w:t>
-      </w:r>
-      <w:proofErr w:type="spellEnd"/>
-      <w:r>
-        <w:t xml:space="preserve">, </w:t>
-      </w:r>
-      <w:proofErr w:type="spellStart"/>
-      <w:r>
-        <w:t>Evangelos</w:t>
-      </w:r>
-      <w:proofErr w:type="spellEnd"/>
-      <w:r>
-        <w:t xml:space="preserve"> </w:t>
-      </w:r>
-      <w:proofErr w:type="spellStart"/>
-      <w:r>
-        <w:t>Kranakis</w:t>
-      </w:r>
-      <w:proofErr w:type="spellEnd"/>
-      <w:r>
-        <w:t xml:space="preserve">, Danny </w:t>
-      </w:r>
-      <w:proofErr w:type="spellStart"/>
-      <w:r>
-        <w:t>Krizanc</w:t>
-      </w:r>
-      <w:proofErr w:type="spellEnd"/>
-      <w:r>
-        <w:t xml:space="preserve"> and Andreas Wiese and then converted into code</w:t>
-      </w:r>
-      <w:r>
-        <w:t xml:space="preserve"> that simply orients the sensors</w:t>
-      </w:r>
-      <w:r>
-        <w:t>.</w:t>
-      </w:r>
-      <w:r>
-        <w:t xml:space="preserve"> The coded algorithm uses the same</w:t>
-      </w:r>
-      <w:r>
-        <w:t xml:space="preserve"> </w:t>
-      </w:r>
-      <w:r>
-        <w:t>predefined radius and sector angle for all nodes and does not try to determine an optimum radius or an optimum angle.</w:t>
-      </w:r>
-    </w:p>
-    <w:p>
-      <w:pPr>
-        <w:ind w:firstLine="720"/>
-      </w:pPr>
-      <w:r>
-        <w:t xml:space="preserve">The algorithm takes in a set of vertices V and computes the minimum spanning forest on it, but it only uses one tree of the forest to make its computations. This would mean that only one connected </w:t>
-      </w:r>
-      <w:proofErr w:type="spellStart"/>
-      <w:r>
-        <w:t>subgraph</w:t>
-      </w:r>
-      <w:proofErr w:type="spellEnd"/>
-      <w:r>
-        <w:t xml:space="preserve"> is computed, but by iterating through the connected sets of V we are able to effectively orient all </w:t>
-      </w:r>
-      <w:proofErr w:type="spellStart"/>
-      <w:r>
-        <w:t>subgraphs</w:t>
-      </w:r>
-      <w:proofErr w:type="spellEnd"/>
-      <w:r>
-        <w:t xml:space="preserve"> regardless of whether or not they are in the first tree we saw.  At a high level, the operations we perform are as follows: we compute the minimum spanning tree (MST); we use the MST to determine a matching; any vertex not in the matching is oriented towards its parent; every </w:t>
-      </w:r>
-      <w:r>
-        <w:t xml:space="preserve">vertex in every </w:t>
-      </w:r>
-      <w:r>
-        <w:t xml:space="preserve">couple in the matching orients itself with its </w:t>
-      </w:r>
-      <w:r>
-        <w:t xml:space="preserve">coupled </w:t>
-      </w:r>
-      <w:r>
-        <w:t>neighbor to cover the maximum area</w:t>
-      </w:r>
-      <w:r>
-        <w:t xml:space="preserve"> they can and then they make connections to any vertices they can reach (in a strongly connected graph, this last step is when the communication to the leaves is enabled)</w:t>
-      </w:r>
-      <w:r>
-        <w:t>.</w:t>
-      </w:r>
-      <w:r>
-        <w:t xml:space="preserve"> Below we talk a little more in depth about how these are accomplished.</w:t>
-      </w:r>
-    </w:p>
-    <w:p>
-      <w:pPr>
-        <w:ind w:firstLine="720"/>
-      </w:pPr>
-      <w:r>
-        <w:t>Computing the MST was quite straightforward thanks to the J</w:t>
-      </w:r>
-      <w:r>
-        <w:t>G</w:t>
-      </w:r>
-      <w:r>
-        <w:t>raphT library. There is a class</w:t>
-      </w:r>
-      <w:r>
-        <w:rPr>
-          <w:i/>
-        </w:rPr>
-        <w:t xml:space="preserve"> </w:t>
-      </w:r>
-      <w:r>
-        <w:rPr>
-          <w:i/>
-        </w:rPr>
-        <w:t>KruskalMinimumSpanningTree</w:t>
-      </w:r>
-      <w:r>
-        <w:t xml:space="preserve"> </w:t>
-      </w:r>
-      <w:r>
-        <w:t xml:space="preserve">(KMST) </w:t>
-      </w:r>
-      <w:r>
-        <w:t>to whose constructor you pass the graph on which to make the MST.</w:t>
-      </w:r>
-      <w:r>
-        <w:t xml:space="preserve"> We pass in a new </w:t>
-      </w:r>
-      <w:r>
-        <w:rPr>
-          <w:i/>
-        </w:rPr>
-        <w:t>ProximityGraph</w:t>
-      </w:r>
-      <w:r>
-        <w:t xml:space="preserve"> created using V and are returned an object of the type </w:t>
-      </w:r>
-      <w:r>
-        <w:t>KMST</w:t>
-      </w:r>
-      <w:r>
-        <w:t xml:space="preserve">. Then we populate a new </w:t>
-      </w:r>
-      <w:r>
-        <w:rPr>
-          <w:i/>
-        </w:rPr>
-        <w:t>SimpleGraph</w:t>
-      </w:r>
-      <w:r>
-        <w:t xml:space="preserve"> </w:t>
-      </w:r>
-      <w:r>
-        <w:t xml:space="preserve">(which we treat as our MST) </w:t>
-      </w:r>
-      <w:r>
-        <w:t xml:space="preserve">with all of the vertices in V and all of the edges in the edge set returned by the </w:t>
-      </w:r>
-      <w:r>
-        <w:t xml:space="preserve">KMST </w:t>
-      </w:r>
-      <w:r>
-        <w:t>object.</w:t>
-      </w:r>
-    </w:p>
-    <w:p>
-      <w:pPr>
-        <w:ind w:firstLine="720"/>
-      </w:pPr>
-      <w:r>
-        <w:t>The pain of creating a matching was also eased, once again, by the J</w:t>
-      </w:r>
-      <w:r>
-        <w:t>G</w:t>
-      </w:r>
-      <w:r>
-        <w:t>raphT library.</w:t>
-      </w:r>
-      <w:r>
-        <w:t xml:space="preserve"> There is a class </w:t>
-      </w:r>
-      <w:proofErr w:type="spellStart"/>
-      <w:r>
-        <w:rPr>
-          <w:i/>
-        </w:rPr>
-        <w:t>BreadthFirstSearchIterator</w:t>
-      </w:r>
-      <w:proofErr w:type="spellEnd"/>
-      <w:r>
-        <w:t xml:space="preserve"> </w:t>
-      </w:r>
-      <w:r>
-        <w:t xml:space="preserve">(BFSI) </w:t>
-      </w:r>
-      <w:r>
-        <w:t xml:space="preserve">to whose constructor is passed the graph on which we want to traverse and the start vertex which is treated as the root of the tree. To this class we pass our MST as the graph and as the start vertex, we get a pseudo-random one by calling </w:t>
-      </w:r>
-      <w:proofErr w:type="gramStart"/>
-      <w:r>
-        <w:rPr>
-          <w:i/>
-        </w:rPr>
-        <w:t>next(</w:t>
-      </w:r>
-      <w:proofErr w:type="gramEnd"/>
-      <w:r>
-        <w:rPr>
-          <w:i/>
-        </w:rPr>
-        <w:t>)</w:t>
-      </w:r>
-      <w:r>
-        <w:t xml:space="preserve"> on our V </w:t>
-      </w:r>
-      <w:proofErr w:type="spellStart"/>
-      <w:r>
-        <w:t>iterator</w:t>
-      </w:r>
-      <w:proofErr w:type="spellEnd"/>
-      <w:r>
-        <w:t>.</w:t>
-      </w:r>
-      <w:r>
-        <w:t xml:space="preserve"> </w:t>
-      </w:r>
-      <w:r>
-        <w:t xml:space="preserve">As per the algorithm, the next step we take is adding a random edge connected to the root and we simulate </w:t>
-      </w:r>
-      <w:r>
-        <w:lastRenderedPageBreak/>
-        <w:t xml:space="preserve">that by calling </w:t>
-      </w:r>
-      <w:proofErr w:type="gramStart"/>
-      <w:r>
-        <w:rPr>
-          <w:i/>
-        </w:rPr>
-        <w:t>next(</w:t>
-      </w:r>
-      <w:proofErr w:type="gramEnd"/>
-      <w:r>
-        <w:rPr>
-          <w:i/>
-        </w:rPr>
-        <w:t>)</w:t>
-      </w:r>
-      <w:r>
-        <w:t xml:space="preserve"> on the BFSI and then asking the MST for the edge connecting them. That edge is the first one added to our matching</w:t>
-      </w:r>
-      <w:r>
-        <w:t>.</w:t>
-      </w:r>
-      <w:r>
-        <w:t xml:space="preserve"> </w:t>
-      </w:r>
-      <w:r>
-        <w:t>W</w:t>
-      </w:r>
-      <w:r>
-        <w:t xml:space="preserve">e keep track of the vertices we’ve used to compute the matching so we add the first edge’s vertices to this </w:t>
-      </w:r>
-      <w:proofErr w:type="spellStart"/>
-      <w:r>
-        <w:rPr>
-          <w:i/>
-        </w:rPr>
-        <w:t>verticesAdded</w:t>
-      </w:r>
-      <w:proofErr w:type="spellEnd"/>
-      <w:r>
-        <w:t xml:space="preserve"> set</w:t>
-      </w:r>
-      <w:r>
-        <w:t>.</w:t>
-      </w:r>
-      <w:r>
-        <w:t xml:space="preserve"> Why do we keep track of the ones we’ve used? That ties in with the next step. The next step is looping through all of the vertices to be visited by the BFSI where, for each iteration, we check if the vertex being examined is a leaf (by examining the number of edges connected to it) or not and act accordingly. If it is not a leaf, if none of its edges (and consequently it) have been added to the matching, we grab the set of edges connected to this vertex and iterate through it until we find an edge where the neighbor vertex has not been added to the matching where we then proceed to add the edge to the matching and record these vertices as having been used. </w:t>
-      </w:r>
-      <w:r>
-        <w:t xml:space="preserve">Note that this allows a leaf to be part of the matching if the vertex used an edge connected to a child who is a leaf. </w:t>
-      </w:r>
-      <w:r>
-        <w:t xml:space="preserve">If </w:t>
-      </w:r>
-      <w:r>
-        <w:t>the vertex being examined</w:t>
-      </w:r>
-      <w:r>
-        <w:t xml:space="preserve"> is a leaf and it has not been used in the matching, we add it to our set of leaves.</w:t>
-      </w:r>
-    </w:p>
-    <w:p>
-      <w:pPr>
-        <w:ind w:firstLine="720"/>
-      </w:pPr>
-      <w:r>
-        <w:t xml:space="preserve">One of the products of creating the matching and running the BFS is that we’re left with a set of leaves that have not been used in the matching. The next step in the algorithm is to orient these leaves towards their parent in the MST. This is where we actually start adding edges to our </w:t>
-      </w:r>
-      <w:r>
-        <w:rPr>
-          <w:i/>
-        </w:rPr>
-        <w:t>TransmissionGraph</w:t>
-      </w:r>
-      <w:r>
-        <w:t xml:space="preserve">. This is pretty simple to do, although the math for figuring out the orientation angle can get a bit messy. In any case, if this leaf has an edge (it wouldn’t if the tree isn’t connected), we grab the vertex associated with the other edge, create a directed edge </w:t>
-      </w:r>
-      <w:r>
-        <w:rPr>
-          <w:i/>
-        </w:rPr>
-        <w:t>from</w:t>
-      </w:r>
-      <w:r>
-        <w:t xml:space="preserve"> the leaf </w:t>
-      </w:r>
-      <w:r>
-        <w:rPr>
-          <w:i/>
-        </w:rPr>
-        <w:t>to</w:t>
-      </w:r>
-      <w:r>
-        <w:t xml:space="preserve"> the parent and add it to the </w:t>
-      </w:r>
-      <w:r>
-        <w:rPr>
-          <w:i/>
-        </w:rPr>
-        <w:t>TransmissionGraph</w:t>
-      </w:r>
-      <w:r>
-        <w:t xml:space="preserve"> edge set. Then we have to orient the leaves so that the middle of their transmitted sector is aimed at the parent vertex. </w:t>
-      </w:r>
-    </w:p>
-    <w:p>
-      <w:pPr>
-        <w:ind w:firstLine="720"/>
-      </w:pPr>
-      <w:r>
-        <w:t xml:space="preserve">The first step to finding the orientation angle is to find the height and stride (difference between the x-coordinates) difference </w:t>
-      </w:r>
-      <w:r>
-        <w:rPr>
-          <w:i/>
-        </w:rPr>
-        <w:t>from</w:t>
-      </w:r>
-      <w:r>
-        <w:t xml:space="preserve"> the vertex being oriented </w:t>
-      </w:r>
-      <w:r>
-        <w:rPr>
-          <w:i/>
-        </w:rPr>
-        <w:t>to</w:t>
-      </w:r>
-      <w:r>
-        <w:t xml:space="preserve"> the vertex being ‘pointed to’.</w:t>
-      </w:r>
-      <w:r>
-        <w:t xml:space="preserve"> </w:t>
-      </w:r>
-      <w:r>
-        <w:t xml:space="preserve">The arctangent of this ratio will only give you a value between -90 and 90 degrees but depending on which quadrant we found the angle for (quadrant 1 has both delta height and delta stride positive, quadrant 2 has delta height positive and delta stride negative, quadrant 3 has both delta values negative and quadrant 4 has negative delta height and positive delta stride), the </w:t>
-      </w:r>
-      <w:r>
-        <w:t xml:space="preserve">final orientation </w:t>
-      </w:r>
-      <w:r>
-        <w:t>angle this represents is calculated differently.</w:t>
-      </w:r>
-      <w:r>
-        <w:t xml:space="preserve"> If we’re in quadrant 1, we can just use the calculated angle as the orientation angle; if we’re in quadrant 2, the orientation angle will be the calculated angle plus 180 degrees (since the angle is negative this gives us a result between 90 and 180 degrees); if we’re in quadrant 3, the orientation angle is </w:t>
-      </w:r>
-      <w:r>
-        <w:t>the calculated angle plus 180 degrees; if we’re in quadrant 4, the orientation angle will be the calculated angle plus 360 degrees (since the angle is negative this gives us a result between 270 and 360 degrees).</w:t>
-      </w:r>
-    </w:p>
-    <w:p>
-      <w:pPr>
-        <w:ind w:firstLine="720"/>
-      </w:pPr>
-      <w:r>
-        <w:t>The final step i</w:t>
-      </w:r>
-      <w:r>
-        <w:t>n the algorithm is to</w:t>
-      </w:r>
-      <w:r>
-        <w:t xml:space="preserve"> finish strongly connecting the MST. This is accomplished by: looping through every edge in the matching, orienting the two vertices of that edge so that they include their coupled neighbor at the extremity of their sector</w:t>
-      </w:r>
-      <w:r>
-        <w:t xml:space="preserve"> (done by setting the orientation to be the computed angle between the vertices as described above and then adding half of our sector angle to this result)</w:t>
-      </w:r>
-      <w:r>
-        <w:t xml:space="preserve"> and adding the two edges connecting this coupling to the TransmissionGraph edge set; then, looping through all of our vertices, if the vertex being examined is not one of the ones for the matching edge we’re looking at, if the non-coupled vertex lies in the sector area of either of the coupled vertex, add an edge to our TransmissionGraph going from the respective coupled vertex to the non-coupled </w:t>
-      </w:r>
-      <w:r>
-        <w:lastRenderedPageBreak/>
-        <w:t>vertex (this is where a leaf</w:t>
-      </w:r>
-      <w:r>
-        <w:t xml:space="preserve"> that wasn’t in our matching would get</w:t>
-      </w:r>
-      <w:r>
-        <w:t xml:space="preserve"> an edge </w:t>
-      </w:r>
-      <w:r>
-        <w:t>connected to it</w:t>
-      </w:r>
-      <w:r>
-        <w:t>). By the end of the iteration of the matching edges, if the graph was able to be strongly connected, it is oriented such that it is.</w:t>
-      </w:r>
-    </w:p>
-    <w:p>
-      <w:pPr>
-        <w:pStyle w:val="Heading3"/>
-      </w:pPr>
-      <w:bookmarkStart w:id="10" w:name="_Ref310428728"/>
-      <w:bookmarkStart w:id="11" w:name="_Toc310429700"/>
-      <w:r>
-        <w:t>Performance Comparisons</w:t>
       </w:r>
       <w:bookmarkEnd w:id="10"/>
       <w:bookmarkEnd w:id="11"/>
     </w:p>
     <w:p>
+      <w:pPr>
+        <w:ind w:firstLine="720"/>
+      </w:pPr>
+      <w:r>
+        <w:t>The algorithm used for orienting the directed sensors was extracted from section 4</w:t>
+      </w:r>
+      <w:r>
+        <w:t xml:space="preserve"> (</w:t>
+      </w:r>
+      <w:r>
+        <w:rPr>
+          <w:i/>
+        </w:rPr>
+        <w:t>Approximating the minimum radius</w:t>
+      </w:r>
+      <w:r>
+        <w:t>) from</w:t>
+      </w:r>
+      <w:r>
+        <w:t xml:space="preserve"> the paper </w:t>
+      </w:r>
+      <w:r>
+        <w:rPr>
+          <w:i/>
+        </w:rPr>
+        <w:t>Communication in Wireless Networks with Directional Antennae</w:t>
+      </w:r>
+      <w:r>
+        <w:t xml:space="preserve"> by </w:t>
+      </w:r>
+      <w:proofErr w:type="spellStart"/>
+      <w:r>
+        <w:t>Ioannis</w:t>
+      </w:r>
+      <w:proofErr w:type="spellEnd"/>
+      <w:r>
+        <w:t xml:space="preserve"> </w:t>
+      </w:r>
+      <w:proofErr w:type="spellStart"/>
+      <w:r>
+        <w:t>Caragiannis</w:t>
+      </w:r>
+      <w:proofErr w:type="spellEnd"/>
+      <w:r>
+        <w:t xml:space="preserve">, Christos </w:t>
+      </w:r>
+      <w:proofErr w:type="spellStart"/>
+      <w:r>
+        <w:t>Kaklamanis</w:t>
+      </w:r>
+      <w:proofErr w:type="spellEnd"/>
+      <w:r>
+        <w:t xml:space="preserve">, </w:t>
+      </w:r>
+      <w:proofErr w:type="spellStart"/>
+      <w:r>
+        <w:t>Evangelos</w:t>
+      </w:r>
+      <w:proofErr w:type="spellEnd"/>
+      <w:r>
+        <w:t xml:space="preserve"> </w:t>
+      </w:r>
+      <w:proofErr w:type="spellStart"/>
+      <w:r>
+        <w:t>Kranakis</w:t>
+      </w:r>
+      <w:proofErr w:type="spellEnd"/>
+      <w:r>
+        <w:t xml:space="preserve">, Danny </w:t>
+      </w:r>
+      <w:proofErr w:type="spellStart"/>
+      <w:r>
+        <w:t>Krizanc</w:t>
+      </w:r>
+      <w:proofErr w:type="spellEnd"/>
+      <w:r>
+        <w:t xml:space="preserve"> and Andreas Wiese and then converted into code</w:t>
+      </w:r>
+      <w:r>
+        <w:t xml:space="preserve"> that simply orients the sensors</w:t>
+      </w:r>
+      <w:r>
+        <w:t>.</w:t>
+      </w:r>
+      <w:r>
+        <w:t xml:space="preserve"> The coded algorithm </w:t>
+      </w:r>
+      <w:r>
+        <w:lastRenderedPageBreak/>
+        <w:t>uses the same</w:t>
+      </w:r>
+      <w:r>
+        <w:t xml:space="preserve"> </w:t>
+      </w:r>
+      <w:r>
+        <w:t>predefined radius and sector angle for all nodes and does not try to determine an optimum radius or an optimum angle.</w:t>
+      </w:r>
+    </w:p>
+    <w:p>
+      <w:pPr>
+        <w:ind w:firstLine="720"/>
+      </w:pPr>
+      <w:r>
+        <w:t xml:space="preserve">The algorithm takes in a set of vertices V and computes the minimum spanning forest on it, but it only uses one tree of the forest to make its computations. This would mean that only one connected </w:t>
+      </w:r>
+      <w:proofErr w:type="spellStart"/>
+      <w:r>
+        <w:t>subgraph</w:t>
+      </w:r>
+      <w:proofErr w:type="spellEnd"/>
+      <w:r>
+        <w:t xml:space="preserve"> is computed, but by iterating through the connected sets of V we are able to effectively orient all </w:t>
+      </w:r>
+      <w:proofErr w:type="spellStart"/>
+      <w:r>
+        <w:t>subgraphs</w:t>
+      </w:r>
+      <w:proofErr w:type="spellEnd"/>
+      <w:r>
+        <w:t xml:space="preserve"> regardless of whether or not they are in the first tree we saw.  At a high level, the operations we perform are as follows: we compute the minimum spanning tree (MST); we use the MST to determine a matching; any vertex not in the matching is oriented towards its parent; every </w:t>
+      </w:r>
+      <w:r>
+        <w:t xml:space="preserve">vertex in every </w:t>
+      </w:r>
+      <w:r>
+        <w:t xml:space="preserve">couple in the matching orients itself with its </w:t>
+      </w:r>
+      <w:r>
+        <w:t xml:space="preserve">coupled </w:t>
+      </w:r>
+      <w:r>
+        <w:t>neighbor to cover the maximum area</w:t>
+      </w:r>
+      <w:r>
+        <w:t xml:space="preserve"> they can and then they make connections to any vertices they can reach (in a strongly connected graph, this last step is when the communication to the leaves is enabled)</w:t>
+      </w:r>
+      <w:r>
+        <w:t>.</w:t>
+      </w:r>
+      <w:r>
+        <w:t xml:space="preserve"> Below we talk a little more in depth about how these are accomplished.</w:t>
+      </w:r>
+    </w:p>
+    <w:p>
+      <w:pPr>
+        <w:ind w:firstLine="720"/>
+      </w:pPr>
+      <w:r>
+        <w:t>Computing the MST was quite straightforward thanks to the J</w:t>
+      </w:r>
+      <w:r>
+        <w:t>G</w:t>
+      </w:r>
+      <w:r>
+        <w:t>raphT library. There is a class</w:t>
+      </w:r>
+      <w:r>
+        <w:rPr>
+          <w:i/>
+        </w:rPr>
+        <w:t xml:space="preserve"> </w:t>
+      </w:r>
+      <w:r>
+        <w:rPr>
+          <w:i/>
+        </w:rPr>
+        <w:t>KruskalMinimumSpanningTree</w:t>
+      </w:r>
+      <w:r>
+        <w:t xml:space="preserve"> </w:t>
+      </w:r>
+      <w:r>
+        <w:t xml:space="preserve">(KMST) </w:t>
+      </w:r>
+      <w:r>
+        <w:t>to whose constructor you pass the graph on which to make the MST.</w:t>
+      </w:r>
+      <w:r>
+        <w:t xml:space="preserve"> We pass in a new </w:t>
+      </w:r>
+      <w:r>
+        <w:rPr>
+          <w:i/>
+        </w:rPr>
+        <w:t>ProximityGraph</w:t>
+      </w:r>
+      <w:r>
+        <w:t xml:space="preserve"> created using V and are returned an object of the type </w:t>
+      </w:r>
+      <w:r>
+        <w:t>KMST</w:t>
+      </w:r>
+      <w:r>
+        <w:t xml:space="preserve">. Then we populate a new </w:t>
+      </w:r>
+      <w:r>
+        <w:rPr>
+          <w:i/>
+        </w:rPr>
+        <w:t>SimpleGraph</w:t>
+      </w:r>
+      <w:r>
+        <w:t xml:space="preserve"> </w:t>
+      </w:r>
+      <w:r>
+        <w:t xml:space="preserve">(which we treat as our MST) </w:t>
+      </w:r>
+      <w:r>
+        <w:t xml:space="preserve">with all of the vertices in V and all of the edges in the edge set returned by the </w:t>
+      </w:r>
+      <w:r>
+        <w:t xml:space="preserve">KMST </w:t>
+      </w:r>
+      <w:r>
+        <w:t>object.</w:t>
+      </w:r>
+    </w:p>
+    <w:p>
+      <w:pPr>
+        <w:ind w:firstLine="720"/>
+      </w:pPr>
+      <w:r>
+        <w:t>The pain of creating a matching was also eased, once again, by the J</w:t>
+      </w:r>
+      <w:r>
+        <w:t>G</w:t>
+      </w:r>
+      <w:r>
+        <w:t>raphT library.</w:t>
+      </w:r>
+      <w:r>
+        <w:t xml:space="preserve"> There is a class </w:t>
+      </w:r>
+      <w:proofErr w:type="spellStart"/>
+      <w:r>
+        <w:rPr>
+          <w:i/>
+        </w:rPr>
+        <w:t>BreadthFirstSearchIterator</w:t>
+      </w:r>
+      <w:proofErr w:type="spellEnd"/>
+      <w:r>
+        <w:t xml:space="preserve"> </w:t>
+      </w:r>
+      <w:r>
+        <w:t xml:space="preserve">(BFSI) </w:t>
+      </w:r>
+      <w:r>
+        <w:t xml:space="preserve">to whose constructor is passed the graph on which we want to traverse and the start vertex which is treated as the root of the tree. To this class we pass our MST as the graph and as the start vertex, we get a pseudo-random one by calling </w:t>
+      </w:r>
+      <w:proofErr w:type="gramStart"/>
+      <w:r>
+        <w:rPr>
+          <w:i/>
+        </w:rPr>
+        <w:t>next(</w:t>
+      </w:r>
+      <w:proofErr w:type="gramEnd"/>
+      <w:r>
+        <w:rPr>
+          <w:i/>
+        </w:rPr>
+        <w:t>)</w:t>
+      </w:r>
+      <w:r>
+        <w:t xml:space="preserve"> on our V </w:t>
+      </w:r>
+      <w:proofErr w:type="spellStart"/>
+      <w:r>
+        <w:t>iterator</w:t>
+      </w:r>
+      <w:proofErr w:type="spellEnd"/>
+      <w:r>
+        <w:t>.</w:t>
+      </w:r>
+      <w:r>
+        <w:t xml:space="preserve"> </w:t>
+      </w:r>
+      <w:r>
+        <w:t xml:space="preserve">As per the algorithm, the next step we take is adding a random edge connected to the root and we simulate that by calling </w:t>
+      </w:r>
+      <w:proofErr w:type="gramStart"/>
+      <w:r>
+        <w:rPr>
+          <w:i/>
+        </w:rPr>
+        <w:t>next(</w:t>
+      </w:r>
+      <w:proofErr w:type="gramEnd"/>
+      <w:r>
+        <w:rPr>
+          <w:i/>
+        </w:rPr>
+        <w:t>)</w:t>
+      </w:r>
+      <w:r>
+        <w:t xml:space="preserve"> on the BFSI and then asking the MST for the edge connecting them. That edge is the first one added to our matching</w:t>
+      </w:r>
+      <w:r>
+        <w:t>.</w:t>
+      </w:r>
+      <w:r>
+        <w:t xml:space="preserve"> </w:t>
+      </w:r>
+      <w:r>
+        <w:t>W</w:t>
+      </w:r>
+      <w:r>
+        <w:t xml:space="preserve">e keep track of the vertices we’ve used to compute the matching so we add the first edge’s vertices to this </w:t>
+      </w:r>
+      <w:proofErr w:type="spellStart"/>
+      <w:r>
+        <w:rPr>
+          <w:i/>
+        </w:rPr>
+        <w:t>verticesAdded</w:t>
+      </w:r>
+      <w:proofErr w:type="spellEnd"/>
+      <w:r>
+        <w:t xml:space="preserve"> set</w:t>
+      </w:r>
+      <w:r>
+        <w:t>.</w:t>
+      </w:r>
+      <w:r>
+        <w:t xml:space="preserve"> Why do we keep track of the ones we’ve used? That ties in with the next step. The next step is looping through all of the vertices to be visited by the BFSI where, for each iteration, we check if the vertex being examined is a leaf (by examining the number of edges connected to it) or not and act accordingly. If it is not a leaf, if none of its edges (and consequently it) have been added to the matching, we grab the set of edges connected to this vertex and iterate through it until we find an edge where the neighbor vertex has not been added to the matching where we then proceed to add the edge to the matching and record these vertices as having been used. </w:t>
+      </w:r>
+      <w:r>
+        <w:t xml:space="preserve">Note that this allows a leaf to be part of the matching if the vertex used an edge connected to a child who is a leaf. </w:t>
+      </w:r>
+      <w:r>
+        <w:t xml:space="preserve">If </w:t>
+      </w:r>
+      <w:r>
+        <w:t>the vertex being examined</w:t>
+      </w:r>
+      <w:r>
+        <w:t xml:space="preserve"> is a leaf and it has not been used in the matching, we add it to our set of leaves.</w:t>
+      </w:r>
+    </w:p>
+    <w:p>
+      <w:pPr>
+        <w:ind w:firstLine="720"/>
+      </w:pPr>
+      <w:r>
+        <w:t xml:space="preserve">One of the products of creating the matching and running the BFS is that we’re left with a set of leaves that have not been used in the matching. The next step in the algorithm is to orient these leaves towards their parent in the MST. This is where we actually start adding edges to our </w:t>
+      </w:r>
+      <w:r>
+        <w:rPr>
+          <w:i/>
+        </w:rPr>
+        <w:t>TransmissionGraph</w:t>
+      </w:r>
+      <w:r>
+        <w:t xml:space="preserve">. This is pretty simple to do, although the math for figuring out the orientation angle can get a bit messy. In any case, if this leaf has an edge (it wouldn’t if the tree isn’t connected), we grab the vertex </w:t>
+      </w:r>
+      <w:r>
+        <w:lastRenderedPageBreak/>
+        <w:t xml:space="preserve">associated with the other edge, create a directed edge </w:t>
+      </w:r>
+      <w:r>
+        <w:rPr>
+          <w:i/>
+        </w:rPr>
+        <w:t>from</w:t>
+      </w:r>
+      <w:r>
+        <w:t xml:space="preserve"> the leaf </w:t>
+      </w:r>
+      <w:r>
+        <w:rPr>
+          <w:i/>
+        </w:rPr>
+        <w:t>to</w:t>
+      </w:r>
+      <w:r>
+        <w:t xml:space="preserve"> the parent and add it to the </w:t>
+      </w:r>
+      <w:r>
+        <w:rPr>
+          <w:i/>
+        </w:rPr>
+        <w:t>TransmissionGraph</w:t>
+      </w:r>
+      <w:r>
+        <w:t xml:space="preserve"> edge set. Then we have to orient the leaves so that the middle of their transmitted sector is aimed at the parent vertex. </w:t>
+      </w:r>
+    </w:p>
+    <w:p>
+      <w:pPr>
+        <w:ind w:firstLine="720"/>
+      </w:pPr>
+      <w:r>
+        <w:t xml:space="preserve">The first step to finding the orientation angle is to find the height and stride (difference between the x-coordinates) difference </w:t>
+      </w:r>
+      <w:r>
+        <w:rPr>
+          <w:i/>
+        </w:rPr>
+        <w:t>from</w:t>
+      </w:r>
+      <w:r>
+        <w:t xml:space="preserve"> the vertex being oriented </w:t>
+      </w:r>
+      <w:r>
+        <w:rPr>
+          <w:i/>
+        </w:rPr>
+        <w:t>to</w:t>
+      </w:r>
+      <w:r>
+        <w:t xml:space="preserve"> the vertex being ‘pointed to’.</w:t>
+      </w:r>
+      <w:r>
+        <w:t xml:space="preserve"> </w:t>
+      </w:r>
+      <w:r>
+        <w:t xml:space="preserve">The arctangent of this ratio will only give you a value between -90 and 90 degrees but depending on which quadrant we found the angle for (quadrant 1 has both delta height and delta stride positive, quadrant 2 has delta height positive and delta stride negative, quadrant 3 has both delta values negative and quadrant 4 has negative delta height and positive delta stride), the </w:t>
+      </w:r>
+      <w:r>
+        <w:t xml:space="preserve">final orientation </w:t>
+      </w:r>
+      <w:r>
+        <w:t>angle this represents is calculated differently.</w:t>
+      </w:r>
+      <w:r>
+        <w:t xml:space="preserve"> If we’re in quadrant 1, we can just use the calculated angle as the orientation angle; if we’re in quadrant 2, the orientation angle will be the calculated angle plus 180 degrees (since the angle is negative this gives us a result between 90 and 180 degrees); if we’re in quadrant 3, the orientation angle is </w:t>
+      </w:r>
+      <w:r>
+        <w:t>the calculated angle plus 180 degrees; if we’re in quadrant 4, the orientation angle will be the calculated angle plus 360 degrees (since the angle is negative this gives us a result between 270 and 360 degrees).</w:t>
+      </w:r>
+    </w:p>
+    <w:p>
+      <w:pPr>
+        <w:ind w:firstLine="720"/>
+      </w:pPr>
+      <w:r>
+        <w:t>The final step i</w:t>
+      </w:r>
+      <w:r>
+        <w:t>n the algorithm is to</w:t>
+      </w:r>
+      <w:r>
+        <w:t xml:space="preserve"> finish strongly connecting the MST. This is accomplished by: looping through every edge in the matching, orienting the two vertices of that edge so that they include their coupled neighbor at the extremity of their sector</w:t>
+      </w:r>
+      <w:r>
+        <w:t xml:space="preserve"> (done by setting the orientation to be the computed angle between the vertices as described above and then adding half of our sector angle to this result)</w:t>
+      </w:r>
+      <w:r>
+        <w:t xml:space="preserve"> and adding the two edges connecting this coupling to the TransmissionGraph edge set; then, looping through all of our vertices, if the vertex being examined is not one of the ones for the matching edge we’re looking at, if the non-coupled vertex lies in the sector area of either of the coupled vertex, add an edge to our TransmissionGraph going from the respective coupled vertex to the non-coupled vertex (this is where a leaf</w:t>
+      </w:r>
+      <w:r>
+        <w:t xml:space="preserve"> that wasn’t in our matching would get</w:t>
+      </w:r>
+      <w:r>
+        <w:t xml:space="preserve"> an edge </w:t>
+      </w:r>
+      <w:r>
+        <w:t>connected to it</w:t>
+      </w:r>
+      <w:r>
+        <w:t>). By the end of the iteration of the matching edges, if the graph was able to be strongly connected, it is oriented such that it is.</w:t>
+      </w:r>
+    </w:p>
+    <w:p>
+      <w:pPr>
+        <w:pStyle w:val="Heading3"/>
+      </w:pPr>
+      <w:bookmarkStart w:id="12" w:name="_Ref310428728"/>
+      <w:bookmarkStart w:id="13" w:name="_Toc310431331"/>
+      <w:r>
+        <w:t>Performance Comparisons</w:t>
+      </w:r>
+      <w:bookmarkEnd w:id="12"/>
+      <w:bookmarkEnd w:id="13"/>
+    </w:p>
+    <w:p>
       <w:r>
         <w:tab/>
       </w:r>
@@ -5056,7 +5335,11 @@
     <w:p>
       <w:r>
         <w:tab/>
-        <w:t>The length of routes comparison value also represents an averaged ratio over the two graphs for the given trial. Its result is also initialized to zero and ends up being computed in parallel to the shortest path comparison value (i.e. during the same looping) as follows: for all sets S in P, compute the sum of the Euclidian distance of the shortest path between the sensors in S for the Transmission Graph and the Proximity Graph; compute the ratio “Transmission Graph route length” divided by “Proximity Graph route length”; add this ratio to the result; once we’ve finished iterating through P, divide the result by the size of P.</w:t>
+        <w:t xml:space="preserve">The length of routes comparison value also represents an averaged ratio over the two graphs for the given trial. Its result is also initialized to zero and ends up being computed in parallel to the shortest path comparison value (i.e. during the same looping) as follows: for all sets S in P, compute the sum of the Euclidian distance of the shortest path between the sensors in S for the Transmission Graph and the Proximity Graph; compute the ratio “Transmission Graph route length” divided by “Proximity Graph </w:t>
+      </w:r>
+      <w:r>
+        <w:lastRenderedPageBreak/>
+        <w:t>route length”; add this ratio to the result; once we’ve finished iterating through P, divide the result by the size of P.</w:t>
       </w:r>
     </w:p>
     <w:p>
@@ -5225,12 +5508,11 @@
       <w:pPr>
         <w:pStyle w:val="Heading2"/>
       </w:pPr>
-      <w:bookmarkStart w:id="12" w:name="_Toc310429701"/>
-      <w:r>
-        <w:lastRenderedPageBreak/>
+      <w:bookmarkStart w:id="14" w:name="_Toc310431332"/>
+      <w:r>
         <w:t>Testing</w:t>
       </w:r>
-      <w:bookmarkEnd w:id="12"/>
+      <w:bookmarkEnd w:id="14"/>
     </w:p>
     <w:p>
       <w:r>
@@ -5255,7 +5537,7 @@
         <w:pStyle w:val="Caption"/>
         <w:keepNext/>
       </w:pPr>
-      <w:bookmarkStart w:id="13" w:name="_Toc310429714"/>
+      <w:bookmarkStart w:id="15" w:name="_Toc310431347"/>
       <w:r>
         <w:t xml:space="preserve">Table </w:t>
       </w:r>
@@ -5270,7 +5552,7 @@
       <w:r>
         <w:t>: Test 1</w:t>
       </w:r>
-      <w:bookmarkEnd w:id="13"/>
+      <w:bookmarkEnd w:id="15"/>
     </w:p>
     <w:tbl>
       <w:tblPr>
@@ -5412,6 +5694,7 @@
         <w:rPr>
           <w:noProof/>
         </w:rPr>
+        <w:lastRenderedPageBreak/>
         <w:drawing>
           <wp:inline distT="0" distB="0" distL="0" distR="0">
             <wp:extent cx="4762500" cy="1953846"/>
@@ -5430,7 +5713,7 @@
                     </pic:cNvPicPr>
                   </pic:nvPicPr>
                   <pic:blipFill>
-                    <a:blip r:embed="rId8" cstate="print"/>
+                    <a:blip r:embed="rId10" cstate="print"/>
                     <a:srcRect/>
                     <a:stretch>
                       <a:fillRect/>
@@ -5463,8 +5746,8 @@
       <w:pPr>
         <w:pStyle w:val="Caption"/>
       </w:pPr>
-      <w:bookmarkStart w:id="14" w:name="_Ref310378739"/>
-      <w:bookmarkStart w:id="15" w:name="_Toc310429703"/>
+      <w:bookmarkStart w:id="16" w:name="_Ref310378739"/>
+      <w:bookmarkStart w:id="17" w:name="_Toc310431336"/>
       <w:r>
         <w:t xml:space="preserve">Figure </w:t>
       </w:r>
@@ -5473,14 +5756,14 @@
           <w:rPr>
             <w:noProof/>
           </w:rPr>
-          <w:t>1</w:t>
+          <w:t>3</w:t>
         </w:r>
       </w:fldSimple>
-      <w:bookmarkEnd w:id="14"/>
+      <w:bookmarkEnd w:id="16"/>
       <w:r>
         <w:t>: As we can see, when the sector angle is 180 degrees and they are aligned near perfectly straight, the algorithm orients the antennae such that they form a strongly connected graph</w:t>
       </w:r>
-      <w:bookmarkEnd w:id="15"/>
+      <w:bookmarkEnd w:id="17"/>
     </w:p>
     <w:p>
       <w:pPr>
@@ -5509,7 +5792,7 @@
                     </pic:cNvPicPr>
                   </pic:nvPicPr>
                   <pic:blipFill>
-                    <a:blip r:embed="rId9" cstate="print"/>
+                    <a:blip r:embed="rId11" cstate="print"/>
                     <a:srcRect/>
                     <a:stretch>
                       <a:fillRect/>
@@ -5543,7 +5826,7 @@
         <w:pStyle w:val="Caption"/>
         <w:jc w:val="center"/>
       </w:pPr>
-      <w:bookmarkStart w:id="16" w:name="_Toc310429704"/>
+      <w:bookmarkStart w:id="18" w:name="_Toc310431337"/>
       <w:r>
         <w:t xml:space="preserve">Figure </w:t>
       </w:r>
@@ -5552,7 +5835,7 @@
           <w:rPr>
             <w:noProof/>
           </w:rPr>
-          <w:t>2</w:t>
+          <w:t>4</w:t>
         </w:r>
       </w:fldSimple>
       <w:r>
@@ -5576,7 +5859,7 @@
         </w:rPr>
         <w:t>1</w:t>
       </w:r>
-      <w:bookmarkEnd w:id="16"/>
+      <w:bookmarkEnd w:id="18"/>
       <w:r>
         <w:fldChar w:fldCharType="end"/>
       </w:r>
@@ -5586,9 +5869,8 @@
         <w:pStyle w:val="Caption"/>
         <w:keepNext/>
       </w:pPr>
-      <w:bookmarkStart w:id="17" w:name="_Toc310429715"/>
-      <w:r>
-        <w:lastRenderedPageBreak/>
+      <w:bookmarkStart w:id="19" w:name="_Toc310431348"/>
+      <w:r>
         <w:t xml:space="preserve">Table </w:t>
       </w:r>
       <w:fldSimple w:instr=" SEQ Table \* ARABIC ">
@@ -5602,7 +5884,7 @@
       <w:r>
         <w:t>: Test 2</w:t>
       </w:r>
-      <w:bookmarkEnd w:id="17"/>
+      <w:bookmarkEnd w:id="19"/>
     </w:p>
     <w:tbl>
       <w:tblPr>
@@ -5773,6 +6055,7 @@
         <w:rPr>
           <w:noProof/>
         </w:rPr>
+        <w:lastRenderedPageBreak/>
         <w:drawing>
           <wp:inline distT="0" distB="0" distL="0" distR="0">
             <wp:extent cx="3786063" cy="2333625"/>
@@ -5791,7 +6074,7 @@
                     </pic:cNvPicPr>
                   </pic:nvPicPr>
                   <pic:blipFill>
-                    <a:blip r:embed="rId10" cstate="print"/>
+                    <a:blip r:embed="rId12" cstate="print"/>
                     <a:srcRect/>
                     <a:stretch>
                       <a:fillRect/>
@@ -5824,8 +6107,8 @@
       <w:pPr>
         <w:pStyle w:val="Caption"/>
       </w:pPr>
-      <w:bookmarkStart w:id="18" w:name="_Ref310385406"/>
-      <w:bookmarkStart w:id="19" w:name="_Toc310429705"/>
+      <w:bookmarkStart w:id="20" w:name="_Ref310385406"/>
+      <w:bookmarkStart w:id="21" w:name="_Toc310431338"/>
       <w:r>
         <w:t xml:space="preserve">Figure </w:t>
       </w:r>
@@ -5834,10 +6117,10 @@
           <w:rPr>
             <w:noProof/>
           </w:rPr>
-          <w:t>3</w:t>
+          <w:t>5</w:t>
         </w:r>
       </w:fldSimple>
-      <w:bookmarkEnd w:id="18"/>
+      <w:bookmarkEnd w:id="20"/>
       <w:r>
         <w:t xml:space="preserve">: A manually, randomly shaped network </w:t>
       </w:r>
@@ -5891,7 +6174,7 @@
         </w:rPr>
         <w:t xml:space="preserve"> we'll see that this is in fact a strongly connected graph of the omnidirectional counterpart.</w:t>
       </w:r>
-      <w:bookmarkEnd w:id="19"/>
+      <w:bookmarkEnd w:id="21"/>
     </w:p>
     <w:p>
       <w:pPr>
@@ -5920,7 +6203,7 @@
                     </pic:cNvPicPr>
                   </pic:nvPicPr>
                   <pic:blipFill>
-                    <a:blip r:embed="rId11" cstate="print"/>
+                    <a:blip r:embed="rId13" cstate="print"/>
                     <a:srcRect/>
                     <a:stretch>
                       <a:fillRect/>
@@ -5954,8 +6237,8 @@
         <w:pStyle w:val="Caption"/>
         <w:jc w:val="center"/>
       </w:pPr>
-      <w:bookmarkStart w:id="20" w:name="_Ref310385341"/>
-      <w:bookmarkStart w:id="21" w:name="_Toc310429706"/>
+      <w:bookmarkStart w:id="22" w:name="_Ref310385341"/>
+      <w:bookmarkStart w:id="23" w:name="_Toc310431339"/>
       <w:r>
         <w:t xml:space="preserve">Figure </w:t>
       </w:r>
@@ -5964,10 +6247,10 @@
           <w:rPr>
             <w:noProof/>
           </w:rPr>
-          <w:t>4</w:t>
+          <w:t>6</w:t>
         </w:r>
       </w:fldSimple>
-      <w:bookmarkEnd w:id="20"/>
+      <w:bookmarkEnd w:id="22"/>
       <w:r>
         <w:t>:</w:t>
       </w:r>
@@ -5992,7 +6275,7 @@
         </w:rPr>
         <w:t>3</w:t>
       </w:r>
-      <w:bookmarkEnd w:id="21"/>
+      <w:bookmarkEnd w:id="23"/>
       <w:r>
         <w:fldChar w:fldCharType="end"/>
       </w:r>
@@ -6003,9 +6286,8 @@
         <w:pStyle w:val="Caption"/>
         <w:keepNext/>
       </w:pPr>
-      <w:bookmarkStart w:id="22" w:name="_Toc310429716"/>
-      <w:r>
-        <w:lastRenderedPageBreak/>
+      <w:bookmarkStart w:id="24" w:name="_Toc310431349"/>
+      <w:r>
         <w:t xml:space="preserve">Table </w:t>
       </w:r>
       <w:fldSimple w:instr=" SEQ Table \* ARABIC ">
@@ -6019,7 +6301,7 @@
       <w:r>
         <w:t>: Test 3</w:t>
       </w:r>
-      <w:bookmarkEnd w:id="22"/>
+      <w:bookmarkEnd w:id="24"/>
     </w:p>
     <w:tbl>
       <w:tblPr>
@@ -6161,6 +6443,7 @@
         <w:rPr>
           <w:noProof/>
         </w:rPr>
+        <w:lastRenderedPageBreak/>
         <w:drawing>
           <wp:inline distT="0" distB="0" distL="0" distR="0">
             <wp:extent cx="3798858" cy="2581275"/>
@@ -6179,7 +6462,7 @@
                     </pic:cNvPicPr>
                   </pic:nvPicPr>
                   <pic:blipFill>
-                    <a:blip r:embed="rId12" cstate="print"/>
+                    <a:blip r:embed="rId14" cstate="print"/>
                     <a:srcRect/>
                     <a:stretch>
                       <a:fillRect/>
@@ -6212,8 +6495,8 @@
       <w:pPr>
         <w:pStyle w:val="Caption"/>
       </w:pPr>
-      <w:bookmarkStart w:id="23" w:name="_Ref310385747"/>
-      <w:bookmarkStart w:id="24" w:name="_Toc310429707"/>
+      <w:bookmarkStart w:id="25" w:name="_Ref310385747"/>
+      <w:bookmarkStart w:id="26" w:name="_Toc310431340"/>
       <w:r>
         <w:t xml:space="preserve">Figure </w:t>
       </w:r>
@@ -6222,10 +6505,10 @@
           <w:rPr>
             <w:noProof/>
           </w:rPr>
-          <w:t>5</w:t>
+          <w:t>7</w:t>
         </w:r>
       </w:fldSimple>
-      <w:bookmarkEnd w:id="23"/>
+      <w:bookmarkEnd w:id="25"/>
       <w:r>
         <w:t xml:space="preserve">: When contrasted to </w:t>
       </w:r>
@@ -6253,7 +6536,7 @@
       <w:r>
         <w:t xml:space="preserve"> shows how a range change for a given sector angle can affect your connectivity. With a difference of 50 units (randomly chosen difference) these two graphs differ in connectivity.</w:t>
       </w:r>
-      <w:bookmarkEnd w:id="24"/>
+      <w:bookmarkEnd w:id="26"/>
     </w:p>
     <w:p>
       <w:pPr>
@@ -6282,7 +6565,7 @@
                     </pic:cNvPicPr>
                   </pic:nvPicPr>
                   <pic:blipFill>
-                    <a:blip r:embed="rId13" cstate="print"/>
+                    <a:blip r:embed="rId15" cstate="print"/>
                     <a:srcRect/>
                     <a:stretch>
                       <a:fillRect/>
@@ -6316,8 +6599,8 @@
         <w:pStyle w:val="Caption"/>
         <w:jc w:val="center"/>
       </w:pPr>
-      <w:bookmarkStart w:id="25" w:name="_Ref310385644"/>
-      <w:bookmarkStart w:id="26" w:name="_Toc310429708"/>
+      <w:bookmarkStart w:id="27" w:name="_Ref310385644"/>
+      <w:bookmarkStart w:id="28" w:name="_Toc310431341"/>
       <w:r>
         <w:t xml:space="preserve">Figure </w:t>
       </w:r>
@@ -6326,10 +6609,10 @@
           <w:rPr>
             <w:noProof/>
           </w:rPr>
-          <w:t>6</w:t>
+          <w:t>8</w:t>
         </w:r>
       </w:fldSimple>
-      <w:bookmarkEnd w:id="25"/>
+      <w:bookmarkEnd w:id="27"/>
       <w:r>
         <w:t>:</w:t>
       </w:r>
@@ -6354,7 +6637,7 @@
         </w:rPr>
         <w:t>5</w:t>
       </w:r>
-      <w:bookmarkEnd w:id="26"/>
+      <w:bookmarkEnd w:id="28"/>
       <w:r>
         <w:fldChar w:fldCharType="end"/>
       </w:r>
@@ -6364,7 +6647,7 @@
         <w:pStyle w:val="Caption"/>
         <w:keepNext/>
       </w:pPr>
-      <w:bookmarkStart w:id="27" w:name="_Toc310429717"/>
+      <w:bookmarkStart w:id="29" w:name="_Toc310431350"/>
       <w:r>
         <w:t xml:space="preserve">Table </w:t>
       </w:r>
@@ -6379,7 +6662,7 @@
       <w:r>
         <w:t>: Test 4</w:t>
       </w:r>
-      <w:bookmarkEnd w:id="27"/>
+      <w:bookmarkEnd w:id="29"/>
     </w:p>
     <w:tbl>
       <w:tblPr>
@@ -6446,11 +6729,7 @@
           </w:tcPr>
           <w:p>
             <w:r>
-              <w:t xml:space="preserve">The algorithm should produce a graph that very closely resembles the </w:t>
-            </w:r>
-            <w:r>
-              <w:lastRenderedPageBreak/>
-              <w:t>omnidirectional counterpart when the sector angle is 360 degrees</w:t>
+              <w:t>The algorithm should produce a graph that very closely resembles the omnidirectional counterpart when the sector angle is 360 degrees</w:t>
             </w:r>
           </w:p>
         </w:tc>
@@ -6470,7 +6749,6 @@
               <w:rPr>
                 <w:b/>
               </w:rPr>
-              <w:lastRenderedPageBreak/>
               <w:t>Conditions</w:t>
             </w:r>
           </w:p>
@@ -6526,6 +6804,7 @@
         <w:rPr>
           <w:noProof/>
         </w:rPr>
+        <w:lastRenderedPageBreak/>
         <w:drawing>
           <wp:inline distT="0" distB="0" distL="0" distR="0">
             <wp:extent cx="3686108" cy="2514600"/>
@@ -6544,7 +6823,7 @@
                     </pic:cNvPicPr>
                   </pic:nvPicPr>
                   <pic:blipFill>
-                    <a:blip r:embed="rId14" cstate="print"/>
+                    <a:blip r:embed="rId16" cstate="print"/>
                     <a:srcRect/>
                     <a:stretch>
                       <a:fillRect/>
@@ -6577,8 +6856,8 @@
       <w:pPr>
         <w:pStyle w:val="Caption"/>
       </w:pPr>
-      <w:bookmarkStart w:id="28" w:name="_Ref310386705"/>
-      <w:bookmarkStart w:id="29" w:name="_Toc310429709"/>
+      <w:bookmarkStart w:id="30" w:name="_Ref310386705"/>
+      <w:bookmarkStart w:id="31" w:name="_Toc310431342"/>
       <w:r>
         <w:t xml:space="preserve">Figure </w:t>
       </w:r>
@@ -6587,10 +6866,10 @@
           <w:rPr>
             <w:noProof/>
           </w:rPr>
-          <w:t>7</w:t>
+          <w:t>9</w:t>
         </w:r>
       </w:fldSimple>
-      <w:bookmarkEnd w:id="28"/>
+      <w:bookmarkEnd w:id="30"/>
       <w:r>
         <w:t>:</w:t>
       </w:r>
@@ -6641,7 +6920,7 @@
       <w:r>
         <w:t xml:space="preserve"> which helps us validate the result of the algorithm.</w:t>
       </w:r>
-      <w:bookmarkEnd w:id="29"/>
+      <w:bookmarkEnd w:id="31"/>
     </w:p>
     <w:p>
       <w:pPr>
@@ -6670,7 +6949,7 @@
                     </pic:cNvPicPr>
                   </pic:nvPicPr>
                   <pic:blipFill>
-                    <a:blip r:embed="rId15" cstate="print"/>
+                    <a:blip r:embed="rId17" cstate="print"/>
                     <a:srcRect/>
                     <a:stretch>
                       <a:fillRect/>
@@ -6704,8 +6983,8 @@
         <w:pStyle w:val="Caption"/>
         <w:jc w:val="center"/>
       </w:pPr>
-      <w:bookmarkStart w:id="30" w:name="_Ref310386608"/>
-      <w:bookmarkStart w:id="31" w:name="_Toc310429710"/>
+      <w:bookmarkStart w:id="32" w:name="_Ref310386608"/>
+      <w:bookmarkStart w:id="33" w:name="_Toc310431343"/>
       <w:r>
         <w:t xml:space="preserve">Figure </w:t>
       </w:r>
@@ -6714,10 +6993,10 @@
           <w:rPr>
             <w:noProof/>
           </w:rPr>
-          <w:t>8</w:t>
+          <w:t>10</w:t>
         </w:r>
       </w:fldSimple>
-      <w:bookmarkEnd w:id="30"/>
+      <w:bookmarkEnd w:id="32"/>
       <w:r>
         <w:t>:</w:t>
       </w:r>
@@ -6742,7 +7021,7 @@
         </w:rPr>
         <w:t>7</w:t>
       </w:r>
-      <w:bookmarkEnd w:id="31"/>
+      <w:bookmarkEnd w:id="33"/>
       <w:r>
         <w:fldChar w:fldCharType="end"/>
       </w:r>
@@ -6752,7 +7031,7 @@
         <w:pStyle w:val="Caption"/>
         <w:keepNext/>
       </w:pPr>
-      <w:bookmarkStart w:id="32" w:name="_Toc310429718"/>
+      <w:bookmarkStart w:id="34" w:name="_Toc310431351"/>
       <w:r>
         <w:t xml:space="preserve">Table </w:t>
       </w:r>
@@ -6767,7 +7046,7 @@
       <w:r>
         <w:t>: Test 5</w:t>
       </w:r>
-      <w:bookmarkEnd w:id="32"/>
+      <w:bookmarkEnd w:id="34"/>
     </w:p>
     <w:tbl>
       <w:tblPr>
@@ -6952,7 +7231,7 @@
                     </pic:cNvPicPr>
                   </pic:nvPicPr>
                   <pic:blipFill>
-                    <a:blip r:embed="rId16" cstate="print"/>
+                    <a:blip r:embed="rId18" cstate="print"/>
                     <a:srcRect/>
                     <a:stretch>
                       <a:fillRect/>
@@ -6985,8 +7264,8 @@
       <w:pPr>
         <w:pStyle w:val="Caption"/>
       </w:pPr>
-      <w:bookmarkStart w:id="33" w:name="_Ref310387062"/>
-      <w:bookmarkStart w:id="34" w:name="_Toc310429711"/>
+      <w:bookmarkStart w:id="35" w:name="_Ref310387062"/>
+      <w:bookmarkStart w:id="36" w:name="_Toc310431344"/>
       <w:r>
         <w:t xml:space="preserve">Figure </w:t>
       </w:r>
@@ -6995,10 +7274,10 @@
           <w:rPr>
             <w:noProof/>
           </w:rPr>
-          <w:t>9</w:t>
+          <w:t>11</w:t>
         </w:r>
       </w:fldSimple>
-      <w:bookmarkEnd w:id="33"/>
+      <w:bookmarkEnd w:id="35"/>
       <w:r>
         <w:t>:</w:t>
       </w:r>
@@ -7077,7 +7356,7 @@
       <w:r>
         <w:t>.</w:t>
       </w:r>
-      <w:bookmarkEnd w:id="34"/>
+      <w:bookmarkEnd w:id="36"/>
     </w:p>
     <w:p>
       <w:pPr>
@@ -7106,7 +7385,7 @@
                     </pic:cNvPicPr>
                   </pic:nvPicPr>
                   <pic:blipFill>
-                    <a:blip r:embed="rId17" cstate="print"/>
+                    <a:blip r:embed="rId19" cstate="print"/>
                     <a:srcRect/>
                     <a:stretch>
                       <a:fillRect/>
@@ -7139,8 +7418,8 @@
       <w:pPr>
         <w:pStyle w:val="Caption"/>
       </w:pPr>
-      <w:bookmarkStart w:id="35" w:name="_Ref310386838"/>
-      <w:bookmarkStart w:id="36" w:name="_Toc310429712"/>
+      <w:bookmarkStart w:id="37" w:name="_Ref310386838"/>
+      <w:bookmarkStart w:id="38" w:name="_Toc310431345"/>
       <w:r>
         <w:t xml:space="preserve">Figure </w:t>
       </w:r>
@@ -7149,10 +7428,10 @@
           <w:rPr>
             <w:noProof/>
           </w:rPr>
-          <w:t>10</w:t>
+          <w:t>12</w:t>
         </w:r>
       </w:fldSimple>
-      <w:bookmarkEnd w:id="35"/>
+      <w:bookmarkEnd w:id="37"/>
       <w:r>
         <w:t>:</w:t>
       </w:r>
@@ -7183,18 +7462,18 @@
       <w:r>
         <w:t>, although it is still strongly connected, it doesn’t have all of the same edges. This is a direct consequence of the algorithm and happens because the only vertices for which we make a connection to everything within reach are the vertices in the matching whereas the omnidirectional graph connects each vertex to everything it can reach.</w:t>
       </w:r>
-      <w:bookmarkEnd w:id="36"/>
+      <w:bookmarkEnd w:id="38"/>
     </w:p>
     <w:p/>
     <w:p>
       <w:pPr>
         <w:pStyle w:val="Heading2"/>
       </w:pPr>
-      <w:bookmarkStart w:id="37" w:name="_Toc310429702"/>
+      <w:bookmarkStart w:id="39" w:name="_Toc310431333"/>
       <w:r>
         <w:t>Logging</w:t>
       </w:r>
-      <w:bookmarkEnd w:id="37"/>
+      <w:bookmarkEnd w:id="39"/>
     </w:p>
     <w:p>
       <w:pPr>
@@ -13956,7 +14235,7 @@
       </w:r>
     </w:p>
     <w:sectPr>
-      <w:footerReference w:type="default" r:id="rId18"/>
+      <w:footerReference w:type="default" r:id="rId20"/>
       <w:pgSz w:w="12240" w:h="15840"/>
       <w:pgMar w:top="1440" w:right="1440" w:bottom="1440" w:left="1440" w:header="720" w:footer="720" w:gutter="0"/>
       <w:cols w:space="720"/>
@@ -14013,7 +14292,7 @@
             <w:rPr>
               <w:noProof/>
             </w:rPr>
-            <w:t>20</w:t>
+            <w:t>5</w:t>
           </w:r>
         </w:fldSimple>
       </w:p>
@@ -14625,39 +14904,7 @@
 
 <file path=word/glossary/document.xml><?xml version="1.0" encoding="utf-8"?>
 <w:glossaryDocument xmlns:ve="http://schemas.openxmlformats.org/markup-compatibility/2006" xmlns:o="urn:schemas-microsoft-com:office:office" xmlns:r="http://schemas.openxmlformats.org/officeDocument/2006/relationships" xmlns:m="http://schemas.openxmlformats.org/officeDocument/2006/math" xmlns:v="urn:schemas-microsoft-com:vml" xmlns:wp="http://schemas.openxmlformats.org/drawingml/2006/wordprocessingDrawing" xmlns:w10="urn:schemas-microsoft-com:office:word" xmlns:w="http://schemas.openxmlformats.org/wordprocessingml/2006/main" xmlns:wne="http://schemas.microsoft.com/office/word/2006/wordml">
-  <w:docParts>
-    <w:docPart>
-      <w:docPartPr>
-        <w:name w:val="8D069C5ECE0443C09FEB1EC9B90E7729"/>
-        <w:category>
-          <w:name w:val="General"/>
-          <w:gallery w:val="placeholder"/>
-        </w:category>
-        <w:types>
-          <w:type w:val="bbPlcHdr"/>
-        </w:types>
-        <w:behaviors>
-          <w:behavior w:val="content"/>
-        </w:behaviors>
-        <w:guid w:val="{B6C5A22C-F67A-4EF6-BAA2-49E3360548D4}"/>
-      </w:docPartPr>
-      <w:docPartBody>
-        <w:p>
-          <w:pPr>
-            <w:pStyle w:val="8D069C5ECE0443C09FEB1EC9B90E7729"/>
-          </w:pPr>
-          <w:r>
-            <w:rPr>
-              <w:rFonts w:asciiTheme="majorHAnsi" w:eastAsiaTheme="majorEastAsia" w:hAnsiTheme="majorHAnsi" w:cstheme="majorBidi"/>
-              <w:sz w:val="80"/>
-              <w:szCs w:val="80"/>
-            </w:rPr>
-            <w:t>[Type the document title]</w:t>
-          </w:r>
-        </w:p>
-      </w:docPartBody>
-    </w:docPart>
-  </w:docParts>
+  <w:docParts/>
 </w:glossaryDocument>
 </file>
 
@@ -14688,8 +14935,9 @@
     <w:panose1 w:val="020B0604030504040204"/>
     <w:charset w:val="00"/>
     <w:family w:val="swiss"/>
+    <w:notTrueType/>
     <w:pitch w:val="variable"/>
-    <w:sig w:usb0="E1002EFF" w:usb1="C000605B" w:usb2="00000029" w:usb3="00000000" w:csb0="000101FF" w:csb1="00000000"/>
+    <w:sig w:usb0="00000003" w:usb1="00000000" w:usb2="00000000" w:usb3="00000000" w:csb0="00000001" w:csb1="00000000"/>
   </w:font>
   <w:font w:name="Courier New">
     <w:panose1 w:val="02070309020205020404"/>
@@ -14715,6 +14963,7 @@
     <w:rsid w:val="004505D0"/>
     <w:rsid w:val="00585EBE"/>
     <w:rsid w:val="0068373A"/>
+    <w:rsid w:val="009B2AB1"/>
     <w:rsid w:val="00E905DE"/>
   </w:rsids>
   <m:mathPr>
@@ -15266,7 +15515,7 @@
 </file>
 
 <file path=customXml/itemProps2.xml><?xml version="1.0" encoding="utf-8"?>
-<ds:datastoreItem xmlns:ds="http://schemas.openxmlformats.org/officeDocument/2006/customXml" ds:itemID="{85950973-E438-4E41-BC6E-DBC58F8E243E}">
+<ds:datastoreItem xmlns:ds="http://schemas.openxmlformats.org/officeDocument/2006/customXml" ds:itemID="{95A2E0BF-6868-4030-9A09-B09D4E3A48CB}">
   <ds:schemaRefs>
     <ds:schemaRef ds:uri="http://schemas.openxmlformats.org/officeDocument/2006/bibliography"/>
   </ds:schemaRefs>
